--- a/midas/Docs/Jwt Cleaning Design Doc.docx
+++ b/midas/Docs/Jwt Cleaning Design Doc.docx
@@ -1,6 +1,6 @@
 
 <file path=word/document.xml><?xml version="1.0" encoding="utf-8"?>
-<w:document xmlns:wpc="http://schemas.microsoft.com/office/word/2010/wordprocessingCanvas" xmlns:cx="http://schemas.microsoft.com/office/drawing/2014/chartex" xmlns:cx1="http://schemas.microsoft.com/office/drawing/2015/9/8/chartex" xmlns:mc="http://schemas.openxmlformats.org/markup-compatibility/2006" xmlns:o="urn:schemas-microsoft-com:office:office" xmlns:r="http://schemas.openxmlformats.org/officeDocument/2006/relationships" xmlns:m="http://schemas.openxmlformats.org/officeDocument/2006/math" xmlns:v="urn:schemas-microsoft-com:vml" xmlns:wp14="http://schemas.microsoft.com/office/word/2010/wordprocessingDrawing" xmlns:wp="http://schemas.openxmlformats.org/drawingml/2006/wordprocessingDrawing" xmlns:w10="urn:schemas-microsoft-com:office:word" xmlns:w="http://schemas.openxmlformats.org/wordprocessingml/2006/main" xmlns:w14="http://schemas.microsoft.com/office/word/2010/wordml" xmlns:w15="http://schemas.microsoft.com/office/word/2012/wordml" xmlns:w16se="http://schemas.microsoft.com/office/word/2015/wordml/symex" xmlns:wpg="http://schemas.microsoft.com/office/word/2010/wordprocessingGroup" xmlns:wpi="http://schemas.microsoft.com/office/word/2010/wordprocessingInk" xmlns:wne="http://schemas.microsoft.com/office/word/2006/wordml" xmlns:wps="http://schemas.microsoft.com/office/word/2010/wordprocessingShape" mc:Ignorable="w14 w15 w16se wp14">
+<w:document xmlns:wpc="http://schemas.microsoft.com/office/word/2010/wordprocessingCanvas" xmlns:cx="http://schemas.microsoft.com/office/drawing/2014/chartex" xmlns:cx1="http://schemas.microsoft.com/office/drawing/2015/9/8/chartex" xmlns:cx2="http://schemas.microsoft.com/office/drawing/2015/10/21/chartex" xmlns:cx3="http://schemas.microsoft.com/office/drawing/2016/5/9/chartex" xmlns:cx4="http://schemas.microsoft.com/office/drawing/2016/5/10/chartex" xmlns:cx5="http://schemas.microsoft.com/office/drawing/2016/5/11/chartex" xmlns:cx6="http://schemas.microsoft.com/office/drawing/2016/5/12/chartex" xmlns:cx7="http://schemas.microsoft.com/office/drawing/2016/5/13/chartex" xmlns:cx8="http://schemas.microsoft.com/office/drawing/2016/5/14/chartex" xmlns:mc="http://schemas.openxmlformats.org/markup-compatibility/2006" xmlns:aink="http://schemas.microsoft.com/office/drawing/2016/ink" xmlns:am3d="http://schemas.microsoft.com/office/drawing/2017/model3d" xmlns:o="urn:schemas-microsoft-com:office:office" xmlns:oel="http://schemas.microsoft.com/office/2019/extlst" xmlns:r="http://schemas.openxmlformats.org/officeDocument/2006/relationships" xmlns:m="http://schemas.openxmlformats.org/officeDocument/2006/math" xmlns:v="urn:schemas-microsoft-com:vml" xmlns:wp14="http://schemas.microsoft.com/office/word/2010/wordprocessingDrawing" xmlns:wp="http://schemas.openxmlformats.org/drawingml/2006/wordprocessingDrawing" xmlns:w10="urn:schemas-microsoft-com:office:word" xmlns:w="http://schemas.openxmlformats.org/wordprocessingml/2006/main" xmlns:w14="http://schemas.microsoft.com/office/word/2010/wordml" xmlns:w15="http://schemas.microsoft.com/office/word/2012/wordml" xmlns:w16cex="http://schemas.microsoft.com/office/word/2018/wordml/cex" xmlns:w16cid="http://schemas.microsoft.com/office/word/2016/wordml/cid" xmlns:w16="http://schemas.microsoft.com/office/word/2018/wordml" xmlns:w16du="http://schemas.microsoft.com/office/word/2023/wordml/word16du" xmlns:w16sdtdh="http://schemas.microsoft.com/office/word/2020/wordml/sdtdatahash" xmlns:w16sdtfl="http://schemas.microsoft.com/office/word/2024/wordml/sdtformatlock" xmlns:w16se="http://schemas.microsoft.com/office/word/2015/wordml/symex" xmlns:wpg="http://schemas.microsoft.com/office/word/2010/wordprocessingGroup" xmlns:wpi="http://schemas.microsoft.com/office/word/2010/wordprocessingInk" xmlns:wne="http://schemas.microsoft.com/office/word/2006/wordml" xmlns:wps="http://schemas.microsoft.com/office/word/2010/wordprocessingShape" mc:Ignorable="w14 w15 w16se w16cid w16 w16cex w16sdtdh w16sdtfl w16du wp14">
   <w:body>
     <w:p>
       <w:pPr>
@@ -98,7 +98,7 @@
         <mc:AlternateContent>
           <mc:Choice Requires="wpg">
             <w:drawing>
-              <wp:inline distT="0" distB="0" distL="0" distR="0">
+              <wp:inline distT="0" distB="0" distL="0" distR="0" wp14:anchorId="15DD0B80" wp14:editId="5C0EDFDA">
                 <wp:extent cx="5578801" cy="9525"/>
                 <wp:effectExtent l="0" t="0" r="0" b="0"/>
                 <wp:docPr id="3123" name="Group 3123"/>
@@ -202,10 +202,7 @@
         <w:spacing w:after="322"/>
       </w:pPr>
       <w:r>
-        <w:t>This document describes the proposed design for removing personal information from JWTs issued by the Digitel Ovdim authentication service. The goal is to ensure that no customer-related personal data is transmitted within the token itself. Instead, a serv</w:t>
-      </w:r>
-      <w:r>
-        <w:t>er-generated identifier will be used, and sensitive information will be retrieved only through authenticated API calls.</w:t>
+        <w:t>This document describes the proposed design for removing personal information from JWTs issued by the Digitel Ovdim authentication service. The goal is to ensure that no customer-related personal data is transmitted within the token itself. Instead, a server-generated identifier will be used, and sensitive information will be retrieved only through authenticated API calls.</w:t>
       </w:r>
     </w:p>
     <w:p>
@@ -231,10 +228,13 @@
         <w:t>does not extend</w:t>
       </w:r>
       <w:r>
-        <w:t xml:space="preserve"> to other systems such as MyDigitel, which use different authentication arc</w:t>
-      </w:r>
-      <w:r>
-        <w:t>hitectures.</w:t>
+        <w:t xml:space="preserve"> to other systems such as MyDigitel, which use different authentication </w:t>
+      </w:r>
+      <w:r>
+        <w:t>mechanism</w:t>
+      </w:r>
+      <w:r>
+        <w:t>.</w:t>
       </w:r>
     </w:p>
     <w:p>
@@ -251,7 +251,7 @@
         <mc:AlternateContent>
           <mc:Choice Requires="wpg">
             <w:drawing>
-              <wp:inline distT="0" distB="0" distL="0" distR="0">
+              <wp:inline distT="0" distB="0" distL="0" distR="0" wp14:anchorId="41AE8A6F" wp14:editId="60018ECD">
                 <wp:extent cx="5578801" cy="9525"/>
                 <wp:effectExtent l="0" t="0" r="0" b="0"/>
                 <wp:docPr id="3124" name="Group 3124"/>
@@ -363,10 +363,7 @@
         <w:spacing w:after="65"/>
       </w:pPr>
       <w:r>
-        <w:t>The propo</w:t>
-      </w:r>
-      <w:r>
-        <w:t>sed solution removes personal claims and replaces them with a server-managed GUID, ensuring that sensitive data is accessible only via secure, authenticated backend calls.</w:t>
+        <w:t>The proposed solution removes personal claims and replaces them with a server-managed GUID, ensuring that sensitive data is accessible only via secure, authenticated backend calls.</w:t>
       </w:r>
     </w:p>
     <w:p>
@@ -383,7 +380,7 @@
         <mc:AlternateContent>
           <mc:Choice Requires="wpg">
             <w:drawing>
-              <wp:inline distT="0" distB="0" distL="0" distR="0">
+              <wp:inline distT="0" distB="0" distL="0" distR="0" wp14:anchorId="36D03D71" wp14:editId="6DD1F243">
                 <wp:extent cx="5578801" cy="9525"/>
                 <wp:effectExtent l="0" t="0" r="0" b="0"/>
                 <wp:docPr id="3125" name="Group 3125"/>
@@ -595,10 +592,7 @@
         <w:ind w:hanging="114"/>
       </w:pPr>
       <w:r>
-        <w:t>Azure B2C tokens and re</w:t>
-      </w:r>
-      <w:r>
-        <w:t>lated cleansing</w:t>
+        <w:t>Azure B2C tokens and related cleansing</w:t>
       </w:r>
     </w:p>
     <w:p>
@@ -628,7 +622,7 @@
         <mc:AlternateContent>
           <mc:Choice Requires="wpg">
             <w:drawing>
-              <wp:inline distT="0" distB="0" distL="0" distR="0">
+              <wp:inline distT="0" distB="0" distL="0" distR="0" wp14:anchorId="2A47E8DB" wp14:editId="23BCDE6B">
                 <wp:extent cx="5578801" cy="9525"/>
                 <wp:effectExtent l="0" t="0" r="0" b="0"/>
                 <wp:docPr id="3348" name="Group 3348"/>
@@ -761,6 +755,50 @@
         <w:ind w:hanging="198"/>
       </w:pPr>
       <w:r>
+        <w:t xml:space="preserve">Ensure secure retrieval of user data through a dedicated endpoint ( </w:t>
+      </w:r>
+      <w:r>
+        <w:rPr>
+          <w:rFonts w:ascii="Courier New" w:eastAsia="Courier New" w:hAnsi="Courier New" w:cs="Courier New"/>
+        </w:rPr>
+        <w:t xml:space="preserve">/user_details </w:t>
+      </w:r>
+      <w:r>
+        <w:t>).</w:t>
+      </w:r>
+    </w:p>
+    <w:p>
+      <w:pPr>
+        <w:numPr>
+          <w:ilvl w:val="0"/>
+          <w:numId w:val="3"/>
+        </w:numPr>
+        <w:ind w:hanging="198"/>
+      </w:pPr>
+      <w:r>
+        <w:t>Maintain compatibility with existing Ofek flows.</w:t>
+      </w:r>
+    </w:p>
+    <w:p>
+      <w:pPr>
+        <w:numPr>
+          <w:ilvl w:val="0"/>
+          <w:numId w:val="3"/>
+        </w:numPr>
+        <w:spacing w:after="71"/>
+        <w:ind w:hanging="198"/>
+      </w:pPr>
+      <w:r>
+        <w:t>Improve token security by migrating to RSA256 signing using Key Vault.</w:t>
+      </w:r>
+    </w:p>
+    <w:p>
+      <w:pPr>
+        <w:spacing w:after="319" w:line="259" w:lineRule="auto"/>
+        <w:ind w:left="0" w:firstLine="0"/>
+        <w:jc w:val="left"/>
+      </w:pPr>
+      <w:r>
         <w:rPr>
           <w:noProof/>
           <w:sz w:val="22"/>
@@ -768,283 +806,7 @@
         <mc:AlternateContent>
           <mc:Choice Requires="wpg">
             <w:drawing>
-              <wp:anchor distT="0" distB="0" distL="114300" distR="114300" simplePos="0" relativeHeight="251658240" behindDoc="1" locked="0" layoutInCell="1" allowOverlap="1">
-                <wp:simplePos x="0" y="0"/>
-                <wp:positionH relativeFrom="column">
-                  <wp:posOffset>3979460</wp:posOffset>
-                </wp:positionH>
-                <wp:positionV relativeFrom="paragraph">
-                  <wp:posOffset>-24731</wp:posOffset>
-                </wp:positionV>
-                <wp:extent cx="986935" cy="209550"/>
-                <wp:effectExtent l="0" t="0" r="0" b="0"/>
-                <wp:wrapNone/>
-                <wp:docPr id="3352" name="Group 3352"/>
-                <wp:cNvGraphicFramePr/>
-                <a:graphic xmlns:a="http://schemas.openxmlformats.org/drawingml/2006/main">
-                  <a:graphicData uri="http://schemas.microsoft.com/office/word/2010/wordprocessingGroup">
-                    <wpg:wgp>
-                      <wpg:cNvGrpSpPr/>
-                      <wpg:grpSpPr>
-                        <a:xfrm>
-                          <a:off x="0" y="0"/>
-                          <a:ext cx="986935" cy="209550"/>
-                          <a:chOff x="0" y="0"/>
-                          <a:chExt cx="986935" cy="209550"/>
-                        </a:xfrm>
-                      </wpg:grpSpPr>
-                      <wps:wsp>
-                        <wps:cNvPr id="84" name="Shape 84"/>
-                        <wps:cNvSpPr/>
-                        <wps:spPr>
-                          <a:xfrm>
-                            <a:off x="0" y="0"/>
-                            <a:ext cx="493468" cy="209550"/>
-                          </a:xfrm>
-                          <a:custGeom>
-                            <a:avLst/>
-                            <a:gdLst/>
-                            <a:ahLst/>
-                            <a:cxnLst/>
-                            <a:rect l="0" t="0" r="0" b="0"/>
-                            <a:pathLst>
-                              <a:path w="493468" h="209550">
-                                <a:moveTo>
-                                  <a:pt x="38100" y="0"/>
-                                </a:moveTo>
-                                <a:lnTo>
-                                  <a:pt x="493468" y="0"/>
-                                </a:lnTo>
-                                <a:lnTo>
-                                  <a:pt x="493468" y="9525"/>
-                                </a:lnTo>
-                                <a:lnTo>
-                                  <a:pt x="38100" y="9525"/>
-                                </a:lnTo>
-                                <a:cubicBezTo>
-                                  <a:pt x="22384" y="9525"/>
-                                  <a:pt x="9525" y="22384"/>
-                                  <a:pt x="9525" y="38100"/>
-                                </a:cubicBezTo>
-                                <a:lnTo>
-                                  <a:pt x="9525" y="171450"/>
-                                </a:lnTo>
-                                <a:cubicBezTo>
-                                  <a:pt x="9525" y="187166"/>
-                                  <a:pt x="22384" y="200025"/>
-                                  <a:pt x="38100" y="200025"/>
-                                </a:cubicBezTo>
-                                <a:lnTo>
-                                  <a:pt x="493468" y="200025"/>
-                                </a:lnTo>
-                                <a:lnTo>
-                                  <a:pt x="493468" y="209550"/>
-                                </a:lnTo>
-                                <a:lnTo>
-                                  <a:pt x="38100" y="209550"/>
-                                </a:lnTo>
-                                <a:cubicBezTo>
-                                  <a:pt x="17145" y="209550"/>
-                                  <a:pt x="0" y="192405"/>
-                                  <a:pt x="0" y="171450"/>
-                                </a:cubicBezTo>
-                                <a:lnTo>
-                                  <a:pt x="0" y="38100"/>
-                                </a:lnTo>
-                                <a:cubicBezTo>
-                                  <a:pt x="0" y="17145"/>
-                                  <a:pt x="17145" y="0"/>
-                                  <a:pt x="38100" y="0"/>
-                                </a:cubicBezTo>
-                                <a:close/>
-                              </a:path>
-                            </a:pathLst>
-                          </a:custGeom>
-                          <a:ln w="0" cap="flat">
-                            <a:miter lim="127000"/>
-                          </a:ln>
-                        </wps:spPr>
-                        <wps:style>
-                          <a:lnRef idx="0">
-                            <a:srgbClr val="000000">
-                              <a:alpha val="0"/>
-                            </a:srgbClr>
-                          </a:lnRef>
-                          <a:fillRef idx="1">
-                            <a:srgbClr val="BBBBBB"/>
-                          </a:fillRef>
-                          <a:effectRef idx="0">
-                            <a:scrgbClr r="0" g="0" b="0"/>
-                          </a:effectRef>
-                          <a:fontRef idx="none"/>
-                        </wps:style>
-                        <wps:bodyPr/>
-                      </wps:wsp>
-                      <wps:wsp>
-                        <wps:cNvPr id="85" name="Shape 85"/>
-                        <wps:cNvSpPr/>
-                        <wps:spPr>
-                          <a:xfrm>
-                            <a:off x="493468" y="0"/>
-                            <a:ext cx="493468" cy="209550"/>
-                          </a:xfrm>
-                          <a:custGeom>
-                            <a:avLst/>
-                            <a:gdLst/>
-                            <a:ahLst/>
-                            <a:cxnLst/>
-                            <a:rect l="0" t="0" r="0" b="0"/>
-                            <a:pathLst>
-                              <a:path w="493468" h="209550">
-                                <a:moveTo>
-                                  <a:pt x="0" y="0"/>
-                                </a:moveTo>
-                                <a:lnTo>
-                                  <a:pt x="455368" y="0"/>
-                                </a:lnTo>
-                                <a:cubicBezTo>
-                                  <a:pt x="476323" y="0"/>
-                                  <a:pt x="493468" y="17145"/>
-                                  <a:pt x="493468" y="38100"/>
-                                </a:cubicBezTo>
-                                <a:lnTo>
-                                  <a:pt x="493468" y="171450"/>
-                                </a:lnTo>
-                                <a:cubicBezTo>
-                                  <a:pt x="493468" y="192405"/>
-                                  <a:pt x="476323" y="209550"/>
-                                  <a:pt x="455368" y="209550"/>
-                                </a:cubicBezTo>
-                                <a:lnTo>
-                                  <a:pt x="0" y="209550"/>
-                                </a:lnTo>
-                                <a:lnTo>
-                                  <a:pt x="0" y="200025"/>
-                                </a:lnTo>
-                                <a:lnTo>
-                                  <a:pt x="455368" y="200025"/>
-                                </a:lnTo>
-                                <a:cubicBezTo>
-                                  <a:pt x="471084" y="200025"/>
-                                  <a:pt x="483943" y="187166"/>
-                                  <a:pt x="483943" y="171450"/>
-                                </a:cubicBezTo>
-                                <a:lnTo>
-                                  <a:pt x="483943" y="38100"/>
-                                </a:lnTo>
-                                <a:cubicBezTo>
-                                  <a:pt x="483943" y="22384"/>
-                                  <a:pt x="471084" y="9525"/>
-                                  <a:pt x="455368" y="9525"/>
-                                </a:cubicBezTo>
-                                <a:lnTo>
-                                  <a:pt x="0" y="9525"/>
-                                </a:lnTo>
-                                <a:lnTo>
-                                  <a:pt x="0" y="0"/>
-                                </a:lnTo>
-                                <a:close/>
-                              </a:path>
-                            </a:pathLst>
-                          </a:custGeom>
-                          <a:ln w="0" cap="flat">
-                            <a:miter lim="127000"/>
-                          </a:ln>
-                        </wps:spPr>
-                        <wps:style>
-                          <a:lnRef idx="0">
-                            <a:srgbClr val="000000">
-                              <a:alpha val="0"/>
-                            </a:srgbClr>
-                          </a:lnRef>
-                          <a:fillRef idx="1">
-                            <a:srgbClr val="BBBBBB"/>
-                          </a:fillRef>
-                          <a:effectRef idx="0">
-                            <a:scrgbClr r="0" g="0" b="0"/>
-                          </a:effectRef>
-                          <a:fontRef idx="none"/>
-                        </wps:style>
-                        <wps:bodyPr/>
-                      </wps:wsp>
-                    </wpg:wgp>
-                  </a:graphicData>
-                </a:graphic>
-              </wp:anchor>
-            </w:drawing>
-          </mc:Choice>
-          <mc:Fallback xmlns:a="http://schemas.openxmlformats.org/drawingml/2006/main">
-            <w:pict>
-              <v:group id="Group 3352" style="width:77.7114pt;height:16.5pt;position:absolute;z-index:-2147483638;mso-position-horizontal-relative:text;mso-position-horizontal:absolute;margin-left:313.343pt;mso-position-vertical-relative:text;margin-top:-1.94742pt;" coordsize="9869,2095">
-                <v:shape id="Shape 84" style="position:absolute;width:4934;height:2095;left:0;top:0;" coordsize="493468,209550" path="m38100,0l493468,0l493468,9525l38100,9525c22384,9525,9525,22384,9525,38100l9525,171450c9525,187166,22384,200025,38100,200025l493468,200025l493468,209550l38100,209550c17145,209550,0,192405,0,171450l0,38100c0,17145,17145,0,38100,0x">
-                  <v:stroke weight="0pt" endcap="flat" joinstyle="miter" miterlimit="10" on="false" color="#000000" opacity="0"/>
-                  <v:fill on="true" color="#bbbbbb"/>
-                </v:shape>
-                <v:shape id="Shape 85" style="position:absolute;width:4934;height:2095;left:4934;top:0;" coordsize="493468,209550" path="m0,0l455368,0c476323,0,493468,17145,493468,38100l493468,171450c493468,192405,476323,209550,455368,209550l0,209550l0,200025l455368,200025c471084,200025,483943,187166,483943,171450l483943,38100c483943,22384,471084,9525,455368,9525l0,9525l0,0x">
-                  <v:stroke weight="0pt" endcap="flat" joinstyle="miter" miterlimit="10" on="false" color="#000000" opacity="0"/>
-                  <v:fill on="true" color="#bbbbbb"/>
-                </v:shape>
-              </v:group>
-            </w:pict>
-          </mc:Fallback>
-        </mc:AlternateContent>
-      </w:r>
-      <w:r>
-        <w:t>Ensure secure retrieval of user data through a de</w:t>
-      </w:r>
-      <w:r>
-        <w:t xml:space="preserve">dicated endpoint ( </w:t>
-      </w:r>
-      <w:r>
-        <w:rPr>
-          <w:rFonts w:ascii="Courier New" w:eastAsia="Courier New" w:hAnsi="Courier New" w:cs="Courier New"/>
-        </w:rPr>
-        <w:t xml:space="preserve">/user_details </w:t>
-      </w:r>
-      <w:r>
-        <w:t>).</w:t>
-      </w:r>
-    </w:p>
-    <w:p>
-      <w:pPr>
-        <w:numPr>
-          <w:ilvl w:val="0"/>
-          <w:numId w:val="3"/>
-        </w:numPr>
-        <w:ind w:hanging="198"/>
-      </w:pPr>
-      <w:r>
-        <w:t>Maintain compatibility with existing Ofek flows.</w:t>
-      </w:r>
-    </w:p>
-    <w:p>
-      <w:pPr>
-        <w:numPr>
-          <w:ilvl w:val="0"/>
-          <w:numId w:val="3"/>
-        </w:numPr>
-        <w:spacing w:after="71"/>
-        <w:ind w:hanging="198"/>
-      </w:pPr>
-      <w:r>
-        <w:t>Improve token security by migrating to RSA256 signing using Key Vault.</w:t>
-      </w:r>
-    </w:p>
-    <w:p>
-      <w:pPr>
-        <w:spacing w:after="319" w:line="259" w:lineRule="auto"/>
-        <w:ind w:left="0" w:firstLine="0"/>
-        <w:jc w:val="left"/>
-      </w:pPr>
-      <w:r>
-        <w:rPr>
-          <w:noProof/>
-          <w:sz w:val="22"/>
-        </w:rPr>
-        <mc:AlternateContent>
-          <mc:Choice Requires="wpg">
-            <w:drawing>
-              <wp:inline distT="0" distB="0" distL="0" distR="0">
+              <wp:inline distT="0" distB="0" distL="0" distR="0" wp14:anchorId="709FF3D1" wp14:editId="43597FA7">
                 <wp:extent cx="5578801" cy="9525"/>
                 <wp:effectExtent l="0" t="0" r="0" b="0"/>
                 <wp:docPr id="3349" name="Group 3349"/>
@@ -1168,10 +930,22 @@
         <w:rPr>
           <w:rFonts w:ascii="Courier New" w:eastAsia="Courier New" w:hAnsi="Courier New" w:cs="Courier New"/>
         </w:rPr>
-        <w:t xml:space="preserve">/api/otp </w:t>
-      </w:r>
-      <w:r>
-        <w:t>.</w:t>
+        <w:t>/api</w:t>
+      </w:r>
+      <w:r>
+        <w:rPr>
+          <w:rFonts w:ascii="Courier New" w:eastAsia="Courier New" w:hAnsi="Courier New" w:cs="Courier New"/>
+        </w:rPr>
+        <w:t>/</w:t>
+      </w:r>
+      <w:r>
+        <w:rPr>
+          <w:rFonts w:ascii="Courier New" w:eastAsia="Courier New" w:hAnsi="Courier New" w:cs="Courier New"/>
+        </w:rPr>
+        <w:t xml:space="preserve">otp </w:t>
+      </w:r>
+      <w:r>
+        <w:t>endpoint</w:t>
       </w:r>
     </w:p>
     <w:p>
@@ -1195,16 +969,25 @@
         <w:ind w:hanging="198"/>
       </w:pPr>
       <w:r>
-        <w:t xml:space="preserve">User requests token via </w:t>
+        <w:t>User requests</w:t>
+      </w:r>
+      <w:r>
+        <w:t xml:space="preserve"> the token</w:t>
+      </w:r>
+      <w:r>
+        <w:t xml:space="preserve"> via </w:t>
       </w:r>
       <w:r>
         <w:rPr>
           <w:rFonts w:ascii="Courier New" w:eastAsia="Courier New" w:hAnsi="Courier New" w:cs="Courier New"/>
         </w:rPr>
-        <w:t xml:space="preserve">/api/token </w:t>
-      </w:r>
-      <w:r>
-        <w:t>.</w:t>
+        <w:t>/api/</w:t>
+      </w:r>
+      <w:r>
+        <w:rPr>
+          <w:rFonts w:ascii="Courier New" w:eastAsia="Courier New" w:hAnsi="Courier New" w:cs="Courier New"/>
+        </w:rPr>
+        <w:t>token endpoint.</w:t>
       </w:r>
     </w:p>
     <w:p>
@@ -1256,7 +1039,7 @@
         <mc:AlternateContent>
           <mc:Choice Requires="wpg">
             <w:drawing>
-              <wp:anchor distT="0" distB="0" distL="114300" distR="114300" simplePos="0" relativeHeight="251661312" behindDoc="0" locked="0" layoutInCell="1" allowOverlap="1">
+              <wp:anchor distT="0" distB="0" distL="114300" distR="114300" simplePos="0" relativeHeight="251661312" behindDoc="0" locked="0" layoutInCell="1" allowOverlap="1" wp14:anchorId="5B8304B4" wp14:editId="4C5861D4">
                 <wp:simplePos x="0" y="0"/>
                 <wp:positionH relativeFrom="page">
                   <wp:posOffset>990600</wp:posOffset>
@@ -1358,6 +1141,9 @@
         <w:t xml:space="preserve">Mobile Server validates JWT via </w:t>
       </w:r>
       <w:r>
+        <w:t>/api</w:t>
+      </w:r>
+      <w:r>
         <w:rPr>
           <w:rFonts w:ascii="Courier New" w:eastAsia="Courier New" w:hAnsi="Courier New" w:cs="Courier New"/>
         </w:rPr>
@@ -1380,6 +1166,9 @@
         <w:t xml:space="preserve">Mobile Server retrieves user details via </w:t>
       </w:r>
       <w:r>
+        <w:t>/api/</w:t>
+      </w:r>
+      <w:r>
         <w:rPr>
           <w:rFonts w:ascii="Courier New" w:eastAsia="Courier New" w:hAnsi="Courier New" w:cs="Courier New"/>
         </w:rPr>
@@ -1443,10 +1232,7 @@
         <w:ind w:hanging="114"/>
       </w:pPr>
       <w:r>
-        <w:t>Introduce depende</w:t>
-      </w:r>
-      <w:r>
-        <w:t>ncy injection and Managed Identity.</w:t>
+        <w:t>Introduce dependency injection and Managed Identity.</w:t>
       </w:r>
     </w:p>
     <w:p>
@@ -1458,7 +1244,13 @@
         <w:ind w:hanging="114"/>
       </w:pPr>
       <w:r>
-        <w:t>Integrate AppInsights with OpenTelemetry.</w:t>
+        <w:t xml:space="preserve">Integrate AppInsights with </w:t>
+      </w:r>
+      <w:r>
+        <w:t>Open Telemetry</w:t>
+      </w:r>
+      <w:r>
+        <w:t>.</w:t>
       </w:r>
     </w:p>
     <w:p>
@@ -1536,7 +1328,13 @@
         <w:t>&lt;&gt;</w:t>
       </w:r>
       <w:r>
+        <w:rPr>
+          <w:rFonts w:ascii="Courier New" w:eastAsia="Courier New" w:hAnsi="Courier New" w:cs="Courier New"/>
+        </w:rPr>
         <w:t xml:space="preserve"> </w:t>
+      </w:r>
+      <w:r>
+        <w:t xml:space="preserve">HTTP </w:t>
       </w:r>
       <w:r>
         <w:t xml:space="preserve">GET request </w:t>
@@ -1581,10 +1379,7 @@
         <w:ind w:hanging="114"/>
       </w:pPr>
       <w:r>
-        <w:t>Fetch G</w:t>
-      </w:r>
-      <w:r>
-        <w:t>UID from the database</w:t>
+        <w:t>Fetch GUID from the database</w:t>
       </w:r>
     </w:p>
     <w:p>
@@ -1619,8 +1414,6 @@
       <w:r>
         <w:t xml:space="preserve"> claim</w:t>
       </w:r>
-      <w:bookmarkStart w:id="0" w:name="_GoBack"/>
-      <w:bookmarkEnd w:id="0"/>
     </w:p>
     <w:p>
       <w:pPr>
@@ -1654,6 +1447,9 @@
       </w:pPr>
       <w:r>
         <w:t xml:space="preserve">Update </w:t>
+      </w:r>
+      <w:r>
+        <w:t>/api</w:t>
       </w:r>
       <w:r>
         <w:rPr>
@@ -1694,7 +1490,7 @@
         <mc:AlternateContent>
           <mc:Choice Requires="wpg">
             <w:drawing>
-              <wp:anchor distT="0" distB="0" distL="114300" distR="114300" simplePos="0" relativeHeight="251662336" behindDoc="1" locked="0" layoutInCell="1" allowOverlap="1">
+              <wp:anchor distT="0" distB="0" distL="114300" distR="114300" simplePos="0" relativeHeight="251662336" behindDoc="1" locked="0" layoutInCell="1" allowOverlap="1" wp14:anchorId="75ADE631" wp14:editId="2B64E063">
                 <wp:simplePos x="0" y="0"/>
                 <wp:positionH relativeFrom="column">
                   <wp:posOffset>780929</wp:posOffset>
@@ -2831,14 +2627,27 @@
       <w:r>
         <w:rPr>
           <w:rFonts w:ascii="Courier New" w:eastAsia="Courier New" w:hAnsi="Courier New" w:cs="Courier New"/>
+          <w:b/>
+          <w:bCs/>
         </w:rPr>
         <w:t>sub</w:t>
       </w:r>
       <w:r>
-        <w:t xml:space="preserve"> and exchange it for the internal User ID • </w:t>
-      </w:r>
-      <w:r>
-        <w:t>Apply GUIDUserID resolution logic to all relevant endpoints.</w:t>
+        <w:rPr>
+          <w:rFonts w:ascii="Courier New" w:eastAsia="Courier New" w:hAnsi="Courier New" w:cs="Courier New"/>
+          <w:b/>
+          <w:bCs/>
+        </w:rPr>
+        <w:t xml:space="preserve"> claim</w:t>
+      </w:r>
+      <w:r>
+        <w:t xml:space="preserve"> and exchange it for the internal</w:t>
+      </w:r>
+      <w:r>
+        <w:t>ly stored</w:t>
+      </w:r>
+      <w:r>
+        <w:t xml:space="preserve"> User ID </w:t>
       </w:r>
     </w:p>
     <w:p>
@@ -2847,29 +2656,45 @@
           <w:ilvl w:val="0"/>
           <w:numId w:val="5"/>
         </w:numPr>
+        <w:spacing w:after="0" w:line="319" w:lineRule="auto"/>
         <w:ind w:hanging="114"/>
       </w:pPr>
       <w:r>
-        <w:t>Deploy via CI/CD to Azure App Service.</w:t>
+        <w:t xml:space="preserve"> Apply GUID</w:t>
+      </w:r>
+      <w:r>
+        <w:t>/</w:t>
+      </w:r>
+      <w:r>
+        <w:t xml:space="preserve">UserID </w:t>
+      </w:r>
+      <w:r>
+        <w:t>submition</w:t>
+      </w:r>
+      <w:r>
+        <w:t xml:space="preserve"> logic to all relevant endpoints</w:t>
+      </w:r>
+      <w:r>
+        <w:t xml:space="preserve"> but DO NOT LOG USER ID!</w:t>
       </w:r>
     </w:p>
     <w:p>
       <w:pPr>
+        <w:spacing w:after="0" w:line="319" w:lineRule="auto"/>
+        <w:ind w:left="585" w:firstLine="0"/>
+      </w:pPr>
+    </w:p>
+    <w:p>
+      <w:pPr>
+        <w:pStyle w:val="Heading2"/>
         <w:numPr>
           <w:ilvl w:val="0"/>
-          <w:numId w:val="5"/>
+          <w:numId w:val="0"/>
         </w:numPr>
-        <w:ind w:hanging="114"/>
-      </w:pPr>
-      <w:r>
-        <w:t>Rotate and revoke symmetric signing key previously shared with Mobile Server.</w:t>
-      </w:r>
-    </w:p>
-    <w:p>
-      <w:pPr>
-        <w:pStyle w:val="Heading2"/>
-        <w:ind w:left="341" w:hanging="356"/>
-      </w:pPr>
+      </w:pPr>
+      <w:r>
+        <w:t xml:space="preserve">6.2 </w:t>
+      </w:r>
       <w:r>
         <w:t>Mobile Server Changes</w:t>
       </w:r>
@@ -2883,7 +2708,19 @@
         <w:ind w:hanging="114"/>
       </w:pPr>
       <w:r>
-        <w:t xml:space="preserve">Remove dependency on the </w:t>
+        <w:t>Remove</w:t>
+      </w:r>
+      <w:r>
+        <w:t xml:space="preserve"> the</w:t>
+      </w:r>
+      <w:r>
+        <w:t xml:space="preserve"> dependenc</w:t>
+      </w:r>
+      <w:r>
+        <w:t>ies</w:t>
+      </w:r>
+      <w:r>
+        <w:t xml:space="preserve"> on the </w:t>
       </w:r>
       <w:r>
         <w:rPr>
@@ -2904,10 +2741,7 @@
         <w:ind w:hanging="114"/>
       </w:pPr>
       <w:r>
-        <w:t>For any operatio</w:t>
-      </w:r>
-      <w:r>
-        <w:t xml:space="preserve">n requiring User ID, call </w:t>
+        <w:t xml:space="preserve">For any operation requiring User ID, call </w:t>
       </w:r>
       <w:r>
         <w:rPr>
@@ -2946,7 +2780,7 @@
         <mc:AlternateContent>
           <mc:Choice Requires="wpg">
             <w:drawing>
-              <wp:inline distT="0" distB="0" distL="0" distR="0">
+              <wp:inline distT="0" distB="0" distL="0" distR="0" wp14:anchorId="5800EFBC" wp14:editId="36F9DADC">
                 <wp:extent cx="5578801" cy="1402852"/>
                 <wp:effectExtent l="0" t="0" r="0" b="0"/>
                 <wp:docPr id="3717" name="Group 3717"/>
@@ -4278,7 +4112,7 @@
           </mc:Choice>
           <mc:Fallback>
             <w:pict>
-              <v:group id="Group 3717" o:spid="_x0000_s1026" style="width:439.3pt;height:110.45pt;mso-position-horizontal-relative:char;mso-position-vertical-relative:line" coordsize="55788,14028" o:gfxdata="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">
+              <v:group w14:anchorId="5800EFBC" id="Group 3717" o:spid="_x0000_s1026" style="width:439.3pt;height:110.45pt;mso-position-horizontal-relative:char;mso-position-vertical-relative:line" coordsize="55788,14028" o:gfxdata="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">
                 <v:shape id="Shape 4134" o:spid="_x0000_s1027" style="position:absolute;top:13933;width:55788;height:95;visibility:visible;mso-wrap-style:square;v-text-anchor:top" coordsize="5578801,9525" o:gfxdata="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" path="m,l5578801,r,9525l,9525,,e" fillcolor="#bbb" stroked="f" strokeweight="0">
                   <v:stroke miterlimit="83231f" joinstyle="miter"/>
                   <v:path arrowok="t" textboxrect="0,0,5578801,9525"/>
@@ -4963,7 +4797,13 @@
         <w:t>Security:</w:t>
       </w:r>
       <w:r>
-        <w:t xml:space="preserve"> No personal data included in JWTs. All sensitive data transmitted only after authentication.</w:t>
+        <w:t xml:space="preserve"> No personal data included in JWTs. All sensitive data </w:t>
+      </w:r>
+      <w:r>
+        <w:t>is transmitted</w:t>
+      </w:r>
+      <w:r>
+        <w:t xml:space="preserve"> only after authentication.</w:t>
       </w:r>
     </w:p>
     <w:p>
@@ -4982,7 +4822,7 @@
         <mc:AlternateContent>
           <mc:Choice Requires="wpg">
             <w:drawing>
-              <wp:anchor distT="0" distB="0" distL="114300" distR="114300" simplePos="0" relativeHeight="251664384" behindDoc="1" locked="0" layoutInCell="1" allowOverlap="1">
+              <wp:anchor distT="0" distB="0" distL="114300" distR="114300" simplePos="0" relativeHeight="251664384" behindDoc="1" locked="0" layoutInCell="1" allowOverlap="1" wp14:anchorId="2A4E026A" wp14:editId="0DBF63D8">
                 <wp:simplePos x="0" y="0"/>
                 <wp:positionH relativeFrom="column">
                   <wp:posOffset>2481588</wp:posOffset>
@@ -5273,7 +5113,7 @@
         <mc:AlternateContent>
           <mc:Choice Requires="wpg">
             <w:drawing>
-              <wp:inline distT="0" distB="0" distL="0" distR="0">
+              <wp:inline distT="0" distB="0" distL="0" distR="0" wp14:anchorId="026605F4" wp14:editId="1EFF02C3">
                 <wp:extent cx="5578801" cy="9525"/>
                 <wp:effectExtent l="0" t="0" r="0" b="0"/>
                 <wp:docPr id="3718" name="Group 3718"/>
@@ -5402,8 +5242,6 @@
         <w:tblInd w:w="8" w:type="dxa"/>
         <w:tblCellMar>
           <w:top w:w="61" w:type="dxa"/>
-          <w:left w:w="0" w:type="dxa"/>
-          <w:bottom w:w="0" w:type="dxa"/>
           <w:right w:w="115" w:type="dxa"/>
         </w:tblCellMar>
         <w:tblLook w:val="04A0" w:firstRow="1" w:lastRow="0" w:firstColumn="1" w:lastColumn="0" w:noHBand="0" w:noVBand="1"/>
@@ -5441,289 +5279,7 @@
               <mc:AlternateContent>
                 <mc:Choice Requires="wpg">
                   <w:drawing>
-                    <wp:anchor distT="0" distB="0" distL="114300" distR="114300" simplePos="0" relativeHeight="251665408" behindDoc="1" locked="0" layoutInCell="1" allowOverlap="1">
-                      <wp:simplePos x="0" y="0"/>
-                      <wp:positionH relativeFrom="column">
-                        <wp:posOffset>2173616</wp:posOffset>
-                      </wp:positionH>
-                      <wp:positionV relativeFrom="paragraph">
-                        <wp:posOffset>-22172</wp:posOffset>
-                      </wp:positionV>
-                      <wp:extent cx="116216" cy="209550"/>
-                      <wp:effectExtent l="0" t="0" r="0" b="0"/>
-                      <wp:wrapNone/>
-                      <wp:docPr id="3559" name="Group 3559"/>
-                      <wp:cNvGraphicFramePr/>
-                      <a:graphic xmlns:a="http://schemas.openxmlformats.org/drawingml/2006/main">
-                        <a:graphicData uri="http://schemas.microsoft.com/office/word/2010/wordprocessingGroup">
-                          <wpg:wgp>
-                            <wpg:cNvGrpSpPr/>
-                            <wpg:grpSpPr>
-                              <a:xfrm>
-                                <a:off x="0" y="0"/>
-                                <a:ext cx="116216" cy="209550"/>
-                                <a:chOff x="0" y="0"/>
-                                <a:chExt cx="116216" cy="209550"/>
-                              </a:xfrm>
-                            </wpg:grpSpPr>
-                            <wps:wsp>
-                              <wps:cNvPr id="315" name="Shape 315"/>
-                              <wps:cNvSpPr/>
-                              <wps:spPr>
-                                <a:xfrm>
-                                  <a:off x="11192" y="191631"/>
-                                  <a:ext cx="105024" cy="17919"/>
-                                </a:xfrm>
-                                <a:custGeom>
-                                  <a:avLst/>
-                                  <a:gdLst/>
-                                  <a:ahLst/>
-                                  <a:cxnLst/>
-                                  <a:rect l="0" t="0" r="0" b="0"/>
-                                  <a:pathLst>
-                                    <a:path w="105024" h="17919">
-                                      <a:moveTo>
-                                        <a:pt x="6727" y="0"/>
-                                      </a:moveTo>
-                                      <a:lnTo>
-                                        <a:pt x="6727" y="0"/>
-                                      </a:lnTo>
-                                      <a:cubicBezTo>
-                                        <a:pt x="11906" y="5180"/>
-                                        <a:pt x="19050" y="8394"/>
-                                        <a:pt x="26908" y="8394"/>
-                                      </a:cubicBezTo>
-                                      <a:lnTo>
-                                        <a:pt x="105024" y="8394"/>
-                                      </a:lnTo>
-                                      <a:lnTo>
-                                        <a:pt x="105024" y="17919"/>
-                                      </a:lnTo>
-                                      <a:lnTo>
-                                        <a:pt x="26908" y="17919"/>
-                                      </a:lnTo>
-                                      <a:cubicBezTo>
-                                        <a:pt x="16431" y="17919"/>
-                                        <a:pt x="6906" y="13633"/>
-                                        <a:pt x="0" y="6727"/>
-                                      </a:cubicBezTo>
-                                      <a:lnTo>
-                                        <a:pt x="0" y="6727"/>
-                                      </a:lnTo>
-                                      <a:lnTo>
-                                        <a:pt x="6727" y="0"/>
-                                      </a:lnTo>
-                                      <a:close/>
-                                    </a:path>
-                                  </a:pathLst>
-                                </a:custGeom>
-                                <a:ln w="0" cap="flat">
-                                  <a:miter lim="127000"/>
-                                </a:ln>
-                              </wps:spPr>
-                              <wps:style>
-                                <a:lnRef idx="0">
-                                  <a:srgbClr val="000000">
-                                    <a:alpha val="0"/>
-                                  </a:srgbClr>
-                                </a:lnRef>
-                                <a:fillRef idx="1">
-                                  <a:srgbClr val="BBBBBB"/>
-                                </a:fillRef>
-                                <a:effectRef idx="0">
-                                  <a:scrgbClr r="0" g="0" b="0"/>
-                                </a:effectRef>
-                                <a:fontRef idx="none"/>
-                              </wps:style>
-                              <wps:bodyPr/>
-                            </wps:wsp>
-                            <wps:wsp>
-                              <wps:cNvPr id="317" name="Shape 317"/>
-                              <wps:cNvSpPr/>
-                              <wps:spPr>
-                                <a:xfrm>
-                                  <a:off x="0" y="11192"/>
-                                  <a:ext cx="17919" cy="187166"/>
-                                </a:xfrm>
-                                <a:custGeom>
-                                  <a:avLst/>
-                                  <a:gdLst/>
-                                  <a:ahLst/>
-                                  <a:cxnLst/>
-                                  <a:rect l="0" t="0" r="0" b="0"/>
-                                  <a:pathLst>
-                                    <a:path w="17919" h="187166">
-                                      <a:moveTo>
-                                        <a:pt x="11192" y="0"/>
-                                      </a:moveTo>
-                                      <a:lnTo>
-                                        <a:pt x="11192" y="0"/>
-                                      </a:lnTo>
-                                      <a:lnTo>
-                                        <a:pt x="17919" y="6727"/>
-                                      </a:lnTo>
-                                      <a:cubicBezTo>
-                                        <a:pt x="12740" y="11906"/>
-                                        <a:pt x="9525" y="19050"/>
-                                        <a:pt x="9525" y="26908"/>
-                                      </a:cubicBezTo>
-                                      <a:lnTo>
-                                        <a:pt x="9525" y="160258"/>
-                                      </a:lnTo>
-                                      <a:cubicBezTo>
-                                        <a:pt x="9525" y="164187"/>
-                                        <a:pt x="10329" y="167938"/>
-                                        <a:pt x="11780" y="171353"/>
-                                      </a:cubicBezTo>
-                                      <a:lnTo>
-                                        <a:pt x="17919" y="180439"/>
-                                      </a:lnTo>
-                                      <a:lnTo>
-                                        <a:pt x="11192" y="187166"/>
-                                      </a:lnTo>
-                                      <a:lnTo>
-                                        <a:pt x="3006" y="175052"/>
-                                      </a:lnTo>
-                                      <a:cubicBezTo>
-                                        <a:pt x="1072" y="170498"/>
-                                        <a:pt x="0" y="165497"/>
-                                        <a:pt x="0" y="160258"/>
-                                      </a:cubicBezTo>
-                                      <a:lnTo>
-                                        <a:pt x="0" y="26908"/>
-                                      </a:lnTo>
-                                      <a:cubicBezTo>
-                                        <a:pt x="0" y="16431"/>
-                                        <a:pt x="4286" y="6906"/>
-                                        <a:pt x="11192" y="0"/>
-                                      </a:cubicBezTo>
-                                      <a:close/>
-                                    </a:path>
-                                  </a:pathLst>
-                                </a:custGeom>
-                                <a:ln w="0" cap="flat">
-                                  <a:miter lim="127000"/>
-                                </a:ln>
-                              </wps:spPr>
-                              <wps:style>
-                                <a:lnRef idx="0">
-                                  <a:srgbClr val="000000">
-                                    <a:alpha val="0"/>
-                                  </a:srgbClr>
-                                </a:lnRef>
-                                <a:fillRef idx="1">
-                                  <a:srgbClr val="BBBBBB"/>
-                                </a:fillRef>
-                                <a:effectRef idx="0">
-                                  <a:scrgbClr r="0" g="0" b="0"/>
-                                </a:effectRef>
-                                <a:fontRef idx="none"/>
-                              </wps:style>
-                              <wps:bodyPr/>
-                            </wps:wsp>
-                            <wps:wsp>
-                              <wps:cNvPr id="319" name="Shape 319"/>
-                              <wps:cNvSpPr/>
-                              <wps:spPr>
-                                <a:xfrm>
-                                  <a:off x="11192" y="0"/>
-                                  <a:ext cx="105024" cy="17919"/>
-                                </a:xfrm>
-                                <a:custGeom>
-                                  <a:avLst/>
-                                  <a:gdLst/>
-                                  <a:ahLst/>
-                                  <a:cxnLst/>
-                                  <a:rect l="0" t="0" r="0" b="0"/>
-                                  <a:pathLst>
-                                    <a:path w="105024" h="17919">
-                                      <a:moveTo>
-                                        <a:pt x="26908" y="0"/>
-                                      </a:moveTo>
-                                      <a:lnTo>
-                                        <a:pt x="105024" y="0"/>
-                                      </a:lnTo>
-                                      <a:lnTo>
-                                        <a:pt x="105024" y="9525"/>
-                                      </a:lnTo>
-                                      <a:lnTo>
-                                        <a:pt x="26908" y="9525"/>
-                                      </a:lnTo>
-                                      <a:cubicBezTo>
-                                        <a:pt x="19050" y="9525"/>
-                                        <a:pt x="11906" y="12740"/>
-                                        <a:pt x="6727" y="17919"/>
-                                      </a:cubicBezTo>
-                                      <a:lnTo>
-                                        <a:pt x="0" y="11192"/>
-                                      </a:lnTo>
-                                      <a:lnTo>
-                                        <a:pt x="12115" y="3006"/>
-                                      </a:lnTo>
-                                      <a:cubicBezTo>
-                                        <a:pt x="16669" y="1072"/>
-                                        <a:pt x="21669" y="0"/>
-                                        <a:pt x="26908" y="0"/>
-                                      </a:cubicBezTo>
-                                      <a:close/>
-                                    </a:path>
-                                  </a:pathLst>
-                                </a:custGeom>
-                                <a:ln w="0" cap="flat">
-                                  <a:miter lim="127000"/>
-                                </a:ln>
-                              </wps:spPr>
-                              <wps:style>
-                                <a:lnRef idx="0">
-                                  <a:srgbClr val="000000">
-                                    <a:alpha val="0"/>
-                                  </a:srgbClr>
-                                </a:lnRef>
-                                <a:fillRef idx="1">
-                                  <a:srgbClr val="BBBBBB"/>
-                                </a:fillRef>
-                                <a:effectRef idx="0">
-                                  <a:scrgbClr r="0" g="0" b="0"/>
-                                </a:effectRef>
-                                <a:fontRef idx="none"/>
-                              </wps:style>
-                              <wps:bodyPr/>
-                            </wps:wsp>
-                          </wpg:wgp>
-                        </a:graphicData>
-                      </a:graphic>
-                    </wp:anchor>
-                  </w:drawing>
-                </mc:Choice>
-                <mc:Fallback xmlns:a="http://schemas.openxmlformats.org/drawingml/2006/main">
-                  <w:pict>
-                    <v:group id="Group 3559" style="width:9.15088pt;height:16.5pt;position:absolute;z-index:-2147483569;mso-position-horizontal-relative:text;mso-position-horizontal:absolute;margin-left:171.151pt;mso-position-vertical-relative:text;margin-top:-1.74591pt;" coordsize="1162,2095">
-                      <v:shape id="Shape 315" style="position:absolute;width:1050;height:179;left:111;top:1916;" coordsize="105024,17919" path="m6727,0l6727,0c11906,5180,19050,8394,26908,8394l105024,8394l105024,17919l26908,17919c16431,17919,6906,13633,0,6727l0,6727l6727,0x">
-                        <v:stroke weight="0pt" endcap="flat" joinstyle="miter" miterlimit="10" on="false" color="#000000" opacity="0"/>
-                        <v:fill on="true" color="#bbbbbb"/>
-                      </v:shape>
-                      <v:shape id="Shape 317" style="position:absolute;width:179;height:1871;left:0;top:111;" coordsize="17919,187166" path="m11192,0l11192,0l17919,6727c12740,11906,9525,19050,9525,26908l9525,160258c9525,164187,10329,167938,11780,171353l17919,180439l11192,187166l3006,175052c1072,170498,0,165497,0,160258l0,26908c0,16431,4286,6906,11192,0x">
-                        <v:stroke weight="0pt" endcap="flat" joinstyle="miter" miterlimit="10" on="false" color="#000000" opacity="0"/>
-                        <v:fill on="true" color="#bbbbbb"/>
-                      </v:shape>
-                      <v:shape id="Shape 319" style="position:absolute;width:1050;height:179;left:111;top:0;" coordsize="105024,17919" path="m26908,0l105024,0l105024,9525l26908,9525c19050,9525,11906,12740,6727,17919l0,11192l12115,3006c16669,1072,21669,0,26908,0x">
-                        <v:stroke weight="0pt" endcap="flat" joinstyle="miter" miterlimit="10" on="false" color="#000000" opacity="0"/>
-                        <v:fill on="true" color="#bbbbbb"/>
-                      </v:shape>
-                    </v:group>
-                  </w:pict>
-                </mc:Fallback>
-              </mc:AlternateContent>
-            </w:r>
-            <w:r>
-              <w:rPr>
-                <w:noProof/>
-                <w:sz w:val="22"/>
-              </w:rPr>
-              <mc:AlternateContent>
-                <mc:Choice Requires="wpg">
-                  <w:drawing>
-                    <wp:anchor distT="0" distB="0" distL="114300" distR="114300" simplePos="0" relativeHeight="251666432" behindDoc="1" locked="0" layoutInCell="1" allowOverlap="1">
+                    <wp:anchor distT="0" distB="0" distL="114300" distR="114300" simplePos="0" relativeHeight="251666432" behindDoc="1" locked="0" layoutInCell="1" allowOverlap="1" wp14:anchorId="64CBCBCE" wp14:editId="43D17104">
                       <wp:simplePos x="0" y="0"/>
                       <wp:positionH relativeFrom="column">
                         <wp:posOffset>100013</wp:posOffset>
@@ -5974,20 +5530,20 @@
                     </wp:anchor>
                   </w:drawing>
                 </mc:Choice>
-                <mc:Fallback xmlns:a="http://schemas.openxmlformats.org/drawingml/2006/main">
+                <mc:Fallback>
                   <w:pict>
-                    <v:group id="Group 3560" style="width:68.5605pt;height:16.5pt;position:absolute;z-index:-2147483565;mso-position-horizontal-relative:text;mso-position-horizontal:absolute;margin-left:7.875pt;mso-position-vertical-relative:text;margin-top:12.1701pt;" coordsize="8707,2095">
-                      <v:shape id="Shape 322" style="position:absolute;width:8595;height:179;left:0;top:1916;" coordsize="859527,17919" path="m852800,0l859527,6727l859527,6727c852621,13633,843096,17919,832619,17919l0,17919l0,8394l832619,8394c840477,8394,847621,5180,852800,0l852800,0x">
-                        <v:stroke weight="0pt" endcap="flat" joinstyle="miter" miterlimit="10" on="false" color="#000000" opacity="0"/>
-                        <v:fill on="true" color="#bbbbbb"/>
+                    <v:group w14:anchorId="7CC7B74F" id="Group 3560" o:spid="_x0000_s1026" style="position:absolute;margin-left:7.9pt;margin-top:12.15pt;width:68.55pt;height:16.5pt;z-index:-251650048" coordsize="8707,2095" o:gfxdata="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">
+                      <v:shape id="Shape 322" o:spid="_x0000_s1027" style="position:absolute;top:1916;width:8595;height:179;visibility:visible;mso-wrap-style:square;v-text-anchor:top" coordsize="859527,17919" o:gfxdata="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" path="m852800,r6727,6727l859527,6727v-6906,6906,-16431,11192,-26908,11192l,17919,,8394r832619,c840477,8394,847621,5180,852800,r,xe" fillcolor="#bbb" stroked="f" strokeweight="0">
+                        <v:stroke miterlimit="83231f" joinstyle="miter"/>
+                        <v:path arrowok="t" textboxrect="0,0,859527,17919"/>
                       </v:shape>
-                      <v:shape id="Shape 324" style="position:absolute;width:179;height:1871;left:8528;top:111;" coordsize="17919,187166" path="m6727,0c13633,6906,17919,16431,17919,26908l17919,160258c17919,165497,16847,170498,14913,175052l6727,187166l0,180439l6139,171353c7590,167938,8394,164187,8394,160258l8394,26908c8394,19050,5179,11906,0,6727l6727,0x">
-                        <v:stroke weight="0pt" endcap="flat" joinstyle="miter" miterlimit="10" on="false" color="#000000" opacity="0"/>
-                        <v:fill on="true" color="#bbbbbb"/>
+                      <v:shape id="Shape 324" o:spid="_x0000_s1028" style="position:absolute;left:8528;top:111;width:179;height:1872;visibility:visible;mso-wrap-style:square;v-text-anchor:top" coordsize="17919,187166" o:gfxdata="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" path="m6727,v6906,6906,11192,16431,11192,26908l17919,160258v,5239,-1072,10240,-3006,14794l6727,187166,,180439r6139,-9086c7590,167938,8394,164187,8394,160258r,-133350c8394,19050,5179,11906,,6727l6727,xe" fillcolor="#bbb" stroked="f" strokeweight="0">
+                        <v:stroke miterlimit="83231f" joinstyle="miter"/>
+                        <v:path arrowok="t" textboxrect="0,0,17919,187166"/>
                       </v:shape>
-                      <v:shape id="Shape 326" style="position:absolute;width:8595;height:179;left:0;top:0;" coordsize="859527,17919" path="m0,0l832619,0c837858,0,842858,1072,847412,3006l859527,11192l852800,17919c847621,12740,840477,9525,832619,9525l0,9525l0,0x">
-                        <v:stroke weight="0pt" endcap="flat" joinstyle="miter" miterlimit="10" on="false" color="#000000" opacity="0"/>
-                        <v:fill on="true" color="#bbbbbb"/>
+                      <v:shape id="Shape 326" o:spid="_x0000_s1029" style="position:absolute;width:8595;height:179;visibility:visible;mso-wrap-style:square;v-text-anchor:top" coordsize="859527,17919" o:gfxdata="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" path="m,l832619,v5239,,10239,1072,14793,3006l859527,11192r-6727,6727c847621,12740,840477,9525,832619,9525l,9525,,xe" fillcolor="#bbb" stroked="f" strokeweight="0">
+                        <v:stroke miterlimit="83231f" joinstyle="miter"/>
+                        <v:path arrowok="t" textboxrect="0,0,859527,17919"/>
                       </v:shape>
                     </v:group>
                   </w:pict>
@@ -6210,7 +5766,7 @@
         <mc:AlternateContent>
           <mc:Choice Requires="wpg">
             <w:drawing>
-              <wp:inline distT="0" distB="0" distL="0" distR="0">
+              <wp:inline distT="0" distB="0" distL="0" distR="0" wp14:anchorId="060EAFF4" wp14:editId="7C80D89D">
                 <wp:extent cx="5578801" cy="9525"/>
                 <wp:effectExtent l="0" t="0" r="0" b="0"/>
                 <wp:docPr id="3719" name="Group 3719"/>
@@ -6325,7 +5881,7 @@
         <mc:AlternateContent>
           <mc:Choice Requires="wpg">
             <w:drawing>
-              <wp:inline distT="0" distB="0" distL="0" distR="0">
+              <wp:inline distT="0" distB="0" distL="0" distR="0" wp14:anchorId="7602E8FB" wp14:editId="68B0DF64">
                 <wp:extent cx="5578801" cy="883219"/>
                 <wp:effectExtent l="0" t="0" r="0" b="0"/>
                 <wp:docPr id="3720" name="Group 3720"/>
@@ -7110,7 +6666,7 @@
           </mc:Choice>
           <mc:Fallback>
             <w:pict>
-              <v:group id="Group 3720" o:spid="_x0000_s1049" style="width:439.3pt;height:69.55pt;mso-position-horizontal-relative:char;mso-position-vertical-relative:line" coordsize="55788,8832" o:gfxdata="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">
+              <v:group w14:anchorId="7602E8FB" id="Group 3720" o:spid="_x0000_s1049" style="width:439.3pt;height:69.55pt;mso-position-horizontal-relative:char;mso-position-vertical-relative:line" coordsize="55788,8832" o:gfxdata="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">
                 <v:shape id="Shape 4302" o:spid="_x0000_s1050" style="position:absolute;top:8736;width:55788;height:96;visibility:visible;mso-wrap-style:square;v-text-anchor:top" coordsize="5578801,9525" o:gfxdata="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" path="m,l5578801,r,9525l,9525,,e" fillcolor="#bbb" stroked="f" strokeweight="0">
                   <v:stroke miterlimit="83231f" joinstyle="miter"/>
                   <v:path arrowok="t" textboxrect="0,0,5578801,9525"/>
@@ -7532,7 +7088,7 @@
         <w:ind w:left="441" w:hanging="456"/>
       </w:pPr>
       <w:r>
-        <w:t>Deployment Plan</w:t>
+        <w:t>Deployment</w:t>
       </w:r>
     </w:p>
     <w:p>
@@ -7544,7 +7100,22 @@
         <w:ind w:hanging="114"/>
       </w:pPr>
       <w:r>
-        <w:t>Prepare CI/CD pipelines</w:t>
+        <w:t xml:space="preserve">MIDAS server should be deployed in LAN network (IIS on </w:t>
+      </w:r>
+      <w:r>
+        <w:rPr>
+          <w:b/>
+          <w:bCs/>
+          <w:i/>
+          <w:iCs/>
+        </w:rPr>
+        <w:t>integ-ppr/prd</w:t>
+      </w:r>
+      <w:r>
+        <w:t>) it should have access to TLV HR databases the deployed “in campus”. Publish it from the develop</w:t>
+      </w:r>
+      <w:r>
+        <w:t>ment environment as a package to the corresponding IIS directory.</w:t>
       </w:r>
     </w:p>
     <w:p>
@@ -7556,19 +7127,10 @@
         <w:ind w:hanging="114"/>
       </w:pPr>
       <w:r>
-        <w:t xml:space="preserve">Deploy </w:t>
-      </w:r>
-      <w:r>
-        <w:t>Midas</w:t>
-      </w:r>
-      <w:r>
-        <w:t xml:space="preserve"> server to Azure App Service</w:t>
-      </w:r>
-      <w:r>
-        <w:t xml:space="preserve"> (Web App)</w:t>
-      </w:r>
-      <w:r>
-        <w:t xml:space="preserve"> with Managed Identity</w:t>
+        <w:t>MIDAS server is exposed to external clients via Azure API Management. Campus LAN is accessible from there due to Azure VNET architecture</w:t>
+      </w:r>
+      <w:r>
+        <w:t>. Check the corresponding entry does exist in PPR/PROD environments independently.</w:t>
       </w:r>
     </w:p>
     <w:p>
@@ -7580,7 +7142,7 @@
         <w:ind w:hanging="114"/>
       </w:pPr>
       <w:r>
-        <w:t>Perform configuration validation in staging</w:t>
+        <w:t>MIDAS server has the App Registration in Azure Entra ID and uses it to get access to Azure KeyVault (with app secret stored locally)</w:t>
       </w:r>
     </w:p>
     <w:p>
@@ -7592,7 +7154,7 @@
         <w:ind w:hanging="114"/>
       </w:pPr>
       <w:r>
-        <w:t>Deploy Mobile Server updates</w:t>
+        <w:t>There are distinct PPR/DEV environments for TLV HR databases (Ofek system). The connection string to these stores looks different and should be maintained per environment.</w:t>
       </w:r>
     </w:p>
     <w:p>
@@ -7601,19 +7163,34 @@
           <w:ilvl w:val="0"/>
           <w:numId w:val="8"/>
         </w:numPr>
-        <w:spacing w:after="71"/>
         <w:ind w:hanging="114"/>
       </w:pPr>
       <w:r>
-        <w:t>Activate RSA256 signing and GUID-based tokens</w:t>
+        <w:t>Do not deploy without Unit Test completed for PPR environment. Violating this rule should stop further deployment at early stage.</w:t>
       </w:r>
     </w:p>
     <w:p>
       <w:pPr>
+        <w:pStyle w:val="ListParagraph"/>
+        <w:numPr>
+          <w:ilvl w:val="0"/>
+          <w:numId w:val="8"/>
+        </w:numPr>
         <w:spacing w:after="319" w:line="259" w:lineRule="auto"/>
-        <w:ind w:left="0" w:firstLine="0"/>
         <w:jc w:val="left"/>
       </w:pPr>
+      <w:r>
+        <w:t xml:space="preserve">DO NOT TEST AGAINST PRODUCTION ENVIRONMENT. Carefully exclude the </w:t>
+      </w:r>
+      <w:r>
+        <w:t xml:space="preserve">production </w:t>
+      </w:r>
+      <w:r>
+        <w:t xml:space="preserve">configuration files from </w:t>
+      </w:r>
+      <w:r>
+        <w:t>any repository and shared sources.</w:t>
+      </w:r>
       <w:r>
         <w:rPr>
           <w:noProof/>
@@ -7622,7 +7199,7 @@
         <mc:AlternateContent>
           <mc:Choice Requires="wpg">
             <w:drawing>
-              <wp:inline distT="0" distB="0" distL="0" distR="0">
+              <wp:inline distT="0" distB="0" distL="0" distR="0" wp14:anchorId="6476E30E" wp14:editId="3FF18739">
                 <wp:extent cx="5578801" cy="9525"/>
                 <wp:effectExtent l="0" t="0" r="0" b="0"/>
                 <wp:docPr id="3084" name="Group 3084"/>
@@ -7718,10 +7295,8 @@
         <w:ind w:left="441" w:hanging="456"/>
       </w:pPr>
       <w:r>
-        <w:t>Open Questions / Pending</w:t>
-      </w:r>
-      <w:r>
-        <w:t xml:space="preserve"> Items</w:t>
+        <w:lastRenderedPageBreak/>
+        <w:t>Open Questions / Pending Items</w:t>
       </w:r>
     </w:p>
     <w:p>
@@ -7787,7 +7362,7 @@
         <mc:AlternateContent>
           <mc:Choice Requires="wpg">
             <w:drawing>
-              <wp:inline distT="0" distB="0" distL="0" distR="0">
+              <wp:inline distT="0" distB="0" distL="0" distR="0" wp14:anchorId="2FDD6834" wp14:editId="5BF36C34">
                 <wp:extent cx="5578801" cy="9525"/>
                 <wp:effectExtent l="0" t="0" r="0" b="0"/>
                 <wp:docPr id="3085" name="Group 3085"/>
@@ -7883,7 +7458,6 @@
         <w:ind w:left="441" w:hanging="456"/>
       </w:pPr>
       <w:r>
-        <w:lastRenderedPageBreak/>
         <w:t>Conclusion</w:t>
       </w:r>
     </w:p>
@@ -7892,10 +7466,7 @@
         <w:spacing w:after="65"/>
       </w:pPr>
       <w:r>
-        <w:t>This design provides a secure, scalable, and privacy-compliant approach for</w:t>
-      </w:r>
-      <w:r>
-        <w:t xml:space="preserve"> eliminating personal information from JWT tokens used by Digitel Ovdim. By adopting server-generated identifiers, centralizing sensitive-data access, and implementing strong cryptographic standards, the system becomes significantly more robust and secure.</w:t>
+        <w:t>This design provides a secure, scalable, and privacy-compliant approach for eliminating personal information from JWT tokens used by Digitel Ovdim. By adopting server-generated identifiers, centralizing sensitive-data access, and implementing strong cryptographic standards, the system becomes significantly more robust and secure.</w:t>
       </w:r>
     </w:p>
     <w:p>
@@ -7912,7 +7483,7 @@
         <mc:AlternateContent>
           <mc:Choice Requires="wpg">
             <w:drawing>
-              <wp:inline distT="0" distB="0" distL="0" distR="0">
+              <wp:inline distT="0" distB="0" distL="0" distR="0" wp14:anchorId="248AF483" wp14:editId="01D31578">
                 <wp:extent cx="5578801" cy="9525"/>
                 <wp:effectExtent l="0" t="0" r="0" b="0"/>
                 <wp:docPr id="3086" name="Group 3086"/>
@@ -8028,7 +7599,7 @@
 </file>
 
 <file path=word/endnotes.xml><?xml version="1.0" encoding="utf-8"?>
-<w:endnotes xmlns:wpc="http://schemas.microsoft.com/office/word/2010/wordprocessingCanvas" xmlns:cx="http://schemas.microsoft.com/office/drawing/2014/chartex" xmlns:cx1="http://schemas.microsoft.com/office/drawing/2015/9/8/chartex" xmlns:mc="http://schemas.openxmlformats.org/markup-compatibility/2006" xmlns:o="urn:schemas-microsoft-com:office:office" xmlns:r="http://schemas.openxmlformats.org/officeDocument/2006/relationships" xmlns:m="http://schemas.openxmlformats.org/officeDocument/2006/math" xmlns:v="urn:schemas-microsoft-com:vml" xmlns:wp14="http://schemas.microsoft.com/office/word/2010/wordprocessingDrawing" xmlns:wp="http://schemas.openxmlformats.org/drawingml/2006/wordprocessingDrawing" xmlns:w10="urn:schemas-microsoft-com:office:word" xmlns:w="http://schemas.openxmlformats.org/wordprocessingml/2006/main" xmlns:w14="http://schemas.microsoft.com/office/word/2010/wordml" xmlns:w15="http://schemas.microsoft.com/office/word/2012/wordml" xmlns:w16se="http://schemas.microsoft.com/office/word/2015/wordml/symex" xmlns:wpg="http://schemas.microsoft.com/office/word/2010/wordprocessingGroup" xmlns:wpi="http://schemas.microsoft.com/office/word/2010/wordprocessingInk" xmlns:wne="http://schemas.microsoft.com/office/word/2006/wordml" xmlns:wps="http://schemas.microsoft.com/office/word/2010/wordprocessingShape" mc:Ignorable="w14 w15 w16se wp14">
+<w:endnotes xmlns:wpc="http://schemas.microsoft.com/office/word/2010/wordprocessingCanvas" xmlns:cx="http://schemas.microsoft.com/office/drawing/2014/chartex" xmlns:cx1="http://schemas.microsoft.com/office/drawing/2015/9/8/chartex" xmlns:cx2="http://schemas.microsoft.com/office/drawing/2015/10/21/chartex" xmlns:cx3="http://schemas.microsoft.com/office/drawing/2016/5/9/chartex" xmlns:cx4="http://schemas.microsoft.com/office/drawing/2016/5/10/chartex" xmlns:cx5="http://schemas.microsoft.com/office/drawing/2016/5/11/chartex" xmlns:cx6="http://schemas.microsoft.com/office/drawing/2016/5/12/chartex" xmlns:cx7="http://schemas.microsoft.com/office/drawing/2016/5/13/chartex" xmlns:cx8="http://schemas.microsoft.com/office/drawing/2016/5/14/chartex" xmlns:mc="http://schemas.openxmlformats.org/markup-compatibility/2006" xmlns:aink="http://schemas.microsoft.com/office/drawing/2016/ink" xmlns:am3d="http://schemas.microsoft.com/office/drawing/2017/model3d" xmlns:o="urn:schemas-microsoft-com:office:office" xmlns:oel="http://schemas.microsoft.com/office/2019/extlst" xmlns:r="http://schemas.openxmlformats.org/officeDocument/2006/relationships" xmlns:m="http://schemas.openxmlformats.org/officeDocument/2006/math" xmlns:v="urn:schemas-microsoft-com:vml" xmlns:wp14="http://schemas.microsoft.com/office/word/2010/wordprocessingDrawing" xmlns:wp="http://schemas.openxmlformats.org/drawingml/2006/wordprocessingDrawing" xmlns:w10="urn:schemas-microsoft-com:office:word" xmlns:w="http://schemas.openxmlformats.org/wordprocessingml/2006/main" xmlns:w14="http://schemas.microsoft.com/office/word/2010/wordml" xmlns:w15="http://schemas.microsoft.com/office/word/2012/wordml" xmlns:w16cex="http://schemas.microsoft.com/office/word/2018/wordml/cex" xmlns:w16cid="http://schemas.microsoft.com/office/word/2016/wordml/cid" xmlns:w16="http://schemas.microsoft.com/office/word/2018/wordml" xmlns:w16du="http://schemas.microsoft.com/office/word/2023/wordml/word16du" xmlns:w16sdtdh="http://schemas.microsoft.com/office/word/2020/wordml/sdtdatahash" xmlns:w16sdtfl="http://schemas.microsoft.com/office/word/2024/wordml/sdtformatlock" xmlns:w16se="http://schemas.microsoft.com/office/word/2015/wordml/symex" xmlns:wpg="http://schemas.microsoft.com/office/word/2010/wordprocessingGroup" xmlns:wpi="http://schemas.microsoft.com/office/word/2010/wordprocessingInk" xmlns:wne="http://schemas.microsoft.com/office/word/2006/wordml" xmlns:wps="http://schemas.microsoft.com/office/word/2010/wordprocessingShape" mc:Ignorable="w14 w15 w16se w16cid w16 w16cex w16sdtdh w16sdtfl w16du wp14">
   <w:endnote w:type="separator" w:id="-1">
     <w:p>
       <w:pPr>
@@ -8053,7 +7624,7 @@
 </file>
 
 <file path=word/footer1.xml><?xml version="1.0" encoding="utf-8"?>
-<w:ftr xmlns:wpc="http://schemas.microsoft.com/office/word/2010/wordprocessingCanvas" xmlns:cx="http://schemas.microsoft.com/office/drawing/2014/chartex" xmlns:cx1="http://schemas.microsoft.com/office/drawing/2015/9/8/chartex" xmlns:mc="http://schemas.openxmlformats.org/markup-compatibility/2006" xmlns:o="urn:schemas-microsoft-com:office:office" xmlns:r="http://schemas.openxmlformats.org/officeDocument/2006/relationships" xmlns:m="http://schemas.openxmlformats.org/officeDocument/2006/math" xmlns:v="urn:schemas-microsoft-com:vml" xmlns:wp14="http://schemas.microsoft.com/office/word/2010/wordprocessingDrawing" xmlns:wp="http://schemas.openxmlformats.org/drawingml/2006/wordprocessingDrawing" xmlns:w10="urn:schemas-microsoft-com:office:word" xmlns:w="http://schemas.openxmlformats.org/wordprocessingml/2006/main" xmlns:w14="http://schemas.microsoft.com/office/word/2010/wordml" xmlns:w15="http://schemas.microsoft.com/office/word/2012/wordml" xmlns:w16se="http://schemas.microsoft.com/office/word/2015/wordml/symex" xmlns:wpg="http://schemas.microsoft.com/office/word/2010/wordprocessingGroup" xmlns:wpi="http://schemas.microsoft.com/office/word/2010/wordprocessingInk" xmlns:wne="http://schemas.microsoft.com/office/word/2006/wordml" xmlns:wps="http://schemas.microsoft.com/office/word/2010/wordprocessingShape" mc:Ignorable="w14 w15 w16se wp14">
+<w:ftr xmlns:wpc="http://schemas.microsoft.com/office/word/2010/wordprocessingCanvas" xmlns:cx="http://schemas.microsoft.com/office/drawing/2014/chartex" xmlns:cx1="http://schemas.microsoft.com/office/drawing/2015/9/8/chartex" xmlns:cx2="http://schemas.microsoft.com/office/drawing/2015/10/21/chartex" xmlns:cx3="http://schemas.microsoft.com/office/drawing/2016/5/9/chartex" xmlns:cx4="http://schemas.microsoft.com/office/drawing/2016/5/10/chartex" xmlns:cx5="http://schemas.microsoft.com/office/drawing/2016/5/11/chartex" xmlns:cx6="http://schemas.microsoft.com/office/drawing/2016/5/12/chartex" xmlns:cx7="http://schemas.microsoft.com/office/drawing/2016/5/13/chartex" xmlns:cx8="http://schemas.microsoft.com/office/drawing/2016/5/14/chartex" xmlns:mc="http://schemas.openxmlformats.org/markup-compatibility/2006" xmlns:aink="http://schemas.microsoft.com/office/drawing/2016/ink" xmlns:am3d="http://schemas.microsoft.com/office/drawing/2017/model3d" xmlns:o="urn:schemas-microsoft-com:office:office" xmlns:oel="http://schemas.microsoft.com/office/2019/extlst" xmlns:r="http://schemas.openxmlformats.org/officeDocument/2006/relationships" xmlns:m="http://schemas.openxmlformats.org/officeDocument/2006/math" xmlns:v="urn:schemas-microsoft-com:vml" xmlns:wp14="http://schemas.microsoft.com/office/word/2010/wordprocessingDrawing" xmlns:wp="http://schemas.openxmlformats.org/drawingml/2006/wordprocessingDrawing" xmlns:w10="urn:schemas-microsoft-com:office:word" xmlns:w="http://schemas.openxmlformats.org/wordprocessingml/2006/main" xmlns:w14="http://schemas.microsoft.com/office/word/2010/wordml" xmlns:w15="http://schemas.microsoft.com/office/word/2012/wordml" xmlns:w16cex="http://schemas.microsoft.com/office/word/2018/wordml/cex" xmlns:w16cid="http://schemas.microsoft.com/office/word/2016/wordml/cid" xmlns:w16="http://schemas.microsoft.com/office/word/2018/wordml" xmlns:w16du="http://schemas.microsoft.com/office/word/2023/wordml/word16du" xmlns:w16sdtdh="http://schemas.microsoft.com/office/word/2020/wordml/sdtdatahash" xmlns:w16sdtfl="http://schemas.microsoft.com/office/word/2024/wordml/sdtformatlock" xmlns:w16se="http://schemas.microsoft.com/office/word/2015/wordml/symex" xmlns:wpg="http://schemas.microsoft.com/office/word/2010/wordprocessingGroup" xmlns:wpi="http://schemas.microsoft.com/office/word/2010/wordprocessingInk" xmlns:wne="http://schemas.microsoft.com/office/word/2006/wordml" xmlns:wps="http://schemas.microsoft.com/office/word/2010/wordprocessingShape" mc:Ignorable="w14 w15 w16se w16cid w16 w16cex w16sdtdh w16sdtfl w16du wp14">
   <w:p>
     <w:pPr>
       <w:spacing w:after="0" w:line="259" w:lineRule="auto"/>
@@ -8086,7 +7657,7 @@
 </file>
 
 <file path=word/footer2.xml><?xml version="1.0" encoding="utf-8"?>
-<w:ftr xmlns:wpc="http://schemas.microsoft.com/office/word/2010/wordprocessingCanvas" xmlns:cx="http://schemas.microsoft.com/office/drawing/2014/chartex" xmlns:cx1="http://schemas.microsoft.com/office/drawing/2015/9/8/chartex" xmlns:mc="http://schemas.openxmlformats.org/markup-compatibility/2006" xmlns:o="urn:schemas-microsoft-com:office:office" xmlns:r="http://schemas.openxmlformats.org/officeDocument/2006/relationships" xmlns:m="http://schemas.openxmlformats.org/officeDocument/2006/math" xmlns:v="urn:schemas-microsoft-com:vml" xmlns:wp14="http://schemas.microsoft.com/office/word/2010/wordprocessingDrawing" xmlns:wp="http://schemas.openxmlformats.org/drawingml/2006/wordprocessingDrawing" xmlns:w10="urn:schemas-microsoft-com:office:word" xmlns:w="http://schemas.openxmlformats.org/wordprocessingml/2006/main" xmlns:w14="http://schemas.microsoft.com/office/word/2010/wordml" xmlns:w15="http://schemas.microsoft.com/office/word/2012/wordml" xmlns:w16se="http://schemas.microsoft.com/office/word/2015/wordml/symex" xmlns:wpg="http://schemas.microsoft.com/office/word/2010/wordprocessingGroup" xmlns:wpi="http://schemas.microsoft.com/office/word/2010/wordprocessingInk" xmlns:wne="http://schemas.microsoft.com/office/word/2006/wordml" xmlns:wps="http://schemas.microsoft.com/office/word/2010/wordprocessingShape" mc:Ignorable="w14 w15 w16se wp14">
+<w:ftr xmlns:wpc="http://schemas.microsoft.com/office/word/2010/wordprocessingCanvas" xmlns:cx="http://schemas.microsoft.com/office/drawing/2014/chartex" xmlns:cx1="http://schemas.microsoft.com/office/drawing/2015/9/8/chartex" xmlns:cx2="http://schemas.microsoft.com/office/drawing/2015/10/21/chartex" xmlns:cx3="http://schemas.microsoft.com/office/drawing/2016/5/9/chartex" xmlns:cx4="http://schemas.microsoft.com/office/drawing/2016/5/10/chartex" xmlns:cx5="http://schemas.microsoft.com/office/drawing/2016/5/11/chartex" xmlns:cx6="http://schemas.microsoft.com/office/drawing/2016/5/12/chartex" xmlns:cx7="http://schemas.microsoft.com/office/drawing/2016/5/13/chartex" xmlns:cx8="http://schemas.microsoft.com/office/drawing/2016/5/14/chartex" xmlns:mc="http://schemas.openxmlformats.org/markup-compatibility/2006" xmlns:aink="http://schemas.microsoft.com/office/drawing/2016/ink" xmlns:am3d="http://schemas.microsoft.com/office/drawing/2017/model3d" xmlns:o="urn:schemas-microsoft-com:office:office" xmlns:oel="http://schemas.microsoft.com/office/2019/extlst" xmlns:r="http://schemas.openxmlformats.org/officeDocument/2006/relationships" xmlns:m="http://schemas.openxmlformats.org/officeDocument/2006/math" xmlns:v="urn:schemas-microsoft-com:vml" xmlns:wp14="http://schemas.microsoft.com/office/word/2010/wordprocessingDrawing" xmlns:wp="http://schemas.openxmlformats.org/drawingml/2006/wordprocessingDrawing" xmlns:w10="urn:schemas-microsoft-com:office:word" xmlns:w="http://schemas.openxmlformats.org/wordprocessingml/2006/main" xmlns:w14="http://schemas.microsoft.com/office/word/2010/wordml" xmlns:w15="http://schemas.microsoft.com/office/word/2012/wordml" xmlns:w16cex="http://schemas.microsoft.com/office/word/2018/wordml/cex" xmlns:w16cid="http://schemas.microsoft.com/office/word/2016/wordml/cid" xmlns:w16="http://schemas.microsoft.com/office/word/2018/wordml" xmlns:w16du="http://schemas.microsoft.com/office/word/2023/wordml/word16du" xmlns:w16sdtdh="http://schemas.microsoft.com/office/word/2020/wordml/sdtdatahash" xmlns:w16sdtfl="http://schemas.microsoft.com/office/word/2024/wordml/sdtformatlock" xmlns:w16se="http://schemas.microsoft.com/office/word/2015/wordml/symex" xmlns:wpg="http://schemas.microsoft.com/office/word/2010/wordprocessingGroup" xmlns:wpi="http://schemas.microsoft.com/office/word/2010/wordprocessingInk" xmlns:wne="http://schemas.microsoft.com/office/word/2006/wordml" xmlns:wps="http://schemas.microsoft.com/office/word/2010/wordprocessingShape" mc:Ignorable="w14 w15 w16se w16cid w16 w16cex w16sdtdh w16sdtfl w16du wp14">
   <w:p>
     <w:pPr>
       <w:spacing w:after="0" w:line="259" w:lineRule="auto"/>
@@ -8120,7 +7691,7 @@
 </file>
 
 <file path=word/footer3.xml><?xml version="1.0" encoding="utf-8"?>
-<w:ftr xmlns:wpc="http://schemas.microsoft.com/office/word/2010/wordprocessingCanvas" xmlns:cx="http://schemas.microsoft.com/office/drawing/2014/chartex" xmlns:cx1="http://schemas.microsoft.com/office/drawing/2015/9/8/chartex" xmlns:mc="http://schemas.openxmlformats.org/markup-compatibility/2006" xmlns:o="urn:schemas-microsoft-com:office:office" xmlns:r="http://schemas.openxmlformats.org/officeDocument/2006/relationships" xmlns:m="http://schemas.openxmlformats.org/officeDocument/2006/math" xmlns:v="urn:schemas-microsoft-com:vml" xmlns:wp14="http://schemas.microsoft.com/office/word/2010/wordprocessingDrawing" xmlns:wp="http://schemas.openxmlformats.org/drawingml/2006/wordprocessingDrawing" xmlns:w10="urn:schemas-microsoft-com:office:word" xmlns:w="http://schemas.openxmlformats.org/wordprocessingml/2006/main" xmlns:w14="http://schemas.microsoft.com/office/word/2010/wordml" xmlns:w15="http://schemas.microsoft.com/office/word/2012/wordml" xmlns:w16se="http://schemas.microsoft.com/office/word/2015/wordml/symex" xmlns:wpg="http://schemas.microsoft.com/office/word/2010/wordprocessingGroup" xmlns:wpi="http://schemas.microsoft.com/office/word/2010/wordprocessingInk" xmlns:wne="http://schemas.microsoft.com/office/word/2006/wordml" xmlns:wps="http://schemas.microsoft.com/office/word/2010/wordprocessingShape" mc:Ignorable="w14 w15 w16se wp14">
+<w:ftr xmlns:wpc="http://schemas.microsoft.com/office/word/2010/wordprocessingCanvas" xmlns:cx="http://schemas.microsoft.com/office/drawing/2014/chartex" xmlns:cx1="http://schemas.microsoft.com/office/drawing/2015/9/8/chartex" xmlns:cx2="http://schemas.microsoft.com/office/drawing/2015/10/21/chartex" xmlns:cx3="http://schemas.microsoft.com/office/drawing/2016/5/9/chartex" xmlns:cx4="http://schemas.microsoft.com/office/drawing/2016/5/10/chartex" xmlns:cx5="http://schemas.microsoft.com/office/drawing/2016/5/11/chartex" xmlns:cx6="http://schemas.microsoft.com/office/drawing/2016/5/12/chartex" xmlns:cx7="http://schemas.microsoft.com/office/drawing/2016/5/13/chartex" xmlns:cx8="http://schemas.microsoft.com/office/drawing/2016/5/14/chartex" xmlns:mc="http://schemas.openxmlformats.org/markup-compatibility/2006" xmlns:aink="http://schemas.microsoft.com/office/drawing/2016/ink" xmlns:am3d="http://schemas.microsoft.com/office/drawing/2017/model3d" xmlns:o="urn:schemas-microsoft-com:office:office" xmlns:oel="http://schemas.microsoft.com/office/2019/extlst" xmlns:r="http://schemas.openxmlformats.org/officeDocument/2006/relationships" xmlns:m="http://schemas.openxmlformats.org/officeDocument/2006/math" xmlns:v="urn:schemas-microsoft-com:vml" xmlns:wp14="http://schemas.microsoft.com/office/word/2010/wordprocessingDrawing" xmlns:wp="http://schemas.openxmlformats.org/drawingml/2006/wordprocessingDrawing" xmlns:w10="urn:schemas-microsoft-com:office:word" xmlns:w="http://schemas.openxmlformats.org/wordprocessingml/2006/main" xmlns:w14="http://schemas.microsoft.com/office/word/2010/wordml" xmlns:w15="http://schemas.microsoft.com/office/word/2012/wordml" xmlns:w16cex="http://schemas.microsoft.com/office/word/2018/wordml/cex" xmlns:w16cid="http://schemas.microsoft.com/office/word/2016/wordml/cid" xmlns:w16="http://schemas.microsoft.com/office/word/2018/wordml" xmlns:w16du="http://schemas.microsoft.com/office/word/2023/wordml/word16du" xmlns:w16sdtdh="http://schemas.microsoft.com/office/word/2020/wordml/sdtdatahash" xmlns:w16sdtfl="http://schemas.microsoft.com/office/word/2024/wordml/sdtformatlock" xmlns:w16se="http://schemas.microsoft.com/office/word/2015/wordml/symex" xmlns:wpg="http://schemas.microsoft.com/office/word/2010/wordprocessingGroup" xmlns:wpi="http://schemas.microsoft.com/office/word/2010/wordprocessingInk" xmlns:wne="http://schemas.microsoft.com/office/word/2006/wordml" xmlns:wps="http://schemas.microsoft.com/office/word/2010/wordprocessingShape" mc:Ignorable="w14 w15 w16se w16cid w16 w16cex w16sdtdh w16sdtfl w16du wp14">
   <w:p>
     <w:pPr>
       <w:spacing w:after="0" w:line="259" w:lineRule="auto"/>
@@ -8153,7 +7724,7 @@
 </file>
 
 <file path=word/footnotes.xml><?xml version="1.0" encoding="utf-8"?>
-<w:footnotes xmlns:wpc="http://schemas.microsoft.com/office/word/2010/wordprocessingCanvas" xmlns:cx="http://schemas.microsoft.com/office/drawing/2014/chartex" xmlns:cx1="http://schemas.microsoft.com/office/drawing/2015/9/8/chartex" xmlns:mc="http://schemas.openxmlformats.org/markup-compatibility/2006" xmlns:o="urn:schemas-microsoft-com:office:office" xmlns:r="http://schemas.openxmlformats.org/officeDocument/2006/relationships" xmlns:m="http://schemas.openxmlformats.org/officeDocument/2006/math" xmlns:v="urn:schemas-microsoft-com:vml" xmlns:wp14="http://schemas.microsoft.com/office/word/2010/wordprocessingDrawing" xmlns:wp="http://schemas.openxmlformats.org/drawingml/2006/wordprocessingDrawing" xmlns:w10="urn:schemas-microsoft-com:office:word" xmlns:w="http://schemas.openxmlformats.org/wordprocessingml/2006/main" xmlns:w14="http://schemas.microsoft.com/office/word/2010/wordml" xmlns:w15="http://schemas.microsoft.com/office/word/2012/wordml" xmlns:w16se="http://schemas.microsoft.com/office/word/2015/wordml/symex" xmlns:wpg="http://schemas.microsoft.com/office/word/2010/wordprocessingGroup" xmlns:wpi="http://schemas.microsoft.com/office/word/2010/wordprocessingInk" xmlns:wne="http://schemas.microsoft.com/office/word/2006/wordml" xmlns:wps="http://schemas.microsoft.com/office/word/2010/wordprocessingShape" mc:Ignorable="w14 w15 w16se wp14">
+<w:footnotes xmlns:wpc="http://schemas.microsoft.com/office/word/2010/wordprocessingCanvas" xmlns:cx="http://schemas.microsoft.com/office/drawing/2014/chartex" xmlns:cx1="http://schemas.microsoft.com/office/drawing/2015/9/8/chartex" xmlns:cx2="http://schemas.microsoft.com/office/drawing/2015/10/21/chartex" xmlns:cx3="http://schemas.microsoft.com/office/drawing/2016/5/9/chartex" xmlns:cx4="http://schemas.microsoft.com/office/drawing/2016/5/10/chartex" xmlns:cx5="http://schemas.microsoft.com/office/drawing/2016/5/11/chartex" xmlns:cx6="http://schemas.microsoft.com/office/drawing/2016/5/12/chartex" xmlns:cx7="http://schemas.microsoft.com/office/drawing/2016/5/13/chartex" xmlns:cx8="http://schemas.microsoft.com/office/drawing/2016/5/14/chartex" xmlns:mc="http://schemas.openxmlformats.org/markup-compatibility/2006" xmlns:aink="http://schemas.microsoft.com/office/drawing/2016/ink" xmlns:am3d="http://schemas.microsoft.com/office/drawing/2017/model3d" xmlns:o="urn:schemas-microsoft-com:office:office" xmlns:oel="http://schemas.microsoft.com/office/2019/extlst" xmlns:r="http://schemas.openxmlformats.org/officeDocument/2006/relationships" xmlns:m="http://schemas.openxmlformats.org/officeDocument/2006/math" xmlns:v="urn:schemas-microsoft-com:vml" xmlns:wp14="http://schemas.microsoft.com/office/word/2010/wordprocessingDrawing" xmlns:wp="http://schemas.openxmlformats.org/drawingml/2006/wordprocessingDrawing" xmlns:w10="urn:schemas-microsoft-com:office:word" xmlns:w="http://schemas.openxmlformats.org/wordprocessingml/2006/main" xmlns:w14="http://schemas.microsoft.com/office/word/2010/wordml" xmlns:w15="http://schemas.microsoft.com/office/word/2012/wordml" xmlns:w16cex="http://schemas.microsoft.com/office/word/2018/wordml/cex" xmlns:w16cid="http://schemas.microsoft.com/office/word/2016/wordml/cid" xmlns:w16="http://schemas.microsoft.com/office/word/2018/wordml" xmlns:w16du="http://schemas.microsoft.com/office/word/2023/wordml/word16du" xmlns:w16sdtdh="http://schemas.microsoft.com/office/word/2020/wordml/sdtdatahash" xmlns:w16sdtfl="http://schemas.microsoft.com/office/word/2024/wordml/sdtformatlock" xmlns:w16se="http://schemas.microsoft.com/office/word/2015/wordml/symex" xmlns:wpg="http://schemas.microsoft.com/office/word/2010/wordprocessingGroup" xmlns:wpi="http://schemas.microsoft.com/office/word/2010/wordprocessingInk" xmlns:wne="http://schemas.microsoft.com/office/word/2006/wordml" xmlns:wps="http://schemas.microsoft.com/office/word/2010/wordprocessingShape" mc:Ignorable="w14 w15 w16se w16cid w16 w16cex w16sdtdh w16sdtfl w16du wp14">
   <w:footnote w:type="separator" w:id="-1">
     <w:p>
       <w:pPr>
@@ -8178,7 +7749,7 @@
 </file>
 
 <file path=word/numbering.xml><?xml version="1.0" encoding="utf-8"?>
-<w:numbering xmlns:wpc="http://schemas.microsoft.com/office/word/2010/wordprocessingCanvas" xmlns:cx="http://schemas.microsoft.com/office/drawing/2014/chartex" xmlns:cx1="http://schemas.microsoft.com/office/drawing/2015/9/8/chartex" xmlns:mc="http://schemas.openxmlformats.org/markup-compatibility/2006" xmlns:o="urn:schemas-microsoft-com:office:office" xmlns:r="http://schemas.openxmlformats.org/officeDocument/2006/relationships" xmlns:m="http://schemas.openxmlformats.org/officeDocument/2006/math" xmlns:v="urn:schemas-microsoft-com:vml" xmlns:wp14="http://schemas.microsoft.com/office/word/2010/wordprocessingDrawing" xmlns:wp="http://schemas.openxmlformats.org/drawingml/2006/wordprocessingDrawing" xmlns:w10="urn:schemas-microsoft-com:office:word" xmlns:w="http://schemas.openxmlformats.org/wordprocessingml/2006/main" xmlns:w14="http://schemas.microsoft.com/office/word/2010/wordml" xmlns:w15="http://schemas.microsoft.com/office/word/2012/wordml" xmlns:w16se="http://schemas.microsoft.com/office/word/2015/wordml/symex" xmlns:wpg="http://schemas.microsoft.com/office/word/2010/wordprocessingGroup" xmlns:wpi="http://schemas.microsoft.com/office/word/2010/wordprocessingInk" xmlns:wne="http://schemas.microsoft.com/office/word/2006/wordml" xmlns:wps="http://schemas.microsoft.com/office/word/2010/wordprocessingShape" mc:Ignorable="w14 w15 w16se wp14">
+<w:numbering xmlns:wpc="http://schemas.microsoft.com/office/word/2010/wordprocessingCanvas" xmlns:cx="http://schemas.microsoft.com/office/drawing/2014/chartex" xmlns:cx1="http://schemas.microsoft.com/office/drawing/2015/9/8/chartex" xmlns:cx2="http://schemas.microsoft.com/office/drawing/2015/10/21/chartex" xmlns:cx3="http://schemas.microsoft.com/office/drawing/2016/5/9/chartex" xmlns:cx4="http://schemas.microsoft.com/office/drawing/2016/5/10/chartex" xmlns:cx5="http://schemas.microsoft.com/office/drawing/2016/5/11/chartex" xmlns:cx6="http://schemas.microsoft.com/office/drawing/2016/5/12/chartex" xmlns:cx7="http://schemas.microsoft.com/office/drawing/2016/5/13/chartex" xmlns:cx8="http://schemas.microsoft.com/office/drawing/2016/5/14/chartex" xmlns:mc="http://schemas.openxmlformats.org/markup-compatibility/2006" xmlns:aink="http://schemas.microsoft.com/office/drawing/2016/ink" xmlns:am3d="http://schemas.microsoft.com/office/drawing/2017/model3d" xmlns:o="urn:schemas-microsoft-com:office:office" xmlns:oel="http://schemas.microsoft.com/office/2019/extlst" xmlns:r="http://schemas.openxmlformats.org/officeDocument/2006/relationships" xmlns:m="http://schemas.openxmlformats.org/officeDocument/2006/math" xmlns:v="urn:schemas-microsoft-com:vml" xmlns:wp14="http://schemas.microsoft.com/office/word/2010/wordprocessingDrawing" xmlns:wp="http://schemas.openxmlformats.org/drawingml/2006/wordprocessingDrawing" xmlns:w10="urn:schemas-microsoft-com:office:word" xmlns:w="http://schemas.openxmlformats.org/wordprocessingml/2006/main" xmlns:w14="http://schemas.microsoft.com/office/word/2010/wordml" xmlns:w15="http://schemas.microsoft.com/office/word/2012/wordml" xmlns:w16cex="http://schemas.microsoft.com/office/word/2018/wordml/cex" xmlns:w16cid="http://schemas.microsoft.com/office/word/2016/wordml/cid" xmlns:w16="http://schemas.microsoft.com/office/word/2018/wordml" xmlns:w16du="http://schemas.microsoft.com/office/word/2023/wordml/word16du" xmlns:w16sdtdh="http://schemas.microsoft.com/office/word/2020/wordml/sdtdatahash" xmlns:w16sdtfl="http://schemas.microsoft.com/office/word/2024/wordml/sdtformatlock" xmlns:w16se="http://schemas.microsoft.com/office/word/2015/wordml/symex" xmlns:wpg="http://schemas.microsoft.com/office/word/2010/wordprocessingGroup" xmlns:wpi="http://schemas.microsoft.com/office/word/2010/wordprocessingInk" xmlns:wne="http://schemas.microsoft.com/office/word/2006/wordml" xmlns:wps="http://schemas.microsoft.com/office/word/2010/wordprocessingShape" mc:Ignorable="w14 w15 w16se w16cid w16 w16cex w16sdtdh w16sdtfl w16du wp14">
   <w:abstractNum w:abstractNumId="0" w15:restartNumberingAfterBreak="0">
     <w:nsid w:val="02E23E14"/>
     <w:multiLevelType w:val="hybridMultilevel"/>
@@ -9242,7 +8813,7 @@
   <w:abstractNum w:abstractNumId="5" w15:restartNumberingAfterBreak="0">
     <w:nsid w:val="39924ECF"/>
     <w:multiLevelType w:val="hybridMultilevel"/>
-    <w:tmpl w:val="25DAA4C8"/>
+    <w:tmpl w:val="8D322164"/>
     <w:lvl w:ilvl="0" w:tplc="33F6DE2E">
       <w:start w:val="1"/>
       <w:numFmt w:val="bullet"/>
@@ -10310,41 +9881,41 @@
       </w:rPr>
     </w:lvl>
   </w:abstractNum>
-  <w:num w:numId="1">
+  <w:num w:numId="1" w16cid:durableId="1329016582">
     <w:abstractNumId w:val="8"/>
   </w:num>
-  <w:num w:numId="2">
+  <w:num w:numId="2" w16cid:durableId="410664152">
     <w:abstractNumId w:val="3"/>
   </w:num>
-  <w:num w:numId="3">
+  <w:num w:numId="3" w16cid:durableId="1949850882">
     <w:abstractNumId w:val="9"/>
   </w:num>
-  <w:num w:numId="4">
+  <w:num w:numId="4" w16cid:durableId="1205173779">
     <w:abstractNumId w:val="4"/>
   </w:num>
-  <w:num w:numId="5">
+  <w:num w:numId="5" w16cid:durableId="1328249151">
     <w:abstractNumId w:val="1"/>
   </w:num>
-  <w:num w:numId="6">
+  <w:num w:numId="6" w16cid:durableId="1827042783">
     <w:abstractNumId w:val="0"/>
   </w:num>
-  <w:num w:numId="7">
+  <w:num w:numId="7" w16cid:durableId="1808816136">
     <w:abstractNumId w:val="7"/>
   </w:num>
-  <w:num w:numId="8">
+  <w:num w:numId="8" w16cid:durableId="1866822588">
     <w:abstractNumId w:val="5"/>
   </w:num>
-  <w:num w:numId="9">
+  <w:num w:numId="9" w16cid:durableId="928199406">
     <w:abstractNumId w:val="2"/>
   </w:num>
-  <w:num w:numId="10">
+  <w:num w:numId="10" w16cid:durableId="1630748183">
     <w:abstractNumId w:val="6"/>
   </w:num>
 </w:numbering>
 </file>
 
 <file path=word/styles.xml><?xml version="1.0" encoding="utf-8"?>
-<w:styles xmlns:mc="http://schemas.openxmlformats.org/markup-compatibility/2006" xmlns:r="http://schemas.openxmlformats.org/officeDocument/2006/relationships" xmlns:w="http://schemas.openxmlformats.org/wordprocessingml/2006/main" xmlns:w14="http://schemas.microsoft.com/office/word/2010/wordml" xmlns:w15="http://schemas.microsoft.com/office/word/2012/wordml" xmlns:w16se="http://schemas.microsoft.com/office/word/2015/wordml/symex" mc:Ignorable="w14 w15 w16se">
+<w:styles xmlns:mc="http://schemas.openxmlformats.org/markup-compatibility/2006" xmlns:r="http://schemas.openxmlformats.org/officeDocument/2006/relationships" xmlns:w="http://schemas.openxmlformats.org/wordprocessingml/2006/main" xmlns:w14="http://schemas.microsoft.com/office/word/2010/wordml" xmlns:w15="http://schemas.microsoft.com/office/word/2012/wordml" xmlns:w16cex="http://schemas.microsoft.com/office/word/2018/wordml/cex" xmlns:w16cid="http://schemas.microsoft.com/office/word/2016/wordml/cid" xmlns:w16="http://schemas.microsoft.com/office/word/2018/wordml" xmlns:w16du="http://schemas.microsoft.com/office/word/2023/wordml/word16du" xmlns:w16sdtdh="http://schemas.microsoft.com/office/word/2020/wordml/sdtdatahash" xmlns:w16sdtfl="http://schemas.microsoft.com/office/word/2024/wordml/sdtformatlock" xmlns:w16se="http://schemas.microsoft.com/office/word/2015/wordml/symex" mc:Ignorable="w14 w15 w16se w16cid w16 w16cex w16sdtdh w16sdtfl w16du">
   <w:docDefaults>
     <w:rPrDefault>
       <w:rPr>
@@ -10360,7 +9931,7 @@
       </w:pPr>
     </w:pPrDefault>
   </w:docDefaults>
-  <w:latentStyles w:defLockedState="0" w:defUIPriority="99" w:defSemiHidden="0" w:defUnhideWhenUsed="0" w:defQFormat="0" w:count="371">
+  <w:latentStyles w:defLockedState="0" w:defUIPriority="99" w:defSemiHidden="0" w:defUnhideWhenUsed="0" w:defQFormat="0" w:count="376">
     <w:lsdException w:name="Normal" w:uiPriority="0" w:qFormat="1"/>
     <w:lsdException w:name="heading 1" w:uiPriority="9" w:qFormat="1"/>
     <w:lsdException w:name="heading 2" w:semiHidden="1" w:uiPriority="9" w:unhideWhenUsed="1" w:qFormat="1"/>
@@ -10732,6 +10303,11 @@
     <w:lsdException w:name="List Table 5 Dark Accent 6" w:uiPriority="50"/>
     <w:lsdException w:name="List Table 6 Colorful Accent 6" w:uiPriority="51"/>
     <w:lsdException w:name="List Table 7 Colorful Accent 6" w:uiPriority="52"/>
+    <w:lsdException w:name="Mention" w:semiHidden="1" w:unhideWhenUsed="1"/>
+    <w:lsdException w:name="Smart Hyperlink" w:semiHidden="1" w:unhideWhenUsed="1"/>
+    <w:lsdException w:name="Hashtag" w:semiHidden="1" w:unhideWhenUsed="1"/>
+    <w:lsdException w:name="Unresolved Mention" w:semiHidden="1" w:unhideWhenUsed="1"/>
+    <w:lsdException w:name="Smart Link" w:semiHidden="1" w:unhideWhenUsed="1"/>
   </w:latentStyles>
   <w:style w:type="paragraph" w:default="1" w:styleId="Normal">
     <w:name w:val="Normal"/>
@@ -10826,6 +10402,7 @@
   <w:style w:type="character" w:customStyle="1" w:styleId="Heading2Char">
     <w:name w:val="Heading 2 Char"/>
     <w:link w:val="Heading2"/>
+    <w:uiPriority w:val="9"/>
     <w:rPr>
       <w:rFonts w:ascii="Calibri" w:eastAsia="Calibri" w:hAnsi="Calibri" w:cs="Calibri"/>
       <w:b/>

--- a/midas/Docs/Jwt Cleaning Design Doc.docx
+++ b/midas/Docs/Jwt Cleaning Design Doc.docx
@@ -72,7 +72,23 @@
         <w:t>Project:</w:t>
       </w:r>
       <w:r>
-        <w:t xml:space="preserve"> MIDAS / Digitel Ovdim </w:t>
+        <w:t xml:space="preserve"> MIDAS / </w:t>
+      </w:r>
+      <w:proofErr w:type="spellStart"/>
+      <w:r>
+        <w:t>Digitel</w:t>
+      </w:r>
+      <w:proofErr w:type="spellEnd"/>
+      <w:r>
+        <w:t xml:space="preserve"> </w:t>
+      </w:r>
+      <w:proofErr w:type="spellStart"/>
+      <w:r>
+        <w:t>Ovdim</w:t>
+      </w:r>
+      <w:proofErr w:type="spellEnd"/>
+      <w:r>
+        <w:t xml:space="preserve"> </w:t>
       </w:r>
       <w:r>
         <w:rPr>
@@ -200,40 +216,136 @@
     <w:p>
       <w:pPr>
         <w:spacing w:after="322"/>
-      </w:pPr>
-      <w:r>
-        <w:t>This document describes the proposed design for removing personal information from JWTs issued by the Digitel Ovdim authentication service. The goal is to ensure that no customer-related personal data is transmitted within the token itself. Instead, a server-generated identifier will be used, and sensitive information will be retrieved only through authenticated API calls.</w:t>
+        <w:rPr>
+          <w:sz w:val="22"/>
+        </w:rPr>
+      </w:pPr>
+      <w:r>
+        <w:rPr>
+          <w:sz w:val="22"/>
+        </w:rPr>
+        <w:t xml:space="preserve">This document describes the proposed design for removing personal information from JWTs issued by the </w:t>
+      </w:r>
+      <w:proofErr w:type="spellStart"/>
+      <w:r>
+        <w:rPr>
+          <w:sz w:val="22"/>
+        </w:rPr>
+        <w:t>Digitel</w:t>
+      </w:r>
+      <w:proofErr w:type="spellEnd"/>
+      <w:r>
+        <w:rPr>
+          <w:sz w:val="22"/>
+        </w:rPr>
+        <w:t xml:space="preserve"> </w:t>
+      </w:r>
+      <w:proofErr w:type="spellStart"/>
+      <w:r>
+        <w:rPr>
+          <w:sz w:val="22"/>
+        </w:rPr>
+        <w:t>Ovdim</w:t>
+      </w:r>
+      <w:proofErr w:type="spellEnd"/>
+      <w:r>
+        <w:rPr>
+          <w:sz w:val="22"/>
+        </w:rPr>
+        <w:t xml:space="preserve"> authentication service. The goal is to ensure that no customer-related personal data is transmitted within the token itself. Instead, a server-generated identifier will be used, and sensitive information will be retrieved only through authenticated API calls.</w:t>
       </w:r>
     </w:p>
     <w:p>
       <w:pPr>
         <w:spacing w:after="65"/>
-      </w:pPr>
-      <w:r>
+        <w:rPr>
+          <w:sz w:val="22"/>
+        </w:rPr>
+      </w:pPr>
+      <w:r>
+        <w:rPr>
+          <w:sz w:val="22"/>
+        </w:rPr>
         <w:t xml:space="preserve">This design applies </w:t>
       </w:r>
       <w:r>
         <w:rPr>
           <w:b/>
+          <w:sz w:val="22"/>
         </w:rPr>
         <w:t>only</w:t>
       </w:r>
       <w:r>
-        <w:t xml:space="preserve"> to Digitel Ovdim and </w:t>
+        <w:rPr>
+          <w:sz w:val="22"/>
+        </w:rPr>
+        <w:t xml:space="preserve"> to </w:t>
+      </w:r>
+      <w:proofErr w:type="spellStart"/>
+      <w:r>
+        <w:rPr>
+          <w:sz w:val="22"/>
+        </w:rPr>
+        <w:t>Digitel</w:t>
+      </w:r>
+      <w:proofErr w:type="spellEnd"/>
+      <w:r>
+        <w:rPr>
+          <w:sz w:val="22"/>
+        </w:rPr>
+        <w:t xml:space="preserve"> </w:t>
+      </w:r>
+      <w:proofErr w:type="spellStart"/>
+      <w:r>
+        <w:rPr>
+          <w:sz w:val="22"/>
+        </w:rPr>
+        <w:t>Ovdim</w:t>
+      </w:r>
+      <w:proofErr w:type="spellEnd"/>
+      <w:r>
+        <w:rPr>
+          <w:sz w:val="22"/>
+        </w:rPr>
+        <w:t xml:space="preserve"> and </w:t>
       </w:r>
       <w:r>
         <w:rPr>
           <w:b/>
+          <w:sz w:val="22"/>
         </w:rPr>
         <w:t>does not extend</w:t>
       </w:r>
       <w:r>
-        <w:t xml:space="preserve"> to other systems such as MyDigitel, which use different authentication </w:t>
-      </w:r>
-      <w:r>
-        <w:t>mechanism</w:t>
-      </w:r>
-      <w:r>
+        <w:rPr>
+          <w:sz w:val="22"/>
+        </w:rPr>
+        <w:t xml:space="preserve"> to other systems such as </w:t>
+      </w:r>
+      <w:proofErr w:type="spellStart"/>
+      <w:r>
+        <w:rPr>
+          <w:sz w:val="22"/>
+        </w:rPr>
+        <w:t>MyDigitel</w:t>
+      </w:r>
+      <w:proofErr w:type="spellEnd"/>
+      <w:r>
+        <w:rPr>
+          <w:sz w:val="22"/>
+        </w:rPr>
+        <w:t xml:space="preserve">, which use different authentication </w:t>
+      </w:r>
+      <w:r>
+        <w:rPr>
+          <w:sz w:val="22"/>
+        </w:rPr>
+        <w:t>mechanisms</w:t>
+      </w:r>
+      <w:r>
+        <w:rPr>
+          <w:sz w:val="22"/>
+        </w:rPr>
         <w:t>.</w:t>
       </w:r>
     </w:p>
@@ -353,16 +465,56 @@
     <w:p>
       <w:pPr>
         <w:spacing w:after="322"/>
-      </w:pPr>
-      <w:r>
-        <w:t>Currently, the JWT tokens used by Digitel Ovdim include customer-related claims that expose personal information to client-side applications and network layers. This raises security and compliance concerns.</w:t>
+        <w:rPr>
+          <w:sz w:val="22"/>
+        </w:rPr>
+      </w:pPr>
+      <w:r>
+        <w:rPr>
+          <w:sz w:val="22"/>
+        </w:rPr>
+        <w:t xml:space="preserve">Currently, the JWT tokens used by </w:t>
+      </w:r>
+      <w:proofErr w:type="spellStart"/>
+      <w:r>
+        <w:rPr>
+          <w:sz w:val="22"/>
+        </w:rPr>
+        <w:t>Digitel</w:t>
+      </w:r>
+      <w:proofErr w:type="spellEnd"/>
+      <w:r>
+        <w:rPr>
+          <w:sz w:val="22"/>
+        </w:rPr>
+        <w:t xml:space="preserve"> </w:t>
+      </w:r>
+      <w:proofErr w:type="spellStart"/>
+      <w:r>
+        <w:rPr>
+          <w:sz w:val="22"/>
+        </w:rPr>
+        <w:t>Ovdim</w:t>
+      </w:r>
+      <w:proofErr w:type="spellEnd"/>
+      <w:r>
+        <w:rPr>
+          <w:sz w:val="22"/>
+        </w:rPr>
+        <w:t xml:space="preserve"> include customer-related claims that expose personal information to client-side applications and network layers. This raises security and compliance concerns.</w:t>
       </w:r>
     </w:p>
     <w:p>
       <w:pPr>
         <w:spacing w:after="65"/>
-      </w:pPr>
-      <w:r>
+        <w:rPr>
+          <w:sz w:val="22"/>
+        </w:rPr>
+      </w:pPr>
+      <w:r>
+        <w:rPr>
+          <w:sz w:val="22"/>
+        </w:rPr>
         <w:t>The proposed solution removes personal claims and replaces them with a server-managed GUID, ensuring that sensitive data is accessible only via secure, authenticated backend calls.</w:t>
       </w:r>
     </w:p>
@@ -475,8 +627,16 @@
         <w:pStyle w:val="Heading1"/>
         <w:spacing w:after="206"/>
         <w:ind w:left="287" w:hanging="302"/>
-      </w:pPr>
-      <w:r>
+        <w:rPr>
+          <w:sz w:val="28"/>
+          <w:szCs w:val="28"/>
+        </w:rPr>
+      </w:pPr>
+      <w:r>
+        <w:rPr>
+          <w:sz w:val="28"/>
+          <w:szCs w:val="28"/>
+        </w:rPr>
         <w:t>Scope</w:t>
       </w:r>
     </w:p>
@@ -484,8 +644,14 @@
       <w:pPr>
         <w:pStyle w:val="Heading2"/>
         <w:ind w:left="341" w:hanging="356"/>
-      </w:pPr>
-      <w:r>
+        <w:rPr>
+          <w:sz w:val="22"/>
+        </w:rPr>
+      </w:pPr>
+      <w:r>
+        <w:rPr>
+          <w:sz w:val="22"/>
+        </w:rPr>
         <w:t>In Scope</w:t>
       </w:r>
     </w:p>
@@ -496,9 +662,43 @@
           <w:numId w:val="1"/>
         </w:numPr>
         <w:ind w:hanging="114"/>
-      </w:pPr>
-      <w:r>
-        <w:t>OAuth server changes (Digitel Ovdim authentication service)</w:t>
+        <w:rPr>
+          <w:sz w:val="22"/>
+        </w:rPr>
+      </w:pPr>
+      <w:r>
+        <w:rPr>
+          <w:sz w:val="22"/>
+        </w:rPr>
+        <w:t>OAuth server changes (</w:t>
+      </w:r>
+      <w:proofErr w:type="spellStart"/>
+      <w:r>
+        <w:rPr>
+          <w:sz w:val="22"/>
+        </w:rPr>
+        <w:t>Digitel</w:t>
+      </w:r>
+      <w:proofErr w:type="spellEnd"/>
+      <w:r>
+        <w:rPr>
+          <w:sz w:val="22"/>
+        </w:rPr>
+        <w:t xml:space="preserve"> </w:t>
+      </w:r>
+      <w:proofErr w:type="spellStart"/>
+      <w:r>
+        <w:rPr>
+          <w:sz w:val="22"/>
+        </w:rPr>
+        <w:t>Ovdim</w:t>
+      </w:r>
+      <w:proofErr w:type="spellEnd"/>
+      <w:r>
+        <w:rPr>
+          <w:sz w:val="22"/>
+        </w:rPr>
+        <w:t xml:space="preserve"> authentication service)</w:t>
       </w:r>
     </w:p>
     <w:p>
@@ -508,8 +708,14 @@
           <w:numId w:val="1"/>
         </w:numPr>
         <w:ind w:hanging="114"/>
-      </w:pPr>
-      <w:r>
+        <w:rPr>
+          <w:sz w:val="22"/>
+        </w:rPr>
+      </w:pPr>
+      <w:r>
+        <w:rPr>
+          <w:sz w:val="22"/>
+        </w:rPr>
         <w:t>Database schema changes for OTP and GUID storage</w:t>
       </w:r>
     </w:p>
@@ -520,8 +726,14 @@
           <w:numId w:val="1"/>
         </w:numPr>
         <w:ind w:hanging="114"/>
-      </w:pPr>
-      <w:r>
+        <w:rPr>
+          <w:sz w:val="22"/>
+        </w:rPr>
+      </w:pPr>
+      <w:r>
+        <w:rPr>
+          <w:sz w:val="22"/>
+        </w:rPr>
         <w:t>Token issuance and validation logic</w:t>
       </w:r>
     </w:p>
@@ -532,8 +744,14 @@
           <w:numId w:val="1"/>
         </w:numPr>
         <w:ind w:hanging="114"/>
-      </w:pPr>
-      <w:r>
+        <w:rPr>
+          <w:sz w:val="22"/>
+        </w:rPr>
+      </w:pPr>
+      <w:r>
+        <w:rPr>
+          <w:sz w:val="22"/>
+        </w:rPr>
         <w:t>Required Mobile Server changes</w:t>
       </w:r>
     </w:p>
@@ -544,8 +762,14 @@
           <w:numId w:val="1"/>
         </w:numPr>
         <w:ind w:hanging="114"/>
-      </w:pPr>
-      <w:r>
+        <w:rPr>
+          <w:sz w:val="22"/>
+        </w:rPr>
+      </w:pPr>
+      <w:r>
+        <w:rPr>
+          <w:sz w:val="22"/>
+        </w:rPr>
         <w:t>CI/CD and deployment processes</w:t>
       </w:r>
     </w:p>
@@ -557,17 +781,39 @@
         </w:numPr>
         <w:spacing w:after="274"/>
         <w:ind w:hanging="114"/>
-      </w:pPr>
-      <w:r>
-        <w:t>KeyVault and Managed Identity integration</w:t>
+        <w:rPr>
+          <w:sz w:val="22"/>
+        </w:rPr>
+      </w:pPr>
+      <w:proofErr w:type="spellStart"/>
+      <w:r>
+        <w:rPr>
+          <w:sz w:val="22"/>
+        </w:rPr>
+        <w:t>KeyVault</w:t>
+      </w:r>
+      <w:proofErr w:type="spellEnd"/>
+      <w:r>
+        <w:rPr>
+          <w:sz w:val="22"/>
+        </w:rPr>
+        <w:t xml:space="preserve"> and Managed Identity integration</w:t>
       </w:r>
     </w:p>
     <w:p>
       <w:pPr>
         <w:pStyle w:val="Heading2"/>
         <w:ind w:left="341" w:hanging="356"/>
-      </w:pPr>
-      <w:r>
+        <w:rPr>
+          <w:sz w:val="28"/>
+          <w:szCs w:val="28"/>
+        </w:rPr>
+      </w:pPr>
+      <w:r>
+        <w:rPr>
+          <w:sz w:val="28"/>
+          <w:szCs w:val="28"/>
+        </w:rPr>
         <w:t>Out of Scope</w:t>
       </w:r>
     </w:p>
@@ -578,9 +824,23 @@
           <w:numId w:val="2"/>
         </w:numPr>
         <w:ind w:hanging="114"/>
-      </w:pPr>
-      <w:r>
-        <w:t>MyDigitel authentication flows</w:t>
+        <w:rPr>
+          <w:sz w:val="22"/>
+        </w:rPr>
+      </w:pPr>
+      <w:proofErr w:type="spellStart"/>
+      <w:r>
+        <w:rPr>
+          <w:sz w:val="22"/>
+        </w:rPr>
+        <w:t>MyDigitel</w:t>
+      </w:r>
+      <w:proofErr w:type="spellEnd"/>
+      <w:r>
+        <w:rPr>
+          <w:sz w:val="22"/>
+        </w:rPr>
+        <w:t xml:space="preserve"> authentication flows</w:t>
       </w:r>
     </w:p>
     <w:p>
@@ -590,8 +850,15 @@
           <w:numId w:val="2"/>
         </w:numPr>
         <w:ind w:hanging="114"/>
-      </w:pPr>
-      <w:r>
+        <w:rPr>
+          <w:sz w:val="22"/>
+        </w:rPr>
+      </w:pPr>
+      <w:r>
+        <w:rPr>
+          <w:sz w:val="22"/>
+        </w:rPr>
+        <w:lastRenderedPageBreak/>
         <w:t>Azure B2C tokens and related cleansing</w:t>
       </w:r>
     </w:p>
@@ -603,8 +870,14 @@
         </w:numPr>
         <w:spacing w:after="71"/>
         <w:ind w:hanging="114"/>
-      </w:pPr>
-      <w:r>
+        <w:rPr>
+          <w:sz w:val="22"/>
+        </w:rPr>
+      </w:pPr>
+      <w:r>
+        <w:rPr>
+          <w:sz w:val="22"/>
+        </w:rPr>
         <w:t>Changes to Ofek backend services</w:t>
       </w:r>
     </w:p>
@@ -716,9 +989,16 @@
       <w:pPr>
         <w:pStyle w:val="Heading1"/>
         <w:ind w:left="287" w:hanging="302"/>
-      </w:pPr>
-      <w:r>
-        <w:lastRenderedPageBreak/>
+        <w:rPr>
+          <w:sz w:val="28"/>
+          <w:szCs w:val="28"/>
+        </w:rPr>
+      </w:pPr>
+      <w:r>
+        <w:rPr>
+          <w:sz w:val="28"/>
+          <w:szCs w:val="28"/>
+        </w:rPr>
         <w:t>Objectives</w:t>
       </w:r>
     </w:p>
@@ -729,8 +1009,14 @@
           <w:numId w:val="3"/>
         </w:numPr>
         <w:ind w:hanging="198"/>
-      </w:pPr>
-      <w:r>
+        <w:rPr>
+          <w:sz w:val="22"/>
+        </w:rPr>
+      </w:pPr>
+      <w:r>
+        <w:rPr>
+          <w:sz w:val="22"/>
+        </w:rPr>
         <w:t>Remove all personal information from issued JWT tokens.</w:t>
       </w:r>
     </w:p>
@@ -741,8 +1027,14 @@
           <w:numId w:val="3"/>
         </w:numPr>
         <w:ind w:hanging="198"/>
-      </w:pPr>
-      <w:r>
+        <w:rPr>
+          <w:sz w:val="22"/>
+        </w:rPr>
+      </w:pPr>
+      <w:r>
+        <w:rPr>
+          <w:sz w:val="22"/>
+        </w:rPr>
         <w:t>Replace user-identifiable data with a server-generated GUID stored in a secure backend.</w:t>
       </w:r>
     </w:p>
@@ -753,18 +1045,67 @@
           <w:numId w:val="3"/>
         </w:numPr>
         <w:ind w:hanging="198"/>
-      </w:pPr>
-      <w:r>
-        <w:t xml:space="preserve">Ensure secure retrieval of user data through a dedicated endpoint ( </w:t>
+        <w:rPr>
+          <w:sz w:val="22"/>
+        </w:rPr>
+      </w:pPr>
+      <w:r>
+        <w:rPr>
+          <w:sz w:val="22"/>
+        </w:rPr>
+        <w:t xml:space="preserve">Ensure secure retrieval of user data through a dedicated endpoint </w:t>
+      </w:r>
+      <w:proofErr w:type="gramStart"/>
+      <w:r>
+        <w:rPr>
+          <w:sz w:val="22"/>
+        </w:rPr>
+        <w:t xml:space="preserve">( </w:t>
       </w:r>
       <w:r>
         <w:rPr>
           <w:rFonts w:ascii="Courier New" w:eastAsia="Courier New" w:hAnsi="Courier New" w:cs="Courier New"/>
-        </w:rPr>
-        <w:t xml:space="preserve">/user_details </w:t>
-      </w:r>
-      <w:r>
-        <w:t>).</w:t>
+          <w:sz w:val="22"/>
+        </w:rPr>
+        <w:t>/</w:t>
+      </w:r>
+      <w:proofErr w:type="spellStart"/>
+      <w:proofErr w:type="gramEnd"/>
+      <w:r>
+        <w:rPr>
+          <w:rFonts w:ascii="Courier New" w:eastAsia="Courier New" w:hAnsi="Courier New" w:cs="Courier New"/>
+          <w:sz w:val="22"/>
+        </w:rPr>
+        <w:t>user_</w:t>
+      </w:r>
+      <w:proofErr w:type="gramStart"/>
+      <w:r>
+        <w:rPr>
+          <w:rFonts w:ascii="Courier New" w:eastAsia="Courier New" w:hAnsi="Courier New" w:cs="Courier New"/>
+          <w:sz w:val="22"/>
+        </w:rPr>
+        <w:t>details</w:t>
+      </w:r>
+      <w:proofErr w:type="spellEnd"/>
+      <w:r>
+        <w:rPr>
+          <w:rFonts w:ascii="Courier New" w:eastAsia="Courier New" w:hAnsi="Courier New" w:cs="Courier New"/>
+          <w:sz w:val="22"/>
+        </w:rPr>
+        <w:t xml:space="preserve"> </w:t>
+      </w:r>
+      <w:r>
+        <w:rPr>
+          <w:sz w:val="22"/>
+        </w:rPr>
+        <w:t>)</w:t>
+      </w:r>
+      <w:proofErr w:type="gramEnd"/>
+      <w:r>
+        <w:rPr>
+          <w:sz w:val="22"/>
+        </w:rPr>
+        <w:t>.</w:t>
       </w:r>
     </w:p>
     <w:p>
@@ -774,8 +1115,14 @@
           <w:numId w:val="3"/>
         </w:numPr>
         <w:ind w:hanging="198"/>
-      </w:pPr>
-      <w:r>
+        <w:rPr>
+          <w:sz w:val="22"/>
+        </w:rPr>
+      </w:pPr>
+      <w:r>
+        <w:rPr>
+          <w:sz w:val="22"/>
+        </w:rPr>
         <w:t>Maintain compatibility with existing Ofek flows.</w:t>
       </w:r>
     </w:p>
@@ -787,8 +1134,14 @@
         </w:numPr>
         <w:spacing w:after="71"/>
         <w:ind w:hanging="198"/>
-      </w:pPr>
-      <w:r>
+        <w:rPr>
+          <w:sz w:val="22"/>
+        </w:rPr>
+      </w:pPr>
+      <w:r>
+        <w:rPr>
+          <w:sz w:val="22"/>
+        </w:rPr>
         <w:t>Improve token security by migrating to RSA256 signing using Key Vault.</w:t>
       </w:r>
     </w:p>
@@ -901,8 +1254,16 @@
         <w:pStyle w:val="Heading1"/>
         <w:spacing w:after="206"/>
         <w:ind w:left="287" w:hanging="302"/>
-      </w:pPr>
-      <w:r>
+        <w:rPr>
+          <w:sz w:val="28"/>
+          <w:szCs w:val="28"/>
+        </w:rPr>
+      </w:pPr>
+      <w:r>
+        <w:rPr>
+          <w:sz w:val="28"/>
+          <w:szCs w:val="28"/>
+        </w:rPr>
         <w:t>Proposed Architecture</w:t>
       </w:r>
     </w:p>
@@ -922,29 +1283,63 @@
           <w:numId w:val="4"/>
         </w:numPr>
         <w:ind w:hanging="198"/>
-      </w:pPr>
-      <w:r>
+        <w:rPr>
+          <w:sz w:val="22"/>
+        </w:rPr>
+      </w:pPr>
+      <w:r>
+        <w:rPr>
+          <w:sz w:val="22"/>
+        </w:rPr>
         <w:t xml:space="preserve">User requests OTP via </w:t>
       </w:r>
       <w:r>
         <w:rPr>
+          <w:b/>
+          <w:bCs/>
+          <w:sz w:val="22"/>
+        </w:rPr>
+        <w:t>/</w:t>
+      </w:r>
+      <w:proofErr w:type="spellStart"/>
+      <w:r>
+        <w:rPr>
+          <w:b/>
+          <w:bCs/>
+          <w:sz w:val="22"/>
+        </w:rPr>
+        <w:t>api</w:t>
+      </w:r>
+      <w:proofErr w:type="spellEnd"/>
+      <w:r>
+        <w:rPr>
+          <w:b/>
+          <w:bCs/>
+          <w:sz w:val="22"/>
+        </w:rPr>
+        <w:t>/</w:t>
+      </w:r>
+      <w:proofErr w:type="spellStart"/>
+      <w:r>
+        <w:rPr>
+          <w:b/>
+          <w:bCs/>
+          <w:sz w:val="22"/>
+        </w:rPr>
+        <w:t>otp</w:t>
+      </w:r>
+      <w:proofErr w:type="spellEnd"/>
+      <w:r>
+        <w:rPr>
           <w:rFonts w:ascii="Courier New" w:eastAsia="Courier New" w:hAnsi="Courier New" w:cs="Courier New"/>
-        </w:rPr>
-        <w:t>/api</w:t>
-      </w:r>
-      <w:r>
-        <w:rPr>
-          <w:rFonts w:ascii="Courier New" w:eastAsia="Courier New" w:hAnsi="Courier New" w:cs="Courier New"/>
-        </w:rPr>
-        <w:t>/</w:t>
-      </w:r>
-      <w:r>
-        <w:rPr>
-          <w:rFonts w:ascii="Courier New" w:eastAsia="Courier New" w:hAnsi="Courier New" w:cs="Courier New"/>
-        </w:rPr>
-        <w:t xml:space="preserve">otp </w:t>
-      </w:r>
-      <w:r>
+          <w:sz w:val="22"/>
+        </w:rPr>
+        <w:t xml:space="preserve"> </w:t>
+      </w:r>
+      <w:r>
+        <w:rPr>
+          <w:sz w:val="22"/>
+        </w:rPr>
         <w:t>endpoint</w:t>
       </w:r>
     </w:p>
@@ -955,9 +1350,63 @@
           <w:numId w:val="4"/>
         </w:numPr>
         <w:ind w:hanging="198"/>
-      </w:pPr>
-      <w:r>
-        <w:t>Server generates OTP + GUID pair and stores it in SQL.</w:t>
+        <w:rPr>
+          <w:sz w:val="22"/>
+        </w:rPr>
+      </w:pPr>
+      <w:r>
+        <w:rPr>
+          <w:sz w:val="22"/>
+        </w:rPr>
+        <w:t xml:space="preserve">Server generates OTP and stores </w:t>
+      </w:r>
+      <w:r>
+        <w:rPr>
+          <w:sz w:val="22"/>
+        </w:rPr>
+        <w:t>and associated user credentials (</w:t>
+      </w:r>
+      <w:r>
+        <w:rPr>
+          <w:b/>
+          <w:bCs/>
+          <w:i/>
+          <w:iCs/>
+          <w:sz w:val="22"/>
+        </w:rPr>
+        <w:t>user id</w:t>
+      </w:r>
+      <w:r>
+        <w:rPr>
+          <w:b/>
+          <w:bCs/>
+          <w:sz w:val="22"/>
+        </w:rPr>
+        <w:t xml:space="preserve"> </w:t>
+      </w:r>
+      <w:r>
+        <w:rPr>
+          <w:sz w:val="22"/>
+        </w:rPr>
+        <w:t xml:space="preserve">&amp; phone number) </w:t>
+      </w:r>
+      <w:r>
+        <w:rPr>
+          <w:sz w:val="22"/>
+        </w:rPr>
+        <w:t xml:space="preserve">in </w:t>
+      </w:r>
+      <w:r>
+        <w:rPr>
+          <w:sz w:val="22"/>
+        </w:rPr>
+        <w:t>the store</w:t>
+      </w:r>
+      <w:r>
+        <w:rPr>
+          <w:sz w:val="22"/>
+        </w:rPr>
+        <w:t>.</w:t>
       </w:r>
     </w:p>
     <w:p>
@@ -967,27 +1416,72 @@
           <w:numId w:val="4"/>
         </w:numPr>
         <w:ind w:hanging="198"/>
-      </w:pPr>
-      <w:r>
+        <w:rPr>
+          <w:sz w:val="22"/>
+        </w:rPr>
+      </w:pPr>
+      <w:r>
+        <w:rPr>
+          <w:sz w:val="22"/>
+        </w:rPr>
         <w:t>User requests</w:t>
       </w:r>
       <w:r>
+        <w:rPr>
+          <w:sz w:val="22"/>
+        </w:rPr>
         <w:t xml:space="preserve"> the token</w:t>
       </w:r>
       <w:r>
+        <w:rPr>
+          <w:sz w:val="22"/>
+        </w:rPr>
         <w:t xml:space="preserve"> via </w:t>
       </w:r>
       <w:r>
         <w:rPr>
+          <w:rFonts w:asciiTheme="minorHAnsi" w:eastAsia="Courier New" w:hAnsiTheme="minorHAnsi" w:cstheme="minorHAnsi"/>
+          <w:b/>
+          <w:bCs/>
+          <w:sz w:val="22"/>
+        </w:rPr>
+        <w:t>/</w:t>
+      </w:r>
+      <w:proofErr w:type="spellStart"/>
+      <w:r>
+        <w:rPr>
+          <w:rFonts w:asciiTheme="minorHAnsi" w:eastAsia="Courier New" w:hAnsiTheme="minorHAnsi" w:cstheme="minorHAnsi"/>
+          <w:b/>
+          <w:bCs/>
+          <w:sz w:val="22"/>
+        </w:rPr>
+        <w:t>api</w:t>
+      </w:r>
+      <w:proofErr w:type="spellEnd"/>
+      <w:r>
+        <w:rPr>
+          <w:rFonts w:asciiTheme="minorHAnsi" w:eastAsia="Courier New" w:hAnsiTheme="minorHAnsi" w:cstheme="minorHAnsi"/>
+          <w:b/>
+          <w:bCs/>
+          <w:sz w:val="22"/>
+        </w:rPr>
+        <w:t>/</w:t>
+      </w:r>
+      <w:r>
+        <w:rPr>
+          <w:rFonts w:asciiTheme="minorHAnsi" w:eastAsia="Courier New" w:hAnsiTheme="minorHAnsi" w:cstheme="minorHAnsi"/>
+          <w:b/>
+          <w:bCs/>
+          <w:sz w:val="22"/>
+        </w:rPr>
+        <w:t>token</w:t>
+      </w:r>
+      <w:r>
+        <w:rPr>
           <w:rFonts w:ascii="Courier New" w:eastAsia="Courier New" w:hAnsi="Courier New" w:cs="Courier New"/>
-        </w:rPr>
-        <w:t>/api/</w:t>
-      </w:r>
-      <w:r>
-        <w:rPr>
-          <w:rFonts w:ascii="Courier New" w:eastAsia="Courier New" w:hAnsi="Courier New" w:cs="Courier New"/>
-        </w:rPr>
-        <w:t>token endpoint.</w:t>
+          <w:sz w:val="22"/>
+        </w:rPr>
+        <w:t xml:space="preserve"> endpoint.</w:t>
       </w:r>
     </w:p>
     <w:p>
@@ -997,17 +1491,233 @@
           <w:numId w:val="4"/>
         </w:numPr>
         <w:ind w:hanging="198"/>
-      </w:pPr>
-      <w:r>
-        <w:t xml:space="preserve">Server signs JWT with RSA256 from Key Vault; embeds GUID as </w:t>
+        <w:rPr>
+          <w:sz w:val="22"/>
+        </w:rPr>
+      </w:pPr>
+      <w:r>
+        <w:rPr>
+          <w:sz w:val="22"/>
+        </w:rPr>
+        <w:t>Server</w:t>
+      </w:r>
+      <w:r>
+        <w:rPr>
+          <w:sz w:val="22"/>
+        </w:rPr>
+        <w:t xml:space="preserve"> </w:t>
+      </w:r>
+    </w:p>
+    <w:p>
+      <w:pPr>
+        <w:pStyle w:val="ListParagraph"/>
+        <w:numPr>
+          <w:ilvl w:val="0"/>
+          <w:numId w:val="11"/>
+        </w:numPr>
+        <w:rPr>
+          <w:sz w:val="22"/>
+        </w:rPr>
+      </w:pPr>
+      <w:r>
+        <w:rPr>
+          <w:sz w:val="22"/>
+        </w:rPr>
+        <w:t>validates OTP</w:t>
+      </w:r>
+    </w:p>
+    <w:p>
+      <w:pPr>
+        <w:pStyle w:val="ListParagraph"/>
+        <w:numPr>
+          <w:ilvl w:val="0"/>
+          <w:numId w:val="11"/>
+        </w:numPr>
+        <w:rPr>
+          <w:sz w:val="22"/>
+        </w:rPr>
+      </w:pPr>
+      <w:r>
+        <w:rPr>
+          <w:sz w:val="22"/>
+        </w:rPr>
+        <w:t xml:space="preserve">extract the associated </w:t>
+      </w:r>
+      <w:proofErr w:type="spellStart"/>
+      <w:r>
+        <w:rPr>
+          <w:b/>
+          <w:bCs/>
+          <w:i/>
+          <w:iCs/>
+          <w:sz w:val="22"/>
+        </w:rPr>
+        <w:t>user_id</w:t>
+      </w:r>
+      <w:proofErr w:type="spellEnd"/>
+      <w:r>
+        <w:rPr>
+          <w:i/>
+          <w:iCs/>
+          <w:sz w:val="22"/>
+        </w:rPr>
+        <w:t xml:space="preserve"> </w:t>
+      </w:r>
+      <w:r>
+        <w:rPr>
+          <w:sz w:val="22"/>
+        </w:rPr>
+        <w:t>from the store,</w:t>
+      </w:r>
+    </w:p>
+    <w:p>
+      <w:pPr>
+        <w:pStyle w:val="ListParagraph"/>
+        <w:numPr>
+          <w:ilvl w:val="0"/>
+          <w:numId w:val="11"/>
+        </w:numPr>
+        <w:rPr>
+          <w:sz w:val="22"/>
+        </w:rPr>
+      </w:pPr>
+      <w:r>
+        <w:rPr>
+          <w:sz w:val="22"/>
+        </w:rPr>
+        <w:t xml:space="preserve">encrypt </w:t>
+      </w:r>
+      <w:proofErr w:type="spellStart"/>
+      <w:r>
+        <w:rPr>
+          <w:b/>
+          <w:bCs/>
+          <w:i/>
+          <w:iCs/>
+          <w:sz w:val="22"/>
+        </w:rPr>
+        <w:t>user_id</w:t>
+      </w:r>
+      <w:proofErr w:type="spellEnd"/>
+      <w:r>
+        <w:rPr>
+          <w:sz w:val="22"/>
+        </w:rPr>
+        <w:t xml:space="preserve"> with the secret key from Azure Vault producing </w:t>
+      </w:r>
+      <w:r>
+        <w:rPr>
+          <w:b/>
+          <w:bCs/>
+          <w:i/>
+          <w:iCs/>
+          <w:sz w:val="22"/>
+        </w:rPr>
+        <w:t>OID</w:t>
+      </w:r>
+      <w:r>
+        <w:rPr>
+          <w:sz w:val="22"/>
+        </w:rPr>
+        <w:t xml:space="preserve"> </w:t>
+      </w:r>
+    </w:p>
+    <w:p>
+      <w:pPr>
+        <w:pStyle w:val="ListParagraph"/>
+        <w:numPr>
+          <w:ilvl w:val="0"/>
+          <w:numId w:val="11"/>
+        </w:numPr>
+        <w:rPr>
+          <w:sz w:val="22"/>
+        </w:rPr>
+      </w:pPr>
+      <w:r>
+        <w:rPr>
+          <w:sz w:val="22"/>
+        </w:rPr>
+        <w:t xml:space="preserve">signs JWT with RSA256 </w:t>
+      </w:r>
+      <w:r>
+        <w:rPr>
+          <w:sz w:val="22"/>
+        </w:rPr>
+        <w:t>key (completely different entity from previously mentioned secret). This key is also stored at the same</w:t>
+      </w:r>
+      <w:r>
+        <w:rPr>
+          <w:sz w:val="22"/>
+        </w:rPr>
+        <w:t xml:space="preserve"> </w:t>
+      </w:r>
+      <w:r>
+        <w:rPr>
+          <w:sz w:val="22"/>
+        </w:rPr>
+        <w:t xml:space="preserve">Azure </w:t>
+      </w:r>
+      <w:proofErr w:type="spellStart"/>
+      <w:r>
+        <w:rPr>
+          <w:sz w:val="22"/>
+        </w:rPr>
+        <w:t>KeyVault</w:t>
+      </w:r>
+      <w:proofErr w:type="spellEnd"/>
+      <w:r>
+        <w:rPr>
+          <w:sz w:val="22"/>
+        </w:rPr>
+        <w:t xml:space="preserve"> </w:t>
+      </w:r>
+    </w:p>
+    <w:p>
+      <w:pPr>
+        <w:pStyle w:val="ListParagraph"/>
+        <w:numPr>
+          <w:ilvl w:val="1"/>
+          <w:numId w:val="4"/>
+        </w:numPr>
+        <w:rPr>
+          <w:sz w:val="22"/>
+        </w:rPr>
+      </w:pPr>
+      <w:r>
+        <w:rPr>
+          <w:sz w:val="22"/>
+        </w:rPr>
+        <w:t xml:space="preserve">embeds </w:t>
+      </w:r>
+      <w:proofErr w:type="spellStart"/>
+      <w:r>
+        <w:rPr>
+          <w:b/>
+          <w:bCs/>
+          <w:i/>
+          <w:iCs/>
+          <w:sz w:val="22"/>
+        </w:rPr>
+        <w:t>user_oid</w:t>
+      </w:r>
+      <w:proofErr w:type="spellEnd"/>
+      <w:r>
+        <w:rPr>
+          <w:sz w:val="22"/>
+        </w:rPr>
+        <w:t xml:space="preserve"> as </w:t>
       </w:r>
       <w:r>
         <w:rPr>
           <w:rFonts w:ascii="Courier New" w:eastAsia="Courier New" w:hAnsi="Courier New" w:cs="Courier New"/>
+          <w:sz w:val="22"/>
         </w:rPr>
         <w:t>sub</w:t>
       </w:r>
       <w:r>
+        <w:rPr>
+          <w:sz w:val="22"/>
+        </w:rPr>
         <w:t xml:space="preserve"> claim.</w:t>
       </w:r>
     </w:p>
@@ -1018,8 +1728,14 @@
           <w:numId w:val="4"/>
         </w:numPr>
         <w:ind w:hanging="198"/>
-      </w:pPr>
-      <w:r>
+        <w:rPr>
+          <w:sz w:val="22"/>
+        </w:rPr>
+      </w:pPr>
+      <w:r>
+        <w:rPr>
+          <w:sz w:val="22"/>
+        </w:rPr>
         <w:t>Client uses token to access Mobile Server APIs.</w:t>
       </w:r>
     </w:p>
@@ -1030,6 +1746,9 @@
           <w:numId w:val="4"/>
         </w:numPr>
         <w:ind w:hanging="198"/>
+        <w:rPr>
+          <w:sz w:val="22"/>
+        </w:rPr>
       </w:pPr>
       <w:r>
         <w:rPr>
@@ -1138,18 +1857,42 @@
         </mc:AlternateContent>
       </w:r>
       <w:r>
+        <w:rPr>
+          <w:sz w:val="22"/>
+        </w:rPr>
         <w:t xml:space="preserve">Mobile Server validates JWT via </w:t>
       </w:r>
       <w:r>
-        <w:t>/api</w:t>
-      </w:r>
+        <w:rPr>
+          <w:b/>
+          <w:bCs/>
+          <w:sz w:val="22"/>
+        </w:rPr>
+        <w:t>/</w:t>
+      </w:r>
+      <w:proofErr w:type="spellStart"/>
+      <w:r>
+        <w:rPr>
+          <w:b/>
+          <w:bCs/>
+          <w:sz w:val="22"/>
+        </w:rPr>
+        <w:t>api</w:t>
+      </w:r>
+      <w:proofErr w:type="spellEnd"/>
       <w:r>
         <w:rPr>
           <w:rFonts w:ascii="Courier New" w:eastAsia="Courier New" w:hAnsi="Courier New" w:cs="Courier New"/>
-        </w:rPr>
-        <w:t xml:space="preserve">/validate </w:t>
-      </w:r>
-      <w:r>
+          <w:b/>
+          <w:bCs/>
+          <w:sz w:val="22"/>
+        </w:rPr>
+        <w:t>/validate</w:t>
+      </w:r>
+      <w:r>
+        <w:rPr>
+          <w:sz w:val="22"/>
+        </w:rPr>
         <w:t>, obtains the stored GUID, and resolves the corresponding user ID.</w:t>
       </w:r>
     </w:p>
@@ -1161,20 +1904,58 @@
         </w:numPr>
         <w:spacing w:after="756"/>
         <w:ind w:hanging="198"/>
-      </w:pPr>
-      <w:r>
+        <w:rPr>
+          <w:sz w:val="22"/>
+        </w:rPr>
+      </w:pPr>
+      <w:r>
+        <w:rPr>
+          <w:sz w:val="22"/>
+        </w:rPr>
         <w:t xml:space="preserve">Mobile Server retrieves user details via </w:t>
       </w:r>
       <w:r>
-        <w:t>/api/</w:t>
+        <w:rPr>
+          <w:sz w:val="22"/>
+        </w:rPr>
+        <w:t>/</w:t>
+      </w:r>
+      <w:proofErr w:type="spellStart"/>
+      <w:proofErr w:type="gramStart"/>
+      <w:r>
+        <w:rPr>
+          <w:sz w:val="22"/>
+        </w:rPr>
+        <w:t>api</w:t>
+      </w:r>
+      <w:proofErr w:type="spellEnd"/>
+      <w:r>
+        <w:rPr>
+          <w:sz w:val="22"/>
+        </w:rPr>
+        <w:t>/</w:t>
       </w:r>
       <w:r>
         <w:rPr>
           <w:rFonts w:ascii="Courier New" w:eastAsia="Courier New" w:hAnsi="Courier New" w:cs="Courier New"/>
-        </w:rPr>
-        <w:t>/user_details</w:t>
-      </w:r>
-      <w:r>
+          <w:sz w:val="22"/>
+        </w:rPr>
+        <w:t>/</w:t>
+      </w:r>
+      <w:proofErr w:type="spellStart"/>
+      <w:proofErr w:type="gramEnd"/>
+      <w:r>
+        <w:rPr>
+          <w:rFonts w:ascii="Courier New" w:eastAsia="Courier New" w:hAnsi="Courier New" w:cs="Courier New"/>
+          <w:sz w:val="22"/>
+        </w:rPr>
+        <w:t>user_details</w:t>
+      </w:r>
+      <w:proofErr w:type="spellEnd"/>
+      <w:r>
+        <w:rPr>
+          <w:sz w:val="22"/>
+        </w:rPr>
         <w:t xml:space="preserve"> when needed.</w:t>
       </w:r>
     </w:p>
@@ -1218,8 +1999,14 @@
           <w:numId w:val="5"/>
         </w:numPr>
         <w:ind w:hanging="114"/>
-      </w:pPr>
-      <w:r>
+        <w:rPr>
+          <w:sz w:val="22"/>
+        </w:rPr>
+      </w:pPr>
+      <w:r>
+        <w:rPr>
+          <w:sz w:val="22"/>
+        </w:rPr>
         <w:t>Migrate the service from .NET Framework 4.8 to .NET 8 Minimal API.</w:t>
       </w:r>
     </w:p>
@@ -1230,8 +2017,14 @@
           <w:numId w:val="5"/>
         </w:numPr>
         <w:ind w:hanging="114"/>
-      </w:pPr>
-      <w:r>
+        <w:rPr>
+          <w:sz w:val="22"/>
+        </w:rPr>
+      </w:pPr>
+      <w:r>
+        <w:rPr>
+          <w:sz w:val="22"/>
+        </w:rPr>
         <w:t>Introduce dependency injection and Managed Identity.</w:t>
       </w:r>
     </w:p>
@@ -1242,14 +2035,26 @@
           <w:numId w:val="5"/>
         </w:numPr>
         <w:ind w:hanging="114"/>
-      </w:pPr>
-      <w:r>
+        <w:rPr>
+          <w:sz w:val="22"/>
+        </w:rPr>
+      </w:pPr>
+      <w:r>
+        <w:rPr>
+          <w:sz w:val="22"/>
+        </w:rPr>
         <w:t xml:space="preserve">Integrate AppInsights with </w:t>
       </w:r>
       <w:r>
+        <w:rPr>
+          <w:sz w:val="22"/>
+        </w:rPr>
         <w:t>Open Telemetry</w:t>
       </w:r>
       <w:r>
+        <w:rPr>
+          <w:sz w:val="22"/>
+        </w:rPr>
         <w:t>.</w:t>
       </w:r>
     </w:p>
@@ -1260,9 +2065,15 @@
           <w:numId w:val="5"/>
         </w:numPr>
         <w:ind w:hanging="114"/>
-      </w:pPr>
-      <w:r>
-        <w:t>Update SQL schema to include GUID field for OTP entries.</w:t>
+        <w:rPr>
+          <w:sz w:val="22"/>
+        </w:rPr>
+      </w:pPr>
+      <w:r>
+        <w:rPr>
+          <w:sz w:val="22"/>
+        </w:rPr>
+        <w:t>Adjust stored procedures and data access layer.</w:t>
       </w:r>
     </w:p>
     <w:p>
@@ -1272,9 +2083,23 @@
           <w:numId w:val="5"/>
         </w:numPr>
         <w:ind w:hanging="114"/>
-      </w:pPr>
-      <w:r>
-        <w:t>Adjust stored procedures and data access layer.</w:t>
+        <w:rPr>
+          <w:sz w:val="22"/>
+        </w:rPr>
+      </w:pPr>
+      <w:r>
+        <w:rPr>
+          <w:sz w:val="22"/>
+        </w:rPr>
+        <w:t xml:space="preserve">Modify the following </w:t>
+      </w:r>
+      <w:r>
+        <w:rPr>
+          <w:b/>
+          <w:bCs/>
+          <w:sz w:val="22"/>
+        </w:rPr>
+        <w:t>5 API endpoints</w:t>
       </w:r>
     </w:p>
     <w:p>
@@ -1284,63 +2109,197 @@
           <w:numId w:val="5"/>
         </w:numPr>
         <w:ind w:hanging="114"/>
-      </w:pPr>
-      <w:r>
-        <w:t xml:space="preserve">Modify </w:t>
-      </w:r>
-      <w:r>
-        <w:rPr>
-          <w:rFonts w:ascii="Courier New" w:eastAsia="Courier New" w:hAnsi="Courier New" w:cs="Courier New"/>
-        </w:rPr>
-        <w:t>/api/otp</w:t>
-      </w:r>
-      <w:r>
-        <w:rPr>
-          <w:rFonts w:ascii="Courier New" w:eastAsia="Courier New" w:hAnsi="Courier New" w:cs="Courier New"/>
-        </w:rPr>
-        <w:t>?</w:t>
-      </w:r>
-      <w:r>
+        <w:rPr>
+          <w:sz w:val="22"/>
+        </w:rPr>
+      </w:pPr>
+      <w:r>
+        <w:rPr>
+          <w:sz w:val="22"/>
+        </w:rPr>
+        <w:t xml:space="preserve"> 1. </w:t>
+      </w:r>
+      <w:r>
+        <w:rPr>
+          <w:sz w:val="22"/>
+        </w:rPr>
+        <w:t>HTTP GET</w:t>
+      </w:r>
+      <w:r>
+        <w:rPr>
+          <w:sz w:val="22"/>
+        </w:rPr>
         <w:t xml:space="preserve"> </w:t>
       </w:r>
       <w:r>
         <w:rPr>
-          <w:rFonts w:ascii="Courier New" w:eastAsia="Courier New" w:hAnsi="Courier New" w:cs="Courier New"/>
-        </w:rPr>
-        <w:t>?id=</w:t>
-      </w:r>
-      <w:r>
-        <w:rPr>
-          <w:rFonts w:ascii="Courier New" w:eastAsia="Courier New" w:hAnsi="Courier New" w:cs="Courier New"/>
-        </w:rPr>
-        <w:t>&lt;&gt;</w:t>
-      </w:r>
-      <w:r>
-        <w:rPr>
-          <w:rFonts w:ascii="Courier New" w:eastAsia="Courier New" w:hAnsi="Courier New" w:cs="Courier New"/>
-        </w:rPr>
-        <w:t>&amp;phoneNum=</w:t>
-      </w:r>
-      <w:r>
-        <w:rPr>
-          <w:rFonts w:ascii="Courier New" w:eastAsia="Courier New" w:hAnsi="Courier New" w:cs="Courier New"/>
-        </w:rPr>
-        <w:t>&lt;&gt;</w:t>
-      </w:r>
-      <w:r>
-        <w:rPr>
-          <w:rFonts w:ascii="Courier New" w:eastAsia="Courier New" w:hAnsi="Courier New" w:cs="Courier New"/>
+          <w:b/>
+          <w:bCs/>
+          <w:sz w:val="22"/>
+        </w:rPr>
+        <w:t>/</w:t>
+      </w:r>
+      <w:proofErr w:type="spellStart"/>
+      <w:r>
+        <w:rPr>
+          <w:b/>
+          <w:bCs/>
+          <w:sz w:val="22"/>
+        </w:rPr>
+        <w:t>api</w:t>
+      </w:r>
+      <w:proofErr w:type="spellEnd"/>
+      <w:r>
+        <w:rPr>
+          <w:b/>
+          <w:bCs/>
+          <w:sz w:val="22"/>
+        </w:rPr>
+        <w:t>/</w:t>
+      </w:r>
+      <w:proofErr w:type="spellStart"/>
+      <w:r>
+        <w:rPr>
+          <w:b/>
+          <w:bCs/>
+          <w:sz w:val="22"/>
+        </w:rPr>
+        <w:t>otp</w:t>
+      </w:r>
+      <w:r>
+        <w:rPr>
+          <w:b/>
+          <w:bCs/>
+          <w:sz w:val="22"/>
+        </w:rPr>
+        <w:t>?id</w:t>
+      </w:r>
+      <w:proofErr w:type="spellEnd"/>
+      <w:r>
+        <w:rPr>
+          <w:b/>
+          <w:bCs/>
+          <w:sz w:val="22"/>
+        </w:rPr>
+        <w:t>=&lt;</w:t>
+      </w:r>
+      <w:r>
+        <w:rPr>
+          <w:b/>
+          <w:bCs/>
+          <w:sz w:val="22"/>
+        </w:rPr>
+        <w:t>xxx</w:t>
+      </w:r>
+      <w:r>
+        <w:rPr>
+          <w:b/>
+          <w:bCs/>
+          <w:sz w:val="22"/>
+        </w:rPr>
+        <w:t>&gt;&amp;</w:t>
+      </w:r>
+      <w:proofErr w:type="spellStart"/>
+      <w:r>
+        <w:rPr>
+          <w:b/>
+          <w:bCs/>
+          <w:sz w:val="22"/>
+        </w:rPr>
+        <w:t>phoneNum</w:t>
+      </w:r>
+      <w:proofErr w:type="spellEnd"/>
+      <w:r>
+        <w:rPr>
+          <w:b/>
+          <w:bCs/>
+          <w:sz w:val="22"/>
+        </w:rPr>
+        <w:t>=&lt;</w:t>
+      </w:r>
+      <w:proofErr w:type="spellStart"/>
+      <w:r>
+        <w:rPr>
+          <w:b/>
+          <w:bCs/>
+          <w:sz w:val="22"/>
+        </w:rPr>
+        <w:t>yyy</w:t>
+      </w:r>
+      <w:proofErr w:type="spellEnd"/>
+      <w:r>
+        <w:rPr>
+          <w:b/>
+          <w:bCs/>
+          <w:sz w:val="22"/>
+        </w:rPr>
+        <w:t>&gt;</w:t>
+      </w:r>
+      <w:r>
+        <w:rPr>
+          <w:b/>
+          <w:bCs/>
+          <w:sz w:val="22"/>
         </w:rPr>
         <w:t xml:space="preserve"> </w:t>
       </w:r>
       <w:r>
-        <w:t xml:space="preserve">HTTP </w:t>
-      </w:r>
-      <w:r>
-        <w:t xml:space="preserve">GET request </w:t>
-      </w:r>
-      <w:r>
-        <w:t>to generate and store GUID.</w:t>
+        <w:rPr>
+          <w:sz w:val="22"/>
+        </w:rPr>
+        <w:t xml:space="preserve">request </w:t>
+      </w:r>
+      <w:r>
+        <w:rPr>
+          <w:sz w:val="22"/>
+        </w:rPr>
+        <w:t xml:space="preserve">to </w:t>
+      </w:r>
+      <w:r>
+        <w:rPr>
+          <w:sz w:val="22"/>
+        </w:rPr>
+        <w:t>encrypt</w:t>
+      </w:r>
+      <w:r>
+        <w:rPr>
+          <w:sz w:val="22"/>
+        </w:rPr>
+        <w:t xml:space="preserve"> and </w:t>
+      </w:r>
+      <w:r>
+        <w:rPr>
+          <w:sz w:val="22"/>
+        </w:rPr>
+        <w:t>embed</w:t>
+      </w:r>
+      <w:r>
+        <w:rPr>
+          <w:sz w:val="22"/>
+        </w:rPr>
+        <w:t xml:space="preserve"> </w:t>
+      </w:r>
+      <w:r>
+        <w:rPr>
+          <w:b/>
+          <w:bCs/>
+          <w:i/>
+          <w:iCs/>
+          <w:sz w:val="22"/>
+        </w:rPr>
+        <w:t>OID</w:t>
+      </w:r>
+      <w:r>
+        <w:rPr>
+          <w:sz w:val="22"/>
+        </w:rPr>
+        <w:t xml:space="preserve"> in the token</w:t>
+      </w:r>
+      <w:r>
+        <w:rPr>
+          <w:sz w:val="22"/>
+        </w:rPr>
+        <w:t>.</w:t>
       </w:r>
     </w:p>
     <w:p>
@@ -1350,69 +2309,379 @@
           <w:numId w:val="5"/>
         </w:numPr>
         <w:ind w:hanging="114"/>
-      </w:pPr>
-      <w:r>
-        <w:t xml:space="preserve">Modify </w:t>
-      </w:r>
-      <w:r>
-        <w:rPr>
-          <w:rFonts w:ascii="Courier New" w:eastAsia="Courier New" w:hAnsi="Courier New" w:cs="Courier New"/>
-        </w:rPr>
-        <w:t>/api/token</w:t>
-      </w:r>
-      <w:r>
+        <w:rPr>
+          <w:sz w:val="22"/>
+        </w:rPr>
+      </w:pPr>
+      <w:r>
+        <w:rPr>
+          <w:sz w:val="22"/>
+        </w:rPr>
+        <w:t xml:space="preserve"> 2. HTTP POST</w:t>
+      </w:r>
+      <w:r>
+        <w:rPr>
+          <w:sz w:val="22"/>
+        </w:rPr>
+        <w:t xml:space="preserve"> </w:t>
+      </w:r>
+      <w:r>
+        <w:rPr>
+          <w:b/>
+          <w:bCs/>
+          <w:sz w:val="22"/>
+        </w:rPr>
+        <w:t>/</w:t>
+      </w:r>
+      <w:proofErr w:type="spellStart"/>
+      <w:r>
+        <w:rPr>
+          <w:b/>
+          <w:bCs/>
+          <w:sz w:val="22"/>
+        </w:rPr>
+        <w:t>api</w:t>
+      </w:r>
+      <w:proofErr w:type="spellEnd"/>
+      <w:r>
+        <w:rPr>
+          <w:b/>
+          <w:bCs/>
+          <w:sz w:val="22"/>
+        </w:rPr>
+        <w:t>/token</w:t>
+      </w:r>
+      <w:r>
+        <w:rPr>
+          <w:sz w:val="22"/>
+        </w:rPr>
         <w:t xml:space="preserve"> to</w:t>
       </w:r>
       <w:r>
-        <w:t xml:space="preserve"> use insert the generated GUID to issued JWT as “sub” claim</w:t>
-      </w:r>
-      <w:r>
+        <w:rPr>
+          <w:sz w:val="22"/>
+        </w:rPr>
+        <w:t xml:space="preserve"> use insert the </w:t>
+      </w:r>
+      <w:r>
+        <w:rPr>
+          <w:sz w:val="22"/>
+        </w:rPr>
+        <w:t>encrypted</w:t>
+      </w:r>
+      <w:r>
+        <w:rPr>
+          <w:sz w:val="22"/>
+        </w:rPr>
+        <w:t xml:space="preserve"> </w:t>
+      </w:r>
+      <w:r>
+        <w:rPr>
+          <w:sz w:val="22"/>
+        </w:rPr>
+        <w:t>OID</w:t>
+      </w:r>
+      <w:r>
+        <w:rPr>
+          <w:sz w:val="22"/>
+        </w:rPr>
+        <w:t xml:space="preserve"> to issued JWT as “sub” claim</w:t>
+      </w:r>
+      <w:r>
+        <w:rPr>
+          <w:sz w:val="22"/>
+        </w:rPr>
         <w:t>:</w:t>
       </w:r>
     </w:p>
     <w:p>
       <w:pPr>
+        <w:pStyle w:val="ListParagraph"/>
         <w:numPr>
           <w:ilvl w:val="1"/>
           <w:numId w:val="5"/>
         </w:numPr>
-        <w:ind w:hanging="114"/>
-      </w:pPr>
-      <w:r>
-        <w:t>Fetch GUID from the database</w:t>
-      </w:r>
+        <w:rPr>
+          <w:sz w:val="22"/>
+        </w:rPr>
+      </w:pPr>
+      <w:r>
+        <w:rPr>
+          <w:sz w:val="22"/>
+        </w:rPr>
+        <w:t xml:space="preserve">Find the received OTP in the store and get the associated </w:t>
+      </w:r>
+      <w:proofErr w:type="spellStart"/>
+      <w:r>
+        <w:rPr>
+          <w:sz w:val="22"/>
+        </w:rPr>
+        <w:t>user_id</w:t>
+      </w:r>
+      <w:proofErr w:type="spellEnd"/>
     </w:p>
     <w:p>
       <w:pPr>
+        <w:pStyle w:val="ListParagraph"/>
         <w:numPr>
           <w:ilvl w:val="1"/>
           <w:numId w:val="5"/>
         </w:numPr>
-        <w:ind w:hanging="114"/>
-      </w:pPr>
-      <w:r>
-        <w:t>Issue JWT with RSA256 from Azure Key Vault</w:t>
+        <w:rPr>
+          <w:sz w:val="22"/>
+        </w:rPr>
+      </w:pPr>
+      <w:r>
+        <w:rPr>
+          <w:sz w:val="22"/>
+        </w:rPr>
+        <w:t xml:space="preserve">Encrypt </w:t>
+      </w:r>
+      <w:proofErr w:type="spellStart"/>
+      <w:r>
+        <w:rPr>
+          <w:sz w:val="22"/>
+        </w:rPr>
+        <w:t>user_id</w:t>
+      </w:r>
+      <w:proofErr w:type="spellEnd"/>
+      <w:r>
+        <w:rPr>
+          <w:sz w:val="22"/>
+        </w:rPr>
+        <w:t xml:space="preserve"> (by AES algorithm with Azure Key Vault Secret)</w:t>
+      </w:r>
+      <w:r>
+        <w:rPr>
+          <w:sz w:val="22"/>
+        </w:rPr>
+        <w:t xml:space="preserve"> into </w:t>
+      </w:r>
+      <w:r>
+        <w:rPr>
+          <w:b/>
+          <w:bCs/>
+          <w:i/>
+          <w:iCs/>
+          <w:sz w:val="22"/>
+        </w:rPr>
+        <w:t>OID</w:t>
       </w:r>
     </w:p>
     <w:p>
       <w:pPr>
+        <w:pStyle w:val="ListParagraph"/>
         <w:numPr>
           <w:ilvl w:val="1"/>
           <w:numId w:val="5"/>
         </w:numPr>
+        <w:rPr>
+          <w:sz w:val="22"/>
+        </w:rPr>
+      </w:pPr>
+      <w:r>
+        <w:rPr>
+          <w:sz w:val="22"/>
+        </w:rPr>
+        <w:t>Issue JWT with OID as “sub” claim</w:t>
+      </w:r>
+      <w:r>
+        <w:rPr>
+          <w:sz w:val="22"/>
+        </w:rPr>
+        <w:t xml:space="preserve"> (RSA256 with Azure Key Vault Key)</w:t>
+      </w:r>
+    </w:p>
+    <w:p>
+      <w:pPr>
+        <w:numPr>
+          <w:ilvl w:val="0"/>
+          <w:numId w:val="5"/>
+        </w:numPr>
         <w:ind w:hanging="114"/>
-      </w:pPr>
-      <w:r>
-        <w:t xml:space="preserve">Store the GUID as the </w:t>
-      </w:r>
-      <w:r>
-        <w:rPr>
-          <w:rFonts w:ascii="Courier New" w:eastAsia="Courier New" w:hAnsi="Courier New" w:cs="Courier New"/>
-        </w:rPr>
-        <w:t>sub</w:t>
-      </w:r>
-      <w:r>
-        <w:t xml:space="preserve"> claim</w:t>
+        <w:rPr>
+          <w:sz w:val="22"/>
+        </w:rPr>
+      </w:pPr>
+      <w:r>
+        <w:rPr>
+          <w:sz w:val="22"/>
+        </w:rPr>
+        <w:t xml:space="preserve">3. </w:t>
+      </w:r>
+      <w:r>
+        <w:rPr>
+          <w:sz w:val="22"/>
+        </w:rPr>
+        <w:t>HTTP POST</w:t>
+      </w:r>
+      <w:r>
+        <w:rPr>
+          <w:sz w:val="22"/>
+        </w:rPr>
+        <w:t xml:space="preserve"> </w:t>
+      </w:r>
+      <w:r>
+        <w:rPr>
+          <w:b/>
+          <w:bCs/>
+          <w:sz w:val="22"/>
+        </w:rPr>
+        <w:t>/</w:t>
+      </w:r>
+      <w:proofErr w:type="spellStart"/>
+      <w:r>
+        <w:rPr>
+          <w:b/>
+          <w:bCs/>
+          <w:sz w:val="22"/>
+        </w:rPr>
+        <w:t>api</w:t>
+      </w:r>
+      <w:proofErr w:type="spellEnd"/>
+      <w:r>
+        <w:rPr>
+          <w:b/>
+          <w:bCs/>
+          <w:sz w:val="22"/>
+        </w:rPr>
+        <w:t>/</w:t>
+      </w:r>
+      <w:proofErr w:type="spellStart"/>
+      <w:r>
+        <w:rPr>
+          <w:b/>
+          <w:bCs/>
+          <w:sz w:val="22"/>
+        </w:rPr>
+        <w:t>tokeninfo</w:t>
+      </w:r>
+      <w:proofErr w:type="spellEnd"/>
+      <w:r>
+        <w:rPr>
+          <w:b/>
+          <w:bCs/>
+          <w:sz w:val="22"/>
+        </w:rPr>
+        <w:t xml:space="preserve"> </w:t>
+      </w:r>
+      <w:r>
+        <w:rPr>
+          <w:sz w:val="22"/>
+        </w:rPr>
+        <w:t xml:space="preserve">endpoint to </w:t>
+      </w:r>
+    </w:p>
+    <w:p>
+      <w:pPr>
+        <w:pStyle w:val="ListParagraph"/>
+        <w:numPr>
+          <w:ilvl w:val="1"/>
+          <w:numId w:val="5"/>
+        </w:numPr>
+        <w:rPr>
+          <w:sz w:val="22"/>
+        </w:rPr>
+      </w:pPr>
+      <w:r>
+        <w:rPr>
+          <w:sz w:val="22"/>
+        </w:rPr>
+        <w:t xml:space="preserve">Verify the </w:t>
+      </w:r>
+      <w:r>
+        <w:rPr>
+          <w:sz w:val="22"/>
+        </w:rPr>
+        <w:t>received</w:t>
+      </w:r>
+      <w:r>
+        <w:rPr>
+          <w:sz w:val="22"/>
+        </w:rPr>
+        <w:t xml:space="preserve"> token</w:t>
+      </w:r>
+      <w:r>
+        <w:rPr>
+          <w:sz w:val="22"/>
+        </w:rPr>
+        <w:t xml:space="preserve"> (issuer, audience, lifetime, etc.)</w:t>
+      </w:r>
+    </w:p>
+    <w:p>
+      <w:pPr>
+        <w:pStyle w:val="ListParagraph"/>
+        <w:numPr>
+          <w:ilvl w:val="1"/>
+          <w:numId w:val="5"/>
+        </w:numPr>
+        <w:rPr>
+          <w:sz w:val="22"/>
+        </w:rPr>
+      </w:pPr>
+      <w:r>
+        <w:rPr>
+          <w:sz w:val="22"/>
+        </w:rPr>
+        <w:t xml:space="preserve">Extract “sub” claim the verified token and decrypt it into </w:t>
+      </w:r>
+      <w:proofErr w:type="spellStart"/>
+      <w:r>
+        <w:rPr>
+          <w:sz w:val="22"/>
+        </w:rPr>
+        <w:t>user_id</w:t>
+      </w:r>
+      <w:proofErr w:type="spellEnd"/>
+    </w:p>
+    <w:p>
+      <w:pPr>
+        <w:pStyle w:val="ListParagraph"/>
+        <w:numPr>
+          <w:ilvl w:val="1"/>
+          <w:numId w:val="5"/>
+        </w:numPr>
+        <w:rPr>
+          <w:sz w:val="22"/>
+        </w:rPr>
+      </w:pPr>
+      <w:r>
+        <w:rPr>
+          <w:sz w:val="22"/>
+        </w:rPr>
+        <w:t xml:space="preserve">Substitute “sub” claim: remove the existing and add the </w:t>
+      </w:r>
+      <w:proofErr w:type="spellStart"/>
+      <w:r>
+        <w:rPr>
+          <w:sz w:val="22"/>
+        </w:rPr>
+        <w:t>user_id</w:t>
+      </w:r>
+      <w:proofErr w:type="spellEnd"/>
+      <w:r>
+        <w:rPr>
+          <w:sz w:val="22"/>
+        </w:rPr>
+        <w:t xml:space="preserve"> value</w:t>
+      </w:r>
+    </w:p>
+    <w:p>
+      <w:pPr>
+        <w:pStyle w:val="ListParagraph"/>
+        <w:numPr>
+          <w:ilvl w:val="1"/>
+          <w:numId w:val="5"/>
+        </w:numPr>
+        <w:rPr>
+          <w:sz w:val="22"/>
+        </w:rPr>
+      </w:pPr>
+      <w:r>
+        <w:rPr>
+          <w:sz w:val="22"/>
+        </w:rPr>
+        <w:t>Return all the claims</w:t>
       </w:r>
     </w:p>
     <w:p>
@@ -1423,18 +2692,71 @@
         </w:numPr>
         <w:spacing w:after="53"/>
         <w:ind w:hanging="114"/>
-      </w:pPr>
-      <w:r>
-        <w:t xml:space="preserve">Modify </w:t>
-      </w:r>
-      <w:r>
-        <w:rPr>
-          <w:rFonts w:ascii="Courier New" w:eastAsia="Courier New" w:hAnsi="Courier New" w:cs="Courier New"/>
-        </w:rPr>
-        <w:t>/api/refresh_token</w:t>
-      </w:r>
-      <w:r>
-        <w:t xml:space="preserve"> accordingly.</w:t>
+        <w:rPr>
+          <w:sz w:val="22"/>
+        </w:rPr>
+      </w:pPr>
+      <w:r>
+        <w:rPr>
+          <w:sz w:val="22"/>
+        </w:rPr>
+        <w:t>4.</w:t>
+      </w:r>
+      <w:r>
+        <w:rPr>
+          <w:sz w:val="22"/>
+        </w:rPr>
+        <w:t xml:space="preserve"> </w:t>
+      </w:r>
+      <w:r>
+        <w:rPr>
+          <w:b/>
+          <w:bCs/>
+          <w:sz w:val="22"/>
+        </w:rPr>
+        <w:t>/</w:t>
+      </w:r>
+      <w:proofErr w:type="spellStart"/>
+      <w:r>
+        <w:rPr>
+          <w:b/>
+          <w:bCs/>
+          <w:sz w:val="22"/>
+        </w:rPr>
+        <w:t>api</w:t>
+      </w:r>
+      <w:proofErr w:type="spellEnd"/>
+      <w:r>
+        <w:rPr>
+          <w:b/>
+          <w:bCs/>
+          <w:sz w:val="22"/>
+        </w:rPr>
+        <w:t>/</w:t>
+      </w:r>
+      <w:proofErr w:type="spellStart"/>
+      <w:r>
+        <w:rPr>
+          <w:b/>
+          <w:bCs/>
+          <w:sz w:val="22"/>
+        </w:rPr>
+        <w:t>refresh_token</w:t>
+      </w:r>
+      <w:proofErr w:type="spellEnd"/>
+      <w:r>
+        <w:rPr>
+          <w:b/>
+          <w:bCs/>
+          <w:sz w:val="22"/>
+        </w:rPr>
+        <w:t xml:space="preserve"> </w:t>
+      </w:r>
+      <w:r>
+        <w:rPr>
+          <w:sz w:val="22"/>
+        </w:rPr>
+        <w:t>accordingly.</w:t>
       </w:r>
     </w:p>
     <w:p>
@@ -1444,33 +2766,53 @@
           <w:numId w:val="5"/>
         </w:numPr>
         <w:ind w:hanging="114"/>
-      </w:pPr>
-      <w:r>
-        <w:t xml:space="preserve">Update </w:t>
-      </w:r>
-      <w:r>
-        <w:t>/api</w:t>
-      </w:r>
-      <w:r>
-        <w:rPr>
-          <w:rFonts w:ascii="Courier New" w:eastAsia="Courier New" w:hAnsi="Courier New" w:cs="Courier New"/>
+        <w:rPr>
+          <w:sz w:val="22"/>
+        </w:rPr>
+      </w:pPr>
+      <w:r>
+        <w:rPr>
+          <w:sz w:val="22"/>
+        </w:rPr>
+        <w:t>5.</w:t>
+      </w:r>
+      <w:r>
+        <w:rPr>
+          <w:sz w:val="22"/>
+        </w:rPr>
+        <w:t xml:space="preserve"> </w:t>
+      </w:r>
+      <w:r>
+        <w:rPr>
+          <w:b/>
+          <w:bCs/>
+          <w:sz w:val="22"/>
+        </w:rPr>
+        <w:t>/</w:t>
+      </w:r>
+      <w:proofErr w:type="spellStart"/>
+      <w:r>
+        <w:rPr>
+          <w:b/>
+          <w:bCs/>
+          <w:sz w:val="22"/>
+        </w:rPr>
+        <w:t>api</w:t>
+      </w:r>
+      <w:proofErr w:type="spellEnd"/>
+      <w:r>
+        <w:rPr>
+          <w:b/>
+          <w:bCs/>
+          <w:sz w:val="22"/>
         </w:rPr>
         <w:t>/validate</w:t>
       </w:r>
       <w:r>
+        <w:rPr>
+          <w:sz w:val="22"/>
+        </w:rPr>
         <w:t xml:space="preserve"> to:</w:t>
-      </w:r>
-    </w:p>
-    <w:p>
-      <w:pPr>
-        <w:numPr>
-          <w:ilvl w:val="0"/>
-          <w:numId w:val="5"/>
-        </w:numPr>
-        <w:ind w:hanging="114"/>
-      </w:pPr>
-      <w:r>
-        <w:t>Validate RSA256-signed token</w:t>
       </w:r>
     </w:p>
     <w:p>
@@ -1481,1201 +2823,15 @@
         </w:numPr>
         <w:spacing w:after="0" w:line="319" w:lineRule="auto"/>
         <w:ind w:hanging="114"/>
-      </w:pPr>
-      <w:r>
-        <w:rPr>
-          <w:noProof/>
-          <w:sz w:val="22"/>
-        </w:rPr>
-        <mc:AlternateContent>
-          <mc:Choice Requires="wpg">
-            <w:drawing>
-              <wp:anchor distT="0" distB="0" distL="114300" distR="114300" simplePos="0" relativeHeight="251662336" behindDoc="1" locked="0" layoutInCell="1" allowOverlap="1" wp14:anchorId="75ADE631" wp14:editId="2B64E063">
-                <wp:simplePos x="0" y="0"/>
-                <wp:positionH relativeFrom="column">
-                  <wp:posOffset>780929</wp:posOffset>
-                </wp:positionH>
-                <wp:positionV relativeFrom="paragraph">
-                  <wp:posOffset>-1420846</wp:posOffset>
-                </wp:positionV>
-                <wp:extent cx="1329891" cy="1607567"/>
-                <wp:effectExtent l="0" t="0" r="0" b="0"/>
-                <wp:wrapNone/>
-                <wp:docPr id="3354" name="Group 3354"/>
-                <wp:cNvGraphicFramePr/>
-                <a:graphic xmlns:a="http://schemas.openxmlformats.org/drawingml/2006/main">
-                  <a:graphicData uri="http://schemas.microsoft.com/office/word/2010/wordprocessingGroup">
-                    <wpg:wgp>
-                      <wpg:cNvGrpSpPr/>
-                      <wpg:grpSpPr>
-                        <a:xfrm>
-                          <a:off x="0" y="0"/>
-                          <a:ext cx="1329891" cy="1607567"/>
-                          <a:chOff x="0" y="0"/>
-                          <a:chExt cx="1329891" cy="1607567"/>
-                        </a:xfrm>
-                      </wpg:grpSpPr>
-                      <wps:wsp>
-                        <wps:cNvPr id="128" name="Shape 128"/>
-                        <wps:cNvSpPr/>
-                        <wps:spPr>
-                          <a:xfrm>
-                            <a:off x="0" y="0"/>
-                            <a:ext cx="321990" cy="209550"/>
-                          </a:xfrm>
-                          <a:custGeom>
-                            <a:avLst/>
-                            <a:gdLst/>
-                            <a:ahLst/>
-                            <a:cxnLst/>
-                            <a:rect l="0" t="0" r="0" b="0"/>
-                            <a:pathLst>
-                              <a:path w="321990" h="209550">
-                                <a:moveTo>
-                                  <a:pt x="38100" y="0"/>
-                                </a:moveTo>
-                                <a:lnTo>
-                                  <a:pt x="321990" y="0"/>
-                                </a:lnTo>
-                                <a:lnTo>
-                                  <a:pt x="321990" y="9525"/>
-                                </a:lnTo>
-                                <a:lnTo>
-                                  <a:pt x="38100" y="9525"/>
-                                </a:lnTo>
-                                <a:cubicBezTo>
-                                  <a:pt x="22384" y="9525"/>
-                                  <a:pt x="9525" y="22383"/>
-                                  <a:pt x="9525" y="38100"/>
-                                </a:cubicBezTo>
-                                <a:lnTo>
-                                  <a:pt x="9525" y="171450"/>
-                                </a:lnTo>
-                                <a:cubicBezTo>
-                                  <a:pt x="9525" y="187166"/>
-                                  <a:pt x="22384" y="200025"/>
-                                  <a:pt x="38100" y="200025"/>
-                                </a:cubicBezTo>
-                                <a:lnTo>
-                                  <a:pt x="321990" y="200025"/>
-                                </a:lnTo>
-                                <a:lnTo>
-                                  <a:pt x="321990" y="209550"/>
-                                </a:lnTo>
-                                <a:lnTo>
-                                  <a:pt x="38100" y="209550"/>
-                                </a:lnTo>
-                                <a:cubicBezTo>
-                                  <a:pt x="17145" y="209550"/>
-                                  <a:pt x="0" y="192405"/>
-                                  <a:pt x="0" y="171450"/>
-                                </a:cubicBezTo>
-                                <a:lnTo>
-                                  <a:pt x="0" y="38100"/>
-                                </a:lnTo>
-                                <a:cubicBezTo>
-                                  <a:pt x="0" y="17145"/>
-                                  <a:pt x="17145" y="0"/>
-                                  <a:pt x="38100" y="0"/>
-                                </a:cubicBezTo>
-                                <a:close/>
-                              </a:path>
-                            </a:pathLst>
-                          </a:custGeom>
-                          <a:ln w="0" cap="flat">
-                            <a:miter lim="127000"/>
-                          </a:ln>
-                        </wps:spPr>
-                        <wps:style>
-                          <a:lnRef idx="0">
-                            <a:srgbClr val="000000">
-                              <a:alpha val="0"/>
-                            </a:srgbClr>
-                          </a:lnRef>
-                          <a:fillRef idx="1">
-                            <a:srgbClr val="BBBBBB"/>
-                          </a:fillRef>
-                          <a:effectRef idx="0">
-                            <a:scrgbClr r="0" g="0" b="0"/>
-                          </a:effectRef>
-                          <a:fontRef idx="none"/>
-                        </wps:style>
-                        <wps:bodyPr/>
-                      </wps:wsp>
-                      <wps:wsp>
-                        <wps:cNvPr id="129" name="Shape 129"/>
-                        <wps:cNvSpPr/>
-                        <wps:spPr>
-                          <a:xfrm>
-                            <a:off x="321990" y="0"/>
-                            <a:ext cx="321990" cy="209550"/>
-                          </a:xfrm>
-                          <a:custGeom>
-                            <a:avLst/>
-                            <a:gdLst/>
-                            <a:ahLst/>
-                            <a:cxnLst/>
-                            <a:rect l="0" t="0" r="0" b="0"/>
-                            <a:pathLst>
-                              <a:path w="321990" h="209550">
-                                <a:moveTo>
-                                  <a:pt x="0" y="0"/>
-                                </a:moveTo>
-                                <a:lnTo>
-                                  <a:pt x="283890" y="0"/>
-                                </a:lnTo>
-                                <a:cubicBezTo>
-                                  <a:pt x="304845" y="0"/>
-                                  <a:pt x="321990" y="17145"/>
-                                  <a:pt x="321990" y="38100"/>
-                                </a:cubicBezTo>
-                                <a:lnTo>
-                                  <a:pt x="321990" y="171450"/>
-                                </a:lnTo>
-                                <a:cubicBezTo>
-                                  <a:pt x="321990" y="192405"/>
-                                  <a:pt x="304845" y="209550"/>
-                                  <a:pt x="283890" y="209550"/>
-                                </a:cubicBezTo>
-                                <a:lnTo>
-                                  <a:pt x="0" y="209550"/>
-                                </a:lnTo>
-                                <a:lnTo>
-                                  <a:pt x="0" y="200025"/>
-                                </a:lnTo>
-                                <a:lnTo>
-                                  <a:pt x="283890" y="200025"/>
-                                </a:lnTo>
-                                <a:cubicBezTo>
-                                  <a:pt x="299606" y="200025"/>
-                                  <a:pt x="312465" y="187166"/>
-                                  <a:pt x="312465" y="171450"/>
-                                </a:cubicBezTo>
-                                <a:lnTo>
-                                  <a:pt x="312465" y="38100"/>
-                                </a:lnTo>
-                                <a:cubicBezTo>
-                                  <a:pt x="312465" y="22383"/>
-                                  <a:pt x="299606" y="9525"/>
-                                  <a:pt x="283890" y="9525"/>
-                                </a:cubicBezTo>
-                                <a:lnTo>
-                                  <a:pt x="0" y="9525"/>
-                                </a:lnTo>
-                                <a:lnTo>
-                                  <a:pt x="0" y="0"/>
-                                </a:lnTo>
-                                <a:close/>
-                              </a:path>
-                            </a:pathLst>
-                          </a:custGeom>
-                          <a:ln w="0" cap="flat">
-                            <a:miter lim="127000"/>
-                          </a:ln>
-                        </wps:spPr>
-                        <wps:style>
-                          <a:lnRef idx="0">
-                            <a:srgbClr val="000000">
-                              <a:alpha val="0"/>
-                            </a:srgbClr>
-                          </a:lnRef>
-                          <a:fillRef idx="1">
-                            <a:srgbClr val="BBBBBB"/>
-                          </a:fillRef>
-                          <a:effectRef idx="0">
-                            <a:scrgbClr r="0" g="0" b="0"/>
-                          </a:effectRef>
-                          <a:fontRef idx="none"/>
-                        </wps:style>
-                        <wps:bodyPr/>
-                      </wps:wsp>
-                      <wps:wsp>
-                        <wps:cNvPr id="133" name="Shape 133"/>
-                        <wps:cNvSpPr/>
-                        <wps:spPr>
-                          <a:xfrm>
-                            <a:off x="0" y="176733"/>
-                            <a:ext cx="390581" cy="209550"/>
-                          </a:xfrm>
-                          <a:custGeom>
-                            <a:avLst/>
-                            <a:gdLst/>
-                            <a:ahLst/>
-                            <a:cxnLst/>
-                            <a:rect l="0" t="0" r="0" b="0"/>
-                            <a:pathLst>
-                              <a:path w="390581" h="209550">
-                                <a:moveTo>
-                                  <a:pt x="38100" y="0"/>
-                                </a:moveTo>
-                                <a:lnTo>
-                                  <a:pt x="390581" y="0"/>
-                                </a:lnTo>
-                                <a:lnTo>
-                                  <a:pt x="390581" y="9525"/>
-                                </a:lnTo>
-                                <a:lnTo>
-                                  <a:pt x="38100" y="9525"/>
-                                </a:lnTo>
-                                <a:cubicBezTo>
-                                  <a:pt x="22384" y="9525"/>
-                                  <a:pt x="9525" y="22383"/>
-                                  <a:pt x="9525" y="38100"/>
-                                </a:cubicBezTo>
-                                <a:lnTo>
-                                  <a:pt x="9525" y="171450"/>
-                                </a:lnTo>
-                                <a:cubicBezTo>
-                                  <a:pt x="9525" y="187166"/>
-                                  <a:pt x="22384" y="200025"/>
-                                  <a:pt x="38100" y="200025"/>
-                                </a:cubicBezTo>
-                                <a:lnTo>
-                                  <a:pt x="390581" y="200025"/>
-                                </a:lnTo>
-                                <a:lnTo>
-                                  <a:pt x="390581" y="209550"/>
-                                </a:lnTo>
-                                <a:lnTo>
-                                  <a:pt x="38100" y="209550"/>
-                                </a:lnTo>
-                                <a:cubicBezTo>
-                                  <a:pt x="17145" y="209550"/>
-                                  <a:pt x="0" y="192405"/>
-                                  <a:pt x="0" y="171450"/>
-                                </a:cubicBezTo>
-                                <a:lnTo>
-                                  <a:pt x="0" y="38100"/>
-                                </a:lnTo>
-                                <a:cubicBezTo>
-                                  <a:pt x="0" y="17145"/>
-                                  <a:pt x="17145" y="0"/>
-                                  <a:pt x="38100" y="0"/>
-                                </a:cubicBezTo>
-                                <a:close/>
-                              </a:path>
-                            </a:pathLst>
-                          </a:custGeom>
-                          <a:ln w="0" cap="flat">
-                            <a:miter lim="127000"/>
-                          </a:ln>
-                        </wps:spPr>
-                        <wps:style>
-                          <a:lnRef idx="0">
-                            <a:srgbClr val="000000">
-                              <a:alpha val="0"/>
-                            </a:srgbClr>
-                          </a:lnRef>
-                          <a:fillRef idx="1">
-                            <a:srgbClr val="BBBBBB"/>
-                          </a:fillRef>
-                          <a:effectRef idx="0">
-                            <a:scrgbClr r="0" g="0" b="0"/>
-                          </a:effectRef>
-                          <a:fontRef idx="none"/>
-                        </wps:style>
-                        <wps:bodyPr/>
-                      </wps:wsp>
-                      <wps:wsp>
-                        <wps:cNvPr id="134" name="Shape 134"/>
-                        <wps:cNvSpPr/>
-                        <wps:spPr>
-                          <a:xfrm>
-                            <a:off x="390581" y="176733"/>
-                            <a:ext cx="390581" cy="209550"/>
-                          </a:xfrm>
-                          <a:custGeom>
-                            <a:avLst/>
-                            <a:gdLst/>
-                            <a:ahLst/>
-                            <a:cxnLst/>
-                            <a:rect l="0" t="0" r="0" b="0"/>
-                            <a:pathLst>
-                              <a:path w="390581" h="209550">
-                                <a:moveTo>
-                                  <a:pt x="0" y="0"/>
-                                </a:moveTo>
-                                <a:lnTo>
-                                  <a:pt x="352481" y="0"/>
-                                </a:lnTo>
-                                <a:cubicBezTo>
-                                  <a:pt x="373436" y="0"/>
-                                  <a:pt x="390581" y="17145"/>
-                                  <a:pt x="390581" y="38100"/>
-                                </a:cubicBezTo>
-                                <a:lnTo>
-                                  <a:pt x="390581" y="171450"/>
-                                </a:lnTo>
-                                <a:cubicBezTo>
-                                  <a:pt x="390581" y="192405"/>
-                                  <a:pt x="373436" y="209550"/>
-                                  <a:pt x="352481" y="209550"/>
-                                </a:cubicBezTo>
-                                <a:lnTo>
-                                  <a:pt x="0" y="209550"/>
-                                </a:lnTo>
-                                <a:lnTo>
-                                  <a:pt x="0" y="200025"/>
-                                </a:lnTo>
-                                <a:lnTo>
-                                  <a:pt x="352481" y="200025"/>
-                                </a:lnTo>
-                                <a:cubicBezTo>
-                                  <a:pt x="368197" y="200025"/>
-                                  <a:pt x="381056" y="187166"/>
-                                  <a:pt x="381056" y="171450"/>
-                                </a:cubicBezTo>
-                                <a:lnTo>
-                                  <a:pt x="381056" y="38100"/>
-                                </a:lnTo>
-                                <a:cubicBezTo>
-                                  <a:pt x="381056" y="22383"/>
-                                  <a:pt x="368197" y="9525"/>
-                                  <a:pt x="352481" y="9525"/>
-                                </a:cubicBezTo>
-                                <a:lnTo>
-                                  <a:pt x="0" y="9525"/>
-                                </a:lnTo>
-                                <a:lnTo>
-                                  <a:pt x="0" y="0"/>
-                                </a:lnTo>
-                                <a:close/>
-                              </a:path>
-                            </a:pathLst>
-                          </a:custGeom>
-                          <a:ln w="0" cap="flat">
-                            <a:miter lim="127000"/>
-                          </a:ln>
-                        </wps:spPr>
-                        <wps:style>
-                          <a:lnRef idx="0">
-                            <a:srgbClr val="000000">
-                              <a:alpha val="0"/>
-                            </a:srgbClr>
-                          </a:lnRef>
-                          <a:fillRef idx="1">
-                            <a:srgbClr val="BBBBBB"/>
-                          </a:fillRef>
-                          <a:effectRef idx="0">
-                            <a:scrgbClr r="0" g="0" b="0"/>
-                          </a:effectRef>
-                          <a:fontRef idx="none"/>
-                        </wps:style>
-                        <wps:bodyPr/>
-                      </wps:wsp>
-                      <wps:wsp>
-                        <wps:cNvPr id="140" name="Shape 140"/>
-                        <wps:cNvSpPr/>
-                        <wps:spPr>
-                          <a:xfrm>
-                            <a:off x="791766" y="696367"/>
-                            <a:ext cx="150512" cy="209550"/>
-                          </a:xfrm>
-                          <a:custGeom>
-                            <a:avLst/>
-                            <a:gdLst/>
-                            <a:ahLst/>
-                            <a:cxnLst/>
-                            <a:rect l="0" t="0" r="0" b="0"/>
-                            <a:pathLst>
-                              <a:path w="150512" h="209550">
-                                <a:moveTo>
-                                  <a:pt x="38100" y="0"/>
-                                </a:moveTo>
-                                <a:lnTo>
-                                  <a:pt x="150512" y="0"/>
-                                </a:lnTo>
-                                <a:lnTo>
-                                  <a:pt x="150512" y="9525"/>
-                                </a:lnTo>
-                                <a:lnTo>
-                                  <a:pt x="38100" y="9525"/>
-                                </a:lnTo>
-                                <a:cubicBezTo>
-                                  <a:pt x="22384" y="9525"/>
-                                  <a:pt x="9525" y="22383"/>
-                                  <a:pt x="9525" y="38100"/>
-                                </a:cubicBezTo>
-                                <a:lnTo>
-                                  <a:pt x="9525" y="171450"/>
-                                </a:lnTo>
-                                <a:cubicBezTo>
-                                  <a:pt x="9525" y="187166"/>
-                                  <a:pt x="22384" y="200025"/>
-                                  <a:pt x="38100" y="200025"/>
-                                </a:cubicBezTo>
-                                <a:lnTo>
-                                  <a:pt x="150512" y="200025"/>
-                                </a:lnTo>
-                                <a:lnTo>
-                                  <a:pt x="150512" y="209550"/>
-                                </a:lnTo>
-                                <a:lnTo>
-                                  <a:pt x="38100" y="209550"/>
-                                </a:lnTo>
-                                <a:cubicBezTo>
-                                  <a:pt x="17145" y="209550"/>
-                                  <a:pt x="0" y="192405"/>
-                                  <a:pt x="0" y="171450"/>
-                                </a:cubicBezTo>
-                                <a:lnTo>
-                                  <a:pt x="0" y="38100"/>
-                                </a:lnTo>
-                                <a:cubicBezTo>
-                                  <a:pt x="0" y="17145"/>
-                                  <a:pt x="17145" y="0"/>
-                                  <a:pt x="38100" y="0"/>
-                                </a:cubicBezTo>
-                                <a:close/>
-                              </a:path>
-                            </a:pathLst>
-                          </a:custGeom>
-                          <a:ln w="0" cap="flat">
-                            <a:miter lim="127000"/>
-                          </a:ln>
-                        </wps:spPr>
-                        <wps:style>
-                          <a:lnRef idx="0">
-                            <a:srgbClr val="000000">
-                              <a:alpha val="0"/>
-                            </a:srgbClr>
-                          </a:lnRef>
-                          <a:fillRef idx="1">
-                            <a:srgbClr val="BBBBBB"/>
-                          </a:fillRef>
-                          <a:effectRef idx="0">
-                            <a:scrgbClr r="0" g="0" b="0"/>
-                          </a:effectRef>
-                          <a:fontRef idx="none"/>
-                        </wps:style>
-                        <wps:bodyPr/>
-                      </wps:wsp>
-                      <wps:wsp>
-                        <wps:cNvPr id="141" name="Shape 141"/>
-                        <wps:cNvSpPr/>
-                        <wps:spPr>
-                          <a:xfrm>
-                            <a:off x="942277" y="696367"/>
-                            <a:ext cx="150512" cy="209550"/>
-                          </a:xfrm>
-                          <a:custGeom>
-                            <a:avLst/>
-                            <a:gdLst/>
-                            <a:ahLst/>
-                            <a:cxnLst/>
-                            <a:rect l="0" t="0" r="0" b="0"/>
-                            <a:pathLst>
-                              <a:path w="150512" h="209550">
-                                <a:moveTo>
-                                  <a:pt x="0" y="0"/>
-                                </a:moveTo>
-                                <a:lnTo>
-                                  <a:pt x="112412" y="0"/>
-                                </a:lnTo>
-                                <a:cubicBezTo>
-                                  <a:pt x="133367" y="0"/>
-                                  <a:pt x="150512" y="17145"/>
-                                  <a:pt x="150512" y="38100"/>
-                                </a:cubicBezTo>
-                                <a:lnTo>
-                                  <a:pt x="150512" y="171450"/>
-                                </a:lnTo>
-                                <a:cubicBezTo>
-                                  <a:pt x="150512" y="192405"/>
-                                  <a:pt x="133367" y="209550"/>
-                                  <a:pt x="112412" y="209550"/>
-                                </a:cubicBezTo>
-                                <a:lnTo>
-                                  <a:pt x="0" y="209550"/>
-                                </a:lnTo>
-                                <a:lnTo>
-                                  <a:pt x="0" y="200025"/>
-                                </a:lnTo>
-                                <a:lnTo>
-                                  <a:pt x="112412" y="200025"/>
-                                </a:lnTo>
-                                <a:cubicBezTo>
-                                  <a:pt x="128128" y="200025"/>
-                                  <a:pt x="140987" y="187166"/>
-                                  <a:pt x="140987" y="171450"/>
-                                </a:cubicBezTo>
-                                <a:lnTo>
-                                  <a:pt x="140987" y="38100"/>
-                                </a:lnTo>
-                                <a:cubicBezTo>
-                                  <a:pt x="140987" y="22383"/>
-                                  <a:pt x="128128" y="9525"/>
-                                  <a:pt x="112412" y="9525"/>
-                                </a:cubicBezTo>
-                                <a:lnTo>
-                                  <a:pt x="0" y="9525"/>
-                                </a:lnTo>
-                                <a:lnTo>
-                                  <a:pt x="0" y="0"/>
-                                </a:lnTo>
-                                <a:close/>
-                              </a:path>
-                            </a:pathLst>
-                          </a:custGeom>
-                          <a:ln w="0" cap="flat">
-                            <a:miter lim="127000"/>
-                          </a:ln>
-                        </wps:spPr>
-                        <wps:style>
-                          <a:lnRef idx="0">
-                            <a:srgbClr val="000000">
-                              <a:alpha val="0"/>
-                            </a:srgbClr>
-                          </a:lnRef>
-                          <a:fillRef idx="1">
-                            <a:srgbClr val="BBBBBB"/>
-                          </a:fillRef>
-                          <a:effectRef idx="0">
-                            <a:scrgbClr r="0" g="0" b="0"/>
-                          </a:effectRef>
-                          <a:fontRef idx="none"/>
-                        </wps:style>
-                        <wps:bodyPr/>
-                      </wps:wsp>
-                      <wps:wsp>
-                        <wps:cNvPr id="145" name="Shape 145"/>
-                        <wps:cNvSpPr/>
-                        <wps:spPr>
-                          <a:xfrm>
-                            <a:off x="0" y="873100"/>
-                            <a:ext cx="664945" cy="209550"/>
-                          </a:xfrm>
-                          <a:custGeom>
-                            <a:avLst/>
-                            <a:gdLst/>
-                            <a:ahLst/>
-                            <a:cxnLst/>
-                            <a:rect l="0" t="0" r="0" b="0"/>
-                            <a:pathLst>
-                              <a:path w="664945" h="209550">
-                                <a:moveTo>
-                                  <a:pt x="38100" y="0"/>
-                                </a:moveTo>
-                                <a:lnTo>
-                                  <a:pt x="664945" y="0"/>
-                                </a:lnTo>
-                                <a:lnTo>
-                                  <a:pt x="664945" y="9525"/>
-                                </a:lnTo>
-                                <a:lnTo>
-                                  <a:pt x="38100" y="9525"/>
-                                </a:lnTo>
-                                <a:cubicBezTo>
-                                  <a:pt x="22384" y="9525"/>
-                                  <a:pt x="9525" y="22383"/>
-                                  <a:pt x="9525" y="38100"/>
-                                </a:cubicBezTo>
-                                <a:lnTo>
-                                  <a:pt x="9525" y="171450"/>
-                                </a:lnTo>
-                                <a:cubicBezTo>
-                                  <a:pt x="9525" y="187166"/>
-                                  <a:pt x="22384" y="200025"/>
-                                  <a:pt x="38100" y="200025"/>
-                                </a:cubicBezTo>
-                                <a:lnTo>
-                                  <a:pt x="664945" y="200025"/>
-                                </a:lnTo>
-                                <a:lnTo>
-                                  <a:pt x="664945" y="209550"/>
-                                </a:lnTo>
-                                <a:lnTo>
-                                  <a:pt x="38100" y="209550"/>
-                                </a:lnTo>
-                                <a:cubicBezTo>
-                                  <a:pt x="17145" y="209550"/>
-                                  <a:pt x="0" y="192405"/>
-                                  <a:pt x="0" y="171450"/>
-                                </a:cubicBezTo>
-                                <a:lnTo>
-                                  <a:pt x="0" y="38100"/>
-                                </a:lnTo>
-                                <a:cubicBezTo>
-                                  <a:pt x="0" y="17145"/>
-                                  <a:pt x="17145" y="0"/>
-                                  <a:pt x="38100" y="0"/>
-                                </a:cubicBezTo>
-                                <a:close/>
-                              </a:path>
-                            </a:pathLst>
-                          </a:custGeom>
-                          <a:ln w="0" cap="flat">
-                            <a:miter lim="127000"/>
-                          </a:ln>
-                        </wps:spPr>
-                        <wps:style>
-                          <a:lnRef idx="0">
-                            <a:srgbClr val="000000">
-                              <a:alpha val="0"/>
-                            </a:srgbClr>
-                          </a:lnRef>
-                          <a:fillRef idx="1">
-                            <a:srgbClr val="BBBBBB"/>
-                          </a:fillRef>
-                          <a:effectRef idx="0">
-                            <a:scrgbClr r="0" g="0" b="0"/>
-                          </a:effectRef>
-                          <a:fontRef idx="none"/>
-                        </wps:style>
-                        <wps:bodyPr/>
-                      </wps:wsp>
-                      <wps:wsp>
-                        <wps:cNvPr id="146" name="Shape 146"/>
-                        <wps:cNvSpPr/>
-                        <wps:spPr>
-                          <a:xfrm>
-                            <a:off x="664945" y="873100"/>
-                            <a:ext cx="664945" cy="209550"/>
-                          </a:xfrm>
-                          <a:custGeom>
-                            <a:avLst/>
-                            <a:gdLst/>
-                            <a:ahLst/>
-                            <a:cxnLst/>
-                            <a:rect l="0" t="0" r="0" b="0"/>
-                            <a:pathLst>
-                              <a:path w="664945" h="209550">
-                                <a:moveTo>
-                                  <a:pt x="0" y="0"/>
-                                </a:moveTo>
-                                <a:lnTo>
-                                  <a:pt x="626845" y="0"/>
-                                </a:lnTo>
-                                <a:cubicBezTo>
-                                  <a:pt x="647801" y="0"/>
-                                  <a:pt x="664945" y="17145"/>
-                                  <a:pt x="664945" y="38100"/>
-                                </a:cubicBezTo>
-                                <a:lnTo>
-                                  <a:pt x="664945" y="171450"/>
-                                </a:lnTo>
-                                <a:cubicBezTo>
-                                  <a:pt x="664945" y="192405"/>
-                                  <a:pt x="647801" y="209550"/>
-                                  <a:pt x="626845" y="209550"/>
-                                </a:cubicBezTo>
-                                <a:lnTo>
-                                  <a:pt x="0" y="209550"/>
-                                </a:lnTo>
-                                <a:lnTo>
-                                  <a:pt x="0" y="200025"/>
-                                </a:lnTo>
-                                <a:lnTo>
-                                  <a:pt x="626845" y="200025"/>
-                                </a:lnTo>
-                                <a:cubicBezTo>
-                                  <a:pt x="642562" y="200025"/>
-                                  <a:pt x="655420" y="187166"/>
-                                  <a:pt x="655420" y="171450"/>
-                                </a:cubicBezTo>
-                                <a:lnTo>
-                                  <a:pt x="655420" y="38100"/>
-                                </a:lnTo>
-                                <a:cubicBezTo>
-                                  <a:pt x="655420" y="22383"/>
-                                  <a:pt x="642562" y="9525"/>
-                                  <a:pt x="626845" y="9525"/>
-                                </a:cubicBezTo>
-                                <a:lnTo>
-                                  <a:pt x="0" y="9525"/>
-                                </a:lnTo>
-                                <a:lnTo>
-                                  <a:pt x="0" y="0"/>
-                                </a:lnTo>
-                                <a:close/>
-                              </a:path>
-                            </a:pathLst>
-                          </a:custGeom>
-                          <a:ln w="0" cap="flat">
-                            <a:miter lim="127000"/>
-                          </a:ln>
-                        </wps:spPr>
-                        <wps:style>
-                          <a:lnRef idx="0">
-                            <a:srgbClr val="000000">
-                              <a:alpha val="0"/>
-                            </a:srgbClr>
-                          </a:lnRef>
-                          <a:fillRef idx="1">
-                            <a:srgbClr val="BBBBBB"/>
-                          </a:fillRef>
-                          <a:effectRef idx="0">
-                            <a:scrgbClr r="0" g="0" b="0"/>
-                          </a:effectRef>
-                          <a:fontRef idx="none"/>
-                        </wps:style>
-                        <wps:bodyPr/>
-                      </wps:wsp>
-                      <wps:wsp>
-                        <wps:cNvPr id="150" name="Shape 150"/>
-                        <wps:cNvSpPr/>
-                        <wps:spPr>
-                          <a:xfrm>
-                            <a:off x="23785" y="1049834"/>
-                            <a:ext cx="356285" cy="209550"/>
-                          </a:xfrm>
-                          <a:custGeom>
-                            <a:avLst/>
-                            <a:gdLst/>
-                            <a:ahLst/>
-                            <a:cxnLst/>
-                            <a:rect l="0" t="0" r="0" b="0"/>
-                            <a:pathLst>
-                              <a:path w="356285" h="209550">
-                                <a:moveTo>
-                                  <a:pt x="38100" y="0"/>
-                                </a:moveTo>
-                                <a:lnTo>
-                                  <a:pt x="356285" y="0"/>
-                                </a:lnTo>
-                                <a:lnTo>
-                                  <a:pt x="356285" y="9525"/>
-                                </a:lnTo>
-                                <a:lnTo>
-                                  <a:pt x="38100" y="9525"/>
-                                </a:lnTo>
-                                <a:cubicBezTo>
-                                  <a:pt x="22384" y="9525"/>
-                                  <a:pt x="9525" y="22383"/>
-                                  <a:pt x="9525" y="38100"/>
-                                </a:cubicBezTo>
-                                <a:lnTo>
-                                  <a:pt x="9525" y="171450"/>
-                                </a:lnTo>
-                                <a:cubicBezTo>
-                                  <a:pt x="9525" y="187166"/>
-                                  <a:pt x="22384" y="200025"/>
-                                  <a:pt x="38100" y="200025"/>
-                                </a:cubicBezTo>
-                                <a:lnTo>
-                                  <a:pt x="356285" y="200025"/>
-                                </a:lnTo>
-                                <a:lnTo>
-                                  <a:pt x="356285" y="209550"/>
-                                </a:lnTo>
-                                <a:lnTo>
-                                  <a:pt x="38100" y="209550"/>
-                                </a:lnTo>
-                                <a:cubicBezTo>
-                                  <a:pt x="17145" y="209550"/>
-                                  <a:pt x="0" y="192405"/>
-                                  <a:pt x="0" y="171450"/>
-                                </a:cubicBezTo>
-                                <a:lnTo>
-                                  <a:pt x="0" y="38100"/>
-                                </a:lnTo>
-                                <a:cubicBezTo>
-                                  <a:pt x="0" y="17145"/>
-                                  <a:pt x="17145" y="0"/>
-                                  <a:pt x="38100" y="0"/>
-                                </a:cubicBezTo>
-                                <a:close/>
-                              </a:path>
-                            </a:pathLst>
-                          </a:custGeom>
-                          <a:ln w="0" cap="flat">
-                            <a:miter lim="127000"/>
-                          </a:ln>
-                        </wps:spPr>
-                        <wps:style>
-                          <a:lnRef idx="0">
-                            <a:srgbClr val="000000">
-                              <a:alpha val="0"/>
-                            </a:srgbClr>
-                          </a:lnRef>
-                          <a:fillRef idx="1">
-                            <a:srgbClr val="BBBBBB"/>
-                          </a:fillRef>
-                          <a:effectRef idx="0">
-                            <a:scrgbClr r="0" g="0" b="0"/>
-                          </a:effectRef>
-                          <a:fontRef idx="none"/>
-                        </wps:style>
-                        <wps:bodyPr/>
-                      </wps:wsp>
-                      <wps:wsp>
-                        <wps:cNvPr id="151" name="Shape 151"/>
-                        <wps:cNvSpPr/>
-                        <wps:spPr>
-                          <a:xfrm>
-                            <a:off x="380070" y="1049834"/>
-                            <a:ext cx="356285" cy="209550"/>
-                          </a:xfrm>
-                          <a:custGeom>
-                            <a:avLst/>
-                            <a:gdLst/>
-                            <a:ahLst/>
-                            <a:cxnLst/>
-                            <a:rect l="0" t="0" r="0" b="0"/>
-                            <a:pathLst>
-                              <a:path w="356285" h="209550">
-                                <a:moveTo>
-                                  <a:pt x="0" y="0"/>
-                                </a:moveTo>
-                                <a:lnTo>
-                                  <a:pt x="318185" y="0"/>
-                                </a:lnTo>
-                                <a:cubicBezTo>
-                                  <a:pt x="339140" y="0"/>
-                                  <a:pt x="356285" y="17145"/>
-                                  <a:pt x="356285" y="38100"/>
-                                </a:cubicBezTo>
-                                <a:lnTo>
-                                  <a:pt x="356285" y="171450"/>
-                                </a:lnTo>
-                                <a:cubicBezTo>
-                                  <a:pt x="356285" y="192405"/>
-                                  <a:pt x="339140" y="209550"/>
-                                  <a:pt x="318185" y="209550"/>
-                                </a:cubicBezTo>
-                                <a:lnTo>
-                                  <a:pt x="0" y="209550"/>
-                                </a:lnTo>
-                                <a:lnTo>
-                                  <a:pt x="0" y="200025"/>
-                                </a:lnTo>
-                                <a:lnTo>
-                                  <a:pt x="318185" y="200025"/>
-                                </a:lnTo>
-                                <a:cubicBezTo>
-                                  <a:pt x="333901" y="200025"/>
-                                  <a:pt x="346760" y="187166"/>
-                                  <a:pt x="346760" y="171450"/>
-                                </a:cubicBezTo>
-                                <a:lnTo>
-                                  <a:pt x="346760" y="38100"/>
-                                </a:lnTo>
-                                <a:cubicBezTo>
-                                  <a:pt x="346760" y="22383"/>
-                                  <a:pt x="333901" y="9525"/>
-                                  <a:pt x="318185" y="9525"/>
-                                </a:cubicBezTo>
-                                <a:lnTo>
-                                  <a:pt x="0" y="9525"/>
-                                </a:lnTo>
-                                <a:lnTo>
-                                  <a:pt x="0" y="0"/>
-                                </a:lnTo>
-                                <a:close/>
-                              </a:path>
-                            </a:pathLst>
-                          </a:custGeom>
-                          <a:ln w="0" cap="flat">
-                            <a:miter lim="127000"/>
-                          </a:ln>
-                        </wps:spPr>
-                        <wps:style>
-                          <a:lnRef idx="0">
-                            <a:srgbClr val="000000">
-                              <a:alpha val="0"/>
-                            </a:srgbClr>
-                          </a:lnRef>
-                          <a:fillRef idx="1">
-                            <a:srgbClr val="BBBBBB"/>
-                          </a:fillRef>
-                          <a:effectRef idx="0">
-                            <a:scrgbClr r="0" g="0" b="0"/>
-                          </a:effectRef>
-                          <a:fontRef idx="none"/>
-                        </wps:style>
-                        <wps:bodyPr/>
-                      </wps:wsp>
-                      <wps:wsp>
-                        <wps:cNvPr id="156" name="Shape 156"/>
-                        <wps:cNvSpPr/>
-                        <wps:spPr>
-                          <a:xfrm>
-                            <a:off x="233" y="1398017"/>
-                            <a:ext cx="150512" cy="209550"/>
-                          </a:xfrm>
-                          <a:custGeom>
-                            <a:avLst/>
-                            <a:gdLst/>
-                            <a:ahLst/>
-                            <a:cxnLst/>
-                            <a:rect l="0" t="0" r="0" b="0"/>
-                            <a:pathLst>
-                              <a:path w="150512" h="209550">
-                                <a:moveTo>
-                                  <a:pt x="38100" y="0"/>
-                                </a:moveTo>
-                                <a:lnTo>
-                                  <a:pt x="150512" y="0"/>
-                                </a:lnTo>
-                                <a:lnTo>
-                                  <a:pt x="150512" y="9525"/>
-                                </a:lnTo>
-                                <a:lnTo>
-                                  <a:pt x="38100" y="9525"/>
-                                </a:lnTo>
-                                <a:cubicBezTo>
-                                  <a:pt x="22384" y="9525"/>
-                                  <a:pt x="9525" y="22383"/>
-                                  <a:pt x="9525" y="38100"/>
-                                </a:cubicBezTo>
-                                <a:lnTo>
-                                  <a:pt x="9525" y="171450"/>
-                                </a:lnTo>
-                                <a:cubicBezTo>
-                                  <a:pt x="9525" y="187166"/>
-                                  <a:pt x="22384" y="200025"/>
-                                  <a:pt x="38100" y="200025"/>
-                                </a:cubicBezTo>
-                                <a:lnTo>
-                                  <a:pt x="150512" y="200025"/>
-                                </a:lnTo>
-                                <a:lnTo>
-                                  <a:pt x="150512" y="209550"/>
-                                </a:lnTo>
-                                <a:lnTo>
-                                  <a:pt x="38100" y="209550"/>
-                                </a:lnTo>
-                                <a:cubicBezTo>
-                                  <a:pt x="17145" y="209550"/>
-                                  <a:pt x="0" y="192405"/>
-                                  <a:pt x="0" y="171450"/>
-                                </a:cubicBezTo>
-                                <a:lnTo>
-                                  <a:pt x="0" y="38100"/>
-                                </a:lnTo>
-                                <a:cubicBezTo>
-                                  <a:pt x="0" y="17145"/>
-                                  <a:pt x="17145" y="0"/>
-                                  <a:pt x="38100" y="0"/>
-                                </a:cubicBezTo>
-                                <a:close/>
-                              </a:path>
-                            </a:pathLst>
-                          </a:custGeom>
-                          <a:ln w="0" cap="flat">
-                            <a:miter lim="127000"/>
-                          </a:ln>
-                        </wps:spPr>
-                        <wps:style>
-                          <a:lnRef idx="0">
-                            <a:srgbClr val="000000">
-                              <a:alpha val="0"/>
-                            </a:srgbClr>
-                          </a:lnRef>
-                          <a:fillRef idx="1">
-                            <a:srgbClr val="BBBBBB"/>
-                          </a:fillRef>
-                          <a:effectRef idx="0">
-                            <a:scrgbClr r="0" g="0" b="0"/>
-                          </a:effectRef>
-                          <a:fontRef idx="none"/>
-                        </wps:style>
-                        <wps:bodyPr/>
-                      </wps:wsp>
-                      <wps:wsp>
-                        <wps:cNvPr id="157" name="Shape 157"/>
-                        <wps:cNvSpPr/>
-                        <wps:spPr>
-                          <a:xfrm>
-                            <a:off x="150744" y="1398017"/>
-                            <a:ext cx="150512" cy="209550"/>
-                          </a:xfrm>
-                          <a:custGeom>
-                            <a:avLst/>
-                            <a:gdLst/>
-                            <a:ahLst/>
-                            <a:cxnLst/>
-                            <a:rect l="0" t="0" r="0" b="0"/>
-                            <a:pathLst>
-                              <a:path w="150512" h="209550">
-                                <a:moveTo>
-                                  <a:pt x="0" y="0"/>
-                                </a:moveTo>
-                                <a:lnTo>
-                                  <a:pt x="112412" y="0"/>
-                                </a:lnTo>
-                                <a:cubicBezTo>
-                                  <a:pt x="133367" y="0"/>
-                                  <a:pt x="150512" y="17145"/>
-                                  <a:pt x="150512" y="38100"/>
-                                </a:cubicBezTo>
-                                <a:lnTo>
-                                  <a:pt x="150512" y="171450"/>
-                                </a:lnTo>
-                                <a:cubicBezTo>
-                                  <a:pt x="150512" y="192405"/>
-                                  <a:pt x="133367" y="209550"/>
-                                  <a:pt x="112412" y="209550"/>
-                                </a:cubicBezTo>
-                                <a:lnTo>
-                                  <a:pt x="0" y="209550"/>
-                                </a:lnTo>
-                                <a:lnTo>
-                                  <a:pt x="0" y="200025"/>
-                                </a:lnTo>
-                                <a:lnTo>
-                                  <a:pt x="112412" y="200025"/>
-                                </a:lnTo>
-                                <a:cubicBezTo>
-                                  <a:pt x="128128" y="200025"/>
-                                  <a:pt x="140987" y="187166"/>
-                                  <a:pt x="140987" y="171450"/>
-                                </a:cubicBezTo>
-                                <a:lnTo>
-                                  <a:pt x="140987" y="38100"/>
-                                </a:lnTo>
-                                <a:cubicBezTo>
-                                  <a:pt x="140987" y="22383"/>
-                                  <a:pt x="128128" y="9525"/>
-                                  <a:pt x="112412" y="9525"/>
-                                </a:cubicBezTo>
-                                <a:lnTo>
-                                  <a:pt x="0" y="9525"/>
-                                </a:lnTo>
-                                <a:lnTo>
-                                  <a:pt x="0" y="0"/>
-                                </a:lnTo>
-                                <a:close/>
-                              </a:path>
-                            </a:pathLst>
-                          </a:custGeom>
-                          <a:ln w="0" cap="flat">
-                            <a:miter lim="127000"/>
-                          </a:ln>
-                        </wps:spPr>
-                        <wps:style>
-                          <a:lnRef idx="0">
-                            <a:srgbClr val="000000">
-                              <a:alpha val="0"/>
-                            </a:srgbClr>
-                          </a:lnRef>
-                          <a:fillRef idx="1">
-                            <a:srgbClr val="BBBBBB"/>
-                          </a:fillRef>
-                          <a:effectRef idx="0">
-                            <a:scrgbClr r="0" g="0" b="0"/>
-                          </a:effectRef>
-                          <a:fontRef idx="none"/>
-                        </wps:style>
-                        <wps:bodyPr/>
-                      </wps:wsp>
-                    </wpg:wgp>
-                  </a:graphicData>
-                </a:graphic>
-              </wp:anchor>
-            </w:drawing>
-          </mc:Choice>
-          <mc:Fallback xmlns:a="http://schemas.openxmlformats.org/drawingml/2006/main">
-            <w:pict>
-              <v:group id="Group 3354" style="width:104.716pt;height:126.58pt;position:absolute;z-index:-2147483579;mso-position-horizontal-relative:text;mso-position-horizontal:absolute;margin-left:61.4905pt;mso-position-vertical-relative:text;margin-top:-111.878pt;" coordsize="13298,16075">
-                <v:shape id="Shape 128" style="position:absolute;width:3219;height:2095;left:0;top:0;" coordsize="321990,209550" path="m38100,0l321990,0l321990,9525l38100,9525c22384,9525,9525,22383,9525,38100l9525,171450c9525,187166,22384,200025,38100,200025l321990,200025l321990,209550l38100,209550c17145,209550,0,192405,0,171450l0,38100c0,17145,17145,0,38100,0x">
-                  <v:stroke weight="0pt" endcap="flat" joinstyle="miter" miterlimit="10" on="false" color="#000000" opacity="0"/>
-                  <v:fill on="true" color="#bbbbbb"/>
-                </v:shape>
-                <v:shape id="Shape 129" style="position:absolute;width:3219;height:2095;left:3219;top:0;" coordsize="321990,209550" path="m0,0l283890,0c304845,0,321990,17145,321990,38100l321990,171450c321990,192405,304845,209550,283890,209550l0,209550l0,200025l283890,200025c299606,200025,312465,187166,312465,171450l312465,38100c312465,22383,299606,9525,283890,9525l0,9525l0,0x">
-                  <v:stroke weight="0pt" endcap="flat" joinstyle="miter" miterlimit="10" on="false" color="#000000" opacity="0"/>
-                  <v:fill on="true" color="#bbbbbb"/>
-                </v:shape>
-                <v:shape id="Shape 133" style="position:absolute;width:3905;height:2095;left:0;top:1767;" coordsize="390581,209550" path="m38100,0l390581,0l390581,9525l38100,9525c22384,9525,9525,22383,9525,38100l9525,171450c9525,187166,22384,200025,38100,200025l390581,200025l390581,209550l38100,209550c17145,209550,0,192405,0,171450l0,38100c0,17145,17145,0,38100,0x">
-                  <v:stroke weight="0pt" endcap="flat" joinstyle="miter" miterlimit="10" on="false" color="#000000" opacity="0"/>
-                  <v:fill on="true" color="#bbbbbb"/>
-                </v:shape>
-                <v:shape id="Shape 134" style="position:absolute;width:3905;height:2095;left:3905;top:1767;" coordsize="390581,209550" path="m0,0l352481,0c373436,0,390581,17145,390581,38100l390581,171450c390581,192405,373436,209550,352481,209550l0,209550l0,200025l352481,200025c368197,200025,381056,187166,381056,171450l381056,38100c381056,22383,368197,9525,352481,9525l0,9525l0,0x">
-                  <v:stroke weight="0pt" endcap="flat" joinstyle="miter" miterlimit="10" on="false" color="#000000" opacity="0"/>
-                  <v:fill on="true" color="#bbbbbb"/>
-                </v:shape>
-                <v:shape id="Shape 140" style="position:absolute;width:1505;height:2095;left:7917;top:6963;" coordsize="150512,209550" path="m38100,0l150512,0l150512,9525l38100,9525c22384,9525,9525,22383,9525,38100l9525,171450c9525,187166,22384,200025,38100,200025l150512,200025l150512,209550l38100,209550c17145,209550,0,192405,0,171450l0,38100c0,17145,17145,0,38100,0x">
-                  <v:stroke weight="0pt" endcap="flat" joinstyle="miter" miterlimit="10" on="false" color="#000000" opacity="0"/>
-                  <v:fill on="true" color="#bbbbbb"/>
-                </v:shape>
-                <v:shape id="Shape 141" style="position:absolute;width:1505;height:2095;left:9422;top:6963;" coordsize="150512,209550" path="m0,0l112412,0c133367,0,150512,17145,150512,38100l150512,171450c150512,192405,133367,209550,112412,209550l0,209550l0,200025l112412,200025c128128,200025,140987,187166,140987,171450l140987,38100c140987,22383,128128,9525,112412,9525l0,9525l0,0x">
-                  <v:stroke weight="0pt" endcap="flat" joinstyle="miter" miterlimit="10" on="false" color="#000000" opacity="0"/>
-                  <v:fill on="true" color="#bbbbbb"/>
-                </v:shape>
-                <v:shape id="Shape 145" style="position:absolute;width:6649;height:2095;left:0;top:8731;" coordsize="664945,209550" path="m38100,0l664945,0l664945,9525l38100,9525c22384,9525,9525,22383,9525,38100l9525,171450c9525,187166,22384,200025,38100,200025l664945,200025l664945,209550l38100,209550c17145,209550,0,192405,0,171450l0,38100c0,17145,17145,0,38100,0x">
-                  <v:stroke weight="0pt" endcap="flat" joinstyle="miter" miterlimit="10" on="false" color="#000000" opacity="0"/>
-                  <v:fill on="true" color="#bbbbbb"/>
-                </v:shape>
-                <v:shape id="Shape 146" style="position:absolute;width:6649;height:2095;left:6649;top:8731;" coordsize="664945,209550" path="m0,0l626845,0c647801,0,664945,17145,664945,38100l664945,171450c664945,192405,647801,209550,626845,209550l0,209550l0,200025l626845,200025c642562,200025,655420,187166,655420,171450l655420,38100c655420,22383,642562,9525,626845,9525l0,9525l0,0x">
-                  <v:stroke weight="0pt" endcap="flat" joinstyle="miter" miterlimit="10" on="false" color="#000000" opacity="0"/>
-                  <v:fill on="true" color="#bbbbbb"/>
-                </v:shape>
-                <v:shape id="Shape 150" style="position:absolute;width:3562;height:2095;left:237;top:10498;" coordsize="356285,209550" path="m38100,0l356285,0l356285,9525l38100,9525c22384,9525,9525,22383,9525,38100l9525,171450c9525,187166,22384,200025,38100,200025l356285,200025l356285,209550l38100,209550c17145,209550,0,192405,0,171450l0,38100c0,17145,17145,0,38100,0x">
-                  <v:stroke weight="0pt" endcap="flat" joinstyle="miter" miterlimit="10" on="false" color="#000000" opacity="0"/>
-                  <v:fill on="true" color="#bbbbbb"/>
-                </v:shape>
-                <v:shape id="Shape 151" style="position:absolute;width:3562;height:2095;left:3800;top:10498;" coordsize="356285,209550" path="m0,0l318185,0c339140,0,356285,17145,356285,38100l356285,171450c356285,192405,339140,209550,318185,209550l0,209550l0,200025l318185,200025c333901,200025,346760,187166,346760,171450l346760,38100c346760,22383,333901,9525,318185,9525l0,9525l0,0x">
-                  <v:stroke weight="0pt" endcap="flat" joinstyle="miter" miterlimit="10" on="false" color="#000000" opacity="0"/>
-                  <v:fill on="true" color="#bbbbbb"/>
-                </v:shape>
-                <v:shape id="Shape 156" style="position:absolute;width:1505;height:2095;left:2;top:13980;" coordsize="150512,209550" path="m38100,0l150512,0l150512,9525l38100,9525c22384,9525,9525,22383,9525,38100l9525,171450c9525,187166,22384,200025,38100,200025l150512,200025l150512,209550l38100,209550c17145,209550,0,192405,0,171450l0,38100c0,17145,17145,0,38100,0x">
-                  <v:stroke weight="0pt" endcap="flat" joinstyle="miter" miterlimit="10" on="false" color="#000000" opacity="0"/>
-                  <v:fill on="true" color="#bbbbbb"/>
-                </v:shape>
-                <v:shape id="Shape 157" style="position:absolute;width:1505;height:2095;left:1507;top:13980;" coordsize="150512,209550" path="m0,0l112412,0c133367,0,150512,17145,150512,38100l150512,171450c150512,192405,133367,209550,112412,209550l0,209550l0,200025l112412,200025c128128,200025,140987,187166,140987,171450l140987,38100c140987,22383,128128,9525,112412,9525l0,9525l0,0x">
-                  <v:stroke weight="0pt" endcap="flat" joinstyle="miter" miterlimit="10" on="false" color="#000000" opacity="0"/>
-                  <v:fill on="true" color="#bbbbbb"/>
-                </v:shape>
-              </v:group>
-            </w:pict>
-          </mc:Fallback>
-        </mc:AlternateContent>
-      </w:r>
-      <w:r>
-        <w:t xml:space="preserve">Extract </w:t>
-      </w:r>
-      <w:r>
-        <w:rPr>
-          <w:rFonts w:ascii="Courier New" w:eastAsia="Courier New" w:hAnsi="Courier New" w:cs="Courier New"/>
-          <w:b/>
-          <w:bCs/>
-        </w:rPr>
-        <w:t>sub</w:t>
-      </w:r>
-      <w:r>
-        <w:rPr>
-          <w:rFonts w:ascii="Courier New" w:eastAsia="Courier New" w:hAnsi="Courier New" w:cs="Courier New"/>
-          <w:b/>
-          <w:bCs/>
-        </w:rPr>
-        <w:t xml:space="preserve"> claim</w:t>
-      </w:r>
-      <w:r>
-        <w:t xml:space="preserve"> and exchange it for the internal</w:t>
-      </w:r>
-      <w:r>
-        <w:t>ly stored</w:t>
-      </w:r>
-      <w:r>
-        <w:t xml:space="preserve"> User ID </w:t>
-      </w:r>
-    </w:p>
-    <w:p>
-      <w:pPr>
-        <w:numPr>
-          <w:ilvl w:val="0"/>
-          <w:numId w:val="5"/>
-        </w:numPr>
-        <w:spacing w:after="0" w:line="319" w:lineRule="auto"/>
-        <w:ind w:hanging="114"/>
-      </w:pPr>
-      <w:r>
-        <w:t xml:space="preserve"> Apply GUID</w:t>
-      </w:r>
-      <w:r>
-        <w:t>/</w:t>
-      </w:r>
-      <w:r>
-        <w:t xml:space="preserve">UserID </w:t>
-      </w:r>
-      <w:r>
-        <w:t>submition</w:t>
-      </w:r>
-      <w:r>
-        <w:t xml:space="preserve"> logic to all relevant endpoints</w:t>
-      </w:r>
-      <w:r>
-        <w:t xml:space="preserve"> but DO NOT LOG USER ID!</w:t>
+        <w:rPr>
+          <w:sz w:val="22"/>
+        </w:rPr>
+      </w:pPr>
+      <w:r>
+        <w:rPr>
+          <w:sz w:val="22"/>
+        </w:rPr>
+        <w:t>DO NOT LOG USER ID!</w:t>
       </w:r>
     </w:p>
     <w:p>
@@ -2706,29 +2862,60 @@
           <w:numId w:val="6"/>
         </w:numPr>
         <w:ind w:hanging="114"/>
-      </w:pPr>
-      <w:r>
+        <w:rPr>
+          <w:rFonts w:asciiTheme="minorHAnsi" w:hAnsiTheme="minorHAnsi" w:cstheme="minorHAnsi"/>
+          <w:sz w:val="22"/>
+        </w:rPr>
+      </w:pPr>
+      <w:r>
+        <w:rPr>
+          <w:rFonts w:asciiTheme="minorHAnsi" w:hAnsiTheme="minorHAnsi" w:cstheme="minorHAnsi"/>
+          <w:sz w:val="22"/>
+        </w:rPr>
         <w:t>Remove</w:t>
       </w:r>
       <w:r>
+        <w:rPr>
+          <w:rFonts w:asciiTheme="minorHAnsi" w:hAnsiTheme="minorHAnsi" w:cstheme="minorHAnsi"/>
+          <w:sz w:val="22"/>
+        </w:rPr>
         <w:t xml:space="preserve"> the</w:t>
       </w:r>
       <w:r>
+        <w:rPr>
+          <w:rFonts w:asciiTheme="minorHAnsi" w:hAnsiTheme="minorHAnsi" w:cstheme="minorHAnsi"/>
+          <w:sz w:val="22"/>
+        </w:rPr>
         <w:t xml:space="preserve"> dependenc</w:t>
       </w:r>
       <w:r>
+        <w:rPr>
+          <w:rFonts w:asciiTheme="minorHAnsi" w:hAnsiTheme="minorHAnsi" w:cstheme="minorHAnsi"/>
+          <w:sz w:val="22"/>
+        </w:rPr>
         <w:t>ies</w:t>
       </w:r>
       <w:r>
+        <w:rPr>
+          <w:rFonts w:asciiTheme="minorHAnsi" w:hAnsiTheme="minorHAnsi" w:cstheme="minorHAnsi"/>
+          <w:sz w:val="22"/>
+        </w:rPr>
         <w:t xml:space="preserve"> on the </w:t>
       </w:r>
-      <w:r>
-        <w:rPr>
-          <w:rFonts w:ascii="Courier New" w:eastAsia="Courier New" w:hAnsi="Courier New" w:cs="Courier New"/>
+      <w:proofErr w:type="spellStart"/>
+      <w:r>
+        <w:rPr>
+          <w:rFonts w:asciiTheme="minorHAnsi" w:eastAsia="Courier New" w:hAnsiTheme="minorHAnsi" w:cstheme="minorHAnsi"/>
+          <w:sz w:val="22"/>
         </w:rPr>
         <w:t>nameid</w:t>
       </w:r>
-      <w:r>
+      <w:proofErr w:type="spellEnd"/>
+      <w:r>
+        <w:rPr>
+          <w:rFonts w:asciiTheme="minorHAnsi" w:hAnsiTheme="minorHAnsi" w:cstheme="minorHAnsi"/>
+          <w:sz w:val="22"/>
+        </w:rPr>
         <w:t xml:space="preserve"> claim.</w:t>
       </w:r>
     </w:p>
@@ -2739,17 +2926,39 @@
           <w:numId w:val="6"/>
         </w:numPr>
         <w:ind w:hanging="114"/>
-      </w:pPr>
-      <w:r>
+        <w:rPr>
+          <w:rFonts w:asciiTheme="minorHAnsi" w:hAnsiTheme="minorHAnsi" w:cstheme="minorHAnsi"/>
+          <w:sz w:val="22"/>
+        </w:rPr>
+      </w:pPr>
+      <w:r>
+        <w:rPr>
+          <w:rFonts w:asciiTheme="minorHAnsi" w:hAnsiTheme="minorHAnsi" w:cstheme="minorHAnsi"/>
+          <w:sz w:val="22"/>
+        </w:rPr>
         <w:t xml:space="preserve">For any operation requiring User ID, call </w:t>
       </w:r>
       <w:r>
         <w:rPr>
-          <w:rFonts w:ascii="Courier New" w:eastAsia="Courier New" w:hAnsi="Courier New" w:cs="Courier New"/>
-        </w:rPr>
-        <w:t>/user_details</w:t>
-      </w:r>
-      <w:r>
+          <w:rFonts w:asciiTheme="minorHAnsi" w:eastAsia="Courier New" w:hAnsiTheme="minorHAnsi" w:cstheme="minorHAnsi"/>
+          <w:sz w:val="22"/>
+        </w:rPr>
+        <w:t>/</w:t>
+      </w:r>
+      <w:proofErr w:type="spellStart"/>
+      <w:r>
+        <w:rPr>
+          <w:rFonts w:asciiTheme="minorHAnsi" w:eastAsia="Courier New" w:hAnsiTheme="minorHAnsi" w:cstheme="minorHAnsi"/>
+          <w:sz w:val="22"/>
+        </w:rPr>
+        <w:t>user_details</w:t>
+      </w:r>
+      <w:proofErr w:type="spellEnd"/>
+      <w:r>
+        <w:rPr>
+          <w:rFonts w:asciiTheme="minorHAnsi" w:hAnsiTheme="minorHAnsi" w:cstheme="minorHAnsi"/>
+          <w:sz w:val="22"/>
+        </w:rPr>
         <w:t xml:space="preserve"> after validating the token.</w:t>
       </w:r>
     </w:p>
@@ -2761,8 +2970,16 @@
         </w:numPr>
         <w:spacing w:after="0"/>
         <w:ind w:hanging="114"/>
-      </w:pPr>
-      <w:r>
+        <w:rPr>
+          <w:rFonts w:asciiTheme="minorHAnsi" w:hAnsiTheme="minorHAnsi" w:cstheme="minorHAnsi"/>
+          <w:sz w:val="22"/>
+        </w:rPr>
+      </w:pPr>
+      <w:r>
+        <w:rPr>
+          <w:rFonts w:asciiTheme="minorHAnsi" w:hAnsiTheme="minorHAnsi" w:cstheme="minorHAnsi"/>
+          <w:sz w:val="22"/>
+        </w:rPr>
         <w:t>Handle new failure modes:</w:t>
       </w:r>
     </w:p>
@@ -2780,9 +2997,9 @@
         <mc:AlternateContent>
           <mc:Choice Requires="wpg">
             <w:drawing>
-              <wp:inline distT="0" distB="0" distL="0" distR="0" wp14:anchorId="5800EFBC" wp14:editId="36F9DADC">
+              <wp:inline distT="0" distB="0" distL="0" distR="0" wp14:anchorId="5800EFBC" wp14:editId="607C7FB7">
                 <wp:extent cx="5578801" cy="1402852"/>
-                <wp:effectExtent l="0" t="0" r="0" b="0"/>
+                <wp:effectExtent l="0" t="0" r="3175" b="6985"/>
                 <wp:docPr id="3717" name="Group 3717"/>
                 <wp:cNvGraphicFramePr/>
                 <a:graphic xmlns:a="http://schemas.openxmlformats.org/drawingml/2006/main">
@@ -2873,10 +3090,14 @@
                                 <w:spacing w:after="160" w:line="259" w:lineRule="auto"/>
                                 <w:ind w:left="0" w:firstLine="0"/>
                                 <w:jc w:val="left"/>
+                                <w:rPr>
+                                  <w:sz w:val="22"/>
+                                </w:rPr>
                               </w:pPr>
                               <w:r>
                                 <w:rPr>
                                   <w:w w:val="116"/>
+                                  <w:sz w:val="22"/>
                                 </w:rPr>
                                 <w:t>Shorter</w:t>
                               </w:r>
@@ -2884,12 +3105,14 @@
                                 <w:rPr>
                                   <w:spacing w:val="6"/>
                                   <w:w w:val="116"/>
+                                  <w:sz w:val="22"/>
                                 </w:rPr>
                                 <w:t xml:space="preserve"> </w:t>
                               </w:r>
                               <w:r>
                                 <w:rPr>
                                   <w:w w:val="116"/>
+                                  <w:sz w:val="22"/>
                                 </w:rPr>
                                 <w:t>token</w:t>
                               </w:r>
@@ -2897,12 +3120,14 @@
                                 <w:rPr>
                                   <w:spacing w:val="6"/>
                                   <w:w w:val="116"/>
+                                  <w:sz w:val="22"/>
                                 </w:rPr>
                                 <w:t xml:space="preserve"> </w:t>
                               </w:r>
                               <w:r>
                                 <w:rPr>
                                   <w:w w:val="116"/>
+                                  <w:sz w:val="22"/>
                                 </w:rPr>
                                 <w:t>expiration</w:t>
                               </w:r>
@@ -2935,10 +3160,14 @@
                                 <w:spacing w:after="160" w:line="259" w:lineRule="auto"/>
                                 <w:ind w:left="0" w:firstLine="0"/>
                                 <w:jc w:val="left"/>
+                                <w:rPr>
+                                  <w:sz w:val="22"/>
+                                </w:rPr>
                               </w:pPr>
                               <w:r>
                                 <w:rPr>
                                   <w:w w:val="115"/>
+                                  <w:sz w:val="22"/>
                                 </w:rPr>
                                 <w:t>Key</w:t>
                               </w:r>
@@ -2946,12 +3175,14 @@
                                 <w:rPr>
                                   <w:spacing w:val="6"/>
                                   <w:w w:val="115"/>
+                                  <w:sz w:val="22"/>
                                 </w:rPr>
                                 <w:t xml:space="preserve"> </w:t>
                               </w:r>
                               <w:r>
                                 <w:rPr>
                                   <w:w w:val="115"/>
+                                  <w:sz w:val="22"/>
                                 </w:rPr>
                                 <w:t>rotation</w:t>
                               </w:r>
@@ -2959,12 +3190,14 @@
                                 <w:rPr>
                                   <w:spacing w:val="6"/>
                                   <w:w w:val="115"/>
+                                  <w:sz w:val="22"/>
                                 </w:rPr>
                                 <w:t xml:space="preserve"> </w:t>
                               </w:r>
                               <w:r>
                                 <w:rPr>
                                   <w:w w:val="115"/>
+                                  <w:sz w:val="22"/>
                                 </w:rPr>
                                 <w:t>events</w:t>
                               </w:r>
@@ -2997,10 +3230,14 @@
                                 <w:spacing w:after="160" w:line="259" w:lineRule="auto"/>
                                 <w:ind w:left="0" w:firstLine="0"/>
                                 <w:jc w:val="left"/>
+                                <w:rPr>
+                                  <w:sz w:val="22"/>
+                                </w:rPr>
                               </w:pPr>
                               <w:r>
                                 <w:rPr>
                                   <w:w w:val="114"/>
+                                  <w:sz w:val="22"/>
                                 </w:rPr>
                                 <w:t>Token</w:t>
                               </w:r>
@@ -3008,12 +3245,14 @@
                                 <w:rPr>
                                   <w:spacing w:val="6"/>
                                   <w:w w:val="114"/>
+                                  <w:sz w:val="22"/>
                                 </w:rPr>
                                 <w:t xml:space="preserve"> </w:t>
                               </w:r>
                               <w:r>
                                 <w:rPr>
                                   <w:w w:val="114"/>
+                                  <w:sz w:val="22"/>
                                 </w:rPr>
                                 <w:t>revocation</w:t>
                               </w:r>
@@ -3277,6 +3516,7 @@
                                 <w:ind w:left="0" w:firstLine="0"/>
                                 <w:jc w:val="left"/>
                               </w:pPr>
+                              <w:proofErr w:type="spellStart"/>
                               <w:r>
                                 <w:rPr>
                                   <w:rFonts w:ascii="Courier New" w:eastAsia="Courier New" w:hAnsi="Courier New" w:cs="Courier New"/>
@@ -3284,6 +3524,7 @@
                                 </w:rPr>
                                 <w:t>invalid_token</w:t>
                               </w:r>
+                              <w:proofErr w:type="spellEnd"/>
                             </w:p>
                           </w:txbxContent>
                         </wps:txbx>
@@ -3313,17 +3554,22 @@
                                 <w:spacing w:after="160" w:line="259" w:lineRule="auto"/>
                                 <w:ind w:left="0" w:firstLine="0"/>
                                 <w:jc w:val="left"/>
+                                <w:rPr>
+                                  <w:sz w:val="22"/>
+                                </w:rPr>
                               </w:pPr>
                               <w:r>
                                 <w:rPr>
                                   <w:spacing w:val="6"/>
                                   <w:w w:val="115"/>
+                                  <w:sz w:val="22"/>
                                 </w:rPr>
                                 <w:t xml:space="preserve"> </w:t>
                               </w:r>
                               <w:r>
                                 <w:rPr>
                                   <w:w w:val="115"/>
+                                  <w:sz w:val="22"/>
                                 </w:rPr>
                                 <w:t>condition:</w:t>
                               </w:r>
@@ -3356,10 +3602,14 @@
                                 <w:spacing w:after="160" w:line="259" w:lineRule="auto"/>
                                 <w:ind w:left="0" w:firstLine="0"/>
                                 <w:jc w:val="left"/>
+                                <w:rPr>
+                                  <w:sz w:val="22"/>
+                                </w:rPr>
                               </w:pPr>
                               <w:r>
                                 <w:rPr>
                                   <w:w w:val="116"/>
+                                  <w:sz w:val="22"/>
                                 </w:rPr>
                                 <w:t>Log</w:t>
                               </w:r>
@@ -3367,12 +3617,14 @@
                                 <w:rPr>
                                   <w:spacing w:val="6"/>
                                   <w:w w:val="116"/>
+                                  <w:sz w:val="22"/>
                                 </w:rPr>
                                 <w:t xml:space="preserve"> </w:t>
                               </w:r>
                               <w:r>
                                 <w:rPr>
                                   <w:w w:val="116"/>
+                                  <w:sz w:val="22"/>
                                 </w:rPr>
                                 <w:t>the</w:t>
                               </w:r>
@@ -3380,12 +3632,14 @@
                                 <w:rPr>
                                   <w:spacing w:val="6"/>
                                   <w:w w:val="116"/>
+                                  <w:sz w:val="22"/>
                                 </w:rPr>
                                 <w:t xml:space="preserve"> </w:t>
                               </w:r>
                               <w:r>
                                 <w:rPr>
                                   <w:w w:val="116"/>
+                                  <w:sz w:val="22"/>
                                 </w:rPr>
                                 <w:t>event</w:t>
                               </w:r>
@@ -3393,12 +3647,14 @@
                                 <w:rPr>
                                   <w:spacing w:val="6"/>
                                   <w:w w:val="116"/>
+                                  <w:sz w:val="22"/>
                                 </w:rPr>
                                 <w:t xml:space="preserve"> </w:t>
                               </w:r>
                               <w:r>
                                 <w:rPr>
                                   <w:w w:val="116"/>
+                                  <w:sz w:val="22"/>
                                 </w:rPr>
                                 <w:t>(without</w:t>
                               </w:r>
@@ -3406,12 +3662,14 @@
                                 <w:rPr>
                                   <w:spacing w:val="6"/>
                                   <w:w w:val="116"/>
+                                  <w:sz w:val="22"/>
                                 </w:rPr>
                                 <w:t xml:space="preserve"> </w:t>
                               </w:r>
                               <w:r>
                                 <w:rPr>
                                   <w:w w:val="116"/>
+                                  <w:sz w:val="22"/>
                                 </w:rPr>
                                 <w:t>personal</w:t>
                               </w:r>
@@ -3419,12 +3677,14 @@
                                 <w:rPr>
                                   <w:spacing w:val="6"/>
                                   <w:w w:val="116"/>
+                                  <w:sz w:val="22"/>
                                 </w:rPr>
                                 <w:t xml:space="preserve"> </w:t>
                               </w:r>
                               <w:r>
                                 <w:rPr>
                                   <w:w w:val="116"/>
+                                  <w:sz w:val="22"/>
                                 </w:rPr>
                                 <w:t>data)</w:t>
                               </w:r>
@@ -3680,8 +3940,26 @@
                                   <w:rFonts w:ascii="Courier New" w:eastAsia="Courier New" w:hAnsi="Courier New" w:cs="Courier New"/>
                                   <w:w w:val="99"/>
                                 </w:rPr>
-                                <w:t>/refresh_token</w:t>
+                                <w:t>/</w:t>
                               </w:r>
+                              <w:proofErr w:type="spellStart"/>
+                              <w:proofErr w:type="gramStart"/>
+                              <w:r>
+                                <w:rPr>
+                                  <w:rFonts w:ascii="Courier New" w:eastAsia="Courier New" w:hAnsi="Courier New" w:cs="Courier New"/>
+                                  <w:w w:val="99"/>
+                                </w:rPr>
+                                <w:t>refresh</w:t>
+                              </w:r>
+                              <w:proofErr w:type="gramEnd"/>
+                              <w:r>
+                                <w:rPr>
+                                  <w:rFonts w:ascii="Courier New" w:eastAsia="Courier New" w:hAnsi="Courier New" w:cs="Courier New"/>
+                                  <w:w w:val="99"/>
+                                </w:rPr>
+                                <w:t>_token</w:t>
+                              </w:r>
+                              <w:proofErr w:type="spellEnd"/>
                             </w:p>
                           </w:txbxContent>
                         </wps:txbx>
@@ -3711,10 +3989,14 @@
                                 <w:spacing w:after="160" w:line="259" w:lineRule="auto"/>
                                 <w:ind w:left="0" w:firstLine="0"/>
                                 <w:jc w:val="left"/>
+                                <w:rPr>
+                                  <w:sz w:val="22"/>
+                                </w:rPr>
                               </w:pPr>
                               <w:r>
                                 <w:rPr>
                                   <w:w w:val="117"/>
+                                  <w:sz w:val="22"/>
                                 </w:rPr>
                                 <w:t>Ensure</w:t>
                               </w:r>
@@ -3722,12 +4004,14 @@
                                 <w:rPr>
                                   <w:spacing w:val="6"/>
                                   <w:w w:val="117"/>
+                                  <w:sz w:val="22"/>
                                 </w:rPr>
                                 <w:t xml:space="preserve"> </w:t>
                               </w:r>
                               <w:r>
                                 <w:rPr>
                                   <w:w w:val="117"/>
+                                  <w:sz w:val="22"/>
                                 </w:rPr>
                                 <w:t>no</w:t>
                               </w:r>
@@ -3735,12 +4019,14 @@
                                 <w:rPr>
                                   <w:spacing w:val="6"/>
                                   <w:w w:val="117"/>
+                                  <w:sz w:val="22"/>
                                 </w:rPr>
                                 <w:t xml:space="preserve"> </w:t>
                               </w:r>
                               <w:r>
                                 <w:rPr>
                                   <w:w w:val="117"/>
+                                  <w:sz w:val="22"/>
                                 </w:rPr>
                                 <w:t>personal</w:t>
                               </w:r>
@@ -3748,12 +4034,14 @@
                                 <w:rPr>
                                   <w:spacing w:val="6"/>
                                   <w:w w:val="117"/>
+                                  <w:sz w:val="22"/>
                                 </w:rPr>
                                 <w:t xml:space="preserve"> </w:t>
                               </w:r>
                               <w:r>
                                 <w:rPr>
                                   <w:w w:val="117"/>
+                                  <w:sz w:val="22"/>
                                 </w:rPr>
                                 <w:t>information</w:t>
                               </w:r>
@@ -3761,12 +4049,14 @@
                                 <w:rPr>
                                   <w:spacing w:val="6"/>
                                   <w:w w:val="117"/>
+                                  <w:sz w:val="22"/>
                                 </w:rPr>
                                 <w:t xml:space="preserve"> </w:t>
                               </w:r>
                               <w:r>
                                 <w:rPr>
                                   <w:w w:val="117"/>
+                                  <w:sz w:val="22"/>
                                 </w:rPr>
                                 <w:t>is</w:t>
                               </w:r>
@@ -3774,12 +4064,14 @@
                                 <w:rPr>
                                   <w:spacing w:val="6"/>
                                   <w:w w:val="117"/>
+                                  <w:sz w:val="22"/>
                                 </w:rPr>
                                 <w:t xml:space="preserve"> </w:t>
                               </w:r>
                               <w:r>
                                 <w:rPr>
                                   <w:w w:val="117"/>
+                                  <w:sz w:val="22"/>
                                 </w:rPr>
                                 <w:t>logged</w:t>
                               </w:r>
@@ -3787,57 +4079,16 @@
                                 <w:rPr>
                                   <w:spacing w:val="6"/>
                                   <w:w w:val="117"/>
+                                  <w:sz w:val="22"/>
                                 </w:rPr>
                                 <w:t xml:space="preserve"> </w:t>
                               </w:r>
                               <w:r>
                                 <w:rPr>
                                   <w:w w:val="117"/>
+                                  <w:sz w:val="22"/>
                                 </w:rPr>
                                 <w:t>anywhere.</w:t>
-                              </w:r>
-                            </w:p>
-                          </w:txbxContent>
-                        </wps:txbx>
-                        <wps:bodyPr horzOverflow="overflow" vert="horz" lIns="0" tIns="0" rIns="0" bIns="0" rtlCol="0">
-                          <a:noAutofit/>
-                        </wps:bodyPr>
-                      </wps:wsp>
-                      <wps:wsp>
-                        <wps:cNvPr id="358" name="Rectangle 358"/>
-                        <wps:cNvSpPr/>
-                        <wps:spPr>
-                          <a:xfrm>
-                            <a:off x="308307" y="0"/>
-                            <a:ext cx="96684" cy="207050"/>
-                          </a:xfrm>
-                          <a:prstGeom prst="rect">
-                            <a:avLst/>
-                          </a:prstGeom>
-                          <a:ln>
-                            <a:noFill/>
-                          </a:ln>
-                        </wps:spPr>
-                        <wps:txbx>
-                          <w:txbxContent>
-                            <w:p>
-                              <w:pPr>
-                                <w:spacing w:after="160" w:line="259" w:lineRule="auto"/>
-                                <w:ind w:left="0" w:firstLine="0"/>
-                                <w:jc w:val="left"/>
-                              </w:pPr>
-                              <w:r>
-                                <w:rPr>
-                                  <w:w w:val="75"/>
-                                </w:rPr>
-                                <w:t>•</w:t>
-                              </w:r>
-                              <w:r>
-                                <w:rPr>
-                                  <w:spacing w:val="6"/>
-                                  <w:w w:val="75"/>
-                                </w:rPr>
-                                <w:t xml:space="preserve"> </w:t>
                               </w:r>
                             </w:p>
                           </w:txbxContent>
@@ -4112,7 +4363,7 @@
           </mc:Choice>
           <mc:Fallback>
             <w:pict>
-              <v:group w14:anchorId="5800EFBC" id="Group 3717" o:spid="_x0000_s1026" style="width:439.3pt;height:110.45pt;mso-position-horizontal-relative:char;mso-position-vertical-relative:line" coordsize="55788,14028" o:gfxdata="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">
+              <v:group w14:anchorId="5800EFBC" id="Group 3717" o:spid="_x0000_s1026" style="width:439.3pt;height:110.45pt;mso-position-horizontal-relative:char;mso-position-vertical-relative:line" coordsize="55788,14028" o:gfxdata="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">
                 <v:shape id="Shape 4134" o:spid="_x0000_s1027" style="position:absolute;top:13933;width:55788;height:95;visibility:visible;mso-wrap-style:square;v-text-anchor:top" coordsize="5578801,9525" o:gfxdata="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" path="m,l5578801,r,9525l,9525,,e" fillcolor="#bbb" stroked="f" strokeweight="0">
                   <v:stroke miterlimit="83231f" joinstyle="miter"/>
                   <v:path arrowok="t" textboxrect="0,0,5578801,9525"/>
@@ -4125,10 +4376,14 @@
                           <w:spacing w:after="160" w:line="259" w:lineRule="auto"/>
                           <w:ind w:left="0" w:firstLine="0"/>
                           <w:jc w:val="left"/>
+                          <w:rPr>
+                            <w:sz w:val="22"/>
+                          </w:rPr>
                         </w:pPr>
                         <w:r>
                           <w:rPr>
                             <w:w w:val="116"/>
+                            <w:sz w:val="22"/>
                           </w:rPr>
                           <w:t>Shorter</w:t>
                         </w:r>
@@ -4136,12 +4391,14 @@
                           <w:rPr>
                             <w:spacing w:val="6"/>
                             <w:w w:val="116"/>
+                            <w:sz w:val="22"/>
                           </w:rPr>
                           <w:t xml:space="preserve"> </w:t>
                         </w:r>
                         <w:r>
                           <w:rPr>
                             <w:w w:val="116"/>
+                            <w:sz w:val="22"/>
                           </w:rPr>
                           <w:t>token</w:t>
                         </w:r>
@@ -4149,12 +4406,14 @@
                           <w:rPr>
                             <w:spacing w:val="6"/>
                             <w:w w:val="116"/>
+                            <w:sz w:val="22"/>
                           </w:rPr>
                           <w:t xml:space="preserve"> </w:t>
                         </w:r>
                         <w:r>
                           <w:rPr>
                             <w:w w:val="116"/>
+                            <w:sz w:val="22"/>
                           </w:rPr>
                           <w:t>expiration</w:t>
                         </w:r>
@@ -4170,10 +4429,14 @@
                           <w:spacing w:after="160" w:line="259" w:lineRule="auto"/>
                           <w:ind w:left="0" w:firstLine="0"/>
                           <w:jc w:val="left"/>
+                          <w:rPr>
+                            <w:sz w:val="22"/>
+                          </w:rPr>
                         </w:pPr>
                         <w:r>
                           <w:rPr>
                             <w:w w:val="115"/>
+                            <w:sz w:val="22"/>
                           </w:rPr>
                           <w:t>Key</w:t>
                         </w:r>
@@ -4181,12 +4444,14 @@
                           <w:rPr>
                             <w:spacing w:val="6"/>
                             <w:w w:val="115"/>
+                            <w:sz w:val="22"/>
                           </w:rPr>
                           <w:t xml:space="preserve"> </w:t>
                         </w:r>
                         <w:r>
                           <w:rPr>
                             <w:w w:val="115"/>
+                            <w:sz w:val="22"/>
                           </w:rPr>
                           <w:t>rotation</w:t>
                         </w:r>
@@ -4194,12 +4459,14 @@
                           <w:rPr>
                             <w:spacing w:val="6"/>
                             <w:w w:val="115"/>
+                            <w:sz w:val="22"/>
                           </w:rPr>
                           <w:t xml:space="preserve"> </w:t>
                         </w:r>
                         <w:r>
                           <w:rPr>
                             <w:w w:val="115"/>
+                            <w:sz w:val="22"/>
                           </w:rPr>
                           <w:t>events</w:t>
                         </w:r>
@@ -4215,10 +4482,14 @@
                           <w:spacing w:after="160" w:line="259" w:lineRule="auto"/>
                           <w:ind w:left="0" w:firstLine="0"/>
                           <w:jc w:val="left"/>
+                          <w:rPr>
+                            <w:sz w:val="22"/>
+                          </w:rPr>
                         </w:pPr>
                         <w:r>
                           <w:rPr>
                             <w:w w:val="114"/>
+                            <w:sz w:val="22"/>
                           </w:rPr>
                           <w:t>Token</w:t>
                         </w:r>
@@ -4226,12 +4497,14 @@
                           <w:rPr>
                             <w:spacing w:val="6"/>
                             <w:w w:val="114"/>
+                            <w:sz w:val="22"/>
                           </w:rPr>
                           <w:t xml:space="preserve"> </w:t>
                         </w:r>
                         <w:r>
                           <w:rPr>
                             <w:w w:val="114"/>
+                            <w:sz w:val="22"/>
                           </w:rPr>
                           <w:t>revocation</w:t>
                         </w:r>
@@ -4295,6 +4568,7 @@
                           <w:ind w:left="0" w:firstLine="0"/>
                           <w:jc w:val="left"/>
                         </w:pPr>
+                        <w:proofErr w:type="spellStart"/>
                         <w:r>
                           <w:rPr>
                             <w:rFonts w:ascii="Courier New" w:eastAsia="Courier New" w:hAnsi="Courier New" w:cs="Courier New"/>
@@ -4302,6 +4576,7 @@
                           </w:rPr>
                           <w:t>invalid_token</w:t>
                         </w:r>
+                        <w:proofErr w:type="spellEnd"/>
                       </w:p>
                     </w:txbxContent>
                   </v:textbox>
@@ -4314,17 +4589,22 @@
                           <w:spacing w:after="160" w:line="259" w:lineRule="auto"/>
                           <w:ind w:left="0" w:firstLine="0"/>
                           <w:jc w:val="left"/>
+                          <w:rPr>
+                            <w:sz w:val="22"/>
+                          </w:rPr>
                         </w:pPr>
                         <w:r>
                           <w:rPr>
                             <w:spacing w:val="6"/>
                             <w:w w:val="115"/>
+                            <w:sz w:val="22"/>
                           </w:rPr>
                           <w:t xml:space="preserve"> </w:t>
                         </w:r>
                         <w:r>
                           <w:rPr>
                             <w:w w:val="115"/>
+                            <w:sz w:val="22"/>
                           </w:rPr>
                           <w:t>condition:</w:t>
                         </w:r>
@@ -4340,10 +4620,14 @@
                           <w:spacing w:after="160" w:line="259" w:lineRule="auto"/>
                           <w:ind w:left="0" w:firstLine="0"/>
                           <w:jc w:val="left"/>
+                          <w:rPr>
+                            <w:sz w:val="22"/>
+                          </w:rPr>
                         </w:pPr>
                         <w:r>
                           <w:rPr>
                             <w:w w:val="116"/>
+                            <w:sz w:val="22"/>
                           </w:rPr>
                           <w:t>Log</w:t>
                         </w:r>
@@ -4351,12 +4635,14 @@
                           <w:rPr>
                             <w:spacing w:val="6"/>
                             <w:w w:val="116"/>
+                            <w:sz w:val="22"/>
                           </w:rPr>
                           <w:t xml:space="preserve"> </w:t>
                         </w:r>
                         <w:r>
                           <w:rPr>
                             <w:w w:val="116"/>
+                            <w:sz w:val="22"/>
                           </w:rPr>
                           <w:t>the</w:t>
                         </w:r>
@@ -4364,12 +4650,14 @@
                           <w:rPr>
                             <w:spacing w:val="6"/>
                             <w:w w:val="116"/>
+                            <w:sz w:val="22"/>
                           </w:rPr>
                           <w:t xml:space="preserve"> </w:t>
                         </w:r>
                         <w:r>
                           <w:rPr>
                             <w:w w:val="116"/>
+                            <w:sz w:val="22"/>
                           </w:rPr>
                           <w:t>event</w:t>
                         </w:r>
@@ -4377,12 +4665,14 @@
                           <w:rPr>
                             <w:spacing w:val="6"/>
                             <w:w w:val="116"/>
+                            <w:sz w:val="22"/>
                           </w:rPr>
                           <w:t xml:space="preserve"> </w:t>
                         </w:r>
                         <w:r>
                           <w:rPr>
                             <w:w w:val="116"/>
+                            <w:sz w:val="22"/>
                           </w:rPr>
                           <w:t>(without</w:t>
                         </w:r>
@@ -4390,12 +4680,14 @@
                           <w:rPr>
                             <w:spacing w:val="6"/>
                             <w:w w:val="116"/>
+                            <w:sz w:val="22"/>
                           </w:rPr>
                           <w:t xml:space="preserve"> </w:t>
                         </w:r>
                         <w:r>
                           <w:rPr>
                             <w:w w:val="116"/>
+                            <w:sz w:val="22"/>
                           </w:rPr>
                           <w:t>personal</w:t>
                         </w:r>
@@ -4403,12 +4695,14 @@
                           <w:rPr>
                             <w:spacing w:val="6"/>
                             <w:w w:val="116"/>
+                            <w:sz w:val="22"/>
                           </w:rPr>
                           <w:t xml:space="preserve"> </w:t>
                         </w:r>
                         <w:r>
                           <w:rPr>
                             <w:w w:val="116"/>
+                            <w:sz w:val="22"/>
                           </w:rPr>
                           <w:t>data)</w:t>
                         </w:r>
@@ -4464,8 +4758,26 @@
                             <w:rFonts w:ascii="Courier New" w:eastAsia="Courier New" w:hAnsi="Courier New" w:cs="Courier New"/>
                             <w:w w:val="99"/>
                           </w:rPr>
-                          <w:t>/refresh_token</w:t>
+                          <w:t>/</w:t>
                         </w:r>
+                        <w:proofErr w:type="spellStart"/>
+                        <w:proofErr w:type="gramStart"/>
+                        <w:r>
+                          <w:rPr>
+                            <w:rFonts w:ascii="Courier New" w:eastAsia="Courier New" w:hAnsi="Courier New" w:cs="Courier New"/>
+                            <w:w w:val="99"/>
+                          </w:rPr>
+                          <w:t>refresh</w:t>
+                        </w:r>
+                        <w:proofErr w:type="gramEnd"/>
+                        <w:r>
+                          <w:rPr>
+                            <w:rFonts w:ascii="Courier New" w:eastAsia="Courier New" w:hAnsi="Courier New" w:cs="Courier New"/>
+                            <w:w w:val="99"/>
+                          </w:rPr>
+                          <w:t>_token</w:t>
+                        </w:r>
+                        <w:proofErr w:type="spellEnd"/>
                       </w:p>
                     </w:txbxContent>
                   </v:textbox>
@@ -4478,10 +4790,14 @@
                           <w:spacing w:after="160" w:line="259" w:lineRule="auto"/>
                           <w:ind w:left="0" w:firstLine="0"/>
                           <w:jc w:val="left"/>
+                          <w:rPr>
+                            <w:sz w:val="22"/>
+                          </w:rPr>
                         </w:pPr>
                         <w:r>
                           <w:rPr>
                             <w:w w:val="117"/>
+                            <w:sz w:val="22"/>
                           </w:rPr>
                           <w:t>Ensure</w:t>
                         </w:r>
@@ -4489,12 +4805,14 @@
                           <w:rPr>
                             <w:spacing w:val="6"/>
                             <w:w w:val="117"/>
+                            <w:sz w:val="22"/>
                           </w:rPr>
                           <w:t xml:space="preserve"> </w:t>
                         </w:r>
                         <w:r>
                           <w:rPr>
                             <w:w w:val="117"/>
+                            <w:sz w:val="22"/>
                           </w:rPr>
                           <w:t>no</w:t>
                         </w:r>
@@ -4502,12 +4820,14 @@
                           <w:rPr>
                             <w:spacing w:val="6"/>
                             <w:w w:val="117"/>
+                            <w:sz w:val="22"/>
                           </w:rPr>
                           <w:t xml:space="preserve"> </w:t>
                         </w:r>
                         <w:r>
                           <w:rPr>
                             <w:w w:val="117"/>
+                            <w:sz w:val="22"/>
                           </w:rPr>
                           <w:t>personal</w:t>
                         </w:r>
@@ -4515,12 +4835,14 @@
                           <w:rPr>
                             <w:spacing w:val="6"/>
                             <w:w w:val="117"/>
+                            <w:sz w:val="22"/>
                           </w:rPr>
                           <w:t xml:space="preserve"> </w:t>
                         </w:r>
                         <w:r>
                           <w:rPr>
                             <w:w w:val="117"/>
+                            <w:sz w:val="22"/>
                           </w:rPr>
                           <w:t>information</w:t>
                         </w:r>
@@ -4528,12 +4850,14 @@
                           <w:rPr>
                             <w:spacing w:val="6"/>
                             <w:w w:val="117"/>
+                            <w:sz w:val="22"/>
                           </w:rPr>
                           <w:t xml:space="preserve"> </w:t>
                         </w:r>
                         <w:r>
                           <w:rPr>
                             <w:w w:val="117"/>
+                            <w:sz w:val="22"/>
                           </w:rPr>
                           <w:t>is</w:t>
                         </w:r>
@@ -4541,12 +4865,14 @@
                           <w:rPr>
                             <w:spacing w:val="6"/>
                             <w:w w:val="117"/>
+                            <w:sz w:val="22"/>
                           </w:rPr>
                           <w:t xml:space="preserve"> </w:t>
                         </w:r>
                         <w:r>
                           <w:rPr>
                             <w:w w:val="117"/>
+                            <w:sz w:val="22"/>
                           </w:rPr>
                           <w:t>logged</w:t>
                         </w:r>
@@ -4554,12 +4880,14 @@
                           <w:rPr>
                             <w:spacing w:val="6"/>
                             <w:w w:val="117"/>
+                            <w:sz w:val="22"/>
                           </w:rPr>
                           <w:t xml:space="preserve"> </w:t>
                         </w:r>
                         <w:r>
                           <w:rPr>
                             <w:w w:val="117"/>
+                            <w:sz w:val="22"/>
                           </w:rPr>
                           <w:t>anywhere.</w:t>
                         </w:r>
@@ -4567,7 +4895,7 @@
                     </w:txbxContent>
                   </v:textbox>
                 </v:rect>
-                <v:rect id="Rectangle 358" o:spid="_x0000_s1042" style="position:absolute;left:3083;width:966;height:2070;visibility:visible;mso-wrap-style:square;v-text-anchor:top" o:gfxdata="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" filled="f" stroked="f">
+                <v:rect id="Rectangle 359" o:spid="_x0000_s1042" style="position:absolute;left:3083;top:1714;width:966;height:2071;visibility:visible;mso-wrap-style:square;v-text-anchor:top" o:gfxdata="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" filled="f" stroked="f">
                   <v:textbox inset="0,0,0,0">
                     <w:txbxContent>
                       <w:p>
@@ -4593,7 +4921,7 @@
                     </w:txbxContent>
                   </v:textbox>
                 </v:rect>
-                <v:rect id="Rectangle 359" o:spid="_x0000_s1043" style="position:absolute;left:3083;top:1714;width:966;height:2071;visibility:visible;mso-wrap-style:square;v-text-anchor:top" o:gfxdata="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" filled="f" stroked="f">
+                <v:rect id="Rectangle 360" o:spid="_x0000_s1043" style="position:absolute;left:3083;top:3429;width:966;height:2070;visibility:visible;mso-wrap-style:square;v-text-anchor:top" o:gfxdata="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" filled="f" stroked="f">
                   <v:textbox inset="0,0,0,0">
                     <w:txbxContent>
                       <w:p>
@@ -4619,7 +4947,7 @@
                     </w:txbxContent>
                   </v:textbox>
                 </v:rect>
-                <v:rect id="Rectangle 360" o:spid="_x0000_s1044" style="position:absolute;left:3083;top:3429;width:966;height:2070;visibility:visible;mso-wrap-style:square;v-text-anchor:top" o:gfxdata="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" filled="f" stroked="f">
+                <v:rect id="Rectangle 361" o:spid="_x0000_s1044" style="position:absolute;left:3083;top:5143;width:966;height:2071;visibility:visible;mso-wrap-style:square;v-text-anchor:top" o:gfxdata="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" filled="f" stroked="f">
                   <v:textbox inset="0,0,0,0">
                     <w:txbxContent>
                       <w:p>
@@ -4645,7 +4973,7 @@
                     </w:txbxContent>
                   </v:textbox>
                 </v:rect>
-                <v:rect id="Rectangle 361" o:spid="_x0000_s1045" style="position:absolute;left:3083;top:5143;width:966;height:2071;visibility:visible;mso-wrap-style:square;v-text-anchor:top" o:gfxdata="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" filled="f" stroked="f">
+                <v:rect id="Rectangle 362" o:spid="_x0000_s1045" style="position:absolute;left:3083;top:6910;width:966;height:2071;visibility:visible;mso-wrap-style:square;v-text-anchor:top" o:gfxdata="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" filled="f" stroked="f">
                   <v:textbox inset="0,0,0,0">
                     <w:txbxContent>
                       <w:p>
@@ -4671,7 +4999,7 @@
                     </w:txbxContent>
                   </v:textbox>
                 </v:rect>
-                <v:rect id="Rectangle 362" o:spid="_x0000_s1046" style="position:absolute;left:3083;top:6910;width:966;height:2071;visibility:visible;mso-wrap-style:square;v-text-anchor:top" o:gfxdata="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" filled="f" stroked="f">
+                <v:rect id="Rectangle 363" o:spid="_x0000_s1046" style="position:absolute;left:3083;top:8625;width:966;height:2070;visibility:visible;mso-wrap-style:square;v-text-anchor:top" o:gfxdata="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" filled="f" stroked="f">
                   <v:textbox inset="0,0,0,0">
                     <w:txbxContent>
                       <w:p>
@@ -4697,33 +5025,7 @@
                     </w:txbxContent>
                   </v:textbox>
                 </v:rect>
-                <v:rect id="Rectangle 363" o:spid="_x0000_s1047" style="position:absolute;left:3083;top:8625;width:966;height:2070;visibility:visible;mso-wrap-style:square;v-text-anchor:top" o:gfxdata="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" filled="f" stroked="f">
-                  <v:textbox inset="0,0,0,0">
-                    <w:txbxContent>
-                      <w:p>
-                        <w:pPr>
-                          <w:spacing w:after="160" w:line="259" w:lineRule="auto"/>
-                          <w:ind w:left="0" w:firstLine="0"/>
-                          <w:jc w:val="left"/>
-                        </w:pPr>
-                        <w:r>
-                          <w:rPr>
-                            <w:w w:val="75"/>
-                          </w:rPr>
-                          <w:t>•</w:t>
-                        </w:r>
-                        <w:r>
-                          <w:rPr>
-                            <w:spacing w:val="6"/>
-                            <w:w w:val="75"/>
-                          </w:rPr>
-                          <w:t xml:space="preserve"> </w:t>
-                        </w:r>
-                      </w:p>
-                    </w:txbxContent>
-                  </v:textbox>
-                </v:rect>
-                <v:rect id="Rectangle 364" o:spid="_x0000_s1048" style="position:absolute;left:3083;top:10392;width:966;height:2071;visibility:visible;mso-wrap-style:square;v-text-anchor:top" o:gfxdata="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" filled="f" stroked="f">
+                <v:rect id="Rectangle 364" o:spid="_x0000_s1047" style="position:absolute;left:3083;top:10392;width:966;height:2071;visibility:visible;mso-wrap-style:square;v-text-anchor:top" o:gfxdata="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" filled="f" stroked="f">
                   <v:textbox inset="0,0,0,0">
                     <w:txbxContent>
                       <w:p>
@@ -4789,20 +5091,33 @@
           <w:numId w:val="7"/>
         </w:numPr>
         <w:ind w:hanging="114"/>
+        <w:rPr>
+          <w:sz w:val="22"/>
+        </w:rPr>
       </w:pPr>
       <w:r>
         <w:rPr>
           <w:b/>
+          <w:sz w:val="22"/>
         </w:rPr>
         <w:t>Security:</w:t>
       </w:r>
       <w:r>
+        <w:rPr>
+          <w:sz w:val="22"/>
+        </w:rPr>
         <w:t xml:space="preserve"> No personal data included in JWTs. All sensitive data </w:t>
       </w:r>
       <w:r>
+        <w:rPr>
+          <w:sz w:val="22"/>
+        </w:rPr>
         <w:t>is transmitted</w:t>
       </w:r>
       <w:r>
+        <w:rPr>
+          <w:sz w:val="22"/>
+        </w:rPr>
         <w:t xml:space="preserve"> only after authentication.</w:t>
       </w:r>
     </w:p>
@@ -4813,6 +5128,9 @@
           <w:numId w:val="7"/>
         </w:numPr>
         <w:ind w:hanging="114"/>
+        <w:rPr>
+          <w:sz w:val="22"/>
+        </w:rPr>
       </w:pPr>
       <w:r>
         <w:rPr>
@@ -5046,19 +5364,36 @@
       <w:r>
         <w:rPr>
           <w:b/>
+          <w:sz w:val="22"/>
         </w:rPr>
         <w:t>Performance:</w:t>
       </w:r>
       <w:r>
+        <w:rPr>
+          <w:sz w:val="22"/>
+        </w:rPr>
         <w:t xml:space="preserve"> Additional round-trip to </w:t>
       </w:r>
       <w:r>
         <w:rPr>
           <w:rFonts w:ascii="Courier New" w:eastAsia="Courier New" w:hAnsi="Courier New" w:cs="Courier New"/>
-        </w:rPr>
-        <w:t>/user_details</w:t>
-      </w:r>
-      <w:r>
+          <w:sz w:val="22"/>
+        </w:rPr>
+        <w:t>/</w:t>
+      </w:r>
+      <w:proofErr w:type="spellStart"/>
+      <w:r>
+        <w:rPr>
+          <w:rFonts w:ascii="Courier New" w:eastAsia="Courier New" w:hAnsi="Courier New" w:cs="Courier New"/>
+          <w:sz w:val="22"/>
+        </w:rPr>
+        <w:t>user_details</w:t>
+      </w:r>
+      <w:proofErr w:type="spellEnd"/>
+      <w:r>
+        <w:rPr>
+          <w:sz w:val="22"/>
+        </w:rPr>
         <w:t xml:space="preserve"> may increase latency; caching strategies may be considered.</w:t>
       </w:r>
     </w:p>
@@ -5069,14 +5404,21 @@
           <w:numId w:val="7"/>
         </w:numPr>
         <w:ind w:hanging="114"/>
+        <w:rPr>
+          <w:sz w:val="22"/>
+        </w:rPr>
       </w:pPr>
       <w:r>
         <w:rPr>
           <w:b/>
+          <w:sz w:val="22"/>
         </w:rPr>
         <w:t>Reliability:</w:t>
       </w:r>
       <w:r>
+        <w:rPr>
+          <w:sz w:val="22"/>
+        </w:rPr>
         <w:t xml:space="preserve"> Mobile Server must handle token errors gracefully.</w:t>
       </w:r>
     </w:p>
@@ -5088,14 +5430,21 @@
         </w:numPr>
         <w:spacing w:after="71"/>
         <w:ind w:hanging="114"/>
+        <w:rPr>
+          <w:sz w:val="22"/>
+        </w:rPr>
       </w:pPr>
       <w:r>
         <w:rPr>
           <w:b/>
+          <w:sz w:val="22"/>
         </w:rPr>
         <w:t>Compliance:</w:t>
       </w:r>
       <w:r>
+        <w:rPr>
+          <w:sz w:val="22"/>
+        </w:rPr>
         <w:t xml:space="preserve"> Aligns with privacy and data minimization requirements.</w:t>
       </w:r>
     </w:p>
@@ -5270,6 +5619,9 @@
               <w:spacing w:after="0" w:line="259" w:lineRule="auto"/>
               <w:ind w:left="158" w:firstLine="0"/>
               <w:jc w:val="left"/>
+              <w:rPr>
+                <w:sz w:val="22"/>
+              </w:rPr>
             </w:pPr>
             <w:r>
               <w:rPr>
@@ -5551,14 +5903,27 @@
               </mc:AlternateContent>
             </w:r>
             <w:r>
+              <w:rPr>
+                <w:sz w:val="22"/>
+              </w:rPr>
               <w:t xml:space="preserve">Increased dependency on network for </w:t>
             </w:r>
             <w:r>
               <w:rPr>
                 <w:rFonts w:ascii="Courier New" w:eastAsia="Courier New" w:hAnsi="Courier New" w:cs="Courier New"/>
+                <w:sz w:val="22"/>
               </w:rPr>
-              <w:t>/ user_details</w:t>
+              <w:t xml:space="preserve">/ </w:t>
             </w:r>
+            <w:proofErr w:type="spellStart"/>
+            <w:r>
+              <w:rPr>
+                <w:rFonts w:ascii="Courier New" w:eastAsia="Courier New" w:hAnsi="Courier New" w:cs="Courier New"/>
+                <w:sz w:val="22"/>
+              </w:rPr>
+              <w:t>user_details</w:t>
+            </w:r>
+            <w:proofErr w:type="spellEnd"/>
           </w:p>
         </w:tc>
         <w:tc>
@@ -5577,8 +5942,14 @@
               <w:spacing w:after="0" w:line="259" w:lineRule="auto"/>
               <w:ind w:left="0" w:firstLine="0"/>
               <w:jc w:val="left"/>
+              <w:rPr>
+                <w:sz w:val="22"/>
+              </w:rPr>
             </w:pPr>
             <w:r>
+              <w:rPr>
+                <w:sz w:val="22"/>
+              </w:rPr>
               <w:t>Medium</w:t>
             </w:r>
           </w:p>
@@ -5599,8 +5970,14 @@
               <w:spacing w:after="0" w:line="259" w:lineRule="auto"/>
               <w:ind w:left="0" w:firstLine="0"/>
               <w:jc w:val="left"/>
+              <w:rPr>
+                <w:sz w:val="22"/>
+              </w:rPr>
             </w:pPr>
             <w:r>
+              <w:rPr>
+                <w:sz w:val="22"/>
+              </w:rPr>
               <w:t>Implement retry logic and robust error handling</w:t>
             </w:r>
           </w:p>
@@ -5625,15 +6002,35 @@
               <w:spacing w:after="0" w:line="259" w:lineRule="auto"/>
               <w:ind w:left="158" w:right="98" w:firstLine="0"/>
               <w:jc w:val="left"/>
+              <w:rPr>
+                <w:sz w:val="22"/>
+              </w:rPr>
             </w:pPr>
             <w:r>
+              <w:rPr>
+                <w:sz w:val="22"/>
+              </w:rPr>
               <w:t>Incorrect handling of GUID</w:t>
             </w:r>
             <w:r>
+              <w:rPr>
+                <w:sz w:val="22"/>
+              </w:rPr>
               <w:t>/</w:t>
             </w:r>
+            <w:proofErr w:type="spellStart"/>
             <w:r>
-              <w:t>UserID exchange</w:t>
+              <w:rPr>
+                <w:sz w:val="22"/>
+              </w:rPr>
+              <w:t>UserID</w:t>
+            </w:r>
+            <w:proofErr w:type="spellEnd"/>
+            <w:r>
+              <w:rPr>
+                <w:sz w:val="22"/>
+              </w:rPr>
+              <w:t xml:space="preserve"> exchange</w:t>
             </w:r>
           </w:p>
         </w:tc>
@@ -5653,8 +6050,14 @@
               <w:spacing w:after="0" w:line="259" w:lineRule="auto"/>
               <w:ind w:left="0" w:firstLine="0"/>
               <w:jc w:val="left"/>
+              <w:rPr>
+                <w:sz w:val="22"/>
+              </w:rPr>
             </w:pPr>
             <w:r>
+              <w:rPr>
+                <w:sz w:val="22"/>
+              </w:rPr>
               <w:t>High</w:t>
             </w:r>
           </w:p>
@@ -5674,8 +6077,14 @@
               <w:spacing w:after="0" w:line="259" w:lineRule="auto"/>
               <w:ind w:left="0" w:firstLine="0"/>
               <w:jc w:val="left"/>
+              <w:rPr>
+                <w:sz w:val="22"/>
+              </w:rPr>
             </w:pPr>
             <w:r>
+              <w:rPr>
+                <w:sz w:val="22"/>
+              </w:rPr>
               <w:t>Unit tests, integration tests, and monitoring</w:t>
             </w:r>
           </w:p>
@@ -5701,8 +6110,14 @@
               <w:spacing w:after="0" w:line="259" w:lineRule="auto"/>
               <w:ind w:left="158" w:firstLine="0"/>
               <w:jc w:val="left"/>
+              <w:rPr>
+                <w:sz w:val="22"/>
+              </w:rPr>
             </w:pPr>
             <w:r>
+              <w:rPr>
+                <w:sz w:val="22"/>
+              </w:rPr>
               <w:t>Clients still using personal claims</w:t>
             </w:r>
           </w:p>
@@ -5723,8 +6138,14 @@
               <w:spacing w:after="0" w:line="259" w:lineRule="auto"/>
               <w:ind w:left="0" w:firstLine="0"/>
               <w:jc w:val="left"/>
+              <w:rPr>
+                <w:sz w:val="22"/>
+              </w:rPr>
             </w:pPr>
             <w:r>
+              <w:rPr>
+                <w:sz w:val="22"/>
+              </w:rPr>
               <w:t>Medium</w:t>
             </w:r>
           </w:p>
@@ -5744,8 +6165,14 @@
               <w:spacing w:after="0" w:line="259" w:lineRule="auto"/>
               <w:ind w:left="0" w:firstLine="0"/>
               <w:jc w:val="left"/>
+              <w:rPr>
+                <w:sz w:val="22"/>
+              </w:rPr>
             </w:pPr>
             <w:r>
+              <w:rPr>
+                <w:sz w:val="22"/>
+              </w:rPr>
               <w:t>Communication plan and transition documentation</w:t>
             </w:r>
           </w:p>
@@ -5974,10 +6401,14 @@
                                 <w:spacing w:after="160" w:line="259" w:lineRule="auto"/>
                                 <w:ind w:left="0" w:firstLine="0"/>
                                 <w:jc w:val="left"/>
+                                <w:rPr>
+                                  <w:sz w:val="22"/>
+                                </w:rPr>
                               </w:pPr>
                               <w:r>
                                 <w:rPr>
                                   <w:w w:val="118"/>
+                                  <w:sz w:val="22"/>
                                 </w:rPr>
                                 <w:t>Unit</w:t>
                               </w:r>
@@ -5985,12 +6416,14 @@
                                 <w:rPr>
                                   <w:spacing w:val="6"/>
                                   <w:w w:val="118"/>
+                                  <w:sz w:val="22"/>
                                 </w:rPr>
                                 <w:t xml:space="preserve"> </w:t>
                               </w:r>
                               <w:r>
                                 <w:rPr>
                                   <w:w w:val="118"/>
+                                  <w:sz w:val="22"/>
                                 </w:rPr>
                                 <w:t>tests</w:t>
                               </w:r>
@@ -5998,12 +6431,14 @@
                                 <w:rPr>
                                   <w:spacing w:val="6"/>
                                   <w:w w:val="118"/>
+                                  <w:sz w:val="22"/>
                                 </w:rPr>
                                 <w:t xml:space="preserve"> </w:t>
                               </w:r>
                               <w:r>
                                 <w:rPr>
                                   <w:w w:val="118"/>
+                                  <w:sz w:val="22"/>
                                 </w:rPr>
                                 <w:t>for</w:t>
                               </w:r>
@@ -6011,12 +6446,14 @@
                                 <w:rPr>
                                   <w:spacing w:val="6"/>
                                   <w:w w:val="118"/>
+                                  <w:sz w:val="22"/>
                                 </w:rPr>
                                 <w:t xml:space="preserve"> </w:t>
                               </w:r>
                               <w:r>
                                 <w:rPr>
                                   <w:w w:val="118"/>
+                                  <w:sz w:val="22"/>
                                 </w:rPr>
                                 <w:t>GUID</w:t>
                               </w:r>
@@ -6024,12 +6461,14 @@
                                 <w:rPr>
                                   <w:spacing w:val="6"/>
                                   <w:w w:val="118"/>
+                                  <w:sz w:val="22"/>
                                 </w:rPr>
                                 <w:t xml:space="preserve"> </w:t>
                               </w:r>
                               <w:r>
                                 <w:rPr>
                                   <w:w w:val="118"/>
+                                  <w:sz w:val="22"/>
                                 </w:rPr>
                                 <w:t>handling</w:t>
                               </w:r>
@@ -6037,12 +6476,14 @@
                                 <w:rPr>
                                   <w:spacing w:val="6"/>
                                   <w:w w:val="118"/>
+                                  <w:sz w:val="22"/>
                                 </w:rPr>
                                 <w:t xml:space="preserve"> </w:t>
                               </w:r>
                               <w:r>
                                 <w:rPr>
                                   <w:w w:val="118"/>
+                                  <w:sz w:val="22"/>
                                 </w:rPr>
                                 <w:t>logic</w:t>
                               </w:r>
@@ -6075,10 +6516,14 @@
                                 <w:spacing w:after="160" w:line="259" w:lineRule="auto"/>
                                 <w:ind w:left="0" w:firstLine="0"/>
                                 <w:jc w:val="left"/>
+                                <w:rPr>
+                                  <w:sz w:val="22"/>
+                                </w:rPr>
                               </w:pPr>
                               <w:r>
                                 <w:rPr>
                                   <w:w w:val="117"/>
+                                  <w:sz w:val="22"/>
                                 </w:rPr>
                                 <w:t>Integration</w:t>
                               </w:r>
@@ -6086,12 +6531,14 @@
                                 <w:rPr>
                                   <w:spacing w:val="6"/>
                                   <w:w w:val="117"/>
+                                  <w:sz w:val="22"/>
                                 </w:rPr>
                                 <w:t xml:space="preserve"> </w:t>
                               </w:r>
                               <w:r>
                                 <w:rPr>
                                   <w:w w:val="117"/>
+                                  <w:sz w:val="22"/>
                                 </w:rPr>
                                 <w:t>tests</w:t>
                               </w:r>
@@ -6099,12 +6546,14 @@
                                 <w:rPr>
                                   <w:spacing w:val="6"/>
                                   <w:w w:val="117"/>
+                                  <w:sz w:val="22"/>
                                 </w:rPr>
                                 <w:t xml:space="preserve"> </w:t>
                               </w:r>
                               <w:r>
                                 <w:rPr>
                                   <w:w w:val="117"/>
+                                  <w:sz w:val="22"/>
                                 </w:rPr>
                                 <w:t>for</w:t>
                               </w:r>
@@ -6112,12 +6561,14 @@
                                 <w:rPr>
                                   <w:spacing w:val="6"/>
                                   <w:w w:val="117"/>
+                                  <w:sz w:val="22"/>
                                 </w:rPr>
                                 <w:t xml:space="preserve"> </w:t>
                               </w:r>
                               <w:r>
                                 <w:rPr>
                                   <w:w w:val="117"/>
+                                  <w:sz w:val="22"/>
                                 </w:rPr>
                                 <w:t>token</w:t>
                               </w:r>
@@ -6125,12 +6576,14 @@
                                 <w:rPr>
                                   <w:spacing w:val="6"/>
                                   <w:w w:val="117"/>
+                                  <w:sz w:val="22"/>
                                 </w:rPr>
                                 <w:t xml:space="preserve"> </w:t>
                               </w:r>
                               <w:r>
                                 <w:rPr>
                                   <w:w w:val="117"/>
+                                  <w:sz w:val="22"/>
                                 </w:rPr>
                                 <w:t>issuance</w:t>
                               </w:r>
@@ -6138,12 +6591,14 @@
                                 <w:rPr>
                                   <w:spacing w:val="6"/>
                                   <w:w w:val="117"/>
+                                  <w:sz w:val="22"/>
                                 </w:rPr>
                                 <w:t xml:space="preserve"> </w:t>
                               </w:r>
                               <w:r>
                                 <w:rPr>
                                   <w:w w:val="117"/>
+                                  <w:sz w:val="22"/>
                                 </w:rPr>
                                 <w:t>and</w:t>
                               </w:r>
@@ -6151,12 +6606,14 @@
                                 <w:rPr>
                                   <w:spacing w:val="6"/>
                                   <w:w w:val="117"/>
+                                  <w:sz w:val="22"/>
                                 </w:rPr>
                                 <w:t xml:space="preserve"> </w:t>
                               </w:r>
                               <w:r>
                                 <w:rPr>
                                   <w:w w:val="117"/>
+                                  <w:sz w:val="22"/>
                                 </w:rPr>
                                 <w:t>validation</w:t>
                               </w:r>
@@ -6189,10 +6646,14 @@
                                 <w:spacing w:after="160" w:line="259" w:lineRule="auto"/>
                                 <w:ind w:left="0" w:firstLine="0"/>
                                 <w:jc w:val="left"/>
+                                <w:rPr>
+                                  <w:sz w:val="22"/>
+                                </w:rPr>
                               </w:pPr>
                               <w:r>
                                 <w:rPr>
                                   <w:w w:val="118"/>
+                                  <w:sz w:val="22"/>
                                 </w:rPr>
                                 <w:t>Load</w:t>
                               </w:r>
@@ -6200,12 +6661,14 @@
                                 <w:rPr>
                                   <w:spacing w:val="6"/>
                                   <w:w w:val="118"/>
+                                  <w:sz w:val="22"/>
                                 </w:rPr>
                                 <w:t xml:space="preserve"> </w:t>
                               </w:r>
                               <w:r>
                                 <w:rPr>
                                   <w:w w:val="118"/>
+                                  <w:sz w:val="22"/>
                                 </w:rPr>
                                 <w:t>testing</w:t>
                               </w:r>
@@ -6213,12 +6676,14 @@
                                 <w:rPr>
                                   <w:spacing w:val="6"/>
                                   <w:w w:val="118"/>
+                                  <w:sz w:val="22"/>
                                 </w:rPr>
                                 <w:t xml:space="preserve"> </w:t>
                               </w:r>
                               <w:r>
                                 <w:rPr>
                                   <w:w w:val="118"/>
+                                  <w:sz w:val="22"/>
                                 </w:rPr>
                                 <w:t>for</w:t>
                               </w:r>
@@ -6226,6 +6691,7 @@
                                 <w:rPr>
                                   <w:spacing w:val="6"/>
                                   <w:w w:val="118"/>
+                                  <w:sz w:val="22"/>
                                 </w:rPr>
                                 <w:t xml:space="preserve"> </w:t>
                               </w:r>
@@ -6432,14 +6898,38 @@
                                 <w:spacing w:after="160" w:line="259" w:lineRule="auto"/>
                                 <w:ind w:left="0" w:firstLine="0"/>
                                 <w:jc w:val="left"/>
+                                <w:rPr>
+                                  <w:sz w:val="22"/>
+                                </w:rPr>
                               </w:pPr>
                               <w:r>
                                 <w:rPr>
                                   <w:rFonts w:ascii="Courier New" w:eastAsia="Courier New" w:hAnsi="Courier New" w:cs="Courier New"/>
                                   <w:w w:val="99"/>
-                                </w:rPr>
-                                <w:t>/user_details</w:t>
+                                  <w:sz w:val="22"/>
+                                </w:rPr>
+                                <w:t>/</w:t>
                               </w:r>
+                              <w:proofErr w:type="spellStart"/>
+                              <w:proofErr w:type="gramStart"/>
+                              <w:r>
+                                <w:rPr>
+                                  <w:rFonts w:ascii="Courier New" w:eastAsia="Courier New" w:hAnsi="Courier New" w:cs="Courier New"/>
+                                  <w:w w:val="99"/>
+                                  <w:sz w:val="22"/>
+                                </w:rPr>
+                                <w:t>user</w:t>
+                              </w:r>
+                              <w:proofErr w:type="gramEnd"/>
+                              <w:r>
+                                <w:rPr>
+                                  <w:rFonts w:ascii="Courier New" w:eastAsia="Courier New" w:hAnsi="Courier New" w:cs="Courier New"/>
+                                  <w:w w:val="99"/>
+                                  <w:sz w:val="22"/>
+                                </w:rPr>
+                                <w:t>_details</w:t>
+                              </w:r>
+                              <w:proofErr w:type="spellEnd"/>
                             </w:p>
                           </w:txbxContent>
                         </wps:txbx>
@@ -6469,17 +6959,22 @@
                                 <w:spacing w:after="160" w:line="259" w:lineRule="auto"/>
                                 <w:ind w:left="0" w:firstLine="0"/>
                                 <w:jc w:val="left"/>
+                                <w:rPr>
+                                  <w:sz w:val="22"/>
+                                </w:rPr>
                               </w:pPr>
                               <w:r>
                                 <w:rPr>
                                   <w:spacing w:val="6"/>
                                   <w:w w:val="116"/>
+                                  <w:sz w:val="22"/>
                                 </w:rPr>
                                 <w:t xml:space="preserve"> </w:t>
                               </w:r>
                               <w:r>
                                 <w:rPr>
                                   <w:w w:val="116"/>
+                                  <w:sz w:val="22"/>
                                 </w:rPr>
                                 <w:t>due</w:t>
                               </w:r>
@@ -6487,12 +6982,14 @@
                                 <w:rPr>
                                   <w:spacing w:val="6"/>
                                   <w:w w:val="116"/>
+                                  <w:sz w:val="22"/>
                                 </w:rPr>
                                 <w:t xml:space="preserve"> </w:t>
                               </w:r>
                               <w:r>
                                 <w:rPr>
                                   <w:w w:val="116"/>
+                                  <w:sz w:val="22"/>
                                 </w:rPr>
                                 <w:t>to</w:t>
                               </w:r>
@@ -6500,12 +6997,14 @@
                                 <w:rPr>
                                   <w:spacing w:val="6"/>
                                   <w:w w:val="116"/>
+                                  <w:sz w:val="22"/>
                                 </w:rPr>
                                 <w:t xml:space="preserve"> </w:t>
                               </w:r>
                               <w:r>
                                 <w:rPr>
                                   <w:w w:val="116"/>
+                                  <w:sz w:val="22"/>
                                 </w:rPr>
                                 <w:t>increased</w:t>
                               </w:r>
@@ -6513,12 +7012,14 @@
                                 <w:rPr>
                                   <w:spacing w:val="6"/>
                                   <w:w w:val="116"/>
+                                  <w:sz w:val="22"/>
                                 </w:rPr>
                                 <w:t xml:space="preserve"> </w:t>
                               </w:r>
                               <w:r>
                                 <w:rPr>
                                   <w:w w:val="116"/>
+                                  <w:sz w:val="22"/>
                                 </w:rPr>
                                 <w:t>traffic</w:t>
                               </w:r>
@@ -6551,10 +7052,14 @@
                                 <w:spacing w:after="160" w:line="259" w:lineRule="auto"/>
                                 <w:ind w:left="0" w:firstLine="0"/>
                                 <w:jc w:val="left"/>
+                                <w:rPr>
+                                  <w:sz w:val="22"/>
+                                </w:rPr>
                               </w:pPr>
                               <w:r>
                                 <w:rPr>
                                   <w:w w:val="75"/>
+                                  <w:sz w:val="22"/>
                                 </w:rPr>
                                 <w:t>•</w:t>
                               </w:r>
@@ -6562,6 +7067,7 @@
                                 <w:rPr>
                                   <w:spacing w:val="6"/>
                                   <w:w w:val="75"/>
+                                  <w:sz w:val="22"/>
                                 </w:rPr>
                                 <w:t xml:space="preserve"> </w:t>
                               </w:r>
@@ -6594,10 +7100,14 @@
                                 <w:spacing w:after="160" w:line="259" w:lineRule="auto"/>
                                 <w:ind w:left="0" w:firstLine="0"/>
                                 <w:jc w:val="left"/>
+                                <w:rPr>
+                                  <w:sz w:val="22"/>
+                                </w:rPr>
                               </w:pPr>
                               <w:r>
                                 <w:rPr>
                                   <w:w w:val="75"/>
+                                  <w:sz w:val="22"/>
                                 </w:rPr>
                                 <w:t>•</w:t>
                               </w:r>
@@ -6605,6 +7115,7 @@
                                 <w:rPr>
                                   <w:spacing w:val="6"/>
                                   <w:w w:val="75"/>
+                                  <w:sz w:val="22"/>
                                 </w:rPr>
                                 <w:t xml:space="preserve"> </w:t>
                               </w:r>
@@ -6637,10 +7148,14 @@
                                 <w:spacing w:after="160" w:line="259" w:lineRule="auto"/>
                                 <w:ind w:left="0" w:firstLine="0"/>
                                 <w:jc w:val="left"/>
+                                <w:rPr>
+                                  <w:sz w:val="22"/>
+                                </w:rPr>
                               </w:pPr>
                               <w:r>
                                 <w:rPr>
                                   <w:w w:val="75"/>
+                                  <w:sz w:val="22"/>
                                 </w:rPr>
                                 <w:t>•</w:t>
                               </w:r>
@@ -6648,6 +7163,7 @@
                                 <w:rPr>
                                   <w:spacing w:val="6"/>
                                   <w:w w:val="75"/>
+                                  <w:sz w:val="22"/>
                                 </w:rPr>
                                 <w:t xml:space="preserve"> </w:t>
                               </w:r>
@@ -6666,12 +7182,12 @@
           </mc:Choice>
           <mc:Fallback>
             <w:pict>
-              <v:group w14:anchorId="7602E8FB" id="Group 3720" o:spid="_x0000_s1049" style="width:439.3pt;height:69.55pt;mso-position-horizontal-relative:char;mso-position-vertical-relative:line" coordsize="55788,8832" o:gfxdata="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">
-                <v:shape id="Shape 4302" o:spid="_x0000_s1050" style="position:absolute;top:8736;width:55788;height:96;visibility:visible;mso-wrap-style:square;v-text-anchor:top" coordsize="5578801,9525" o:gfxdata="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" path="m,l5578801,r,9525l,9525,,e" fillcolor="#bbb" stroked="f" strokeweight="0">
+              <v:group w14:anchorId="7602E8FB" id="Group 3720" o:spid="_x0000_s1048" style="width:439.3pt;height:69.55pt;mso-position-horizontal-relative:char;mso-position-vertical-relative:line" coordsize="55788,8832" o:gfxdata="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">
+                <v:shape id="Shape 4302" o:spid="_x0000_s1049" style="position:absolute;top:8736;width:55788;height:96;visibility:visible;mso-wrap-style:square;v-text-anchor:top" coordsize="5578801,9525" o:gfxdata="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" path="m,l5578801,r,9525l,9525,,e" fillcolor="#bbb" stroked="f" strokeweight="0">
                   <v:stroke miterlimit="83231f" joinstyle="miter"/>
                   <v:path arrowok="t" textboxrect="0,0,5578801,9525"/>
                 </v:shape>
-                <v:rect id="Rectangle 347" o:spid="_x0000_s1051" style="position:absolute;left:3810;width:23987;height:2070;visibility:visible;mso-wrap-style:square;v-text-anchor:top" o:gfxdata="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" filled="f" stroked="f">
+                <v:rect id="Rectangle 347" o:spid="_x0000_s1050" style="position:absolute;left:3810;width:23987;height:2070;visibility:visible;mso-wrap-style:square;v-text-anchor:top" o:gfxdata="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" filled="f" stroked="f">
                   <v:textbox inset="0,0,0,0">
                     <w:txbxContent>
                       <w:p>
@@ -6679,10 +7195,14 @@
                           <w:spacing w:after="160" w:line="259" w:lineRule="auto"/>
                           <w:ind w:left="0" w:firstLine="0"/>
                           <w:jc w:val="left"/>
+                          <w:rPr>
+                            <w:sz w:val="22"/>
+                          </w:rPr>
                         </w:pPr>
                         <w:r>
                           <w:rPr>
                             <w:w w:val="118"/>
+                            <w:sz w:val="22"/>
                           </w:rPr>
                           <w:t>Unit</w:t>
                         </w:r>
@@ -6690,12 +7210,14 @@
                           <w:rPr>
                             <w:spacing w:val="6"/>
                             <w:w w:val="118"/>
+                            <w:sz w:val="22"/>
                           </w:rPr>
                           <w:t xml:space="preserve"> </w:t>
                         </w:r>
                         <w:r>
                           <w:rPr>
                             <w:w w:val="118"/>
+                            <w:sz w:val="22"/>
                           </w:rPr>
                           <w:t>tests</w:t>
                         </w:r>
@@ -6703,12 +7225,14 @@
                           <w:rPr>
                             <w:spacing w:val="6"/>
                             <w:w w:val="118"/>
+                            <w:sz w:val="22"/>
                           </w:rPr>
                           <w:t xml:space="preserve"> </w:t>
                         </w:r>
                         <w:r>
                           <w:rPr>
                             <w:w w:val="118"/>
+                            <w:sz w:val="22"/>
                           </w:rPr>
                           <w:t>for</w:t>
                         </w:r>
@@ -6716,12 +7240,14 @@
                           <w:rPr>
                             <w:spacing w:val="6"/>
                             <w:w w:val="118"/>
+                            <w:sz w:val="22"/>
                           </w:rPr>
                           <w:t xml:space="preserve"> </w:t>
                         </w:r>
                         <w:r>
                           <w:rPr>
                             <w:w w:val="118"/>
+                            <w:sz w:val="22"/>
                           </w:rPr>
                           <w:t>GUID</w:t>
                         </w:r>
@@ -6729,12 +7255,14 @@
                           <w:rPr>
                             <w:spacing w:val="6"/>
                             <w:w w:val="118"/>
+                            <w:sz w:val="22"/>
                           </w:rPr>
                           <w:t xml:space="preserve"> </w:t>
                         </w:r>
                         <w:r>
                           <w:rPr>
                             <w:w w:val="118"/>
+                            <w:sz w:val="22"/>
                           </w:rPr>
                           <w:t>handling</w:t>
                         </w:r>
@@ -6742,12 +7270,14 @@
                           <w:rPr>
                             <w:spacing w:val="6"/>
                             <w:w w:val="118"/>
+                            <w:sz w:val="22"/>
                           </w:rPr>
                           <w:t xml:space="preserve"> </w:t>
                         </w:r>
                         <w:r>
                           <w:rPr>
                             <w:w w:val="118"/>
+                            <w:sz w:val="22"/>
                           </w:rPr>
                           <w:t>logic</w:t>
                         </w:r>
@@ -6755,7 +7285,7 @@
                     </w:txbxContent>
                   </v:textbox>
                 </v:rect>
-                <v:rect id="Rectangle 348" o:spid="_x0000_s1052" style="position:absolute;left:3810;top:1714;width:35868;height:2071;visibility:visible;mso-wrap-style:square;v-text-anchor:top" o:gfxdata="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" filled="f" stroked="f">
+                <v:rect id="Rectangle 348" o:spid="_x0000_s1051" style="position:absolute;left:3810;top:1714;width:35868;height:2071;visibility:visible;mso-wrap-style:square;v-text-anchor:top" o:gfxdata="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" filled="f" stroked="f">
                   <v:textbox inset="0,0,0,0">
                     <w:txbxContent>
                       <w:p>
@@ -6763,10 +7293,14 @@
                           <w:spacing w:after="160" w:line="259" w:lineRule="auto"/>
                           <w:ind w:left="0" w:firstLine="0"/>
                           <w:jc w:val="left"/>
+                          <w:rPr>
+                            <w:sz w:val="22"/>
+                          </w:rPr>
                         </w:pPr>
                         <w:r>
                           <w:rPr>
                             <w:w w:val="117"/>
+                            <w:sz w:val="22"/>
                           </w:rPr>
                           <w:t>Integration</w:t>
                         </w:r>
@@ -6774,12 +7308,14 @@
                           <w:rPr>
                             <w:spacing w:val="6"/>
                             <w:w w:val="117"/>
+                            <w:sz w:val="22"/>
                           </w:rPr>
                           <w:t xml:space="preserve"> </w:t>
                         </w:r>
                         <w:r>
                           <w:rPr>
                             <w:w w:val="117"/>
+                            <w:sz w:val="22"/>
                           </w:rPr>
                           <w:t>tests</w:t>
                         </w:r>
@@ -6787,12 +7323,14 @@
                           <w:rPr>
                             <w:spacing w:val="6"/>
                             <w:w w:val="117"/>
+                            <w:sz w:val="22"/>
                           </w:rPr>
                           <w:t xml:space="preserve"> </w:t>
                         </w:r>
                         <w:r>
                           <w:rPr>
                             <w:w w:val="117"/>
+                            <w:sz w:val="22"/>
                           </w:rPr>
                           <w:t>for</w:t>
                         </w:r>
@@ -6800,12 +7338,14 @@
                           <w:rPr>
                             <w:spacing w:val="6"/>
                             <w:w w:val="117"/>
+                            <w:sz w:val="22"/>
                           </w:rPr>
                           <w:t xml:space="preserve"> </w:t>
                         </w:r>
                         <w:r>
                           <w:rPr>
                             <w:w w:val="117"/>
+                            <w:sz w:val="22"/>
                           </w:rPr>
                           <w:t>token</w:t>
                         </w:r>
@@ -6813,12 +7353,14 @@
                           <w:rPr>
                             <w:spacing w:val="6"/>
                             <w:w w:val="117"/>
+                            <w:sz w:val="22"/>
                           </w:rPr>
                           <w:t xml:space="preserve"> </w:t>
                         </w:r>
                         <w:r>
                           <w:rPr>
                             <w:w w:val="117"/>
+                            <w:sz w:val="22"/>
                           </w:rPr>
                           <w:t>issuance</w:t>
                         </w:r>
@@ -6826,12 +7368,14 @@
                           <w:rPr>
                             <w:spacing w:val="6"/>
                             <w:w w:val="117"/>
+                            <w:sz w:val="22"/>
                           </w:rPr>
                           <w:t xml:space="preserve"> </w:t>
                         </w:r>
                         <w:r>
                           <w:rPr>
                             <w:w w:val="117"/>
+                            <w:sz w:val="22"/>
                           </w:rPr>
                           <w:t>and</w:t>
                         </w:r>
@@ -6839,12 +7383,14 @@
                           <w:rPr>
                             <w:spacing w:val="6"/>
                             <w:w w:val="117"/>
+                            <w:sz w:val="22"/>
                           </w:rPr>
                           <w:t xml:space="preserve"> </w:t>
                         </w:r>
                         <w:r>
                           <w:rPr>
                             <w:w w:val="117"/>
+                            <w:sz w:val="22"/>
                           </w:rPr>
                           <w:t>validation</w:t>
                         </w:r>
@@ -6852,7 +7398,7 @@
                     </w:txbxContent>
                   </v:textbox>
                 </v:rect>
-                <v:rect id="Rectangle 349" o:spid="_x0000_s1053" style="position:absolute;left:3810;top:3429;width:11710;height:2070;visibility:visible;mso-wrap-style:square;v-text-anchor:top" o:gfxdata="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" filled="f" stroked="f">
+                <v:rect id="Rectangle 349" o:spid="_x0000_s1052" style="position:absolute;left:3810;top:3429;width:11710;height:2070;visibility:visible;mso-wrap-style:square;v-text-anchor:top" o:gfxdata="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" filled="f" stroked="f">
                   <v:textbox inset="0,0,0,0">
                     <w:txbxContent>
                       <w:p>
@@ -6860,10 +7406,14 @@
                           <w:spacing w:after="160" w:line="259" w:lineRule="auto"/>
                           <w:ind w:left="0" w:firstLine="0"/>
                           <w:jc w:val="left"/>
+                          <w:rPr>
+                            <w:sz w:val="22"/>
+                          </w:rPr>
                         </w:pPr>
                         <w:r>
                           <w:rPr>
                             <w:w w:val="118"/>
+                            <w:sz w:val="22"/>
                           </w:rPr>
                           <w:t>Load</w:t>
                         </w:r>
@@ -6871,12 +7421,14 @@
                           <w:rPr>
                             <w:spacing w:val="6"/>
                             <w:w w:val="118"/>
+                            <w:sz w:val="22"/>
                           </w:rPr>
                           <w:t xml:space="preserve"> </w:t>
                         </w:r>
                         <w:r>
                           <w:rPr>
                             <w:w w:val="118"/>
+                            <w:sz w:val="22"/>
                           </w:rPr>
                           <w:t>testing</w:t>
                         </w:r>
@@ -6884,12 +7436,14 @@
                           <w:rPr>
                             <w:spacing w:val="6"/>
                             <w:w w:val="118"/>
+                            <w:sz w:val="22"/>
                           </w:rPr>
                           <w:t xml:space="preserve"> </w:t>
                         </w:r>
                         <w:r>
                           <w:rPr>
                             <w:w w:val="118"/>
+                            <w:sz w:val="22"/>
                           </w:rPr>
                           <w:t>for</w:t>
                         </w:r>
@@ -6897,6 +7451,7 @@
                           <w:rPr>
                             <w:spacing w:val="6"/>
                             <w:w w:val="118"/>
+                            <w:sz w:val="22"/>
                           </w:rPr>
                           <w:t xml:space="preserve"> </w:t>
                         </w:r>
@@ -6904,15 +7459,15 @@
                     </w:txbxContent>
                   </v:textbox>
                 </v:rect>
-                <v:shape id="Shape 350" o:spid="_x0000_s1054" style="position:absolute;left:12614;top:3212;width:4935;height:2095;visibility:visible;mso-wrap-style:square;v-text-anchor:top" coordsize="493468,209550" o:gfxdata="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" path="m38100,l493468,r,9525l38100,9525c22384,9525,9525,22384,9525,38100r,133350c9525,187166,22384,200025,38100,200025r455368,l493468,209550r-455368,c17145,209550,,192405,,171450l,38100c,17145,17145,,38100,xe" fillcolor="#bbb" stroked="f" strokeweight="0">
+                <v:shape id="Shape 350" o:spid="_x0000_s1053" style="position:absolute;left:12614;top:3212;width:4935;height:2095;visibility:visible;mso-wrap-style:square;v-text-anchor:top" coordsize="493468,209550" o:gfxdata="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" path="m38100,l493468,r,9525l38100,9525c22384,9525,9525,22384,9525,38100r,133350c9525,187166,22384,200025,38100,200025r455368,l493468,209550r-455368,c17145,209550,,192405,,171450l,38100c,17145,17145,,38100,xe" fillcolor="#bbb" stroked="f" strokeweight="0">
                   <v:stroke miterlimit="83231f" joinstyle="miter"/>
                   <v:path arrowok="t" textboxrect="0,0,493468,209550"/>
                 </v:shape>
-                <v:shape id="Shape 351" o:spid="_x0000_s1055" style="position:absolute;left:17549;top:3212;width:4934;height:2095;visibility:visible;mso-wrap-style:square;v-text-anchor:top" coordsize="493468,209550" o:gfxdata="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" path="m,l455368,v20955,,38100,17145,38100,38100l493468,171450v,20955,-17145,38100,-38100,38100l,209550r,-9525l455368,200025v15716,,28575,-12859,28575,-28575l483943,38100v,-15716,-12859,-28575,-28575,-28575l,9525,,xe" fillcolor="#bbb" stroked="f" strokeweight="0">
+                <v:shape id="Shape 351" o:spid="_x0000_s1054" style="position:absolute;left:17549;top:3212;width:4934;height:2095;visibility:visible;mso-wrap-style:square;v-text-anchor:top" coordsize="493468,209550" o:gfxdata="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" path="m,l455368,v20955,,38100,17145,38100,38100l493468,171450v,20955,-17145,38100,-38100,38100l,209550r,-9525l455368,200025v15716,,28575,-12859,28575,-28575l483943,38100v,-15716,-12859,-28575,-28575,-28575l,9525,,xe" fillcolor="#bbb" stroked="f" strokeweight="0">
                   <v:stroke miterlimit="83231f" joinstyle="miter"/>
                   <v:path arrowok="t" textboxrect="0,0,493468,209550"/>
                 </v:shape>
-                <v:rect id="Rectangle 352" o:spid="_x0000_s1056" style="position:absolute;left:13090;top:3590;width:11858;height:1781;visibility:visible;mso-wrap-style:square;v-text-anchor:top" o:gfxdata="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" filled="f" stroked="f">
+                <v:rect id="Rectangle 352" o:spid="_x0000_s1055" style="position:absolute;left:13090;top:3590;width:11858;height:1781;visibility:visible;mso-wrap-style:square;v-text-anchor:top" o:gfxdata="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" filled="f" stroked="f">
                   <v:textbox inset="0,0,0,0">
                     <w:txbxContent>
                       <w:p>
@@ -6920,19 +7475,43 @@
                           <w:spacing w:after="160" w:line="259" w:lineRule="auto"/>
                           <w:ind w:left="0" w:firstLine="0"/>
                           <w:jc w:val="left"/>
+                          <w:rPr>
+                            <w:sz w:val="22"/>
+                          </w:rPr>
                         </w:pPr>
                         <w:r>
                           <w:rPr>
                             <w:rFonts w:ascii="Courier New" w:eastAsia="Courier New" w:hAnsi="Courier New" w:cs="Courier New"/>
                             <w:w w:val="99"/>
-                          </w:rPr>
-                          <w:t>/user_details</w:t>
+                            <w:sz w:val="22"/>
+                          </w:rPr>
+                          <w:t>/</w:t>
                         </w:r>
+                        <w:proofErr w:type="spellStart"/>
+                        <w:proofErr w:type="gramStart"/>
+                        <w:r>
+                          <w:rPr>
+                            <w:rFonts w:ascii="Courier New" w:eastAsia="Courier New" w:hAnsi="Courier New" w:cs="Courier New"/>
+                            <w:w w:val="99"/>
+                            <w:sz w:val="22"/>
+                          </w:rPr>
+                          <w:t>user</w:t>
+                        </w:r>
+                        <w:proofErr w:type="gramEnd"/>
+                        <w:r>
+                          <w:rPr>
+                            <w:rFonts w:ascii="Courier New" w:eastAsia="Courier New" w:hAnsi="Courier New" w:cs="Courier New"/>
+                            <w:w w:val="99"/>
+                            <w:sz w:val="22"/>
+                          </w:rPr>
+                          <w:t>_details</w:t>
+                        </w:r>
+                        <w:proofErr w:type="spellEnd"/>
                       </w:p>
                     </w:txbxContent>
                   </v:textbox>
                 </v:rect>
-                <v:rect id="Rectangle 353" o:spid="_x0000_s1057" style="position:absolute;left:22483;top:3429;width:16838;height:2070;visibility:visible;mso-wrap-style:square;v-text-anchor:top" o:gfxdata="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" filled="f" stroked="f">
+                <v:rect id="Rectangle 353" o:spid="_x0000_s1056" style="position:absolute;left:22483;top:3429;width:16838;height:2070;visibility:visible;mso-wrap-style:square;v-text-anchor:top" o:gfxdata="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" filled="f" stroked="f">
                   <v:textbox inset="0,0,0,0">
                     <w:txbxContent>
                       <w:p>
@@ -6940,17 +7519,22 @@
                           <w:spacing w:after="160" w:line="259" w:lineRule="auto"/>
                           <w:ind w:left="0" w:firstLine="0"/>
                           <w:jc w:val="left"/>
+                          <w:rPr>
+                            <w:sz w:val="22"/>
+                          </w:rPr>
                         </w:pPr>
                         <w:r>
                           <w:rPr>
                             <w:spacing w:val="6"/>
                             <w:w w:val="116"/>
+                            <w:sz w:val="22"/>
                           </w:rPr>
                           <w:t xml:space="preserve"> </w:t>
                         </w:r>
                         <w:r>
                           <w:rPr>
                             <w:w w:val="116"/>
+                            <w:sz w:val="22"/>
                           </w:rPr>
                           <w:t>due</w:t>
                         </w:r>
@@ -6958,12 +7542,14 @@
                           <w:rPr>
                             <w:spacing w:val="6"/>
                             <w:w w:val="116"/>
+                            <w:sz w:val="22"/>
                           </w:rPr>
                           <w:t xml:space="preserve"> </w:t>
                         </w:r>
                         <w:r>
                           <w:rPr>
                             <w:w w:val="116"/>
+                            <w:sz w:val="22"/>
                           </w:rPr>
                           <w:t>to</w:t>
                         </w:r>
@@ -6971,12 +7557,14 @@
                           <w:rPr>
                             <w:spacing w:val="6"/>
                             <w:w w:val="116"/>
+                            <w:sz w:val="22"/>
                           </w:rPr>
                           <w:t xml:space="preserve"> </w:t>
                         </w:r>
                         <w:r>
                           <w:rPr>
                             <w:w w:val="116"/>
+                            <w:sz w:val="22"/>
                           </w:rPr>
                           <w:t>increased</w:t>
                         </w:r>
@@ -6984,12 +7572,14 @@
                           <w:rPr>
                             <w:spacing w:val="6"/>
                             <w:w w:val="116"/>
+                            <w:sz w:val="22"/>
                           </w:rPr>
                           <w:t xml:space="preserve"> </w:t>
                         </w:r>
                         <w:r>
                           <w:rPr>
                             <w:w w:val="116"/>
+                            <w:sz w:val="22"/>
                           </w:rPr>
                           <w:t>traffic</w:t>
                         </w:r>
@@ -6997,7 +7587,7 @@
                     </w:txbxContent>
                   </v:textbox>
                 </v:rect>
-                <v:rect id="Rectangle 369" o:spid="_x0000_s1058" style="position:absolute;left:3083;width:966;height:2070;visibility:visible;mso-wrap-style:square;v-text-anchor:top" o:gfxdata="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" filled="f" stroked="f">
+                <v:rect id="Rectangle 369" o:spid="_x0000_s1057" style="position:absolute;left:3083;width:966;height:2070;visibility:visible;mso-wrap-style:square;v-text-anchor:top" o:gfxdata="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" filled="f" stroked="f">
                   <v:textbox inset="0,0,0,0">
                     <w:txbxContent>
                       <w:p>
@@ -7005,10 +7595,14 @@
                           <w:spacing w:after="160" w:line="259" w:lineRule="auto"/>
                           <w:ind w:left="0" w:firstLine="0"/>
                           <w:jc w:val="left"/>
+                          <w:rPr>
+                            <w:sz w:val="22"/>
+                          </w:rPr>
                         </w:pPr>
                         <w:r>
                           <w:rPr>
                             <w:w w:val="75"/>
+                            <w:sz w:val="22"/>
                           </w:rPr>
                           <w:t>•</w:t>
                         </w:r>
@@ -7016,6 +7610,7 @@
                           <w:rPr>
                             <w:spacing w:val="6"/>
                             <w:w w:val="75"/>
+                            <w:sz w:val="22"/>
                           </w:rPr>
                           <w:t xml:space="preserve"> </w:t>
                         </w:r>
@@ -7023,7 +7618,7 @@
                     </w:txbxContent>
                   </v:textbox>
                 </v:rect>
-                <v:rect id="Rectangle 370" o:spid="_x0000_s1059" style="position:absolute;left:3083;top:1714;width:966;height:2071;visibility:visible;mso-wrap-style:square;v-text-anchor:top" o:gfxdata="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" filled="f" stroked="f">
+                <v:rect id="Rectangle 370" o:spid="_x0000_s1058" style="position:absolute;left:3083;top:1714;width:966;height:2071;visibility:visible;mso-wrap-style:square;v-text-anchor:top" o:gfxdata="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" filled="f" stroked="f">
                   <v:textbox inset="0,0,0,0">
                     <w:txbxContent>
                       <w:p>
@@ -7031,10 +7626,14 @@
                           <w:spacing w:after="160" w:line="259" w:lineRule="auto"/>
                           <w:ind w:left="0" w:firstLine="0"/>
                           <w:jc w:val="left"/>
+                          <w:rPr>
+                            <w:sz w:val="22"/>
+                          </w:rPr>
                         </w:pPr>
                         <w:r>
                           <w:rPr>
                             <w:w w:val="75"/>
+                            <w:sz w:val="22"/>
                           </w:rPr>
                           <w:t>•</w:t>
                         </w:r>
@@ -7042,6 +7641,7 @@
                           <w:rPr>
                             <w:spacing w:val="6"/>
                             <w:w w:val="75"/>
+                            <w:sz w:val="22"/>
                           </w:rPr>
                           <w:t xml:space="preserve"> </w:t>
                         </w:r>
@@ -7049,7 +7649,7 @@
                     </w:txbxContent>
                   </v:textbox>
                 </v:rect>
-                <v:rect id="Rectangle 371" o:spid="_x0000_s1060" style="position:absolute;left:3083;top:3429;width:966;height:2070;visibility:visible;mso-wrap-style:square;v-text-anchor:top" o:gfxdata="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" filled="f" stroked="f">
+                <v:rect id="Rectangle 371" o:spid="_x0000_s1059" style="position:absolute;left:3083;top:3429;width:966;height:2070;visibility:visible;mso-wrap-style:square;v-text-anchor:top" o:gfxdata="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" filled="f" stroked="f">
                   <v:textbox inset="0,0,0,0">
                     <w:txbxContent>
                       <w:p>
@@ -7057,10 +7657,14 @@
                           <w:spacing w:after="160" w:line="259" w:lineRule="auto"/>
                           <w:ind w:left="0" w:firstLine="0"/>
                           <w:jc w:val="left"/>
+                          <w:rPr>
+                            <w:sz w:val="22"/>
+                          </w:rPr>
                         </w:pPr>
                         <w:r>
                           <w:rPr>
                             <w:w w:val="75"/>
+                            <w:sz w:val="22"/>
                           </w:rPr>
                           <w:t>•</w:t>
                         </w:r>
@@ -7068,6 +7672,7 @@
                           <w:rPr>
                             <w:spacing w:val="6"/>
                             <w:w w:val="75"/>
+                            <w:sz w:val="22"/>
                           </w:rPr>
                           <w:t xml:space="preserve"> </w:t>
                         </w:r>
@@ -7098,23 +7703,60 @@
           <w:numId w:val="8"/>
         </w:numPr>
         <w:ind w:hanging="114"/>
-      </w:pPr>
-      <w:r>
+        <w:rPr>
+          <w:sz w:val="22"/>
+        </w:rPr>
+      </w:pPr>
+      <w:r>
+        <w:rPr>
+          <w:sz w:val="22"/>
+        </w:rPr>
         <w:t xml:space="preserve">MIDAS server should be deployed in LAN network (IIS on </w:t>
       </w:r>
+      <w:proofErr w:type="spellStart"/>
       <w:r>
         <w:rPr>
           <w:b/>
           <w:bCs/>
           <w:i/>
           <w:iCs/>
-        </w:rPr>
-        <w:t>integ-ppr/prd</w:t>
-      </w:r>
-      <w:r>
+          <w:sz w:val="22"/>
+        </w:rPr>
+        <w:t>integ</w:t>
+      </w:r>
+      <w:proofErr w:type="spellEnd"/>
+      <w:r>
+        <w:rPr>
+          <w:b/>
+          <w:bCs/>
+          <w:i/>
+          <w:iCs/>
+          <w:sz w:val="22"/>
+        </w:rPr>
+        <w:t>-ppr/</w:t>
+      </w:r>
+      <w:proofErr w:type="spellStart"/>
+      <w:r>
+        <w:rPr>
+          <w:b/>
+          <w:bCs/>
+          <w:i/>
+          <w:iCs/>
+          <w:sz w:val="22"/>
+        </w:rPr>
+        <w:t>prd</w:t>
+      </w:r>
+      <w:proofErr w:type="spellEnd"/>
+      <w:r>
+        <w:rPr>
+          <w:sz w:val="22"/>
+        </w:rPr>
         <w:t>) it should have access to TLV HR databases the deployed “in campus”. Publish it from the develop</w:t>
       </w:r>
       <w:r>
+        <w:rPr>
+          <w:sz w:val="22"/>
+        </w:rPr>
         <w:t>ment environment as a package to the corresponding IIS directory.</w:t>
       </w:r>
     </w:p>
@@ -7125,11 +7767,20 @@
           <w:numId w:val="8"/>
         </w:numPr>
         <w:ind w:hanging="114"/>
-      </w:pPr>
-      <w:r>
+        <w:rPr>
+          <w:sz w:val="22"/>
+        </w:rPr>
+      </w:pPr>
+      <w:r>
+        <w:rPr>
+          <w:sz w:val="22"/>
+        </w:rPr>
         <w:t>MIDAS server is exposed to external clients via Azure API Management. Campus LAN is accessible from there due to Azure VNET architecture</w:t>
       </w:r>
       <w:r>
+        <w:rPr>
+          <w:sz w:val="22"/>
+        </w:rPr>
         <w:t>. Check the corresponding entry does exist in PPR/PROD environments independently.</w:t>
       </w:r>
     </w:p>
@@ -7140,9 +7791,29 @@
           <w:numId w:val="8"/>
         </w:numPr>
         <w:ind w:hanging="114"/>
-      </w:pPr>
-      <w:r>
-        <w:t>MIDAS server has the App Registration in Azure Entra ID and uses it to get access to Azure KeyVault (with app secret stored locally)</w:t>
+        <w:rPr>
+          <w:sz w:val="22"/>
+        </w:rPr>
+      </w:pPr>
+      <w:r>
+        <w:rPr>
+          <w:sz w:val="22"/>
+        </w:rPr>
+        <w:t xml:space="preserve">MIDAS server has the App Registration in Azure Entra ID and uses it to get access to Azure </w:t>
+      </w:r>
+      <w:proofErr w:type="spellStart"/>
+      <w:r>
+        <w:rPr>
+          <w:sz w:val="22"/>
+        </w:rPr>
+        <w:t>KeyVault</w:t>
+      </w:r>
+      <w:proofErr w:type="spellEnd"/>
+      <w:r>
+        <w:rPr>
+          <w:sz w:val="22"/>
+        </w:rPr>
+        <w:t xml:space="preserve"> (with app secret stored locally)</w:t>
       </w:r>
     </w:p>
     <w:p>
@@ -7152,8 +7823,14 @@
           <w:numId w:val="8"/>
         </w:numPr>
         <w:ind w:hanging="114"/>
-      </w:pPr>
-      <w:r>
+        <w:rPr>
+          <w:sz w:val="22"/>
+        </w:rPr>
+      </w:pPr>
+      <w:r>
+        <w:rPr>
+          <w:sz w:val="22"/>
+        </w:rPr>
         <w:t>There are distinct PPR/DEV environments for TLV HR databases (Ofek system). The connection string to these stores looks different and should be maintained per environment.</w:t>
       </w:r>
     </w:p>
@@ -7164,8 +7841,15 @@
           <w:numId w:val="8"/>
         </w:numPr>
         <w:ind w:hanging="114"/>
-      </w:pPr>
-      <w:r>
+        <w:rPr>
+          <w:sz w:val="22"/>
+        </w:rPr>
+      </w:pPr>
+      <w:r>
+        <w:rPr>
+          <w:sz w:val="22"/>
+        </w:rPr>
+        <w:lastRenderedPageBreak/>
         <w:t>Do not deploy without Unit Test completed for PPR environment. Violating this rule should stop further deployment at early stage.</w:t>
       </w:r>
     </w:p>
@@ -7178,17 +7862,32 @@
         </w:numPr>
         <w:spacing w:after="319" w:line="259" w:lineRule="auto"/>
         <w:jc w:val="left"/>
-      </w:pPr>
-      <w:r>
+        <w:rPr>
+          <w:sz w:val="22"/>
+        </w:rPr>
+      </w:pPr>
+      <w:r>
+        <w:rPr>
+          <w:sz w:val="22"/>
+        </w:rPr>
         <w:t xml:space="preserve">DO NOT TEST AGAINST PRODUCTION ENVIRONMENT. Carefully exclude the </w:t>
       </w:r>
       <w:r>
+        <w:rPr>
+          <w:sz w:val="22"/>
+        </w:rPr>
         <w:t xml:space="preserve">production </w:t>
       </w:r>
       <w:r>
+        <w:rPr>
+          <w:sz w:val="22"/>
+        </w:rPr>
         <w:t xml:space="preserve">configuration files from </w:t>
       </w:r>
       <w:r>
+        <w:rPr>
+          <w:sz w:val="22"/>
+        </w:rPr>
         <w:t>any repository and shared sources.</w:t>
       </w:r>
       <w:r>
@@ -7295,7 +7994,6 @@
         <w:ind w:left="441" w:hanging="456"/>
       </w:pPr>
       <w:r>
-        <w:lastRenderedPageBreak/>
         <w:t>Open Questions / Pending Items</w:t>
       </w:r>
     </w:p>
@@ -7306,8 +8004,14 @@
           <w:numId w:val="9"/>
         </w:numPr>
         <w:ind w:hanging="114"/>
-      </w:pPr>
-      <w:r>
+        <w:rPr>
+          <w:sz w:val="22"/>
+        </w:rPr>
+      </w:pPr>
+      <w:r>
+        <w:rPr>
+          <w:sz w:val="22"/>
+        </w:rPr>
         <w:t>Confirm endpoint naming with Uzi’s team</w:t>
       </w:r>
     </w:p>
@@ -7318,8 +8022,14 @@
           <w:numId w:val="9"/>
         </w:numPr>
         <w:ind w:hanging="114"/>
-      </w:pPr>
-      <w:r>
+        <w:rPr>
+          <w:sz w:val="22"/>
+        </w:rPr>
+      </w:pPr>
+      <w:r>
+        <w:rPr>
+          <w:sz w:val="22"/>
+        </w:rPr>
         <w:t>Finalize database schema adjustments</w:t>
       </w:r>
     </w:p>
@@ -7330,8 +8040,14 @@
           <w:numId w:val="9"/>
         </w:numPr>
         <w:ind w:hanging="114"/>
-      </w:pPr>
-      <w:r>
+        <w:rPr>
+          <w:sz w:val="22"/>
+        </w:rPr>
+      </w:pPr>
+      <w:r>
+        <w:rPr>
+          <w:sz w:val="22"/>
+        </w:rPr>
         <w:t>Verify GUID lifecycle requirements</w:t>
       </w:r>
     </w:p>
@@ -7343,8 +8059,14 @@
         </w:numPr>
         <w:spacing w:after="71"/>
         <w:ind w:hanging="114"/>
-      </w:pPr>
-      <w:r>
+        <w:rPr>
+          <w:sz w:val="22"/>
+        </w:rPr>
+      </w:pPr>
+      <w:r>
+        <w:rPr>
+          <w:sz w:val="22"/>
+        </w:rPr>
         <w:t>Confirm client readiness for new token structure</w:t>
       </w:r>
     </w:p>
@@ -7464,9 +8186,29 @@
     <w:p>
       <w:pPr>
         <w:spacing w:after="65"/>
-      </w:pPr>
-      <w:r>
-        <w:t>This design provides a secure, scalable, and privacy-compliant approach for eliminating personal information from JWT tokens used by Digitel Ovdim. By adopting server-generated identifiers, centralizing sensitive-data access, and implementing strong cryptographic standards, the system becomes significantly more robust and secure.</w:t>
+        <w:rPr>
+          <w:sz w:val="22"/>
+        </w:rPr>
+      </w:pPr>
+      <w:r>
+        <w:rPr>
+          <w:sz w:val="22"/>
+        </w:rPr>
+        <w:t xml:space="preserve">This design provides a secure, scalable, and privacy-compliant approach for eliminating personal information from JWT tokens used by </w:t>
+      </w:r>
+      <w:proofErr w:type="spellStart"/>
+      <w:r>
+        <w:rPr>
+          <w:sz w:val="22"/>
+        </w:rPr>
+        <w:t>Digitel</w:t>
+      </w:r>
+      <w:proofErr w:type="spellEnd"/>
+      <w:r>
+        <w:rPr>
+          <w:sz w:val="22"/>
+        </w:rPr>
+        <w:t xml:space="preserve"> Ovdim. By adopting server-generated identifiers, centralizing sensitive-data access, and implementing strong cryptographic standards, the system becomes significantly more robust and secure.</w:t>
       </w:r>
     </w:p>
     <w:p>
@@ -7965,7 +8707,7 @@
   <w:abstractNum w:abstractNumId="1" w15:restartNumberingAfterBreak="0">
     <w:nsid w:val="0ACA21AE"/>
     <w:multiLevelType w:val="hybridMultilevel"/>
-    <w:tmpl w:val="AD4026E0"/>
+    <w:tmpl w:val="C2DAD9D0"/>
     <w:lvl w:ilvl="0" w:tplc="AE3A536A">
       <w:start w:val="1"/>
       <w:numFmt w:val="bullet"/>
@@ -8601,7 +9343,7 @@
   <w:abstractNum w:abstractNumId="4" w15:restartNumberingAfterBreak="0">
     <w:nsid w:val="28660697"/>
     <w:multiLevelType w:val="hybridMultilevel"/>
-    <w:tmpl w:val="E780D96E"/>
+    <w:tmpl w:val="F10ABB48"/>
     <w:lvl w:ilvl="0" w:tplc="D416F8E0">
       <w:start w:val="1"/>
       <w:numFmt w:val="decimal"/>
@@ -8625,13 +9367,13 @@
         <w:vertAlign w:val="baseline"/>
       </w:rPr>
     </w:lvl>
-    <w:lvl w:ilvl="1" w:tplc="748C9CC8">
+    <w:lvl w:ilvl="1" w:tplc="12CC8AC8">
       <w:start w:val="1"/>
       <w:numFmt w:val="lowerLetter"/>
       <w:lvlText w:val="%2"/>
       <w:lvlJc w:val="left"/>
       <w:pPr>
-        <w:ind w:left="1482"/>
+        <w:ind w:left="1080" w:hanging="360"/>
       </w:pPr>
       <w:rPr>
         <w:rFonts w:ascii="Calibri" w:eastAsia="Calibri" w:hAnsi="Calibri" w:cs="Calibri"/>
@@ -9246,6 +9988,106 @@
     </w:lvl>
   </w:abstractNum>
   <w:abstractNum w:abstractNumId="7" w15:restartNumberingAfterBreak="0">
+    <w:nsid w:val="734745B0"/>
+    <w:multiLevelType w:val="hybridMultilevel"/>
+    <w:tmpl w:val="8F3ED43C"/>
+    <w:lvl w:ilvl="0" w:tplc="12CC8AC8">
+      <w:start w:val="1"/>
+      <w:numFmt w:val="lowerLetter"/>
+      <w:lvlText w:val="%1"/>
+      <w:lvlJc w:val="left"/>
+      <w:pPr>
+        <w:ind w:left="1080" w:hanging="360"/>
+      </w:pPr>
+      <w:rPr>
+        <w:rFonts w:ascii="Calibri" w:eastAsia="Calibri" w:hAnsi="Calibri" w:cs="Calibri"/>
+        <w:b w:val="0"/>
+        <w:i w:val="0"/>
+        <w:strike w:val="0"/>
+        <w:dstrike w:val="0"/>
+        <w:color w:val="000000"/>
+        <w:sz w:val="18"/>
+        <w:szCs w:val="18"/>
+        <w:u w:val="none" w:color="000000"/>
+        <w:bdr w:val="none" w:sz="0" w:space="0" w:color="auto"/>
+        <w:shd w:val="clear" w:color="auto" w:fill="auto"/>
+        <w:vertAlign w:val="baseline"/>
+      </w:rPr>
+    </w:lvl>
+    <w:lvl w:ilvl="1" w:tplc="20000019" w:tentative="1">
+      <w:start w:val="1"/>
+      <w:numFmt w:val="lowerLetter"/>
+      <w:lvlText w:val="%2."/>
+      <w:lvlJc w:val="left"/>
+      <w:pPr>
+        <w:ind w:left="1800" w:hanging="360"/>
+      </w:pPr>
+    </w:lvl>
+    <w:lvl w:ilvl="2" w:tplc="2000001B" w:tentative="1">
+      <w:start w:val="1"/>
+      <w:numFmt w:val="lowerRoman"/>
+      <w:lvlText w:val="%3."/>
+      <w:lvlJc w:val="right"/>
+      <w:pPr>
+        <w:ind w:left="2520" w:hanging="180"/>
+      </w:pPr>
+    </w:lvl>
+    <w:lvl w:ilvl="3" w:tplc="2000000F" w:tentative="1">
+      <w:start w:val="1"/>
+      <w:numFmt w:val="decimal"/>
+      <w:lvlText w:val="%4."/>
+      <w:lvlJc w:val="left"/>
+      <w:pPr>
+        <w:ind w:left="3240" w:hanging="360"/>
+      </w:pPr>
+    </w:lvl>
+    <w:lvl w:ilvl="4" w:tplc="20000019" w:tentative="1">
+      <w:start w:val="1"/>
+      <w:numFmt w:val="lowerLetter"/>
+      <w:lvlText w:val="%5."/>
+      <w:lvlJc w:val="left"/>
+      <w:pPr>
+        <w:ind w:left="3960" w:hanging="360"/>
+      </w:pPr>
+    </w:lvl>
+    <w:lvl w:ilvl="5" w:tplc="2000001B" w:tentative="1">
+      <w:start w:val="1"/>
+      <w:numFmt w:val="lowerRoman"/>
+      <w:lvlText w:val="%6."/>
+      <w:lvlJc w:val="right"/>
+      <w:pPr>
+        <w:ind w:left="4680" w:hanging="180"/>
+      </w:pPr>
+    </w:lvl>
+    <w:lvl w:ilvl="6" w:tplc="2000000F" w:tentative="1">
+      <w:start w:val="1"/>
+      <w:numFmt w:val="decimal"/>
+      <w:lvlText w:val="%7."/>
+      <w:lvlJc w:val="left"/>
+      <w:pPr>
+        <w:ind w:left="5400" w:hanging="360"/>
+      </w:pPr>
+    </w:lvl>
+    <w:lvl w:ilvl="7" w:tplc="20000019" w:tentative="1">
+      <w:start w:val="1"/>
+      <w:numFmt w:val="lowerLetter"/>
+      <w:lvlText w:val="%8."/>
+      <w:lvlJc w:val="left"/>
+      <w:pPr>
+        <w:ind w:left="6120" w:hanging="360"/>
+      </w:pPr>
+    </w:lvl>
+    <w:lvl w:ilvl="8" w:tplc="2000001B" w:tentative="1">
+      <w:start w:val="1"/>
+      <w:numFmt w:val="lowerRoman"/>
+      <w:lvlText w:val="%9."/>
+      <w:lvlJc w:val="right"/>
+      <w:pPr>
+        <w:ind w:left="6840" w:hanging="180"/>
+      </w:pPr>
+    </w:lvl>
+  </w:abstractNum>
+  <w:abstractNum w:abstractNumId="8" w15:restartNumberingAfterBreak="0">
     <w:nsid w:val="76B07FBA"/>
     <w:multiLevelType w:val="hybridMultilevel"/>
     <w:tmpl w:val="BDF4E10E"/>
@@ -9457,7 +10299,7 @@
       </w:rPr>
     </w:lvl>
   </w:abstractNum>
-  <w:abstractNum w:abstractNumId="8" w15:restartNumberingAfterBreak="0">
+  <w:abstractNum w:abstractNumId="9" w15:restartNumberingAfterBreak="0">
     <w:nsid w:val="79D47D8D"/>
     <w:multiLevelType w:val="hybridMultilevel"/>
     <w:tmpl w:val="C736F632"/>
@@ -9669,7 +10511,7 @@
       </w:rPr>
     </w:lvl>
   </w:abstractNum>
-  <w:abstractNum w:abstractNumId="9" w15:restartNumberingAfterBreak="0">
+  <w:abstractNum w:abstractNumId="10" w15:restartNumberingAfterBreak="0">
     <w:nsid w:val="7C022BC4"/>
     <w:multiLevelType w:val="hybridMultilevel"/>
     <w:tmpl w:val="8E305C40"/>
@@ -9882,13 +10724,13 @@
     </w:lvl>
   </w:abstractNum>
   <w:num w:numId="1" w16cid:durableId="1329016582">
-    <w:abstractNumId w:val="8"/>
+    <w:abstractNumId w:val="9"/>
   </w:num>
   <w:num w:numId="2" w16cid:durableId="410664152">
     <w:abstractNumId w:val="3"/>
   </w:num>
   <w:num w:numId="3" w16cid:durableId="1949850882">
-    <w:abstractNumId w:val="9"/>
+    <w:abstractNumId w:val="10"/>
   </w:num>
   <w:num w:numId="4" w16cid:durableId="1205173779">
     <w:abstractNumId w:val="4"/>
@@ -9900,7 +10742,7 @@
     <w:abstractNumId w:val="0"/>
   </w:num>
   <w:num w:numId="7" w16cid:durableId="1808816136">
-    <w:abstractNumId w:val="7"/>
+    <w:abstractNumId w:val="8"/>
   </w:num>
   <w:num w:numId="8" w16cid:durableId="1866822588">
     <w:abstractNumId w:val="5"/>
@@ -9910,6 +10752,9 @@
   </w:num>
   <w:num w:numId="10" w16cid:durableId="1630748183">
     <w:abstractNumId w:val="6"/>
+  </w:num>
+  <w:num w:numId="11" w16cid:durableId="1546984709">
+    <w:abstractNumId w:val="7"/>
   </w:num>
 </w:numbering>
 </file>
@@ -10375,7 +11220,6 @@
   <w:style w:type="character" w:default="1" w:styleId="DefaultParagraphFont">
     <w:name w:val="Default Paragraph Font"/>
     <w:uiPriority w:val="1"/>
-    <w:semiHidden/>
     <w:unhideWhenUsed/>
   </w:style>
   <w:style w:type="table" w:default="1" w:styleId="TableNormal">

--- a/midas/Docs/Jwt Cleaning Design Doc.docx
+++ b/midas/Docs/Jwt Cleaning Design Doc.docx
@@ -716,24 +716,6 @@
         <w:rPr>
           <w:sz w:val="22"/>
         </w:rPr>
-        <w:t>Database schema changes for OTP and GUID storage</w:t>
-      </w:r>
-    </w:p>
-    <w:p>
-      <w:pPr>
-        <w:numPr>
-          <w:ilvl w:val="0"/>
-          <w:numId w:val="1"/>
-        </w:numPr>
-        <w:ind w:hanging="114"/>
-        <w:rPr>
-          <w:sz w:val="22"/>
-        </w:rPr>
-      </w:pPr>
-      <w:r>
-        <w:rPr>
-          <w:sz w:val="22"/>
-        </w:rPr>
         <w:t>Token issuance and validation logic</w:t>
       </w:r>
     </w:p>
@@ -858,7 +840,6 @@
         <w:rPr>
           <w:sz w:val="22"/>
         </w:rPr>
-        <w:lastRenderedPageBreak/>
         <w:t>Azure B2C tokens and related cleansing</w:t>
       </w:r>
     </w:p>
@@ -878,6 +859,7 @@
         <w:rPr>
           <w:sz w:val="22"/>
         </w:rPr>
+        <w:lastRenderedPageBreak/>
         <w:t>Changes to Ofek backend services</w:t>
       </w:r>
     </w:p>
@@ -1035,7 +1017,31 @@
         <w:rPr>
           <w:sz w:val="22"/>
         </w:rPr>
-        <w:t>Replace user-identifiable data with a server-generated GUID stored in a secure backend.</w:t>
+        <w:t xml:space="preserve">Replace user-identifiable data with </w:t>
+      </w:r>
+      <w:r>
+        <w:rPr>
+          <w:sz w:val="22"/>
+        </w:rPr>
+        <w:t>an</w:t>
+      </w:r>
+      <w:r>
+        <w:rPr>
+          <w:sz w:val="22"/>
+        </w:rPr>
+        <w:t xml:space="preserve"> </w:t>
+      </w:r>
+      <w:r>
+        <w:rPr>
+          <w:sz w:val="22"/>
+        </w:rPr>
+        <w:t>encrypted value known only to validation endpoint</w:t>
+      </w:r>
+      <w:r>
+        <w:rPr>
+          <w:sz w:val="22"/>
+        </w:rPr>
+        <w:t xml:space="preserve"> </w:t>
       </w:r>
     </w:p>
     <w:p>
@@ -1055,54 +1061,46 @@
         </w:rPr>
         <w:t xml:space="preserve">Ensure secure retrieval of user data through a dedicated endpoint </w:t>
       </w:r>
+      <w:r>
+        <w:rPr>
+          <w:b/>
+          <w:bCs/>
+          <w:sz w:val="22"/>
+        </w:rPr>
+        <w:t>(/</w:t>
+      </w:r>
+      <w:proofErr w:type="spellStart"/>
+      <w:r>
+        <w:rPr>
+          <w:b/>
+          <w:bCs/>
+          <w:sz w:val="22"/>
+        </w:rPr>
+        <w:t>user_</w:t>
+      </w:r>
       <w:proofErr w:type="gramStart"/>
       <w:r>
         <w:rPr>
-          <w:sz w:val="22"/>
-        </w:rPr>
-        <w:t xml:space="preserve">( </w:t>
-      </w:r>
-      <w:r>
-        <w:rPr>
-          <w:rFonts w:ascii="Courier New" w:eastAsia="Courier New" w:hAnsi="Courier New" w:cs="Courier New"/>
-          <w:sz w:val="22"/>
-        </w:rPr>
-        <w:t>/</w:t>
-      </w:r>
-      <w:proofErr w:type="spellStart"/>
+          <w:b/>
+          <w:bCs/>
+          <w:sz w:val="22"/>
+        </w:rPr>
+        <w:t>details</w:t>
+      </w:r>
+      <w:proofErr w:type="spellEnd"/>
+      <w:r>
+        <w:rPr>
+          <w:b/>
+          <w:bCs/>
+          <w:sz w:val="22"/>
+        </w:rPr>
+        <w:t xml:space="preserve"> )</w:t>
+      </w:r>
       <w:proofErr w:type="gramEnd"/>
       <w:r>
         <w:rPr>
-          <w:rFonts w:ascii="Courier New" w:eastAsia="Courier New" w:hAnsi="Courier New" w:cs="Courier New"/>
-          <w:sz w:val="22"/>
-        </w:rPr>
-        <w:t>user_</w:t>
-      </w:r>
-      <w:proofErr w:type="gramStart"/>
-      <w:r>
-        <w:rPr>
-          <w:rFonts w:ascii="Courier New" w:eastAsia="Courier New" w:hAnsi="Courier New" w:cs="Courier New"/>
-          <w:sz w:val="22"/>
-        </w:rPr>
-        <w:t>details</w:t>
-      </w:r>
-      <w:proofErr w:type="spellEnd"/>
-      <w:r>
-        <w:rPr>
-          <w:rFonts w:ascii="Courier New" w:eastAsia="Courier New" w:hAnsi="Courier New" w:cs="Courier New"/>
-          <w:sz w:val="22"/>
-        </w:rPr>
-        <w:t xml:space="preserve"> </w:t>
-      </w:r>
-      <w:r>
-        <w:rPr>
-          <w:sz w:val="22"/>
-        </w:rPr>
-        <w:t>)</w:t>
-      </w:r>
-      <w:proofErr w:type="gramEnd"/>
-      <w:r>
-        <w:rPr>
+          <w:b/>
+          <w:bCs/>
           <w:sz w:val="22"/>
         </w:rPr>
         <w:t>.</w:t>
@@ -1128,23 +1126,15 @@
     </w:p>
     <w:p>
       <w:pPr>
-        <w:numPr>
-          <w:ilvl w:val="0"/>
-          <w:numId w:val="3"/>
-        </w:numPr>
         <w:spacing w:after="71"/>
-        <w:ind w:hanging="198"/>
-        <w:rPr>
-          <w:sz w:val="22"/>
-        </w:rPr>
-      </w:pPr>
-      <w:r>
-        <w:rPr>
-          <w:sz w:val="22"/>
-        </w:rPr>
-        <w:t>Improve token security by migrating to RSA256 signing using Key Vault.</w:t>
-      </w:r>
+        <w:ind w:left="600" w:firstLine="0"/>
+        <w:rPr>
+          <w:sz w:val="22"/>
+        </w:rPr>
+      </w:pPr>
+      <w:bookmarkStart w:id="0" w:name="_Hlk214669199"/>
     </w:p>
+    <w:bookmarkEnd w:id="0"/>
     <w:p>
       <w:pPr>
         <w:spacing w:after="319" w:line="259" w:lineRule="auto"/>
@@ -1481,7 +1471,21 @@
           <w:rFonts w:ascii="Courier New" w:eastAsia="Courier New" w:hAnsi="Courier New" w:cs="Courier New"/>
           <w:sz w:val="22"/>
         </w:rPr>
-        <w:t xml:space="preserve"> endpoint.</w:t>
+        <w:t xml:space="preserve"> </w:t>
+      </w:r>
+      <w:r>
+        <w:rPr>
+          <w:rFonts w:asciiTheme="minorHAnsi" w:eastAsia="Courier New" w:hAnsiTheme="minorHAnsi" w:cstheme="minorHAnsi"/>
+          <w:sz w:val="22"/>
+        </w:rPr>
+        <w:t>endpoint</w:t>
+      </w:r>
+      <w:r>
+        <w:rPr>
+          <w:rFonts w:ascii="Courier New" w:eastAsia="Courier New" w:hAnsi="Courier New" w:cs="Courier New"/>
+          <w:sz w:val="22"/>
+        </w:rPr>
+        <w:t>.</w:t>
       </w:r>
     </w:p>
     <w:p>
@@ -1567,7 +1571,7 @@
         <w:rPr>
           <w:sz w:val="22"/>
         </w:rPr>
-        <w:t>from the store,</w:t>
+        <w:t>from the store</w:t>
       </w:r>
     </w:p>
     <w:p>
@@ -1619,7 +1623,66 @@
         <w:rPr>
           <w:sz w:val="22"/>
         </w:rPr>
+        <w:t>.</w:t>
+      </w:r>
+    </w:p>
+    <w:p>
+      <w:pPr>
+        <w:pStyle w:val="ListParagraph"/>
+        <w:numPr>
+          <w:ilvl w:val="0"/>
+          <w:numId w:val="12"/>
+        </w:numPr>
+        <w:rPr>
+          <w:sz w:val="22"/>
+        </w:rPr>
+      </w:pPr>
+      <w:r>
+        <w:rPr>
+          <w:sz w:val="22"/>
+        </w:rPr>
+        <w:t>It couldn’t be GUID because JWT specification (</w:t>
+      </w:r>
+      <w:hyperlink r:id="rId7" w:anchor="section-4.1.2" w:history="1">
+        <w:r>
+          <w:rPr>
+            <w:rStyle w:val="Hyperlink"/>
+            <w:sz w:val="22"/>
+          </w:rPr>
+          <w:t>RFC 7519</w:t>
+        </w:r>
+      </w:hyperlink>
+      <w:r>
+        <w:rPr>
+          <w:sz w:val="22"/>
+        </w:rPr>
+        <w:t>) explicitly specifies that “sub” claim should be unique user</w:t>
+      </w:r>
+      <w:r>
+        <w:rPr>
+          <w:sz w:val="22"/>
+        </w:rPr>
         <w:t xml:space="preserve"> </w:t>
+      </w:r>
+      <w:r>
+        <w:rPr>
+          <w:sz w:val="22"/>
+        </w:rPr>
+        <w:t xml:space="preserve">identifier and subsequent calls to </w:t>
+      </w:r>
+      <w:r>
+        <w:rPr>
+          <w:b/>
+          <w:bCs/>
+          <w:sz w:val="22"/>
+        </w:rPr>
+        <w:t>/token</w:t>
+      </w:r>
+      <w:r>
+        <w:rPr>
+          <w:sz w:val="22"/>
+        </w:rPr>
+        <w:t xml:space="preserve"> endpoint couldn’t guarantee the uniqueness.</w:t>
       </w:r>
     </w:p>
     <w:p>
@@ -1643,7 +1706,13 @@
         <w:rPr>
           <w:sz w:val="22"/>
         </w:rPr>
-        <w:t>key (completely different entity from previously mentioned secret). This key is also stored at the same</w:t>
+        <w:t xml:space="preserve">key (completely different entity from previously mentioned secret). This key is also </w:t>
+      </w:r>
+      <w:r>
+        <w:rPr>
+          <w:sz w:val="22"/>
+        </w:rPr>
+        <w:t>extracted</w:t>
       </w:r>
       <w:r>
         <w:rPr>
@@ -1655,29 +1724,45 @@
         <w:rPr>
           <w:sz w:val="22"/>
         </w:rPr>
+        <w:t>from</w:t>
+      </w:r>
+      <w:r>
+        <w:rPr>
+          <w:sz w:val="22"/>
+        </w:rPr>
+        <w:t xml:space="preserve"> the same</w:t>
+      </w:r>
+      <w:r>
+        <w:rPr>
+          <w:sz w:val="22"/>
+        </w:rPr>
+        <w:t xml:space="preserve"> </w:t>
+      </w:r>
+      <w:r>
+        <w:rPr>
+          <w:sz w:val="22"/>
+        </w:rPr>
         <w:t xml:space="preserve">Azure </w:t>
       </w:r>
-      <w:proofErr w:type="spellStart"/>
-      <w:r>
-        <w:rPr>
-          <w:sz w:val="22"/>
-        </w:rPr>
-        <w:t>KeyVault</w:t>
-      </w:r>
-      <w:proofErr w:type="spellEnd"/>
-      <w:r>
-        <w:rPr>
-          <w:sz w:val="22"/>
-        </w:rPr>
-        <w:t xml:space="preserve"> </w:t>
+      <w:r>
+        <w:rPr>
+          <w:sz w:val="22"/>
+        </w:rPr>
+        <w:t>Key Vault</w:t>
+      </w:r>
+      <w:r>
+        <w:rPr>
+          <w:sz w:val="22"/>
+        </w:rPr>
+        <w:t>.</w:t>
       </w:r>
     </w:p>
     <w:p>
       <w:pPr>
         <w:pStyle w:val="ListParagraph"/>
         <w:numPr>
-          <w:ilvl w:val="1"/>
-          <w:numId w:val="4"/>
+          <w:ilvl w:val="0"/>
+          <w:numId w:val="11"/>
         </w:numPr>
         <w:rPr>
           <w:sz w:val="22"/>
@@ -1689,7 +1774,6 @@
         </w:rPr>
         <w:t xml:space="preserve">embeds </w:t>
       </w:r>
-      <w:proofErr w:type="spellStart"/>
       <w:r>
         <w:rPr>
           <w:b/>
@@ -1698,9 +1782,8 @@
           <w:iCs/>
           <w:sz w:val="22"/>
         </w:rPr>
-        <w:t>user_oid</w:t>
-      </w:r>
-      <w:proofErr w:type="spellEnd"/>
+        <w:t>OID</w:t>
+      </w:r>
       <w:r>
         <w:rPr>
           <w:sz w:val="22"/>
@@ -1719,6 +1802,12 @@
           <w:sz w:val="22"/>
         </w:rPr>
         <w:t xml:space="preserve"> claim.</w:t>
+      </w:r>
+      <w:r>
+        <w:rPr>
+          <w:sz w:val="22"/>
+        </w:rPr>
+        <w:t xml:space="preserve"> </w:t>
       </w:r>
     </w:p>
     <w:p>
@@ -1882,7 +1971,6 @@
       <w:proofErr w:type="spellEnd"/>
       <w:r>
         <w:rPr>
-          <w:rFonts w:ascii="Courier New" w:eastAsia="Courier New" w:hAnsi="Courier New" w:cs="Courier New"/>
           <w:b/>
           <w:bCs/>
           <w:sz w:val="22"/>
@@ -1916,14 +2004,17 @@
       </w:r>
       <w:r>
         <w:rPr>
+          <w:b/>
+          <w:bCs/>
           <w:sz w:val="22"/>
         </w:rPr>
         <w:t>/</w:t>
       </w:r>
       <w:proofErr w:type="spellStart"/>
-      <w:proofErr w:type="gramStart"/>
-      <w:r>
-        <w:rPr>
+      <w:r>
+        <w:rPr>
+          <w:b/>
+          <w:bCs/>
           <w:sz w:val="22"/>
         </w:rPr>
         <w:t>api</w:t>
@@ -1931,22 +2022,17 @@
       <w:proofErr w:type="spellEnd"/>
       <w:r>
         <w:rPr>
+          <w:b/>
+          <w:bCs/>
           <w:sz w:val="22"/>
         </w:rPr>
         <w:t>/</w:t>
       </w:r>
-      <w:r>
-        <w:rPr>
-          <w:rFonts w:ascii="Courier New" w:eastAsia="Courier New" w:hAnsi="Courier New" w:cs="Courier New"/>
-          <w:sz w:val="22"/>
-        </w:rPr>
-        <w:t>/</w:t>
-      </w:r>
       <w:proofErr w:type="spellStart"/>
-      <w:proofErr w:type="gramEnd"/>
-      <w:r>
-        <w:rPr>
-          <w:rFonts w:ascii="Courier New" w:eastAsia="Courier New" w:hAnsi="Courier New" w:cs="Courier New"/>
+      <w:r>
+        <w:rPr>
+          <w:b/>
+          <w:bCs/>
           <w:sz w:val="22"/>
         </w:rPr>
         <w:t>user_details</w:t>
@@ -1954,9 +2040,17 @@
       <w:proofErr w:type="spellEnd"/>
       <w:r>
         <w:rPr>
-          <w:sz w:val="22"/>
-        </w:rPr>
-        <w:t xml:space="preserve"> when needed.</w:t>
+          <w:b/>
+          <w:bCs/>
+          <w:sz w:val="22"/>
+        </w:rPr>
+        <w:t xml:space="preserve"> </w:t>
+      </w:r>
+      <w:r>
+        <w:rPr>
+          <w:sz w:val="22"/>
+        </w:rPr>
+        <w:t>when needed.</w:t>
       </w:r>
     </w:p>
     <w:p>
@@ -2293,7 +2387,19 @@
         <w:rPr>
           <w:sz w:val="22"/>
         </w:rPr>
-        <w:t xml:space="preserve"> in the token</w:t>
+        <w:t xml:space="preserve"> in the </w:t>
+      </w:r>
+      <w:r>
+        <w:rPr>
+          <w:sz w:val="22"/>
+        </w:rPr>
+        <w:t xml:space="preserve">returned </w:t>
+      </w:r>
+      <w:r>
+        <w:rPr>
+          <w:sz w:val="22"/>
+        </w:rPr>
+        <w:t>token</w:t>
       </w:r>
       <w:r>
         <w:rPr>
@@ -2507,6 +2613,12 @@
         <w:rPr>
           <w:sz w:val="22"/>
         </w:rPr>
+        <w:t xml:space="preserve"> </w:t>
+      </w:r>
+      <w:r>
+        <w:rPr>
+          <w:sz w:val="22"/>
+        </w:rPr>
         <w:t xml:space="preserve">3. </w:t>
       </w:r>
       <w:r>
@@ -2623,7 +2735,19 @@
         <w:rPr>
           <w:sz w:val="22"/>
         </w:rPr>
-        <w:t xml:space="preserve">Extract “sub” claim the verified token and decrypt it into </w:t>
+        <w:t xml:space="preserve">Extract “sub” claim </w:t>
+      </w:r>
+      <w:r>
+        <w:rPr>
+          <w:sz w:val="22"/>
+        </w:rPr>
+        <w:t>from the</w:t>
+      </w:r>
+      <w:r>
+        <w:rPr>
+          <w:sz w:val="22"/>
+        </w:rPr>
+        <w:t xml:space="preserve"> verified token and decrypt it into </w:t>
       </w:r>
       <w:proofErr w:type="spellStart"/>
       <w:r>
@@ -2633,6 +2757,29 @@
         <w:t>user_id</w:t>
       </w:r>
       <w:proofErr w:type="spellEnd"/>
+      <w:r>
+        <w:rPr>
+          <w:sz w:val="22"/>
+        </w:rPr>
+        <w:t xml:space="preserve">. Note that this claim frequently mapped in .NET systems to   </w:t>
+      </w:r>
+      <w:hyperlink r:id="rId8" w:history="1">
+        <w:r>
+          <w:rPr>
+            <w:rStyle w:val="Hyperlink"/>
+            <w:sz w:val="22"/>
+            <w:lang w:val="en-IL"/>
+          </w:rPr>
+          <w:t>http://schemas.xmlsoap.org/ws/2005/05/identity/claims/nameidentifier</w:t>
+        </w:r>
+      </w:hyperlink>
+      <w:r>
+        <w:rPr>
+          <w:sz w:val="22"/>
+          <w:lang w:val="en-IL"/>
+        </w:rPr>
+        <w:t xml:space="preserve">  because .NET tries to maintain the compatibility with WS-Federation claims.</w:t>
+      </w:r>
     </w:p>
     <w:p>
       <w:pPr>
@@ -2656,7 +2803,19 @@
         <w:rPr>
           <w:sz w:val="22"/>
         </w:rPr>
-        <w:t>user_id</w:t>
+        <w:t>user</w:t>
+      </w:r>
+      <w:r>
+        <w:rPr>
+          <w:sz w:val="22"/>
+        </w:rPr>
+        <w:t>_</w:t>
+      </w:r>
+      <w:r>
+        <w:rPr>
+          <w:sz w:val="22"/>
+        </w:rPr>
+        <w:t>id</w:t>
       </w:r>
       <w:proofErr w:type="spellEnd"/>
       <w:r>
@@ -2710,6 +2869,12 @@
       </w:r>
       <w:r>
         <w:rPr>
+          <w:sz w:val="22"/>
+        </w:rPr>
+        <w:t xml:space="preserve">HTTP POST </w:t>
+      </w:r>
+      <w:r>
+        <w:rPr>
           <w:b/>
           <w:bCs/>
           <w:sz w:val="22"/>
@@ -2746,17 +2911,9 @@
       <w:proofErr w:type="spellEnd"/>
       <w:r>
         <w:rPr>
-          <w:b/>
-          <w:bCs/>
-          <w:sz w:val="22"/>
-        </w:rPr>
-        <w:t xml:space="preserve"> </w:t>
-      </w:r>
-      <w:r>
-        <w:rPr>
-          <w:sz w:val="22"/>
-        </w:rPr>
-        <w:t>accordingly.</w:t>
+          <w:sz w:val="22"/>
+        </w:rPr>
+        <w:t>.</w:t>
       </w:r>
     </w:p>
     <w:p>
@@ -2780,6 +2937,12 @@
         <w:rPr>
           <w:sz w:val="22"/>
         </w:rPr>
+        <w:t xml:space="preserve"> HTTP POST</w:t>
+      </w:r>
+      <w:r>
+        <w:rPr>
+          <w:sz w:val="22"/>
+        </w:rPr>
         <w:t xml:space="preserve"> </w:t>
       </w:r>
       <w:r>
@@ -2812,7 +2975,7 @@
         <w:rPr>
           <w:sz w:val="22"/>
         </w:rPr>
-        <w:t xml:space="preserve"> to:</w:t>
+        <w:t>:</w:t>
       </w:r>
     </w:p>
     <w:p>
@@ -2831,7 +2994,13 @@
         <w:rPr>
           <w:sz w:val="22"/>
         </w:rPr>
-        <w:t>DO NOT LOG USER ID!</w:t>
+        <w:t>DO NOT LOG USER ID</w:t>
+      </w:r>
+      <w:r>
+        <w:rPr>
+          <w:sz w:val="22"/>
+        </w:rPr>
+        <w:t xml:space="preserve"> in any methods. Carefully inspect other methods to check this issue.</w:t>
       </w:r>
     </w:p>
     <w:p>
@@ -8329,9 +8498,9 @@
       </w:r>
     </w:p>
     <w:sectPr>
-      <w:footerReference w:type="even" r:id="rId7"/>
-      <w:footerReference w:type="default" r:id="rId8"/>
-      <w:footerReference w:type="first" r:id="rId9"/>
+      <w:footerReference w:type="even" r:id="rId9"/>
+      <w:footerReference w:type="default" r:id="rId10"/>
+      <w:footerReference w:type="first" r:id="rId11"/>
       <w:pgSz w:w="11906" w:h="16838"/>
       <w:pgMar w:top="1452" w:right="1560" w:bottom="1683" w:left="1560" w:header="720" w:footer="597" w:gutter="0"/>
       <w:cols w:space="720"/>
@@ -9765,6 +9934,118 @@
     </w:lvl>
   </w:abstractNum>
   <w:abstractNum w:abstractNumId="6" w15:restartNumberingAfterBreak="0">
+    <w:nsid w:val="3B875AE5"/>
+    <w:multiLevelType w:val="hybridMultilevel"/>
+    <w:tmpl w:val="3DC87FF0"/>
+    <w:lvl w:ilvl="0" w:tplc="6400E060">
+      <w:numFmt w:val="bullet"/>
+      <w:lvlText w:val="-"/>
+      <w:lvlJc w:val="left"/>
+      <w:pPr>
+        <w:ind w:left="1440" w:hanging="360"/>
+      </w:pPr>
+      <w:rPr>
+        <w:rFonts w:ascii="Calibri" w:eastAsia="Calibri" w:hAnsi="Calibri" w:cs="Calibri" w:hint="default"/>
+      </w:rPr>
+    </w:lvl>
+    <w:lvl w:ilvl="1" w:tplc="20000003" w:tentative="1">
+      <w:start w:val="1"/>
+      <w:numFmt w:val="bullet"/>
+      <w:lvlText w:val="o"/>
+      <w:lvlJc w:val="left"/>
+      <w:pPr>
+        <w:ind w:left="2160" w:hanging="360"/>
+      </w:pPr>
+      <w:rPr>
+        <w:rFonts w:ascii="Courier New" w:hAnsi="Courier New" w:cs="Courier New" w:hint="default"/>
+      </w:rPr>
+    </w:lvl>
+    <w:lvl w:ilvl="2" w:tplc="20000005" w:tentative="1">
+      <w:start w:val="1"/>
+      <w:numFmt w:val="bullet"/>
+      <w:lvlText w:val=""/>
+      <w:lvlJc w:val="left"/>
+      <w:pPr>
+        <w:ind w:left="2880" w:hanging="360"/>
+      </w:pPr>
+      <w:rPr>
+        <w:rFonts w:ascii="Wingdings" w:hAnsi="Wingdings" w:hint="default"/>
+      </w:rPr>
+    </w:lvl>
+    <w:lvl w:ilvl="3" w:tplc="20000001" w:tentative="1">
+      <w:start w:val="1"/>
+      <w:numFmt w:val="bullet"/>
+      <w:lvlText w:val=""/>
+      <w:lvlJc w:val="left"/>
+      <w:pPr>
+        <w:ind w:left="3600" w:hanging="360"/>
+      </w:pPr>
+      <w:rPr>
+        <w:rFonts w:ascii="Symbol" w:hAnsi="Symbol" w:hint="default"/>
+      </w:rPr>
+    </w:lvl>
+    <w:lvl w:ilvl="4" w:tplc="20000003" w:tentative="1">
+      <w:start w:val="1"/>
+      <w:numFmt w:val="bullet"/>
+      <w:lvlText w:val="o"/>
+      <w:lvlJc w:val="left"/>
+      <w:pPr>
+        <w:ind w:left="4320" w:hanging="360"/>
+      </w:pPr>
+      <w:rPr>
+        <w:rFonts w:ascii="Courier New" w:hAnsi="Courier New" w:cs="Courier New" w:hint="default"/>
+      </w:rPr>
+    </w:lvl>
+    <w:lvl w:ilvl="5" w:tplc="20000005" w:tentative="1">
+      <w:start w:val="1"/>
+      <w:numFmt w:val="bullet"/>
+      <w:lvlText w:val=""/>
+      <w:lvlJc w:val="left"/>
+      <w:pPr>
+        <w:ind w:left="5040" w:hanging="360"/>
+      </w:pPr>
+      <w:rPr>
+        <w:rFonts w:ascii="Wingdings" w:hAnsi="Wingdings" w:hint="default"/>
+      </w:rPr>
+    </w:lvl>
+    <w:lvl w:ilvl="6" w:tplc="20000001" w:tentative="1">
+      <w:start w:val="1"/>
+      <w:numFmt w:val="bullet"/>
+      <w:lvlText w:val=""/>
+      <w:lvlJc w:val="left"/>
+      <w:pPr>
+        <w:ind w:left="5760" w:hanging="360"/>
+      </w:pPr>
+      <w:rPr>
+        <w:rFonts w:ascii="Symbol" w:hAnsi="Symbol" w:hint="default"/>
+      </w:rPr>
+    </w:lvl>
+    <w:lvl w:ilvl="7" w:tplc="20000003" w:tentative="1">
+      <w:start w:val="1"/>
+      <w:numFmt w:val="bullet"/>
+      <w:lvlText w:val="o"/>
+      <w:lvlJc w:val="left"/>
+      <w:pPr>
+        <w:ind w:left="6480" w:hanging="360"/>
+      </w:pPr>
+      <w:rPr>
+        <w:rFonts w:ascii="Courier New" w:hAnsi="Courier New" w:cs="Courier New" w:hint="default"/>
+      </w:rPr>
+    </w:lvl>
+    <w:lvl w:ilvl="8" w:tplc="20000005" w:tentative="1">
+      <w:start w:val="1"/>
+      <w:numFmt w:val="bullet"/>
+      <w:lvlText w:val=""/>
+      <w:lvlJc w:val="left"/>
+      <w:pPr>
+        <w:ind w:left="7200" w:hanging="360"/>
+      </w:pPr>
+      <w:rPr>
+        <w:rFonts w:ascii="Wingdings" w:hAnsi="Wingdings" w:hint="default"/>
+      </w:rPr>
+    </w:lvl>
+  </w:abstractNum>
+  <w:abstractNum w:abstractNumId="7" w15:restartNumberingAfterBreak="0">
     <w:nsid w:val="6E335D43"/>
     <w:multiLevelType w:val="multilevel"/>
     <w:tmpl w:val="2040C07A"/>
@@ -9987,10 +10268,10 @@
       </w:rPr>
     </w:lvl>
   </w:abstractNum>
-  <w:abstractNum w:abstractNumId="7" w15:restartNumberingAfterBreak="0">
+  <w:abstractNum w:abstractNumId="8" w15:restartNumberingAfterBreak="0">
     <w:nsid w:val="734745B0"/>
     <w:multiLevelType w:val="hybridMultilevel"/>
-    <w:tmpl w:val="8F3ED43C"/>
+    <w:tmpl w:val="DBDC128E"/>
     <w:lvl w:ilvl="0" w:tplc="12CC8AC8">
       <w:start w:val="1"/>
       <w:numFmt w:val="lowerLetter"/>
@@ -10014,7 +10295,7 @@
         <w:vertAlign w:val="baseline"/>
       </w:rPr>
     </w:lvl>
-    <w:lvl w:ilvl="1" w:tplc="20000019" w:tentative="1">
+    <w:lvl w:ilvl="1" w:tplc="20000019">
       <w:start w:val="1"/>
       <w:numFmt w:val="lowerLetter"/>
       <w:lvlText w:val="%2."/>
@@ -10087,7 +10368,7 @@
       </w:pPr>
     </w:lvl>
   </w:abstractNum>
-  <w:abstractNum w:abstractNumId="8" w15:restartNumberingAfterBreak="0">
+  <w:abstractNum w:abstractNumId="9" w15:restartNumberingAfterBreak="0">
     <w:nsid w:val="76B07FBA"/>
     <w:multiLevelType w:val="hybridMultilevel"/>
     <w:tmpl w:val="BDF4E10E"/>
@@ -10299,7 +10580,7 @@
       </w:rPr>
     </w:lvl>
   </w:abstractNum>
-  <w:abstractNum w:abstractNumId="9" w15:restartNumberingAfterBreak="0">
+  <w:abstractNum w:abstractNumId="10" w15:restartNumberingAfterBreak="0">
     <w:nsid w:val="79D47D8D"/>
     <w:multiLevelType w:val="hybridMultilevel"/>
     <w:tmpl w:val="C736F632"/>
@@ -10511,7 +10792,7 @@
       </w:rPr>
     </w:lvl>
   </w:abstractNum>
-  <w:abstractNum w:abstractNumId="10" w15:restartNumberingAfterBreak="0">
+  <w:abstractNum w:abstractNumId="11" w15:restartNumberingAfterBreak="0">
     <w:nsid w:val="7C022BC4"/>
     <w:multiLevelType w:val="hybridMultilevel"/>
     <w:tmpl w:val="8E305C40"/>
@@ -10724,13 +11005,13 @@
     </w:lvl>
   </w:abstractNum>
   <w:num w:numId="1" w16cid:durableId="1329016582">
-    <w:abstractNumId w:val="9"/>
+    <w:abstractNumId w:val="10"/>
   </w:num>
   <w:num w:numId="2" w16cid:durableId="410664152">
     <w:abstractNumId w:val="3"/>
   </w:num>
   <w:num w:numId="3" w16cid:durableId="1949850882">
-    <w:abstractNumId w:val="10"/>
+    <w:abstractNumId w:val="11"/>
   </w:num>
   <w:num w:numId="4" w16cid:durableId="1205173779">
     <w:abstractNumId w:val="4"/>
@@ -10742,7 +11023,7 @@
     <w:abstractNumId w:val="0"/>
   </w:num>
   <w:num w:numId="7" w16cid:durableId="1808816136">
-    <w:abstractNumId w:val="8"/>
+    <w:abstractNumId w:val="9"/>
   </w:num>
   <w:num w:numId="8" w16cid:durableId="1866822588">
     <w:abstractNumId w:val="5"/>
@@ -10751,10 +11032,13 @@
     <w:abstractNumId w:val="2"/>
   </w:num>
   <w:num w:numId="10" w16cid:durableId="1630748183">
-    <w:abstractNumId w:val="6"/>
+    <w:abstractNumId w:val="7"/>
   </w:num>
   <w:num w:numId="11" w16cid:durableId="1546984709">
-    <w:abstractNumId w:val="7"/>
+    <w:abstractNumId w:val="8"/>
+  </w:num>
+  <w:num w:numId="12" w16cid:durableId="2078821395">
+    <w:abstractNumId w:val="6"/>
   </w:num>
 </w:numbering>
 </file>
@@ -11319,6 +11603,29 @@
       <w:szCs w:val="18"/>
     </w:rPr>
   </w:style>
+  <w:style w:type="character" w:styleId="Hyperlink">
+    <w:name w:val="Hyperlink"/>
+    <w:basedOn w:val="DefaultParagraphFont"/>
+    <w:uiPriority w:val="99"/>
+    <w:unhideWhenUsed/>
+    <w:rsid w:val="00867003"/>
+    <w:rPr>
+      <w:color w:val="0563C1" w:themeColor="hyperlink"/>
+      <w:u w:val="single"/>
+    </w:rPr>
+  </w:style>
+  <w:style w:type="character" w:styleId="UnresolvedMention">
+    <w:name w:val="Unresolved Mention"/>
+    <w:basedOn w:val="DefaultParagraphFont"/>
+    <w:uiPriority w:val="99"/>
+    <w:semiHidden/>
+    <w:unhideWhenUsed/>
+    <w:rsid w:val="00867003"/>
+    <w:rPr>
+      <w:color w:val="605E5C"/>
+      <w:shd w:val="clear" w:color="auto" w:fill="E1DFDD"/>
+    </w:rPr>
+  </w:style>
 </w:styles>
 </file>
 

--- a/midas/Docs/Jwt Cleaning Design Doc.docx
+++ b/midas/Docs/Jwt Cleaning Design Doc.docx
@@ -90,6 +90,12 @@
       <w:r>
         <w:t xml:space="preserve"> </w:t>
       </w:r>
+    </w:p>
+    <w:p>
+      <w:pPr>
+        <w:spacing w:after="65"/>
+        <w:ind w:right="5696"/>
+      </w:pPr>
       <w:r>
         <w:rPr>
           <w:b/>
@@ -224,35 +230,97 @@
         <w:rPr>
           <w:sz w:val="22"/>
         </w:rPr>
-        <w:t xml:space="preserve">This document describes the proposed design for removing personal information from JWTs issued by the </w:t>
-      </w:r>
-      <w:proofErr w:type="spellStart"/>
-      <w:r>
-        <w:rPr>
-          <w:sz w:val="22"/>
-        </w:rPr>
-        <w:t>Digitel</w:t>
-      </w:r>
-      <w:proofErr w:type="spellEnd"/>
-      <w:r>
-        <w:rPr>
-          <w:sz w:val="22"/>
-        </w:rPr>
-        <w:t xml:space="preserve"> </w:t>
-      </w:r>
-      <w:proofErr w:type="spellStart"/>
-      <w:r>
-        <w:rPr>
-          <w:sz w:val="22"/>
-        </w:rPr>
-        <w:t>Ovdim</w:t>
-      </w:r>
-      <w:proofErr w:type="spellEnd"/>
-      <w:r>
-        <w:rPr>
-          <w:sz w:val="22"/>
-        </w:rPr>
-        <w:t xml:space="preserve"> authentication service. The goal is to ensure that no customer-related personal data is transmitted within the token itself. Instead, a server-generated identifier will be used, and sensitive information will be retrieved only through authenticated API calls.</w:t>
+        <w:t xml:space="preserve">This document describes the proposed design for </w:t>
+      </w:r>
+      <w:r>
+        <w:rPr>
+          <w:sz w:val="22"/>
+        </w:rPr>
+        <w:t>hiding</w:t>
+      </w:r>
+      <w:r>
+        <w:rPr>
+          <w:sz w:val="22"/>
+        </w:rPr>
+        <w:t xml:space="preserve"> personal information from </w:t>
+      </w:r>
+      <w:r>
+        <w:rPr>
+          <w:sz w:val="22"/>
+        </w:rPr>
+        <w:t xml:space="preserve">the tokens </w:t>
+      </w:r>
+      <w:r>
+        <w:rPr>
+          <w:sz w:val="22"/>
+        </w:rPr>
+        <w:t>issued</w:t>
+      </w:r>
+      <w:r>
+        <w:rPr>
+          <w:sz w:val="22"/>
+        </w:rPr>
+        <w:t xml:space="preserve"> by the </w:t>
+      </w:r>
+      <w:r>
+        <w:rPr>
+          <w:sz w:val="22"/>
+        </w:rPr>
+        <w:t>MIDAS</w:t>
+      </w:r>
+      <w:r>
+        <w:rPr>
+          <w:sz w:val="22"/>
+        </w:rPr>
+        <w:t xml:space="preserve"> authentication service. The goal is to ensure that customer-related personal data</w:t>
+      </w:r>
+      <w:r>
+        <w:rPr>
+          <w:sz w:val="22"/>
+        </w:rPr>
+        <w:t xml:space="preserve"> (PII)</w:t>
+      </w:r>
+      <w:r>
+        <w:rPr>
+          <w:sz w:val="22"/>
+        </w:rPr>
+        <w:t xml:space="preserve"> is transmitted</w:t>
+      </w:r>
+      <w:r>
+        <w:rPr>
+          <w:sz w:val="22"/>
+        </w:rPr>
+        <w:t xml:space="preserve"> securely</w:t>
+      </w:r>
+      <w:r>
+        <w:rPr>
+          <w:sz w:val="22"/>
+        </w:rPr>
+        <w:t xml:space="preserve"> within the token itself</w:t>
+      </w:r>
+      <w:r>
+        <w:rPr>
+          <w:sz w:val="22"/>
+        </w:rPr>
+        <w:t xml:space="preserve"> or alternatively not transmitted at all</w:t>
+      </w:r>
+      <w:r>
+        <w:rPr>
+          <w:sz w:val="22"/>
+        </w:rPr>
+        <w:t xml:space="preserve">. Instead, a server-generated identifier </w:t>
+      </w:r>
+      <w:r>
+        <w:rPr>
+          <w:sz w:val="22"/>
+        </w:rPr>
+        <w:t>could be</w:t>
+      </w:r>
+      <w:r>
+        <w:rPr>
+          <w:sz w:val="22"/>
+        </w:rPr>
+        <w:t xml:space="preserve"> used, and sensitive information will be retrieved only through authenticated API calls.</w:t>
       </w:r>
     </w:p>
     <w:p>
@@ -266,87 +334,62 @@
         <w:rPr>
           <w:sz w:val="22"/>
         </w:rPr>
-        <w:t xml:space="preserve">This design applies </w:t>
+        <w:t xml:space="preserve">This </w:t>
+      </w:r>
+      <w:r>
+        <w:rPr>
+          <w:sz w:val="22"/>
+        </w:rPr>
+        <w:t xml:space="preserve">proposed </w:t>
+      </w:r>
+      <w:r>
+        <w:rPr>
+          <w:sz w:val="22"/>
+        </w:rPr>
+        <w:t xml:space="preserve">design </w:t>
+      </w:r>
+      <w:r>
+        <w:rPr>
+          <w:sz w:val="22"/>
+        </w:rPr>
+        <w:t xml:space="preserve">could </w:t>
+      </w:r>
+      <w:r>
+        <w:rPr>
+          <w:sz w:val="22"/>
+        </w:rPr>
+        <w:t>appl</w:t>
+      </w:r>
+      <w:r>
+        <w:rPr>
+          <w:sz w:val="22"/>
+        </w:rPr>
+        <w:t>y</w:t>
+      </w:r>
+      <w:r>
+        <w:rPr>
+          <w:sz w:val="22"/>
+        </w:rPr>
+        <w:t xml:space="preserve"> </w:t>
       </w:r>
       <w:r>
         <w:rPr>
           <w:b/>
           <w:sz w:val="22"/>
         </w:rPr>
-        <w:t>only</w:t>
-      </w:r>
-      <w:r>
-        <w:rPr>
-          <w:sz w:val="22"/>
-        </w:rPr>
-        <w:t xml:space="preserve"> to </w:t>
-      </w:r>
-      <w:proofErr w:type="spellStart"/>
-      <w:r>
-        <w:rPr>
-          <w:sz w:val="22"/>
-        </w:rPr>
-        <w:t>Digitel</w:t>
-      </w:r>
-      <w:proofErr w:type="spellEnd"/>
-      <w:r>
-        <w:rPr>
-          <w:sz w:val="22"/>
-        </w:rPr>
-        <w:t xml:space="preserve"> </w:t>
-      </w:r>
-      <w:proofErr w:type="spellStart"/>
-      <w:r>
-        <w:rPr>
-          <w:sz w:val="22"/>
-        </w:rPr>
-        <w:t>Ovdim</w:t>
-      </w:r>
-      <w:proofErr w:type="spellEnd"/>
-      <w:r>
-        <w:rPr>
-          <w:sz w:val="22"/>
-        </w:rPr>
-        <w:t xml:space="preserve"> and </w:t>
-      </w:r>
-      <w:r>
-        <w:rPr>
-          <w:b/>
-          <w:sz w:val="22"/>
-        </w:rPr>
-        <w:t>does not extend</w:t>
-      </w:r>
-      <w:r>
-        <w:rPr>
-          <w:sz w:val="22"/>
-        </w:rPr>
-        <w:t xml:space="preserve"> to other systems such as </w:t>
-      </w:r>
-      <w:proofErr w:type="spellStart"/>
-      <w:r>
-        <w:rPr>
-          <w:sz w:val="22"/>
-        </w:rPr>
-        <w:t>MyDigitel</w:t>
-      </w:r>
-      <w:proofErr w:type="spellEnd"/>
-      <w:r>
-        <w:rPr>
-          <w:sz w:val="22"/>
-        </w:rPr>
-        <w:t xml:space="preserve">, which use different authentication </w:t>
-      </w:r>
-      <w:r>
-        <w:rPr>
-          <w:sz w:val="22"/>
-        </w:rPr>
-        <w:t>mechanisms</w:t>
-      </w:r>
-      <w:r>
-        <w:rPr>
-          <w:sz w:val="22"/>
-        </w:rPr>
-        <w:t>.</w:t>
+        <w:t xml:space="preserve">not only to MIDAS but to other authentication systems </w:t>
+      </w:r>
+      <w:r>
+        <w:rPr>
+          <w:sz w:val="22"/>
+        </w:rPr>
+        <w:t xml:space="preserve">used by TLV </w:t>
+      </w:r>
+      <w:r>
+        <w:rPr>
+          <w:sz w:val="22"/>
+        </w:rPr>
+        <w:t>Municipality, including Azure B2C.</w:t>
       </w:r>
     </w:p>
     <w:p>
@@ -475,33 +518,17 @@
         </w:rPr>
         <w:t xml:space="preserve">Currently, the JWT tokens used by </w:t>
       </w:r>
-      <w:proofErr w:type="spellStart"/>
-      <w:r>
-        <w:rPr>
-          <w:sz w:val="22"/>
-        </w:rPr>
-        <w:t>Digitel</w:t>
-      </w:r>
-      <w:proofErr w:type="spellEnd"/>
-      <w:r>
-        <w:rPr>
-          <w:sz w:val="22"/>
-        </w:rPr>
-        <w:t xml:space="preserve"> </w:t>
-      </w:r>
-      <w:proofErr w:type="spellStart"/>
-      <w:r>
-        <w:rPr>
-          <w:sz w:val="22"/>
-        </w:rPr>
-        <w:t>Ovdim</w:t>
-      </w:r>
-      <w:proofErr w:type="spellEnd"/>
-      <w:r>
-        <w:rPr>
-          <w:sz w:val="22"/>
-        </w:rPr>
-        <w:t xml:space="preserve"> include customer-related claims that expose personal information to client-side applications and network layers. This raises security and compliance concerns.</w:t>
+      <w:r>
+        <w:rPr>
+          <w:sz w:val="22"/>
+        </w:rPr>
+        <w:t xml:space="preserve">MIDAS </w:t>
+      </w:r>
+      <w:r>
+        <w:rPr>
+          <w:sz w:val="22"/>
+        </w:rPr>
+        <w:t>include customer-related claims that expose personal information to client-side applications and network layers. This raises security and compliance concerns.</w:t>
       </w:r>
     </w:p>
     <w:p>
@@ -515,7 +542,76 @@
         <w:rPr>
           <w:sz w:val="22"/>
         </w:rPr>
-        <w:t>The proposed solution removes personal claims and replaces them with a server-managed GUID, ensuring that sensitive data is accessible only via secure, authenticated backend calls.</w:t>
+        <w:t>The proposed solution</w:t>
+      </w:r>
+      <w:r>
+        <w:rPr>
+          <w:sz w:val="22"/>
+        </w:rPr>
+        <w:t xml:space="preserve"> allowed for</w:t>
+      </w:r>
+      <w:r>
+        <w:rPr>
+          <w:sz w:val="22"/>
+        </w:rPr>
+        <w:t xml:space="preserve"> </w:t>
+      </w:r>
+      <w:r>
+        <w:rPr>
+          <w:sz w:val="22"/>
+        </w:rPr>
+        <w:t>encrypt</w:t>
+      </w:r>
+      <w:r>
+        <w:rPr>
+          <w:sz w:val="22"/>
+        </w:rPr>
+        <w:t>ion</w:t>
+      </w:r>
+      <w:r>
+        <w:rPr>
+          <w:sz w:val="22"/>
+        </w:rPr>
+        <w:t xml:space="preserve"> the</w:t>
+      </w:r>
+      <w:r>
+        <w:rPr>
+          <w:sz w:val="22"/>
+        </w:rPr>
+        <w:t xml:space="preserve"> personal claims</w:t>
+      </w:r>
+      <w:r>
+        <w:rPr>
+          <w:sz w:val="22"/>
+        </w:rPr>
+        <w:t xml:space="preserve"> using </w:t>
+      </w:r>
+      <w:hyperlink r:id="rId7" w:history="1">
+        <w:r>
+          <w:rPr>
+            <w:rStyle w:val="Hyperlink"/>
+            <w:sz w:val="22"/>
+          </w:rPr>
+          <w:t>JWE specification</w:t>
+        </w:r>
+      </w:hyperlink>
+      <w:r>
+        <w:rPr>
+          <w:sz w:val="22"/>
+        </w:rPr>
+        <w:t>.</w:t>
+      </w:r>
+      <w:r>
+        <w:rPr>
+          <w:sz w:val="22"/>
+        </w:rPr>
+        <w:t xml:space="preserve"> </w:t>
+      </w:r>
+      <w:r>
+        <w:rPr>
+          <w:sz w:val="22"/>
+        </w:rPr>
+        <w:t xml:space="preserve">This approach could enable applying JWE design principles to JWT tokens issued by another system, including Azure B2C. </w:t>
       </w:r>
     </w:p>
     <w:p>
@@ -670,7 +766,19 @@
         <w:rPr>
           <w:sz w:val="22"/>
         </w:rPr>
-        <w:t>OAuth server changes (</w:t>
+        <w:t>MIDAS</w:t>
+      </w:r>
+      <w:r>
+        <w:rPr>
+          <w:sz w:val="22"/>
+        </w:rPr>
+        <w:t xml:space="preserve"> server changes (</w:t>
+      </w:r>
+      <w:r>
+        <w:rPr>
+          <w:sz w:val="22"/>
+        </w:rPr>
+        <w:t xml:space="preserve">applied only to </w:t>
       </w:r>
       <w:proofErr w:type="spellStart"/>
       <w:r>
@@ -698,7 +806,19 @@
         <w:rPr>
           <w:sz w:val="22"/>
         </w:rPr>
-        <w:t xml:space="preserve"> authentication service)</w:t>
+        <w:t xml:space="preserve"> </w:t>
+      </w:r>
+      <w:r>
+        <w:rPr>
+          <w:sz w:val="22"/>
+        </w:rPr>
+        <w:t>application</w:t>
+      </w:r>
+      <w:r>
+        <w:rPr>
+          <w:sz w:val="22"/>
+        </w:rPr>
+        <w:t>)</w:t>
       </w:r>
     </w:p>
     <w:p>
@@ -796,6 +916,7 @@
           <w:sz w:val="28"/>
           <w:szCs w:val="28"/>
         </w:rPr>
+        <w:lastRenderedPageBreak/>
         <w:t>Out of Scope</w:t>
       </w:r>
     </w:p>
@@ -859,7 +980,6 @@
         <w:rPr>
           <w:sz w:val="22"/>
         </w:rPr>
-        <w:lastRenderedPageBreak/>
         <w:t>Changes to Ofek backend services</w:t>
       </w:r>
     </w:p>
@@ -999,7 +1119,13 @@
         <w:rPr>
           <w:sz w:val="22"/>
         </w:rPr>
-        <w:t>Remove all personal information from issued JWT tokens.</w:t>
+        <w:t>Hide</w:t>
+      </w:r>
+      <w:r>
+        <w:rPr>
+          <w:sz w:val="22"/>
+        </w:rPr>
+        <w:t xml:space="preserve"> all personal information from issued JWT tokens.</w:t>
       </w:r>
     </w:p>
     <w:p>
@@ -1589,101 +1715,30 @@
         <w:rPr>
           <w:sz w:val="22"/>
         </w:rPr>
-        <w:t xml:space="preserve">encrypt </w:t>
+        <w:t>create the claims to be used in generated JWT, including “sub” claim</w:t>
+      </w:r>
+      <w:r>
+        <w:rPr>
+          <w:sz w:val="22"/>
+        </w:rPr>
+        <w:t xml:space="preserve"> </w:t>
+      </w:r>
+      <w:r>
+        <w:rPr>
+          <w:sz w:val="22"/>
+        </w:rPr>
+        <w:t xml:space="preserve">to store </w:t>
       </w:r>
       <w:proofErr w:type="spellStart"/>
       <w:r>
         <w:rPr>
           <w:b/>
           <w:bCs/>
-          <w:i/>
-          <w:iCs/>
           <w:sz w:val="22"/>
         </w:rPr>
         <w:t>user_id</w:t>
       </w:r>
       <w:proofErr w:type="spellEnd"/>
-      <w:r>
-        <w:rPr>
-          <w:sz w:val="22"/>
-        </w:rPr>
-        <w:t xml:space="preserve"> with the secret key from Azure Vault producing </w:t>
-      </w:r>
-      <w:r>
-        <w:rPr>
-          <w:b/>
-          <w:bCs/>
-          <w:i/>
-          <w:iCs/>
-          <w:sz w:val="22"/>
-        </w:rPr>
-        <w:t>OID</w:t>
-      </w:r>
-      <w:r>
-        <w:rPr>
-          <w:sz w:val="22"/>
-        </w:rPr>
-        <w:t>.</w:t>
-      </w:r>
-    </w:p>
-    <w:p>
-      <w:pPr>
-        <w:pStyle w:val="ListParagraph"/>
-        <w:numPr>
-          <w:ilvl w:val="0"/>
-          <w:numId w:val="12"/>
-        </w:numPr>
-        <w:rPr>
-          <w:sz w:val="22"/>
-        </w:rPr>
-      </w:pPr>
-      <w:r>
-        <w:rPr>
-          <w:sz w:val="22"/>
-        </w:rPr>
-        <w:t>It couldn’t be GUID because JWT specification (</w:t>
-      </w:r>
-      <w:hyperlink r:id="rId7" w:anchor="section-4.1.2" w:history="1">
-        <w:r>
-          <w:rPr>
-            <w:rStyle w:val="Hyperlink"/>
-            <w:sz w:val="22"/>
-          </w:rPr>
-          <w:t>RFC 7519</w:t>
-        </w:r>
-      </w:hyperlink>
-      <w:r>
-        <w:rPr>
-          <w:sz w:val="22"/>
-        </w:rPr>
-        <w:t>) explicitly specifies that “sub” claim should be unique user</w:t>
-      </w:r>
-      <w:r>
-        <w:rPr>
-          <w:sz w:val="22"/>
-        </w:rPr>
-        <w:t xml:space="preserve"> </w:t>
-      </w:r>
-      <w:r>
-        <w:rPr>
-          <w:sz w:val="22"/>
-        </w:rPr>
-        <w:t xml:space="preserve">identifier and subsequent calls to </w:t>
-      </w:r>
-      <w:r>
-        <w:rPr>
-          <w:b/>
-          <w:bCs/>
-          <w:sz w:val="22"/>
-        </w:rPr>
-        <w:t>/token</w:t>
-      </w:r>
-      <w:r>
-        <w:rPr>
-          <w:sz w:val="22"/>
-        </w:rPr>
-        <w:t xml:space="preserve"> endpoint couldn’t guarantee the uniqueness.</w:t>
-      </w:r>
     </w:p>
     <w:p>
       <w:pPr>
@@ -1700,22 +1755,20 @@
         <w:rPr>
           <w:sz w:val="22"/>
         </w:rPr>
-        <w:t xml:space="preserve">signs JWT with RSA256 </w:t>
-      </w:r>
-      <w:r>
-        <w:rPr>
-          <w:sz w:val="22"/>
-        </w:rPr>
-        <w:t xml:space="preserve">key (completely different entity from previously mentioned secret). This key is also </w:t>
-      </w:r>
-      <w:r>
-        <w:rPr>
-          <w:sz w:val="22"/>
-        </w:rPr>
-        <w:t>extracted</w:t>
-      </w:r>
-      <w:r>
-        <w:rPr>
+        <w:t xml:space="preserve">encrypt </w:t>
+      </w:r>
+      <w:r>
+        <w:rPr>
+          <w:sz w:val="22"/>
+        </w:rPr>
+        <w:t>the claims</w:t>
+      </w:r>
+      <w:r>
+        <w:rPr>
+          <w:b/>
+          <w:bCs/>
+          <w:i/>
+          <w:iCs/>
           <w:sz w:val="22"/>
         </w:rPr>
         <w:t xml:space="preserve"> </w:t>
@@ -1724,31 +1777,104 @@
         <w:rPr>
           <w:sz w:val="22"/>
         </w:rPr>
-        <w:t>from</w:t>
-      </w:r>
-      <w:r>
-        <w:rPr>
-          <w:sz w:val="22"/>
-        </w:rPr>
-        <w:t xml:space="preserve"> the same</w:t>
-      </w:r>
-      <w:r>
-        <w:rPr>
-          <w:sz w:val="22"/>
-        </w:rPr>
-        <w:t xml:space="preserve"> </w:t>
-      </w:r>
-      <w:r>
-        <w:rPr>
-          <w:sz w:val="22"/>
-        </w:rPr>
-        <w:t xml:space="preserve">Azure </w:t>
-      </w:r>
-      <w:r>
-        <w:rPr>
-          <w:sz w:val="22"/>
-        </w:rPr>
-        <w:t>Key Vault</w:t>
+        <w:t xml:space="preserve">with the </w:t>
+      </w:r>
+      <w:r>
+        <w:rPr>
+          <w:sz w:val="22"/>
+        </w:rPr>
+        <w:t xml:space="preserve">RSA </w:t>
+      </w:r>
+      <w:r>
+        <w:rPr>
+          <w:sz w:val="22"/>
+        </w:rPr>
+        <w:t xml:space="preserve">key from Azure </w:t>
+      </w:r>
+      <w:r>
+        <w:rPr>
+          <w:sz w:val="22"/>
+        </w:rPr>
+        <w:t>KV</w:t>
+      </w:r>
+      <w:r>
+        <w:rPr>
+          <w:sz w:val="22"/>
+        </w:rPr>
+        <w:t xml:space="preserve"> producing </w:t>
+      </w:r>
+      <w:r>
+        <w:rPr>
+          <w:b/>
+          <w:bCs/>
+          <w:i/>
+          <w:iCs/>
+          <w:sz w:val="22"/>
+        </w:rPr>
+        <w:t>JWE</w:t>
+      </w:r>
+      <w:r>
+        <w:rPr>
+          <w:sz w:val="22"/>
+        </w:rPr>
+        <w:t>.</w:t>
+      </w:r>
+    </w:p>
+    <w:p>
+      <w:pPr>
+        <w:pStyle w:val="ListParagraph"/>
+        <w:ind w:left="1440" w:firstLine="0"/>
+        <w:rPr>
+          <w:sz w:val="22"/>
+        </w:rPr>
+      </w:pPr>
+      <w:r>
+        <w:rPr>
+          <w:sz w:val="22"/>
+        </w:rPr>
+        <w:t xml:space="preserve">This process is possible due the fact that the RSA encryption requires only public keys. </w:t>
+      </w:r>
+      <w:r>
+        <w:rPr>
+          <w:sz w:val="22"/>
+        </w:rPr>
+        <w:t>Such</w:t>
+      </w:r>
+      <w:r>
+        <w:rPr>
+          <w:sz w:val="22"/>
+        </w:rPr>
+        <w:t xml:space="preserve"> keys could be easily extracted from Azure </w:t>
+      </w:r>
+      <w:r>
+        <w:rPr>
+          <w:sz w:val="22"/>
+        </w:rPr>
+        <w:t>KV</w:t>
+      </w:r>
+      <w:r>
+        <w:rPr>
+          <w:sz w:val="22"/>
+        </w:rPr>
+        <w:t xml:space="preserve">, as opposite to private key </w:t>
+      </w:r>
+      <w:r>
+        <w:rPr>
+          <w:sz w:val="22"/>
+        </w:rPr>
+        <w:t>that</w:t>
+      </w:r>
+      <w:r>
+        <w:rPr>
+          <w:sz w:val="22"/>
+        </w:rPr>
+        <w:t xml:space="preserve"> never leaves the vault and used only at Azure’s side lately for </w:t>
+      </w:r>
+      <w:r>
+        <w:rPr>
+          <w:sz w:val="22"/>
+        </w:rPr>
+        <w:t>decryption</w:t>
       </w:r>
       <w:r>
         <w:rPr>
@@ -1772,42 +1898,7 @@
         <w:rPr>
           <w:sz w:val="22"/>
         </w:rPr>
-        <w:t xml:space="preserve">embeds </w:t>
-      </w:r>
-      <w:r>
-        <w:rPr>
-          <w:b/>
-          <w:bCs/>
-          <w:i/>
-          <w:iCs/>
-          <w:sz w:val="22"/>
-        </w:rPr>
-        <w:t>OID</w:t>
-      </w:r>
-      <w:r>
-        <w:rPr>
-          <w:sz w:val="22"/>
-        </w:rPr>
-        <w:t xml:space="preserve"> as </w:t>
-      </w:r>
-      <w:r>
-        <w:rPr>
-          <w:rFonts w:ascii="Courier New" w:eastAsia="Courier New" w:hAnsi="Courier New" w:cs="Courier New"/>
-          <w:sz w:val="22"/>
-        </w:rPr>
-        <w:t>sub</w:t>
-      </w:r>
-      <w:r>
-        <w:rPr>
-          <w:sz w:val="22"/>
-        </w:rPr>
-        <w:t xml:space="preserve"> claim.</w:t>
-      </w:r>
-      <w:r>
-        <w:rPr>
-          <w:sz w:val="22"/>
-        </w:rPr>
-        <w:t xml:space="preserve"> </w:t>
+        <w:t xml:space="preserve">Create refresh token with Azure Key Vault secret (not key) </w:t>
       </w:r>
     </w:p>
     <w:p>
@@ -2467,34 +2558,52 @@
         <w:rPr>
           <w:sz w:val="22"/>
         </w:rPr>
-        <w:t xml:space="preserve"> use insert the </w:t>
-      </w:r>
-      <w:r>
-        <w:rPr>
-          <w:sz w:val="22"/>
-        </w:rPr>
-        <w:t>encrypted</w:t>
-      </w:r>
-      <w:r>
-        <w:rPr>
-          <w:sz w:val="22"/>
-        </w:rPr>
         <w:t xml:space="preserve"> </w:t>
       </w:r>
       <w:r>
         <w:rPr>
           <w:sz w:val="22"/>
         </w:rPr>
-        <w:t>OID</w:t>
-      </w:r>
-      <w:r>
-        <w:rPr>
-          <w:sz w:val="22"/>
-        </w:rPr>
-        <w:t xml:space="preserve"> to issued JWT as “sub” claim</w:t>
-      </w:r>
-      <w:r>
-        <w:rPr>
+        <w:t>encrypt</w:t>
+      </w:r>
+      <w:r>
+        <w:rPr>
+          <w:sz w:val="22"/>
+        </w:rPr>
+        <w:t xml:space="preserve"> </w:t>
+      </w:r>
+      <w:r>
+        <w:rPr>
+          <w:sz w:val="22"/>
+        </w:rPr>
+        <w:t xml:space="preserve">JWT-standard claims, including </w:t>
+      </w:r>
+      <w:r>
+        <w:rPr>
+          <w:sz w:val="22"/>
+        </w:rPr>
+        <w:t>“sub” claim</w:t>
+      </w:r>
+      <w:r>
+        <w:rPr>
+          <w:sz w:val="22"/>
+        </w:rPr>
+        <w:t xml:space="preserve"> for </w:t>
+      </w:r>
+      <w:proofErr w:type="spellStart"/>
+      <w:r>
+        <w:rPr>
+          <w:b/>
+          <w:bCs/>
+          <w:sz w:val="22"/>
+        </w:rPr>
+        <w:t>user_id</w:t>
+      </w:r>
+      <w:proofErr w:type="spellEnd"/>
+      <w:r>
+        <w:rPr>
+          <w:b/>
+          <w:bCs/>
           <w:sz w:val="22"/>
         </w:rPr>
         <w:t>:</w:t>
@@ -2543,35 +2652,100 @@
         </w:rPr>
         <w:t xml:space="preserve">Encrypt </w:t>
       </w:r>
-      <w:proofErr w:type="spellStart"/>
-      <w:r>
-        <w:rPr>
-          <w:sz w:val="22"/>
-        </w:rPr>
-        <w:t>user_id</w:t>
-      </w:r>
-      <w:proofErr w:type="spellEnd"/>
-      <w:r>
-        <w:rPr>
-          <w:sz w:val="22"/>
-        </w:rPr>
-        <w:t xml:space="preserve"> (by AES algorithm with Azure Key Vault Secret)</w:t>
-      </w:r>
-      <w:r>
-        <w:rPr>
-          <w:sz w:val="22"/>
-        </w:rPr>
-        <w:t xml:space="preserve"> into </w:t>
-      </w:r>
-      <w:r>
-        <w:rPr>
-          <w:b/>
-          <w:bCs/>
-          <w:i/>
-          <w:iCs/>
-          <w:sz w:val="22"/>
-        </w:rPr>
-        <w:t>OID</w:t>
+      <w:r>
+        <w:rPr>
+          <w:sz w:val="22"/>
+        </w:rPr>
+        <w:t>the claims</w:t>
+      </w:r>
+      <w:r>
+        <w:rPr>
+          <w:sz w:val="22"/>
+        </w:rPr>
+        <w:t xml:space="preserve"> (by </w:t>
+      </w:r>
+      <w:r>
+        <w:rPr>
+          <w:sz w:val="22"/>
+          <w:lang w:val="en-IL"/>
+        </w:rPr>
+        <w:t>RSA_OAEP_256</w:t>
+      </w:r>
+      <w:r>
+        <w:rPr>
+          <w:sz w:val="22"/>
+        </w:rPr>
+        <w:t xml:space="preserve"> </w:t>
+      </w:r>
+      <w:r>
+        <w:rPr>
+          <w:sz w:val="22"/>
+        </w:rPr>
+        <w:t xml:space="preserve">algorithm </w:t>
+      </w:r>
+      <w:r>
+        <w:rPr>
+          <w:sz w:val="22"/>
+        </w:rPr>
+        <w:t xml:space="preserve">and </w:t>
+      </w:r>
+      <w:r>
+        <w:rPr>
+          <w:sz w:val="22"/>
+          <w:lang w:val="en-IL"/>
+        </w:rPr>
+        <w:t>A256</w:t>
+      </w:r>
+      <w:proofErr w:type="gramStart"/>
+      <w:r>
+        <w:rPr>
+          <w:sz w:val="22"/>
+          <w:lang w:val="en-IL"/>
+        </w:rPr>
+        <w:t>GCM</w:t>
+      </w:r>
+      <w:r>
+        <w:rPr>
+          <w:sz w:val="22"/>
+        </w:rPr>
+        <w:t xml:space="preserve"> </w:t>
+      </w:r>
+      <w:r>
+        <w:rPr>
+          <w:sz w:val="22"/>
+        </w:rPr>
+        <w:t xml:space="preserve"> encryption</w:t>
+      </w:r>
+      <w:proofErr w:type="gramEnd"/>
+      <w:r>
+        <w:rPr>
+          <w:sz w:val="22"/>
+        </w:rPr>
+        <w:t xml:space="preserve"> </w:t>
+      </w:r>
+      <w:r>
+        <w:rPr>
+          <w:sz w:val="22"/>
+        </w:rPr>
+        <w:t xml:space="preserve">with Azure </w:t>
+      </w:r>
+      <w:r>
+        <w:rPr>
+          <w:sz w:val="22"/>
+        </w:rPr>
+        <w:t>KV</w:t>
+      </w:r>
+      <w:r>
+        <w:rPr>
+          <w:sz w:val="22"/>
+        </w:rPr>
+        <w:t xml:space="preserve"> </w:t>
+      </w:r>
+      <w:r>
+        <w:rPr>
+          <w:sz w:val="22"/>
+        </w:rPr>
+        <w:t>RSA Key)</w:t>
       </w:r>
     </w:p>
     <w:p>
@@ -2589,13 +2763,25 @@
         <w:rPr>
           <w:sz w:val="22"/>
         </w:rPr>
-        <w:t>Issue JWT with OID as “sub” claim</w:t>
-      </w:r>
-      <w:r>
-        <w:rPr>
-          <w:sz w:val="22"/>
-        </w:rPr>
-        <w:t xml:space="preserve"> (RSA256 with Azure Key Vault Key)</w:t>
+        <w:t xml:space="preserve">Issue </w:t>
+      </w:r>
+      <w:r>
+        <w:rPr>
+          <w:sz w:val="22"/>
+        </w:rPr>
+        <w:t xml:space="preserve">the refresh token (with Azure </w:t>
+      </w:r>
+      <w:r>
+        <w:rPr>
+          <w:sz w:val="22"/>
+        </w:rPr>
+        <w:t xml:space="preserve">KV </w:t>
+      </w:r>
+      <w:r>
+        <w:rPr>
+          <w:sz w:val="22"/>
+        </w:rPr>
+        <w:t>secret as symmetric encryption key)</w:t>
       </w:r>
     </w:p>
     <w:p>
@@ -2619,13 +2805,7 @@
         <w:rPr>
           <w:sz w:val="22"/>
         </w:rPr>
-        <w:t xml:space="preserve">3. </w:t>
-      </w:r>
-      <w:r>
-        <w:rPr>
-          <w:sz w:val="22"/>
-        </w:rPr>
-        <w:t>HTTP POST</w:t>
+        <w:t>3. HTTP POST</w:t>
       </w:r>
       <w:r>
         <w:rPr>
@@ -2682,6 +2862,24 @@
           <w:sz w:val="22"/>
         </w:rPr>
         <w:t xml:space="preserve">endpoint to </w:t>
+      </w:r>
+    </w:p>
+    <w:p>
+      <w:pPr>
+        <w:numPr>
+          <w:ilvl w:val="1"/>
+          <w:numId w:val="5"/>
+        </w:numPr>
+        <w:ind w:hanging="114"/>
+        <w:rPr>
+          <w:sz w:val="22"/>
+        </w:rPr>
+      </w:pPr>
+      <w:r>
+        <w:rPr>
+          <w:sz w:val="22"/>
+        </w:rPr>
+        <w:t xml:space="preserve"> Decrypt the received JWT with </w:t>
       </w:r>
     </w:p>
     <w:p>
@@ -2752,6 +2950,8 @@
       <w:proofErr w:type="spellStart"/>
       <w:r>
         <w:rPr>
+          <w:b/>
+          <w:bCs/>
           <w:sz w:val="22"/>
         </w:rPr>
         <w:t>user_id</w:t>
@@ -2779,50 +2979,6 @@
           <w:lang w:val="en-IL"/>
         </w:rPr>
         <w:t xml:space="preserve">  because .NET tries to maintain the compatibility with WS-Federation claims.</w:t>
-      </w:r>
-    </w:p>
-    <w:p>
-      <w:pPr>
-        <w:pStyle w:val="ListParagraph"/>
-        <w:numPr>
-          <w:ilvl w:val="1"/>
-          <w:numId w:val="5"/>
-        </w:numPr>
-        <w:rPr>
-          <w:sz w:val="22"/>
-        </w:rPr>
-      </w:pPr>
-      <w:r>
-        <w:rPr>
-          <w:sz w:val="22"/>
-        </w:rPr>
-        <w:t xml:space="preserve">Substitute “sub” claim: remove the existing and add the </w:t>
-      </w:r>
-      <w:proofErr w:type="spellStart"/>
-      <w:r>
-        <w:rPr>
-          <w:sz w:val="22"/>
-        </w:rPr>
-        <w:t>user</w:t>
-      </w:r>
-      <w:r>
-        <w:rPr>
-          <w:sz w:val="22"/>
-        </w:rPr>
-        <w:t>_</w:t>
-      </w:r>
-      <w:r>
-        <w:rPr>
-          <w:sz w:val="22"/>
-        </w:rPr>
-        <w:t>id</w:t>
-      </w:r>
-      <w:proofErr w:type="spellEnd"/>
-      <w:r>
-        <w:rPr>
-          <w:sz w:val="22"/>
-        </w:rPr>
-        <w:t xml:space="preserve"> value</w:t>
       </w:r>
     </w:p>
     <w:p>

--- a/midas/Docs/Jwt Cleaning Design Doc.docx
+++ b/midas/Docs/Jwt Cleaning Design Doc.docx
@@ -1125,7 +1125,39 @@
         <w:rPr>
           <w:sz w:val="22"/>
         </w:rPr>
-        <w:t xml:space="preserve"> all personal information from issued JWT tokens.</w:t>
+        <w:t xml:space="preserve"> all personal information </w:t>
+      </w:r>
+      <w:proofErr w:type="gramStart"/>
+      <w:r>
+        <w:rPr>
+          <w:sz w:val="22"/>
+        </w:rPr>
+        <w:t>in</w:t>
+      </w:r>
+      <w:r>
+        <w:rPr>
+          <w:sz w:val="22"/>
+        </w:rPr>
+        <w:t xml:space="preserve"> </w:t>
+      </w:r>
+      <w:r>
+        <w:rPr>
+          <w:sz w:val="22"/>
+        </w:rPr>
+        <w:t>issued</w:t>
+      </w:r>
+      <w:proofErr w:type="gramEnd"/>
+      <w:r>
+        <w:rPr>
+          <w:sz w:val="22"/>
+        </w:rPr>
+        <w:t xml:space="preserve"> </w:t>
+      </w:r>
+      <w:r>
+        <w:rPr>
+          <w:sz w:val="22"/>
+        </w:rPr>
+        <w:t>JWT tokens.</w:t>
       </w:r>
     </w:p>
     <w:p>
@@ -1167,6 +1199,12 @@
         <w:rPr>
           <w:sz w:val="22"/>
         </w:rPr>
+        <w:t>.</w:t>
+      </w:r>
+      <w:r>
+        <w:rPr>
+          <w:sz w:val="22"/>
+        </w:rPr>
         <w:t xml:space="preserve"> </w:t>
       </w:r>
     </w:p>
@@ -1196,22 +1234,14 @@
         <w:t>(/</w:t>
       </w:r>
       <w:proofErr w:type="spellStart"/>
+      <w:proofErr w:type="gramStart"/>
       <w:r>
         <w:rPr>
           <w:b/>
           <w:bCs/>
           <w:sz w:val="22"/>
         </w:rPr>
-        <w:t>user_</w:t>
-      </w:r>
-      <w:proofErr w:type="gramStart"/>
-      <w:r>
-        <w:rPr>
-          <w:b/>
-          <w:bCs/>
-          <w:sz w:val="22"/>
-        </w:rPr>
-        <w:t>details</w:t>
+        <w:t>tokeninfo</w:t>
       </w:r>
       <w:proofErr w:type="spellEnd"/>
       <w:r>
@@ -1671,7 +1701,19 @@
         <w:rPr>
           <w:sz w:val="22"/>
         </w:rPr>
-        <w:t xml:space="preserve">extract the associated </w:t>
+        <w:t>extract</w:t>
+      </w:r>
+      <w:r>
+        <w:rPr>
+          <w:sz w:val="22"/>
+        </w:rPr>
+        <w:t>s</w:t>
+      </w:r>
+      <w:r>
+        <w:rPr>
+          <w:sz w:val="22"/>
+        </w:rPr>
+        <w:t xml:space="preserve"> the associated </w:t>
       </w:r>
       <w:proofErr w:type="spellStart"/>
       <w:r>
@@ -1822,65 +1864,16 @@
     </w:p>
     <w:p>
       <w:pPr>
-        <w:pStyle w:val="ListParagraph"/>
-        <w:ind w:left="1440" w:firstLine="0"/>
-        <w:rPr>
-          <w:sz w:val="22"/>
-        </w:rPr>
-      </w:pPr>
-      <w:r>
-        <w:rPr>
-          <w:sz w:val="22"/>
-        </w:rPr>
-        <w:t xml:space="preserve">This process is possible due the fact that the RSA encryption requires only public keys. </w:t>
-      </w:r>
-      <w:r>
-        <w:rPr>
-          <w:sz w:val="22"/>
-        </w:rPr>
-        <w:t>Such</w:t>
-      </w:r>
-      <w:r>
-        <w:rPr>
-          <w:sz w:val="22"/>
-        </w:rPr>
-        <w:t xml:space="preserve"> keys could be easily extracted from Azure </w:t>
-      </w:r>
-      <w:r>
-        <w:rPr>
-          <w:sz w:val="22"/>
-        </w:rPr>
-        <w:t>KV</w:t>
-      </w:r>
-      <w:r>
-        <w:rPr>
-          <w:sz w:val="22"/>
-        </w:rPr>
-        <w:t xml:space="preserve">, as opposite to private key </w:t>
-      </w:r>
-      <w:r>
-        <w:rPr>
-          <w:sz w:val="22"/>
-        </w:rPr>
-        <w:t>that</w:t>
-      </w:r>
-      <w:r>
-        <w:rPr>
-          <w:sz w:val="22"/>
-        </w:rPr>
-        <w:t xml:space="preserve"> never leaves the vault and used only at Azure’s side lately for </w:t>
-      </w:r>
-      <w:r>
-        <w:rPr>
-          <w:sz w:val="22"/>
-        </w:rPr>
-        <w:t>decryption</w:t>
-      </w:r>
-      <w:r>
-        <w:rPr>
-          <w:sz w:val="22"/>
-        </w:rPr>
-        <w:t>.</w:t>
+        <w:ind w:left="720" w:firstLine="0"/>
+        <w:rPr>
+          <w:sz w:val="22"/>
+        </w:rPr>
+      </w:pPr>
+      <w:r>
+        <w:rPr>
+          <w:sz w:val="22"/>
+        </w:rPr>
+        <w:t>This process works because RSA encryption requires only the public key. Public keys can be easily retrieved from Azure Key Vault, whereas the private key never leaves the vault and is used only by Azure for decryption.</w:t>
       </w:r>
     </w:p>
     <w:p>
@@ -1898,7 +1891,19 @@
         <w:rPr>
           <w:sz w:val="22"/>
         </w:rPr>
-        <w:t xml:space="preserve">Create refresh token with Azure Key Vault secret (not key) </w:t>
+        <w:t xml:space="preserve">Create refresh token with Azure </w:t>
+      </w:r>
+      <w:r>
+        <w:rPr>
+          <w:sz w:val="22"/>
+        </w:rPr>
+        <w:t>KV</w:t>
+      </w:r>
+      <w:r>
+        <w:rPr>
+          <w:sz w:val="22"/>
+        </w:rPr>
+        <w:t xml:space="preserve"> secret (not key) </w:t>
       </w:r>
     </w:p>
     <w:p>
@@ -2171,7 +2176,10 @@
         <w:ind w:left="341" w:hanging="356"/>
       </w:pPr>
       <w:r>
-        <w:t>Midas</w:t>
+        <w:t>M</w:t>
+      </w:r>
+      <w:r>
+        <w:t>IDAS</w:t>
       </w:r>
       <w:r>
         <w:t xml:space="preserve"> Server Changes</w:t>
@@ -2284,7 +2292,15 @@
           <w:bCs/>
           <w:sz w:val="22"/>
         </w:rPr>
-        <w:t>5 API endpoints</w:t>
+        <w:t>4</w:t>
+      </w:r>
+      <w:r>
+        <w:rPr>
+          <w:b/>
+          <w:bCs/>
+          <w:sz w:val="22"/>
+        </w:rPr>
+        <w:t xml:space="preserve"> API endpoints</w:t>
       </w:r>
     </w:p>
     <w:p>
@@ -2879,7 +2895,72 @@
         <w:rPr>
           <w:sz w:val="22"/>
         </w:rPr>
-        <w:t xml:space="preserve"> Decrypt the received JWT with </w:t>
+        <w:t xml:space="preserve"> </w:t>
+      </w:r>
+      <w:r>
+        <w:rPr>
+          <w:sz w:val="22"/>
+        </w:rPr>
+        <w:t xml:space="preserve"> Decrypt the received JW</w:t>
+      </w:r>
+      <w:r>
+        <w:rPr>
+          <w:sz w:val="22"/>
+        </w:rPr>
+        <w:t>E</w:t>
+      </w:r>
+      <w:r>
+        <w:rPr>
+          <w:sz w:val="22"/>
+        </w:rPr>
+        <w:t xml:space="preserve"> with </w:t>
+      </w:r>
+      <w:r>
+        <w:rPr>
+          <w:sz w:val="22"/>
+          <w:lang w:val="en-IL"/>
+        </w:rPr>
+        <w:t>RSA_OAEP_256</w:t>
+      </w:r>
+      <w:r>
+        <w:rPr>
+          <w:sz w:val="22"/>
+          <w:lang w:val="en-IL"/>
+        </w:rPr>
+        <w:t xml:space="preserve"> algorithm and the private key passed to </w:t>
+      </w:r>
+      <w:hyperlink r:id="rId8" w:history="1">
+        <w:proofErr w:type="spellStart"/>
+        <w:r>
+          <w:rPr>
+            <w:rStyle w:val="Hyperlink"/>
+            <w:sz w:val="22"/>
+            <w:lang w:val="en-IL"/>
+          </w:rPr>
+          <w:t>CryptographyClient</w:t>
+        </w:r>
+        <w:proofErr w:type="spellEnd"/>
+      </w:hyperlink>
+      <w:r>
+        <w:rPr>
+          <w:sz w:val="22"/>
+          <w:lang w:val="en-IL"/>
+        </w:rPr>
+        <w:t xml:space="preserve">() because private key never can be </w:t>
+      </w:r>
+      <w:r>
+        <w:rPr>
+          <w:sz w:val="22"/>
+          <w:lang w:val="en-IL"/>
+        </w:rPr>
+        <w:t>exported</w:t>
+      </w:r>
+      <w:r>
+        <w:rPr>
+          <w:sz w:val="22"/>
+          <w:lang w:val="en-IL"/>
+        </w:rPr>
+        <w:t xml:space="preserve"> from KV.</w:t>
       </w:r>
     </w:p>
     <w:p>
@@ -2963,7 +3044,7 @@
         </w:rPr>
         <w:t xml:space="preserve">. Note that this claim frequently mapped in .NET systems to   </w:t>
       </w:r>
-      <w:hyperlink r:id="rId8" w:history="1">
+      <w:hyperlink r:id="rId9" w:history="1">
         <w:r>
           <w:rPr>
             <w:rStyle w:val="Hyperlink"/>
@@ -3078,68 +3159,6 @@
           <w:ilvl w:val="0"/>
           <w:numId w:val="5"/>
         </w:numPr>
-        <w:ind w:hanging="114"/>
-        <w:rPr>
-          <w:sz w:val="22"/>
-        </w:rPr>
-      </w:pPr>
-      <w:r>
-        <w:rPr>
-          <w:sz w:val="22"/>
-        </w:rPr>
-        <w:t>5.</w:t>
-      </w:r>
-      <w:r>
-        <w:rPr>
-          <w:sz w:val="22"/>
-        </w:rPr>
-        <w:t xml:space="preserve"> HTTP POST</w:t>
-      </w:r>
-      <w:r>
-        <w:rPr>
-          <w:sz w:val="22"/>
-        </w:rPr>
-        <w:t xml:space="preserve"> </w:t>
-      </w:r>
-      <w:r>
-        <w:rPr>
-          <w:b/>
-          <w:bCs/>
-          <w:sz w:val="22"/>
-        </w:rPr>
-        <w:t>/</w:t>
-      </w:r>
-      <w:proofErr w:type="spellStart"/>
-      <w:r>
-        <w:rPr>
-          <w:b/>
-          <w:bCs/>
-          <w:sz w:val="22"/>
-        </w:rPr>
-        <w:t>api</w:t>
-      </w:r>
-      <w:proofErr w:type="spellEnd"/>
-      <w:r>
-        <w:rPr>
-          <w:b/>
-          <w:bCs/>
-          <w:sz w:val="22"/>
-        </w:rPr>
-        <w:t>/validate</w:t>
-      </w:r>
-      <w:r>
-        <w:rPr>
-          <w:sz w:val="22"/>
-        </w:rPr>
-        <w:t>:</w:t>
-      </w:r>
-    </w:p>
-    <w:p>
-      <w:pPr>
-        <w:numPr>
-          <w:ilvl w:val="0"/>
-          <w:numId w:val="5"/>
-        </w:numPr>
         <w:spacing w:after="0" w:line="319" w:lineRule="auto"/>
         <w:ind w:hanging="114"/>
         <w:rPr>
@@ -3231,6 +3250,8 @@
       <w:r>
         <w:rPr>
           <w:rFonts w:asciiTheme="minorHAnsi" w:eastAsia="Courier New" w:hAnsiTheme="minorHAnsi" w:cstheme="minorHAnsi"/>
+          <w:i/>
+          <w:iCs/>
           <w:sz w:val="22"/>
         </w:rPr>
         <w:t>nameid</w:t>
@@ -3261,30 +3282,73 @@
           <w:rFonts w:asciiTheme="minorHAnsi" w:hAnsiTheme="minorHAnsi" w:cstheme="minorHAnsi"/>
           <w:sz w:val="22"/>
         </w:rPr>
-        <w:t xml:space="preserve">For any operation requiring User ID, call </w:t>
-      </w:r>
-      <w:r>
-        <w:rPr>
-          <w:rFonts w:asciiTheme="minorHAnsi" w:eastAsia="Courier New" w:hAnsiTheme="minorHAnsi" w:cstheme="minorHAnsi"/>
+        <w:t xml:space="preserve">For any operation requiring User ID, </w:t>
+      </w:r>
+      <w:r>
+        <w:rPr>
+          <w:sz w:val="22"/>
+        </w:rPr>
+        <w:t xml:space="preserve">call </w:t>
+      </w:r>
+      <w:r>
+        <w:rPr>
+          <w:b/>
+          <w:bCs/>
           <w:sz w:val="22"/>
         </w:rPr>
         <w:t>/</w:t>
       </w:r>
+      <w:r>
+        <w:rPr>
+          <w:b/>
+          <w:bCs/>
+          <w:sz w:val="22"/>
+        </w:rPr>
+        <w:t xml:space="preserve"> </w:t>
+      </w:r>
       <w:proofErr w:type="spellStart"/>
       <w:r>
         <w:rPr>
-          <w:rFonts w:asciiTheme="minorHAnsi" w:eastAsia="Courier New" w:hAnsiTheme="minorHAnsi" w:cstheme="minorHAnsi"/>
-          <w:sz w:val="22"/>
-        </w:rPr>
-        <w:t>user_details</w:t>
+          <w:b/>
+          <w:bCs/>
+          <w:sz w:val="22"/>
+        </w:rPr>
+        <w:t>tokeninfo</w:t>
       </w:r>
       <w:proofErr w:type="spellEnd"/>
       <w:r>
         <w:rPr>
+          <w:sz w:val="22"/>
+        </w:rPr>
+        <w:t xml:space="preserve"> </w:t>
+      </w:r>
+      <w:r>
+        <w:rPr>
           <w:rFonts w:asciiTheme="minorHAnsi" w:hAnsiTheme="minorHAnsi" w:cstheme="minorHAnsi"/>
           <w:sz w:val="22"/>
         </w:rPr>
-        <w:t xml:space="preserve"> after validating the token.</w:t>
+        <w:t>to</w:t>
+      </w:r>
+      <w:r>
+        <w:rPr>
+          <w:rFonts w:asciiTheme="minorHAnsi" w:hAnsiTheme="minorHAnsi" w:cstheme="minorHAnsi"/>
+          <w:sz w:val="22"/>
+        </w:rPr>
+        <w:t xml:space="preserve"> valid</w:t>
+      </w:r>
+      <w:r>
+        <w:rPr>
+          <w:rFonts w:asciiTheme="minorHAnsi" w:hAnsiTheme="minorHAnsi" w:cstheme="minorHAnsi"/>
+          <w:sz w:val="22"/>
+        </w:rPr>
+        <w:t>ate</w:t>
+      </w:r>
+      <w:r>
+        <w:rPr>
+          <w:rFonts w:asciiTheme="minorHAnsi" w:hAnsiTheme="minorHAnsi" w:cstheme="minorHAnsi"/>
+          <w:sz w:val="22"/>
+        </w:rPr>
+        <w:t xml:space="preserve"> the token.</w:t>
       </w:r>
     </w:p>
     <w:p>
@@ -3310,2078 +3374,178 @@
     </w:p>
     <w:p>
       <w:pPr>
+        <w:numPr>
+          <w:ilvl w:val="1"/>
+          <w:numId w:val="6"/>
+        </w:numPr>
+        <w:spacing w:after="0"/>
+        <w:ind w:hanging="114"/>
+        <w:jc w:val="left"/>
+        <w:rPr>
+          <w:sz w:val="22"/>
+        </w:rPr>
+      </w:pPr>
+      <w:r>
+        <w:rPr>
+          <w:sz w:val="22"/>
+        </w:rPr>
+        <w:t xml:space="preserve"> Short access token lifetime =&gt; expiration</w:t>
+      </w:r>
+    </w:p>
+    <w:p>
+      <w:pPr>
+        <w:numPr>
+          <w:ilvl w:val="1"/>
+          <w:numId w:val="6"/>
+        </w:numPr>
+        <w:spacing w:after="0"/>
+        <w:ind w:hanging="114"/>
+        <w:jc w:val="left"/>
+        <w:rPr>
+          <w:sz w:val="22"/>
+        </w:rPr>
+      </w:pPr>
+      <w:r>
+        <w:rPr>
+          <w:sz w:val="22"/>
+        </w:rPr>
+        <w:t xml:space="preserve"> Refresh token expiration</w:t>
+      </w:r>
+    </w:p>
+    <w:p>
+      <w:pPr>
+        <w:numPr>
+          <w:ilvl w:val="1"/>
+          <w:numId w:val="6"/>
+        </w:numPr>
+        <w:spacing w:after="0"/>
+        <w:ind w:hanging="114"/>
+        <w:jc w:val="left"/>
+        <w:rPr>
+          <w:sz w:val="22"/>
+        </w:rPr>
+      </w:pPr>
+      <w:r>
+        <w:rPr>
+          <w:w w:val="117"/>
+          <w:sz w:val="22"/>
+        </w:rPr>
+        <w:t xml:space="preserve"> </w:t>
+      </w:r>
+      <w:r>
+        <w:rPr>
+          <w:w w:val="117"/>
+          <w:sz w:val="22"/>
+        </w:rPr>
+        <w:t>Ensure</w:t>
+      </w:r>
+      <w:r>
+        <w:rPr>
+          <w:spacing w:val="6"/>
+          <w:w w:val="117"/>
+          <w:sz w:val="22"/>
+        </w:rPr>
+        <w:t xml:space="preserve"> </w:t>
+      </w:r>
+      <w:r>
+        <w:rPr>
+          <w:w w:val="117"/>
+          <w:sz w:val="22"/>
+        </w:rPr>
+        <w:t>no</w:t>
+      </w:r>
+      <w:r>
+        <w:rPr>
+          <w:spacing w:val="6"/>
+          <w:w w:val="117"/>
+          <w:sz w:val="22"/>
+        </w:rPr>
+        <w:t xml:space="preserve"> </w:t>
+      </w:r>
+      <w:r>
+        <w:rPr>
+          <w:w w:val="117"/>
+          <w:sz w:val="22"/>
+        </w:rPr>
+        <w:t>personal</w:t>
+      </w:r>
+      <w:r>
+        <w:rPr>
+          <w:spacing w:val="6"/>
+          <w:w w:val="117"/>
+          <w:sz w:val="22"/>
+        </w:rPr>
+        <w:t xml:space="preserve"> </w:t>
+      </w:r>
+      <w:r>
+        <w:rPr>
+          <w:w w:val="117"/>
+          <w:sz w:val="22"/>
+        </w:rPr>
+        <w:t>information</w:t>
+      </w:r>
+      <w:r>
+        <w:rPr>
+          <w:spacing w:val="6"/>
+          <w:w w:val="117"/>
+          <w:sz w:val="22"/>
+        </w:rPr>
+        <w:t xml:space="preserve"> </w:t>
+      </w:r>
+      <w:r>
+        <w:rPr>
+          <w:w w:val="117"/>
+          <w:sz w:val="22"/>
+        </w:rPr>
+        <w:t>is</w:t>
+      </w:r>
+      <w:r>
+        <w:rPr>
+          <w:spacing w:val="6"/>
+          <w:w w:val="117"/>
+          <w:sz w:val="22"/>
+        </w:rPr>
+        <w:t xml:space="preserve"> </w:t>
+      </w:r>
+      <w:r>
+        <w:rPr>
+          <w:w w:val="117"/>
+          <w:sz w:val="22"/>
+        </w:rPr>
+        <w:t>logged</w:t>
+      </w:r>
+      <w:r>
+        <w:rPr>
+          <w:spacing w:val="6"/>
+          <w:w w:val="117"/>
+          <w:sz w:val="22"/>
+        </w:rPr>
+        <w:t xml:space="preserve"> </w:t>
+      </w:r>
+      <w:r>
+        <w:rPr>
+          <w:w w:val="117"/>
+          <w:sz w:val="22"/>
+        </w:rPr>
+        <w:t>anywhere</w:t>
+      </w:r>
+    </w:p>
+    <w:p>
+      <w:pPr>
+        <w:spacing w:after="0"/>
+        <w:ind w:left="1566" w:firstLine="0"/>
+        <w:rPr>
+          <w:rFonts w:asciiTheme="minorHAnsi" w:hAnsiTheme="minorHAnsi" w:cstheme="minorHAnsi"/>
+          <w:sz w:val="22"/>
+        </w:rPr>
+      </w:pPr>
+    </w:p>
+    <w:p>
+      <w:pPr>
         <w:spacing w:after="319" w:line="259" w:lineRule="auto"/>
         <w:ind w:left="0" w:firstLine="0"/>
         <w:jc w:val="left"/>
       </w:pPr>
-      <w:r>
-        <w:rPr>
-          <w:noProof/>
-          <w:sz w:val="22"/>
-        </w:rPr>
-        <mc:AlternateContent>
-          <mc:Choice Requires="wpg">
-            <w:drawing>
-              <wp:inline distT="0" distB="0" distL="0" distR="0" wp14:anchorId="5800EFBC" wp14:editId="607C7FB7">
-                <wp:extent cx="5578801" cy="1402852"/>
-                <wp:effectExtent l="0" t="0" r="3175" b="6985"/>
-                <wp:docPr id="3717" name="Group 3717"/>
-                <wp:cNvGraphicFramePr/>
-                <a:graphic xmlns:a="http://schemas.openxmlformats.org/drawingml/2006/main">
-                  <a:graphicData uri="http://schemas.microsoft.com/office/word/2010/wordprocessingGroup">
-                    <wpg:wgp>
-                      <wpg:cNvGrpSpPr/>
-                      <wpg:grpSpPr>
-                        <a:xfrm>
-                          <a:off x="0" y="0"/>
-                          <a:ext cx="5578801" cy="1402852"/>
-                          <a:chOff x="0" y="0"/>
-                          <a:chExt cx="5578801" cy="1402852"/>
-                        </a:xfrm>
-                      </wpg:grpSpPr>
-                      <wps:wsp>
-                        <wps:cNvPr id="4134" name="Shape 4134"/>
-                        <wps:cNvSpPr/>
-                        <wps:spPr>
-                          <a:xfrm>
-                            <a:off x="0" y="1393327"/>
-                            <a:ext cx="5578801" cy="9525"/>
-                          </a:xfrm>
-                          <a:custGeom>
-                            <a:avLst/>
-                            <a:gdLst/>
-                            <a:ahLst/>
-                            <a:cxnLst/>
-                            <a:rect l="0" t="0" r="0" b="0"/>
-                            <a:pathLst>
-                              <a:path w="5578801" h="9525">
-                                <a:moveTo>
-                                  <a:pt x="0" y="0"/>
-                                </a:moveTo>
-                                <a:lnTo>
-                                  <a:pt x="5578801" y="0"/>
-                                </a:lnTo>
-                                <a:lnTo>
-                                  <a:pt x="5578801" y="9525"/>
-                                </a:lnTo>
-                                <a:lnTo>
-                                  <a:pt x="0" y="9525"/>
-                                </a:lnTo>
-                                <a:lnTo>
-                                  <a:pt x="0" y="0"/>
-                                </a:lnTo>
-                              </a:path>
-                            </a:pathLst>
-                          </a:custGeom>
-                          <a:ln w="0" cap="flat">
-                            <a:miter lim="127000"/>
-                          </a:ln>
-                        </wps:spPr>
-                        <wps:style>
-                          <a:lnRef idx="0">
-                            <a:srgbClr val="000000">
-                              <a:alpha val="0"/>
-                            </a:srgbClr>
-                          </a:lnRef>
-                          <a:fillRef idx="1">
-                            <a:srgbClr val="BBBBBB"/>
-                          </a:fillRef>
-                          <a:effectRef idx="0">
-                            <a:scrgbClr r="0" g="0" b="0"/>
-                          </a:effectRef>
-                          <a:fontRef idx="none"/>
-                        </wps:style>
-                        <wps:bodyPr/>
-                      </wps:wsp>
-                      <wps:wsp>
-                        <wps:cNvPr id="280" name="Rectangle 280"/>
-                        <wps:cNvSpPr/>
-                        <wps:spPr>
-                          <a:xfrm>
-                            <a:off x="381000" y="0"/>
-                            <a:ext cx="1743202" cy="207050"/>
-                          </a:xfrm>
-                          <a:prstGeom prst="rect">
-                            <a:avLst/>
-                          </a:prstGeom>
-                          <a:ln>
-                            <a:noFill/>
-                          </a:ln>
-                        </wps:spPr>
-                        <wps:txbx>
-                          <w:txbxContent>
-                            <w:p>
-                              <w:pPr>
-                                <w:spacing w:after="160" w:line="259" w:lineRule="auto"/>
-                                <w:ind w:left="0" w:firstLine="0"/>
-                                <w:jc w:val="left"/>
-                                <w:rPr>
-                                  <w:sz w:val="22"/>
-                                </w:rPr>
-                              </w:pPr>
-                              <w:r>
-                                <w:rPr>
-                                  <w:w w:val="116"/>
-                                  <w:sz w:val="22"/>
-                                </w:rPr>
-                                <w:t>Shorter</w:t>
-                              </w:r>
-                              <w:r>
-                                <w:rPr>
-                                  <w:spacing w:val="6"/>
-                                  <w:w w:val="116"/>
-                                  <w:sz w:val="22"/>
-                                </w:rPr>
-                                <w:t xml:space="preserve"> </w:t>
-                              </w:r>
-                              <w:r>
-                                <w:rPr>
-                                  <w:w w:val="116"/>
-                                  <w:sz w:val="22"/>
-                                </w:rPr>
-                                <w:t>token</w:t>
-                              </w:r>
-                              <w:r>
-                                <w:rPr>
-                                  <w:spacing w:val="6"/>
-                                  <w:w w:val="116"/>
-                                  <w:sz w:val="22"/>
-                                </w:rPr>
-                                <w:t xml:space="preserve"> </w:t>
-                              </w:r>
-                              <w:r>
-                                <w:rPr>
-                                  <w:w w:val="116"/>
-                                  <w:sz w:val="22"/>
-                                </w:rPr>
-                                <w:t>expiration</w:t>
-                              </w:r>
-                            </w:p>
-                          </w:txbxContent>
-                        </wps:txbx>
-                        <wps:bodyPr horzOverflow="overflow" vert="horz" lIns="0" tIns="0" rIns="0" bIns="0" rtlCol="0">
-                          <a:noAutofit/>
-                        </wps:bodyPr>
-                      </wps:wsp>
-                      <wps:wsp>
-                        <wps:cNvPr id="281" name="Rectangle 281"/>
-                        <wps:cNvSpPr/>
-                        <wps:spPr>
-                          <a:xfrm>
-                            <a:off x="381000" y="171450"/>
-                            <a:ext cx="1372580" cy="207050"/>
-                          </a:xfrm>
-                          <a:prstGeom prst="rect">
-                            <a:avLst/>
-                          </a:prstGeom>
-                          <a:ln>
-                            <a:noFill/>
-                          </a:ln>
-                        </wps:spPr>
-                        <wps:txbx>
-                          <w:txbxContent>
-                            <w:p>
-                              <w:pPr>
-                                <w:spacing w:after="160" w:line="259" w:lineRule="auto"/>
-                                <w:ind w:left="0" w:firstLine="0"/>
-                                <w:jc w:val="left"/>
-                                <w:rPr>
-                                  <w:sz w:val="22"/>
-                                </w:rPr>
-                              </w:pPr>
-                              <w:r>
-                                <w:rPr>
-                                  <w:w w:val="115"/>
-                                  <w:sz w:val="22"/>
-                                </w:rPr>
-                                <w:t>Key</w:t>
-                              </w:r>
-                              <w:r>
-                                <w:rPr>
-                                  <w:spacing w:val="6"/>
-                                  <w:w w:val="115"/>
-                                  <w:sz w:val="22"/>
-                                </w:rPr>
-                                <w:t xml:space="preserve"> </w:t>
-                              </w:r>
-                              <w:r>
-                                <w:rPr>
-                                  <w:w w:val="115"/>
-                                  <w:sz w:val="22"/>
-                                </w:rPr>
-                                <w:t>rotation</w:t>
-                              </w:r>
-                              <w:r>
-                                <w:rPr>
-                                  <w:spacing w:val="6"/>
-                                  <w:w w:val="115"/>
-                                  <w:sz w:val="22"/>
-                                </w:rPr>
-                                <w:t xml:space="preserve"> </w:t>
-                              </w:r>
-                              <w:r>
-                                <w:rPr>
-                                  <w:w w:val="115"/>
-                                  <w:sz w:val="22"/>
-                                </w:rPr>
-                                <w:t>events</w:t>
-                              </w:r>
-                            </w:p>
-                          </w:txbxContent>
-                        </wps:txbx>
-                        <wps:bodyPr horzOverflow="overflow" vert="horz" lIns="0" tIns="0" rIns="0" bIns="0" rtlCol="0">
-                          <a:noAutofit/>
-                        </wps:bodyPr>
-                      </wps:wsp>
-                      <wps:wsp>
-                        <wps:cNvPr id="282" name="Rectangle 282"/>
-                        <wps:cNvSpPr/>
-                        <wps:spPr>
-                          <a:xfrm>
-                            <a:off x="381000" y="342900"/>
-                            <a:ext cx="1216304" cy="207050"/>
-                          </a:xfrm>
-                          <a:prstGeom prst="rect">
-                            <a:avLst/>
-                          </a:prstGeom>
-                          <a:ln>
-                            <a:noFill/>
-                          </a:ln>
-                        </wps:spPr>
-                        <wps:txbx>
-                          <w:txbxContent>
-                            <w:p>
-                              <w:pPr>
-                                <w:spacing w:after="160" w:line="259" w:lineRule="auto"/>
-                                <w:ind w:left="0" w:firstLine="0"/>
-                                <w:jc w:val="left"/>
-                                <w:rPr>
-                                  <w:sz w:val="22"/>
-                                </w:rPr>
-                              </w:pPr>
-                              <w:r>
-                                <w:rPr>
-                                  <w:w w:val="114"/>
-                                  <w:sz w:val="22"/>
-                                </w:rPr>
-                                <w:t>Token</w:t>
-                              </w:r>
-                              <w:r>
-                                <w:rPr>
-                                  <w:spacing w:val="6"/>
-                                  <w:w w:val="114"/>
-                                  <w:sz w:val="22"/>
-                                </w:rPr>
-                                <w:t xml:space="preserve"> </w:t>
-                              </w:r>
-                              <w:r>
-                                <w:rPr>
-                                  <w:w w:val="114"/>
-                                  <w:sz w:val="22"/>
-                                </w:rPr>
-                                <w:t>revocation</w:t>
-                              </w:r>
-                            </w:p>
-                          </w:txbxContent>
-                        </wps:txbx>
-                        <wps:bodyPr horzOverflow="overflow" vert="horz" lIns="0" tIns="0" rIns="0" bIns="0" rtlCol="0">
-                          <a:noAutofit/>
-                        </wps:bodyPr>
-                      </wps:wsp>
-                      <wps:wsp>
-                        <wps:cNvPr id="283" name="Rectangle 283"/>
-                        <wps:cNvSpPr/>
-                        <wps:spPr>
-                          <a:xfrm>
-                            <a:off x="381000" y="514350"/>
-                            <a:ext cx="548485" cy="207050"/>
-                          </a:xfrm>
-                          <a:prstGeom prst="rect">
-                            <a:avLst/>
-                          </a:prstGeom>
-                          <a:ln>
-                            <a:noFill/>
-                          </a:ln>
-                        </wps:spPr>
-                        <wps:txbx>
-                          <w:txbxContent>
-                            <w:p>
-                              <w:pPr>
-                                <w:spacing w:after="160" w:line="259" w:lineRule="auto"/>
-                                <w:ind w:left="0" w:firstLine="0"/>
-                                <w:jc w:val="left"/>
-                              </w:pPr>
-                              <w:r>
-                                <w:rPr>
-                                  <w:w w:val="118"/>
-                                </w:rPr>
-                                <w:t>On</w:t>
-                              </w:r>
-                              <w:r>
-                                <w:rPr>
-                                  <w:spacing w:val="6"/>
-                                  <w:w w:val="118"/>
-                                </w:rPr>
-                                <w:t xml:space="preserve"> </w:t>
-                              </w:r>
-                              <w:r>
-                                <w:rPr>
-                                  <w:w w:val="118"/>
-                                </w:rPr>
-                                <w:t>any</w:t>
-                              </w:r>
-                              <w:r>
-                                <w:rPr>
-                                  <w:spacing w:val="6"/>
-                                  <w:w w:val="118"/>
-                                </w:rPr>
-                                <w:t xml:space="preserve"> </w:t>
-                              </w:r>
-                            </w:p>
-                          </w:txbxContent>
-                        </wps:txbx>
-                        <wps:bodyPr horzOverflow="overflow" vert="horz" lIns="0" tIns="0" rIns="0" bIns="0" rtlCol="0">
-                          <a:noAutofit/>
-                        </wps:bodyPr>
-                      </wps:wsp>
-                      <wps:wsp>
-                        <wps:cNvPr id="284" name="Shape 284"/>
-                        <wps:cNvSpPr/>
-                        <wps:spPr>
-                          <a:xfrm>
-                            <a:off x="793403" y="492694"/>
-                            <a:ext cx="493468" cy="209550"/>
-                          </a:xfrm>
-                          <a:custGeom>
-                            <a:avLst/>
-                            <a:gdLst/>
-                            <a:ahLst/>
-                            <a:cxnLst/>
-                            <a:rect l="0" t="0" r="0" b="0"/>
-                            <a:pathLst>
-                              <a:path w="493468" h="209550">
-                                <a:moveTo>
-                                  <a:pt x="38100" y="0"/>
-                                </a:moveTo>
-                                <a:lnTo>
-                                  <a:pt x="493468" y="0"/>
-                                </a:lnTo>
-                                <a:lnTo>
-                                  <a:pt x="493468" y="9525"/>
-                                </a:lnTo>
-                                <a:lnTo>
-                                  <a:pt x="38100" y="9525"/>
-                                </a:lnTo>
-                                <a:cubicBezTo>
-                                  <a:pt x="22384" y="9525"/>
-                                  <a:pt x="9525" y="22384"/>
-                                  <a:pt x="9525" y="38100"/>
-                                </a:cubicBezTo>
-                                <a:lnTo>
-                                  <a:pt x="9525" y="171450"/>
-                                </a:lnTo>
-                                <a:cubicBezTo>
-                                  <a:pt x="9525" y="187166"/>
-                                  <a:pt x="22384" y="200025"/>
-                                  <a:pt x="38100" y="200025"/>
-                                </a:cubicBezTo>
-                                <a:lnTo>
-                                  <a:pt x="493468" y="200025"/>
-                                </a:lnTo>
-                                <a:lnTo>
-                                  <a:pt x="493468" y="209550"/>
-                                </a:lnTo>
-                                <a:lnTo>
-                                  <a:pt x="38100" y="209550"/>
-                                </a:lnTo>
-                                <a:cubicBezTo>
-                                  <a:pt x="17145" y="209550"/>
-                                  <a:pt x="0" y="192405"/>
-                                  <a:pt x="0" y="171450"/>
-                                </a:cubicBezTo>
-                                <a:lnTo>
-                                  <a:pt x="0" y="38100"/>
-                                </a:lnTo>
-                                <a:cubicBezTo>
-                                  <a:pt x="0" y="17145"/>
-                                  <a:pt x="17145" y="0"/>
-                                  <a:pt x="38100" y="0"/>
-                                </a:cubicBezTo>
-                                <a:close/>
-                              </a:path>
-                            </a:pathLst>
-                          </a:custGeom>
-                          <a:ln w="0" cap="flat">
-                            <a:miter lim="127000"/>
-                          </a:ln>
-                        </wps:spPr>
-                        <wps:style>
-                          <a:lnRef idx="0">
-                            <a:srgbClr val="000000">
-                              <a:alpha val="0"/>
-                            </a:srgbClr>
-                          </a:lnRef>
-                          <a:fillRef idx="1">
-                            <a:srgbClr val="BBBBBB"/>
-                          </a:fillRef>
-                          <a:effectRef idx="0">
-                            <a:scrgbClr r="0" g="0" b="0"/>
-                          </a:effectRef>
-                          <a:fontRef idx="none"/>
-                        </wps:style>
-                        <wps:bodyPr/>
-                      </wps:wsp>
-                      <wps:wsp>
-                        <wps:cNvPr id="285" name="Shape 285"/>
-                        <wps:cNvSpPr/>
-                        <wps:spPr>
-                          <a:xfrm>
-                            <a:off x="1286870" y="492694"/>
-                            <a:ext cx="493468" cy="209550"/>
-                          </a:xfrm>
-                          <a:custGeom>
-                            <a:avLst/>
-                            <a:gdLst/>
-                            <a:ahLst/>
-                            <a:cxnLst/>
-                            <a:rect l="0" t="0" r="0" b="0"/>
-                            <a:pathLst>
-                              <a:path w="493468" h="209550">
-                                <a:moveTo>
-                                  <a:pt x="0" y="0"/>
-                                </a:moveTo>
-                                <a:lnTo>
-                                  <a:pt x="455368" y="0"/>
-                                </a:lnTo>
-                                <a:cubicBezTo>
-                                  <a:pt x="476323" y="0"/>
-                                  <a:pt x="493468" y="17145"/>
-                                  <a:pt x="493468" y="38100"/>
-                                </a:cubicBezTo>
-                                <a:lnTo>
-                                  <a:pt x="493468" y="171450"/>
-                                </a:lnTo>
-                                <a:cubicBezTo>
-                                  <a:pt x="493468" y="192405"/>
-                                  <a:pt x="476323" y="209550"/>
-                                  <a:pt x="455368" y="209550"/>
-                                </a:cubicBezTo>
-                                <a:lnTo>
-                                  <a:pt x="0" y="209550"/>
-                                </a:lnTo>
-                                <a:lnTo>
-                                  <a:pt x="0" y="200025"/>
-                                </a:lnTo>
-                                <a:lnTo>
-                                  <a:pt x="455368" y="200025"/>
-                                </a:lnTo>
-                                <a:cubicBezTo>
-                                  <a:pt x="471084" y="200025"/>
-                                  <a:pt x="483943" y="187166"/>
-                                  <a:pt x="483943" y="171450"/>
-                                </a:cubicBezTo>
-                                <a:lnTo>
-                                  <a:pt x="483943" y="38100"/>
-                                </a:lnTo>
-                                <a:cubicBezTo>
-                                  <a:pt x="483943" y="22384"/>
-                                  <a:pt x="471084" y="9525"/>
-                                  <a:pt x="455368" y="9525"/>
-                                </a:cubicBezTo>
-                                <a:lnTo>
-                                  <a:pt x="0" y="9525"/>
-                                </a:lnTo>
-                                <a:lnTo>
-                                  <a:pt x="0" y="0"/>
-                                </a:lnTo>
-                                <a:close/>
-                              </a:path>
-                            </a:pathLst>
-                          </a:custGeom>
-                          <a:ln w="0" cap="flat">
-                            <a:miter lim="127000"/>
-                          </a:ln>
-                        </wps:spPr>
-                        <wps:style>
-                          <a:lnRef idx="0">
-                            <a:srgbClr val="000000">
-                              <a:alpha val="0"/>
-                            </a:srgbClr>
-                          </a:lnRef>
-                          <a:fillRef idx="1">
-                            <a:srgbClr val="BBBBBB"/>
-                          </a:fillRef>
-                          <a:effectRef idx="0">
-                            <a:scrgbClr r="0" g="0" b="0"/>
-                          </a:effectRef>
-                          <a:fontRef idx="none"/>
-                        </wps:style>
-                        <wps:bodyPr/>
-                      </wps:wsp>
-                      <wps:wsp>
-                        <wps:cNvPr id="286" name="Rectangle 286"/>
-                        <wps:cNvSpPr/>
-                        <wps:spPr>
-                          <a:xfrm>
-                            <a:off x="841028" y="530497"/>
-                            <a:ext cx="1185749" cy="178147"/>
-                          </a:xfrm>
-                          <a:prstGeom prst="rect">
-                            <a:avLst/>
-                          </a:prstGeom>
-                          <a:ln>
-                            <a:noFill/>
-                          </a:ln>
-                        </wps:spPr>
-                        <wps:txbx>
-                          <w:txbxContent>
-                            <w:p>
-                              <w:pPr>
-                                <w:spacing w:after="160" w:line="259" w:lineRule="auto"/>
-                                <w:ind w:left="0" w:firstLine="0"/>
-                                <w:jc w:val="left"/>
-                              </w:pPr>
-                              <w:proofErr w:type="spellStart"/>
-                              <w:r>
-                                <w:rPr>
-                                  <w:rFonts w:ascii="Courier New" w:eastAsia="Courier New" w:hAnsi="Courier New" w:cs="Courier New"/>
-                                  <w:w w:val="99"/>
-                                </w:rPr>
-                                <w:t>invalid_token</w:t>
-                              </w:r>
-                              <w:proofErr w:type="spellEnd"/>
-                            </w:p>
-                          </w:txbxContent>
-                        </wps:txbx>
-                        <wps:bodyPr horzOverflow="overflow" vert="horz" lIns="0" tIns="0" rIns="0" bIns="0" rtlCol="0">
-                          <a:noAutofit/>
-                        </wps:bodyPr>
-                      </wps:wsp>
-                      <wps:wsp>
-                        <wps:cNvPr id="287" name="Rectangle 287"/>
-                        <wps:cNvSpPr/>
-                        <wps:spPr>
-                          <a:xfrm>
-                            <a:off x="1780338" y="514350"/>
-                            <a:ext cx="751886" cy="207050"/>
-                          </a:xfrm>
-                          <a:prstGeom prst="rect">
-                            <a:avLst/>
-                          </a:prstGeom>
-                          <a:ln>
-                            <a:noFill/>
-                          </a:ln>
-                        </wps:spPr>
-                        <wps:txbx>
-                          <w:txbxContent>
-                            <w:p>
-                              <w:pPr>
-                                <w:spacing w:after="160" w:line="259" w:lineRule="auto"/>
-                                <w:ind w:left="0" w:firstLine="0"/>
-                                <w:jc w:val="left"/>
-                                <w:rPr>
-                                  <w:sz w:val="22"/>
-                                </w:rPr>
-                              </w:pPr>
-                              <w:r>
-                                <w:rPr>
-                                  <w:spacing w:val="6"/>
-                                  <w:w w:val="115"/>
-                                  <w:sz w:val="22"/>
-                                </w:rPr>
-                                <w:t xml:space="preserve"> </w:t>
-                              </w:r>
-                              <w:r>
-                                <w:rPr>
-                                  <w:w w:val="115"/>
-                                  <w:sz w:val="22"/>
-                                </w:rPr>
-                                <w:t>condition:</w:t>
-                              </w:r>
-                            </w:p>
-                          </w:txbxContent>
-                        </wps:txbx>
-                        <wps:bodyPr horzOverflow="overflow" vert="horz" lIns="0" tIns="0" rIns="0" bIns="0" rtlCol="0">
-                          <a:noAutofit/>
-                        </wps:bodyPr>
-                      </wps:wsp>
-                      <wps:wsp>
-                        <wps:cNvPr id="288" name="Rectangle 288"/>
-                        <wps:cNvSpPr/>
-                        <wps:spPr>
-                          <a:xfrm>
-                            <a:off x="381000" y="691083"/>
-                            <a:ext cx="2675535" cy="207050"/>
-                          </a:xfrm>
-                          <a:prstGeom prst="rect">
-                            <a:avLst/>
-                          </a:prstGeom>
-                          <a:ln>
-                            <a:noFill/>
-                          </a:ln>
-                        </wps:spPr>
-                        <wps:txbx>
-                          <w:txbxContent>
-                            <w:p>
-                              <w:pPr>
-                                <w:spacing w:after="160" w:line="259" w:lineRule="auto"/>
-                                <w:ind w:left="0" w:firstLine="0"/>
-                                <w:jc w:val="left"/>
-                                <w:rPr>
-                                  <w:sz w:val="22"/>
-                                </w:rPr>
-                              </w:pPr>
-                              <w:r>
-                                <w:rPr>
-                                  <w:w w:val="116"/>
-                                  <w:sz w:val="22"/>
-                                </w:rPr>
-                                <w:t>Log</w:t>
-                              </w:r>
-                              <w:r>
-                                <w:rPr>
-                                  <w:spacing w:val="6"/>
-                                  <w:w w:val="116"/>
-                                  <w:sz w:val="22"/>
-                                </w:rPr>
-                                <w:t xml:space="preserve"> </w:t>
-                              </w:r>
-                              <w:r>
-                                <w:rPr>
-                                  <w:w w:val="116"/>
-                                  <w:sz w:val="22"/>
-                                </w:rPr>
-                                <w:t>the</w:t>
-                              </w:r>
-                              <w:r>
-                                <w:rPr>
-                                  <w:spacing w:val="6"/>
-                                  <w:w w:val="116"/>
-                                  <w:sz w:val="22"/>
-                                </w:rPr>
-                                <w:t xml:space="preserve"> </w:t>
-                              </w:r>
-                              <w:r>
-                                <w:rPr>
-                                  <w:w w:val="116"/>
-                                  <w:sz w:val="22"/>
-                                </w:rPr>
-                                <w:t>event</w:t>
-                              </w:r>
-                              <w:r>
-                                <w:rPr>
-                                  <w:spacing w:val="6"/>
-                                  <w:w w:val="116"/>
-                                  <w:sz w:val="22"/>
-                                </w:rPr>
-                                <w:t xml:space="preserve"> </w:t>
-                              </w:r>
-                              <w:r>
-                                <w:rPr>
-                                  <w:w w:val="116"/>
-                                  <w:sz w:val="22"/>
-                                </w:rPr>
-                                <w:t>(without</w:t>
-                              </w:r>
-                              <w:r>
-                                <w:rPr>
-                                  <w:spacing w:val="6"/>
-                                  <w:w w:val="116"/>
-                                  <w:sz w:val="22"/>
-                                </w:rPr>
-                                <w:t xml:space="preserve"> </w:t>
-                              </w:r>
-                              <w:r>
-                                <w:rPr>
-                                  <w:w w:val="116"/>
-                                  <w:sz w:val="22"/>
-                                </w:rPr>
-                                <w:t>personal</w:t>
-                              </w:r>
-                              <w:r>
-                                <w:rPr>
-                                  <w:spacing w:val="6"/>
-                                  <w:w w:val="116"/>
-                                  <w:sz w:val="22"/>
-                                </w:rPr>
-                                <w:t xml:space="preserve"> </w:t>
-                              </w:r>
-                              <w:r>
-                                <w:rPr>
-                                  <w:w w:val="116"/>
-                                  <w:sz w:val="22"/>
-                                </w:rPr>
-                                <w:t>data)</w:t>
-                              </w:r>
-                            </w:p>
-                          </w:txbxContent>
-                        </wps:txbx>
-                        <wps:bodyPr horzOverflow="overflow" vert="horz" lIns="0" tIns="0" rIns="0" bIns="0" rtlCol="0">
-                          <a:noAutofit/>
-                        </wps:bodyPr>
-                      </wps:wsp>
-                      <wps:wsp>
-                        <wps:cNvPr id="289" name="Rectangle 289"/>
-                        <wps:cNvSpPr/>
-                        <wps:spPr>
-                          <a:xfrm>
-                            <a:off x="381000" y="862533"/>
-                            <a:ext cx="299325" cy="207050"/>
-                          </a:xfrm>
-                          <a:prstGeom prst="rect">
-                            <a:avLst/>
-                          </a:prstGeom>
-                          <a:ln>
-                            <a:noFill/>
-                          </a:ln>
-                        </wps:spPr>
-                        <wps:txbx>
-                          <w:txbxContent>
-                            <w:p>
-                              <w:pPr>
-                                <w:spacing w:after="160" w:line="259" w:lineRule="auto"/>
-                                <w:ind w:left="0" w:firstLine="0"/>
-                                <w:jc w:val="left"/>
-                              </w:pPr>
-                              <w:r>
-                                <w:rPr>
-                                  <w:w w:val="118"/>
-                                </w:rPr>
-                                <w:t>Call</w:t>
-                              </w:r>
-                              <w:r>
-                                <w:rPr>
-                                  <w:spacing w:val="6"/>
-                                  <w:w w:val="118"/>
-                                </w:rPr>
-                                <w:t xml:space="preserve"> </w:t>
-                              </w:r>
-                            </w:p>
-                          </w:txbxContent>
-                        </wps:txbx>
-                        <wps:bodyPr horzOverflow="overflow" vert="horz" lIns="0" tIns="0" rIns="0" bIns="0" rtlCol="0">
-                          <a:noAutofit/>
-                        </wps:bodyPr>
-                      </wps:wsp>
-                      <wps:wsp>
-                        <wps:cNvPr id="290" name="Shape 290"/>
-                        <wps:cNvSpPr/>
-                        <wps:spPr>
-                          <a:xfrm>
-                            <a:off x="606056" y="840877"/>
-                            <a:ext cx="527763" cy="209550"/>
-                          </a:xfrm>
-                          <a:custGeom>
-                            <a:avLst/>
-                            <a:gdLst/>
-                            <a:ahLst/>
-                            <a:cxnLst/>
-                            <a:rect l="0" t="0" r="0" b="0"/>
-                            <a:pathLst>
-                              <a:path w="527763" h="209550">
-                                <a:moveTo>
-                                  <a:pt x="38100" y="0"/>
-                                </a:moveTo>
-                                <a:lnTo>
-                                  <a:pt x="527763" y="0"/>
-                                </a:lnTo>
-                                <a:lnTo>
-                                  <a:pt x="527763" y="9525"/>
-                                </a:lnTo>
-                                <a:lnTo>
-                                  <a:pt x="38100" y="9525"/>
-                                </a:lnTo>
-                                <a:cubicBezTo>
-                                  <a:pt x="22384" y="9525"/>
-                                  <a:pt x="9525" y="22384"/>
-                                  <a:pt x="9525" y="38100"/>
-                                </a:cubicBezTo>
-                                <a:lnTo>
-                                  <a:pt x="9525" y="171450"/>
-                                </a:lnTo>
-                                <a:cubicBezTo>
-                                  <a:pt x="9525" y="187166"/>
-                                  <a:pt x="22384" y="200025"/>
-                                  <a:pt x="38100" y="200025"/>
-                                </a:cubicBezTo>
-                                <a:lnTo>
-                                  <a:pt x="527763" y="200025"/>
-                                </a:lnTo>
-                                <a:lnTo>
-                                  <a:pt x="527763" y="209550"/>
-                                </a:lnTo>
-                                <a:lnTo>
-                                  <a:pt x="38100" y="209550"/>
-                                </a:lnTo>
-                                <a:cubicBezTo>
-                                  <a:pt x="17145" y="209550"/>
-                                  <a:pt x="0" y="192405"/>
-                                  <a:pt x="0" y="171450"/>
-                                </a:cubicBezTo>
-                                <a:lnTo>
-                                  <a:pt x="0" y="38100"/>
-                                </a:lnTo>
-                                <a:cubicBezTo>
-                                  <a:pt x="0" y="17145"/>
-                                  <a:pt x="17145" y="0"/>
-                                  <a:pt x="38100" y="0"/>
-                                </a:cubicBezTo>
-                                <a:close/>
-                              </a:path>
-                            </a:pathLst>
-                          </a:custGeom>
-                          <a:ln w="0" cap="flat">
-                            <a:miter lim="127000"/>
-                          </a:ln>
-                        </wps:spPr>
-                        <wps:style>
-                          <a:lnRef idx="0">
-                            <a:srgbClr val="000000">
-                              <a:alpha val="0"/>
-                            </a:srgbClr>
-                          </a:lnRef>
-                          <a:fillRef idx="1">
-                            <a:srgbClr val="BBBBBB"/>
-                          </a:fillRef>
-                          <a:effectRef idx="0">
-                            <a:scrgbClr r="0" g="0" b="0"/>
-                          </a:effectRef>
-                          <a:fontRef idx="none"/>
-                        </wps:style>
-                        <wps:bodyPr/>
-                      </wps:wsp>
-                      <wps:wsp>
-                        <wps:cNvPr id="291" name="Shape 291"/>
-                        <wps:cNvSpPr/>
-                        <wps:spPr>
-                          <a:xfrm>
-                            <a:off x="1133819" y="840877"/>
-                            <a:ext cx="527763" cy="209550"/>
-                          </a:xfrm>
-                          <a:custGeom>
-                            <a:avLst/>
-                            <a:gdLst/>
-                            <a:ahLst/>
-                            <a:cxnLst/>
-                            <a:rect l="0" t="0" r="0" b="0"/>
-                            <a:pathLst>
-                              <a:path w="527763" h="209550">
-                                <a:moveTo>
-                                  <a:pt x="0" y="0"/>
-                                </a:moveTo>
-                                <a:lnTo>
-                                  <a:pt x="489663" y="0"/>
-                                </a:lnTo>
-                                <a:cubicBezTo>
-                                  <a:pt x="510618" y="0"/>
-                                  <a:pt x="527763" y="17145"/>
-                                  <a:pt x="527763" y="38100"/>
-                                </a:cubicBezTo>
-                                <a:lnTo>
-                                  <a:pt x="527763" y="171450"/>
-                                </a:lnTo>
-                                <a:cubicBezTo>
-                                  <a:pt x="527763" y="192405"/>
-                                  <a:pt x="510618" y="209550"/>
-                                  <a:pt x="489663" y="209550"/>
-                                </a:cubicBezTo>
-                                <a:lnTo>
-                                  <a:pt x="0" y="209550"/>
-                                </a:lnTo>
-                                <a:lnTo>
-                                  <a:pt x="0" y="200025"/>
-                                </a:lnTo>
-                                <a:lnTo>
-                                  <a:pt x="489663" y="200025"/>
-                                </a:lnTo>
-                                <a:cubicBezTo>
-                                  <a:pt x="505379" y="200025"/>
-                                  <a:pt x="518238" y="187166"/>
-                                  <a:pt x="518238" y="171450"/>
-                                </a:cubicBezTo>
-                                <a:lnTo>
-                                  <a:pt x="518238" y="38100"/>
-                                </a:lnTo>
-                                <a:cubicBezTo>
-                                  <a:pt x="518238" y="22384"/>
-                                  <a:pt x="505379" y="9525"/>
-                                  <a:pt x="489663" y="9525"/>
-                                </a:cubicBezTo>
-                                <a:lnTo>
-                                  <a:pt x="0" y="9525"/>
-                                </a:lnTo>
-                                <a:lnTo>
-                                  <a:pt x="0" y="0"/>
-                                </a:lnTo>
-                                <a:close/>
-                              </a:path>
-                            </a:pathLst>
-                          </a:custGeom>
-                          <a:ln w="0" cap="flat">
-                            <a:miter lim="127000"/>
-                          </a:ln>
-                        </wps:spPr>
-                        <wps:style>
-                          <a:lnRef idx="0">
-                            <a:srgbClr val="000000">
-                              <a:alpha val="0"/>
-                            </a:srgbClr>
-                          </a:lnRef>
-                          <a:fillRef idx="1">
-                            <a:srgbClr val="BBBBBB"/>
-                          </a:fillRef>
-                          <a:effectRef idx="0">
-                            <a:scrgbClr r="0" g="0" b="0"/>
-                          </a:effectRef>
-                          <a:fontRef idx="none"/>
-                        </wps:style>
-                        <wps:bodyPr/>
-                      </wps:wsp>
-                      <wps:wsp>
-                        <wps:cNvPr id="292" name="Rectangle 292"/>
-                        <wps:cNvSpPr/>
-                        <wps:spPr>
-                          <a:xfrm>
-                            <a:off x="653681" y="878680"/>
-                            <a:ext cx="1276960" cy="178147"/>
-                          </a:xfrm>
-                          <a:prstGeom prst="rect">
-                            <a:avLst/>
-                          </a:prstGeom>
-                          <a:ln>
-                            <a:noFill/>
-                          </a:ln>
-                        </wps:spPr>
-                        <wps:txbx>
-                          <w:txbxContent>
-                            <w:p>
-                              <w:pPr>
-                                <w:spacing w:after="160" w:line="259" w:lineRule="auto"/>
-                                <w:ind w:left="0" w:firstLine="0"/>
-                                <w:jc w:val="left"/>
-                              </w:pPr>
-                              <w:r>
-                                <w:rPr>
-                                  <w:rFonts w:ascii="Courier New" w:eastAsia="Courier New" w:hAnsi="Courier New" w:cs="Courier New"/>
-                                  <w:w w:val="99"/>
-                                </w:rPr>
-                                <w:t>/</w:t>
-                              </w:r>
-                              <w:proofErr w:type="spellStart"/>
-                              <w:proofErr w:type="gramStart"/>
-                              <w:r>
-                                <w:rPr>
-                                  <w:rFonts w:ascii="Courier New" w:eastAsia="Courier New" w:hAnsi="Courier New" w:cs="Courier New"/>
-                                  <w:w w:val="99"/>
-                                </w:rPr>
-                                <w:t>refresh</w:t>
-                              </w:r>
-                              <w:proofErr w:type="gramEnd"/>
-                              <w:r>
-                                <w:rPr>
-                                  <w:rFonts w:ascii="Courier New" w:eastAsia="Courier New" w:hAnsi="Courier New" w:cs="Courier New"/>
-                                  <w:w w:val="99"/>
-                                </w:rPr>
-                                <w:t>_token</w:t>
-                              </w:r>
-                              <w:proofErr w:type="spellEnd"/>
-                            </w:p>
-                          </w:txbxContent>
-                        </wps:txbx>
-                        <wps:bodyPr horzOverflow="overflow" vert="horz" lIns="0" tIns="0" rIns="0" bIns="0" rtlCol="0">
-                          <a:noAutofit/>
-                        </wps:bodyPr>
-                      </wps:wsp>
-                      <wps:wsp>
-                        <wps:cNvPr id="293" name="Rectangle 293"/>
-                        <wps:cNvSpPr/>
-                        <wps:spPr>
-                          <a:xfrm>
-                            <a:off x="381000" y="1039267"/>
-                            <a:ext cx="3738299" cy="207050"/>
-                          </a:xfrm>
-                          <a:prstGeom prst="rect">
-                            <a:avLst/>
-                          </a:prstGeom>
-                          <a:ln>
-                            <a:noFill/>
-                          </a:ln>
-                        </wps:spPr>
-                        <wps:txbx>
-                          <w:txbxContent>
-                            <w:p>
-                              <w:pPr>
-                                <w:spacing w:after="160" w:line="259" w:lineRule="auto"/>
-                                <w:ind w:left="0" w:firstLine="0"/>
-                                <w:jc w:val="left"/>
-                                <w:rPr>
-                                  <w:sz w:val="22"/>
-                                </w:rPr>
-                              </w:pPr>
-                              <w:r>
-                                <w:rPr>
-                                  <w:w w:val="117"/>
-                                  <w:sz w:val="22"/>
-                                </w:rPr>
-                                <w:t>Ensure</w:t>
-                              </w:r>
-                              <w:r>
-                                <w:rPr>
-                                  <w:spacing w:val="6"/>
-                                  <w:w w:val="117"/>
-                                  <w:sz w:val="22"/>
-                                </w:rPr>
-                                <w:t xml:space="preserve"> </w:t>
-                              </w:r>
-                              <w:r>
-                                <w:rPr>
-                                  <w:w w:val="117"/>
-                                  <w:sz w:val="22"/>
-                                </w:rPr>
-                                <w:t>no</w:t>
-                              </w:r>
-                              <w:r>
-                                <w:rPr>
-                                  <w:spacing w:val="6"/>
-                                  <w:w w:val="117"/>
-                                  <w:sz w:val="22"/>
-                                </w:rPr>
-                                <w:t xml:space="preserve"> </w:t>
-                              </w:r>
-                              <w:r>
-                                <w:rPr>
-                                  <w:w w:val="117"/>
-                                  <w:sz w:val="22"/>
-                                </w:rPr>
-                                <w:t>personal</w:t>
-                              </w:r>
-                              <w:r>
-                                <w:rPr>
-                                  <w:spacing w:val="6"/>
-                                  <w:w w:val="117"/>
-                                  <w:sz w:val="22"/>
-                                </w:rPr>
-                                <w:t xml:space="preserve"> </w:t>
-                              </w:r>
-                              <w:r>
-                                <w:rPr>
-                                  <w:w w:val="117"/>
-                                  <w:sz w:val="22"/>
-                                </w:rPr>
-                                <w:t>information</w:t>
-                              </w:r>
-                              <w:r>
-                                <w:rPr>
-                                  <w:spacing w:val="6"/>
-                                  <w:w w:val="117"/>
-                                  <w:sz w:val="22"/>
-                                </w:rPr>
-                                <w:t xml:space="preserve"> </w:t>
-                              </w:r>
-                              <w:r>
-                                <w:rPr>
-                                  <w:w w:val="117"/>
-                                  <w:sz w:val="22"/>
-                                </w:rPr>
-                                <w:t>is</w:t>
-                              </w:r>
-                              <w:r>
-                                <w:rPr>
-                                  <w:spacing w:val="6"/>
-                                  <w:w w:val="117"/>
-                                  <w:sz w:val="22"/>
-                                </w:rPr>
-                                <w:t xml:space="preserve"> </w:t>
-                              </w:r>
-                              <w:r>
-                                <w:rPr>
-                                  <w:w w:val="117"/>
-                                  <w:sz w:val="22"/>
-                                </w:rPr>
-                                <w:t>logged</w:t>
-                              </w:r>
-                              <w:r>
-                                <w:rPr>
-                                  <w:spacing w:val="6"/>
-                                  <w:w w:val="117"/>
-                                  <w:sz w:val="22"/>
-                                </w:rPr>
-                                <w:t xml:space="preserve"> </w:t>
-                              </w:r>
-                              <w:r>
-                                <w:rPr>
-                                  <w:w w:val="117"/>
-                                  <w:sz w:val="22"/>
-                                </w:rPr>
-                                <w:t>anywhere.</w:t>
-                              </w:r>
-                            </w:p>
-                          </w:txbxContent>
-                        </wps:txbx>
-                        <wps:bodyPr horzOverflow="overflow" vert="horz" lIns="0" tIns="0" rIns="0" bIns="0" rtlCol="0">
-                          <a:noAutofit/>
-                        </wps:bodyPr>
-                      </wps:wsp>
-                      <wps:wsp>
-                        <wps:cNvPr id="359" name="Rectangle 359"/>
-                        <wps:cNvSpPr/>
-                        <wps:spPr>
-                          <a:xfrm>
-                            <a:off x="308307" y="171450"/>
-                            <a:ext cx="96684" cy="207050"/>
-                          </a:xfrm>
-                          <a:prstGeom prst="rect">
-                            <a:avLst/>
-                          </a:prstGeom>
-                          <a:ln>
-                            <a:noFill/>
-                          </a:ln>
-                        </wps:spPr>
-                        <wps:txbx>
-                          <w:txbxContent>
-                            <w:p>
-                              <w:pPr>
-                                <w:spacing w:after="160" w:line="259" w:lineRule="auto"/>
-                                <w:ind w:left="0" w:firstLine="0"/>
-                                <w:jc w:val="left"/>
-                              </w:pPr>
-                              <w:r>
-                                <w:rPr>
-                                  <w:w w:val="75"/>
-                                </w:rPr>
-                                <w:t>•</w:t>
-                              </w:r>
-                              <w:r>
-                                <w:rPr>
-                                  <w:spacing w:val="6"/>
-                                  <w:w w:val="75"/>
-                                </w:rPr>
-                                <w:t xml:space="preserve"> </w:t>
-                              </w:r>
-                            </w:p>
-                          </w:txbxContent>
-                        </wps:txbx>
-                        <wps:bodyPr horzOverflow="overflow" vert="horz" lIns="0" tIns="0" rIns="0" bIns="0" rtlCol="0">
-                          <a:noAutofit/>
-                        </wps:bodyPr>
-                      </wps:wsp>
-                      <wps:wsp>
-                        <wps:cNvPr id="360" name="Rectangle 360"/>
-                        <wps:cNvSpPr/>
-                        <wps:spPr>
-                          <a:xfrm>
-                            <a:off x="308307" y="342900"/>
-                            <a:ext cx="96684" cy="207050"/>
-                          </a:xfrm>
-                          <a:prstGeom prst="rect">
-                            <a:avLst/>
-                          </a:prstGeom>
-                          <a:ln>
-                            <a:noFill/>
-                          </a:ln>
-                        </wps:spPr>
-                        <wps:txbx>
-                          <w:txbxContent>
-                            <w:p>
-                              <w:pPr>
-                                <w:spacing w:after="160" w:line="259" w:lineRule="auto"/>
-                                <w:ind w:left="0" w:firstLine="0"/>
-                                <w:jc w:val="left"/>
-                              </w:pPr>
-                              <w:r>
-                                <w:rPr>
-                                  <w:w w:val="75"/>
-                                </w:rPr>
-                                <w:t>•</w:t>
-                              </w:r>
-                              <w:r>
-                                <w:rPr>
-                                  <w:spacing w:val="6"/>
-                                  <w:w w:val="75"/>
-                                </w:rPr>
-                                <w:t xml:space="preserve"> </w:t>
-                              </w:r>
-                            </w:p>
-                          </w:txbxContent>
-                        </wps:txbx>
-                        <wps:bodyPr horzOverflow="overflow" vert="horz" lIns="0" tIns="0" rIns="0" bIns="0" rtlCol="0">
-                          <a:noAutofit/>
-                        </wps:bodyPr>
-                      </wps:wsp>
-                      <wps:wsp>
-                        <wps:cNvPr id="361" name="Rectangle 361"/>
-                        <wps:cNvSpPr/>
-                        <wps:spPr>
-                          <a:xfrm>
-                            <a:off x="308307" y="514350"/>
-                            <a:ext cx="96684" cy="207050"/>
-                          </a:xfrm>
-                          <a:prstGeom prst="rect">
-                            <a:avLst/>
-                          </a:prstGeom>
-                          <a:ln>
-                            <a:noFill/>
-                          </a:ln>
-                        </wps:spPr>
-                        <wps:txbx>
-                          <w:txbxContent>
-                            <w:p>
-                              <w:pPr>
-                                <w:spacing w:after="160" w:line="259" w:lineRule="auto"/>
-                                <w:ind w:left="0" w:firstLine="0"/>
-                                <w:jc w:val="left"/>
-                              </w:pPr>
-                              <w:r>
-                                <w:rPr>
-                                  <w:w w:val="75"/>
-                                </w:rPr>
-                                <w:t>•</w:t>
-                              </w:r>
-                              <w:r>
-                                <w:rPr>
-                                  <w:spacing w:val="6"/>
-                                  <w:w w:val="75"/>
-                                </w:rPr>
-                                <w:t xml:space="preserve"> </w:t>
-                              </w:r>
-                            </w:p>
-                          </w:txbxContent>
-                        </wps:txbx>
-                        <wps:bodyPr horzOverflow="overflow" vert="horz" lIns="0" tIns="0" rIns="0" bIns="0" rtlCol="0">
-                          <a:noAutofit/>
-                        </wps:bodyPr>
-                      </wps:wsp>
-                      <wps:wsp>
-                        <wps:cNvPr id="362" name="Rectangle 362"/>
-                        <wps:cNvSpPr/>
-                        <wps:spPr>
-                          <a:xfrm>
-                            <a:off x="308307" y="691083"/>
-                            <a:ext cx="96684" cy="207050"/>
-                          </a:xfrm>
-                          <a:prstGeom prst="rect">
-                            <a:avLst/>
-                          </a:prstGeom>
-                          <a:ln>
-                            <a:noFill/>
-                          </a:ln>
-                        </wps:spPr>
-                        <wps:txbx>
-                          <w:txbxContent>
-                            <w:p>
-                              <w:pPr>
-                                <w:spacing w:after="160" w:line="259" w:lineRule="auto"/>
-                                <w:ind w:left="0" w:firstLine="0"/>
-                                <w:jc w:val="left"/>
-                              </w:pPr>
-                              <w:r>
-                                <w:rPr>
-                                  <w:w w:val="75"/>
-                                </w:rPr>
-                                <w:t>•</w:t>
-                              </w:r>
-                              <w:r>
-                                <w:rPr>
-                                  <w:spacing w:val="6"/>
-                                  <w:w w:val="75"/>
-                                </w:rPr>
-                                <w:t xml:space="preserve"> </w:t>
-                              </w:r>
-                            </w:p>
-                          </w:txbxContent>
-                        </wps:txbx>
-                        <wps:bodyPr horzOverflow="overflow" vert="horz" lIns="0" tIns="0" rIns="0" bIns="0" rtlCol="0">
-                          <a:noAutofit/>
-                        </wps:bodyPr>
-                      </wps:wsp>
-                      <wps:wsp>
-                        <wps:cNvPr id="363" name="Rectangle 363"/>
-                        <wps:cNvSpPr/>
-                        <wps:spPr>
-                          <a:xfrm>
-                            <a:off x="308307" y="862533"/>
-                            <a:ext cx="96684" cy="207050"/>
-                          </a:xfrm>
-                          <a:prstGeom prst="rect">
-                            <a:avLst/>
-                          </a:prstGeom>
-                          <a:ln>
-                            <a:noFill/>
-                          </a:ln>
-                        </wps:spPr>
-                        <wps:txbx>
-                          <w:txbxContent>
-                            <w:p>
-                              <w:pPr>
-                                <w:spacing w:after="160" w:line="259" w:lineRule="auto"/>
-                                <w:ind w:left="0" w:firstLine="0"/>
-                                <w:jc w:val="left"/>
-                              </w:pPr>
-                              <w:r>
-                                <w:rPr>
-                                  <w:w w:val="75"/>
-                                </w:rPr>
-                                <w:t>•</w:t>
-                              </w:r>
-                              <w:r>
-                                <w:rPr>
-                                  <w:spacing w:val="6"/>
-                                  <w:w w:val="75"/>
-                                </w:rPr>
-                                <w:t xml:space="preserve"> </w:t>
-                              </w:r>
-                            </w:p>
-                          </w:txbxContent>
-                        </wps:txbx>
-                        <wps:bodyPr horzOverflow="overflow" vert="horz" lIns="0" tIns="0" rIns="0" bIns="0" rtlCol="0">
-                          <a:noAutofit/>
-                        </wps:bodyPr>
-                      </wps:wsp>
-                      <wps:wsp>
-                        <wps:cNvPr id="364" name="Rectangle 364"/>
-                        <wps:cNvSpPr/>
-                        <wps:spPr>
-                          <a:xfrm>
-                            <a:off x="308307" y="1039267"/>
-                            <a:ext cx="96684" cy="207050"/>
-                          </a:xfrm>
-                          <a:prstGeom prst="rect">
-                            <a:avLst/>
-                          </a:prstGeom>
-                          <a:ln>
-                            <a:noFill/>
-                          </a:ln>
-                        </wps:spPr>
-                        <wps:txbx>
-                          <w:txbxContent>
-                            <w:p>
-                              <w:pPr>
-                                <w:spacing w:after="160" w:line="259" w:lineRule="auto"/>
-                                <w:ind w:left="0" w:firstLine="0"/>
-                                <w:jc w:val="left"/>
-                              </w:pPr>
-                              <w:r>
-                                <w:rPr>
-                                  <w:w w:val="75"/>
-                                </w:rPr>
-                                <w:t>•</w:t>
-                              </w:r>
-                              <w:r>
-                                <w:rPr>
-                                  <w:spacing w:val="6"/>
-                                  <w:w w:val="75"/>
-                                </w:rPr>
-                                <w:t xml:space="preserve"> </w:t>
-                              </w:r>
-                            </w:p>
-                          </w:txbxContent>
-                        </wps:txbx>
-                        <wps:bodyPr horzOverflow="overflow" vert="horz" lIns="0" tIns="0" rIns="0" bIns="0" rtlCol="0">
-                          <a:noAutofit/>
-                        </wps:bodyPr>
-                      </wps:wsp>
-                    </wpg:wgp>
-                  </a:graphicData>
-                </a:graphic>
-              </wp:inline>
-            </w:drawing>
-          </mc:Choice>
-          <mc:Fallback>
-            <w:pict>
-              <v:group w14:anchorId="5800EFBC" id="Group 3717" o:spid="_x0000_s1026" style="width:439.3pt;height:110.45pt;mso-position-horizontal-relative:char;mso-position-vertical-relative:line" coordsize="55788,14028" o:gfxdata="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">
-                <v:shape id="Shape 4134" o:spid="_x0000_s1027" style="position:absolute;top:13933;width:55788;height:95;visibility:visible;mso-wrap-style:square;v-text-anchor:top" coordsize="5578801,9525" o:gfxdata="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" path="m,l5578801,r,9525l,9525,,e" fillcolor="#bbb" stroked="f" strokeweight="0">
-                  <v:stroke miterlimit="83231f" joinstyle="miter"/>
-                  <v:path arrowok="t" textboxrect="0,0,5578801,9525"/>
-                </v:shape>
-                <v:rect id="Rectangle 280" o:spid="_x0000_s1028" style="position:absolute;left:3810;width:17432;height:2070;visibility:visible;mso-wrap-style:square;v-text-anchor:top" o:gfxdata="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" filled="f" stroked="f">
-                  <v:textbox inset="0,0,0,0">
-                    <w:txbxContent>
-                      <w:p>
-                        <w:pPr>
-                          <w:spacing w:after="160" w:line="259" w:lineRule="auto"/>
-                          <w:ind w:left="0" w:firstLine="0"/>
-                          <w:jc w:val="left"/>
-                          <w:rPr>
-                            <w:sz w:val="22"/>
-                          </w:rPr>
-                        </w:pPr>
-                        <w:r>
-                          <w:rPr>
-                            <w:w w:val="116"/>
-                            <w:sz w:val="22"/>
-                          </w:rPr>
-                          <w:t>Shorter</w:t>
-                        </w:r>
-                        <w:r>
-                          <w:rPr>
-                            <w:spacing w:val="6"/>
-                            <w:w w:val="116"/>
-                            <w:sz w:val="22"/>
-                          </w:rPr>
-                          <w:t xml:space="preserve"> </w:t>
-                        </w:r>
-                        <w:r>
-                          <w:rPr>
-                            <w:w w:val="116"/>
-                            <w:sz w:val="22"/>
-                          </w:rPr>
-                          <w:t>token</w:t>
-                        </w:r>
-                        <w:r>
-                          <w:rPr>
-                            <w:spacing w:val="6"/>
-                            <w:w w:val="116"/>
-                            <w:sz w:val="22"/>
-                          </w:rPr>
-                          <w:t xml:space="preserve"> </w:t>
-                        </w:r>
-                        <w:r>
-                          <w:rPr>
-                            <w:w w:val="116"/>
-                            <w:sz w:val="22"/>
-                          </w:rPr>
-                          <w:t>expiration</w:t>
-                        </w:r>
-                      </w:p>
-                    </w:txbxContent>
-                  </v:textbox>
-                </v:rect>
-                <v:rect id="Rectangle 281" o:spid="_x0000_s1029" style="position:absolute;left:3810;top:1714;width:13725;height:2071;visibility:visible;mso-wrap-style:square;v-text-anchor:top" o:gfxdata="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" filled="f" stroked="f">
-                  <v:textbox inset="0,0,0,0">
-                    <w:txbxContent>
-                      <w:p>
-                        <w:pPr>
-                          <w:spacing w:after="160" w:line="259" w:lineRule="auto"/>
-                          <w:ind w:left="0" w:firstLine="0"/>
-                          <w:jc w:val="left"/>
-                          <w:rPr>
-                            <w:sz w:val="22"/>
-                          </w:rPr>
-                        </w:pPr>
-                        <w:r>
-                          <w:rPr>
-                            <w:w w:val="115"/>
-                            <w:sz w:val="22"/>
-                          </w:rPr>
-                          <w:t>Key</w:t>
-                        </w:r>
-                        <w:r>
-                          <w:rPr>
-                            <w:spacing w:val="6"/>
-                            <w:w w:val="115"/>
-                            <w:sz w:val="22"/>
-                          </w:rPr>
-                          <w:t xml:space="preserve"> </w:t>
-                        </w:r>
-                        <w:r>
-                          <w:rPr>
-                            <w:w w:val="115"/>
-                            <w:sz w:val="22"/>
-                          </w:rPr>
-                          <w:t>rotation</w:t>
-                        </w:r>
-                        <w:r>
-                          <w:rPr>
-                            <w:spacing w:val="6"/>
-                            <w:w w:val="115"/>
-                            <w:sz w:val="22"/>
-                          </w:rPr>
-                          <w:t xml:space="preserve"> </w:t>
-                        </w:r>
-                        <w:r>
-                          <w:rPr>
-                            <w:w w:val="115"/>
-                            <w:sz w:val="22"/>
-                          </w:rPr>
-                          <w:t>events</w:t>
-                        </w:r>
-                      </w:p>
-                    </w:txbxContent>
-                  </v:textbox>
-                </v:rect>
-                <v:rect id="Rectangle 282" o:spid="_x0000_s1030" style="position:absolute;left:3810;top:3429;width:12163;height:2070;visibility:visible;mso-wrap-style:square;v-text-anchor:top" o:gfxdata="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" filled="f" stroked="f">
-                  <v:textbox inset="0,0,0,0">
-                    <w:txbxContent>
-                      <w:p>
-                        <w:pPr>
-                          <w:spacing w:after="160" w:line="259" w:lineRule="auto"/>
-                          <w:ind w:left="0" w:firstLine="0"/>
-                          <w:jc w:val="left"/>
-                          <w:rPr>
-                            <w:sz w:val="22"/>
-                          </w:rPr>
-                        </w:pPr>
-                        <w:r>
-                          <w:rPr>
-                            <w:w w:val="114"/>
-                            <w:sz w:val="22"/>
-                          </w:rPr>
-                          <w:t>Token</w:t>
-                        </w:r>
-                        <w:r>
-                          <w:rPr>
-                            <w:spacing w:val="6"/>
-                            <w:w w:val="114"/>
-                            <w:sz w:val="22"/>
-                          </w:rPr>
-                          <w:t xml:space="preserve"> </w:t>
-                        </w:r>
-                        <w:r>
-                          <w:rPr>
-                            <w:w w:val="114"/>
-                            <w:sz w:val="22"/>
-                          </w:rPr>
-                          <w:t>revocation</w:t>
-                        </w:r>
-                      </w:p>
-                    </w:txbxContent>
-                  </v:textbox>
-                </v:rect>
-                <v:rect id="Rectangle 283" o:spid="_x0000_s1031" style="position:absolute;left:3810;top:5143;width:5484;height:2071;visibility:visible;mso-wrap-style:square;v-text-anchor:top" o:gfxdata="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" filled="f" stroked="f">
-                  <v:textbox inset="0,0,0,0">
-                    <w:txbxContent>
-                      <w:p>
-                        <w:pPr>
-                          <w:spacing w:after="160" w:line="259" w:lineRule="auto"/>
-                          <w:ind w:left="0" w:firstLine="0"/>
-                          <w:jc w:val="left"/>
-                        </w:pPr>
-                        <w:r>
-                          <w:rPr>
-                            <w:w w:val="118"/>
-                          </w:rPr>
-                          <w:t>On</w:t>
-                        </w:r>
-                        <w:r>
-                          <w:rPr>
-                            <w:spacing w:val="6"/>
-                            <w:w w:val="118"/>
-                          </w:rPr>
-                          <w:t xml:space="preserve"> </w:t>
-                        </w:r>
-                        <w:r>
-                          <w:rPr>
-                            <w:w w:val="118"/>
-                          </w:rPr>
-                          <w:t>any</w:t>
-                        </w:r>
-                        <w:r>
-                          <w:rPr>
-                            <w:spacing w:val="6"/>
-                            <w:w w:val="118"/>
-                          </w:rPr>
-                          <w:t xml:space="preserve"> </w:t>
-                        </w:r>
-                      </w:p>
-                    </w:txbxContent>
-                  </v:textbox>
-                </v:rect>
-                <v:shape id="Shape 284" o:spid="_x0000_s1032" style="position:absolute;left:7934;top:4926;width:4934;height:2096;visibility:visible;mso-wrap-style:square;v-text-anchor:top" coordsize="493468,209550" o:gfxdata="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" path="m38100,l493468,r,9525l38100,9525c22384,9525,9525,22384,9525,38100r,133350c9525,187166,22384,200025,38100,200025r455368,l493468,209550r-455368,c17145,209550,,192405,,171450l,38100c,17145,17145,,38100,xe" fillcolor="#bbb" stroked="f" strokeweight="0">
-                  <v:stroke miterlimit="83231f" joinstyle="miter"/>
-                  <v:path arrowok="t" textboxrect="0,0,493468,209550"/>
-                </v:shape>
-                <v:shape id="Shape 285" o:spid="_x0000_s1033" style="position:absolute;left:12868;top:4926;width:4935;height:2096;visibility:visible;mso-wrap-style:square;v-text-anchor:top" coordsize="493468,209550" o:gfxdata="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" path="m,l455368,v20955,,38100,17145,38100,38100l493468,171450v,20955,-17145,38100,-38100,38100l,209550r,-9525l455368,200025v15716,,28575,-12859,28575,-28575l483943,38100v,-15716,-12859,-28575,-28575,-28575l,9525,,xe" fillcolor="#bbb" stroked="f" strokeweight="0">
-                  <v:stroke miterlimit="83231f" joinstyle="miter"/>
-                  <v:path arrowok="t" textboxrect="0,0,493468,209550"/>
-                </v:shape>
-                <v:rect id="Rectangle 286" o:spid="_x0000_s1034" style="position:absolute;left:8410;top:5304;width:11857;height:1782;visibility:visible;mso-wrap-style:square;v-text-anchor:top" o:gfxdata="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" filled="f" stroked="f">
-                  <v:textbox inset="0,0,0,0">
-                    <w:txbxContent>
-                      <w:p>
-                        <w:pPr>
-                          <w:spacing w:after="160" w:line="259" w:lineRule="auto"/>
-                          <w:ind w:left="0" w:firstLine="0"/>
-                          <w:jc w:val="left"/>
-                        </w:pPr>
-                        <w:proofErr w:type="spellStart"/>
-                        <w:r>
-                          <w:rPr>
-                            <w:rFonts w:ascii="Courier New" w:eastAsia="Courier New" w:hAnsi="Courier New" w:cs="Courier New"/>
-                            <w:w w:val="99"/>
-                          </w:rPr>
-                          <w:t>invalid_token</w:t>
-                        </w:r>
-                        <w:proofErr w:type="spellEnd"/>
-                      </w:p>
-                    </w:txbxContent>
-                  </v:textbox>
-                </v:rect>
-                <v:rect id="Rectangle 287" o:spid="_x0000_s1035" style="position:absolute;left:17803;top:5143;width:7519;height:2071;visibility:visible;mso-wrap-style:square;v-text-anchor:top" o:gfxdata="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" filled="f" stroked="f">
-                  <v:textbox inset="0,0,0,0">
-                    <w:txbxContent>
-                      <w:p>
-                        <w:pPr>
-                          <w:spacing w:after="160" w:line="259" w:lineRule="auto"/>
-                          <w:ind w:left="0" w:firstLine="0"/>
-                          <w:jc w:val="left"/>
-                          <w:rPr>
-                            <w:sz w:val="22"/>
-                          </w:rPr>
-                        </w:pPr>
-                        <w:r>
-                          <w:rPr>
-                            <w:spacing w:val="6"/>
-                            <w:w w:val="115"/>
-                            <w:sz w:val="22"/>
-                          </w:rPr>
-                          <w:t xml:space="preserve"> </w:t>
-                        </w:r>
-                        <w:r>
-                          <w:rPr>
-                            <w:w w:val="115"/>
-                            <w:sz w:val="22"/>
-                          </w:rPr>
-                          <w:t>condition:</w:t>
-                        </w:r>
-                      </w:p>
-                    </w:txbxContent>
-                  </v:textbox>
-                </v:rect>
-                <v:rect id="Rectangle 288" o:spid="_x0000_s1036" style="position:absolute;left:3810;top:6910;width:26755;height:2071;visibility:visible;mso-wrap-style:square;v-text-anchor:top" o:gfxdata="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" filled="f" stroked="f">
-                  <v:textbox inset="0,0,0,0">
-                    <w:txbxContent>
-                      <w:p>
-                        <w:pPr>
-                          <w:spacing w:after="160" w:line="259" w:lineRule="auto"/>
-                          <w:ind w:left="0" w:firstLine="0"/>
-                          <w:jc w:val="left"/>
-                          <w:rPr>
-                            <w:sz w:val="22"/>
-                          </w:rPr>
-                        </w:pPr>
-                        <w:r>
-                          <w:rPr>
-                            <w:w w:val="116"/>
-                            <w:sz w:val="22"/>
-                          </w:rPr>
-                          <w:t>Log</w:t>
-                        </w:r>
-                        <w:r>
-                          <w:rPr>
-                            <w:spacing w:val="6"/>
-                            <w:w w:val="116"/>
-                            <w:sz w:val="22"/>
-                          </w:rPr>
-                          <w:t xml:space="preserve"> </w:t>
-                        </w:r>
-                        <w:r>
-                          <w:rPr>
-                            <w:w w:val="116"/>
-                            <w:sz w:val="22"/>
-                          </w:rPr>
-                          <w:t>the</w:t>
-                        </w:r>
-                        <w:r>
-                          <w:rPr>
-                            <w:spacing w:val="6"/>
-                            <w:w w:val="116"/>
-                            <w:sz w:val="22"/>
-                          </w:rPr>
-                          <w:t xml:space="preserve"> </w:t>
-                        </w:r>
-                        <w:r>
-                          <w:rPr>
-                            <w:w w:val="116"/>
-                            <w:sz w:val="22"/>
-                          </w:rPr>
-                          <w:t>event</w:t>
-                        </w:r>
-                        <w:r>
-                          <w:rPr>
-                            <w:spacing w:val="6"/>
-                            <w:w w:val="116"/>
-                            <w:sz w:val="22"/>
-                          </w:rPr>
-                          <w:t xml:space="preserve"> </w:t>
-                        </w:r>
-                        <w:r>
-                          <w:rPr>
-                            <w:w w:val="116"/>
-                            <w:sz w:val="22"/>
-                          </w:rPr>
-                          <w:t>(without</w:t>
-                        </w:r>
-                        <w:r>
-                          <w:rPr>
-                            <w:spacing w:val="6"/>
-                            <w:w w:val="116"/>
-                            <w:sz w:val="22"/>
-                          </w:rPr>
-                          <w:t xml:space="preserve"> </w:t>
-                        </w:r>
-                        <w:r>
-                          <w:rPr>
-                            <w:w w:val="116"/>
-                            <w:sz w:val="22"/>
-                          </w:rPr>
-                          <w:t>personal</w:t>
-                        </w:r>
-                        <w:r>
-                          <w:rPr>
-                            <w:spacing w:val="6"/>
-                            <w:w w:val="116"/>
-                            <w:sz w:val="22"/>
-                          </w:rPr>
-                          <w:t xml:space="preserve"> </w:t>
-                        </w:r>
-                        <w:r>
-                          <w:rPr>
-                            <w:w w:val="116"/>
-                            <w:sz w:val="22"/>
-                          </w:rPr>
-                          <w:t>data)</w:t>
-                        </w:r>
-                      </w:p>
-                    </w:txbxContent>
-                  </v:textbox>
-                </v:rect>
-                <v:rect id="Rectangle 289" o:spid="_x0000_s1037" style="position:absolute;left:3810;top:8625;width:2993;height:2070;visibility:visible;mso-wrap-style:square;v-text-anchor:top" o:gfxdata="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" filled="f" stroked="f">
-                  <v:textbox inset="0,0,0,0">
-                    <w:txbxContent>
-                      <w:p>
-                        <w:pPr>
-                          <w:spacing w:after="160" w:line="259" w:lineRule="auto"/>
-                          <w:ind w:left="0" w:firstLine="0"/>
-                          <w:jc w:val="left"/>
-                        </w:pPr>
-                        <w:r>
-                          <w:rPr>
-                            <w:w w:val="118"/>
-                          </w:rPr>
-                          <w:t>Call</w:t>
-                        </w:r>
-                        <w:r>
-                          <w:rPr>
-                            <w:spacing w:val="6"/>
-                            <w:w w:val="118"/>
-                          </w:rPr>
-                          <w:t xml:space="preserve"> </w:t>
-                        </w:r>
-                      </w:p>
-                    </w:txbxContent>
-                  </v:textbox>
-                </v:rect>
-                <v:shape id="Shape 290" o:spid="_x0000_s1038" style="position:absolute;left:6060;top:8408;width:5278;height:2096;visibility:visible;mso-wrap-style:square;v-text-anchor:top" coordsize="527763,209550" o:gfxdata="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" path="m38100,l527763,r,9525l38100,9525c22384,9525,9525,22384,9525,38100r,133350c9525,187166,22384,200025,38100,200025r489663,l527763,209550r-489663,c17145,209550,,192405,,171450l,38100c,17145,17145,,38100,xe" fillcolor="#bbb" stroked="f" strokeweight="0">
-                  <v:stroke miterlimit="83231f" joinstyle="miter"/>
-                  <v:path arrowok="t" textboxrect="0,0,527763,209550"/>
-                </v:shape>
-                <v:shape id="Shape 291" o:spid="_x0000_s1039" style="position:absolute;left:11338;top:8408;width:5277;height:2096;visibility:visible;mso-wrap-style:square;v-text-anchor:top" coordsize="527763,209550" o:gfxdata="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" path="m,l489663,v20955,,38100,17145,38100,38100l527763,171450v,20955,-17145,38100,-38100,38100l,209550r,-9525l489663,200025v15716,,28575,-12859,28575,-28575l518238,38100v,-15716,-12859,-28575,-28575,-28575l,9525,,xe" fillcolor="#bbb" stroked="f" strokeweight="0">
-                  <v:stroke miterlimit="83231f" joinstyle="miter"/>
-                  <v:path arrowok="t" textboxrect="0,0,527763,209550"/>
-                </v:shape>
-                <v:rect id="Rectangle 292" o:spid="_x0000_s1040" style="position:absolute;left:6536;top:8786;width:12770;height:1782;visibility:visible;mso-wrap-style:square;v-text-anchor:top" o:gfxdata="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" filled="f" stroked="f">
-                  <v:textbox inset="0,0,0,0">
-                    <w:txbxContent>
-                      <w:p>
-                        <w:pPr>
-                          <w:spacing w:after="160" w:line="259" w:lineRule="auto"/>
-                          <w:ind w:left="0" w:firstLine="0"/>
-                          <w:jc w:val="left"/>
-                        </w:pPr>
-                        <w:r>
-                          <w:rPr>
-                            <w:rFonts w:ascii="Courier New" w:eastAsia="Courier New" w:hAnsi="Courier New" w:cs="Courier New"/>
-                            <w:w w:val="99"/>
-                          </w:rPr>
-                          <w:t>/</w:t>
-                        </w:r>
-                        <w:proofErr w:type="spellStart"/>
-                        <w:proofErr w:type="gramStart"/>
-                        <w:r>
-                          <w:rPr>
-                            <w:rFonts w:ascii="Courier New" w:eastAsia="Courier New" w:hAnsi="Courier New" w:cs="Courier New"/>
-                            <w:w w:val="99"/>
-                          </w:rPr>
-                          <w:t>refresh</w:t>
-                        </w:r>
-                        <w:proofErr w:type="gramEnd"/>
-                        <w:r>
-                          <w:rPr>
-                            <w:rFonts w:ascii="Courier New" w:eastAsia="Courier New" w:hAnsi="Courier New" w:cs="Courier New"/>
-                            <w:w w:val="99"/>
-                          </w:rPr>
-                          <w:t>_token</w:t>
-                        </w:r>
-                        <w:proofErr w:type="spellEnd"/>
-                      </w:p>
-                    </w:txbxContent>
-                  </v:textbox>
-                </v:rect>
-                <v:rect id="Rectangle 293" o:spid="_x0000_s1041" style="position:absolute;left:3810;top:10392;width:37382;height:2071;visibility:visible;mso-wrap-style:square;v-text-anchor:top" o:gfxdata="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" filled="f" stroked="f">
-                  <v:textbox inset="0,0,0,0">
-                    <w:txbxContent>
-                      <w:p>
-                        <w:pPr>
-                          <w:spacing w:after="160" w:line="259" w:lineRule="auto"/>
-                          <w:ind w:left="0" w:firstLine="0"/>
-                          <w:jc w:val="left"/>
-                          <w:rPr>
-                            <w:sz w:val="22"/>
-                          </w:rPr>
-                        </w:pPr>
-                        <w:r>
-                          <w:rPr>
-                            <w:w w:val="117"/>
-                            <w:sz w:val="22"/>
-                          </w:rPr>
-                          <w:t>Ensure</w:t>
-                        </w:r>
-                        <w:r>
-                          <w:rPr>
-                            <w:spacing w:val="6"/>
-                            <w:w w:val="117"/>
-                            <w:sz w:val="22"/>
-                          </w:rPr>
-                          <w:t xml:space="preserve"> </w:t>
-                        </w:r>
-                        <w:r>
-                          <w:rPr>
-                            <w:w w:val="117"/>
-                            <w:sz w:val="22"/>
-                          </w:rPr>
-                          <w:t>no</w:t>
-                        </w:r>
-                        <w:r>
-                          <w:rPr>
-                            <w:spacing w:val="6"/>
-                            <w:w w:val="117"/>
-                            <w:sz w:val="22"/>
-                          </w:rPr>
-                          <w:t xml:space="preserve"> </w:t>
-                        </w:r>
-                        <w:r>
-                          <w:rPr>
-                            <w:w w:val="117"/>
-                            <w:sz w:val="22"/>
-                          </w:rPr>
-                          <w:t>personal</w:t>
-                        </w:r>
-                        <w:r>
-                          <w:rPr>
-                            <w:spacing w:val="6"/>
-                            <w:w w:val="117"/>
-                            <w:sz w:val="22"/>
-                          </w:rPr>
-                          <w:t xml:space="preserve"> </w:t>
-                        </w:r>
-                        <w:r>
-                          <w:rPr>
-                            <w:w w:val="117"/>
-                            <w:sz w:val="22"/>
-                          </w:rPr>
-                          <w:t>information</w:t>
-                        </w:r>
-                        <w:r>
-                          <w:rPr>
-                            <w:spacing w:val="6"/>
-                            <w:w w:val="117"/>
-                            <w:sz w:val="22"/>
-                          </w:rPr>
-                          <w:t xml:space="preserve"> </w:t>
-                        </w:r>
-                        <w:r>
-                          <w:rPr>
-                            <w:w w:val="117"/>
-                            <w:sz w:val="22"/>
-                          </w:rPr>
-                          <w:t>is</w:t>
-                        </w:r>
-                        <w:r>
-                          <w:rPr>
-                            <w:spacing w:val="6"/>
-                            <w:w w:val="117"/>
-                            <w:sz w:val="22"/>
-                          </w:rPr>
-                          <w:t xml:space="preserve"> </w:t>
-                        </w:r>
-                        <w:r>
-                          <w:rPr>
-                            <w:w w:val="117"/>
-                            <w:sz w:val="22"/>
-                          </w:rPr>
-                          <w:t>logged</w:t>
-                        </w:r>
-                        <w:r>
-                          <w:rPr>
-                            <w:spacing w:val="6"/>
-                            <w:w w:val="117"/>
-                            <w:sz w:val="22"/>
-                          </w:rPr>
-                          <w:t xml:space="preserve"> </w:t>
-                        </w:r>
-                        <w:r>
-                          <w:rPr>
-                            <w:w w:val="117"/>
-                            <w:sz w:val="22"/>
-                          </w:rPr>
-                          <w:t>anywhere.</w:t>
-                        </w:r>
-                      </w:p>
-                    </w:txbxContent>
-                  </v:textbox>
-                </v:rect>
-                <v:rect id="Rectangle 359" o:spid="_x0000_s1042" style="position:absolute;left:3083;top:1714;width:966;height:2071;visibility:visible;mso-wrap-style:square;v-text-anchor:top" o:gfxdata="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" filled="f" stroked="f">
-                  <v:textbox inset="0,0,0,0">
-                    <w:txbxContent>
-                      <w:p>
-                        <w:pPr>
-                          <w:spacing w:after="160" w:line="259" w:lineRule="auto"/>
-                          <w:ind w:left="0" w:firstLine="0"/>
-                          <w:jc w:val="left"/>
-                        </w:pPr>
-                        <w:r>
-                          <w:rPr>
-                            <w:w w:val="75"/>
-                          </w:rPr>
-                          <w:t>•</w:t>
-                        </w:r>
-                        <w:r>
-                          <w:rPr>
-                            <w:spacing w:val="6"/>
-                            <w:w w:val="75"/>
-                          </w:rPr>
-                          <w:t xml:space="preserve"> </w:t>
-                        </w:r>
-                      </w:p>
-                    </w:txbxContent>
-                  </v:textbox>
-                </v:rect>
-                <v:rect id="Rectangle 360" o:spid="_x0000_s1043" style="position:absolute;left:3083;top:3429;width:966;height:2070;visibility:visible;mso-wrap-style:square;v-text-anchor:top" o:gfxdata="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" filled="f" stroked="f">
-                  <v:textbox inset="0,0,0,0">
-                    <w:txbxContent>
-                      <w:p>
-                        <w:pPr>
-                          <w:spacing w:after="160" w:line="259" w:lineRule="auto"/>
-                          <w:ind w:left="0" w:firstLine="0"/>
-                          <w:jc w:val="left"/>
-                        </w:pPr>
-                        <w:r>
-                          <w:rPr>
-                            <w:w w:val="75"/>
-                          </w:rPr>
-                          <w:t>•</w:t>
-                        </w:r>
-                        <w:r>
-                          <w:rPr>
-                            <w:spacing w:val="6"/>
-                            <w:w w:val="75"/>
-                          </w:rPr>
-                          <w:t xml:space="preserve"> </w:t>
-                        </w:r>
-                      </w:p>
-                    </w:txbxContent>
-                  </v:textbox>
-                </v:rect>
-                <v:rect id="Rectangle 361" o:spid="_x0000_s1044" style="position:absolute;left:3083;top:5143;width:966;height:2071;visibility:visible;mso-wrap-style:square;v-text-anchor:top" o:gfxdata="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" filled="f" stroked="f">
-                  <v:textbox inset="0,0,0,0">
-                    <w:txbxContent>
-                      <w:p>
-                        <w:pPr>
-                          <w:spacing w:after="160" w:line="259" w:lineRule="auto"/>
-                          <w:ind w:left="0" w:firstLine="0"/>
-                          <w:jc w:val="left"/>
-                        </w:pPr>
-                        <w:r>
-                          <w:rPr>
-                            <w:w w:val="75"/>
-                          </w:rPr>
-                          <w:t>•</w:t>
-                        </w:r>
-                        <w:r>
-                          <w:rPr>
-                            <w:spacing w:val="6"/>
-                            <w:w w:val="75"/>
-                          </w:rPr>
-                          <w:t xml:space="preserve"> </w:t>
-                        </w:r>
-                      </w:p>
-                    </w:txbxContent>
-                  </v:textbox>
-                </v:rect>
-                <v:rect id="Rectangle 362" o:spid="_x0000_s1045" style="position:absolute;left:3083;top:6910;width:966;height:2071;visibility:visible;mso-wrap-style:square;v-text-anchor:top" o:gfxdata="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" filled="f" stroked="f">
-                  <v:textbox inset="0,0,0,0">
-                    <w:txbxContent>
-                      <w:p>
-                        <w:pPr>
-                          <w:spacing w:after="160" w:line="259" w:lineRule="auto"/>
-                          <w:ind w:left="0" w:firstLine="0"/>
-                          <w:jc w:val="left"/>
-                        </w:pPr>
-                        <w:r>
-                          <w:rPr>
-                            <w:w w:val="75"/>
-                          </w:rPr>
-                          <w:t>•</w:t>
-                        </w:r>
-                        <w:r>
-                          <w:rPr>
-                            <w:spacing w:val="6"/>
-                            <w:w w:val="75"/>
-                          </w:rPr>
-                          <w:t xml:space="preserve"> </w:t>
-                        </w:r>
-                      </w:p>
-                    </w:txbxContent>
-                  </v:textbox>
-                </v:rect>
-                <v:rect id="Rectangle 363" o:spid="_x0000_s1046" style="position:absolute;left:3083;top:8625;width:966;height:2070;visibility:visible;mso-wrap-style:square;v-text-anchor:top" o:gfxdata="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" filled="f" stroked="f">
-                  <v:textbox inset="0,0,0,0">
-                    <w:txbxContent>
-                      <w:p>
-                        <w:pPr>
-                          <w:spacing w:after="160" w:line="259" w:lineRule="auto"/>
-                          <w:ind w:left="0" w:firstLine="0"/>
-                          <w:jc w:val="left"/>
-                        </w:pPr>
-                        <w:r>
-                          <w:rPr>
-                            <w:w w:val="75"/>
-                          </w:rPr>
-                          <w:t>•</w:t>
-                        </w:r>
-                        <w:r>
-                          <w:rPr>
-                            <w:spacing w:val="6"/>
-                            <w:w w:val="75"/>
-                          </w:rPr>
-                          <w:t xml:space="preserve"> </w:t>
-                        </w:r>
-                      </w:p>
-                    </w:txbxContent>
-                  </v:textbox>
-                </v:rect>
-                <v:rect id="Rectangle 364" o:spid="_x0000_s1047" style="position:absolute;left:3083;top:10392;width:966;height:2071;visibility:visible;mso-wrap-style:square;v-text-anchor:top" o:gfxdata="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" filled="f" stroked="f">
-                  <v:textbox inset="0,0,0,0">
-                    <w:txbxContent>
-                      <w:p>
-                        <w:pPr>
-                          <w:spacing w:after="160" w:line="259" w:lineRule="auto"/>
-                          <w:ind w:left="0" w:firstLine="0"/>
-                          <w:jc w:val="left"/>
-                        </w:pPr>
-                        <w:r>
-                          <w:rPr>
-                            <w:w w:val="75"/>
-                          </w:rPr>
-                          <w:t>•</w:t>
-                        </w:r>
-                        <w:r>
-                          <w:rPr>
-                            <w:spacing w:val="6"/>
-                            <w:w w:val="75"/>
-                          </w:rPr>
-                          <w:t xml:space="preserve"> </w:t>
-                        </w:r>
-                      </w:p>
-                    </w:txbxContent>
-                  </v:textbox>
-                </v:rect>
-                <w10:anchorlock/>
-              </v:group>
-            </w:pict>
-          </mc:Fallback>
-        </mc:AlternateContent>
-      </w:r>
     </w:p>
     <w:p>
       <w:pPr>
@@ -5701,25 +3865,69 @@
       </w:r>
       <w:r>
         <w:rPr>
+          <w:b/>
+          <w:bCs/>
+          <w:sz w:val="22"/>
+        </w:rPr>
+        <w:t>/</w:t>
+      </w:r>
+      <w:proofErr w:type="spellStart"/>
+      <w:r>
+        <w:rPr>
+          <w:b/>
+          <w:bCs/>
+          <w:sz w:val="22"/>
+        </w:rPr>
+        <w:t>token_info</w:t>
+      </w:r>
+      <w:proofErr w:type="spellEnd"/>
+      <w:r>
+        <w:rPr>
           <w:rFonts w:ascii="Courier New" w:eastAsia="Courier New" w:hAnsi="Courier New" w:cs="Courier New"/>
           <w:sz w:val="22"/>
         </w:rPr>
-        <w:t>/</w:t>
-      </w:r>
-      <w:proofErr w:type="spellStart"/>
-      <w:r>
-        <w:rPr>
-          <w:rFonts w:ascii="Courier New" w:eastAsia="Courier New" w:hAnsi="Courier New" w:cs="Courier New"/>
-          <w:sz w:val="22"/>
-        </w:rPr>
-        <w:t>user_details</w:t>
-      </w:r>
-      <w:proofErr w:type="spellEnd"/>
-      <w:r>
-        <w:rPr>
-          <w:sz w:val="22"/>
-        </w:rPr>
-        <w:t xml:space="preserve"> may increase latency; caching strategies may be considered.</w:t>
+        <w:t xml:space="preserve"> </w:t>
+      </w:r>
+      <w:r>
+        <w:rPr>
+          <w:rFonts w:asciiTheme="minorHAnsi" w:eastAsia="Courier New" w:hAnsiTheme="minorHAnsi" w:cstheme="minorHAnsi"/>
+          <w:sz w:val="22"/>
+        </w:rPr>
+        <w:t xml:space="preserve">for </w:t>
+      </w:r>
+      <w:r>
+        <w:rPr>
+          <w:rFonts w:asciiTheme="minorHAnsi" w:eastAsia="Courier New" w:hAnsiTheme="minorHAnsi" w:cstheme="minorHAnsi"/>
+          <w:sz w:val="22"/>
+        </w:rPr>
+        <w:t>user</w:t>
+      </w:r>
+      <w:r>
+        <w:rPr>
+          <w:rFonts w:asciiTheme="minorHAnsi" w:eastAsia="Courier New" w:hAnsiTheme="minorHAnsi" w:cstheme="minorHAnsi"/>
+          <w:sz w:val="22"/>
+        </w:rPr>
+        <w:t xml:space="preserve"> </w:t>
+      </w:r>
+      <w:r>
+        <w:rPr>
+          <w:rFonts w:asciiTheme="minorHAnsi" w:eastAsia="Courier New" w:hAnsiTheme="minorHAnsi" w:cstheme="minorHAnsi"/>
+          <w:sz w:val="22"/>
+        </w:rPr>
+        <w:t>details</w:t>
+      </w:r>
+      <w:r>
+        <w:rPr>
+          <w:rFonts w:asciiTheme="minorHAnsi" w:hAnsiTheme="minorHAnsi" w:cstheme="minorHAnsi"/>
+          <w:sz w:val="22"/>
+        </w:rPr>
+        <w:t xml:space="preserve"> may</w:t>
+      </w:r>
+      <w:r>
+        <w:rPr>
+          <w:sz w:val="22"/>
+        </w:rPr>
+        <w:t xml:space="preserve"> increase latency; caching strategies may be considered.</w:t>
       </w:r>
     </w:p>
     <w:p>
@@ -6246,7 +4454,7 @@
                 <w:rFonts w:ascii="Courier New" w:eastAsia="Courier New" w:hAnsi="Courier New" w:cs="Courier New"/>
                 <w:sz w:val="22"/>
               </w:rPr>
-              <w:t>user_details</w:t>
+              <w:t>token_info</w:t>
             </w:r>
             <w:proofErr w:type="spellEnd"/>
           </w:p>
@@ -6335,27 +4543,13 @@
               <w:rPr>
                 <w:sz w:val="22"/>
               </w:rPr>
-              <w:t>Incorrect handling of GUID</w:t>
+              <w:t xml:space="preserve">Incorrect handling </w:t>
             </w:r>
             <w:r>
               <w:rPr>
                 <w:sz w:val="22"/>
               </w:rPr>
-              <w:t>/</w:t>
-            </w:r>
-            <w:proofErr w:type="spellStart"/>
-            <w:r>
-              <w:rPr>
-                <w:sz w:val="22"/>
-              </w:rPr>
-              <w:t>UserID</w:t>
-            </w:r>
-            <w:proofErr w:type="spellEnd"/>
-            <w:r>
-              <w:rPr>
-                <w:sz w:val="22"/>
-              </w:rPr>
-              <w:t xml:space="preserve"> exchange</w:t>
+              <w:t>token encryption/decryption</w:t>
             </w:r>
           </w:p>
         </w:tc>
@@ -7507,12 +5701,12 @@
           </mc:Choice>
           <mc:Fallback>
             <w:pict>
-              <v:group w14:anchorId="7602E8FB" id="Group 3720" o:spid="_x0000_s1048" style="width:439.3pt;height:69.55pt;mso-position-horizontal-relative:char;mso-position-vertical-relative:line" coordsize="55788,8832" o:gfxdata="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">
-                <v:shape id="Shape 4302" o:spid="_x0000_s1049" style="position:absolute;top:8736;width:55788;height:96;visibility:visible;mso-wrap-style:square;v-text-anchor:top" coordsize="5578801,9525" o:gfxdata="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" path="m,l5578801,r,9525l,9525,,e" fillcolor="#bbb" stroked="f" strokeweight="0">
+              <v:group w14:anchorId="7602E8FB" id="Group 3720" o:spid="_x0000_s1026" style="width:439.3pt;height:69.55pt;mso-position-horizontal-relative:char;mso-position-vertical-relative:line" coordsize="55788,8832" o:gfxdata="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">
+                <v:shape id="Shape 4302" o:spid="_x0000_s1027" style="position:absolute;top:8736;width:55788;height:96;visibility:visible;mso-wrap-style:square;v-text-anchor:top" coordsize="5578801,9525" o:gfxdata="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" path="m,l5578801,r,9525l,9525,,e" fillcolor="#bbb" stroked="f" strokeweight="0">
                   <v:stroke miterlimit="83231f" joinstyle="miter"/>
                   <v:path arrowok="t" textboxrect="0,0,5578801,9525"/>
                 </v:shape>
-                <v:rect id="Rectangle 347" o:spid="_x0000_s1050" style="position:absolute;left:3810;width:23987;height:2070;visibility:visible;mso-wrap-style:square;v-text-anchor:top" o:gfxdata="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" filled="f" stroked="f">
+                <v:rect id="Rectangle 347" o:spid="_x0000_s1028" style="position:absolute;left:3810;width:23987;height:2070;visibility:visible;mso-wrap-style:square;v-text-anchor:top" o:gfxdata="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" filled="f" stroked="f">
                   <v:textbox inset="0,0,0,0">
                     <w:txbxContent>
                       <w:p>
@@ -7610,7 +5804,7 @@
                     </w:txbxContent>
                   </v:textbox>
                 </v:rect>
-                <v:rect id="Rectangle 348" o:spid="_x0000_s1051" style="position:absolute;left:3810;top:1714;width:35868;height:2071;visibility:visible;mso-wrap-style:square;v-text-anchor:top" o:gfxdata="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" filled="f" stroked="f">
+                <v:rect id="Rectangle 348" o:spid="_x0000_s1029" style="position:absolute;left:3810;top:1714;width:35868;height:2071;visibility:visible;mso-wrap-style:square;v-text-anchor:top" o:gfxdata="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" filled="f" stroked="f">
                   <v:textbox inset="0,0,0,0">
                     <w:txbxContent>
                       <w:p>
@@ -7723,7 +5917,7 @@
                     </w:txbxContent>
                   </v:textbox>
                 </v:rect>
-                <v:rect id="Rectangle 349" o:spid="_x0000_s1052" style="position:absolute;left:3810;top:3429;width:11710;height:2070;visibility:visible;mso-wrap-style:square;v-text-anchor:top" o:gfxdata="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" filled="f" stroked="f">
+                <v:rect id="Rectangle 349" o:spid="_x0000_s1030" style="position:absolute;left:3810;top:3429;width:11710;height:2070;visibility:visible;mso-wrap-style:square;v-text-anchor:top" o:gfxdata="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" filled="f" stroked="f">
                   <v:textbox inset="0,0,0,0">
                     <w:txbxContent>
                       <w:p>
@@ -7784,15 +5978,15 @@
                     </w:txbxContent>
                   </v:textbox>
                 </v:rect>
-                <v:shape id="Shape 350" o:spid="_x0000_s1053" style="position:absolute;left:12614;top:3212;width:4935;height:2095;visibility:visible;mso-wrap-style:square;v-text-anchor:top" coordsize="493468,209550" o:gfxdata="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" path="m38100,l493468,r,9525l38100,9525c22384,9525,9525,22384,9525,38100r,133350c9525,187166,22384,200025,38100,200025r455368,l493468,209550r-455368,c17145,209550,,192405,,171450l,38100c,17145,17145,,38100,xe" fillcolor="#bbb" stroked="f" strokeweight="0">
+                <v:shape id="Shape 350" o:spid="_x0000_s1031" style="position:absolute;left:12614;top:3212;width:4935;height:2095;visibility:visible;mso-wrap-style:square;v-text-anchor:top" coordsize="493468,209550" o:gfxdata="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" path="m38100,l493468,r,9525l38100,9525c22384,9525,9525,22384,9525,38100r,133350c9525,187166,22384,200025,38100,200025r455368,l493468,209550r-455368,c17145,209550,,192405,,171450l,38100c,17145,17145,,38100,xe" fillcolor="#bbb" stroked="f" strokeweight="0">
                   <v:stroke miterlimit="83231f" joinstyle="miter"/>
                   <v:path arrowok="t" textboxrect="0,0,493468,209550"/>
                 </v:shape>
-                <v:shape id="Shape 351" o:spid="_x0000_s1054" style="position:absolute;left:17549;top:3212;width:4934;height:2095;visibility:visible;mso-wrap-style:square;v-text-anchor:top" coordsize="493468,209550" o:gfxdata="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" path="m,l455368,v20955,,38100,17145,38100,38100l493468,171450v,20955,-17145,38100,-38100,38100l,209550r,-9525l455368,200025v15716,,28575,-12859,28575,-28575l483943,38100v,-15716,-12859,-28575,-28575,-28575l,9525,,xe" fillcolor="#bbb" stroked="f" strokeweight="0">
+                <v:shape id="Shape 351" o:spid="_x0000_s1032" style="position:absolute;left:17549;top:3212;width:4934;height:2095;visibility:visible;mso-wrap-style:square;v-text-anchor:top" coordsize="493468,209550" o:gfxdata="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" path="m,l455368,v20955,,38100,17145,38100,38100l493468,171450v,20955,-17145,38100,-38100,38100l,209550r,-9525l455368,200025v15716,,28575,-12859,28575,-28575l483943,38100v,-15716,-12859,-28575,-28575,-28575l,9525,,xe" fillcolor="#bbb" stroked="f" strokeweight="0">
                   <v:stroke miterlimit="83231f" joinstyle="miter"/>
                   <v:path arrowok="t" textboxrect="0,0,493468,209550"/>
                 </v:shape>
-                <v:rect id="Rectangle 352" o:spid="_x0000_s1055" style="position:absolute;left:13090;top:3590;width:11858;height:1781;visibility:visible;mso-wrap-style:square;v-text-anchor:top" o:gfxdata="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" filled="f" stroked="f">
+                <v:rect id="Rectangle 352" o:spid="_x0000_s1033" style="position:absolute;left:13090;top:3590;width:11858;height:1781;visibility:visible;mso-wrap-style:square;v-text-anchor:top" o:gfxdata="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" filled="f" stroked="f">
                   <v:textbox inset="0,0,0,0">
                     <w:txbxContent>
                       <w:p>
@@ -7836,7 +6030,7 @@
                     </w:txbxContent>
                   </v:textbox>
                 </v:rect>
-                <v:rect id="Rectangle 353" o:spid="_x0000_s1056" style="position:absolute;left:22483;top:3429;width:16838;height:2070;visibility:visible;mso-wrap-style:square;v-text-anchor:top" o:gfxdata="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" filled="f" stroked="f">
+                <v:rect id="Rectangle 353" o:spid="_x0000_s1034" style="position:absolute;left:22483;top:3429;width:16838;height:2070;visibility:visible;mso-wrap-style:square;v-text-anchor:top" o:gfxdata="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" filled="f" stroked="f">
                   <v:textbox inset="0,0,0,0">
                     <w:txbxContent>
                       <w:p>
@@ -7912,7 +6106,7 @@
                     </w:txbxContent>
                   </v:textbox>
                 </v:rect>
-                <v:rect id="Rectangle 369" o:spid="_x0000_s1057" style="position:absolute;left:3083;width:966;height:2070;visibility:visible;mso-wrap-style:square;v-text-anchor:top" o:gfxdata="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" filled="f" stroked="f">
+                <v:rect id="Rectangle 369" o:spid="_x0000_s1035" style="position:absolute;left:3083;width:966;height:2070;visibility:visible;mso-wrap-style:square;v-text-anchor:top" o:gfxdata="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" filled="f" stroked="f">
                   <v:textbox inset="0,0,0,0">
                     <w:txbxContent>
                       <w:p>
@@ -7943,7 +6137,7 @@
                     </w:txbxContent>
                   </v:textbox>
                 </v:rect>
-                <v:rect id="Rectangle 370" o:spid="_x0000_s1058" style="position:absolute;left:3083;top:1714;width:966;height:2071;visibility:visible;mso-wrap-style:square;v-text-anchor:top" o:gfxdata="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" filled="f" stroked="f">
+                <v:rect id="Rectangle 370" o:spid="_x0000_s1036" style="position:absolute;left:3083;top:1714;width:966;height:2071;visibility:visible;mso-wrap-style:square;v-text-anchor:top" o:gfxdata="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" filled="f" stroked="f">
                   <v:textbox inset="0,0,0,0">
                     <w:txbxContent>
                       <w:p>
@@ -7974,7 +6168,7 @@
                     </w:txbxContent>
                   </v:textbox>
                 </v:rect>
-                <v:rect id="Rectangle 371" o:spid="_x0000_s1059" style="position:absolute;left:3083;top:3429;width:966;height:2070;visibility:visible;mso-wrap-style:square;v-text-anchor:top" o:gfxdata="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" filled="f" stroked="f">
+                <v:rect id="Rectangle 371" o:spid="_x0000_s1037" style="position:absolute;left:3083;top:3429;width:966;height:2070;visibility:visible;mso-wrap-style:square;v-text-anchor:top" o:gfxdata="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" filled="f" stroked="f">
                   <v:textbox inset="0,0,0,0">
                     <w:txbxContent>
                       <w:p>
@@ -8126,14 +6320,12 @@
         </w:rPr>
         <w:t xml:space="preserve">MIDAS server has the App Registration in Azure Entra ID and uses it to get access to Azure </w:t>
       </w:r>
-      <w:proofErr w:type="spellStart"/>
-      <w:r>
-        <w:rPr>
-          <w:sz w:val="22"/>
-        </w:rPr>
-        <w:t>KeyVault</w:t>
-      </w:r>
-      <w:proofErr w:type="spellEnd"/>
+      <w:r>
+        <w:rPr>
+          <w:sz w:val="22"/>
+        </w:rPr>
+        <w:t>KV</w:t>
+      </w:r>
       <w:r>
         <w:rPr>
           <w:sz w:val="22"/>
@@ -8330,11 +6522,13 @@
         </w:numPr>
         <w:ind w:hanging="114"/>
         <w:rPr>
-          <w:sz w:val="22"/>
-        </w:rPr>
-      </w:pPr>
-      <w:r>
-        <w:rPr>
+          <w:strike/>
+          <w:sz w:val="22"/>
+        </w:rPr>
+      </w:pPr>
+      <w:r>
+        <w:rPr>
+          <w:strike/>
           <w:sz w:val="22"/>
         </w:rPr>
         <w:t>Confirm endpoint naming with Uzi’s team</w:t>
@@ -8373,7 +6567,19 @@
         <w:rPr>
           <w:sz w:val="22"/>
         </w:rPr>
-        <w:t>Verify GUID lifecycle requirements</w:t>
+        <w:t xml:space="preserve">Verify </w:t>
+      </w:r>
+      <w:r>
+        <w:rPr>
+          <w:sz w:val="22"/>
+        </w:rPr>
+        <w:t xml:space="preserve">encryption/decryption </w:t>
+      </w:r>
+      <w:r>
+        <w:rPr>
+          <w:sz w:val="22"/>
+        </w:rPr>
+        <w:t>lifecycle requirements</w:t>
       </w:r>
     </w:p>
     <w:p>
@@ -8519,21 +6725,57 @@
         <w:rPr>
           <w:sz w:val="22"/>
         </w:rPr>
-        <w:t xml:space="preserve">This design provides a secure, scalable, and privacy-compliant approach for eliminating personal information from JWT tokens used by </w:t>
-      </w:r>
-      <w:proofErr w:type="spellStart"/>
-      <w:r>
-        <w:rPr>
-          <w:sz w:val="22"/>
-        </w:rPr>
-        <w:t>Digitel</w:t>
-      </w:r>
-      <w:proofErr w:type="spellEnd"/>
-      <w:r>
-        <w:rPr>
-          <w:sz w:val="22"/>
-        </w:rPr>
-        <w:t xml:space="preserve"> Ovdim. By adopting server-generated identifiers, centralizing sensitive-data access, and implementing strong cryptographic standards, the system becomes significantly more robust and secure.</w:t>
+        <w:t xml:space="preserve">This design provides a secure, scalable, and privacy-compliant approach for eliminating personal information from </w:t>
+      </w:r>
+      <w:r>
+        <w:rPr>
+          <w:sz w:val="22"/>
+        </w:rPr>
+        <w:t xml:space="preserve">the </w:t>
+      </w:r>
+      <w:r>
+        <w:rPr>
+          <w:sz w:val="22"/>
+        </w:rPr>
+        <w:t xml:space="preserve">tokens </w:t>
+      </w:r>
+      <w:r>
+        <w:rPr>
+          <w:sz w:val="22"/>
+        </w:rPr>
+        <w:t>issued by MIDAS</w:t>
+      </w:r>
+      <w:r>
+        <w:rPr>
+          <w:sz w:val="22"/>
+        </w:rPr>
+        <w:t>. By adopting</w:t>
+      </w:r>
+      <w:r>
+        <w:rPr>
+          <w:sz w:val="22"/>
+        </w:rPr>
+        <w:t xml:space="preserve"> </w:t>
+      </w:r>
+      <w:r>
+        <w:rPr>
+          <w:b/>
+          <w:bCs/>
+          <w:sz w:val="22"/>
+        </w:rPr>
+        <w:t>JWE</w:t>
+      </w:r>
+      <w:r>
+        <w:rPr>
+          <w:sz w:val="22"/>
+        </w:rPr>
+        <w:t xml:space="preserve"> with</w:t>
+      </w:r>
+      <w:r>
+        <w:rPr>
+          <w:sz w:val="22"/>
+        </w:rPr>
+        <w:t xml:space="preserve"> centralizing sensitive-data access, and implementing strong cryptographic standards, the system becomes significantly more robust and secure.</w:t>
       </w:r>
     </w:p>
     <w:p>
@@ -8654,9 +6896,9 @@
       </w:r>
     </w:p>
     <w:sectPr>
-      <w:footerReference w:type="even" r:id="rId9"/>
-      <w:footerReference w:type="default" r:id="rId10"/>
-      <w:footerReference w:type="first" r:id="rId11"/>
+      <w:footerReference w:type="even" r:id="rId10"/>
+      <w:footerReference w:type="default" r:id="rId11"/>
+      <w:footerReference w:type="first" r:id="rId12"/>
       <w:pgSz w:w="11906" w:h="16838"/>
       <w:pgMar w:top="1452" w:right="1560" w:bottom="1683" w:left="1560" w:header="720" w:footer="597" w:gutter="0"/>
       <w:cols w:space="720"/>
@@ -8820,7 +7062,7 @@
   <w:abstractNum w:abstractNumId="0" w15:restartNumberingAfterBreak="0">
     <w:nsid w:val="02E23E14"/>
     <w:multiLevelType w:val="hybridMultilevel"/>
-    <w:tmpl w:val="8DB6E6B2"/>
+    <w:tmpl w:val="CDB64704"/>
     <w:lvl w:ilvl="0" w:tplc="DDB039E2">
       <w:start w:val="1"/>
       <w:numFmt w:val="bullet"/>
@@ -10202,6 +8444,119 @@
     </w:lvl>
   </w:abstractNum>
   <w:abstractNum w:abstractNumId="7" w15:restartNumberingAfterBreak="0">
+    <w:nsid w:val="652B6BF5"/>
+    <w:multiLevelType w:val="hybridMultilevel"/>
+    <w:tmpl w:val="A306CCCC"/>
+    <w:lvl w:ilvl="0" w:tplc="20000001">
+      <w:start w:val="1"/>
+      <w:numFmt w:val="bullet"/>
+      <w:lvlText w:val=""/>
+      <w:lvlJc w:val="left"/>
+      <w:pPr>
+        <w:ind w:left="720" w:hanging="360"/>
+      </w:pPr>
+      <w:rPr>
+        <w:rFonts w:ascii="Symbol" w:hAnsi="Symbol" w:hint="default"/>
+      </w:rPr>
+    </w:lvl>
+    <w:lvl w:ilvl="1" w:tplc="20000003" w:tentative="1">
+      <w:start w:val="1"/>
+      <w:numFmt w:val="bullet"/>
+      <w:lvlText w:val="o"/>
+      <w:lvlJc w:val="left"/>
+      <w:pPr>
+        <w:ind w:left="1440" w:hanging="360"/>
+      </w:pPr>
+      <w:rPr>
+        <w:rFonts w:ascii="Courier New" w:hAnsi="Courier New" w:cs="Courier New" w:hint="default"/>
+      </w:rPr>
+    </w:lvl>
+    <w:lvl w:ilvl="2" w:tplc="20000005" w:tentative="1">
+      <w:start w:val="1"/>
+      <w:numFmt w:val="bullet"/>
+      <w:lvlText w:val=""/>
+      <w:lvlJc w:val="left"/>
+      <w:pPr>
+        <w:ind w:left="2160" w:hanging="360"/>
+      </w:pPr>
+      <w:rPr>
+        <w:rFonts w:ascii="Wingdings" w:hAnsi="Wingdings" w:hint="default"/>
+      </w:rPr>
+    </w:lvl>
+    <w:lvl w:ilvl="3" w:tplc="20000001" w:tentative="1">
+      <w:start w:val="1"/>
+      <w:numFmt w:val="bullet"/>
+      <w:lvlText w:val=""/>
+      <w:lvlJc w:val="left"/>
+      <w:pPr>
+        <w:ind w:left="2880" w:hanging="360"/>
+      </w:pPr>
+      <w:rPr>
+        <w:rFonts w:ascii="Symbol" w:hAnsi="Symbol" w:hint="default"/>
+      </w:rPr>
+    </w:lvl>
+    <w:lvl w:ilvl="4" w:tplc="20000003" w:tentative="1">
+      <w:start w:val="1"/>
+      <w:numFmt w:val="bullet"/>
+      <w:lvlText w:val="o"/>
+      <w:lvlJc w:val="left"/>
+      <w:pPr>
+        <w:ind w:left="3600" w:hanging="360"/>
+      </w:pPr>
+      <w:rPr>
+        <w:rFonts w:ascii="Courier New" w:hAnsi="Courier New" w:cs="Courier New" w:hint="default"/>
+      </w:rPr>
+    </w:lvl>
+    <w:lvl w:ilvl="5" w:tplc="20000005" w:tentative="1">
+      <w:start w:val="1"/>
+      <w:numFmt w:val="bullet"/>
+      <w:lvlText w:val=""/>
+      <w:lvlJc w:val="left"/>
+      <w:pPr>
+        <w:ind w:left="4320" w:hanging="360"/>
+      </w:pPr>
+      <w:rPr>
+        <w:rFonts w:ascii="Wingdings" w:hAnsi="Wingdings" w:hint="default"/>
+      </w:rPr>
+    </w:lvl>
+    <w:lvl w:ilvl="6" w:tplc="20000001" w:tentative="1">
+      <w:start w:val="1"/>
+      <w:numFmt w:val="bullet"/>
+      <w:lvlText w:val=""/>
+      <w:lvlJc w:val="left"/>
+      <w:pPr>
+        <w:ind w:left="5040" w:hanging="360"/>
+      </w:pPr>
+      <w:rPr>
+        <w:rFonts w:ascii="Symbol" w:hAnsi="Symbol" w:hint="default"/>
+      </w:rPr>
+    </w:lvl>
+    <w:lvl w:ilvl="7" w:tplc="20000003" w:tentative="1">
+      <w:start w:val="1"/>
+      <w:numFmt w:val="bullet"/>
+      <w:lvlText w:val="o"/>
+      <w:lvlJc w:val="left"/>
+      <w:pPr>
+        <w:ind w:left="5760" w:hanging="360"/>
+      </w:pPr>
+      <w:rPr>
+        <w:rFonts w:ascii="Courier New" w:hAnsi="Courier New" w:cs="Courier New" w:hint="default"/>
+      </w:rPr>
+    </w:lvl>
+    <w:lvl w:ilvl="8" w:tplc="20000005" w:tentative="1">
+      <w:start w:val="1"/>
+      <w:numFmt w:val="bullet"/>
+      <w:lvlText w:val=""/>
+      <w:lvlJc w:val="left"/>
+      <w:pPr>
+        <w:ind w:left="6480" w:hanging="360"/>
+      </w:pPr>
+      <w:rPr>
+        <w:rFonts w:ascii="Wingdings" w:hAnsi="Wingdings" w:hint="default"/>
+      </w:rPr>
+    </w:lvl>
+  </w:abstractNum>
+  <w:abstractNum w:abstractNumId="8" w15:restartNumberingAfterBreak="0">
     <w:nsid w:val="6E335D43"/>
     <w:multiLevelType w:val="multilevel"/>
     <w:tmpl w:val="2040C07A"/>
@@ -10424,7 +8779,7 @@
       </w:rPr>
     </w:lvl>
   </w:abstractNum>
-  <w:abstractNum w:abstractNumId="8" w15:restartNumberingAfterBreak="0">
+  <w:abstractNum w:abstractNumId="9" w15:restartNumberingAfterBreak="0">
     <w:nsid w:val="734745B0"/>
     <w:multiLevelType w:val="hybridMultilevel"/>
     <w:tmpl w:val="DBDC128E"/>
@@ -10524,7 +8879,7 @@
       </w:pPr>
     </w:lvl>
   </w:abstractNum>
-  <w:abstractNum w:abstractNumId="9" w15:restartNumberingAfterBreak="0">
+  <w:abstractNum w:abstractNumId="10" w15:restartNumberingAfterBreak="0">
     <w:nsid w:val="76B07FBA"/>
     <w:multiLevelType w:val="hybridMultilevel"/>
     <w:tmpl w:val="BDF4E10E"/>
@@ -10736,7 +9091,7 @@
       </w:rPr>
     </w:lvl>
   </w:abstractNum>
-  <w:abstractNum w:abstractNumId="10" w15:restartNumberingAfterBreak="0">
+  <w:abstractNum w:abstractNumId="11" w15:restartNumberingAfterBreak="0">
     <w:nsid w:val="79D47D8D"/>
     <w:multiLevelType w:val="hybridMultilevel"/>
     <w:tmpl w:val="C736F632"/>
@@ -10948,7 +9303,7 @@
       </w:rPr>
     </w:lvl>
   </w:abstractNum>
-  <w:abstractNum w:abstractNumId="11" w15:restartNumberingAfterBreak="0">
+  <w:abstractNum w:abstractNumId="12" w15:restartNumberingAfterBreak="0">
     <w:nsid w:val="7C022BC4"/>
     <w:multiLevelType w:val="hybridMultilevel"/>
     <w:tmpl w:val="8E305C40"/>
@@ -11161,13 +9516,13 @@
     </w:lvl>
   </w:abstractNum>
   <w:num w:numId="1" w16cid:durableId="1329016582">
-    <w:abstractNumId w:val="10"/>
+    <w:abstractNumId w:val="11"/>
   </w:num>
   <w:num w:numId="2" w16cid:durableId="410664152">
     <w:abstractNumId w:val="3"/>
   </w:num>
   <w:num w:numId="3" w16cid:durableId="1949850882">
-    <w:abstractNumId w:val="11"/>
+    <w:abstractNumId w:val="12"/>
   </w:num>
   <w:num w:numId="4" w16cid:durableId="1205173779">
     <w:abstractNumId w:val="4"/>
@@ -11179,7 +9534,7 @@
     <w:abstractNumId w:val="0"/>
   </w:num>
   <w:num w:numId="7" w16cid:durableId="1808816136">
-    <w:abstractNumId w:val="9"/>
+    <w:abstractNumId w:val="10"/>
   </w:num>
   <w:num w:numId="8" w16cid:durableId="1866822588">
     <w:abstractNumId w:val="5"/>
@@ -11188,13 +9543,16 @@
     <w:abstractNumId w:val="2"/>
   </w:num>
   <w:num w:numId="10" w16cid:durableId="1630748183">
-    <w:abstractNumId w:val="7"/>
+    <w:abstractNumId w:val="8"/>
   </w:num>
   <w:num w:numId="11" w16cid:durableId="1546984709">
-    <w:abstractNumId w:val="8"/>
+    <w:abstractNumId w:val="9"/>
   </w:num>
   <w:num w:numId="12" w16cid:durableId="2078821395">
     <w:abstractNumId w:val="6"/>
+  </w:num>
+  <w:num w:numId="13" w16cid:durableId="482890452">
+    <w:abstractNumId w:val="7"/>
   </w:num>
 </w:numbering>
 </file>

--- a/midas/Docs/Jwt Cleaning Design Doc.docx
+++ b/midas/Docs/Jwt Cleaning Design Doc.docx
@@ -560,6 +560,12 @@
         <w:rPr>
           <w:sz w:val="22"/>
         </w:rPr>
+        <w:t xml:space="preserve">hybrid </w:t>
+      </w:r>
+      <w:r>
+        <w:rPr>
+          <w:sz w:val="22"/>
+        </w:rPr>
         <w:t>encrypt</w:t>
       </w:r>
       <w:r>
@@ -584,7 +590,19 @@
         <w:rPr>
           <w:sz w:val="22"/>
         </w:rPr>
-        <w:t xml:space="preserve"> using </w:t>
+        <w:t xml:space="preserve"> </w:t>
+      </w:r>
+      <w:r>
+        <w:rPr>
+          <w:sz w:val="22"/>
+        </w:rPr>
+        <w:t>as specified in</w:t>
+      </w:r>
+      <w:r>
+        <w:rPr>
+          <w:sz w:val="22"/>
+        </w:rPr>
+        <w:t xml:space="preserve"> </w:t>
       </w:r>
       <w:hyperlink r:id="rId7" w:history="1">
         <w:r>
@@ -611,7 +629,31 @@
         <w:rPr>
           <w:sz w:val="22"/>
         </w:rPr>
-        <w:t xml:space="preserve">This approach could enable applying JWE design principles to JWT tokens issued by another system, including Azure B2C. </w:t>
+        <w:t xml:space="preserve">This approach could enable applying JWE design principles to JWT tokens issued by </w:t>
+      </w:r>
+      <w:r>
+        <w:rPr>
+          <w:sz w:val="22"/>
+        </w:rPr>
+        <w:t>other</w:t>
+      </w:r>
+      <w:r>
+        <w:rPr>
+          <w:sz w:val="22"/>
+        </w:rPr>
+        <w:t xml:space="preserve"> system</w:t>
+      </w:r>
+      <w:r>
+        <w:rPr>
+          <w:sz w:val="22"/>
+        </w:rPr>
+        <w:t>s as well</w:t>
+      </w:r>
+      <w:r>
+        <w:rPr>
+          <w:sz w:val="22"/>
+        </w:rPr>
+        <w:t xml:space="preserve">, including Azure B2C. </w:t>
       </w:r>
     </w:p>
     <w:p>
@@ -887,19 +929,23 @@
           <w:sz w:val="22"/>
         </w:rPr>
       </w:pPr>
-      <w:proofErr w:type="spellStart"/>
-      <w:r>
-        <w:rPr>
-          <w:sz w:val="22"/>
-        </w:rPr>
-        <w:t>KeyVault</w:t>
-      </w:r>
-      <w:proofErr w:type="spellEnd"/>
-      <w:r>
-        <w:rPr>
-          <w:sz w:val="22"/>
-        </w:rPr>
-        <w:t xml:space="preserve"> and Managed Identity integration</w:t>
+      <w:r>
+        <w:rPr>
+          <w:sz w:val="22"/>
+        </w:rPr>
+        <w:t>Key</w:t>
+      </w:r>
+      <w:r>
+        <w:rPr>
+          <w:sz w:val="22"/>
+        </w:rPr>
+        <w:t xml:space="preserve"> </w:t>
+      </w:r>
+      <w:r>
+        <w:rPr>
+          <w:sz w:val="22"/>
+        </w:rPr>
+        <w:t>Vault and Managed Identity integration</w:t>
       </w:r>
     </w:p>
     <w:p>
@@ -1681,9 +1727,22 @@
       </w:pPr>
       <w:r>
         <w:rPr>
-          <w:sz w:val="22"/>
-        </w:rPr>
-        <w:t>validates OTP</w:t>
+          <w:rFonts w:ascii="Segoe UI Emoji" w:hAnsi="Segoe UI Emoji" w:cs="Segoe UI Emoji"/>
+          <w:sz w:val="22"/>
+        </w:rPr>
+        <w:t>✅</w:t>
+      </w:r>
+      <w:r>
+        <w:rPr>
+          <w:sz w:val="22"/>
+        </w:rPr>
+        <w:t xml:space="preserve"> V</w:t>
+      </w:r>
+      <w:r>
+        <w:rPr>
+          <w:sz w:val="22"/>
+        </w:rPr>
+        <w:t>alidates OTP</w:t>
       </w:r>
     </w:p>
     <w:p>
@@ -1699,9 +1758,22 @@
       </w:pPr>
       <w:r>
         <w:rPr>
-          <w:sz w:val="22"/>
-        </w:rPr>
-        <w:t>extract</w:t>
+          <w:rFonts w:ascii="Segoe UI Emoji" w:hAnsi="Segoe UI Emoji" w:cs="Segoe UI Emoji"/>
+          <w:sz w:val="22"/>
+        </w:rPr>
+        <w:t>✅</w:t>
+      </w:r>
+      <w:r>
+        <w:rPr>
+          <w:sz w:val="22"/>
+        </w:rPr>
+        <w:t xml:space="preserve"> E</w:t>
+      </w:r>
+      <w:r>
+        <w:rPr>
+          <w:sz w:val="22"/>
+        </w:rPr>
+        <w:t>xtract</w:t>
       </w:r>
       <w:r>
         <w:rPr>
@@ -1718,8 +1790,6 @@
       <w:proofErr w:type="spellStart"/>
       <w:r>
         <w:rPr>
-          <w:b/>
-          <w:bCs/>
           <w:i/>
           <w:iCs/>
           <w:sz w:val="22"/>
@@ -1755,9 +1825,22 @@
       </w:pPr>
       <w:r>
         <w:rPr>
-          <w:sz w:val="22"/>
-        </w:rPr>
-        <w:t>create the claims to be used in generated JWT, including “sub” claim</w:t>
+          <w:rFonts w:ascii="Segoe UI Emoji" w:hAnsi="Segoe UI Emoji" w:cs="Segoe UI Emoji"/>
+          <w:sz w:val="22"/>
+        </w:rPr>
+        <w:t>✅</w:t>
+      </w:r>
+      <w:r>
+        <w:rPr>
+          <w:sz w:val="22"/>
+        </w:rPr>
+        <w:t xml:space="preserve"> C</w:t>
+      </w:r>
+      <w:r>
+        <w:rPr>
+          <w:sz w:val="22"/>
+        </w:rPr>
+        <w:t>reate the claims to be used in generated JWT, including “sub” claim</w:t>
       </w:r>
       <w:r>
         <w:rPr>
@@ -1795,9 +1878,22 @@
       </w:pPr>
       <w:r>
         <w:rPr>
-          <w:sz w:val="22"/>
-        </w:rPr>
-        <w:t xml:space="preserve">encrypt </w:t>
+          <w:rFonts w:ascii="Segoe UI Emoji" w:hAnsi="Segoe UI Emoji" w:cs="Segoe UI Emoji"/>
+          <w:sz w:val="22"/>
+        </w:rPr>
+        <w:t>✅</w:t>
+      </w:r>
+      <w:r>
+        <w:rPr>
+          <w:sz w:val="22"/>
+        </w:rPr>
+        <w:t xml:space="preserve"> E</w:t>
+      </w:r>
+      <w:r>
+        <w:rPr>
+          <w:sz w:val="22"/>
+        </w:rPr>
+        <w:t xml:space="preserve">ncrypt </w:t>
       </w:r>
       <w:r>
         <w:rPr>
@@ -1831,6 +1927,12 @@
         <w:rPr>
           <w:sz w:val="22"/>
         </w:rPr>
+        <w:t xml:space="preserve">public </w:t>
+      </w:r>
+      <w:r>
+        <w:rPr>
+          <w:sz w:val="22"/>
+        </w:rPr>
         <w:t xml:space="preserve">key from Azure </w:t>
       </w:r>
       <w:r>
@@ -1873,7 +1975,19 @@
         <w:rPr>
           <w:sz w:val="22"/>
         </w:rPr>
-        <w:t>This process works because RSA encryption requires only the public key. Public keys can be easily retrieved from Azure Key Vault, whereas the private key never leaves the vault and is used only by Azure for decryption.</w:t>
+        <w:t xml:space="preserve">This process works because RSA encryption requires only the public key. Public keys can be easily retrieved from Azure </w:t>
+      </w:r>
+      <w:r>
+        <w:rPr>
+          <w:sz w:val="22"/>
+        </w:rPr>
+        <w:t>KV</w:t>
+      </w:r>
+      <w:r>
+        <w:rPr>
+          <w:sz w:val="22"/>
+        </w:rPr>
+        <w:t>, whereas the private key never leaves the vault and is used only by Azure for decryption.</w:t>
       </w:r>
     </w:p>
     <w:p>
@@ -1887,6 +2001,19 @@
           <w:sz w:val="22"/>
         </w:rPr>
       </w:pPr>
+      <w:r>
+        <w:rPr>
+          <w:rFonts w:ascii="Segoe UI Emoji" w:hAnsi="Segoe UI Emoji" w:cs="Segoe UI Emoji"/>
+          <w:sz w:val="22"/>
+        </w:rPr>
+        <w:t>✅</w:t>
+      </w:r>
+      <w:r>
+        <w:rPr>
+          <w:sz w:val="22"/>
+        </w:rPr>
+        <w:t xml:space="preserve"> </w:t>
+      </w:r>
       <w:r>
         <w:rPr>
           <w:sz w:val="22"/>
@@ -2071,13 +2198,57 @@
           <w:bCs/>
           <w:sz w:val="22"/>
         </w:rPr>
-        <w:t>/validate</w:t>
-      </w:r>
-      <w:r>
-        <w:rPr>
-          <w:sz w:val="22"/>
-        </w:rPr>
-        <w:t>, obtains the stored GUID, and resolves the corresponding user ID.</w:t>
+        <w:t>/</w:t>
+      </w:r>
+      <w:proofErr w:type="spellStart"/>
+      <w:r>
+        <w:rPr>
+          <w:b/>
+          <w:bCs/>
+          <w:sz w:val="22"/>
+        </w:rPr>
+        <w:t>tokeninfo</w:t>
+      </w:r>
+      <w:proofErr w:type="spellEnd"/>
+      <w:r>
+        <w:rPr>
+          <w:sz w:val="22"/>
+        </w:rPr>
+        <w:t xml:space="preserve">, obtains the </w:t>
+      </w:r>
+      <w:r>
+        <w:rPr>
+          <w:sz w:val="22"/>
+        </w:rPr>
+        <w:t xml:space="preserve">claims and extracts </w:t>
+      </w:r>
+      <w:proofErr w:type="spellStart"/>
+      <w:r>
+        <w:rPr>
+          <w:sz w:val="22"/>
+        </w:rPr>
+        <w:t>user_id</w:t>
+      </w:r>
+      <w:proofErr w:type="spellEnd"/>
+      <w:r>
+        <w:rPr>
+          <w:sz w:val="22"/>
+        </w:rPr>
+        <w:t xml:space="preserve"> </w:t>
+      </w:r>
+      <w:proofErr w:type="spellStart"/>
+      <w:r>
+        <w:rPr>
+          <w:sz w:val="22"/>
+        </w:rPr>
+        <w:t>fro</w:t>
+      </w:r>
+      <w:proofErr w:type="spellEnd"/>
+      <w:r>
+        <w:rPr>
+          <w:sz w:val="22"/>
+        </w:rPr>
+        <w:t xml:space="preserve"> “sub” claim</w:t>
       </w:r>
     </w:p>
     <w:p>
@@ -2096,7 +2267,33 @@
         <w:rPr>
           <w:sz w:val="22"/>
         </w:rPr>
-        <w:t xml:space="preserve">Mobile Server retrieves user details via </w:t>
+        <w:t xml:space="preserve">Mobile Server </w:t>
+      </w:r>
+      <w:r>
+        <w:rPr>
+          <w:sz w:val="22"/>
+        </w:rPr>
+        <w:t xml:space="preserve">could </w:t>
+      </w:r>
+      <w:proofErr w:type="spellStart"/>
+      <w:r>
+        <w:rPr>
+          <w:sz w:val="22"/>
+        </w:rPr>
+        <w:t>retriev</w:t>
+      </w:r>
+      <w:proofErr w:type="spellEnd"/>
+      <w:r>
+        <w:rPr>
+          <w:sz w:val="22"/>
+        </w:rPr>
+        <w:t xml:space="preserve"> other</w:t>
+      </w:r>
+      <w:r>
+        <w:rPr>
+          <w:sz w:val="22"/>
+        </w:rPr>
+        <w:t xml:space="preserve"> user details via </w:t>
       </w:r>
       <w:r>
         <w:rPr>
@@ -2131,7 +2328,7 @@
           <w:bCs/>
           <w:sz w:val="22"/>
         </w:rPr>
-        <w:t>user_details</w:t>
+        <w:t>tokeninfo</w:t>
       </w:r>
       <w:proofErr w:type="spellEnd"/>
       <w:r>
@@ -2460,53 +2657,31 @@
         <w:rPr>
           <w:sz w:val="22"/>
         </w:rPr>
-        <w:t>encrypt</w:t>
-      </w:r>
-      <w:r>
-        <w:rPr>
-          <w:sz w:val="22"/>
-        </w:rPr>
-        <w:t xml:space="preserve"> and </w:t>
-      </w:r>
-      <w:r>
-        <w:rPr>
-          <w:sz w:val="22"/>
-        </w:rPr>
-        <w:t>embed</w:t>
-      </w:r>
-      <w:r>
-        <w:rPr>
-          <w:sz w:val="22"/>
-        </w:rPr>
-        <w:t xml:space="preserve"> </w:t>
-      </w:r>
-      <w:r>
-        <w:rPr>
-          <w:b/>
-          <w:bCs/>
+        <w:t xml:space="preserve">validate the pair – </w:t>
+      </w:r>
+      <w:proofErr w:type="spellStart"/>
+      <w:r>
+        <w:rPr>
           <w:i/>
           <w:iCs/>
           <w:sz w:val="22"/>
         </w:rPr>
-        <w:t>OID</w:t>
-      </w:r>
-      <w:r>
-        <w:rPr>
-          <w:sz w:val="22"/>
-        </w:rPr>
-        <w:t xml:space="preserve"> in the </w:t>
-      </w:r>
-      <w:r>
-        <w:rPr>
-          <w:sz w:val="22"/>
-        </w:rPr>
-        <w:t xml:space="preserve">returned </w:t>
-      </w:r>
-      <w:r>
-        <w:rPr>
-          <w:sz w:val="22"/>
-        </w:rPr>
-        <w:t>token</w:t>
+        <w:t>user_id</w:t>
+      </w:r>
+      <w:proofErr w:type="spellEnd"/>
+      <w:r>
+        <w:rPr>
+          <w:i/>
+          <w:iCs/>
+          <w:sz w:val="22"/>
+        </w:rPr>
+        <w:t xml:space="preserve"> </w:t>
+      </w:r>
+      <w:r>
+        <w:rPr>
+          <w:sz w:val="22"/>
+        </w:rPr>
+        <w:t>and phone number in Ofer’s store)</w:t>
       </w:r>
       <w:r>
         <w:rPr>
@@ -2604,13 +2779,21 @@
         <w:rPr>
           <w:sz w:val="22"/>
         </w:rPr>
-        <w:t xml:space="preserve"> for </w:t>
+        <w:t xml:space="preserve"> for</w:t>
+      </w:r>
+      <w:r>
+        <w:rPr>
+          <w:i/>
+          <w:iCs/>
+          <w:sz w:val="22"/>
+        </w:rPr>
+        <w:t xml:space="preserve"> </w:t>
       </w:r>
       <w:proofErr w:type="spellStart"/>
       <w:r>
         <w:rPr>
-          <w:b/>
-          <w:bCs/>
+          <w:i/>
+          <w:iCs/>
           <w:sz w:val="22"/>
         </w:rPr>
         <w:t>user_id</w:t>
@@ -2632,19 +2815,30 @@
           <w:ilvl w:val="1"/>
           <w:numId w:val="5"/>
         </w:numPr>
-        <w:rPr>
-          <w:sz w:val="22"/>
-        </w:rPr>
-      </w:pPr>
-      <w:r>
-        <w:rPr>
-          <w:sz w:val="22"/>
-        </w:rPr>
-        <w:t xml:space="preserve">Find the received OTP in the store and get the associated </w:t>
+        <w:jc w:val="left"/>
+        <w:rPr>
+          <w:sz w:val="22"/>
+        </w:rPr>
+      </w:pPr>
+      <w:r>
+        <w:rPr>
+          <w:b/>
+          <w:bCs/>
+          <w:sz w:val="22"/>
+        </w:rPr>
+        <w:t>Find the received OTP</w:t>
+      </w:r>
+      <w:r>
+        <w:rPr>
+          <w:sz w:val="22"/>
+        </w:rPr>
+        <w:t xml:space="preserve"> in the store and get the associated </w:t>
       </w:r>
       <w:proofErr w:type="spellStart"/>
       <w:r>
         <w:rPr>
+          <w:i/>
+          <w:iCs/>
           <w:sz w:val="22"/>
         </w:rPr>
         <w:t>user_id</w:t>
@@ -2658,110 +2852,107 @@
           <w:ilvl w:val="1"/>
           <w:numId w:val="5"/>
         </w:numPr>
-        <w:rPr>
-          <w:sz w:val="22"/>
-        </w:rPr>
-      </w:pPr>
-      <w:r>
-        <w:rPr>
-          <w:sz w:val="22"/>
-        </w:rPr>
-        <w:t xml:space="preserve">Encrypt </w:t>
-      </w:r>
-      <w:r>
-        <w:rPr>
-          <w:sz w:val="22"/>
-        </w:rPr>
-        <w:t>the claims</w:t>
-      </w:r>
-      <w:r>
-        <w:rPr>
-          <w:sz w:val="22"/>
-        </w:rPr>
-        <w:t xml:space="preserve"> (by </w:t>
-      </w:r>
-      <w:r>
-        <w:rPr>
-          <w:sz w:val="22"/>
-          <w:lang w:val="en-IL"/>
-        </w:rPr>
-        <w:t>RSA_OAEP_256</w:t>
-      </w:r>
-      <w:r>
-        <w:rPr>
-          <w:sz w:val="22"/>
-        </w:rPr>
-        <w:t xml:space="preserve"> </w:t>
-      </w:r>
-      <w:r>
-        <w:rPr>
-          <w:sz w:val="22"/>
-        </w:rPr>
-        <w:t xml:space="preserve">algorithm </w:t>
-      </w:r>
-      <w:r>
-        <w:rPr>
-          <w:sz w:val="22"/>
-        </w:rPr>
-        <w:t xml:space="preserve">and </w:t>
-      </w:r>
-      <w:r>
-        <w:rPr>
-          <w:sz w:val="22"/>
-          <w:lang w:val="en-IL"/>
-        </w:rPr>
-        <w:t>A256</w:t>
-      </w:r>
-      <w:proofErr w:type="gramStart"/>
-      <w:r>
-        <w:rPr>
-          <w:sz w:val="22"/>
-          <w:lang w:val="en-IL"/>
-        </w:rPr>
-        <w:t>GCM</w:t>
-      </w:r>
-      <w:r>
-        <w:rPr>
-          <w:sz w:val="22"/>
-        </w:rPr>
-        <w:t xml:space="preserve"> </w:t>
-      </w:r>
-      <w:r>
-        <w:rPr>
-          <w:sz w:val="22"/>
-        </w:rPr>
-        <w:t xml:space="preserve"> encryption</w:t>
-      </w:r>
-      <w:proofErr w:type="gramEnd"/>
-      <w:r>
-        <w:rPr>
-          <w:sz w:val="22"/>
-        </w:rPr>
-        <w:t xml:space="preserve"> </w:t>
-      </w:r>
-      <w:r>
-        <w:rPr>
-          <w:sz w:val="22"/>
-        </w:rPr>
-        <w:t xml:space="preserve">with Azure </w:t>
-      </w:r>
-      <w:r>
-        <w:rPr>
-          <w:sz w:val="22"/>
-        </w:rPr>
-        <w:t>KV</w:t>
-      </w:r>
-      <w:r>
-        <w:rPr>
-          <w:sz w:val="22"/>
-        </w:rPr>
-        <w:t xml:space="preserve"> </w:t>
-      </w:r>
-      <w:r>
-        <w:rPr>
-          <w:sz w:val="22"/>
-        </w:rPr>
-        <w:t>RSA Key)</w:t>
+        <w:jc w:val="left"/>
+        <w:rPr>
+          <w:sz w:val="22"/>
+        </w:rPr>
+      </w:pPr>
+      <w:r>
+        <w:rPr>
+          <w:b/>
+          <w:bCs/>
+          <w:sz w:val="22"/>
+        </w:rPr>
+        <w:t>Generate a random AES key</w:t>
+      </w:r>
+      <w:r>
+        <w:rPr>
+          <w:sz w:val="22"/>
+        </w:rPr>
+        <w:t xml:space="preserve"> (CEK, </w:t>
+      </w:r>
+      <w:r>
+        <w:rPr>
+          <w:sz w:val="22"/>
+        </w:rPr>
+        <w:t>Content Encryption Key</w:t>
+      </w:r>
+      <w:r>
+        <w:rPr>
+          <w:sz w:val="22"/>
+        </w:rPr>
+        <w:t xml:space="preserve">) </w:t>
+      </w:r>
+    </w:p>
+    <w:p>
+      <w:pPr>
+        <w:pStyle w:val="ListParagraph"/>
+        <w:ind w:left="1566" w:firstLine="0"/>
+        <w:rPr>
+          <w:sz w:val="22"/>
+        </w:rPr>
+      </w:pPr>
+      <w:r>
+        <w:rPr>
+          <w:sz w:val="22"/>
+        </w:rPr>
+        <w:t>This is a 256-bit key used only for encrypting the payload.</w:t>
+      </w:r>
+    </w:p>
+    <w:p>
+      <w:pPr>
+        <w:pStyle w:val="ListParagraph"/>
+        <w:numPr>
+          <w:ilvl w:val="0"/>
+          <w:numId w:val="15"/>
+        </w:numPr>
+        <w:jc w:val="left"/>
+        <w:rPr>
+          <w:sz w:val="22"/>
+        </w:rPr>
+      </w:pPr>
+      <w:r>
+        <w:rPr>
+          <w:b/>
+          <w:bCs/>
+          <w:sz w:val="22"/>
+        </w:rPr>
+        <w:t>Encrypt the CEK using RSA-OAEP-256</w:t>
+      </w:r>
+      <w:r>
+        <w:rPr>
+          <w:sz w:val="22"/>
+        </w:rPr>
+        <w:t xml:space="preserve"> with the recipient’s </w:t>
+      </w:r>
+      <w:r>
+        <w:rPr>
+          <w:b/>
+          <w:bCs/>
+          <w:sz w:val="22"/>
+        </w:rPr>
+        <w:t>RSA public key</w:t>
+      </w:r>
+      <w:r>
+        <w:rPr>
+          <w:sz w:val="22"/>
+        </w:rPr>
+        <w:t xml:space="preserve"> stored in Azure Key Vault.</w:t>
+      </w:r>
+    </w:p>
+    <w:p>
+      <w:pPr>
+        <w:ind w:left="1440" w:firstLine="0"/>
+        <w:jc w:val="left"/>
+        <w:rPr>
+          <w:sz w:val="22"/>
+        </w:rPr>
+      </w:pPr>
+      <w:r>
+        <w:rPr>
+          <w:sz w:val="22"/>
+        </w:rPr>
+        <w:t>Only the corresponding private key (which never leaves Key Vault) can decrypt this AES key.</w:t>
       </w:r>
     </w:p>
     <w:p>
@@ -2777,15 +2968,298 @@
       </w:pPr>
       <w:r>
         <w:rPr>
+          <w:b/>
+          <w:bCs/>
+          <w:sz w:val="22"/>
+        </w:rPr>
+        <w:t xml:space="preserve">Create the </w:t>
+      </w:r>
+      <w:r>
+        <w:rPr>
+          <w:b/>
+          <w:bCs/>
+          <w:sz w:val="22"/>
+        </w:rPr>
+        <w:t xml:space="preserve">claims </w:t>
+      </w:r>
+      <w:r>
+        <w:rPr>
+          <w:b/>
+          <w:bCs/>
+          <w:sz w:val="22"/>
+        </w:rPr>
+        <w:t>dictionary</w:t>
+      </w:r>
+      <w:r>
+        <w:rPr>
+          <w:sz w:val="22"/>
+        </w:rPr>
+        <w:t xml:space="preserve">, </w:t>
+      </w:r>
+      <w:r>
+        <w:rPr>
+          <w:sz w:val="22"/>
+        </w:rPr>
+        <w:t xml:space="preserve">including “sub” claim for </w:t>
+      </w:r>
+      <w:proofErr w:type="spellStart"/>
+      <w:r>
+        <w:rPr>
+          <w:i/>
+          <w:iCs/>
+          <w:sz w:val="22"/>
+        </w:rPr>
+        <w:t>user_id</w:t>
+      </w:r>
+      <w:proofErr w:type="spellEnd"/>
+      <w:r>
+        <w:rPr>
+          <w:sz w:val="22"/>
+        </w:rPr>
+        <w:t>.</w:t>
+      </w:r>
+    </w:p>
+    <w:p>
+      <w:pPr>
+        <w:pStyle w:val="ListParagraph"/>
+        <w:numPr>
+          <w:ilvl w:val="1"/>
+          <w:numId w:val="5"/>
+        </w:numPr>
+        <w:rPr>
+          <w:sz w:val="22"/>
+        </w:rPr>
+      </w:pPr>
+      <w:r>
+        <w:rPr>
+          <w:b/>
+          <w:bCs/>
+          <w:sz w:val="22"/>
+        </w:rPr>
+        <w:t>Encrypt the claims using A256GCM</w:t>
+      </w:r>
+      <w:r>
+        <w:rPr>
+          <w:sz w:val="22"/>
+        </w:rPr>
+        <w:t xml:space="preserve"> (AES with a 256-bit key in Galois/Counter</w:t>
+      </w:r>
+      <w:r>
+        <w:rPr>
+          <w:sz w:val="22"/>
+        </w:rPr>
+        <w:t xml:space="preserve"> </w:t>
+      </w:r>
+      <w:r>
+        <w:rPr>
+          <w:sz w:val="22"/>
+        </w:rPr>
+        <w:t>Mode).</w:t>
+      </w:r>
+    </w:p>
+    <w:p>
+      <w:pPr>
+        <w:pStyle w:val="ListParagraph"/>
+        <w:ind w:left="1566" w:firstLine="0"/>
+        <w:rPr>
+          <w:sz w:val="22"/>
+        </w:rPr>
+      </w:pPr>
+      <w:r>
+        <w:rPr>
+          <w:sz w:val="22"/>
+        </w:rPr>
+        <w:t xml:space="preserve">This produces the </w:t>
+      </w:r>
+      <w:r>
+        <w:rPr>
+          <w:b/>
+          <w:bCs/>
+          <w:sz w:val="22"/>
+        </w:rPr>
+        <w:t>Ciphertext</w:t>
+      </w:r>
+      <w:r>
+        <w:rPr>
+          <w:sz w:val="22"/>
+        </w:rPr>
+        <w:t xml:space="preserve">, </w:t>
+      </w:r>
+      <w:r>
+        <w:rPr>
+          <w:b/>
+          <w:bCs/>
+          <w:sz w:val="22"/>
+        </w:rPr>
+        <w:t>IV (nonce)</w:t>
+      </w:r>
+      <w:r>
+        <w:rPr>
+          <w:sz w:val="22"/>
+        </w:rPr>
+        <w:t xml:space="preserve">, and </w:t>
+      </w:r>
+      <w:r>
+        <w:rPr>
+          <w:b/>
+          <w:bCs/>
+          <w:sz w:val="22"/>
+        </w:rPr>
+        <w:t>Authentication Tag</w:t>
+      </w:r>
+      <w:r>
+        <w:rPr>
+          <w:sz w:val="22"/>
+        </w:rPr>
+        <w:t>.</w:t>
+      </w:r>
+      <w:r>
+        <w:rPr>
+          <w:sz w:val="22"/>
+        </w:rPr>
+        <w:t xml:space="preserve"> Totally 5 parts constitute the returned JWE: </w:t>
+      </w:r>
+      <w:r>
+        <w:rPr>
+          <w:sz w:val="22"/>
+        </w:rPr>
+        <w:t>base64url(</w:t>
+      </w:r>
+      <w:r>
+        <w:rPr>
+          <w:b/>
+          <w:bCs/>
+          <w:sz w:val="22"/>
+        </w:rPr>
+        <w:t>header</w:t>
+      </w:r>
+      <w:proofErr w:type="gramStart"/>
+      <w:r>
+        <w:rPr>
+          <w:sz w:val="22"/>
+        </w:rPr>
+        <w:t>).base</w:t>
+      </w:r>
+      <w:proofErr w:type="gramEnd"/>
+      <w:r>
+        <w:rPr>
+          <w:sz w:val="22"/>
+        </w:rPr>
+        <w:t>64url(</w:t>
+      </w:r>
+      <w:r>
+        <w:rPr>
+          <w:b/>
+          <w:bCs/>
+          <w:sz w:val="22"/>
+        </w:rPr>
+        <w:t>encryptedCEK</w:t>
+      </w:r>
+      <w:proofErr w:type="gramStart"/>
+      <w:r>
+        <w:rPr>
+          <w:sz w:val="22"/>
+        </w:rPr>
+        <w:t>).base</w:t>
+      </w:r>
+      <w:proofErr w:type="gramEnd"/>
+      <w:r>
+        <w:rPr>
+          <w:sz w:val="22"/>
+        </w:rPr>
+        <w:t>64url(</w:t>
+      </w:r>
+      <w:r>
+        <w:rPr>
+          <w:b/>
+          <w:bCs/>
+          <w:sz w:val="22"/>
+        </w:rPr>
+        <w:t>iv</w:t>
+      </w:r>
+      <w:proofErr w:type="gramStart"/>
+      <w:r>
+        <w:rPr>
+          <w:sz w:val="22"/>
+        </w:rPr>
+        <w:t>).base</w:t>
+      </w:r>
+      <w:proofErr w:type="gramEnd"/>
+      <w:r>
+        <w:rPr>
+          <w:sz w:val="22"/>
+        </w:rPr>
+        <w:t>64url(</w:t>
+      </w:r>
+      <w:r>
+        <w:rPr>
+          <w:b/>
+          <w:bCs/>
+          <w:sz w:val="22"/>
+        </w:rPr>
+        <w:t>ciphertext</w:t>
+      </w:r>
+      <w:proofErr w:type="gramStart"/>
+      <w:r>
+        <w:rPr>
+          <w:sz w:val="22"/>
+        </w:rPr>
+        <w:t>).base</w:t>
+      </w:r>
+      <w:proofErr w:type="gramEnd"/>
+      <w:r>
+        <w:rPr>
+          <w:sz w:val="22"/>
+        </w:rPr>
+        <w:t>64url(</w:t>
+      </w:r>
+      <w:r>
+        <w:rPr>
+          <w:b/>
+          <w:bCs/>
+          <w:sz w:val="22"/>
+        </w:rPr>
+        <w:t>tag</w:t>
+      </w:r>
+      <w:r>
+        <w:rPr>
+          <w:sz w:val="22"/>
+        </w:rPr>
+        <w:t>)</w:t>
+      </w:r>
+    </w:p>
+    <w:p>
+      <w:pPr>
+        <w:pStyle w:val="ListParagraph"/>
+        <w:numPr>
+          <w:ilvl w:val="1"/>
+          <w:numId w:val="5"/>
+        </w:numPr>
+        <w:rPr>
+          <w:sz w:val="22"/>
+        </w:rPr>
+      </w:pPr>
+      <w:r>
+        <w:rPr>
+          <w:b/>
+          <w:bCs/>
           <w:sz w:val="22"/>
         </w:rPr>
         <w:t xml:space="preserve">Issue </w:t>
       </w:r>
       <w:r>
         <w:rPr>
-          <w:sz w:val="22"/>
-        </w:rPr>
-        <w:t xml:space="preserve">the refresh token (with Azure </w:t>
+          <w:b/>
+          <w:bCs/>
+          <w:sz w:val="22"/>
+        </w:rPr>
+        <w:t>the refresh token</w:t>
+      </w:r>
+      <w:r>
+        <w:rPr>
+          <w:sz w:val="22"/>
+        </w:rPr>
+        <w:t xml:space="preserve"> (with Azure </w:t>
       </w:r>
       <w:r>
         <w:rPr>
@@ -2967,8 +3441,8 @@
       <w:pPr>
         <w:pStyle w:val="ListParagraph"/>
         <w:numPr>
-          <w:ilvl w:val="1"/>
-          <w:numId w:val="5"/>
+          <w:ilvl w:val="0"/>
+          <w:numId w:val="16"/>
         </w:numPr>
         <w:rPr>
           <w:sz w:val="22"/>
@@ -2978,25 +3452,125 @@
         <w:rPr>
           <w:sz w:val="22"/>
         </w:rPr>
+        <w:t xml:space="preserve">The recipient extracts the </w:t>
+      </w:r>
+      <w:proofErr w:type="spellStart"/>
+      <w:r>
+        <w:rPr>
+          <w:b/>
+          <w:bCs/>
+          <w:sz w:val="22"/>
+        </w:rPr>
+        <w:t>encryptedCEK</w:t>
+      </w:r>
+      <w:proofErr w:type="spellEnd"/>
+      <w:r>
+        <w:rPr>
+          <w:sz w:val="22"/>
+        </w:rPr>
+        <w:t xml:space="preserve"> from the JWE.</w:t>
+      </w:r>
+    </w:p>
+    <w:p>
+      <w:pPr>
+        <w:pStyle w:val="ListParagraph"/>
+        <w:numPr>
+          <w:ilvl w:val="0"/>
+          <w:numId w:val="16"/>
+        </w:numPr>
+        <w:rPr>
+          <w:sz w:val="22"/>
+        </w:rPr>
+      </w:pPr>
+      <w:r>
+        <w:rPr>
+          <w:sz w:val="22"/>
+        </w:rPr>
+        <w:t>The recipient uses their RSA private key (in Azure K</w:t>
+      </w:r>
+      <w:r>
+        <w:rPr>
+          <w:sz w:val="22"/>
+        </w:rPr>
+        <w:t>V</w:t>
+      </w:r>
+      <w:r>
+        <w:rPr>
+          <w:sz w:val="22"/>
+        </w:rPr>
+        <w:t>) to decrypt the CEK.</w:t>
+      </w:r>
+    </w:p>
+    <w:p>
+      <w:pPr>
+        <w:pStyle w:val="ListParagraph"/>
+        <w:numPr>
+          <w:ilvl w:val="0"/>
+          <w:numId w:val="16"/>
+        </w:numPr>
+        <w:rPr>
+          <w:sz w:val="22"/>
+        </w:rPr>
+      </w:pPr>
+      <w:r>
+        <w:rPr>
+          <w:sz w:val="22"/>
+        </w:rPr>
+        <w:t>Once the CEK is recovered, it is used to decrypt the ciphertext (the actual payload) with AES-GCM.</w:t>
+      </w:r>
+    </w:p>
+    <w:p>
+      <w:pPr>
+        <w:pStyle w:val="ListParagraph"/>
+        <w:numPr>
+          <w:ilvl w:val="0"/>
+          <w:numId w:val="16"/>
+        </w:numPr>
+        <w:rPr>
+          <w:sz w:val="22"/>
+        </w:rPr>
+      </w:pPr>
+      <w:r>
+        <w:rPr>
+          <w:sz w:val="22"/>
+        </w:rPr>
+        <w:t>AES-GCM also checks the authentication tag to verify the integrity of the data.</w:t>
+      </w:r>
+    </w:p>
+    <w:p>
+      <w:pPr>
+        <w:pStyle w:val="ListParagraph"/>
+        <w:numPr>
+          <w:ilvl w:val="0"/>
+          <w:numId w:val="17"/>
+        </w:numPr>
+        <w:rPr>
+          <w:sz w:val="22"/>
+        </w:rPr>
+      </w:pPr>
+      <w:r>
+        <w:rPr>
+          <w:sz w:val="22"/>
+        </w:rPr>
         <w:t xml:space="preserve">Verify the </w:t>
       </w:r>
       <w:r>
         <w:rPr>
           <w:sz w:val="22"/>
         </w:rPr>
-        <w:t>received</w:t>
-      </w:r>
-      <w:r>
-        <w:rPr>
-          <w:sz w:val="22"/>
-        </w:rPr>
-        <w:t xml:space="preserve"> token</w:t>
-      </w:r>
-      <w:r>
-        <w:rPr>
-          <w:sz w:val="22"/>
-        </w:rPr>
-        <w:t xml:space="preserve"> (issuer, audience, lifetime, etc.)</w:t>
+        <w:t>obtained claims</w:t>
+      </w:r>
+      <w:r>
+        <w:rPr>
+          <w:sz w:val="22"/>
+        </w:rPr>
+        <w:t xml:space="preserve"> </w:t>
+      </w:r>
+      <w:r>
+        <w:rPr>
+          <w:sz w:val="22"/>
+        </w:rPr>
+        <w:t>(issuer, audience, lifetime, etc.)</w:t>
       </w:r>
     </w:p>
     <w:p>
@@ -3031,8 +3605,8 @@
       <w:proofErr w:type="spellStart"/>
       <w:r>
         <w:rPr>
-          <w:b/>
-          <w:bCs/>
+          <w:i/>
+          <w:iCs/>
           <w:sz w:val="22"/>
         </w:rPr>
         <w:t>user_id</w:t>
@@ -3169,6 +3743,7 @@
         <w:rPr>
           <w:sz w:val="22"/>
         </w:rPr>
+        <w:lastRenderedPageBreak/>
         <w:t>DO NOT LOG USER ID</w:t>
       </w:r>
       <w:r>
@@ -3176,6 +3751,895 @@
           <w:sz w:val="22"/>
         </w:rPr>
         <w:t xml:space="preserve"> in any methods. Carefully inspect other methods to check this issue.</w:t>
+      </w:r>
+    </w:p>
+    <w:p>
+      <w:pPr>
+        <w:spacing w:after="160" w:line="259" w:lineRule="auto"/>
+        <w:ind w:left="0" w:firstLine="0"/>
+        <w:jc w:val="left"/>
+        <w:rPr>
+          <w:sz w:val="22"/>
+        </w:rPr>
+      </w:pPr>
+      <w:r>
+        <w:rPr>
+          <w:sz w:val="22"/>
+        </w:rPr>
+        <w:br w:type="page"/>
+      </w:r>
+    </w:p>
+    <w:p>
+      <w:pPr>
+        <w:spacing w:after="0" w:line="319" w:lineRule="auto"/>
+        <w:ind w:left="585" w:firstLine="0"/>
+        <w:rPr>
+          <w:sz w:val="22"/>
+        </w:rPr>
+      </w:pPr>
+    </w:p>
+    <w:p>
+      <w:pPr>
+        <w:pStyle w:val="Heading2"/>
+      </w:pPr>
+      <w:r>
+        <w:t>Clarifications</w:t>
+      </w:r>
+    </w:p>
+    <w:p>
+      <w:pPr>
+        <w:rPr>
+          <w:sz w:val="22"/>
+        </w:rPr>
+      </w:pPr>
+      <w:r>
+        <w:rPr>
+          <w:sz w:val="22"/>
+        </w:rPr>
+        <w:t>CEK is used in JWE because RSA (or any other asymmetric encryption) ca</w:t>
+      </w:r>
+      <w:r>
+        <w:rPr>
+          <w:sz w:val="22"/>
+        </w:rPr>
+        <w:t>n</w:t>
+      </w:r>
+      <w:r>
+        <w:rPr>
+          <w:sz w:val="22"/>
+        </w:rPr>
+        <w:t xml:space="preserve"> encrypt only a limited amount of data – much smaller that your typical payload. For </w:t>
+      </w:r>
+      <w:r>
+        <w:rPr>
+          <w:sz w:val="22"/>
+        </w:rPr>
+        <w:t>example,</w:t>
+      </w:r>
+      <w:r>
+        <w:rPr>
+          <w:sz w:val="22"/>
+        </w:rPr>
+        <w:t xml:space="preserve"> a 2048-bit RSA key can only encrypt 256 bytes. But JWT claims can be much larger.</w:t>
+      </w:r>
+      <w:r>
+        <w:rPr>
+          <w:sz w:val="22"/>
+        </w:rPr>
+        <w:t xml:space="preserve"> This is because RSA treats data as a large integer modulo</w:t>
+      </w:r>
+      <w:r>
+        <w:rPr>
+          <w:sz w:val="22"/>
+        </w:rPr>
+        <w:t xml:space="preserve">, i.e. the algorithm first converts your data into a number </w:t>
+      </w:r>
+      <w:r>
+        <w:rPr>
+          <w:i/>
+          <w:iCs/>
+          <w:sz w:val="22"/>
+        </w:rPr>
+        <w:t>m</w:t>
+      </w:r>
+      <w:r>
+        <w:rPr>
+          <w:sz w:val="22"/>
+        </w:rPr>
+        <w:t>.</w:t>
+      </w:r>
+    </w:p>
+    <w:p>
+      <w:pPr>
+        <w:rPr>
+          <w:sz w:val="22"/>
+          <w:lang w:val="en-IL"/>
+        </w:rPr>
+      </w:pPr>
+      <w:r>
+        <w:rPr>
+          <w:sz w:val="22"/>
+          <w:lang w:val="en-IL"/>
+        </w:rPr>
+        <w:t>An RSA key consists of:</w:t>
+      </w:r>
+    </w:p>
+    <w:p>
+      <w:pPr>
+        <w:numPr>
+          <w:ilvl w:val="0"/>
+          <w:numId w:val="18"/>
+        </w:numPr>
+        <w:rPr>
+          <w:sz w:val="22"/>
+          <w:lang w:val="en-IL"/>
+        </w:rPr>
+      </w:pPr>
+      <m:oMath>
+        <m:r>
+          <w:rPr>
+            <w:rFonts w:ascii="Cambria Math" w:hAnsi="Cambria Math"/>
+            <w:sz w:val="22"/>
+            <w:lang w:val="en-IL"/>
+          </w:rPr>
+          <m:t>n=p⋅q</m:t>
+        </m:r>
+      </m:oMath>
+      <w:r>
+        <w:rPr>
+          <w:sz w:val="22"/>
+          <w:lang w:val="en-IL"/>
+        </w:rPr>
+        <w:t xml:space="preserve">→ the </w:t>
+      </w:r>
+      <w:r>
+        <w:rPr>
+          <w:b/>
+          <w:bCs/>
+          <w:sz w:val="22"/>
+          <w:lang w:val="en-IL"/>
+        </w:rPr>
+        <w:t>modulus</w:t>
+      </w:r>
+      <w:r>
+        <w:rPr>
+          <w:sz w:val="22"/>
+          <w:lang w:val="en-IL"/>
+        </w:rPr>
+        <w:t xml:space="preserve">, product of two large primes </w:t>
+      </w:r>
+      <m:oMath>
+        <m:r>
+          <w:rPr>
+            <w:rFonts w:ascii="Cambria Math" w:hAnsi="Cambria Math"/>
+            <w:sz w:val="22"/>
+            <w:lang w:val="en-IL"/>
+          </w:rPr>
+          <m:t>p</m:t>
+        </m:r>
+      </m:oMath>
+      <w:r>
+        <w:rPr>
+          <w:sz w:val="22"/>
+          <w:lang w:val="en-IL"/>
+        </w:rPr>
+        <w:t xml:space="preserve">and </w:t>
+      </w:r>
+      <m:oMath>
+        <m:r>
+          <w:rPr>
+            <w:rFonts w:ascii="Cambria Math" w:hAnsi="Cambria Math"/>
+            <w:sz w:val="22"/>
+            <w:lang w:val="en-IL"/>
+          </w:rPr>
+          <m:t>q</m:t>
+        </m:r>
+      </m:oMath>
+      <w:r>
+        <w:rPr>
+          <w:sz w:val="22"/>
+          <w:lang w:val="en-IL"/>
+        </w:rPr>
+        <w:t>.</w:t>
+      </w:r>
+    </w:p>
+    <w:p>
+      <w:pPr>
+        <w:numPr>
+          <w:ilvl w:val="0"/>
+          <w:numId w:val="18"/>
+        </w:numPr>
+        <w:rPr>
+          <w:sz w:val="22"/>
+          <w:lang w:val="en-IL"/>
+        </w:rPr>
+      </w:pPr>
+      <m:oMath>
+        <m:r>
+          <w:rPr>
+            <w:rFonts w:ascii="Cambria Math" w:hAnsi="Cambria Math"/>
+            <w:sz w:val="22"/>
+            <w:lang w:val="en-IL"/>
+          </w:rPr>
+          <m:t>e</m:t>
+        </m:r>
+      </m:oMath>
+      <w:r>
+        <w:rPr>
+          <w:sz w:val="22"/>
+          <w:lang w:val="en-IL"/>
+        </w:rPr>
+        <w:t>→ public exponent</w:t>
+      </w:r>
+    </w:p>
+    <w:p>
+      <w:pPr>
+        <w:numPr>
+          <w:ilvl w:val="0"/>
+          <w:numId w:val="18"/>
+        </w:numPr>
+        <w:rPr>
+          <w:sz w:val="22"/>
+          <w:lang w:val="en-IL"/>
+        </w:rPr>
+      </w:pPr>
+      <m:oMath>
+        <m:r>
+          <w:rPr>
+            <w:rFonts w:ascii="Cambria Math" w:hAnsi="Cambria Math"/>
+            <w:sz w:val="22"/>
+            <w:lang w:val="en-IL"/>
+          </w:rPr>
+          <m:t>d</m:t>
+        </m:r>
+      </m:oMath>
+      <w:r>
+        <w:rPr>
+          <w:sz w:val="22"/>
+          <w:lang w:val="en-IL"/>
+        </w:rPr>
+        <w:t>→ private exponent</w:t>
+      </w:r>
+    </w:p>
+    <w:p>
+      <w:pPr>
+        <w:rPr>
+          <w:sz w:val="22"/>
+          <w:lang w:val="en-IL"/>
+        </w:rPr>
+      </w:pPr>
+      <w:r>
+        <w:rPr>
+          <w:sz w:val="22"/>
+        </w:rPr>
+        <w:t xml:space="preserve">Encryption/decryption is </w:t>
+      </w:r>
+      <w:r>
+        <w:rPr>
+          <w:b/>
+          <w:bCs/>
+          <w:sz w:val="22"/>
+        </w:rPr>
+        <w:t>modular arithmetic</w:t>
+      </w:r>
+      <w:r>
+        <w:rPr>
+          <w:sz w:val="22"/>
+        </w:rPr>
+        <w:t xml:space="preserve"> on integers modulo </w:t>
+      </w:r>
+      <m:oMath>
+        <m:r>
+          <w:rPr>
+            <w:rFonts w:ascii="Cambria Math" w:hAnsi="Cambria Math"/>
+            <w:sz w:val="22"/>
+          </w:rPr>
+          <m:t>n</m:t>
+        </m:r>
+      </m:oMath>
+      <w:r>
+        <w:rPr>
+          <w:sz w:val="22"/>
+        </w:rPr>
+        <w:t>.</w:t>
+      </w:r>
+    </w:p>
+    <w:p>
+      <w:pPr>
+        <w:pStyle w:val="ListParagraph"/>
+        <w:numPr>
+          <w:ilvl w:val="0"/>
+          <w:numId w:val="21"/>
+        </w:numPr>
+        <w:rPr>
+          <w:sz w:val="22"/>
+          <w:lang w:val="en-IL"/>
+        </w:rPr>
+      </w:pPr>
+      <w:r>
+        <w:rPr>
+          <w:sz w:val="22"/>
+        </w:rPr>
+        <w:t xml:space="preserve">When you encrypt a message </w:t>
+      </w:r>
+      <m:oMath>
+        <m:r>
+          <w:rPr>
+            <w:rFonts w:ascii="Cambria Math" w:hAnsi="Cambria Math"/>
+            <w:sz w:val="22"/>
+          </w:rPr>
+          <m:t>M</m:t>
+        </m:r>
+      </m:oMath>
+      <w:r>
+        <w:rPr>
+          <w:sz w:val="22"/>
+        </w:rPr>
+        <w:t xml:space="preserve">with RSA, the algorithm </w:t>
+      </w:r>
+      <w:r>
+        <w:rPr>
+          <w:b/>
+          <w:bCs/>
+          <w:sz w:val="22"/>
+        </w:rPr>
+        <w:t>first converts your data into a number</w:t>
+      </w:r>
+      <w:r>
+        <w:rPr>
+          <w:sz w:val="22"/>
+        </w:rPr>
+        <w:t xml:space="preserve"> </w:t>
+      </w:r>
+      <m:oMath>
+        <m:r>
+          <w:rPr>
+            <w:rFonts w:ascii="Cambria Math" w:hAnsi="Cambria Math"/>
+            <w:sz w:val="22"/>
+          </w:rPr>
+          <m:t>m</m:t>
+        </m:r>
+      </m:oMath>
+      <w:r>
+        <w:rPr>
+          <w:sz w:val="22"/>
+        </w:rPr>
+        <w:t>, usually by treating the bytes as a big integer.</w:t>
+      </w:r>
+    </w:p>
+    <w:p>
+      <w:pPr>
+        <w:pStyle w:val="ListParagraph"/>
+        <w:numPr>
+          <w:ilvl w:val="0"/>
+          <w:numId w:val="21"/>
+        </w:numPr>
+        <w:rPr>
+          <w:sz w:val="22"/>
+        </w:rPr>
+      </w:pPr>
+      <w:r>
+        <w:rPr>
+          <w:sz w:val="22"/>
+        </w:rPr>
+        <w:t>Then encryption is:</w:t>
+      </w:r>
+    </w:p>
+    <w:p>
+      <w:pPr>
+        <w:rPr>
+          <w:sz w:val="22"/>
+        </w:rPr>
+      </w:pPr>
+      <m:oMathPara>
+        <m:oMath>
+          <m:r>
+            <w:rPr>
+              <w:rFonts w:ascii="Cambria Math" w:hAnsi="Cambria Math"/>
+              <w:sz w:val="22"/>
+            </w:rPr>
+            <m:t>c=</m:t>
+          </m:r>
+          <m:sSup>
+            <m:sSupPr>
+              <m:ctrlPr>
+                <w:rPr>
+                  <w:rFonts w:ascii="Cambria Math" w:hAnsi="Cambria Math"/>
+                  <w:i/>
+                  <w:sz w:val="22"/>
+                </w:rPr>
+              </m:ctrlPr>
+            </m:sSupPr>
+            <m:e>
+              <m:r>
+                <w:rPr>
+                  <w:rFonts w:ascii="Cambria Math" w:hAnsi="Cambria Math"/>
+                  <w:sz w:val="22"/>
+                </w:rPr>
+                <m:t>m</m:t>
+              </m:r>
+            </m:e>
+            <m:sup>
+              <m:r>
+                <w:rPr>
+                  <w:rFonts w:ascii="Cambria Math" w:hAnsi="Cambria Math"/>
+                  <w:sz w:val="22"/>
+                </w:rPr>
+                <m:t xml:space="preserve">e </m:t>
+              </m:r>
+            </m:sup>
+          </m:sSup>
+          <m:r>
+            <w:rPr>
+              <w:rFonts w:ascii="Cambria Math" w:hAnsi="Cambria Math"/>
+              <w:sz w:val="22"/>
+            </w:rPr>
+            <m:t>mod n</m:t>
+          </m:r>
+        </m:oMath>
+      </m:oMathPara>
+    </w:p>
+    <w:p>
+      <w:pPr>
+        <w:rPr>
+          <w:sz w:val="22"/>
+        </w:rPr>
+      </w:pPr>
+    </w:p>
+    <w:p>
+      <w:pPr>
+        <w:pStyle w:val="ListParagraph"/>
+        <w:numPr>
+          <w:ilvl w:val="0"/>
+          <w:numId w:val="22"/>
+        </w:numPr>
+        <w:rPr>
+          <w:sz w:val="22"/>
+        </w:rPr>
+      </w:pPr>
+      <w:r>
+        <w:rPr>
+          <w:sz w:val="22"/>
+        </w:rPr>
+        <w:t>Decryption is:</w:t>
+      </w:r>
+    </w:p>
+    <w:p>
+      <w:pPr>
+        <w:rPr>
+          <w:sz w:val="22"/>
+        </w:rPr>
+      </w:pPr>
+      <m:oMathPara>
+        <m:oMath>
+          <m:r>
+            <w:rPr>
+              <w:rFonts w:ascii="Cambria Math" w:hAnsi="Cambria Math"/>
+              <w:sz w:val="22"/>
+            </w:rPr>
+            <m:t>m=</m:t>
+          </m:r>
+          <m:sSup>
+            <m:sSupPr>
+              <m:ctrlPr>
+                <w:rPr>
+                  <w:rFonts w:ascii="Cambria Math" w:hAnsi="Cambria Math"/>
+                  <w:i/>
+                  <w:sz w:val="22"/>
+                </w:rPr>
+              </m:ctrlPr>
+            </m:sSupPr>
+            <m:e>
+              <m:r>
+                <w:rPr>
+                  <w:rFonts w:ascii="Cambria Math" w:hAnsi="Cambria Math"/>
+                  <w:sz w:val="22"/>
+                </w:rPr>
+                <m:t>c</m:t>
+              </m:r>
+            </m:e>
+            <m:sup>
+              <m:r>
+                <w:rPr>
+                  <w:rFonts w:ascii="Cambria Math" w:hAnsi="Cambria Math"/>
+                  <w:sz w:val="22"/>
+                </w:rPr>
+                <m:t>d</m:t>
+              </m:r>
+            </m:sup>
+          </m:sSup>
+          <m:r>
+            <w:rPr>
+              <w:rFonts w:ascii="Cambria Math" w:hAnsi="Cambria Math"/>
+              <w:sz w:val="22"/>
+            </w:rPr>
+            <m:t xml:space="preserve"> mod n </m:t>
+          </m:r>
+        </m:oMath>
+      </m:oMathPara>
+    </w:p>
+    <w:p>
+      <w:pPr>
+        <w:pStyle w:val="ListParagraph"/>
+        <w:numPr>
+          <w:ilvl w:val="0"/>
+          <w:numId w:val="22"/>
+        </w:numPr>
+        <w:rPr>
+          <w:sz w:val="22"/>
+        </w:rPr>
+      </w:pPr>
+      <w:r>
+        <w:rPr>
+          <w:sz w:val="22"/>
+        </w:rPr>
+        <w:t xml:space="preserve">Finally, </w:t>
+      </w:r>
+      <m:oMath>
+        <m:r>
+          <w:rPr>
+            <w:rFonts w:ascii="Cambria Math" w:hAnsi="Cambria Math"/>
+            <w:sz w:val="22"/>
+          </w:rPr>
+          <m:t>m</m:t>
+        </m:r>
+      </m:oMath>
+      <w:r>
+        <w:rPr>
+          <w:sz w:val="22"/>
+        </w:rPr>
+        <w:t>is converted back into bytes to get the original message.</w:t>
+      </w:r>
+    </w:p>
+    <w:p>
+      <w:pPr>
+        <w:rPr>
+          <w:sz w:val="22"/>
+        </w:rPr>
+      </w:pPr>
+    </w:p>
+    <w:p>
+      <w:pPr>
+        <w:rPr>
+          <w:sz w:val="22"/>
+        </w:rPr>
+      </w:pPr>
+      <w:r>
+        <w:rPr>
+          <w:sz w:val="22"/>
+        </w:rPr>
+        <w:t>JWE</w:t>
+      </w:r>
+      <w:r>
+        <w:rPr>
+          <w:sz w:val="22"/>
+        </w:rPr>
+        <w:t xml:space="preserve"> </w:t>
+      </w:r>
+      <w:r>
+        <w:rPr>
+          <w:sz w:val="22"/>
+        </w:rPr>
+        <w:t xml:space="preserve">consists of 5 </w:t>
+      </w:r>
+      <w:r>
+        <w:rPr>
+          <w:sz w:val="22"/>
+        </w:rPr>
+        <w:t>parts:</w:t>
+      </w:r>
+      <w:r>
+        <w:rPr>
+          <w:sz w:val="22"/>
+        </w:rPr>
+        <w:t xml:space="preserve"> </w:t>
+      </w:r>
+      <w:r>
+        <w:rPr>
+          <w:sz w:val="22"/>
+        </w:rPr>
+        <w:t>base64url(</w:t>
+      </w:r>
+      <w:r>
+        <w:rPr>
+          <w:b/>
+          <w:bCs/>
+          <w:sz w:val="22"/>
+        </w:rPr>
+        <w:t>header</w:t>
+      </w:r>
+      <w:proofErr w:type="gramStart"/>
+      <w:r>
+        <w:rPr>
+          <w:sz w:val="22"/>
+        </w:rPr>
+        <w:t>).base</w:t>
+      </w:r>
+      <w:proofErr w:type="gramEnd"/>
+      <w:r>
+        <w:rPr>
+          <w:sz w:val="22"/>
+        </w:rPr>
+        <w:t>64url(</w:t>
+      </w:r>
+      <w:r>
+        <w:rPr>
+          <w:b/>
+          <w:bCs/>
+          <w:sz w:val="22"/>
+        </w:rPr>
+        <w:t>encryptedKey</w:t>
+      </w:r>
+      <w:proofErr w:type="gramStart"/>
+      <w:r>
+        <w:rPr>
+          <w:sz w:val="22"/>
+        </w:rPr>
+        <w:t>).base</w:t>
+      </w:r>
+      <w:proofErr w:type="gramEnd"/>
+      <w:r>
+        <w:rPr>
+          <w:sz w:val="22"/>
+        </w:rPr>
+        <w:t>64url(</w:t>
+      </w:r>
+      <w:r>
+        <w:rPr>
+          <w:b/>
+          <w:bCs/>
+          <w:sz w:val="22"/>
+        </w:rPr>
+        <w:t>iv</w:t>
+      </w:r>
+      <w:proofErr w:type="gramStart"/>
+      <w:r>
+        <w:rPr>
+          <w:sz w:val="22"/>
+        </w:rPr>
+        <w:t>).base</w:t>
+      </w:r>
+      <w:proofErr w:type="gramEnd"/>
+      <w:r>
+        <w:rPr>
+          <w:sz w:val="22"/>
+        </w:rPr>
+        <w:t>64url(</w:t>
+      </w:r>
+      <w:r>
+        <w:rPr>
+          <w:b/>
+          <w:bCs/>
+          <w:sz w:val="22"/>
+        </w:rPr>
+        <w:t>ciphertext</w:t>
+      </w:r>
+      <w:proofErr w:type="gramStart"/>
+      <w:r>
+        <w:rPr>
+          <w:sz w:val="22"/>
+        </w:rPr>
+        <w:t>).base</w:t>
+      </w:r>
+      <w:proofErr w:type="gramEnd"/>
+      <w:r>
+        <w:rPr>
+          <w:sz w:val="22"/>
+        </w:rPr>
+        <w:t>64url(</w:t>
+      </w:r>
+      <w:r>
+        <w:rPr>
+          <w:b/>
+          <w:bCs/>
+          <w:sz w:val="22"/>
+        </w:rPr>
+        <w:t>tag</w:t>
+      </w:r>
+      <w:r>
+        <w:rPr>
+          <w:sz w:val="22"/>
+        </w:rPr>
+        <w:t>)</w:t>
+      </w:r>
+    </w:p>
+    <w:p>
+      <w:pPr>
+        <w:ind w:left="0" w:firstLine="0"/>
+        <w:rPr>
+          <w:sz w:val="22"/>
+        </w:rPr>
+      </w:pPr>
+      <w:r>
+        <w:rPr>
+          <w:sz w:val="22"/>
+        </w:rPr>
+        <w:t>The first part relates to the encryption system used</w:t>
+      </w:r>
+    </w:p>
+    <w:p>
+      <w:pPr>
+        <w:rPr>
+          <w:sz w:val="22"/>
+        </w:rPr>
+      </w:pPr>
+      <w:r>
+        <w:rPr>
+          <w:sz w:val="22"/>
+        </w:rPr>
+        <w:t>{</w:t>
+      </w:r>
+    </w:p>
+    <w:p>
+      <w:pPr>
+        <w:rPr>
+          <w:sz w:val="22"/>
+        </w:rPr>
+      </w:pPr>
+      <w:r>
+        <w:rPr>
+          <w:sz w:val="22"/>
+        </w:rPr>
+        <w:t xml:space="preserve">  "</w:t>
+      </w:r>
+      <w:proofErr w:type="spellStart"/>
+      <w:r>
+        <w:rPr>
+          <w:sz w:val="22"/>
+        </w:rPr>
+        <w:t>alg</w:t>
+      </w:r>
+      <w:proofErr w:type="spellEnd"/>
+      <w:r>
+        <w:rPr>
+          <w:sz w:val="22"/>
+        </w:rPr>
+        <w:t>": "RSA-OAEP-256",</w:t>
+      </w:r>
+    </w:p>
+    <w:p>
+      <w:pPr>
+        <w:rPr>
+          <w:sz w:val="22"/>
+        </w:rPr>
+      </w:pPr>
+      <w:r>
+        <w:rPr>
+          <w:sz w:val="22"/>
+        </w:rPr>
+        <w:t xml:space="preserve">  "enc": "A256GCM"</w:t>
+      </w:r>
+    </w:p>
+    <w:p>
+      <w:pPr>
+        <w:rPr>
+          <w:sz w:val="22"/>
+        </w:rPr>
+      </w:pPr>
+      <w:r>
+        <w:rPr>
+          <w:sz w:val="22"/>
+        </w:rPr>
+        <w:t>}</w:t>
+      </w:r>
+    </w:p>
+    <w:p>
+      <w:pPr>
+        <w:spacing w:after="0" w:line="319" w:lineRule="auto"/>
+        <w:ind w:left="20"/>
+        <w:rPr>
+          <w:sz w:val="22"/>
+        </w:rPr>
+      </w:pPr>
+      <w:r>
+        <w:rPr>
+          <w:sz w:val="22"/>
+        </w:rPr>
+        <w:t>JWE uses two algorithms together:</w:t>
+      </w:r>
+    </w:p>
+    <w:p>
+      <w:pPr>
+        <w:spacing w:after="0" w:line="319" w:lineRule="auto"/>
+        <w:ind w:left="20"/>
+        <w:rPr>
+          <w:sz w:val="22"/>
+        </w:rPr>
+      </w:pPr>
+      <w:r>
+        <w:rPr>
+          <w:sz w:val="22"/>
+        </w:rPr>
+        <w:tab/>
+      </w:r>
+      <w:r>
+        <w:rPr>
+          <w:b/>
+          <w:bCs/>
+          <w:sz w:val="22"/>
+        </w:rPr>
+        <w:t>Key management algorithm</w:t>
+      </w:r>
+      <w:r>
+        <w:rPr>
+          <w:b/>
+          <w:bCs/>
+          <w:sz w:val="22"/>
+        </w:rPr>
+        <w:t xml:space="preserve"> (</w:t>
+      </w:r>
+      <w:proofErr w:type="spellStart"/>
+      <w:r>
+        <w:rPr>
+          <w:b/>
+          <w:bCs/>
+          <w:sz w:val="22"/>
+        </w:rPr>
+        <w:t>alg</w:t>
+      </w:r>
+      <w:proofErr w:type="spellEnd"/>
+      <w:r>
+        <w:rPr>
+          <w:b/>
+          <w:bCs/>
+          <w:sz w:val="22"/>
+        </w:rPr>
+        <w:t>)</w:t>
+      </w:r>
+      <w:r>
+        <w:rPr>
+          <w:sz w:val="22"/>
+        </w:rPr>
+        <w:t xml:space="preserve"> – e.g. RSA-OAEP which encrypts </w:t>
+      </w:r>
+      <w:r>
+        <w:rPr>
+          <w:sz w:val="22"/>
+        </w:rPr>
+        <w:t>the Content Encryption Key (CEK)</w:t>
+      </w:r>
+    </w:p>
+    <w:p>
+      <w:pPr>
+        <w:spacing w:after="0" w:line="319" w:lineRule="auto"/>
+        <w:ind w:left="20"/>
+        <w:rPr>
+          <w:sz w:val="22"/>
+        </w:rPr>
+      </w:pPr>
+      <w:r>
+        <w:rPr>
+          <w:sz w:val="22"/>
+        </w:rPr>
+        <w:tab/>
+      </w:r>
+      <w:r>
+        <w:rPr>
+          <w:b/>
+          <w:bCs/>
+          <w:sz w:val="22"/>
+        </w:rPr>
+        <w:t>Content encryption algorithm</w:t>
+      </w:r>
+      <w:r>
+        <w:rPr>
+          <w:b/>
+          <w:bCs/>
+          <w:sz w:val="22"/>
+        </w:rPr>
+        <w:t xml:space="preserve"> (enc) </w:t>
+      </w:r>
+      <w:r>
+        <w:rPr>
+          <w:sz w:val="22"/>
+        </w:rPr>
+        <w:t>–</w:t>
+      </w:r>
+      <w:r>
+        <w:rPr>
+          <w:sz w:val="22"/>
+        </w:rPr>
+        <w:t xml:space="preserve"> e.g. A256GCM which encrypts the actual payload (claims)</w:t>
       </w:r>
     </w:p>
     <w:p>
@@ -3193,7 +4657,13 @@
         </w:numPr>
       </w:pPr>
       <w:r>
-        <w:t xml:space="preserve">6.2 </w:t>
+        <w:t>6.</w:t>
+      </w:r>
+      <w:r>
+        <w:t>3</w:t>
+      </w:r>
+      <w:r>
+        <w:t xml:space="preserve"> </w:t>
       </w:r>
       <w:r>
         <w:t>Mobile Server Changes</w:t>
@@ -7272,16 +8742,16 @@
     </w:lvl>
   </w:abstractNum>
   <w:abstractNum w:abstractNumId="1" w15:restartNumberingAfterBreak="0">
-    <w:nsid w:val="0ACA21AE"/>
+    <w:nsid w:val="09B3482C"/>
     <w:multiLevelType w:val="hybridMultilevel"/>
-    <w:tmpl w:val="C2DAD9D0"/>
-    <w:lvl w:ilvl="0" w:tplc="AE3A536A">
-      <w:start w:val="1"/>
-      <w:numFmt w:val="bullet"/>
-      <w:lvlText w:val="•"/>
-      <w:lvlJc w:val="left"/>
-      <w:pPr>
-        <w:ind w:left="585"/>
+    <w:tmpl w:val="EDA8F7D8"/>
+    <w:lvl w:ilvl="0" w:tplc="91445BF2">
+      <w:start w:val="1"/>
+      <w:numFmt w:val="bullet"/>
+      <w:lvlText w:val="o"/>
+      <w:lvlJc w:val="left"/>
+      <w:pPr>
+        <w:ind w:left="1566"/>
       </w:pPr>
       <w:rPr>
         <w:rFonts w:ascii="Calibri" w:eastAsia="Calibri" w:hAnsi="Calibri" w:cs="Calibri"/>
@@ -7298,13 +8768,114 @@
         <w:vertAlign w:val="baseline"/>
       </w:rPr>
     </w:lvl>
-    <w:lvl w:ilvl="1" w:tplc="91445BF2">
+    <w:lvl w:ilvl="1" w:tplc="20000003" w:tentative="1">
       <w:start w:val="1"/>
       <w:numFmt w:val="bullet"/>
       <w:lvlText w:val="o"/>
       <w:lvlJc w:val="left"/>
       <w:pPr>
-        <w:ind w:left="1566"/>
+        <w:ind w:left="1440" w:hanging="360"/>
+      </w:pPr>
+      <w:rPr>
+        <w:rFonts w:ascii="Courier New" w:hAnsi="Courier New" w:cs="Courier New" w:hint="default"/>
+      </w:rPr>
+    </w:lvl>
+    <w:lvl w:ilvl="2" w:tplc="20000005" w:tentative="1">
+      <w:start w:val="1"/>
+      <w:numFmt w:val="bullet"/>
+      <w:lvlText w:val=""/>
+      <w:lvlJc w:val="left"/>
+      <w:pPr>
+        <w:ind w:left="2160" w:hanging="360"/>
+      </w:pPr>
+      <w:rPr>
+        <w:rFonts w:ascii="Wingdings" w:hAnsi="Wingdings" w:hint="default"/>
+      </w:rPr>
+    </w:lvl>
+    <w:lvl w:ilvl="3" w:tplc="20000001" w:tentative="1">
+      <w:start w:val="1"/>
+      <w:numFmt w:val="bullet"/>
+      <w:lvlText w:val=""/>
+      <w:lvlJc w:val="left"/>
+      <w:pPr>
+        <w:ind w:left="2880" w:hanging="360"/>
+      </w:pPr>
+      <w:rPr>
+        <w:rFonts w:ascii="Symbol" w:hAnsi="Symbol" w:hint="default"/>
+      </w:rPr>
+    </w:lvl>
+    <w:lvl w:ilvl="4" w:tplc="20000003" w:tentative="1">
+      <w:start w:val="1"/>
+      <w:numFmt w:val="bullet"/>
+      <w:lvlText w:val="o"/>
+      <w:lvlJc w:val="left"/>
+      <w:pPr>
+        <w:ind w:left="3600" w:hanging="360"/>
+      </w:pPr>
+      <w:rPr>
+        <w:rFonts w:ascii="Courier New" w:hAnsi="Courier New" w:cs="Courier New" w:hint="default"/>
+      </w:rPr>
+    </w:lvl>
+    <w:lvl w:ilvl="5" w:tplc="20000005" w:tentative="1">
+      <w:start w:val="1"/>
+      <w:numFmt w:val="bullet"/>
+      <w:lvlText w:val=""/>
+      <w:lvlJc w:val="left"/>
+      <w:pPr>
+        <w:ind w:left="4320" w:hanging="360"/>
+      </w:pPr>
+      <w:rPr>
+        <w:rFonts w:ascii="Wingdings" w:hAnsi="Wingdings" w:hint="default"/>
+      </w:rPr>
+    </w:lvl>
+    <w:lvl w:ilvl="6" w:tplc="20000001" w:tentative="1">
+      <w:start w:val="1"/>
+      <w:numFmt w:val="bullet"/>
+      <w:lvlText w:val=""/>
+      <w:lvlJc w:val="left"/>
+      <w:pPr>
+        <w:ind w:left="5040" w:hanging="360"/>
+      </w:pPr>
+      <w:rPr>
+        <w:rFonts w:ascii="Symbol" w:hAnsi="Symbol" w:hint="default"/>
+      </w:rPr>
+    </w:lvl>
+    <w:lvl w:ilvl="7" w:tplc="20000003" w:tentative="1">
+      <w:start w:val="1"/>
+      <w:numFmt w:val="bullet"/>
+      <w:lvlText w:val="o"/>
+      <w:lvlJc w:val="left"/>
+      <w:pPr>
+        <w:ind w:left="5760" w:hanging="360"/>
+      </w:pPr>
+      <w:rPr>
+        <w:rFonts w:ascii="Courier New" w:hAnsi="Courier New" w:cs="Courier New" w:hint="default"/>
+      </w:rPr>
+    </w:lvl>
+    <w:lvl w:ilvl="8" w:tplc="20000005" w:tentative="1">
+      <w:start w:val="1"/>
+      <w:numFmt w:val="bullet"/>
+      <w:lvlText w:val=""/>
+      <w:lvlJc w:val="left"/>
+      <w:pPr>
+        <w:ind w:left="6480" w:hanging="360"/>
+      </w:pPr>
+      <w:rPr>
+        <w:rFonts w:ascii="Wingdings" w:hAnsi="Wingdings" w:hint="default"/>
+      </w:rPr>
+    </w:lvl>
+  </w:abstractNum>
+  <w:abstractNum w:abstractNumId="2" w15:restartNumberingAfterBreak="0">
+    <w:nsid w:val="0ACA21AE"/>
+    <w:multiLevelType w:val="hybridMultilevel"/>
+    <w:tmpl w:val="1DE6890C"/>
+    <w:lvl w:ilvl="0" w:tplc="AE3A536A">
+      <w:start w:val="1"/>
+      <w:numFmt w:val="bullet"/>
+      <w:lvlText w:val="•"/>
+      <w:lvlJc w:val="left"/>
+      <w:pPr>
+        <w:ind w:left="585"/>
       </w:pPr>
       <w:rPr>
         <w:rFonts w:ascii="Calibri" w:eastAsia="Calibri" w:hAnsi="Calibri" w:cs="Calibri"/>
@@ -7321,13 +8892,13 @@
         <w:vertAlign w:val="baseline"/>
       </w:rPr>
     </w:lvl>
-    <w:lvl w:ilvl="2" w:tplc="E9D2A758">
-      <w:start w:val="1"/>
-      <w:numFmt w:val="bullet"/>
-      <w:lvlText w:val="▪"/>
-      <w:lvlJc w:val="left"/>
-      <w:pPr>
-        <w:ind w:left="2286"/>
+    <w:lvl w:ilvl="1" w:tplc="91445BF2">
+      <w:start w:val="1"/>
+      <w:numFmt w:val="bullet"/>
+      <w:lvlText w:val="o"/>
+      <w:lvlJc w:val="left"/>
+      <w:pPr>
+        <w:ind w:left="1566"/>
       </w:pPr>
       <w:rPr>
         <w:rFonts w:ascii="Calibri" w:eastAsia="Calibri" w:hAnsi="Calibri" w:cs="Calibri"/>
@@ -7344,13 +8915,13 @@
         <w:vertAlign w:val="baseline"/>
       </w:rPr>
     </w:lvl>
-    <w:lvl w:ilvl="3" w:tplc="60F4CEAA">
-      <w:start w:val="1"/>
-      <w:numFmt w:val="bullet"/>
-      <w:lvlText w:val="•"/>
-      <w:lvlJc w:val="left"/>
-      <w:pPr>
-        <w:ind w:left="3006"/>
+    <w:lvl w:ilvl="2" w:tplc="E9D2A758">
+      <w:start w:val="1"/>
+      <w:numFmt w:val="bullet"/>
+      <w:lvlText w:val="▪"/>
+      <w:lvlJc w:val="left"/>
+      <w:pPr>
+        <w:ind w:left="2286"/>
       </w:pPr>
       <w:rPr>
         <w:rFonts w:ascii="Calibri" w:eastAsia="Calibri" w:hAnsi="Calibri" w:cs="Calibri"/>
@@ -7367,13 +8938,13 @@
         <w:vertAlign w:val="baseline"/>
       </w:rPr>
     </w:lvl>
-    <w:lvl w:ilvl="4" w:tplc="DF0C5D54">
-      <w:start w:val="1"/>
-      <w:numFmt w:val="bullet"/>
-      <w:lvlText w:val="o"/>
-      <w:lvlJc w:val="left"/>
-      <w:pPr>
-        <w:ind w:left="3726"/>
+    <w:lvl w:ilvl="3" w:tplc="60F4CEAA">
+      <w:start w:val="1"/>
+      <w:numFmt w:val="bullet"/>
+      <w:lvlText w:val="•"/>
+      <w:lvlJc w:val="left"/>
+      <w:pPr>
+        <w:ind w:left="3006"/>
       </w:pPr>
       <w:rPr>
         <w:rFonts w:ascii="Calibri" w:eastAsia="Calibri" w:hAnsi="Calibri" w:cs="Calibri"/>
@@ -7390,13 +8961,13 @@
         <w:vertAlign w:val="baseline"/>
       </w:rPr>
     </w:lvl>
-    <w:lvl w:ilvl="5" w:tplc="EFA6582A">
-      <w:start w:val="1"/>
-      <w:numFmt w:val="bullet"/>
-      <w:lvlText w:val="▪"/>
-      <w:lvlJc w:val="left"/>
-      <w:pPr>
-        <w:ind w:left="4446"/>
+    <w:lvl w:ilvl="4" w:tplc="DF0C5D54">
+      <w:start w:val="1"/>
+      <w:numFmt w:val="bullet"/>
+      <w:lvlText w:val="o"/>
+      <w:lvlJc w:val="left"/>
+      <w:pPr>
+        <w:ind w:left="3726"/>
       </w:pPr>
       <w:rPr>
         <w:rFonts w:ascii="Calibri" w:eastAsia="Calibri" w:hAnsi="Calibri" w:cs="Calibri"/>
@@ -7413,13 +8984,13 @@
         <w:vertAlign w:val="baseline"/>
       </w:rPr>
     </w:lvl>
-    <w:lvl w:ilvl="6" w:tplc="B2FC1738">
-      <w:start w:val="1"/>
-      <w:numFmt w:val="bullet"/>
-      <w:lvlText w:val="•"/>
-      <w:lvlJc w:val="left"/>
-      <w:pPr>
-        <w:ind w:left="5166"/>
+    <w:lvl w:ilvl="5" w:tplc="EFA6582A">
+      <w:start w:val="1"/>
+      <w:numFmt w:val="bullet"/>
+      <w:lvlText w:val="▪"/>
+      <w:lvlJc w:val="left"/>
+      <w:pPr>
+        <w:ind w:left="4446"/>
       </w:pPr>
       <w:rPr>
         <w:rFonts w:ascii="Calibri" w:eastAsia="Calibri" w:hAnsi="Calibri" w:cs="Calibri"/>
@@ -7436,13 +9007,13 @@
         <w:vertAlign w:val="baseline"/>
       </w:rPr>
     </w:lvl>
-    <w:lvl w:ilvl="7" w:tplc="214A9E96">
-      <w:start w:val="1"/>
-      <w:numFmt w:val="bullet"/>
-      <w:lvlText w:val="o"/>
-      <w:lvlJc w:val="left"/>
-      <w:pPr>
-        <w:ind w:left="5886"/>
+    <w:lvl w:ilvl="6" w:tplc="B2FC1738">
+      <w:start w:val="1"/>
+      <w:numFmt w:val="bullet"/>
+      <w:lvlText w:val="•"/>
+      <w:lvlJc w:val="left"/>
+      <w:pPr>
+        <w:ind w:left="5166"/>
       </w:pPr>
       <w:rPr>
         <w:rFonts w:ascii="Calibri" w:eastAsia="Calibri" w:hAnsi="Calibri" w:cs="Calibri"/>
@@ -7459,13 +9030,13 @@
         <w:vertAlign w:val="baseline"/>
       </w:rPr>
     </w:lvl>
-    <w:lvl w:ilvl="8" w:tplc="4A4CA3B6">
-      <w:start w:val="1"/>
-      <w:numFmt w:val="bullet"/>
-      <w:lvlText w:val="▪"/>
-      <w:lvlJc w:val="left"/>
-      <w:pPr>
-        <w:ind w:left="6606"/>
+    <w:lvl w:ilvl="7" w:tplc="214A9E96">
+      <w:start w:val="1"/>
+      <w:numFmt w:val="bullet"/>
+      <w:lvlText w:val="o"/>
+      <w:lvlJc w:val="left"/>
+      <w:pPr>
+        <w:ind w:left="5886"/>
       </w:pPr>
       <w:rPr>
         <w:rFonts w:ascii="Calibri" w:eastAsia="Calibri" w:hAnsi="Calibri" w:cs="Calibri"/>
@@ -7482,18 +9053,13 @@
         <w:vertAlign w:val="baseline"/>
       </w:rPr>
     </w:lvl>
-  </w:abstractNum>
-  <w:abstractNum w:abstractNumId="2" w15:restartNumberingAfterBreak="0">
-    <w:nsid w:val="25920F30"/>
-    <w:multiLevelType w:val="hybridMultilevel"/>
-    <w:tmpl w:val="8B20BA5E"/>
-    <w:lvl w:ilvl="0" w:tplc="35F8D0D6">
-      <w:start w:val="1"/>
-      <w:numFmt w:val="bullet"/>
-      <w:lvlText w:val="•"/>
-      <w:lvlJc w:val="left"/>
-      <w:pPr>
-        <w:ind w:left="585"/>
+    <w:lvl w:ilvl="8" w:tplc="4A4CA3B6">
+      <w:start w:val="1"/>
+      <w:numFmt w:val="bullet"/>
+      <w:lvlText w:val="▪"/>
+      <w:lvlJc w:val="left"/>
+      <w:pPr>
+        <w:ind w:left="6606"/>
       </w:pPr>
       <w:rPr>
         <w:rFonts w:ascii="Calibri" w:eastAsia="Calibri" w:hAnsi="Calibri" w:cs="Calibri"/>
@@ -7510,13 +9076,470 @@
         <w:vertAlign w:val="baseline"/>
       </w:rPr>
     </w:lvl>
-    <w:lvl w:ilvl="1" w:tplc="4FF4C00C">
+  </w:abstractNum>
+  <w:abstractNum w:abstractNumId="3" w15:restartNumberingAfterBreak="0">
+    <w:nsid w:val="0E2E33D8"/>
+    <w:multiLevelType w:val="hybridMultilevel"/>
+    <w:tmpl w:val="ABA455DA"/>
+    <w:lvl w:ilvl="0" w:tplc="37424B68">
+      <w:start w:val="6"/>
+      <w:numFmt w:val="bullet"/>
+      <w:lvlText w:val="-"/>
+      <w:lvlJc w:val="left"/>
+      <w:pPr>
+        <w:ind w:left="2520" w:hanging="360"/>
+      </w:pPr>
+      <w:rPr>
+        <w:rFonts w:ascii="Calibri" w:eastAsia="Calibri" w:hAnsi="Calibri" w:cs="Calibri" w:hint="default"/>
+      </w:rPr>
+    </w:lvl>
+    <w:lvl w:ilvl="1" w:tplc="20000003" w:tentative="1">
       <w:start w:val="1"/>
       <w:numFmt w:val="bullet"/>
       <w:lvlText w:val="o"/>
       <w:lvlJc w:val="left"/>
       <w:pPr>
-        <w:ind w:left="1566"/>
+        <w:ind w:left="3240" w:hanging="360"/>
+      </w:pPr>
+      <w:rPr>
+        <w:rFonts w:ascii="Courier New" w:hAnsi="Courier New" w:cs="Courier New" w:hint="default"/>
+      </w:rPr>
+    </w:lvl>
+    <w:lvl w:ilvl="2" w:tplc="20000005" w:tentative="1">
+      <w:start w:val="1"/>
+      <w:numFmt w:val="bullet"/>
+      <w:lvlText w:val=""/>
+      <w:lvlJc w:val="left"/>
+      <w:pPr>
+        <w:ind w:left="3960" w:hanging="360"/>
+      </w:pPr>
+      <w:rPr>
+        <w:rFonts w:ascii="Wingdings" w:hAnsi="Wingdings" w:hint="default"/>
+      </w:rPr>
+    </w:lvl>
+    <w:lvl w:ilvl="3" w:tplc="20000001" w:tentative="1">
+      <w:start w:val="1"/>
+      <w:numFmt w:val="bullet"/>
+      <w:lvlText w:val=""/>
+      <w:lvlJc w:val="left"/>
+      <w:pPr>
+        <w:ind w:left="4680" w:hanging="360"/>
+      </w:pPr>
+      <w:rPr>
+        <w:rFonts w:ascii="Symbol" w:hAnsi="Symbol" w:hint="default"/>
+      </w:rPr>
+    </w:lvl>
+    <w:lvl w:ilvl="4" w:tplc="20000003" w:tentative="1">
+      <w:start w:val="1"/>
+      <w:numFmt w:val="bullet"/>
+      <w:lvlText w:val="o"/>
+      <w:lvlJc w:val="left"/>
+      <w:pPr>
+        <w:ind w:left="5400" w:hanging="360"/>
+      </w:pPr>
+      <w:rPr>
+        <w:rFonts w:ascii="Courier New" w:hAnsi="Courier New" w:cs="Courier New" w:hint="default"/>
+      </w:rPr>
+    </w:lvl>
+    <w:lvl w:ilvl="5" w:tplc="20000005" w:tentative="1">
+      <w:start w:val="1"/>
+      <w:numFmt w:val="bullet"/>
+      <w:lvlText w:val=""/>
+      <w:lvlJc w:val="left"/>
+      <w:pPr>
+        <w:ind w:left="6120" w:hanging="360"/>
+      </w:pPr>
+      <w:rPr>
+        <w:rFonts w:ascii="Wingdings" w:hAnsi="Wingdings" w:hint="default"/>
+      </w:rPr>
+    </w:lvl>
+    <w:lvl w:ilvl="6" w:tplc="20000001" w:tentative="1">
+      <w:start w:val="1"/>
+      <w:numFmt w:val="bullet"/>
+      <w:lvlText w:val=""/>
+      <w:lvlJc w:val="left"/>
+      <w:pPr>
+        <w:ind w:left="6840" w:hanging="360"/>
+      </w:pPr>
+      <w:rPr>
+        <w:rFonts w:ascii="Symbol" w:hAnsi="Symbol" w:hint="default"/>
+      </w:rPr>
+    </w:lvl>
+    <w:lvl w:ilvl="7" w:tplc="20000003" w:tentative="1">
+      <w:start w:val="1"/>
+      <w:numFmt w:val="bullet"/>
+      <w:lvlText w:val="o"/>
+      <w:lvlJc w:val="left"/>
+      <w:pPr>
+        <w:ind w:left="7560" w:hanging="360"/>
+      </w:pPr>
+      <w:rPr>
+        <w:rFonts w:ascii="Courier New" w:hAnsi="Courier New" w:cs="Courier New" w:hint="default"/>
+      </w:rPr>
+    </w:lvl>
+    <w:lvl w:ilvl="8" w:tplc="20000005" w:tentative="1">
+      <w:start w:val="1"/>
+      <w:numFmt w:val="bullet"/>
+      <w:lvlText w:val=""/>
+      <w:lvlJc w:val="left"/>
+      <w:pPr>
+        <w:ind w:left="8280" w:hanging="360"/>
+      </w:pPr>
+      <w:rPr>
+        <w:rFonts w:ascii="Wingdings" w:hAnsi="Wingdings" w:hint="default"/>
+      </w:rPr>
+    </w:lvl>
+  </w:abstractNum>
+  <w:abstractNum w:abstractNumId="4" w15:restartNumberingAfterBreak="0">
+    <w:nsid w:val="1DD40196"/>
+    <w:multiLevelType w:val="hybridMultilevel"/>
+    <w:tmpl w:val="1CBCCAE0"/>
+    <w:lvl w:ilvl="0" w:tplc="20000001">
+      <w:start w:val="1"/>
+      <w:numFmt w:val="bullet"/>
+      <w:lvlText w:val=""/>
+      <w:lvlJc w:val="left"/>
+      <w:pPr>
+        <w:ind w:left="720" w:hanging="360"/>
+      </w:pPr>
+      <w:rPr>
+        <w:rFonts w:ascii="Symbol" w:hAnsi="Symbol" w:hint="default"/>
+      </w:rPr>
+    </w:lvl>
+    <w:lvl w:ilvl="1" w:tplc="20000003" w:tentative="1">
+      <w:start w:val="1"/>
+      <w:numFmt w:val="bullet"/>
+      <w:lvlText w:val="o"/>
+      <w:lvlJc w:val="left"/>
+      <w:pPr>
+        <w:ind w:left="1440" w:hanging="360"/>
+      </w:pPr>
+      <w:rPr>
+        <w:rFonts w:ascii="Courier New" w:hAnsi="Courier New" w:cs="Courier New" w:hint="default"/>
+      </w:rPr>
+    </w:lvl>
+    <w:lvl w:ilvl="2" w:tplc="20000005" w:tentative="1">
+      <w:start w:val="1"/>
+      <w:numFmt w:val="bullet"/>
+      <w:lvlText w:val=""/>
+      <w:lvlJc w:val="left"/>
+      <w:pPr>
+        <w:ind w:left="2160" w:hanging="360"/>
+      </w:pPr>
+      <w:rPr>
+        <w:rFonts w:ascii="Wingdings" w:hAnsi="Wingdings" w:hint="default"/>
+      </w:rPr>
+    </w:lvl>
+    <w:lvl w:ilvl="3" w:tplc="20000001" w:tentative="1">
+      <w:start w:val="1"/>
+      <w:numFmt w:val="bullet"/>
+      <w:lvlText w:val=""/>
+      <w:lvlJc w:val="left"/>
+      <w:pPr>
+        <w:ind w:left="2880" w:hanging="360"/>
+      </w:pPr>
+      <w:rPr>
+        <w:rFonts w:ascii="Symbol" w:hAnsi="Symbol" w:hint="default"/>
+      </w:rPr>
+    </w:lvl>
+    <w:lvl w:ilvl="4" w:tplc="20000003" w:tentative="1">
+      <w:start w:val="1"/>
+      <w:numFmt w:val="bullet"/>
+      <w:lvlText w:val="o"/>
+      <w:lvlJc w:val="left"/>
+      <w:pPr>
+        <w:ind w:left="3600" w:hanging="360"/>
+      </w:pPr>
+      <w:rPr>
+        <w:rFonts w:ascii="Courier New" w:hAnsi="Courier New" w:cs="Courier New" w:hint="default"/>
+      </w:rPr>
+    </w:lvl>
+    <w:lvl w:ilvl="5" w:tplc="20000005" w:tentative="1">
+      <w:start w:val="1"/>
+      <w:numFmt w:val="bullet"/>
+      <w:lvlText w:val=""/>
+      <w:lvlJc w:val="left"/>
+      <w:pPr>
+        <w:ind w:left="4320" w:hanging="360"/>
+      </w:pPr>
+      <w:rPr>
+        <w:rFonts w:ascii="Wingdings" w:hAnsi="Wingdings" w:hint="default"/>
+      </w:rPr>
+    </w:lvl>
+    <w:lvl w:ilvl="6" w:tplc="20000001" w:tentative="1">
+      <w:start w:val="1"/>
+      <w:numFmt w:val="bullet"/>
+      <w:lvlText w:val=""/>
+      <w:lvlJc w:val="left"/>
+      <w:pPr>
+        <w:ind w:left="5040" w:hanging="360"/>
+      </w:pPr>
+      <w:rPr>
+        <w:rFonts w:ascii="Symbol" w:hAnsi="Symbol" w:hint="default"/>
+      </w:rPr>
+    </w:lvl>
+    <w:lvl w:ilvl="7" w:tplc="20000003" w:tentative="1">
+      <w:start w:val="1"/>
+      <w:numFmt w:val="bullet"/>
+      <w:lvlText w:val="o"/>
+      <w:lvlJc w:val="left"/>
+      <w:pPr>
+        <w:ind w:left="5760" w:hanging="360"/>
+      </w:pPr>
+      <w:rPr>
+        <w:rFonts w:ascii="Courier New" w:hAnsi="Courier New" w:cs="Courier New" w:hint="default"/>
+      </w:rPr>
+    </w:lvl>
+    <w:lvl w:ilvl="8" w:tplc="20000005" w:tentative="1">
+      <w:start w:val="1"/>
+      <w:numFmt w:val="bullet"/>
+      <w:lvlText w:val=""/>
+      <w:lvlJc w:val="left"/>
+      <w:pPr>
+        <w:ind w:left="6480" w:hanging="360"/>
+      </w:pPr>
+      <w:rPr>
+        <w:rFonts w:ascii="Wingdings" w:hAnsi="Wingdings" w:hint="default"/>
+      </w:rPr>
+    </w:lvl>
+  </w:abstractNum>
+  <w:abstractNum w:abstractNumId="5" w15:restartNumberingAfterBreak="0">
+    <w:nsid w:val="1EDA3E7D"/>
+    <w:multiLevelType w:val="hybridMultilevel"/>
+    <w:tmpl w:val="25963806"/>
+    <w:lvl w:ilvl="0" w:tplc="20000003">
+      <w:start w:val="1"/>
+      <w:numFmt w:val="bullet"/>
+      <w:lvlText w:val="o"/>
+      <w:lvlJc w:val="left"/>
+      <w:pPr>
+        <w:ind w:left="2286" w:hanging="360"/>
+      </w:pPr>
+      <w:rPr>
+        <w:rFonts w:ascii="Courier New" w:hAnsi="Courier New" w:cs="Courier New" w:hint="default"/>
+      </w:rPr>
+    </w:lvl>
+    <w:lvl w:ilvl="1" w:tplc="20000003" w:tentative="1">
+      <w:start w:val="1"/>
+      <w:numFmt w:val="bullet"/>
+      <w:lvlText w:val="o"/>
+      <w:lvlJc w:val="left"/>
+      <w:pPr>
+        <w:ind w:left="3006" w:hanging="360"/>
+      </w:pPr>
+      <w:rPr>
+        <w:rFonts w:ascii="Courier New" w:hAnsi="Courier New" w:cs="Courier New" w:hint="default"/>
+      </w:rPr>
+    </w:lvl>
+    <w:lvl w:ilvl="2" w:tplc="20000005" w:tentative="1">
+      <w:start w:val="1"/>
+      <w:numFmt w:val="bullet"/>
+      <w:lvlText w:val=""/>
+      <w:lvlJc w:val="left"/>
+      <w:pPr>
+        <w:ind w:left="3726" w:hanging="360"/>
+      </w:pPr>
+      <w:rPr>
+        <w:rFonts w:ascii="Wingdings" w:hAnsi="Wingdings" w:hint="default"/>
+      </w:rPr>
+    </w:lvl>
+    <w:lvl w:ilvl="3" w:tplc="20000001" w:tentative="1">
+      <w:start w:val="1"/>
+      <w:numFmt w:val="bullet"/>
+      <w:lvlText w:val=""/>
+      <w:lvlJc w:val="left"/>
+      <w:pPr>
+        <w:ind w:left="4446" w:hanging="360"/>
+      </w:pPr>
+      <w:rPr>
+        <w:rFonts w:ascii="Symbol" w:hAnsi="Symbol" w:hint="default"/>
+      </w:rPr>
+    </w:lvl>
+    <w:lvl w:ilvl="4" w:tplc="20000003" w:tentative="1">
+      <w:start w:val="1"/>
+      <w:numFmt w:val="bullet"/>
+      <w:lvlText w:val="o"/>
+      <w:lvlJc w:val="left"/>
+      <w:pPr>
+        <w:ind w:left="5166" w:hanging="360"/>
+      </w:pPr>
+      <w:rPr>
+        <w:rFonts w:ascii="Courier New" w:hAnsi="Courier New" w:cs="Courier New" w:hint="default"/>
+      </w:rPr>
+    </w:lvl>
+    <w:lvl w:ilvl="5" w:tplc="20000005" w:tentative="1">
+      <w:start w:val="1"/>
+      <w:numFmt w:val="bullet"/>
+      <w:lvlText w:val=""/>
+      <w:lvlJc w:val="left"/>
+      <w:pPr>
+        <w:ind w:left="5886" w:hanging="360"/>
+      </w:pPr>
+      <w:rPr>
+        <w:rFonts w:ascii="Wingdings" w:hAnsi="Wingdings" w:hint="default"/>
+      </w:rPr>
+    </w:lvl>
+    <w:lvl w:ilvl="6" w:tplc="20000001" w:tentative="1">
+      <w:start w:val="1"/>
+      <w:numFmt w:val="bullet"/>
+      <w:lvlText w:val=""/>
+      <w:lvlJc w:val="left"/>
+      <w:pPr>
+        <w:ind w:left="6606" w:hanging="360"/>
+      </w:pPr>
+      <w:rPr>
+        <w:rFonts w:ascii="Symbol" w:hAnsi="Symbol" w:hint="default"/>
+      </w:rPr>
+    </w:lvl>
+    <w:lvl w:ilvl="7" w:tplc="20000003" w:tentative="1">
+      <w:start w:val="1"/>
+      <w:numFmt w:val="bullet"/>
+      <w:lvlText w:val="o"/>
+      <w:lvlJc w:val="left"/>
+      <w:pPr>
+        <w:ind w:left="7326" w:hanging="360"/>
+      </w:pPr>
+      <w:rPr>
+        <w:rFonts w:ascii="Courier New" w:hAnsi="Courier New" w:cs="Courier New" w:hint="default"/>
+      </w:rPr>
+    </w:lvl>
+    <w:lvl w:ilvl="8" w:tplc="20000005" w:tentative="1">
+      <w:start w:val="1"/>
+      <w:numFmt w:val="bullet"/>
+      <w:lvlText w:val=""/>
+      <w:lvlJc w:val="left"/>
+      <w:pPr>
+        <w:ind w:left="8046" w:hanging="360"/>
+      </w:pPr>
+      <w:rPr>
+        <w:rFonts w:ascii="Wingdings" w:hAnsi="Wingdings" w:hint="default"/>
+      </w:rPr>
+    </w:lvl>
+  </w:abstractNum>
+  <w:abstractNum w:abstractNumId="6" w15:restartNumberingAfterBreak="0">
+    <w:nsid w:val="21D76D56"/>
+    <w:multiLevelType w:val="hybridMultilevel"/>
+    <w:tmpl w:val="CBFC2A22"/>
+    <w:lvl w:ilvl="0" w:tplc="20000001">
+      <w:start w:val="1"/>
+      <w:numFmt w:val="bullet"/>
+      <w:lvlText w:val=""/>
+      <w:lvlJc w:val="left"/>
+      <w:pPr>
+        <w:ind w:left="720" w:hanging="360"/>
+      </w:pPr>
+      <w:rPr>
+        <w:rFonts w:ascii="Symbol" w:hAnsi="Symbol" w:hint="default"/>
+      </w:rPr>
+    </w:lvl>
+    <w:lvl w:ilvl="1" w:tplc="20000003" w:tentative="1">
+      <w:start w:val="1"/>
+      <w:numFmt w:val="bullet"/>
+      <w:lvlText w:val="o"/>
+      <w:lvlJc w:val="left"/>
+      <w:pPr>
+        <w:ind w:left="1440" w:hanging="360"/>
+      </w:pPr>
+      <w:rPr>
+        <w:rFonts w:ascii="Courier New" w:hAnsi="Courier New" w:cs="Courier New" w:hint="default"/>
+      </w:rPr>
+    </w:lvl>
+    <w:lvl w:ilvl="2" w:tplc="20000005" w:tentative="1">
+      <w:start w:val="1"/>
+      <w:numFmt w:val="bullet"/>
+      <w:lvlText w:val=""/>
+      <w:lvlJc w:val="left"/>
+      <w:pPr>
+        <w:ind w:left="2160" w:hanging="360"/>
+      </w:pPr>
+      <w:rPr>
+        <w:rFonts w:ascii="Wingdings" w:hAnsi="Wingdings" w:hint="default"/>
+      </w:rPr>
+    </w:lvl>
+    <w:lvl w:ilvl="3" w:tplc="20000001" w:tentative="1">
+      <w:start w:val="1"/>
+      <w:numFmt w:val="bullet"/>
+      <w:lvlText w:val=""/>
+      <w:lvlJc w:val="left"/>
+      <w:pPr>
+        <w:ind w:left="2880" w:hanging="360"/>
+      </w:pPr>
+      <w:rPr>
+        <w:rFonts w:ascii="Symbol" w:hAnsi="Symbol" w:hint="default"/>
+      </w:rPr>
+    </w:lvl>
+    <w:lvl w:ilvl="4" w:tplc="20000003" w:tentative="1">
+      <w:start w:val="1"/>
+      <w:numFmt w:val="bullet"/>
+      <w:lvlText w:val="o"/>
+      <w:lvlJc w:val="left"/>
+      <w:pPr>
+        <w:ind w:left="3600" w:hanging="360"/>
+      </w:pPr>
+      <w:rPr>
+        <w:rFonts w:ascii="Courier New" w:hAnsi="Courier New" w:cs="Courier New" w:hint="default"/>
+      </w:rPr>
+    </w:lvl>
+    <w:lvl w:ilvl="5" w:tplc="20000005" w:tentative="1">
+      <w:start w:val="1"/>
+      <w:numFmt w:val="bullet"/>
+      <w:lvlText w:val=""/>
+      <w:lvlJc w:val="left"/>
+      <w:pPr>
+        <w:ind w:left="4320" w:hanging="360"/>
+      </w:pPr>
+      <w:rPr>
+        <w:rFonts w:ascii="Wingdings" w:hAnsi="Wingdings" w:hint="default"/>
+      </w:rPr>
+    </w:lvl>
+    <w:lvl w:ilvl="6" w:tplc="20000001" w:tentative="1">
+      <w:start w:val="1"/>
+      <w:numFmt w:val="bullet"/>
+      <w:lvlText w:val=""/>
+      <w:lvlJc w:val="left"/>
+      <w:pPr>
+        <w:ind w:left="5040" w:hanging="360"/>
+      </w:pPr>
+      <w:rPr>
+        <w:rFonts w:ascii="Symbol" w:hAnsi="Symbol" w:hint="default"/>
+      </w:rPr>
+    </w:lvl>
+    <w:lvl w:ilvl="7" w:tplc="20000003" w:tentative="1">
+      <w:start w:val="1"/>
+      <w:numFmt w:val="bullet"/>
+      <w:lvlText w:val="o"/>
+      <w:lvlJc w:val="left"/>
+      <w:pPr>
+        <w:ind w:left="5760" w:hanging="360"/>
+      </w:pPr>
+      <w:rPr>
+        <w:rFonts w:ascii="Courier New" w:hAnsi="Courier New" w:cs="Courier New" w:hint="default"/>
+      </w:rPr>
+    </w:lvl>
+    <w:lvl w:ilvl="8" w:tplc="20000005" w:tentative="1">
+      <w:start w:val="1"/>
+      <w:numFmt w:val="bullet"/>
+      <w:lvlText w:val=""/>
+      <w:lvlJc w:val="left"/>
+      <w:pPr>
+        <w:ind w:left="6480" w:hanging="360"/>
+      </w:pPr>
+      <w:rPr>
+        <w:rFonts w:ascii="Wingdings" w:hAnsi="Wingdings" w:hint="default"/>
+      </w:rPr>
+    </w:lvl>
+  </w:abstractNum>
+  <w:abstractNum w:abstractNumId="7" w15:restartNumberingAfterBreak="0">
+    <w:nsid w:val="25920F30"/>
+    <w:multiLevelType w:val="hybridMultilevel"/>
+    <w:tmpl w:val="8B20BA5E"/>
+    <w:lvl w:ilvl="0" w:tplc="35F8D0D6">
+      <w:start w:val="1"/>
+      <w:numFmt w:val="bullet"/>
+      <w:lvlText w:val="•"/>
+      <w:lvlJc w:val="left"/>
+      <w:pPr>
+        <w:ind w:left="585"/>
       </w:pPr>
       <w:rPr>
         <w:rFonts w:ascii="Calibri" w:eastAsia="Calibri" w:hAnsi="Calibri" w:cs="Calibri"/>
@@ -7533,13 +9556,13 @@
         <w:vertAlign w:val="baseline"/>
       </w:rPr>
     </w:lvl>
-    <w:lvl w:ilvl="2" w:tplc="02142EA6">
-      <w:start w:val="1"/>
-      <w:numFmt w:val="bullet"/>
-      <w:lvlText w:val="▪"/>
-      <w:lvlJc w:val="left"/>
-      <w:pPr>
-        <w:ind w:left="2286"/>
+    <w:lvl w:ilvl="1" w:tplc="4FF4C00C">
+      <w:start w:val="1"/>
+      <w:numFmt w:val="bullet"/>
+      <w:lvlText w:val="o"/>
+      <w:lvlJc w:val="left"/>
+      <w:pPr>
+        <w:ind w:left="1566"/>
       </w:pPr>
       <w:rPr>
         <w:rFonts w:ascii="Calibri" w:eastAsia="Calibri" w:hAnsi="Calibri" w:cs="Calibri"/>
@@ -7556,13 +9579,13 @@
         <w:vertAlign w:val="baseline"/>
       </w:rPr>
     </w:lvl>
-    <w:lvl w:ilvl="3" w:tplc="EBD00B06">
-      <w:start w:val="1"/>
-      <w:numFmt w:val="bullet"/>
-      <w:lvlText w:val="•"/>
-      <w:lvlJc w:val="left"/>
-      <w:pPr>
-        <w:ind w:left="3006"/>
+    <w:lvl w:ilvl="2" w:tplc="02142EA6">
+      <w:start w:val="1"/>
+      <w:numFmt w:val="bullet"/>
+      <w:lvlText w:val="▪"/>
+      <w:lvlJc w:val="left"/>
+      <w:pPr>
+        <w:ind w:left="2286"/>
       </w:pPr>
       <w:rPr>
         <w:rFonts w:ascii="Calibri" w:eastAsia="Calibri" w:hAnsi="Calibri" w:cs="Calibri"/>
@@ -7579,13 +9602,13 @@
         <w:vertAlign w:val="baseline"/>
       </w:rPr>
     </w:lvl>
-    <w:lvl w:ilvl="4" w:tplc="2D383676">
-      <w:start w:val="1"/>
-      <w:numFmt w:val="bullet"/>
-      <w:lvlText w:val="o"/>
-      <w:lvlJc w:val="left"/>
-      <w:pPr>
-        <w:ind w:left="3726"/>
+    <w:lvl w:ilvl="3" w:tplc="EBD00B06">
+      <w:start w:val="1"/>
+      <w:numFmt w:val="bullet"/>
+      <w:lvlText w:val="•"/>
+      <w:lvlJc w:val="left"/>
+      <w:pPr>
+        <w:ind w:left="3006"/>
       </w:pPr>
       <w:rPr>
         <w:rFonts w:ascii="Calibri" w:eastAsia="Calibri" w:hAnsi="Calibri" w:cs="Calibri"/>
@@ -7602,13 +9625,13 @@
         <w:vertAlign w:val="baseline"/>
       </w:rPr>
     </w:lvl>
-    <w:lvl w:ilvl="5" w:tplc="93D85D06">
-      <w:start w:val="1"/>
-      <w:numFmt w:val="bullet"/>
-      <w:lvlText w:val="▪"/>
-      <w:lvlJc w:val="left"/>
-      <w:pPr>
-        <w:ind w:left="4446"/>
+    <w:lvl w:ilvl="4" w:tplc="2D383676">
+      <w:start w:val="1"/>
+      <w:numFmt w:val="bullet"/>
+      <w:lvlText w:val="o"/>
+      <w:lvlJc w:val="left"/>
+      <w:pPr>
+        <w:ind w:left="3726"/>
       </w:pPr>
       <w:rPr>
         <w:rFonts w:ascii="Calibri" w:eastAsia="Calibri" w:hAnsi="Calibri" w:cs="Calibri"/>
@@ -7625,13 +9648,13 @@
         <w:vertAlign w:val="baseline"/>
       </w:rPr>
     </w:lvl>
-    <w:lvl w:ilvl="6" w:tplc="339443EC">
-      <w:start w:val="1"/>
-      <w:numFmt w:val="bullet"/>
-      <w:lvlText w:val="•"/>
-      <w:lvlJc w:val="left"/>
-      <w:pPr>
-        <w:ind w:left="5166"/>
+    <w:lvl w:ilvl="5" w:tplc="93D85D06">
+      <w:start w:val="1"/>
+      <w:numFmt w:val="bullet"/>
+      <w:lvlText w:val="▪"/>
+      <w:lvlJc w:val="left"/>
+      <w:pPr>
+        <w:ind w:left="4446"/>
       </w:pPr>
       <w:rPr>
         <w:rFonts w:ascii="Calibri" w:eastAsia="Calibri" w:hAnsi="Calibri" w:cs="Calibri"/>
@@ -7648,13 +9671,13 @@
         <w:vertAlign w:val="baseline"/>
       </w:rPr>
     </w:lvl>
-    <w:lvl w:ilvl="7" w:tplc="45B2461A">
-      <w:start w:val="1"/>
-      <w:numFmt w:val="bullet"/>
-      <w:lvlText w:val="o"/>
-      <w:lvlJc w:val="left"/>
-      <w:pPr>
-        <w:ind w:left="5886"/>
+    <w:lvl w:ilvl="6" w:tplc="339443EC">
+      <w:start w:val="1"/>
+      <w:numFmt w:val="bullet"/>
+      <w:lvlText w:val="•"/>
+      <w:lvlJc w:val="left"/>
+      <w:pPr>
+        <w:ind w:left="5166"/>
       </w:pPr>
       <w:rPr>
         <w:rFonts w:ascii="Calibri" w:eastAsia="Calibri" w:hAnsi="Calibri" w:cs="Calibri"/>
@@ -7671,13 +9694,13 @@
         <w:vertAlign w:val="baseline"/>
       </w:rPr>
     </w:lvl>
-    <w:lvl w:ilvl="8" w:tplc="BE1A7166">
-      <w:start w:val="1"/>
-      <w:numFmt w:val="bullet"/>
-      <w:lvlText w:val="▪"/>
-      <w:lvlJc w:val="left"/>
-      <w:pPr>
-        <w:ind w:left="6606"/>
+    <w:lvl w:ilvl="7" w:tplc="45B2461A">
+      <w:start w:val="1"/>
+      <w:numFmt w:val="bullet"/>
+      <w:lvlText w:val="o"/>
+      <w:lvlJc w:val="left"/>
+      <w:pPr>
+        <w:ind w:left="5886"/>
       </w:pPr>
       <w:rPr>
         <w:rFonts w:ascii="Calibri" w:eastAsia="Calibri" w:hAnsi="Calibri" w:cs="Calibri"/>
@@ -7694,18 +9717,13 @@
         <w:vertAlign w:val="baseline"/>
       </w:rPr>
     </w:lvl>
-  </w:abstractNum>
-  <w:abstractNum w:abstractNumId="3" w15:restartNumberingAfterBreak="0">
-    <w:nsid w:val="27790C27"/>
-    <w:multiLevelType w:val="hybridMultilevel"/>
-    <w:tmpl w:val="CA082AB6"/>
-    <w:lvl w:ilvl="0" w:tplc="D3C60A52">
-      <w:start w:val="1"/>
-      <w:numFmt w:val="bullet"/>
-      <w:lvlText w:val="•"/>
-      <w:lvlJc w:val="left"/>
-      <w:pPr>
-        <w:ind w:left="585"/>
+    <w:lvl w:ilvl="8" w:tplc="BE1A7166">
+      <w:start w:val="1"/>
+      <w:numFmt w:val="bullet"/>
+      <w:lvlText w:val="▪"/>
+      <w:lvlJc w:val="left"/>
+      <w:pPr>
+        <w:ind w:left="6606"/>
       </w:pPr>
       <w:rPr>
         <w:rFonts w:ascii="Calibri" w:eastAsia="Calibri" w:hAnsi="Calibri" w:cs="Calibri"/>
@@ -7722,13 +9740,131 @@
         <w:vertAlign w:val="baseline"/>
       </w:rPr>
     </w:lvl>
-    <w:lvl w:ilvl="1" w:tplc="398CFF98">
+  </w:abstractNum>
+  <w:abstractNum w:abstractNumId="8" w15:restartNumberingAfterBreak="0">
+    <w:nsid w:val="25EC0F33"/>
+    <w:multiLevelType w:val="hybridMultilevel"/>
+    <w:tmpl w:val="74404CA6"/>
+    <w:lvl w:ilvl="0" w:tplc="20000003">
       <w:start w:val="1"/>
       <w:numFmt w:val="bullet"/>
       <w:lvlText w:val="o"/>
       <w:lvlJc w:val="left"/>
       <w:pPr>
-        <w:ind w:left="1566"/>
+        <w:ind w:left="1800" w:hanging="360"/>
+      </w:pPr>
+      <w:rPr>
+        <w:rFonts w:ascii="Courier New" w:hAnsi="Courier New" w:cs="Courier New" w:hint="default"/>
+      </w:rPr>
+    </w:lvl>
+    <w:lvl w:ilvl="1" w:tplc="20000003" w:tentative="1">
+      <w:start w:val="1"/>
+      <w:numFmt w:val="bullet"/>
+      <w:lvlText w:val="o"/>
+      <w:lvlJc w:val="left"/>
+      <w:pPr>
+        <w:ind w:left="2520" w:hanging="360"/>
+      </w:pPr>
+      <w:rPr>
+        <w:rFonts w:ascii="Courier New" w:hAnsi="Courier New" w:cs="Courier New" w:hint="default"/>
+      </w:rPr>
+    </w:lvl>
+    <w:lvl w:ilvl="2" w:tplc="20000005" w:tentative="1">
+      <w:start w:val="1"/>
+      <w:numFmt w:val="bullet"/>
+      <w:lvlText w:val=""/>
+      <w:lvlJc w:val="left"/>
+      <w:pPr>
+        <w:ind w:left="3240" w:hanging="360"/>
+      </w:pPr>
+      <w:rPr>
+        <w:rFonts w:ascii="Wingdings" w:hAnsi="Wingdings" w:hint="default"/>
+      </w:rPr>
+    </w:lvl>
+    <w:lvl w:ilvl="3" w:tplc="20000001" w:tentative="1">
+      <w:start w:val="1"/>
+      <w:numFmt w:val="bullet"/>
+      <w:lvlText w:val=""/>
+      <w:lvlJc w:val="left"/>
+      <w:pPr>
+        <w:ind w:left="3960" w:hanging="360"/>
+      </w:pPr>
+      <w:rPr>
+        <w:rFonts w:ascii="Symbol" w:hAnsi="Symbol" w:hint="default"/>
+      </w:rPr>
+    </w:lvl>
+    <w:lvl w:ilvl="4" w:tplc="20000003" w:tentative="1">
+      <w:start w:val="1"/>
+      <w:numFmt w:val="bullet"/>
+      <w:lvlText w:val="o"/>
+      <w:lvlJc w:val="left"/>
+      <w:pPr>
+        <w:ind w:left="4680" w:hanging="360"/>
+      </w:pPr>
+      <w:rPr>
+        <w:rFonts w:ascii="Courier New" w:hAnsi="Courier New" w:cs="Courier New" w:hint="default"/>
+      </w:rPr>
+    </w:lvl>
+    <w:lvl w:ilvl="5" w:tplc="20000005" w:tentative="1">
+      <w:start w:val="1"/>
+      <w:numFmt w:val="bullet"/>
+      <w:lvlText w:val=""/>
+      <w:lvlJc w:val="left"/>
+      <w:pPr>
+        <w:ind w:left="5400" w:hanging="360"/>
+      </w:pPr>
+      <w:rPr>
+        <w:rFonts w:ascii="Wingdings" w:hAnsi="Wingdings" w:hint="default"/>
+      </w:rPr>
+    </w:lvl>
+    <w:lvl w:ilvl="6" w:tplc="20000001" w:tentative="1">
+      <w:start w:val="1"/>
+      <w:numFmt w:val="bullet"/>
+      <w:lvlText w:val=""/>
+      <w:lvlJc w:val="left"/>
+      <w:pPr>
+        <w:ind w:left="6120" w:hanging="360"/>
+      </w:pPr>
+      <w:rPr>
+        <w:rFonts w:ascii="Symbol" w:hAnsi="Symbol" w:hint="default"/>
+      </w:rPr>
+    </w:lvl>
+    <w:lvl w:ilvl="7" w:tplc="20000003" w:tentative="1">
+      <w:start w:val="1"/>
+      <w:numFmt w:val="bullet"/>
+      <w:lvlText w:val="o"/>
+      <w:lvlJc w:val="left"/>
+      <w:pPr>
+        <w:ind w:left="6840" w:hanging="360"/>
+      </w:pPr>
+      <w:rPr>
+        <w:rFonts w:ascii="Courier New" w:hAnsi="Courier New" w:cs="Courier New" w:hint="default"/>
+      </w:rPr>
+    </w:lvl>
+    <w:lvl w:ilvl="8" w:tplc="20000005" w:tentative="1">
+      <w:start w:val="1"/>
+      <w:numFmt w:val="bullet"/>
+      <w:lvlText w:val=""/>
+      <w:lvlJc w:val="left"/>
+      <w:pPr>
+        <w:ind w:left="7560" w:hanging="360"/>
+      </w:pPr>
+      <w:rPr>
+        <w:rFonts w:ascii="Wingdings" w:hAnsi="Wingdings" w:hint="default"/>
+      </w:rPr>
+    </w:lvl>
+  </w:abstractNum>
+  <w:abstractNum w:abstractNumId="9" w15:restartNumberingAfterBreak="0">
+    <w:nsid w:val="27790C27"/>
+    <w:multiLevelType w:val="hybridMultilevel"/>
+    <w:tmpl w:val="CA082AB6"/>
+    <w:lvl w:ilvl="0" w:tplc="D3C60A52">
+      <w:start w:val="1"/>
+      <w:numFmt w:val="bullet"/>
+      <w:lvlText w:val="•"/>
+      <w:lvlJc w:val="left"/>
+      <w:pPr>
+        <w:ind w:left="585"/>
       </w:pPr>
       <w:rPr>
         <w:rFonts w:ascii="Calibri" w:eastAsia="Calibri" w:hAnsi="Calibri" w:cs="Calibri"/>
@@ -7745,13 +9881,13 @@
         <w:vertAlign w:val="baseline"/>
       </w:rPr>
     </w:lvl>
-    <w:lvl w:ilvl="2" w:tplc="F48066D8">
-      <w:start w:val="1"/>
-      <w:numFmt w:val="bullet"/>
-      <w:lvlText w:val="▪"/>
-      <w:lvlJc w:val="left"/>
-      <w:pPr>
-        <w:ind w:left="2286"/>
+    <w:lvl w:ilvl="1" w:tplc="398CFF98">
+      <w:start w:val="1"/>
+      <w:numFmt w:val="bullet"/>
+      <w:lvlText w:val="o"/>
+      <w:lvlJc w:val="left"/>
+      <w:pPr>
+        <w:ind w:left="1566"/>
       </w:pPr>
       <w:rPr>
         <w:rFonts w:ascii="Calibri" w:eastAsia="Calibri" w:hAnsi="Calibri" w:cs="Calibri"/>
@@ -7768,13 +9904,13 @@
         <w:vertAlign w:val="baseline"/>
       </w:rPr>
     </w:lvl>
-    <w:lvl w:ilvl="3" w:tplc="F0BA9FB0">
-      <w:start w:val="1"/>
-      <w:numFmt w:val="bullet"/>
-      <w:lvlText w:val="•"/>
-      <w:lvlJc w:val="left"/>
-      <w:pPr>
-        <w:ind w:left="3006"/>
+    <w:lvl w:ilvl="2" w:tplc="F48066D8">
+      <w:start w:val="1"/>
+      <w:numFmt w:val="bullet"/>
+      <w:lvlText w:val="▪"/>
+      <w:lvlJc w:val="left"/>
+      <w:pPr>
+        <w:ind w:left="2286"/>
       </w:pPr>
       <w:rPr>
         <w:rFonts w:ascii="Calibri" w:eastAsia="Calibri" w:hAnsi="Calibri" w:cs="Calibri"/>
@@ -7791,13 +9927,13 @@
         <w:vertAlign w:val="baseline"/>
       </w:rPr>
     </w:lvl>
-    <w:lvl w:ilvl="4" w:tplc="B77248AC">
-      <w:start w:val="1"/>
-      <w:numFmt w:val="bullet"/>
-      <w:lvlText w:val="o"/>
-      <w:lvlJc w:val="left"/>
-      <w:pPr>
-        <w:ind w:left="3726"/>
+    <w:lvl w:ilvl="3" w:tplc="F0BA9FB0">
+      <w:start w:val="1"/>
+      <w:numFmt w:val="bullet"/>
+      <w:lvlText w:val="•"/>
+      <w:lvlJc w:val="left"/>
+      <w:pPr>
+        <w:ind w:left="3006"/>
       </w:pPr>
       <w:rPr>
         <w:rFonts w:ascii="Calibri" w:eastAsia="Calibri" w:hAnsi="Calibri" w:cs="Calibri"/>
@@ -7814,13 +9950,13 @@
         <w:vertAlign w:val="baseline"/>
       </w:rPr>
     </w:lvl>
-    <w:lvl w:ilvl="5" w:tplc="5EB249DE">
-      <w:start w:val="1"/>
-      <w:numFmt w:val="bullet"/>
-      <w:lvlText w:val="▪"/>
-      <w:lvlJc w:val="left"/>
-      <w:pPr>
-        <w:ind w:left="4446"/>
+    <w:lvl w:ilvl="4" w:tplc="B77248AC">
+      <w:start w:val="1"/>
+      <w:numFmt w:val="bullet"/>
+      <w:lvlText w:val="o"/>
+      <w:lvlJc w:val="left"/>
+      <w:pPr>
+        <w:ind w:left="3726"/>
       </w:pPr>
       <w:rPr>
         <w:rFonts w:ascii="Calibri" w:eastAsia="Calibri" w:hAnsi="Calibri" w:cs="Calibri"/>
@@ -7837,13 +9973,13 @@
         <w:vertAlign w:val="baseline"/>
       </w:rPr>
     </w:lvl>
-    <w:lvl w:ilvl="6" w:tplc="48427300">
-      <w:start w:val="1"/>
-      <w:numFmt w:val="bullet"/>
-      <w:lvlText w:val="•"/>
-      <w:lvlJc w:val="left"/>
-      <w:pPr>
-        <w:ind w:left="5166"/>
+    <w:lvl w:ilvl="5" w:tplc="5EB249DE">
+      <w:start w:val="1"/>
+      <w:numFmt w:val="bullet"/>
+      <w:lvlText w:val="▪"/>
+      <w:lvlJc w:val="left"/>
+      <w:pPr>
+        <w:ind w:left="4446"/>
       </w:pPr>
       <w:rPr>
         <w:rFonts w:ascii="Calibri" w:eastAsia="Calibri" w:hAnsi="Calibri" w:cs="Calibri"/>
@@ -7860,13 +9996,13 @@
         <w:vertAlign w:val="baseline"/>
       </w:rPr>
     </w:lvl>
-    <w:lvl w:ilvl="7" w:tplc="4DA2AEFE">
-      <w:start w:val="1"/>
-      <w:numFmt w:val="bullet"/>
-      <w:lvlText w:val="o"/>
-      <w:lvlJc w:val="left"/>
-      <w:pPr>
-        <w:ind w:left="5886"/>
+    <w:lvl w:ilvl="6" w:tplc="48427300">
+      <w:start w:val="1"/>
+      <w:numFmt w:val="bullet"/>
+      <w:lvlText w:val="•"/>
+      <w:lvlJc w:val="left"/>
+      <w:pPr>
+        <w:ind w:left="5166"/>
       </w:pPr>
       <w:rPr>
         <w:rFonts w:ascii="Calibri" w:eastAsia="Calibri" w:hAnsi="Calibri" w:cs="Calibri"/>
@@ -7883,13 +10019,13 @@
         <w:vertAlign w:val="baseline"/>
       </w:rPr>
     </w:lvl>
-    <w:lvl w:ilvl="8" w:tplc="CA9EA44E">
-      <w:start w:val="1"/>
-      <w:numFmt w:val="bullet"/>
-      <w:lvlText w:val="▪"/>
-      <w:lvlJc w:val="left"/>
-      <w:pPr>
-        <w:ind w:left="6606"/>
+    <w:lvl w:ilvl="7" w:tplc="4DA2AEFE">
+      <w:start w:val="1"/>
+      <w:numFmt w:val="bullet"/>
+      <w:lvlText w:val="o"/>
+      <w:lvlJc w:val="left"/>
+      <w:pPr>
+        <w:ind w:left="5886"/>
       </w:pPr>
       <w:rPr>
         <w:rFonts w:ascii="Calibri" w:eastAsia="Calibri" w:hAnsi="Calibri" w:cs="Calibri"/>
@@ -7906,18 +10042,13 @@
         <w:vertAlign w:val="baseline"/>
       </w:rPr>
     </w:lvl>
-  </w:abstractNum>
-  <w:abstractNum w:abstractNumId="4" w15:restartNumberingAfterBreak="0">
-    <w:nsid w:val="28660697"/>
-    <w:multiLevelType w:val="hybridMultilevel"/>
-    <w:tmpl w:val="F10ABB48"/>
-    <w:lvl w:ilvl="0" w:tplc="D416F8E0">
-      <w:start w:val="1"/>
-      <w:numFmt w:val="decimal"/>
-      <w:lvlText w:val="%1."/>
-      <w:lvlJc w:val="left"/>
-      <w:pPr>
-        <w:ind w:left="600"/>
+    <w:lvl w:ilvl="8" w:tplc="CA9EA44E">
+      <w:start w:val="1"/>
+      <w:numFmt w:val="bullet"/>
+      <w:lvlText w:val="▪"/>
+      <w:lvlJc w:val="left"/>
+      <w:pPr>
+        <w:ind w:left="6606"/>
       </w:pPr>
       <w:rPr>
         <w:rFonts w:ascii="Calibri" w:eastAsia="Calibri" w:hAnsi="Calibri" w:cs="Calibri"/>
@@ -7934,13 +10065,18 @@
         <w:vertAlign w:val="baseline"/>
       </w:rPr>
     </w:lvl>
-    <w:lvl w:ilvl="1" w:tplc="12CC8AC8">
-      <w:start w:val="1"/>
-      <w:numFmt w:val="lowerLetter"/>
-      <w:lvlText w:val="%2"/>
-      <w:lvlJc w:val="left"/>
-      <w:pPr>
-        <w:ind w:left="1080" w:hanging="360"/>
+  </w:abstractNum>
+  <w:abstractNum w:abstractNumId="10" w15:restartNumberingAfterBreak="0">
+    <w:nsid w:val="28660697"/>
+    <w:multiLevelType w:val="hybridMultilevel"/>
+    <w:tmpl w:val="F10ABB48"/>
+    <w:lvl w:ilvl="0" w:tplc="D416F8E0">
+      <w:start w:val="1"/>
+      <w:numFmt w:val="decimal"/>
+      <w:lvlText w:val="%1."/>
+      <w:lvlJc w:val="left"/>
+      <w:pPr>
+        <w:ind w:left="600"/>
       </w:pPr>
       <w:rPr>
         <w:rFonts w:ascii="Calibri" w:eastAsia="Calibri" w:hAnsi="Calibri" w:cs="Calibri"/>
@@ -7957,13 +10093,13 @@
         <w:vertAlign w:val="baseline"/>
       </w:rPr>
     </w:lvl>
-    <w:lvl w:ilvl="2" w:tplc="204677E6">
-      <w:start w:val="1"/>
-      <w:numFmt w:val="lowerRoman"/>
-      <w:lvlText w:val="%3"/>
-      <w:lvlJc w:val="left"/>
-      <w:pPr>
-        <w:ind w:left="2202"/>
+    <w:lvl w:ilvl="1" w:tplc="12CC8AC8">
+      <w:start w:val="1"/>
+      <w:numFmt w:val="lowerLetter"/>
+      <w:lvlText w:val="%2"/>
+      <w:lvlJc w:val="left"/>
+      <w:pPr>
+        <w:ind w:left="1080" w:hanging="360"/>
       </w:pPr>
       <w:rPr>
         <w:rFonts w:ascii="Calibri" w:eastAsia="Calibri" w:hAnsi="Calibri" w:cs="Calibri"/>
@@ -7980,13 +10116,13 @@
         <w:vertAlign w:val="baseline"/>
       </w:rPr>
     </w:lvl>
-    <w:lvl w:ilvl="3" w:tplc="36664BA0">
-      <w:start w:val="1"/>
-      <w:numFmt w:val="decimal"/>
-      <w:lvlText w:val="%4"/>
-      <w:lvlJc w:val="left"/>
-      <w:pPr>
-        <w:ind w:left="2922"/>
+    <w:lvl w:ilvl="2" w:tplc="204677E6">
+      <w:start w:val="1"/>
+      <w:numFmt w:val="lowerRoman"/>
+      <w:lvlText w:val="%3"/>
+      <w:lvlJc w:val="left"/>
+      <w:pPr>
+        <w:ind w:left="2202"/>
       </w:pPr>
       <w:rPr>
         <w:rFonts w:ascii="Calibri" w:eastAsia="Calibri" w:hAnsi="Calibri" w:cs="Calibri"/>
@@ -8003,13 +10139,13 @@
         <w:vertAlign w:val="baseline"/>
       </w:rPr>
     </w:lvl>
-    <w:lvl w:ilvl="4" w:tplc="C0C61992">
-      <w:start w:val="1"/>
-      <w:numFmt w:val="lowerLetter"/>
-      <w:lvlText w:val="%5"/>
-      <w:lvlJc w:val="left"/>
-      <w:pPr>
-        <w:ind w:left="3642"/>
+    <w:lvl w:ilvl="3" w:tplc="36664BA0">
+      <w:start w:val="1"/>
+      <w:numFmt w:val="decimal"/>
+      <w:lvlText w:val="%4"/>
+      <w:lvlJc w:val="left"/>
+      <w:pPr>
+        <w:ind w:left="2922"/>
       </w:pPr>
       <w:rPr>
         <w:rFonts w:ascii="Calibri" w:eastAsia="Calibri" w:hAnsi="Calibri" w:cs="Calibri"/>
@@ -8026,13 +10162,13 @@
         <w:vertAlign w:val="baseline"/>
       </w:rPr>
     </w:lvl>
-    <w:lvl w:ilvl="5" w:tplc="5AE8EE14">
-      <w:start w:val="1"/>
-      <w:numFmt w:val="lowerRoman"/>
-      <w:lvlText w:val="%6"/>
-      <w:lvlJc w:val="left"/>
-      <w:pPr>
-        <w:ind w:left="4362"/>
+    <w:lvl w:ilvl="4" w:tplc="C0C61992">
+      <w:start w:val="1"/>
+      <w:numFmt w:val="lowerLetter"/>
+      <w:lvlText w:val="%5"/>
+      <w:lvlJc w:val="left"/>
+      <w:pPr>
+        <w:ind w:left="3642"/>
       </w:pPr>
       <w:rPr>
         <w:rFonts w:ascii="Calibri" w:eastAsia="Calibri" w:hAnsi="Calibri" w:cs="Calibri"/>
@@ -8049,13 +10185,13 @@
         <w:vertAlign w:val="baseline"/>
       </w:rPr>
     </w:lvl>
-    <w:lvl w:ilvl="6" w:tplc="2DF09BD8">
-      <w:start w:val="1"/>
-      <w:numFmt w:val="decimal"/>
-      <w:lvlText w:val="%7"/>
-      <w:lvlJc w:val="left"/>
-      <w:pPr>
-        <w:ind w:left="5082"/>
+    <w:lvl w:ilvl="5" w:tplc="5AE8EE14">
+      <w:start w:val="1"/>
+      <w:numFmt w:val="lowerRoman"/>
+      <w:lvlText w:val="%6"/>
+      <w:lvlJc w:val="left"/>
+      <w:pPr>
+        <w:ind w:left="4362"/>
       </w:pPr>
       <w:rPr>
         <w:rFonts w:ascii="Calibri" w:eastAsia="Calibri" w:hAnsi="Calibri" w:cs="Calibri"/>
@@ -8072,13 +10208,13 @@
         <w:vertAlign w:val="baseline"/>
       </w:rPr>
     </w:lvl>
-    <w:lvl w:ilvl="7" w:tplc="18CC9E76">
-      <w:start w:val="1"/>
-      <w:numFmt w:val="lowerLetter"/>
-      <w:lvlText w:val="%8"/>
-      <w:lvlJc w:val="left"/>
-      <w:pPr>
-        <w:ind w:left="5802"/>
+    <w:lvl w:ilvl="6" w:tplc="2DF09BD8">
+      <w:start w:val="1"/>
+      <w:numFmt w:val="decimal"/>
+      <w:lvlText w:val="%7"/>
+      <w:lvlJc w:val="left"/>
+      <w:pPr>
+        <w:ind w:left="5082"/>
       </w:pPr>
       <w:rPr>
         <w:rFonts w:ascii="Calibri" w:eastAsia="Calibri" w:hAnsi="Calibri" w:cs="Calibri"/>
@@ -8095,13 +10231,13 @@
         <w:vertAlign w:val="baseline"/>
       </w:rPr>
     </w:lvl>
-    <w:lvl w:ilvl="8" w:tplc="B2A02530">
-      <w:start w:val="1"/>
-      <w:numFmt w:val="lowerRoman"/>
-      <w:lvlText w:val="%9"/>
-      <w:lvlJc w:val="left"/>
-      <w:pPr>
-        <w:ind w:left="6522"/>
+    <w:lvl w:ilvl="7" w:tplc="18CC9E76">
+      <w:start w:val="1"/>
+      <w:numFmt w:val="lowerLetter"/>
+      <w:lvlText w:val="%8"/>
+      <w:lvlJc w:val="left"/>
+      <w:pPr>
+        <w:ind w:left="5802"/>
       </w:pPr>
       <w:rPr>
         <w:rFonts w:ascii="Calibri" w:eastAsia="Calibri" w:hAnsi="Calibri" w:cs="Calibri"/>
@@ -8118,18 +10254,13 @@
         <w:vertAlign w:val="baseline"/>
       </w:rPr>
     </w:lvl>
-  </w:abstractNum>
-  <w:abstractNum w:abstractNumId="5" w15:restartNumberingAfterBreak="0">
-    <w:nsid w:val="39924ECF"/>
-    <w:multiLevelType w:val="hybridMultilevel"/>
-    <w:tmpl w:val="8D322164"/>
-    <w:lvl w:ilvl="0" w:tplc="33F6DE2E">
-      <w:start w:val="1"/>
-      <w:numFmt w:val="bullet"/>
-      <w:lvlText w:val="•"/>
-      <w:lvlJc w:val="left"/>
-      <w:pPr>
-        <w:ind w:left="585"/>
+    <w:lvl w:ilvl="8" w:tplc="B2A02530">
+      <w:start w:val="1"/>
+      <w:numFmt w:val="lowerRoman"/>
+      <w:lvlText w:val="%9"/>
+      <w:lvlJc w:val="left"/>
+      <w:pPr>
+        <w:ind w:left="6522"/>
       </w:pPr>
       <w:rPr>
         <w:rFonts w:ascii="Calibri" w:eastAsia="Calibri" w:hAnsi="Calibri" w:cs="Calibri"/>
@@ -8146,13 +10277,18 @@
         <w:vertAlign w:val="baseline"/>
       </w:rPr>
     </w:lvl>
-    <w:lvl w:ilvl="1" w:tplc="2D8E03F8">
-      <w:start w:val="1"/>
-      <w:numFmt w:val="bullet"/>
-      <w:lvlText w:val="o"/>
-      <w:lvlJc w:val="left"/>
-      <w:pPr>
-        <w:ind w:left="1566"/>
+  </w:abstractNum>
+  <w:abstractNum w:abstractNumId="11" w15:restartNumberingAfterBreak="0">
+    <w:nsid w:val="39924ECF"/>
+    <w:multiLevelType w:val="hybridMultilevel"/>
+    <w:tmpl w:val="8D322164"/>
+    <w:lvl w:ilvl="0" w:tplc="33F6DE2E">
+      <w:start w:val="1"/>
+      <w:numFmt w:val="bullet"/>
+      <w:lvlText w:val="•"/>
+      <w:lvlJc w:val="left"/>
+      <w:pPr>
+        <w:ind w:left="585"/>
       </w:pPr>
       <w:rPr>
         <w:rFonts w:ascii="Calibri" w:eastAsia="Calibri" w:hAnsi="Calibri" w:cs="Calibri"/>
@@ -8169,13 +10305,13 @@
         <w:vertAlign w:val="baseline"/>
       </w:rPr>
     </w:lvl>
-    <w:lvl w:ilvl="2" w:tplc="87BEE9D0">
-      <w:start w:val="1"/>
-      <w:numFmt w:val="bullet"/>
-      <w:lvlText w:val="▪"/>
-      <w:lvlJc w:val="left"/>
-      <w:pPr>
-        <w:ind w:left="2286"/>
+    <w:lvl w:ilvl="1" w:tplc="2D8E03F8">
+      <w:start w:val="1"/>
+      <w:numFmt w:val="bullet"/>
+      <w:lvlText w:val="o"/>
+      <w:lvlJc w:val="left"/>
+      <w:pPr>
+        <w:ind w:left="1566"/>
       </w:pPr>
       <w:rPr>
         <w:rFonts w:ascii="Calibri" w:eastAsia="Calibri" w:hAnsi="Calibri" w:cs="Calibri"/>
@@ -8192,13 +10328,13 @@
         <w:vertAlign w:val="baseline"/>
       </w:rPr>
     </w:lvl>
-    <w:lvl w:ilvl="3" w:tplc="8D72E036">
-      <w:start w:val="1"/>
-      <w:numFmt w:val="bullet"/>
-      <w:lvlText w:val="•"/>
-      <w:lvlJc w:val="left"/>
-      <w:pPr>
-        <w:ind w:left="3006"/>
+    <w:lvl w:ilvl="2" w:tplc="87BEE9D0">
+      <w:start w:val="1"/>
+      <w:numFmt w:val="bullet"/>
+      <w:lvlText w:val="▪"/>
+      <w:lvlJc w:val="left"/>
+      <w:pPr>
+        <w:ind w:left="2286"/>
       </w:pPr>
       <w:rPr>
         <w:rFonts w:ascii="Calibri" w:eastAsia="Calibri" w:hAnsi="Calibri" w:cs="Calibri"/>
@@ -8215,13 +10351,13 @@
         <w:vertAlign w:val="baseline"/>
       </w:rPr>
     </w:lvl>
-    <w:lvl w:ilvl="4" w:tplc="F4FE70D0">
-      <w:start w:val="1"/>
-      <w:numFmt w:val="bullet"/>
-      <w:lvlText w:val="o"/>
-      <w:lvlJc w:val="left"/>
-      <w:pPr>
-        <w:ind w:left="3726"/>
+    <w:lvl w:ilvl="3" w:tplc="8D72E036">
+      <w:start w:val="1"/>
+      <w:numFmt w:val="bullet"/>
+      <w:lvlText w:val="•"/>
+      <w:lvlJc w:val="left"/>
+      <w:pPr>
+        <w:ind w:left="3006"/>
       </w:pPr>
       <w:rPr>
         <w:rFonts w:ascii="Calibri" w:eastAsia="Calibri" w:hAnsi="Calibri" w:cs="Calibri"/>
@@ -8238,13 +10374,13 @@
         <w:vertAlign w:val="baseline"/>
       </w:rPr>
     </w:lvl>
-    <w:lvl w:ilvl="5" w:tplc="4800A800">
-      <w:start w:val="1"/>
-      <w:numFmt w:val="bullet"/>
-      <w:lvlText w:val="▪"/>
-      <w:lvlJc w:val="left"/>
-      <w:pPr>
-        <w:ind w:left="4446"/>
+    <w:lvl w:ilvl="4" w:tplc="F4FE70D0">
+      <w:start w:val="1"/>
+      <w:numFmt w:val="bullet"/>
+      <w:lvlText w:val="o"/>
+      <w:lvlJc w:val="left"/>
+      <w:pPr>
+        <w:ind w:left="3726"/>
       </w:pPr>
       <w:rPr>
         <w:rFonts w:ascii="Calibri" w:eastAsia="Calibri" w:hAnsi="Calibri" w:cs="Calibri"/>
@@ -8261,13 +10397,13 @@
         <w:vertAlign w:val="baseline"/>
       </w:rPr>
     </w:lvl>
-    <w:lvl w:ilvl="6" w:tplc="BCE8A21A">
-      <w:start w:val="1"/>
-      <w:numFmt w:val="bullet"/>
-      <w:lvlText w:val="•"/>
-      <w:lvlJc w:val="left"/>
-      <w:pPr>
-        <w:ind w:left="5166"/>
+    <w:lvl w:ilvl="5" w:tplc="4800A800">
+      <w:start w:val="1"/>
+      <w:numFmt w:val="bullet"/>
+      <w:lvlText w:val="▪"/>
+      <w:lvlJc w:val="left"/>
+      <w:pPr>
+        <w:ind w:left="4446"/>
       </w:pPr>
       <w:rPr>
         <w:rFonts w:ascii="Calibri" w:eastAsia="Calibri" w:hAnsi="Calibri" w:cs="Calibri"/>
@@ -8284,13 +10420,13 @@
         <w:vertAlign w:val="baseline"/>
       </w:rPr>
     </w:lvl>
-    <w:lvl w:ilvl="7" w:tplc="28EA00C4">
-      <w:start w:val="1"/>
-      <w:numFmt w:val="bullet"/>
-      <w:lvlText w:val="o"/>
-      <w:lvlJc w:val="left"/>
-      <w:pPr>
-        <w:ind w:left="5886"/>
+    <w:lvl w:ilvl="6" w:tplc="BCE8A21A">
+      <w:start w:val="1"/>
+      <w:numFmt w:val="bullet"/>
+      <w:lvlText w:val="•"/>
+      <w:lvlJc w:val="left"/>
+      <w:pPr>
+        <w:ind w:left="5166"/>
       </w:pPr>
       <w:rPr>
         <w:rFonts w:ascii="Calibri" w:eastAsia="Calibri" w:hAnsi="Calibri" w:cs="Calibri"/>
@@ -8307,13 +10443,13 @@
         <w:vertAlign w:val="baseline"/>
       </w:rPr>
     </w:lvl>
-    <w:lvl w:ilvl="8" w:tplc="C1881984">
-      <w:start w:val="1"/>
-      <w:numFmt w:val="bullet"/>
-      <w:lvlText w:val="▪"/>
-      <w:lvlJc w:val="left"/>
-      <w:pPr>
-        <w:ind w:left="6606"/>
+    <w:lvl w:ilvl="7" w:tplc="28EA00C4">
+      <w:start w:val="1"/>
+      <w:numFmt w:val="bullet"/>
+      <w:lvlText w:val="o"/>
+      <w:lvlJc w:val="left"/>
+      <w:pPr>
+        <w:ind w:left="5886"/>
       </w:pPr>
       <w:rPr>
         <w:rFonts w:ascii="Calibri" w:eastAsia="Calibri" w:hAnsi="Calibri" w:cs="Calibri"/>
@@ -8330,8 +10466,31 @@
         <w:vertAlign w:val="baseline"/>
       </w:rPr>
     </w:lvl>
+    <w:lvl w:ilvl="8" w:tplc="C1881984">
+      <w:start w:val="1"/>
+      <w:numFmt w:val="bullet"/>
+      <w:lvlText w:val="▪"/>
+      <w:lvlJc w:val="left"/>
+      <w:pPr>
+        <w:ind w:left="6606"/>
+      </w:pPr>
+      <w:rPr>
+        <w:rFonts w:ascii="Calibri" w:eastAsia="Calibri" w:hAnsi="Calibri" w:cs="Calibri"/>
+        <w:b w:val="0"/>
+        <w:i w:val="0"/>
+        <w:strike w:val="0"/>
+        <w:dstrike w:val="0"/>
+        <w:color w:val="000000"/>
+        <w:sz w:val="18"/>
+        <w:szCs w:val="18"/>
+        <w:u w:val="none" w:color="000000"/>
+        <w:bdr w:val="none" w:sz="0" w:space="0" w:color="auto"/>
+        <w:shd w:val="clear" w:color="auto" w:fill="auto"/>
+        <w:vertAlign w:val="baseline"/>
+      </w:rPr>
+    </w:lvl>
   </w:abstractNum>
-  <w:abstractNum w:abstractNumId="6" w15:restartNumberingAfterBreak="0">
+  <w:abstractNum w:abstractNumId="12" w15:restartNumberingAfterBreak="0">
     <w:nsid w:val="3B875AE5"/>
     <w:multiLevelType w:val="hybridMultilevel"/>
     <w:tmpl w:val="3DC87FF0"/>
@@ -8443,7 +10602,131 @@
       </w:rPr>
     </w:lvl>
   </w:abstractNum>
-  <w:abstractNum w:abstractNumId="7" w15:restartNumberingAfterBreak="0">
+  <w:abstractNum w:abstractNumId="13" w15:restartNumberingAfterBreak="0">
+    <w:nsid w:val="57B8070F"/>
+    <w:multiLevelType w:val="hybridMultilevel"/>
+    <w:tmpl w:val="E89A1508"/>
+    <w:lvl w:ilvl="0" w:tplc="91445BF2">
+      <w:start w:val="1"/>
+      <w:numFmt w:val="bullet"/>
+      <w:lvlText w:val="o"/>
+      <w:lvlJc w:val="left"/>
+      <w:pPr>
+        <w:ind w:left="1566"/>
+      </w:pPr>
+      <w:rPr>
+        <w:rFonts w:ascii="Calibri" w:eastAsia="Calibri" w:hAnsi="Calibri" w:cs="Calibri"/>
+        <w:b w:val="0"/>
+        <w:i w:val="0"/>
+        <w:strike w:val="0"/>
+        <w:dstrike w:val="0"/>
+        <w:color w:val="000000"/>
+        <w:sz w:val="18"/>
+        <w:szCs w:val="18"/>
+        <w:u w:val="none" w:color="000000"/>
+        <w:bdr w:val="none" w:sz="0" w:space="0" w:color="auto"/>
+        <w:shd w:val="clear" w:color="auto" w:fill="auto"/>
+        <w:vertAlign w:val="baseline"/>
+      </w:rPr>
+    </w:lvl>
+    <w:lvl w:ilvl="1" w:tplc="20000003" w:tentative="1">
+      <w:start w:val="1"/>
+      <w:numFmt w:val="bullet"/>
+      <w:lvlText w:val="o"/>
+      <w:lvlJc w:val="left"/>
+      <w:pPr>
+        <w:ind w:left="1440" w:hanging="360"/>
+      </w:pPr>
+      <w:rPr>
+        <w:rFonts w:ascii="Courier New" w:hAnsi="Courier New" w:cs="Courier New" w:hint="default"/>
+      </w:rPr>
+    </w:lvl>
+    <w:lvl w:ilvl="2" w:tplc="20000005" w:tentative="1">
+      <w:start w:val="1"/>
+      <w:numFmt w:val="bullet"/>
+      <w:lvlText w:val=""/>
+      <w:lvlJc w:val="left"/>
+      <w:pPr>
+        <w:ind w:left="2160" w:hanging="360"/>
+      </w:pPr>
+      <w:rPr>
+        <w:rFonts w:ascii="Wingdings" w:hAnsi="Wingdings" w:hint="default"/>
+      </w:rPr>
+    </w:lvl>
+    <w:lvl w:ilvl="3" w:tplc="20000001" w:tentative="1">
+      <w:start w:val="1"/>
+      <w:numFmt w:val="bullet"/>
+      <w:lvlText w:val=""/>
+      <w:lvlJc w:val="left"/>
+      <w:pPr>
+        <w:ind w:left="2880" w:hanging="360"/>
+      </w:pPr>
+      <w:rPr>
+        <w:rFonts w:ascii="Symbol" w:hAnsi="Symbol" w:hint="default"/>
+      </w:rPr>
+    </w:lvl>
+    <w:lvl w:ilvl="4" w:tplc="20000003" w:tentative="1">
+      <w:start w:val="1"/>
+      <w:numFmt w:val="bullet"/>
+      <w:lvlText w:val="o"/>
+      <w:lvlJc w:val="left"/>
+      <w:pPr>
+        <w:ind w:left="3600" w:hanging="360"/>
+      </w:pPr>
+      <w:rPr>
+        <w:rFonts w:ascii="Courier New" w:hAnsi="Courier New" w:cs="Courier New" w:hint="default"/>
+      </w:rPr>
+    </w:lvl>
+    <w:lvl w:ilvl="5" w:tplc="20000005" w:tentative="1">
+      <w:start w:val="1"/>
+      <w:numFmt w:val="bullet"/>
+      <w:lvlText w:val=""/>
+      <w:lvlJc w:val="left"/>
+      <w:pPr>
+        <w:ind w:left="4320" w:hanging="360"/>
+      </w:pPr>
+      <w:rPr>
+        <w:rFonts w:ascii="Wingdings" w:hAnsi="Wingdings" w:hint="default"/>
+      </w:rPr>
+    </w:lvl>
+    <w:lvl w:ilvl="6" w:tplc="20000001" w:tentative="1">
+      <w:start w:val="1"/>
+      <w:numFmt w:val="bullet"/>
+      <w:lvlText w:val=""/>
+      <w:lvlJc w:val="left"/>
+      <w:pPr>
+        <w:ind w:left="5040" w:hanging="360"/>
+      </w:pPr>
+      <w:rPr>
+        <w:rFonts w:ascii="Symbol" w:hAnsi="Symbol" w:hint="default"/>
+      </w:rPr>
+    </w:lvl>
+    <w:lvl w:ilvl="7" w:tplc="20000003" w:tentative="1">
+      <w:start w:val="1"/>
+      <w:numFmt w:val="bullet"/>
+      <w:lvlText w:val="o"/>
+      <w:lvlJc w:val="left"/>
+      <w:pPr>
+        <w:ind w:left="5760" w:hanging="360"/>
+      </w:pPr>
+      <w:rPr>
+        <w:rFonts w:ascii="Courier New" w:hAnsi="Courier New" w:cs="Courier New" w:hint="default"/>
+      </w:rPr>
+    </w:lvl>
+    <w:lvl w:ilvl="8" w:tplc="20000005" w:tentative="1">
+      <w:start w:val="1"/>
+      <w:numFmt w:val="bullet"/>
+      <w:lvlText w:val=""/>
+      <w:lvlJc w:val="left"/>
+      <w:pPr>
+        <w:ind w:left="6480" w:hanging="360"/>
+      </w:pPr>
+      <w:rPr>
+        <w:rFonts w:ascii="Wingdings" w:hAnsi="Wingdings" w:hint="default"/>
+      </w:rPr>
+    </w:lvl>
+  </w:abstractNum>
+  <w:abstractNum w:abstractNumId="14" w15:restartNumberingAfterBreak="0">
     <w:nsid w:val="652B6BF5"/>
     <w:multiLevelType w:val="hybridMultilevel"/>
     <w:tmpl w:val="A306CCCC"/>
@@ -8556,7 +10839,7 @@
       </w:rPr>
     </w:lvl>
   </w:abstractNum>
-  <w:abstractNum w:abstractNumId="8" w15:restartNumberingAfterBreak="0">
+  <w:abstractNum w:abstractNumId="15" w15:restartNumberingAfterBreak="0">
     <w:nsid w:val="6E335D43"/>
     <w:multiLevelType w:val="multilevel"/>
     <w:tmpl w:val="2040C07A"/>
@@ -8779,7 +11062,269 @@
       </w:rPr>
     </w:lvl>
   </w:abstractNum>
-  <w:abstractNum w:abstractNumId="9" w15:restartNumberingAfterBreak="0">
+  <w:abstractNum w:abstractNumId="16" w15:restartNumberingAfterBreak="0">
+    <w:nsid w:val="71D42871"/>
+    <w:multiLevelType w:val="multilevel"/>
+    <w:tmpl w:val="422AAFE8"/>
+    <w:lvl w:ilvl="0">
+      <w:start w:val="1"/>
+      <w:numFmt w:val="bullet"/>
+      <w:lvlText w:val=""/>
+      <w:lvlJc w:val="left"/>
+      <w:pPr>
+        <w:tabs>
+          <w:tab w:val="num" w:pos="720"/>
+        </w:tabs>
+        <w:ind w:left="720" w:hanging="360"/>
+      </w:pPr>
+      <w:rPr>
+        <w:rFonts w:ascii="Symbol" w:hAnsi="Symbol" w:hint="default"/>
+        <w:sz w:val="20"/>
+      </w:rPr>
+    </w:lvl>
+    <w:lvl w:ilvl="1" w:tentative="1">
+      <w:start w:val="1"/>
+      <w:numFmt w:val="bullet"/>
+      <w:lvlText w:val="o"/>
+      <w:lvlJc w:val="left"/>
+      <w:pPr>
+        <w:tabs>
+          <w:tab w:val="num" w:pos="1440"/>
+        </w:tabs>
+        <w:ind w:left="1440" w:hanging="360"/>
+      </w:pPr>
+      <w:rPr>
+        <w:rFonts w:ascii="Courier New" w:hAnsi="Courier New" w:hint="default"/>
+        <w:sz w:val="20"/>
+      </w:rPr>
+    </w:lvl>
+    <w:lvl w:ilvl="2" w:tentative="1">
+      <w:start w:val="1"/>
+      <w:numFmt w:val="bullet"/>
+      <w:lvlText w:val=""/>
+      <w:lvlJc w:val="left"/>
+      <w:pPr>
+        <w:tabs>
+          <w:tab w:val="num" w:pos="2160"/>
+        </w:tabs>
+        <w:ind w:left="2160" w:hanging="360"/>
+      </w:pPr>
+      <w:rPr>
+        <w:rFonts w:ascii="Wingdings" w:hAnsi="Wingdings" w:hint="default"/>
+        <w:sz w:val="20"/>
+      </w:rPr>
+    </w:lvl>
+    <w:lvl w:ilvl="3" w:tentative="1">
+      <w:start w:val="1"/>
+      <w:numFmt w:val="bullet"/>
+      <w:lvlText w:val=""/>
+      <w:lvlJc w:val="left"/>
+      <w:pPr>
+        <w:tabs>
+          <w:tab w:val="num" w:pos="2880"/>
+        </w:tabs>
+        <w:ind w:left="2880" w:hanging="360"/>
+      </w:pPr>
+      <w:rPr>
+        <w:rFonts w:ascii="Wingdings" w:hAnsi="Wingdings" w:hint="default"/>
+        <w:sz w:val="20"/>
+      </w:rPr>
+    </w:lvl>
+    <w:lvl w:ilvl="4" w:tentative="1">
+      <w:start w:val="1"/>
+      <w:numFmt w:val="bullet"/>
+      <w:lvlText w:val=""/>
+      <w:lvlJc w:val="left"/>
+      <w:pPr>
+        <w:tabs>
+          <w:tab w:val="num" w:pos="3600"/>
+        </w:tabs>
+        <w:ind w:left="3600" w:hanging="360"/>
+      </w:pPr>
+      <w:rPr>
+        <w:rFonts w:ascii="Wingdings" w:hAnsi="Wingdings" w:hint="default"/>
+        <w:sz w:val="20"/>
+      </w:rPr>
+    </w:lvl>
+    <w:lvl w:ilvl="5" w:tentative="1">
+      <w:start w:val="1"/>
+      <w:numFmt w:val="bullet"/>
+      <w:lvlText w:val=""/>
+      <w:lvlJc w:val="left"/>
+      <w:pPr>
+        <w:tabs>
+          <w:tab w:val="num" w:pos="4320"/>
+        </w:tabs>
+        <w:ind w:left="4320" w:hanging="360"/>
+      </w:pPr>
+      <w:rPr>
+        <w:rFonts w:ascii="Wingdings" w:hAnsi="Wingdings" w:hint="default"/>
+        <w:sz w:val="20"/>
+      </w:rPr>
+    </w:lvl>
+    <w:lvl w:ilvl="6" w:tentative="1">
+      <w:start w:val="1"/>
+      <w:numFmt w:val="bullet"/>
+      <w:lvlText w:val=""/>
+      <w:lvlJc w:val="left"/>
+      <w:pPr>
+        <w:tabs>
+          <w:tab w:val="num" w:pos="5040"/>
+        </w:tabs>
+        <w:ind w:left="5040" w:hanging="360"/>
+      </w:pPr>
+      <w:rPr>
+        <w:rFonts w:ascii="Wingdings" w:hAnsi="Wingdings" w:hint="default"/>
+        <w:sz w:val="20"/>
+      </w:rPr>
+    </w:lvl>
+    <w:lvl w:ilvl="7" w:tentative="1">
+      <w:start w:val="1"/>
+      <w:numFmt w:val="bullet"/>
+      <w:lvlText w:val=""/>
+      <w:lvlJc w:val="left"/>
+      <w:pPr>
+        <w:tabs>
+          <w:tab w:val="num" w:pos="5760"/>
+        </w:tabs>
+        <w:ind w:left="5760" w:hanging="360"/>
+      </w:pPr>
+      <w:rPr>
+        <w:rFonts w:ascii="Wingdings" w:hAnsi="Wingdings" w:hint="default"/>
+        <w:sz w:val="20"/>
+      </w:rPr>
+    </w:lvl>
+    <w:lvl w:ilvl="8" w:tentative="1">
+      <w:start w:val="1"/>
+      <w:numFmt w:val="bullet"/>
+      <w:lvlText w:val=""/>
+      <w:lvlJc w:val="left"/>
+      <w:pPr>
+        <w:tabs>
+          <w:tab w:val="num" w:pos="6480"/>
+        </w:tabs>
+        <w:ind w:left="6480" w:hanging="360"/>
+      </w:pPr>
+      <w:rPr>
+        <w:rFonts w:ascii="Wingdings" w:hAnsi="Wingdings" w:hint="default"/>
+        <w:sz w:val="20"/>
+      </w:rPr>
+    </w:lvl>
+  </w:abstractNum>
+  <w:abstractNum w:abstractNumId="17" w15:restartNumberingAfterBreak="0">
+    <w:nsid w:val="730F6034"/>
+    <w:multiLevelType w:val="hybridMultilevel"/>
+    <w:tmpl w:val="DB4A378E"/>
+    <w:lvl w:ilvl="0" w:tplc="20000001">
+      <w:start w:val="1"/>
+      <w:numFmt w:val="bullet"/>
+      <w:lvlText w:val=""/>
+      <w:lvlJc w:val="left"/>
+      <w:pPr>
+        <w:ind w:left="720" w:hanging="360"/>
+      </w:pPr>
+      <w:rPr>
+        <w:rFonts w:ascii="Symbol" w:hAnsi="Symbol" w:hint="default"/>
+      </w:rPr>
+    </w:lvl>
+    <w:lvl w:ilvl="1" w:tplc="20000003" w:tentative="1">
+      <w:start w:val="1"/>
+      <w:numFmt w:val="bullet"/>
+      <w:lvlText w:val="o"/>
+      <w:lvlJc w:val="left"/>
+      <w:pPr>
+        <w:ind w:left="1440" w:hanging="360"/>
+      </w:pPr>
+      <w:rPr>
+        <w:rFonts w:ascii="Courier New" w:hAnsi="Courier New" w:cs="Courier New" w:hint="default"/>
+      </w:rPr>
+    </w:lvl>
+    <w:lvl w:ilvl="2" w:tplc="20000005" w:tentative="1">
+      <w:start w:val="1"/>
+      <w:numFmt w:val="bullet"/>
+      <w:lvlText w:val=""/>
+      <w:lvlJc w:val="left"/>
+      <w:pPr>
+        <w:ind w:left="2160" w:hanging="360"/>
+      </w:pPr>
+      <w:rPr>
+        <w:rFonts w:ascii="Wingdings" w:hAnsi="Wingdings" w:hint="default"/>
+      </w:rPr>
+    </w:lvl>
+    <w:lvl w:ilvl="3" w:tplc="20000001" w:tentative="1">
+      <w:start w:val="1"/>
+      <w:numFmt w:val="bullet"/>
+      <w:lvlText w:val=""/>
+      <w:lvlJc w:val="left"/>
+      <w:pPr>
+        <w:ind w:left="2880" w:hanging="360"/>
+      </w:pPr>
+      <w:rPr>
+        <w:rFonts w:ascii="Symbol" w:hAnsi="Symbol" w:hint="default"/>
+      </w:rPr>
+    </w:lvl>
+    <w:lvl w:ilvl="4" w:tplc="20000003" w:tentative="1">
+      <w:start w:val="1"/>
+      <w:numFmt w:val="bullet"/>
+      <w:lvlText w:val="o"/>
+      <w:lvlJc w:val="left"/>
+      <w:pPr>
+        <w:ind w:left="3600" w:hanging="360"/>
+      </w:pPr>
+      <w:rPr>
+        <w:rFonts w:ascii="Courier New" w:hAnsi="Courier New" w:cs="Courier New" w:hint="default"/>
+      </w:rPr>
+    </w:lvl>
+    <w:lvl w:ilvl="5" w:tplc="20000005" w:tentative="1">
+      <w:start w:val="1"/>
+      <w:numFmt w:val="bullet"/>
+      <w:lvlText w:val=""/>
+      <w:lvlJc w:val="left"/>
+      <w:pPr>
+        <w:ind w:left="4320" w:hanging="360"/>
+      </w:pPr>
+      <w:rPr>
+        <w:rFonts w:ascii="Wingdings" w:hAnsi="Wingdings" w:hint="default"/>
+      </w:rPr>
+    </w:lvl>
+    <w:lvl w:ilvl="6" w:tplc="20000001" w:tentative="1">
+      <w:start w:val="1"/>
+      <w:numFmt w:val="bullet"/>
+      <w:lvlText w:val=""/>
+      <w:lvlJc w:val="left"/>
+      <w:pPr>
+        <w:ind w:left="5040" w:hanging="360"/>
+      </w:pPr>
+      <w:rPr>
+        <w:rFonts w:ascii="Symbol" w:hAnsi="Symbol" w:hint="default"/>
+      </w:rPr>
+    </w:lvl>
+    <w:lvl w:ilvl="7" w:tplc="20000003" w:tentative="1">
+      <w:start w:val="1"/>
+      <w:numFmt w:val="bullet"/>
+      <w:lvlText w:val="o"/>
+      <w:lvlJc w:val="left"/>
+      <w:pPr>
+        <w:ind w:left="5760" w:hanging="360"/>
+      </w:pPr>
+      <w:rPr>
+        <w:rFonts w:ascii="Courier New" w:hAnsi="Courier New" w:cs="Courier New" w:hint="default"/>
+      </w:rPr>
+    </w:lvl>
+    <w:lvl w:ilvl="8" w:tplc="20000005" w:tentative="1">
+      <w:start w:val="1"/>
+      <w:numFmt w:val="bullet"/>
+      <w:lvlText w:val=""/>
+      <w:lvlJc w:val="left"/>
+      <w:pPr>
+        <w:ind w:left="6480" w:hanging="360"/>
+      </w:pPr>
+      <w:rPr>
+        <w:rFonts w:ascii="Wingdings" w:hAnsi="Wingdings" w:hint="default"/>
+      </w:rPr>
+    </w:lvl>
+  </w:abstractNum>
+  <w:abstractNum w:abstractNumId="18" w15:restartNumberingAfterBreak="0">
     <w:nsid w:val="734745B0"/>
     <w:multiLevelType w:val="hybridMultilevel"/>
     <w:tmpl w:val="DBDC128E"/>
@@ -8879,7 +11424,7 @@
       </w:pPr>
     </w:lvl>
   </w:abstractNum>
-  <w:abstractNum w:abstractNumId="10" w15:restartNumberingAfterBreak="0">
+  <w:abstractNum w:abstractNumId="19" w15:restartNumberingAfterBreak="0">
     <w:nsid w:val="76B07FBA"/>
     <w:multiLevelType w:val="hybridMultilevel"/>
     <w:tmpl w:val="BDF4E10E"/>
@@ -9091,7 +11636,7 @@
       </w:rPr>
     </w:lvl>
   </w:abstractNum>
-  <w:abstractNum w:abstractNumId="11" w15:restartNumberingAfterBreak="0">
+  <w:abstractNum w:abstractNumId="20" w15:restartNumberingAfterBreak="0">
     <w:nsid w:val="79D47D8D"/>
     <w:multiLevelType w:val="hybridMultilevel"/>
     <w:tmpl w:val="C736F632"/>
@@ -9303,7 +11848,7 @@
       </w:rPr>
     </w:lvl>
   </w:abstractNum>
-  <w:abstractNum w:abstractNumId="12" w15:restartNumberingAfterBreak="0">
+  <w:abstractNum w:abstractNumId="21" w15:restartNumberingAfterBreak="0">
     <w:nsid w:val="7C022BC4"/>
     <w:multiLevelType w:val="hybridMultilevel"/>
     <w:tmpl w:val="8E305C40"/>
@@ -9516,43 +12061,70 @@
     </w:lvl>
   </w:abstractNum>
   <w:num w:numId="1" w16cid:durableId="1329016582">
-    <w:abstractNumId w:val="11"/>
+    <w:abstractNumId w:val="20"/>
   </w:num>
   <w:num w:numId="2" w16cid:durableId="410664152">
-    <w:abstractNumId w:val="3"/>
+    <w:abstractNumId w:val="9"/>
   </w:num>
   <w:num w:numId="3" w16cid:durableId="1949850882">
-    <w:abstractNumId w:val="12"/>
+    <w:abstractNumId w:val="21"/>
   </w:num>
   <w:num w:numId="4" w16cid:durableId="1205173779">
-    <w:abstractNumId w:val="4"/>
+    <w:abstractNumId w:val="10"/>
   </w:num>
   <w:num w:numId="5" w16cid:durableId="1328249151">
-    <w:abstractNumId w:val="1"/>
+    <w:abstractNumId w:val="2"/>
   </w:num>
   <w:num w:numId="6" w16cid:durableId="1827042783">
     <w:abstractNumId w:val="0"/>
   </w:num>
   <w:num w:numId="7" w16cid:durableId="1808816136">
-    <w:abstractNumId w:val="10"/>
+    <w:abstractNumId w:val="19"/>
   </w:num>
   <w:num w:numId="8" w16cid:durableId="1866822588">
+    <w:abstractNumId w:val="11"/>
+  </w:num>
+  <w:num w:numId="9" w16cid:durableId="928199406">
+    <w:abstractNumId w:val="7"/>
+  </w:num>
+  <w:num w:numId="10" w16cid:durableId="1630748183">
+    <w:abstractNumId w:val="15"/>
+  </w:num>
+  <w:num w:numId="11" w16cid:durableId="1546984709">
+    <w:abstractNumId w:val="18"/>
+  </w:num>
+  <w:num w:numId="12" w16cid:durableId="2078821395">
+    <w:abstractNumId w:val="12"/>
+  </w:num>
+  <w:num w:numId="13" w16cid:durableId="482890452">
+    <w:abstractNumId w:val="14"/>
+  </w:num>
+  <w:num w:numId="14" w16cid:durableId="93213468">
     <w:abstractNumId w:val="5"/>
   </w:num>
-  <w:num w:numId="9" w16cid:durableId="928199406">
-    <w:abstractNumId w:val="2"/>
-  </w:num>
-  <w:num w:numId="10" w16cid:durableId="1630748183">
+  <w:num w:numId="15" w16cid:durableId="183593798">
     <w:abstractNumId w:val="8"/>
   </w:num>
-  <w:num w:numId="11" w16cid:durableId="1546984709">
-    <w:abstractNumId w:val="9"/>
+  <w:num w:numId="16" w16cid:durableId="32123590">
+    <w:abstractNumId w:val="3"/>
   </w:num>
-  <w:num w:numId="12" w16cid:durableId="2078821395">
+  <w:num w:numId="17" w16cid:durableId="860971204">
+    <w:abstractNumId w:val="1"/>
+  </w:num>
+  <w:num w:numId="18" w16cid:durableId="1983147119">
+    <w:abstractNumId w:val="16"/>
+  </w:num>
+  <w:num w:numId="19" w16cid:durableId="1283922193">
+    <w:abstractNumId w:val="13"/>
+  </w:num>
+  <w:num w:numId="20" w16cid:durableId="463892985">
+    <w:abstractNumId w:val="4"/>
+  </w:num>
+  <w:num w:numId="21" w16cid:durableId="402414557">
+    <w:abstractNumId w:val="17"/>
+  </w:num>
+  <w:num w:numId="22" w16cid:durableId="1277567442">
     <w:abstractNumId w:val="6"/>
-  </w:num>
-  <w:num w:numId="13" w16cid:durableId="482890452">
-    <w:abstractNumId w:val="7"/>
   </w:num>
 </w:numbering>
 </file>
@@ -10140,6 +12712,16 @@
       <w:shd w:val="clear" w:color="auto" w:fill="E1DFDD"/>
     </w:rPr>
   </w:style>
+  <w:style w:type="character" w:styleId="PlaceholderText">
+    <w:name w:val="Placeholder Text"/>
+    <w:basedOn w:val="DefaultParagraphFont"/>
+    <w:uiPriority w:val="99"/>
+    <w:semiHidden/>
+    <w:rsid w:val="0071546D"/>
+    <w:rPr>
+      <w:color w:val="666666"/>
+    </w:rPr>
+  </w:style>
 </w:styles>
 </file>
 

--- a/midas/Docs/Jwt Cleaning Design Doc.docx
+++ b/midas/Docs/Jwt Cleaning Design Doc.docx
@@ -72,23 +72,7 @@
         <w:t>Project:</w:t>
       </w:r>
       <w:r>
-        <w:t xml:space="preserve"> MIDAS / </w:t>
-      </w:r>
-      <w:proofErr w:type="spellStart"/>
-      <w:r>
-        <w:t>Digitel</w:t>
-      </w:r>
-      <w:proofErr w:type="spellEnd"/>
-      <w:r>
-        <w:t xml:space="preserve"> </w:t>
-      </w:r>
-      <w:proofErr w:type="spellStart"/>
-      <w:r>
-        <w:t>Ovdim</w:t>
-      </w:r>
-      <w:proofErr w:type="spellEnd"/>
-      <w:r>
-        <w:t xml:space="preserve"> </w:t>
+        <w:t xml:space="preserve"> MIDAS / Digitel Ovdim </w:t>
       </w:r>
     </w:p>
     <w:p>
@@ -822,33 +806,11 @@
         </w:rPr>
         <w:t xml:space="preserve">applied only to </w:t>
       </w:r>
-      <w:proofErr w:type="spellStart"/>
-      <w:r>
-        <w:rPr>
-          <w:sz w:val="22"/>
-        </w:rPr>
-        <w:t>Digitel</w:t>
-      </w:r>
-      <w:proofErr w:type="spellEnd"/>
-      <w:r>
-        <w:rPr>
-          <w:sz w:val="22"/>
-        </w:rPr>
-        <w:t xml:space="preserve"> </w:t>
-      </w:r>
-      <w:proofErr w:type="spellStart"/>
-      <w:r>
-        <w:rPr>
-          <w:sz w:val="22"/>
-        </w:rPr>
-        <w:t>Ovdim</w:t>
-      </w:r>
-      <w:proofErr w:type="spellEnd"/>
-      <w:r>
-        <w:rPr>
-          <w:sz w:val="22"/>
-        </w:rPr>
-        <w:t xml:space="preserve"> </w:t>
+      <w:r>
+        <w:rPr>
+          <w:sz w:val="22"/>
+        </w:rPr>
+        <w:t xml:space="preserve">Digitel Ovdim </w:t>
       </w:r>
       <w:r>
         <w:rPr>
@@ -977,19 +939,11 @@
           <w:sz w:val="22"/>
         </w:rPr>
       </w:pPr>
-      <w:proofErr w:type="spellStart"/>
-      <w:r>
-        <w:rPr>
-          <w:sz w:val="22"/>
-        </w:rPr>
-        <w:t>MyDigitel</w:t>
-      </w:r>
-      <w:proofErr w:type="spellEnd"/>
-      <w:r>
-        <w:rPr>
-          <w:sz w:val="22"/>
-        </w:rPr>
-        <w:t xml:space="preserve"> authentication flows</w:t>
+      <w:r>
+        <w:rPr>
+          <w:sz w:val="22"/>
+        </w:rPr>
+        <w:t>MyDigitel authentication flows</w:t>
       </w:r>
     </w:p>
     <w:p>
@@ -1173,7 +1127,6 @@
         </w:rPr>
         <w:t xml:space="preserve"> all personal information </w:t>
       </w:r>
-      <w:proofErr w:type="gramStart"/>
       <w:r>
         <w:rPr>
           <w:sz w:val="22"/>
@@ -1190,14 +1143,7 @@
         <w:rPr>
           <w:sz w:val="22"/>
         </w:rPr>
-        <w:t>issued</w:t>
-      </w:r>
-      <w:proofErr w:type="gramEnd"/>
-      <w:r>
-        <w:rPr>
-          <w:sz w:val="22"/>
-        </w:rPr>
-        <w:t xml:space="preserve"> </w:t>
+        <w:t xml:space="preserve">issued </w:t>
       </w:r>
       <w:r>
         <w:rPr>
@@ -1279,8 +1225,6 @@
         </w:rPr>
         <w:t>(/</w:t>
       </w:r>
-      <w:proofErr w:type="spellStart"/>
-      <w:proofErr w:type="gramStart"/>
       <w:r>
         <w:rPr>
           <w:b/>
@@ -1289,23 +1233,13 @@
         </w:rPr>
         <w:t>tokeninfo</w:t>
       </w:r>
-      <w:proofErr w:type="spellEnd"/>
       <w:r>
         <w:rPr>
           <w:b/>
           <w:bCs/>
           <w:sz w:val="22"/>
         </w:rPr>
-        <w:t xml:space="preserve"> )</w:t>
-      </w:r>
-      <w:proofErr w:type="gramEnd"/>
-      <w:r>
-        <w:rPr>
-          <w:b/>
-          <w:bCs/>
-          <w:sz w:val="22"/>
-        </w:rPr>
-        <w:t>.</w:t>
+        <w:t xml:space="preserve"> ).</w:t>
       </w:r>
     </w:p>
     <w:p>
@@ -1491,36 +1425,24 @@
           <w:bCs/>
           <w:sz w:val="22"/>
         </w:rPr>
-        <w:t>/</w:t>
-      </w:r>
-      <w:proofErr w:type="spellStart"/>
+        <w:t>/api</w:t>
+      </w:r>
       <w:r>
         <w:rPr>
           <w:b/>
           <w:bCs/>
           <w:sz w:val="22"/>
         </w:rPr>
-        <w:t>api</w:t>
-      </w:r>
-      <w:proofErr w:type="spellEnd"/>
+        <w:t>/</w:t>
+      </w:r>
       <w:r>
         <w:rPr>
           <w:b/>
           <w:bCs/>
           <w:sz w:val="22"/>
         </w:rPr>
-        <w:t>/</w:t>
-      </w:r>
-      <w:proofErr w:type="spellStart"/>
-      <w:r>
-        <w:rPr>
-          <w:b/>
-          <w:bCs/>
-          <w:sz w:val="22"/>
-        </w:rPr>
         <w:t>otp</w:t>
       </w:r>
-      <w:proofErr w:type="spellEnd"/>
       <w:r>
         <w:rPr>
           <w:rFonts w:ascii="Courier New" w:eastAsia="Courier New" w:hAnsi="Courier New" w:cs="Courier New"/>
@@ -1637,27 +1559,7 @@
           <w:bCs/>
           <w:sz w:val="22"/>
         </w:rPr>
-        <w:t>/</w:t>
-      </w:r>
-      <w:proofErr w:type="spellStart"/>
-      <w:r>
-        <w:rPr>
-          <w:rFonts w:asciiTheme="minorHAnsi" w:eastAsia="Courier New" w:hAnsiTheme="minorHAnsi" w:cstheme="minorHAnsi"/>
-          <w:b/>
-          <w:bCs/>
-          <w:sz w:val="22"/>
-        </w:rPr>
-        <w:t>api</w:t>
-      </w:r>
-      <w:proofErr w:type="spellEnd"/>
-      <w:r>
-        <w:rPr>
-          <w:rFonts w:asciiTheme="minorHAnsi" w:eastAsia="Courier New" w:hAnsiTheme="minorHAnsi" w:cstheme="minorHAnsi"/>
-          <w:b/>
-          <w:bCs/>
-          <w:sz w:val="22"/>
-        </w:rPr>
-        <w:t>/</w:t>
+        <w:t>/api/</w:t>
       </w:r>
       <w:r>
         <w:rPr>
@@ -1787,7 +1689,6 @@
         </w:rPr>
         <w:t xml:space="preserve"> the associated </w:t>
       </w:r>
-      <w:proofErr w:type="spellStart"/>
       <w:r>
         <w:rPr>
           <w:i/>
@@ -1796,7 +1697,6 @@
         </w:rPr>
         <w:t>user_id</w:t>
       </w:r>
-      <w:proofErr w:type="spellEnd"/>
       <w:r>
         <w:rPr>
           <w:i/>
@@ -1854,7 +1754,6 @@
         </w:rPr>
         <w:t xml:space="preserve">to store </w:t>
       </w:r>
-      <w:proofErr w:type="spellStart"/>
       <w:r>
         <w:rPr>
           <w:b/>
@@ -1863,7 +1762,6 @@
         </w:rPr>
         <w:t>user_id</w:t>
       </w:r>
-      <w:proofErr w:type="spellEnd"/>
     </w:p>
     <w:p>
       <w:pPr>
@@ -1925,15 +1823,25 @@
       </w:r>
       <w:r>
         <w:rPr>
+          <w:b/>
+          <w:bCs/>
           <w:sz w:val="22"/>
         </w:rPr>
         <w:t xml:space="preserve">public </w:t>
       </w:r>
       <w:r>
         <w:rPr>
-          <w:sz w:val="22"/>
-        </w:rPr>
-        <w:t xml:space="preserve">key from Azure </w:t>
+          <w:b/>
+          <w:bCs/>
+          <w:sz w:val="22"/>
+        </w:rPr>
+        <w:t>key</w:t>
+      </w:r>
+      <w:r>
+        <w:rPr>
+          <w:sz w:val="22"/>
+        </w:rPr>
+        <w:t xml:space="preserve"> from Azure </w:t>
       </w:r>
       <w:r>
         <w:rPr>
@@ -2030,7 +1938,13 @@
         <w:rPr>
           <w:sz w:val="22"/>
         </w:rPr>
-        <w:t xml:space="preserve"> secret (not key) </w:t>
+        <w:t xml:space="preserve"> secret (not </w:t>
+      </w:r>
+      <w:r>
+        <w:rPr>
+          <w:sz w:val="22"/>
+        </w:rPr>
+        <w:t>a key) as {otp};{exp} pair where {exp} is expressed in epoch seconds with configurable value (defined in days)</w:t>
       </w:r>
     </w:p>
     <w:p>
@@ -2180,36 +2094,24 @@
           <w:bCs/>
           <w:sz w:val="22"/>
         </w:rPr>
-        <w:t>/</w:t>
-      </w:r>
-      <w:proofErr w:type="spellStart"/>
+        <w:t>/api</w:t>
+      </w:r>
       <w:r>
         <w:rPr>
           <w:b/>
           <w:bCs/>
           <w:sz w:val="22"/>
         </w:rPr>
-        <w:t>api</w:t>
-      </w:r>
-      <w:proofErr w:type="spellEnd"/>
+        <w:t>/</w:t>
+      </w:r>
       <w:r>
         <w:rPr>
           <w:b/>
           <w:bCs/>
           <w:sz w:val="22"/>
         </w:rPr>
-        <w:t>/</w:t>
-      </w:r>
-      <w:proofErr w:type="spellStart"/>
-      <w:r>
-        <w:rPr>
-          <w:b/>
-          <w:bCs/>
-          <w:sz w:val="22"/>
-        </w:rPr>
         <w:t>tokeninfo</w:t>
       </w:r>
-      <w:proofErr w:type="spellEnd"/>
       <w:r>
         <w:rPr>
           <w:sz w:val="22"/>
@@ -2220,35 +2122,7 @@
         <w:rPr>
           <w:sz w:val="22"/>
         </w:rPr>
-        <w:t xml:space="preserve">claims and extracts </w:t>
-      </w:r>
-      <w:proofErr w:type="spellStart"/>
-      <w:r>
-        <w:rPr>
-          <w:sz w:val="22"/>
-        </w:rPr>
-        <w:t>user_id</w:t>
-      </w:r>
-      <w:proofErr w:type="spellEnd"/>
-      <w:r>
-        <w:rPr>
-          <w:sz w:val="22"/>
-        </w:rPr>
-        <w:t xml:space="preserve"> </w:t>
-      </w:r>
-      <w:proofErr w:type="spellStart"/>
-      <w:r>
-        <w:rPr>
-          <w:sz w:val="22"/>
-        </w:rPr>
-        <w:t>fro</w:t>
-      </w:r>
-      <w:proofErr w:type="spellEnd"/>
-      <w:r>
-        <w:rPr>
-          <w:sz w:val="22"/>
-        </w:rPr>
-        <w:t xml:space="preserve"> “sub” claim</w:t>
+        <w:t>claims and extracts user_id fro “sub” claim</w:t>
       </w:r>
     </w:p>
     <w:p>
@@ -2275,14 +2149,12 @@
         </w:rPr>
         <w:t xml:space="preserve">could </w:t>
       </w:r>
-      <w:proofErr w:type="spellStart"/>
       <w:r>
         <w:rPr>
           <w:sz w:val="22"/>
         </w:rPr>
         <w:t>retriev</w:t>
       </w:r>
-      <w:proofErr w:type="spellEnd"/>
       <w:r>
         <w:rPr>
           <w:sz w:val="22"/>
@@ -2301,36 +2173,16 @@
           <w:bCs/>
           <w:sz w:val="22"/>
         </w:rPr>
-        <w:t>/</w:t>
-      </w:r>
-      <w:proofErr w:type="spellStart"/>
+        <w:t>/api/</w:t>
+      </w:r>
       <w:r>
         <w:rPr>
           <w:b/>
           <w:bCs/>
           <w:sz w:val="22"/>
         </w:rPr>
-        <w:t>api</w:t>
-      </w:r>
-      <w:proofErr w:type="spellEnd"/>
-      <w:r>
-        <w:rPr>
-          <w:b/>
-          <w:bCs/>
-          <w:sz w:val="22"/>
-        </w:rPr>
-        <w:t>/</w:t>
-      </w:r>
-      <w:proofErr w:type="spellStart"/>
-      <w:r>
-        <w:rPr>
-          <w:b/>
-          <w:bCs/>
-          <w:sz w:val="22"/>
-        </w:rPr>
         <w:t>tokeninfo</w:t>
       </w:r>
-      <w:proofErr w:type="spellEnd"/>
       <w:r>
         <w:rPr>
           <w:b/>
@@ -2535,34 +2387,31 @@
           <w:bCs/>
           <w:sz w:val="22"/>
         </w:rPr>
-        <w:t>/</w:t>
-      </w:r>
-      <w:proofErr w:type="spellStart"/>
+        <w:t>/api/otp</w:t>
+      </w:r>
       <w:r>
         <w:rPr>
           <w:b/>
           <w:bCs/>
           <w:sz w:val="22"/>
         </w:rPr>
-        <w:t>api</w:t>
-      </w:r>
-      <w:proofErr w:type="spellEnd"/>
+        <w:t>?id=&lt;</w:t>
+      </w:r>
       <w:r>
         <w:rPr>
           <w:b/>
           <w:bCs/>
           <w:sz w:val="22"/>
         </w:rPr>
-        <w:t>/</w:t>
-      </w:r>
-      <w:proofErr w:type="spellStart"/>
+        <w:t>xxx</w:t>
+      </w:r>
       <w:r>
         <w:rPr>
           <w:b/>
           <w:bCs/>
           <w:sz w:val="22"/>
         </w:rPr>
-        <w:t>otp</w:t>
+        <w:t>&gt;&amp;phoneNum=&lt;</w:t>
       </w:r>
       <w:r>
         <w:rPr>
@@ -2570,16 +2419,15 @@
           <w:bCs/>
           <w:sz w:val="22"/>
         </w:rPr>
-        <w:t>?id</w:t>
-      </w:r>
-      <w:proofErr w:type="spellEnd"/>
+        <w:t>yyy</w:t>
+      </w:r>
       <w:r>
         <w:rPr>
           <w:b/>
           <w:bCs/>
           <w:sz w:val="22"/>
         </w:rPr>
-        <w:t>=&lt;</w:t>
+        <w:t>&gt;</w:t>
       </w:r>
       <w:r>
         <w:rPr>
@@ -2587,58 +2435,6 @@
           <w:bCs/>
           <w:sz w:val="22"/>
         </w:rPr>
-        <w:t>xxx</w:t>
-      </w:r>
-      <w:r>
-        <w:rPr>
-          <w:b/>
-          <w:bCs/>
-          <w:sz w:val="22"/>
-        </w:rPr>
-        <w:t>&gt;&amp;</w:t>
-      </w:r>
-      <w:proofErr w:type="spellStart"/>
-      <w:r>
-        <w:rPr>
-          <w:b/>
-          <w:bCs/>
-          <w:sz w:val="22"/>
-        </w:rPr>
-        <w:t>phoneNum</w:t>
-      </w:r>
-      <w:proofErr w:type="spellEnd"/>
-      <w:r>
-        <w:rPr>
-          <w:b/>
-          <w:bCs/>
-          <w:sz w:val="22"/>
-        </w:rPr>
-        <w:t>=&lt;</w:t>
-      </w:r>
-      <w:proofErr w:type="spellStart"/>
-      <w:r>
-        <w:rPr>
-          <w:b/>
-          <w:bCs/>
-          <w:sz w:val="22"/>
-        </w:rPr>
-        <w:t>yyy</w:t>
-      </w:r>
-      <w:proofErr w:type="spellEnd"/>
-      <w:r>
-        <w:rPr>
-          <w:b/>
-          <w:bCs/>
-          <w:sz w:val="22"/>
-        </w:rPr>
-        <w:t>&gt;</w:t>
-      </w:r>
-      <w:r>
-        <w:rPr>
-          <w:b/>
-          <w:bCs/>
-          <w:sz w:val="22"/>
-        </w:rPr>
         <w:t xml:space="preserve"> </w:t>
       </w:r>
       <w:r>
@@ -2659,23 +2455,13 @@
         </w:rPr>
         <w:t xml:space="preserve">validate the pair – </w:t>
       </w:r>
-      <w:proofErr w:type="spellStart"/>
       <w:r>
         <w:rPr>
           <w:i/>
           <w:iCs/>
           <w:sz w:val="22"/>
         </w:rPr>
-        <w:t>user_id</w:t>
-      </w:r>
-      <w:proofErr w:type="spellEnd"/>
-      <w:r>
-        <w:rPr>
-          <w:i/>
-          <w:iCs/>
-          <w:sz w:val="22"/>
-        </w:rPr>
-        <w:t xml:space="preserve"> </w:t>
+        <w:t xml:space="preserve">user_id </w:t>
       </w:r>
       <w:r>
         <w:rPr>
@@ -2719,25 +2505,7 @@
           <w:bCs/>
           <w:sz w:val="22"/>
         </w:rPr>
-        <w:t>/</w:t>
-      </w:r>
-      <w:proofErr w:type="spellStart"/>
-      <w:r>
-        <w:rPr>
-          <w:b/>
-          <w:bCs/>
-          <w:sz w:val="22"/>
-        </w:rPr>
-        <w:t>api</w:t>
-      </w:r>
-      <w:proofErr w:type="spellEnd"/>
-      <w:r>
-        <w:rPr>
-          <w:b/>
-          <w:bCs/>
-          <w:sz w:val="22"/>
-        </w:rPr>
-        <w:t>/token</w:t>
+        <w:t>/api/token</w:t>
       </w:r>
       <w:r>
         <w:rPr>
@@ -2787,18 +2555,8 @@
           <w:iCs/>
           <w:sz w:val="22"/>
         </w:rPr>
-        <w:t xml:space="preserve"> </w:t>
-      </w:r>
-      <w:proofErr w:type="spellStart"/>
-      <w:r>
-        <w:rPr>
-          <w:i/>
-          <w:iCs/>
-          <w:sz w:val="22"/>
-        </w:rPr>
-        <w:t>user_id</w:t>
-      </w:r>
-      <w:proofErr w:type="spellEnd"/>
+        <w:t xml:space="preserve"> user_id</w:t>
+      </w:r>
       <w:r>
         <w:rPr>
           <w:b/>
@@ -2834,7 +2592,6 @@
         </w:rPr>
         <w:t xml:space="preserve"> in the store and get the associated </w:t>
       </w:r>
-      <w:proofErr w:type="spellStart"/>
       <w:r>
         <w:rPr>
           <w:i/>
@@ -2843,7 +2600,6 @@
         </w:rPr>
         <w:t>user_id</w:t>
       </w:r>
-      <w:proofErr w:type="spellEnd"/>
     </w:p>
     <w:p>
       <w:pPr>
@@ -2869,19 +2625,7 @@
         <w:rPr>
           <w:sz w:val="22"/>
         </w:rPr>
-        <w:t xml:space="preserve"> (CEK, </w:t>
-      </w:r>
-      <w:r>
-        <w:rPr>
-          <w:sz w:val="22"/>
-        </w:rPr>
-        <w:t>Content Encryption Key</w:t>
-      </w:r>
-      <w:r>
-        <w:rPr>
-          <w:sz w:val="22"/>
-        </w:rPr>
-        <w:t xml:space="preserve">) </w:t>
+        <w:t xml:space="preserve"> (CEK, Content Encryption Key) </w:t>
       </w:r>
     </w:p>
     <w:p>
@@ -3002,7 +2746,6 @@
         </w:rPr>
         <w:t xml:space="preserve">including “sub” claim for </w:t>
       </w:r>
-      <w:proofErr w:type="spellStart"/>
       <w:r>
         <w:rPr>
           <w:i/>
@@ -3011,7 +2754,6 @@
         </w:rPr>
         <w:t>user_id</w:t>
       </w:r>
-      <w:proofErr w:type="spellEnd"/>
       <w:r>
         <w:rPr>
           <w:sz w:val="22"/>
@@ -3133,19 +2875,11 @@
         </w:rPr>
         <w:t>header</w:t>
       </w:r>
-      <w:proofErr w:type="gramStart"/>
-      <w:r>
-        <w:rPr>
-          <w:sz w:val="22"/>
-        </w:rPr>
-        <w:t>).base</w:t>
-      </w:r>
-      <w:proofErr w:type="gramEnd"/>
-      <w:r>
-        <w:rPr>
-          <w:sz w:val="22"/>
-        </w:rPr>
-        <w:t>64url(</w:t>
+      <w:r>
+        <w:rPr>
+          <w:sz w:val="22"/>
+        </w:rPr>
+        <w:t>).base64url(</w:t>
       </w:r>
       <w:r>
         <w:rPr>
@@ -3155,19 +2889,11 @@
         </w:rPr>
         <w:t>encryptedCEK</w:t>
       </w:r>
-      <w:proofErr w:type="gramStart"/>
-      <w:r>
-        <w:rPr>
-          <w:sz w:val="22"/>
-        </w:rPr>
-        <w:t>).base</w:t>
-      </w:r>
-      <w:proofErr w:type="gramEnd"/>
-      <w:r>
-        <w:rPr>
-          <w:sz w:val="22"/>
-        </w:rPr>
-        <w:t>64url(</w:t>
+      <w:r>
+        <w:rPr>
+          <w:sz w:val="22"/>
+        </w:rPr>
+        <w:t>).base64url(</w:t>
       </w:r>
       <w:r>
         <w:rPr>
@@ -3177,19 +2903,11 @@
         </w:rPr>
         <w:t>iv</w:t>
       </w:r>
-      <w:proofErr w:type="gramStart"/>
-      <w:r>
-        <w:rPr>
-          <w:sz w:val="22"/>
-        </w:rPr>
-        <w:t>).base</w:t>
-      </w:r>
-      <w:proofErr w:type="gramEnd"/>
-      <w:r>
-        <w:rPr>
-          <w:sz w:val="22"/>
-        </w:rPr>
-        <w:t>64url(</w:t>
+      <w:r>
+        <w:rPr>
+          <w:sz w:val="22"/>
+        </w:rPr>
+        <w:t>).base64url(</w:t>
       </w:r>
       <w:r>
         <w:rPr>
@@ -3199,19 +2917,11 @@
         </w:rPr>
         <w:t>ciphertext</w:t>
       </w:r>
-      <w:proofErr w:type="gramStart"/>
-      <w:r>
-        <w:rPr>
-          <w:sz w:val="22"/>
-        </w:rPr>
-        <w:t>).base</w:t>
-      </w:r>
-      <w:proofErr w:type="gramEnd"/>
-      <w:r>
-        <w:rPr>
-          <w:sz w:val="22"/>
-        </w:rPr>
-        <w:t>64url(</w:t>
+      <w:r>
+        <w:rPr>
+          <w:sz w:val="22"/>
+        </w:rPr>
+        <w:t>).base64url(</w:t>
       </w:r>
       <w:r>
         <w:rPr>
@@ -3309,43 +3019,7 @@
           <w:bCs/>
           <w:sz w:val="22"/>
         </w:rPr>
-        <w:t>/</w:t>
-      </w:r>
-      <w:proofErr w:type="spellStart"/>
-      <w:r>
-        <w:rPr>
-          <w:b/>
-          <w:bCs/>
-          <w:sz w:val="22"/>
-        </w:rPr>
-        <w:t>api</w:t>
-      </w:r>
-      <w:proofErr w:type="spellEnd"/>
-      <w:r>
-        <w:rPr>
-          <w:b/>
-          <w:bCs/>
-          <w:sz w:val="22"/>
-        </w:rPr>
-        <w:t>/</w:t>
-      </w:r>
-      <w:proofErr w:type="spellStart"/>
-      <w:r>
-        <w:rPr>
-          <w:b/>
-          <w:bCs/>
-          <w:sz w:val="22"/>
-        </w:rPr>
-        <w:t>tokeninfo</w:t>
-      </w:r>
-      <w:proofErr w:type="spellEnd"/>
-      <w:r>
-        <w:rPr>
-          <w:b/>
-          <w:bCs/>
-          <w:sz w:val="22"/>
-        </w:rPr>
-        <w:t xml:space="preserve"> </w:t>
+        <w:t xml:space="preserve">/api/tokeninfo </w:t>
       </w:r>
       <w:r>
         <w:rPr>
@@ -3404,7 +3078,6 @@
         <w:t xml:space="preserve"> algorithm and the private key passed to </w:t>
       </w:r>
       <w:hyperlink r:id="rId8" w:history="1">
-        <w:proofErr w:type="spellStart"/>
         <w:r>
           <w:rPr>
             <w:rStyle w:val="Hyperlink"/>
@@ -3413,7 +3086,6 @@
           </w:rPr>
           <w:t>CryptographyClient</w:t>
         </w:r>
-        <w:proofErr w:type="spellEnd"/>
       </w:hyperlink>
       <w:r>
         <w:rPr>
@@ -3454,7 +3126,6 @@
         </w:rPr>
         <w:t xml:space="preserve">The recipient extracts the </w:t>
       </w:r>
-      <w:proofErr w:type="spellStart"/>
       <w:r>
         <w:rPr>
           <w:b/>
@@ -3463,7 +3134,6 @@
         </w:rPr>
         <w:t>encryptedCEK</w:t>
       </w:r>
-      <w:proofErr w:type="spellEnd"/>
       <w:r>
         <w:rPr>
           <w:sz w:val="22"/>
@@ -3602,7 +3272,6 @@
         </w:rPr>
         <w:t xml:space="preserve"> verified token and decrypt it into </w:t>
       </w:r>
-      <w:proofErr w:type="spellStart"/>
       <w:r>
         <w:rPr>
           <w:i/>
@@ -3611,7 +3280,6 @@
         </w:rPr>
         <w:t>user_id</w:t>
       </w:r>
-      <w:proofErr w:type="spellEnd"/>
       <w:r>
         <w:rPr>
           <w:sz w:val="22"/>
@@ -3690,36 +3358,8 @@
           <w:bCs/>
           <w:sz w:val="22"/>
         </w:rPr>
-        <w:t>/</w:t>
-      </w:r>
-      <w:proofErr w:type="spellStart"/>
-      <w:r>
-        <w:rPr>
-          <w:b/>
-          <w:bCs/>
-          <w:sz w:val="22"/>
-        </w:rPr>
-        <w:t>api</w:t>
-      </w:r>
-      <w:proofErr w:type="spellEnd"/>
-      <w:r>
-        <w:rPr>
-          <w:b/>
-          <w:bCs/>
-          <w:sz w:val="22"/>
-        </w:rPr>
-        <w:t>/</w:t>
-      </w:r>
-      <w:proofErr w:type="spellStart"/>
-      <w:r>
-        <w:rPr>
-          <w:b/>
-          <w:bCs/>
-          <w:sz w:val="22"/>
-        </w:rPr>
-        <w:t>refresh_token</w:t>
-      </w:r>
-      <w:proofErr w:type="spellEnd"/>
+        <w:t>/api/refresh_token</w:t>
+      </w:r>
       <w:r>
         <w:rPr>
           <w:sz w:val="22"/>
@@ -4348,19 +3988,11 @@
         </w:rPr>
         <w:t>header</w:t>
       </w:r>
-      <w:proofErr w:type="gramStart"/>
-      <w:r>
-        <w:rPr>
-          <w:sz w:val="22"/>
-        </w:rPr>
-        <w:t>).base</w:t>
-      </w:r>
-      <w:proofErr w:type="gramEnd"/>
-      <w:r>
-        <w:rPr>
-          <w:sz w:val="22"/>
-        </w:rPr>
-        <w:t>64url(</w:t>
+      <w:r>
+        <w:rPr>
+          <w:sz w:val="22"/>
+        </w:rPr>
+        <w:t>).base64url(</w:t>
       </w:r>
       <w:r>
         <w:rPr>
@@ -4370,19 +4002,11 @@
         </w:rPr>
         <w:t>encryptedKey</w:t>
       </w:r>
-      <w:proofErr w:type="gramStart"/>
-      <w:r>
-        <w:rPr>
-          <w:sz w:val="22"/>
-        </w:rPr>
-        <w:t>).base</w:t>
-      </w:r>
-      <w:proofErr w:type="gramEnd"/>
-      <w:r>
-        <w:rPr>
-          <w:sz w:val="22"/>
-        </w:rPr>
-        <w:t>64url(</w:t>
+      <w:r>
+        <w:rPr>
+          <w:sz w:val="22"/>
+        </w:rPr>
+        <w:t>).base64url(</w:t>
       </w:r>
       <w:r>
         <w:rPr>
@@ -4392,19 +4016,11 @@
         </w:rPr>
         <w:t>iv</w:t>
       </w:r>
-      <w:proofErr w:type="gramStart"/>
-      <w:r>
-        <w:rPr>
-          <w:sz w:val="22"/>
-        </w:rPr>
-        <w:t>).base</w:t>
-      </w:r>
-      <w:proofErr w:type="gramEnd"/>
-      <w:r>
-        <w:rPr>
-          <w:sz w:val="22"/>
-        </w:rPr>
-        <w:t>64url(</w:t>
+      <w:r>
+        <w:rPr>
+          <w:sz w:val="22"/>
+        </w:rPr>
+        <w:t>).base64url(</w:t>
       </w:r>
       <w:r>
         <w:rPr>
@@ -4414,19 +4030,11 @@
         </w:rPr>
         <w:t>ciphertext</w:t>
       </w:r>
-      <w:proofErr w:type="gramStart"/>
-      <w:r>
-        <w:rPr>
-          <w:sz w:val="22"/>
-        </w:rPr>
-        <w:t>).base</w:t>
-      </w:r>
-      <w:proofErr w:type="gramEnd"/>
-      <w:r>
-        <w:rPr>
-          <w:sz w:val="22"/>
-        </w:rPr>
-        <w:t>64url(</w:t>
+      <w:r>
+        <w:rPr>
+          <w:sz w:val="22"/>
+        </w:rPr>
+        <w:t>).base64url(</w:t>
       </w:r>
       <w:r>
         <w:rPr>
@@ -4480,21 +4088,7 @@
         <w:rPr>
           <w:sz w:val="22"/>
         </w:rPr>
-        <w:t xml:space="preserve">  "</w:t>
-      </w:r>
-      <w:proofErr w:type="spellStart"/>
-      <w:r>
-        <w:rPr>
-          <w:sz w:val="22"/>
-        </w:rPr>
-        <w:t>alg</w:t>
-      </w:r>
-      <w:proofErr w:type="spellEnd"/>
-      <w:r>
-        <w:rPr>
-          <w:sz w:val="22"/>
-        </w:rPr>
-        <w:t>": "RSA-OAEP-256",</w:t>
+        <w:t xml:space="preserve">  "alg": "RSA-OAEP-256",</w:t>
       </w:r>
     </w:p>
     <w:p>
@@ -4566,25 +4160,7 @@
           <w:bCs/>
           <w:sz w:val="22"/>
         </w:rPr>
-        <w:t xml:space="preserve"> (</w:t>
-      </w:r>
-      <w:proofErr w:type="spellStart"/>
-      <w:r>
-        <w:rPr>
-          <w:b/>
-          <w:bCs/>
-          <w:sz w:val="22"/>
-        </w:rPr>
-        <w:t>alg</w:t>
-      </w:r>
-      <w:proofErr w:type="spellEnd"/>
-      <w:r>
-        <w:rPr>
-          <w:b/>
-          <w:bCs/>
-          <w:sz w:val="22"/>
-        </w:rPr>
-        <w:t>)</w:t>
+        <w:t xml:space="preserve"> (alg)</w:t>
       </w:r>
       <w:r>
         <w:rPr>
@@ -4716,7 +4292,6 @@
         </w:rPr>
         <w:t xml:space="preserve"> on the </w:t>
       </w:r>
-      <w:proofErr w:type="spellStart"/>
       <w:r>
         <w:rPr>
           <w:rFonts w:asciiTheme="minorHAnsi" w:eastAsia="Courier New" w:hAnsiTheme="minorHAnsi" w:cstheme="minorHAnsi"/>
@@ -4726,7 +4301,6 @@
         </w:rPr>
         <w:t>nameid</w:t>
       </w:r>
-      <w:proofErr w:type="spellEnd"/>
       <w:r>
         <w:rPr>
           <w:rFonts w:asciiTheme="minorHAnsi" w:hAnsiTheme="minorHAnsi" w:cstheme="minorHAnsi"/>
@@ -4774,18 +4348,8 @@
           <w:bCs/>
           <w:sz w:val="22"/>
         </w:rPr>
-        <w:t xml:space="preserve"> </w:t>
-      </w:r>
-      <w:proofErr w:type="spellStart"/>
-      <w:r>
-        <w:rPr>
-          <w:b/>
-          <w:bCs/>
-          <w:sz w:val="22"/>
-        </w:rPr>
-        <w:t>tokeninfo</w:t>
-      </w:r>
-      <w:proofErr w:type="spellEnd"/>
+        <w:t xml:space="preserve"> tokeninfo</w:t>
+      </w:r>
       <w:r>
         <w:rPr>
           <w:sz w:val="22"/>
@@ -5341,7 +4905,6 @@
         </w:rPr>
         <w:t>/</w:t>
       </w:r>
-      <w:proofErr w:type="spellStart"/>
       <w:r>
         <w:rPr>
           <w:b/>
@@ -5350,7 +4913,6 @@
         </w:rPr>
         <w:t>token_info</w:t>
       </w:r>
-      <w:proofErr w:type="spellEnd"/>
       <w:r>
         <w:rPr>
           <w:rFonts w:ascii="Courier New" w:eastAsia="Courier New" w:hAnsi="Courier New" w:cs="Courier New"/>
@@ -5918,7 +5480,6 @@
               </w:rPr>
               <w:t xml:space="preserve">/ </w:t>
             </w:r>
-            <w:proofErr w:type="spellStart"/>
             <w:r>
               <w:rPr>
                 <w:rFonts w:ascii="Courier New" w:eastAsia="Courier New" w:hAnsi="Courier New" w:cs="Courier New"/>
@@ -5926,7 +5487,6 @@
               </w:rPr>
               <w:t>token_info</w:t>
             </w:r>
-            <w:proofErr w:type="spellEnd"/>
           </w:p>
         </w:tc>
         <w:tc>
@@ -6897,28 +6457,8 @@
                                   <w:w w:val="99"/>
                                   <w:sz w:val="22"/>
                                 </w:rPr>
-                                <w:t>/</w:t>
+                                <w:t>/user_details</w:t>
                               </w:r>
-                              <w:proofErr w:type="spellStart"/>
-                              <w:proofErr w:type="gramStart"/>
-                              <w:r>
-                                <w:rPr>
-                                  <w:rFonts w:ascii="Courier New" w:eastAsia="Courier New" w:hAnsi="Courier New" w:cs="Courier New"/>
-                                  <w:w w:val="99"/>
-                                  <w:sz w:val="22"/>
-                                </w:rPr>
-                                <w:t>user</w:t>
-                              </w:r>
-                              <w:proofErr w:type="gramEnd"/>
-                              <w:r>
-                                <w:rPr>
-                                  <w:rFonts w:ascii="Courier New" w:eastAsia="Courier New" w:hAnsi="Courier New" w:cs="Courier New"/>
-                                  <w:w w:val="99"/>
-                                  <w:sz w:val="22"/>
-                                </w:rPr>
-                                <w:t>_details</w:t>
-                              </w:r>
-                              <w:proofErr w:type="spellEnd"/>
                             </w:p>
                           </w:txbxContent>
                         </wps:txbx>
@@ -7474,28 +7014,8 @@
                             <w:w w:val="99"/>
                             <w:sz w:val="22"/>
                           </w:rPr>
-                          <w:t>/</w:t>
+                          <w:t>/user_details</w:t>
                         </w:r>
-                        <w:proofErr w:type="spellStart"/>
-                        <w:proofErr w:type="gramStart"/>
-                        <w:r>
-                          <w:rPr>
-                            <w:rFonts w:ascii="Courier New" w:eastAsia="Courier New" w:hAnsi="Courier New" w:cs="Courier New"/>
-                            <w:w w:val="99"/>
-                            <w:sz w:val="22"/>
-                          </w:rPr>
-                          <w:t>user</w:t>
-                        </w:r>
-                        <w:proofErr w:type="gramEnd"/>
-                        <w:r>
-                          <w:rPr>
-                            <w:rFonts w:ascii="Courier New" w:eastAsia="Courier New" w:hAnsi="Courier New" w:cs="Courier New"/>
-                            <w:w w:val="99"/>
-                            <w:sz w:val="22"/>
-                          </w:rPr>
-                          <w:t>_details</w:t>
-                        </w:r>
-                        <w:proofErr w:type="spellEnd"/>
                       </w:p>
                     </w:txbxContent>
                   </v:textbox>
@@ -7702,7 +7222,6 @@
         </w:rPr>
         <w:t xml:space="preserve">MIDAS server should be deployed in LAN network (IIS on </w:t>
       </w:r>
-      <w:proofErr w:type="spellStart"/>
       <w:r>
         <w:rPr>
           <w:b/>
@@ -7711,31 +7230,8 @@
           <w:iCs/>
           <w:sz w:val="22"/>
         </w:rPr>
-        <w:t>integ</w:t>
-      </w:r>
-      <w:proofErr w:type="spellEnd"/>
-      <w:r>
-        <w:rPr>
-          <w:b/>
-          <w:bCs/>
-          <w:i/>
-          <w:iCs/>
-          <w:sz w:val="22"/>
-        </w:rPr>
-        <w:t>-ppr/</w:t>
-      </w:r>
-      <w:proofErr w:type="spellStart"/>
-      <w:r>
-        <w:rPr>
-          <w:b/>
-          <w:bCs/>
-          <w:i/>
-          <w:iCs/>
-          <w:sz w:val="22"/>
-        </w:rPr>
-        <w:t>prd</w:t>
-      </w:r>
-      <w:proofErr w:type="spellEnd"/>
+        <w:t>integ-ppr/prd</w:t>
+      </w:r>
       <w:r>
         <w:rPr>
           <w:sz w:val="22"/>
@@ -12590,6 +12086,7 @@
   <w:style w:type="character" w:default="1" w:styleId="DefaultParagraphFont">
     <w:name w:val="Default Paragraph Font"/>
     <w:uiPriority w:val="1"/>
+    <w:semiHidden/>
     <w:unhideWhenUsed/>
   </w:style>
   <w:style w:type="table" w:default="1" w:styleId="TableNormal">

--- a/midas/Docs/Jwt Cleaning Design Doc.docx
+++ b/midas/Docs/Jwt Cleaning Design Doc.docx
@@ -46,7 +46,7 @@
         <w:t xml:space="preserve"> 1.</w:t>
       </w:r>
       <w:r>
-        <w:t>1</w:t>
+        <w:t>2</w:t>
       </w:r>
     </w:p>
     <w:p>
@@ -72,7 +72,23 @@
         <w:t>Project:</w:t>
       </w:r>
       <w:r>
-        <w:t xml:space="preserve"> MIDAS / Digitel Ovdim </w:t>
+        <w:t xml:space="preserve"> MIDAS / </w:t>
+      </w:r>
+      <w:proofErr w:type="spellStart"/>
+      <w:r>
+        <w:t>Digitel</w:t>
+      </w:r>
+      <w:proofErr w:type="spellEnd"/>
+      <w:r>
+        <w:t xml:space="preserve"> </w:t>
+      </w:r>
+      <w:proofErr w:type="spellStart"/>
+      <w:r>
+        <w:t>Ovdim</w:t>
+      </w:r>
+      <w:proofErr w:type="spellEnd"/>
+      <w:r>
+        <w:t xml:space="preserve"> </w:t>
       </w:r>
     </w:p>
     <w:p>
@@ -806,11 +822,33 @@
         </w:rPr>
         <w:t xml:space="preserve">applied only to </w:t>
       </w:r>
-      <w:r>
-        <w:rPr>
-          <w:sz w:val="22"/>
-        </w:rPr>
-        <w:t xml:space="preserve">Digitel Ovdim </w:t>
+      <w:proofErr w:type="spellStart"/>
+      <w:r>
+        <w:rPr>
+          <w:sz w:val="22"/>
+        </w:rPr>
+        <w:t>Digitel</w:t>
+      </w:r>
+      <w:proofErr w:type="spellEnd"/>
+      <w:r>
+        <w:rPr>
+          <w:sz w:val="22"/>
+        </w:rPr>
+        <w:t xml:space="preserve"> </w:t>
+      </w:r>
+      <w:proofErr w:type="spellStart"/>
+      <w:r>
+        <w:rPr>
+          <w:sz w:val="22"/>
+        </w:rPr>
+        <w:t>Ovdim</w:t>
+      </w:r>
+      <w:proofErr w:type="spellEnd"/>
+      <w:r>
+        <w:rPr>
+          <w:sz w:val="22"/>
+        </w:rPr>
+        <w:t xml:space="preserve"> </w:t>
       </w:r>
       <w:r>
         <w:rPr>
@@ -939,11 +977,19 @@
           <w:sz w:val="22"/>
         </w:rPr>
       </w:pPr>
-      <w:r>
-        <w:rPr>
-          <w:sz w:val="22"/>
-        </w:rPr>
-        <w:t>MyDigitel authentication flows</w:t>
+      <w:proofErr w:type="spellStart"/>
+      <w:r>
+        <w:rPr>
+          <w:sz w:val="22"/>
+        </w:rPr>
+        <w:t>MyDigitel</w:t>
+      </w:r>
+      <w:proofErr w:type="spellEnd"/>
+      <w:r>
+        <w:rPr>
+          <w:sz w:val="22"/>
+        </w:rPr>
+        <w:t xml:space="preserve"> authentication flows</w:t>
       </w:r>
     </w:p>
     <w:p>
@@ -1149,7 +1195,7 @@
         <w:rPr>
           <w:sz w:val="22"/>
         </w:rPr>
-        <w:t>JWT tokens.</w:t>
+        <w:t>tokens.</w:t>
       </w:r>
     </w:p>
     <w:p>
@@ -1225,6 +1271,7 @@
         </w:rPr>
         <w:t>(/</w:t>
       </w:r>
+      <w:proofErr w:type="spellStart"/>
       <w:r>
         <w:rPr>
           <w:b/>
@@ -1233,13 +1280,14 @@
         </w:rPr>
         <w:t>tokeninfo</w:t>
       </w:r>
+      <w:proofErr w:type="spellEnd"/>
       <w:r>
         <w:rPr>
           <w:b/>
           <w:bCs/>
           <w:sz w:val="22"/>
         </w:rPr>
-        <w:t xml:space="preserve"> ).</w:t>
+        <w:t>).</w:t>
       </w:r>
     </w:p>
     <w:p>
@@ -1262,13 +1310,29 @@
     </w:p>
     <w:p>
       <w:pPr>
+        <w:spacing w:after="160" w:line="259" w:lineRule="auto"/>
+        <w:ind w:left="0" w:firstLine="0"/>
+        <w:jc w:val="left"/>
+        <w:rPr>
+          <w:sz w:val="22"/>
+        </w:rPr>
+      </w:pPr>
+      <w:bookmarkStart w:id="0" w:name="_Hlk214669199"/>
+      <w:r>
+        <w:rPr>
+          <w:sz w:val="22"/>
+        </w:rPr>
+        <w:br w:type="page"/>
+      </w:r>
+    </w:p>
+    <w:p>
+      <w:pPr>
         <w:spacing w:after="71"/>
         <w:ind w:left="600" w:firstLine="0"/>
         <w:rPr>
           <w:sz w:val="22"/>
         </w:rPr>
       </w:pPr>
-      <w:bookmarkStart w:id="0" w:name="_Hlk214669199"/>
     </w:p>
     <w:bookmarkEnd w:id="0"/>
     <w:p>
@@ -1425,24 +1489,36 @@
           <w:bCs/>
           <w:sz w:val="22"/>
         </w:rPr>
-        <w:t>/api</w:t>
-      </w:r>
+        <w:t>/</w:t>
+      </w:r>
+      <w:proofErr w:type="spellStart"/>
       <w:r>
         <w:rPr>
           <w:b/>
           <w:bCs/>
           <w:sz w:val="22"/>
         </w:rPr>
-        <w:t>/</w:t>
-      </w:r>
+        <w:t>api</w:t>
+      </w:r>
+      <w:proofErr w:type="spellEnd"/>
       <w:r>
         <w:rPr>
           <w:b/>
           <w:bCs/>
           <w:sz w:val="22"/>
         </w:rPr>
+        <w:t>/</w:t>
+      </w:r>
+      <w:proofErr w:type="spellStart"/>
+      <w:r>
+        <w:rPr>
+          <w:b/>
+          <w:bCs/>
+          <w:sz w:val="22"/>
+        </w:rPr>
         <w:t>otp</w:t>
       </w:r>
+      <w:proofErr w:type="spellEnd"/>
       <w:r>
         <w:rPr>
           <w:rFonts w:ascii="Courier New" w:eastAsia="Courier New" w:hAnsi="Courier New" w:cs="Courier New"/>
@@ -1455,6 +1531,12 @@
           <w:sz w:val="22"/>
         </w:rPr>
         <w:t>endpoint</w:t>
+      </w:r>
+      <w:r>
+        <w:rPr>
+          <w:sz w:val="22"/>
+        </w:rPr>
+        <w:t>.</w:t>
       </w:r>
     </w:p>
     <w:p>
@@ -1559,7 +1641,27 @@
           <w:bCs/>
           <w:sz w:val="22"/>
         </w:rPr>
-        <w:t>/api/</w:t>
+        <w:t>/</w:t>
+      </w:r>
+      <w:proofErr w:type="spellStart"/>
+      <w:r>
+        <w:rPr>
+          <w:rFonts w:asciiTheme="minorHAnsi" w:eastAsia="Courier New" w:hAnsiTheme="minorHAnsi" w:cstheme="minorHAnsi"/>
+          <w:b/>
+          <w:bCs/>
+          <w:sz w:val="22"/>
+        </w:rPr>
+        <w:t>api</w:t>
+      </w:r>
+      <w:proofErr w:type="spellEnd"/>
+      <w:r>
+        <w:rPr>
+          <w:rFonts w:asciiTheme="minorHAnsi" w:eastAsia="Courier New" w:hAnsiTheme="minorHAnsi" w:cstheme="minorHAnsi"/>
+          <w:b/>
+          <w:bCs/>
+          <w:sz w:val="22"/>
+        </w:rPr>
+        <w:t>/</w:t>
       </w:r>
       <w:r>
         <w:rPr>
@@ -1689,6 +1791,7 @@
         </w:rPr>
         <w:t xml:space="preserve"> the associated </w:t>
       </w:r>
+      <w:proofErr w:type="spellStart"/>
       <w:r>
         <w:rPr>
           <w:i/>
@@ -1697,6 +1800,7 @@
         </w:rPr>
         <w:t>user_id</w:t>
       </w:r>
+      <w:proofErr w:type="spellEnd"/>
       <w:r>
         <w:rPr>
           <w:i/>
@@ -1740,28 +1844,549 @@
         <w:rPr>
           <w:sz w:val="22"/>
         </w:rPr>
-        <w:t>reate the claims to be used in generated JWT, including “sub” claim</w:t>
-      </w:r>
-      <w:r>
-        <w:rPr>
-          <w:sz w:val="22"/>
-        </w:rPr>
-        <w:t xml:space="preserve"> </w:t>
-      </w:r>
-      <w:r>
-        <w:rPr>
-          <w:sz w:val="22"/>
-        </w:rPr>
-        <w:t xml:space="preserve">to store </w:t>
-      </w:r>
-      <w:r>
-        <w:rPr>
-          <w:b/>
-          <w:bCs/>
-          <w:sz w:val="22"/>
-        </w:rPr>
-        <w:t>user_id</w:t>
-      </w:r>
+        <w:t xml:space="preserve">reate the claims to be used in generated </w:t>
+      </w:r>
+      <w:r>
+        <w:rPr>
+          <w:sz w:val="22"/>
+        </w:rPr>
+        <w:t>token</w:t>
+      </w:r>
+    </w:p>
+    <w:tbl>
+      <w:tblPr>
+        <w:tblStyle w:val="TableGrid0"/>
+        <w:tblpPr w:leftFromText="180" w:rightFromText="180" w:vertAnchor="text" w:horzAnchor="margin" w:tblpXSpec="center" w:tblpY="47"/>
+        <w:tblW w:w="0" w:type="auto"/>
+        <w:tblLook w:val="04A0" w:firstRow="1" w:lastRow="0" w:firstColumn="1" w:lastColumn="0" w:noHBand="0" w:noVBand="1"/>
+      </w:tblPr>
+      <w:tblGrid>
+        <w:gridCol w:w="1314"/>
+        <w:gridCol w:w="3299"/>
+        <w:gridCol w:w="2363"/>
+      </w:tblGrid>
+      <w:tr>
+        <w:tc>
+          <w:tcPr>
+            <w:tcW w:w="1314" w:type="dxa"/>
+          </w:tcPr>
+          <w:p>
+            <w:pPr>
+              <w:pStyle w:val="ListParagraph"/>
+              <w:ind w:left="0" w:firstLine="0"/>
+              <w:rPr>
+                <w:b/>
+                <w:bCs/>
+                <w:sz w:val="22"/>
+              </w:rPr>
+            </w:pPr>
+            <w:r>
+              <w:rPr>
+                <w:b/>
+                <w:bCs/>
+                <w:sz w:val="22"/>
+              </w:rPr>
+              <w:t>Claim name</w:t>
+            </w:r>
+          </w:p>
+        </w:tc>
+        <w:tc>
+          <w:tcPr>
+            <w:tcW w:w="3299" w:type="dxa"/>
+          </w:tcPr>
+          <w:p>
+            <w:pPr>
+              <w:pStyle w:val="ListParagraph"/>
+              <w:ind w:left="0" w:firstLine="0"/>
+              <w:rPr>
+                <w:b/>
+                <w:bCs/>
+                <w:sz w:val="22"/>
+              </w:rPr>
+            </w:pPr>
+            <w:r>
+              <w:rPr>
+                <w:b/>
+                <w:bCs/>
+                <w:sz w:val="22"/>
+              </w:rPr>
+              <w:t>Value read from</w:t>
+            </w:r>
+          </w:p>
+        </w:tc>
+        <w:tc>
+          <w:tcPr>
+            <w:tcW w:w="2363" w:type="dxa"/>
+          </w:tcPr>
+          <w:p>
+            <w:pPr>
+              <w:pStyle w:val="ListParagraph"/>
+              <w:ind w:left="0" w:firstLine="0"/>
+              <w:rPr>
+                <w:b/>
+                <w:bCs/>
+                <w:sz w:val="22"/>
+              </w:rPr>
+            </w:pPr>
+            <w:r>
+              <w:rPr>
+                <w:b/>
+                <w:bCs/>
+                <w:sz w:val="22"/>
+              </w:rPr>
+              <w:t>Destination section</w:t>
+            </w:r>
+          </w:p>
+        </w:tc>
+      </w:tr>
+      <w:tr>
+        <w:tc>
+          <w:tcPr>
+            <w:tcW w:w="1314" w:type="dxa"/>
+          </w:tcPr>
+          <w:p>
+            <w:pPr>
+              <w:pStyle w:val="ListParagraph"/>
+              <w:ind w:left="0" w:firstLine="0"/>
+              <w:rPr>
+                <w:sz w:val="22"/>
+              </w:rPr>
+            </w:pPr>
+            <w:proofErr w:type="spellStart"/>
+            <w:r>
+              <w:rPr>
+                <w:sz w:val="22"/>
+              </w:rPr>
+              <w:t>iss</w:t>
+            </w:r>
+            <w:proofErr w:type="spellEnd"/>
+          </w:p>
+        </w:tc>
+        <w:tc>
+          <w:tcPr>
+            <w:tcW w:w="3299" w:type="dxa"/>
+          </w:tcPr>
+          <w:p>
+            <w:pPr>
+              <w:pStyle w:val="ListParagraph"/>
+              <w:ind w:left="0" w:firstLine="0"/>
+              <w:rPr>
+                <w:sz w:val="22"/>
+              </w:rPr>
+            </w:pPr>
+            <w:r>
+              <w:rPr>
+                <w:sz w:val="22"/>
+              </w:rPr>
+              <w:t>Configuration</w:t>
+            </w:r>
+          </w:p>
+        </w:tc>
+        <w:tc>
+          <w:tcPr>
+            <w:tcW w:w="2363" w:type="dxa"/>
+          </w:tcPr>
+          <w:p>
+            <w:pPr>
+              <w:pStyle w:val="ListParagraph"/>
+              <w:ind w:left="0" w:firstLine="0"/>
+              <w:rPr>
+                <w:sz w:val="22"/>
+              </w:rPr>
+            </w:pPr>
+            <w:r>
+              <w:rPr>
+                <w:sz w:val="22"/>
+              </w:rPr>
+              <w:t>Payload</w:t>
+            </w:r>
+          </w:p>
+        </w:tc>
+      </w:tr>
+      <w:tr>
+        <w:tc>
+          <w:tcPr>
+            <w:tcW w:w="1314" w:type="dxa"/>
+          </w:tcPr>
+          <w:p>
+            <w:pPr>
+              <w:pStyle w:val="ListParagraph"/>
+              <w:ind w:left="0" w:firstLine="0"/>
+              <w:rPr>
+                <w:sz w:val="22"/>
+              </w:rPr>
+            </w:pPr>
+          </w:p>
+        </w:tc>
+        <w:tc>
+          <w:tcPr>
+            <w:tcW w:w="3299" w:type="dxa"/>
+          </w:tcPr>
+          <w:p>
+            <w:pPr>
+              <w:pStyle w:val="ListParagraph"/>
+              <w:ind w:left="0" w:firstLine="0"/>
+              <w:rPr>
+                <w:sz w:val="22"/>
+              </w:rPr>
+            </w:pPr>
+          </w:p>
+        </w:tc>
+        <w:tc>
+          <w:tcPr>
+            <w:tcW w:w="2363" w:type="dxa"/>
+          </w:tcPr>
+          <w:p>
+            <w:pPr>
+              <w:pStyle w:val="ListParagraph"/>
+              <w:ind w:left="0" w:firstLine="0"/>
+              <w:rPr>
+                <w:sz w:val="22"/>
+              </w:rPr>
+            </w:pPr>
+          </w:p>
+        </w:tc>
+      </w:tr>
+      <w:tr>
+        <w:tc>
+          <w:tcPr>
+            <w:tcW w:w="1314" w:type="dxa"/>
+          </w:tcPr>
+          <w:p>
+            <w:pPr>
+              <w:pStyle w:val="ListParagraph"/>
+              <w:ind w:left="0" w:firstLine="0"/>
+              <w:rPr>
+                <w:sz w:val="22"/>
+              </w:rPr>
+            </w:pPr>
+            <w:r>
+              <w:rPr>
+                <w:sz w:val="22"/>
+              </w:rPr>
+              <w:t>sub</w:t>
+            </w:r>
+          </w:p>
+        </w:tc>
+        <w:tc>
+          <w:tcPr>
+            <w:tcW w:w="3299" w:type="dxa"/>
+          </w:tcPr>
+          <w:p>
+            <w:pPr>
+              <w:pStyle w:val="ListParagraph"/>
+              <w:ind w:left="0" w:firstLine="0"/>
+              <w:rPr>
+                <w:i/>
+                <w:iCs/>
+                <w:sz w:val="22"/>
+              </w:rPr>
+            </w:pPr>
+            <w:proofErr w:type="spellStart"/>
+            <w:r>
+              <w:rPr>
+                <w:i/>
+                <w:iCs/>
+                <w:sz w:val="22"/>
+              </w:rPr>
+              <w:t>user_id</w:t>
+            </w:r>
+            <w:proofErr w:type="spellEnd"/>
+          </w:p>
+        </w:tc>
+        <w:tc>
+          <w:tcPr>
+            <w:tcW w:w="2363" w:type="dxa"/>
+          </w:tcPr>
+          <w:p>
+            <w:pPr>
+              <w:pStyle w:val="ListParagraph"/>
+              <w:ind w:left="0" w:firstLine="0"/>
+              <w:rPr>
+                <w:sz w:val="22"/>
+              </w:rPr>
+            </w:pPr>
+            <w:r>
+              <w:rPr>
+                <w:sz w:val="22"/>
+              </w:rPr>
+              <w:t>Payload</w:t>
+            </w:r>
+          </w:p>
+        </w:tc>
+      </w:tr>
+      <w:tr>
+        <w:tc>
+          <w:tcPr>
+            <w:tcW w:w="1314" w:type="dxa"/>
+          </w:tcPr>
+          <w:p>
+            <w:pPr>
+              <w:pStyle w:val="ListParagraph"/>
+              <w:ind w:left="0" w:firstLine="0"/>
+              <w:rPr>
+                <w:sz w:val="22"/>
+              </w:rPr>
+            </w:pPr>
+            <w:proofErr w:type="spellStart"/>
+            <w:r>
+              <w:rPr>
+                <w:sz w:val="22"/>
+              </w:rPr>
+              <w:t>aud</w:t>
+            </w:r>
+            <w:proofErr w:type="spellEnd"/>
+          </w:p>
+        </w:tc>
+        <w:tc>
+          <w:tcPr>
+            <w:tcW w:w="3299" w:type="dxa"/>
+          </w:tcPr>
+          <w:p>
+            <w:pPr>
+              <w:pStyle w:val="ListParagraph"/>
+              <w:ind w:left="0" w:firstLine="0"/>
+              <w:rPr>
+                <w:sz w:val="22"/>
+              </w:rPr>
+            </w:pPr>
+            <w:r>
+              <w:rPr>
+                <w:sz w:val="22"/>
+              </w:rPr>
+              <w:t>Configuration</w:t>
+            </w:r>
+          </w:p>
+        </w:tc>
+        <w:tc>
+          <w:tcPr>
+            <w:tcW w:w="2363" w:type="dxa"/>
+          </w:tcPr>
+          <w:p>
+            <w:pPr>
+              <w:pStyle w:val="ListParagraph"/>
+              <w:ind w:left="0" w:firstLine="0"/>
+              <w:rPr>
+                <w:sz w:val="22"/>
+              </w:rPr>
+            </w:pPr>
+            <w:r>
+              <w:rPr>
+                <w:sz w:val="22"/>
+              </w:rPr>
+              <w:t>Payload</w:t>
+            </w:r>
+          </w:p>
+        </w:tc>
+      </w:tr>
+      <w:tr>
+        <w:tc>
+          <w:tcPr>
+            <w:tcW w:w="1314" w:type="dxa"/>
+          </w:tcPr>
+          <w:p>
+            <w:pPr>
+              <w:pStyle w:val="ListParagraph"/>
+              <w:ind w:left="0" w:firstLine="0"/>
+              <w:rPr>
+                <w:sz w:val="22"/>
+              </w:rPr>
+            </w:pPr>
+            <w:proofErr w:type="spellStart"/>
+            <w:r>
+              <w:rPr>
+                <w:sz w:val="22"/>
+              </w:rPr>
+              <w:t>iat</w:t>
+            </w:r>
+            <w:proofErr w:type="spellEnd"/>
+          </w:p>
+        </w:tc>
+        <w:tc>
+          <w:tcPr>
+            <w:tcW w:w="3299" w:type="dxa"/>
+          </w:tcPr>
+          <w:p>
+            <w:pPr>
+              <w:pStyle w:val="ListParagraph"/>
+              <w:ind w:left="0" w:firstLine="0"/>
+              <w:rPr>
+                <w:sz w:val="22"/>
+              </w:rPr>
+            </w:pPr>
+            <w:r>
+              <w:rPr>
+                <w:sz w:val="22"/>
+              </w:rPr>
+              <w:t>Issued time</w:t>
+            </w:r>
+          </w:p>
+        </w:tc>
+        <w:tc>
+          <w:tcPr>
+            <w:tcW w:w="2363" w:type="dxa"/>
+          </w:tcPr>
+          <w:p>
+            <w:pPr>
+              <w:pStyle w:val="ListParagraph"/>
+              <w:ind w:left="0" w:firstLine="0"/>
+              <w:rPr>
+                <w:sz w:val="22"/>
+              </w:rPr>
+            </w:pPr>
+          </w:p>
+        </w:tc>
+      </w:tr>
+      <w:tr>
+        <w:tc>
+          <w:tcPr>
+            <w:tcW w:w="1314" w:type="dxa"/>
+          </w:tcPr>
+          <w:p>
+            <w:pPr>
+              <w:pStyle w:val="ListParagraph"/>
+              <w:ind w:left="0" w:firstLine="0"/>
+              <w:rPr>
+                <w:sz w:val="22"/>
+              </w:rPr>
+            </w:pPr>
+            <w:r>
+              <w:rPr>
+                <w:sz w:val="22"/>
+              </w:rPr>
+              <w:t>exp</w:t>
+            </w:r>
+          </w:p>
+        </w:tc>
+        <w:tc>
+          <w:tcPr>
+            <w:tcW w:w="3299" w:type="dxa"/>
+          </w:tcPr>
+          <w:p>
+            <w:pPr>
+              <w:pStyle w:val="ListParagraph"/>
+              <w:ind w:left="0" w:firstLine="0"/>
+              <w:rPr>
+                <w:sz w:val="22"/>
+              </w:rPr>
+            </w:pPr>
+            <w:proofErr w:type="spellStart"/>
+            <w:r>
+              <w:rPr>
+                <w:sz w:val="22"/>
+              </w:rPr>
+              <w:t>Expiartion</w:t>
+            </w:r>
+            <w:proofErr w:type="spellEnd"/>
+            <w:r>
+              <w:rPr>
+                <w:sz w:val="22"/>
+              </w:rPr>
+              <w:t xml:space="preserve"> time (epoch format)</w:t>
+            </w:r>
+          </w:p>
+        </w:tc>
+        <w:tc>
+          <w:tcPr>
+            <w:tcW w:w="2363" w:type="dxa"/>
+          </w:tcPr>
+          <w:p>
+            <w:pPr>
+              <w:pStyle w:val="ListParagraph"/>
+              <w:ind w:left="0" w:firstLine="0"/>
+              <w:rPr>
+                <w:b/>
+                <w:bCs/>
+                <w:sz w:val="22"/>
+              </w:rPr>
+            </w:pPr>
+            <w:r>
+              <w:rPr>
+                <w:b/>
+                <w:bCs/>
+                <w:sz w:val="22"/>
+              </w:rPr>
+              <w:t>Header</w:t>
+            </w:r>
+          </w:p>
+        </w:tc>
+      </w:tr>
+      <w:tr>
+        <w:tc>
+          <w:tcPr>
+            <w:tcW w:w="1314" w:type="dxa"/>
+          </w:tcPr>
+          <w:p>
+            <w:pPr>
+              <w:pStyle w:val="ListParagraph"/>
+              <w:ind w:left="0" w:firstLine="0"/>
+              <w:rPr>
+                <w:sz w:val="22"/>
+              </w:rPr>
+            </w:pPr>
+            <w:proofErr w:type="spellStart"/>
+            <w:r>
+              <w:rPr>
+                <w:sz w:val="22"/>
+              </w:rPr>
+              <w:t>jti</w:t>
+            </w:r>
+            <w:proofErr w:type="spellEnd"/>
+          </w:p>
+        </w:tc>
+        <w:tc>
+          <w:tcPr>
+            <w:tcW w:w="3299" w:type="dxa"/>
+          </w:tcPr>
+          <w:p>
+            <w:pPr>
+              <w:pStyle w:val="ListParagraph"/>
+              <w:ind w:left="0" w:firstLine="0"/>
+              <w:rPr>
+                <w:sz w:val="22"/>
+              </w:rPr>
+            </w:pPr>
+            <w:r>
+              <w:rPr>
+                <w:sz w:val="22"/>
+              </w:rPr>
+              <w:t>Unique identifier of the token.</w:t>
+            </w:r>
+          </w:p>
+        </w:tc>
+        <w:tc>
+          <w:tcPr>
+            <w:tcW w:w="2363" w:type="dxa"/>
+          </w:tcPr>
+          <w:p>
+            <w:pPr>
+              <w:pStyle w:val="ListParagraph"/>
+              <w:ind w:left="0" w:firstLine="0"/>
+              <w:rPr>
+                <w:b/>
+                <w:bCs/>
+                <w:sz w:val="22"/>
+              </w:rPr>
+            </w:pPr>
+            <w:r>
+              <w:rPr>
+                <w:b/>
+                <w:bCs/>
+                <w:sz w:val="22"/>
+              </w:rPr>
+              <w:t>Header</w:t>
+            </w:r>
+          </w:p>
+        </w:tc>
+      </w:tr>
+    </w:tbl>
+    <w:p>
+      <w:pPr>
+        <w:ind w:left="720" w:firstLine="0"/>
+        <w:rPr>
+          <w:sz w:val="22"/>
+        </w:rPr>
+      </w:pPr>
     </w:p>
     <w:p>
       <w:pPr>
@@ -1944,7 +2569,29 @@
         <w:rPr>
           <w:sz w:val="22"/>
         </w:rPr>
-        <w:t>a key) as {otp};{exp} pair where {exp} is expressed in epoch seconds with configurable value (defined in days)</w:t>
+        <w:t>a key) as {</w:t>
+      </w:r>
+      <w:proofErr w:type="spellStart"/>
+      <w:r>
+        <w:rPr>
+          <w:sz w:val="22"/>
+        </w:rPr>
+        <w:t>otp</w:t>
+      </w:r>
+      <w:proofErr w:type="spellEnd"/>
+      <w:proofErr w:type="gramStart"/>
+      <w:r>
+        <w:rPr>
+          <w:sz w:val="22"/>
+        </w:rPr>
+        <w:t>};{</w:t>
+      </w:r>
+      <w:proofErr w:type="gramEnd"/>
+      <w:r>
+        <w:rPr>
+          <w:sz w:val="22"/>
+        </w:rPr>
+        <w:t>exp} pair where {exp} is expressed in epoch seconds with configurable value (defined in days)</w:t>
       </w:r>
     </w:p>
     <w:p>
@@ -2086,7 +2733,19 @@
         <w:rPr>
           <w:sz w:val="22"/>
         </w:rPr>
-        <w:t xml:space="preserve">Mobile Server validates JWT via </w:t>
+        <w:t>Mobile Server validates JW</w:t>
+      </w:r>
+      <w:r>
+        <w:rPr>
+          <w:sz w:val="22"/>
+        </w:rPr>
+        <w:t>E</w:t>
+      </w:r>
+      <w:r>
+        <w:rPr>
+          <w:sz w:val="22"/>
+        </w:rPr>
+        <w:t xml:space="preserve"> via </w:t>
       </w:r>
       <w:r>
         <w:rPr>
@@ -2094,99 +2753,62 @@
           <w:bCs/>
           <w:sz w:val="22"/>
         </w:rPr>
-        <w:t>/api</w:t>
-      </w:r>
+        <w:t>/</w:t>
+      </w:r>
+      <w:proofErr w:type="spellStart"/>
       <w:r>
         <w:rPr>
           <w:b/>
           <w:bCs/>
           <w:sz w:val="22"/>
         </w:rPr>
-        <w:t>/</w:t>
-      </w:r>
+        <w:t>api</w:t>
+      </w:r>
+      <w:proofErr w:type="spellEnd"/>
       <w:r>
         <w:rPr>
           <w:b/>
           <w:bCs/>
           <w:sz w:val="22"/>
         </w:rPr>
-        <w:t>tokeninfo</w:t>
-      </w:r>
-      <w:r>
-        <w:rPr>
-          <w:sz w:val="22"/>
-        </w:rPr>
-        <w:t xml:space="preserve">, obtains the </w:t>
-      </w:r>
-      <w:r>
-        <w:rPr>
-          <w:sz w:val="22"/>
-        </w:rPr>
-        <w:t>claims and extracts user_id fro “sub” claim</w:t>
-      </w:r>
-    </w:p>
-    <w:p>
-      <w:pPr>
-        <w:numPr>
-          <w:ilvl w:val="0"/>
-          <w:numId w:val="4"/>
-        </w:numPr>
-        <w:spacing w:after="756"/>
-        <w:ind w:hanging="198"/>
-        <w:rPr>
-          <w:sz w:val="22"/>
-        </w:rPr>
-      </w:pPr>
-      <w:r>
-        <w:rPr>
-          <w:sz w:val="22"/>
-        </w:rPr>
-        <w:t xml:space="preserve">Mobile Server </w:t>
-      </w:r>
-      <w:r>
-        <w:rPr>
-          <w:sz w:val="22"/>
-        </w:rPr>
-        <w:t xml:space="preserve">could </w:t>
-      </w:r>
-      <w:r>
-        <w:rPr>
-          <w:sz w:val="22"/>
-        </w:rPr>
-        <w:t>retriev</w:t>
-      </w:r>
-      <w:r>
-        <w:rPr>
-          <w:sz w:val="22"/>
-        </w:rPr>
-        <w:t xml:space="preserve"> other</w:t>
-      </w:r>
-      <w:r>
-        <w:rPr>
-          <w:sz w:val="22"/>
-        </w:rPr>
-        <w:t xml:space="preserve"> user details via </w:t>
-      </w:r>
+        <w:t>/</w:t>
+      </w:r>
+      <w:proofErr w:type="spellStart"/>
       <w:r>
         <w:rPr>
           <w:b/>
           <w:bCs/>
           <w:sz w:val="22"/>
         </w:rPr>
-        <w:t>/api/</w:t>
-      </w:r>
-      <w:r>
-        <w:rPr>
-          <w:b/>
-          <w:bCs/>
-          <w:sz w:val="22"/>
-        </w:rPr>
         <w:t>tokeninfo</w:t>
       </w:r>
-      <w:r>
-        <w:rPr>
-          <w:b/>
-          <w:bCs/>
+      <w:proofErr w:type="spellEnd"/>
+      <w:r>
+        <w:rPr>
+          <w:sz w:val="22"/>
+        </w:rPr>
+        <w:t xml:space="preserve">, obtains the </w:t>
+      </w:r>
+      <w:r>
+        <w:rPr>
+          <w:sz w:val="22"/>
+        </w:rPr>
+        <w:t xml:space="preserve">claims and extracts </w:t>
+      </w:r>
+      <w:proofErr w:type="spellStart"/>
+      <w:r>
+        <w:rPr>
+          <w:i/>
+          <w:iCs/>
+          <w:sz w:val="22"/>
+        </w:rPr>
+        <w:t>user_id</w:t>
+      </w:r>
+      <w:proofErr w:type="spellEnd"/>
+      <w:r>
+        <w:rPr>
+          <w:i/>
+          <w:iCs/>
           <w:sz w:val="22"/>
         </w:rPr>
         <w:t xml:space="preserve"> </w:t>
@@ -2195,7 +2817,19 @@
         <w:rPr>
           <w:sz w:val="22"/>
         </w:rPr>
-        <w:t>when needed.</w:t>
+        <w:t>fro</w:t>
+      </w:r>
+      <w:r>
+        <w:rPr>
+          <w:sz w:val="22"/>
+        </w:rPr>
+        <w:t>m</w:t>
+      </w:r>
+      <w:r>
+        <w:rPr>
+          <w:sz w:val="22"/>
+        </w:rPr>
+        <w:t xml:space="preserve"> “sub” claim</w:t>
       </w:r>
     </w:p>
     <w:p>
@@ -2387,31 +3021,34 @@
           <w:bCs/>
           <w:sz w:val="22"/>
         </w:rPr>
-        <w:t>/api/otp</w:t>
-      </w:r>
+        <w:t>/</w:t>
+      </w:r>
+      <w:proofErr w:type="spellStart"/>
       <w:r>
         <w:rPr>
           <w:b/>
           <w:bCs/>
           <w:sz w:val="22"/>
         </w:rPr>
-        <w:t>?id=&lt;</w:t>
-      </w:r>
+        <w:t>api</w:t>
+      </w:r>
+      <w:proofErr w:type="spellEnd"/>
       <w:r>
         <w:rPr>
           <w:b/>
           <w:bCs/>
           <w:sz w:val="22"/>
         </w:rPr>
-        <w:t>xxx</w:t>
-      </w:r>
+        <w:t>/</w:t>
+      </w:r>
+      <w:proofErr w:type="spellStart"/>
       <w:r>
         <w:rPr>
           <w:b/>
           <w:bCs/>
           <w:sz w:val="22"/>
         </w:rPr>
-        <w:t>&gt;&amp;phoneNum=&lt;</w:t>
+        <w:t>otp</w:t>
       </w:r>
       <w:r>
         <w:rPr>
@@ -2419,15 +3056,16 @@
           <w:bCs/>
           <w:sz w:val="22"/>
         </w:rPr>
-        <w:t>yyy</w:t>
-      </w:r>
+        <w:t>?id</w:t>
+      </w:r>
+      <w:proofErr w:type="spellEnd"/>
       <w:r>
         <w:rPr>
           <w:b/>
           <w:bCs/>
           <w:sz w:val="22"/>
         </w:rPr>
-        <w:t>&gt;</w:t>
+        <w:t>=&lt;</w:t>
       </w:r>
       <w:r>
         <w:rPr>
@@ -2435,6 +3073,58 @@
           <w:bCs/>
           <w:sz w:val="22"/>
         </w:rPr>
+        <w:t>xxx</w:t>
+      </w:r>
+      <w:r>
+        <w:rPr>
+          <w:b/>
+          <w:bCs/>
+          <w:sz w:val="22"/>
+        </w:rPr>
+        <w:t>&gt;&amp;</w:t>
+      </w:r>
+      <w:proofErr w:type="spellStart"/>
+      <w:r>
+        <w:rPr>
+          <w:b/>
+          <w:bCs/>
+          <w:sz w:val="22"/>
+        </w:rPr>
+        <w:t>phoneNum</w:t>
+      </w:r>
+      <w:proofErr w:type="spellEnd"/>
+      <w:r>
+        <w:rPr>
+          <w:b/>
+          <w:bCs/>
+          <w:sz w:val="22"/>
+        </w:rPr>
+        <w:t>=&lt;</w:t>
+      </w:r>
+      <w:proofErr w:type="spellStart"/>
+      <w:r>
+        <w:rPr>
+          <w:b/>
+          <w:bCs/>
+          <w:sz w:val="22"/>
+        </w:rPr>
+        <w:t>yyy</w:t>
+      </w:r>
+      <w:proofErr w:type="spellEnd"/>
+      <w:r>
+        <w:rPr>
+          <w:b/>
+          <w:bCs/>
+          <w:sz w:val="22"/>
+        </w:rPr>
+        <w:t>&gt;</w:t>
+      </w:r>
+      <w:r>
+        <w:rPr>
+          <w:b/>
+          <w:bCs/>
+          <w:sz w:val="22"/>
+        </w:rPr>
         <w:t xml:space="preserve"> </w:t>
       </w:r>
       <w:r>
@@ -2455,13 +3145,23 @@
         </w:rPr>
         <w:t xml:space="preserve">validate the pair – </w:t>
       </w:r>
+      <w:proofErr w:type="spellStart"/>
       <w:r>
         <w:rPr>
           <w:i/>
           <w:iCs/>
           <w:sz w:val="22"/>
         </w:rPr>
-        <w:t xml:space="preserve">user_id </w:t>
+        <w:t>user_id</w:t>
+      </w:r>
+      <w:proofErr w:type="spellEnd"/>
+      <w:r>
+        <w:rPr>
+          <w:i/>
+          <w:iCs/>
+          <w:sz w:val="22"/>
+        </w:rPr>
+        <w:t xml:space="preserve"> </w:t>
       </w:r>
       <w:r>
         <w:rPr>
@@ -2505,7 +3205,25 @@
           <w:bCs/>
           <w:sz w:val="22"/>
         </w:rPr>
-        <w:t>/api/token</w:t>
+        <w:t>/</w:t>
+      </w:r>
+      <w:proofErr w:type="spellStart"/>
+      <w:r>
+        <w:rPr>
+          <w:b/>
+          <w:bCs/>
+          <w:sz w:val="22"/>
+        </w:rPr>
+        <w:t>api</w:t>
+      </w:r>
+      <w:proofErr w:type="spellEnd"/>
+      <w:r>
+        <w:rPr>
+          <w:b/>
+          <w:bCs/>
+          <w:sz w:val="22"/>
+        </w:rPr>
+        <w:t>/token</w:t>
       </w:r>
       <w:r>
         <w:rPr>
@@ -2555,8 +3273,18 @@
           <w:iCs/>
           <w:sz w:val="22"/>
         </w:rPr>
-        <w:t xml:space="preserve"> user_id</w:t>
-      </w:r>
+        <w:t xml:space="preserve"> </w:t>
+      </w:r>
+      <w:proofErr w:type="spellStart"/>
+      <w:r>
+        <w:rPr>
+          <w:i/>
+          <w:iCs/>
+          <w:sz w:val="22"/>
+        </w:rPr>
+        <w:t>user_id</w:t>
+      </w:r>
+      <w:proofErr w:type="spellEnd"/>
       <w:r>
         <w:rPr>
           <w:b/>
@@ -2565,6 +3293,43 @@
         </w:rPr>
         <w:t>:</w:t>
       </w:r>
+    </w:p>
+    <w:p>
+      <w:pPr>
+        <w:pStyle w:val="ListParagraph"/>
+        <w:numPr>
+          <w:ilvl w:val="0"/>
+          <w:numId w:val="23"/>
+        </w:numPr>
+        <w:jc w:val="left"/>
+        <w:rPr>
+          <w:sz w:val="22"/>
+        </w:rPr>
+      </w:pPr>
+      <w:r>
+        <w:rPr>
+          <w:b/>
+          <w:bCs/>
+          <w:sz w:val="22"/>
+        </w:rPr>
+        <w:t>Find the received OTP</w:t>
+      </w:r>
+      <w:r>
+        <w:rPr>
+          <w:sz w:val="22"/>
+        </w:rPr>
+        <w:t xml:space="preserve"> in the store and get the associated </w:t>
+      </w:r>
+      <w:proofErr w:type="spellStart"/>
+      <w:r>
+        <w:rPr>
+          <w:i/>
+          <w:iCs/>
+          <w:sz w:val="22"/>
+        </w:rPr>
+        <w:t>user_id</w:t>
+      </w:r>
+      <w:proofErr w:type="spellEnd"/>
     </w:p>
     <w:p>
       <w:pPr>
@@ -2584,21 +3349,84 @@
           <w:bCs/>
           <w:sz w:val="22"/>
         </w:rPr>
-        <w:t>Find the received OTP</w:t>
-      </w:r>
-      <w:r>
-        <w:rPr>
-          <w:sz w:val="22"/>
-        </w:rPr>
-        <w:t xml:space="preserve"> in the store and get the associated </w:t>
-      </w:r>
-      <w:r>
-        <w:rPr>
-          <w:i/>
-          <w:iCs/>
-          <w:sz w:val="22"/>
-        </w:rPr>
-        <w:t>user_id</w:t>
+        <w:t>Generate a random AES key</w:t>
+      </w:r>
+      <w:r>
+        <w:rPr>
+          <w:sz w:val="22"/>
+        </w:rPr>
+        <w:t xml:space="preserve"> (CEK, Content Encryption Key) </w:t>
+      </w:r>
+    </w:p>
+    <w:p>
+      <w:pPr>
+        <w:pStyle w:val="ListParagraph"/>
+        <w:ind w:left="1566" w:firstLine="0"/>
+        <w:rPr>
+          <w:sz w:val="22"/>
+        </w:rPr>
+      </w:pPr>
+      <w:r>
+        <w:rPr>
+          <w:sz w:val="22"/>
+        </w:rPr>
+        <w:t>This is a 256-bit key used only for encrypting the payload.</w:t>
+      </w:r>
+    </w:p>
+    <w:p>
+      <w:pPr>
+        <w:pStyle w:val="ListParagraph"/>
+        <w:numPr>
+          <w:ilvl w:val="0"/>
+          <w:numId w:val="23"/>
+        </w:numPr>
+        <w:jc w:val="left"/>
+        <w:rPr>
+          <w:sz w:val="22"/>
+        </w:rPr>
+      </w:pPr>
+      <w:r>
+        <w:rPr>
+          <w:b/>
+          <w:bCs/>
+          <w:sz w:val="22"/>
+        </w:rPr>
+        <w:t>Encrypt the CEK using RSA-OAEP-256</w:t>
+      </w:r>
+      <w:r>
+        <w:rPr>
+          <w:sz w:val="22"/>
+        </w:rPr>
+        <w:t xml:space="preserve"> with the recipient’s </w:t>
+      </w:r>
+      <w:r>
+        <w:rPr>
+          <w:b/>
+          <w:bCs/>
+          <w:sz w:val="22"/>
+        </w:rPr>
+        <w:t>RSA public key</w:t>
+      </w:r>
+      <w:r>
+        <w:rPr>
+          <w:sz w:val="22"/>
+        </w:rPr>
+        <w:t xml:space="preserve"> stored in Azure Key Vault.</w:t>
+      </w:r>
+    </w:p>
+    <w:p>
+      <w:pPr>
+        <w:ind w:left="1440" w:firstLine="0"/>
+        <w:jc w:val="left"/>
+        <w:rPr>
+          <w:sz w:val="22"/>
+        </w:rPr>
+      </w:pPr>
+      <w:r>
+        <w:rPr>
+          <w:sz w:val="22"/>
+        </w:rPr>
+        <w:t>Only the corresponding private key (which never leaves Key Vault) can decrypt this AES key.</w:t>
       </w:r>
     </w:p>
     <w:p>
@@ -2608,7 +3436,6 @@
           <w:ilvl w:val="1"/>
           <w:numId w:val="5"/>
         </w:numPr>
-        <w:jc w:val="left"/>
         <w:rPr>
           <w:sz w:val="22"/>
         </w:rPr>
@@ -2619,55 +3446,15 @@
           <w:bCs/>
           <w:sz w:val="22"/>
         </w:rPr>
-        <w:t>Generate a random AES key</w:t>
-      </w:r>
-      <w:r>
-        <w:rPr>
-          <w:sz w:val="22"/>
-        </w:rPr>
-        <w:t xml:space="preserve"> (CEK, Content Encryption Key) </w:t>
-      </w:r>
-    </w:p>
-    <w:p>
-      <w:pPr>
-        <w:pStyle w:val="ListParagraph"/>
-        <w:ind w:left="1566" w:firstLine="0"/>
-        <w:rPr>
-          <w:sz w:val="22"/>
-        </w:rPr>
-      </w:pPr>
-      <w:r>
-        <w:rPr>
-          <w:sz w:val="22"/>
-        </w:rPr>
-        <w:t>This is a 256-bit key used only for encrypting the payload.</w:t>
-      </w:r>
-    </w:p>
-    <w:p>
-      <w:pPr>
-        <w:pStyle w:val="ListParagraph"/>
-        <w:numPr>
-          <w:ilvl w:val="0"/>
-          <w:numId w:val="15"/>
-        </w:numPr>
-        <w:jc w:val="left"/>
-        <w:rPr>
-          <w:sz w:val="22"/>
-        </w:rPr>
-      </w:pPr>
+        <w:t xml:space="preserve">Create the </w:t>
+      </w:r>
       <w:r>
         <w:rPr>
           <w:b/>
           <w:bCs/>
           <w:sz w:val="22"/>
         </w:rPr>
-        <w:t>Encrypt the CEK using RSA-OAEP-256</w:t>
-      </w:r>
-      <w:r>
-        <w:rPr>
-          <w:sz w:val="22"/>
-        </w:rPr>
-        <w:t xml:space="preserve"> with the recipient’s </w:t>
+        <w:t xml:space="preserve">claims </w:t>
       </w:r>
       <w:r>
         <w:rPr>
@@ -2675,28 +3462,35 @@
           <w:bCs/>
           <w:sz w:val="22"/>
         </w:rPr>
-        <w:t>RSA public key</w:t>
-      </w:r>
-      <w:r>
-        <w:rPr>
-          <w:sz w:val="22"/>
-        </w:rPr>
-        <w:t xml:space="preserve"> stored in Azure Key Vault.</w:t>
-      </w:r>
-    </w:p>
-    <w:p>
-      <w:pPr>
-        <w:ind w:left="1440" w:firstLine="0"/>
-        <w:jc w:val="left"/>
-        <w:rPr>
-          <w:sz w:val="22"/>
-        </w:rPr>
-      </w:pPr>
-      <w:r>
-        <w:rPr>
-          <w:sz w:val="22"/>
-        </w:rPr>
-        <w:t>Only the corresponding private key (which never leaves Key Vault) can decrypt this AES key.</w:t>
+        <w:t>dictionary</w:t>
+      </w:r>
+      <w:r>
+        <w:rPr>
+          <w:sz w:val="22"/>
+        </w:rPr>
+        <w:t xml:space="preserve">, </w:t>
+      </w:r>
+      <w:r>
+        <w:rPr>
+          <w:sz w:val="22"/>
+        </w:rPr>
+        <w:t xml:space="preserve">including “sub” claim for </w:t>
+      </w:r>
+      <w:proofErr w:type="spellStart"/>
+      <w:r>
+        <w:rPr>
+          <w:i/>
+          <w:iCs/>
+          <w:sz w:val="22"/>
+        </w:rPr>
+        <w:t>user_id</w:t>
+      </w:r>
+      <w:proofErr w:type="spellEnd"/>
+      <w:r>
+        <w:rPr>
+          <w:sz w:val="22"/>
+        </w:rPr>
+        <w:t>.</w:t>
       </w:r>
     </w:p>
     <w:p>
@@ -2716,7 +3510,40 @@
           <w:bCs/>
           <w:sz w:val="22"/>
         </w:rPr>
-        <w:t xml:space="preserve">Create the </w:t>
+        <w:t>Encrypt the claims using A256GCM</w:t>
+      </w:r>
+      <w:r>
+        <w:rPr>
+          <w:sz w:val="22"/>
+        </w:rPr>
+        <w:t xml:space="preserve"> (AES with a 256-bit key in Galois/Counter</w:t>
+      </w:r>
+      <w:r>
+        <w:rPr>
+          <w:sz w:val="22"/>
+        </w:rPr>
+        <w:t xml:space="preserve"> </w:t>
+      </w:r>
+      <w:r>
+        <w:rPr>
+          <w:sz w:val="22"/>
+        </w:rPr>
+        <w:t>Mode).</w:t>
+      </w:r>
+    </w:p>
+    <w:p>
+      <w:pPr>
+        <w:pStyle w:val="ListParagraph"/>
+        <w:ind w:left="1566" w:firstLine="0"/>
+        <w:rPr>
+          <w:sz w:val="22"/>
+        </w:rPr>
+      </w:pPr>
+      <w:r>
+        <w:rPr>
+          <w:sz w:val="22"/>
+        </w:rPr>
+        <w:t xml:space="preserve">This produces the </w:t>
       </w:r>
       <w:r>
         <w:rPr>
@@ -2724,7 +3551,13 @@
           <w:bCs/>
           <w:sz w:val="22"/>
         </w:rPr>
-        <w:t xml:space="preserve">claims </w:t>
+        <w:t>Ciphertext</w:t>
+      </w:r>
+      <w:r>
+        <w:rPr>
+          <w:sz w:val="22"/>
+        </w:rPr>
+        <w:t xml:space="preserve">, </w:t>
       </w:r>
       <w:r>
         <w:rPr>
@@ -2732,33 +3565,141 @@
           <w:bCs/>
           <w:sz w:val="22"/>
         </w:rPr>
-        <w:t>dictionary</w:t>
-      </w:r>
-      <w:r>
-        <w:rPr>
-          <w:sz w:val="22"/>
-        </w:rPr>
-        <w:t xml:space="preserve">, </w:t>
-      </w:r>
-      <w:r>
-        <w:rPr>
-          <w:sz w:val="22"/>
-        </w:rPr>
-        <w:t xml:space="preserve">including “sub” claim for </w:t>
-      </w:r>
-      <w:r>
-        <w:rPr>
-          <w:i/>
-          <w:iCs/>
-          <w:sz w:val="22"/>
-        </w:rPr>
-        <w:t>user_id</w:t>
+        <w:t>IV (nonce)</w:t>
+      </w:r>
+      <w:r>
+        <w:rPr>
+          <w:sz w:val="22"/>
+        </w:rPr>
+        <w:t xml:space="preserve">, and </w:t>
+      </w:r>
+      <w:r>
+        <w:rPr>
+          <w:b/>
+          <w:bCs/>
+          <w:sz w:val="22"/>
+        </w:rPr>
+        <w:t>Authentication Tag</w:t>
       </w:r>
       <w:r>
         <w:rPr>
           <w:sz w:val="22"/>
         </w:rPr>
         <w:t>.</w:t>
+      </w:r>
+      <w:r>
+        <w:rPr>
+          <w:sz w:val="22"/>
+        </w:rPr>
+        <w:t xml:space="preserve"> Totally 5 parts constitute the returned JWE: </w:t>
+      </w:r>
+      <w:r>
+        <w:rPr>
+          <w:sz w:val="22"/>
+        </w:rPr>
+        <w:t>base64url(</w:t>
+      </w:r>
+      <w:r>
+        <w:rPr>
+          <w:b/>
+          <w:bCs/>
+          <w:sz w:val="22"/>
+        </w:rPr>
+        <w:t>header</w:t>
+      </w:r>
+      <w:proofErr w:type="gramStart"/>
+      <w:r>
+        <w:rPr>
+          <w:sz w:val="22"/>
+        </w:rPr>
+        <w:t>).base</w:t>
+      </w:r>
+      <w:proofErr w:type="gramEnd"/>
+      <w:r>
+        <w:rPr>
+          <w:sz w:val="22"/>
+        </w:rPr>
+        <w:t>64url(</w:t>
+      </w:r>
+      <w:r>
+        <w:rPr>
+          <w:b/>
+          <w:bCs/>
+          <w:sz w:val="22"/>
+        </w:rPr>
+        <w:t>encryptedCEK</w:t>
+      </w:r>
+      <w:proofErr w:type="gramStart"/>
+      <w:r>
+        <w:rPr>
+          <w:sz w:val="22"/>
+        </w:rPr>
+        <w:t>).base</w:t>
+      </w:r>
+      <w:proofErr w:type="gramEnd"/>
+      <w:r>
+        <w:rPr>
+          <w:sz w:val="22"/>
+        </w:rPr>
+        <w:t>64url(</w:t>
+      </w:r>
+      <w:r>
+        <w:rPr>
+          <w:b/>
+          <w:bCs/>
+          <w:sz w:val="22"/>
+        </w:rPr>
+        <w:t>iv</w:t>
+      </w:r>
+      <w:proofErr w:type="gramStart"/>
+      <w:r>
+        <w:rPr>
+          <w:sz w:val="22"/>
+        </w:rPr>
+        <w:t>).base</w:t>
+      </w:r>
+      <w:proofErr w:type="gramEnd"/>
+      <w:r>
+        <w:rPr>
+          <w:sz w:val="22"/>
+        </w:rPr>
+        <w:t>64url(</w:t>
+      </w:r>
+      <w:r>
+        <w:rPr>
+          <w:b/>
+          <w:bCs/>
+          <w:sz w:val="22"/>
+        </w:rPr>
+        <w:t>ciphertext</w:t>
+      </w:r>
+      <w:proofErr w:type="gramStart"/>
+      <w:r>
+        <w:rPr>
+          <w:sz w:val="22"/>
+        </w:rPr>
+        <w:t>).base</w:t>
+      </w:r>
+      <w:proofErr w:type="gramEnd"/>
+      <w:r>
+        <w:rPr>
+          <w:sz w:val="22"/>
+        </w:rPr>
+        <w:t>64url(</w:t>
+      </w:r>
+      <w:r>
+        <w:rPr>
+          <w:b/>
+          <w:bCs/>
+          <w:sz w:val="22"/>
+        </w:rPr>
+        <w:t>tag</w:t>
+      </w:r>
+      <w:r>
+        <w:rPr>
+          <w:sz w:val="22"/>
+        </w:rPr>
+        <w:t>)</w:t>
       </w:r>
     </w:p>
     <w:p>
@@ -2778,183 +3719,6 @@
           <w:bCs/>
           <w:sz w:val="22"/>
         </w:rPr>
-        <w:t>Encrypt the claims using A256GCM</w:t>
-      </w:r>
-      <w:r>
-        <w:rPr>
-          <w:sz w:val="22"/>
-        </w:rPr>
-        <w:t xml:space="preserve"> (AES with a 256-bit key in Galois/Counter</w:t>
-      </w:r>
-      <w:r>
-        <w:rPr>
-          <w:sz w:val="22"/>
-        </w:rPr>
-        <w:t xml:space="preserve"> </w:t>
-      </w:r>
-      <w:r>
-        <w:rPr>
-          <w:sz w:val="22"/>
-        </w:rPr>
-        <w:t>Mode).</w:t>
-      </w:r>
-    </w:p>
-    <w:p>
-      <w:pPr>
-        <w:pStyle w:val="ListParagraph"/>
-        <w:ind w:left="1566" w:firstLine="0"/>
-        <w:rPr>
-          <w:sz w:val="22"/>
-        </w:rPr>
-      </w:pPr>
-      <w:r>
-        <w:rPr>
-          <w:sz w:val="22"/>
-        </w:rPr>
-        <w:t xml:space="preserve">This produces the </w:t>
-      </w:r>
-      <w:r>
-        <w:rPr>
-          <w:b/>
-          <w:bCs/>
-          <w:sz w:val="22"/>
-        </w:rPr>
-        <w:t>Ciphertext</w:t>
-      </w:r>
-      <w:r>
-        <w:rPr>
-          <w:sz w:val="22"/>
-        </w:rPr>
-        <w:t xml:space="preserve">, </w:t>
-      </w:r>
-      <w:r>
-        <w:rPr>
-          <w:b/>
-          <w:bCs/>
-          <w:sz w:val="22"/>
-        </w:rPr>
-        <w:t>IV (nonce)</w:t>
-      </w:r>
-      <w:r>
-        <w:rPr>
-          <w:sz w:val="22"/>
-        </w:rPr>
-        <w:t xml:space="preserve">, and </w:t>
-      </w:r>
-      <w:r>
-        <w:rPr>
-          <w:b/>
-          <w:bCs/>
-          <w:sz w:val="22"/>
-        </w:rPr>
-        <w:t>Authentication Tag</w:t>
-      </w:r>
-      <w:r>
-        <w:rPr>
-          <w:sz w:val="22"/>
-        </w:rPr>
-        <w:t>.</w:t>
-      </w:r>
-      <w:r>
-        <w:rPr>
-          <w:sz w:val="22"/>
-        </w:rPr>
-        <w:t xml:space="preserve"> Totally 5 parts constitute the returned JWE: </w:t>
-      </w:r>
-      <w:r>
-        <w:rPr>
-          <w:sz w:val="22"/>
-        </w:rPr>
-        <w:t>base64url(</w:t>
-      </w:r>
-      <w:r>
-        <w:rPr>
-          <w:b/>
-          <w:bCs/>
-          <w:sz w:val="22"/>
-        </w:rPr>
-        <w:t>header</w:t>
-      </w:r>
-      <w:r>
-        <w:rPr>
-          <w:sz w:val="22"/>
-        </w:rPr>
-        <w:t>).base64url(</w:t>
-      </w:r>
-      <w:r>
-        <w:rPr>
-          <w:b/>
-          <w:bCs/>
-          <w:sz w:val="22"/>
-        </w:rPr>
-        <w:t>encryptedCEK</w:t>
-      </w:r>
-      <w:r>
-        <w:rPr>
-          <w:sz w:val="22"/>
-        </w:rPr>
-        <w:t>).base64url(</w:t>
-      </w:r>
-      <w:r>
-        <w:rPr>
-          <w:b/>
-          <w:bCs/>
-          <w:sz w:val="22"/>
-        </w:rPr>
-        <w:t>iv</w:t>
-      </w:r>
-      <w:r>
-        <w:rPr>
-          <w:sz w:val="22"/>
-        </w:rPr>
-        <w:t>).base64url(</w:t>
-      </w:r>
-      <w:r>
-        <w:rPr>
-          <w:b/>
-          <w:bCs/>
-          <w:sz w:val="22"/>
-        </w:rPr>
-        <w:t>ciphertext</w:t>
-      </w:r>
-      <w:r>
-        <w:rPr>
-          <w:sz w:val="22"/>
-        </w:rPr>
-        <w:t>).base64url(</w:t>
-      </w:r>
-      <w:r>
-        <w:rPr>
-          <w:b/>
-          <w:bCs/>
-          <w:sz w:val="22"/>
-        </w:rPr>
-        <w:t>tag</w:t>
-      </w:r>
-      <w:r>
-        <w:rPr>
-          <w:sz w:val="22"/>
-        </w:rPr>
-        <w:t>)</w:t>
-      </w:r>
-    </w:p>
-    <w:p>
-      <w:pPr>
-        <w:pStyle w:val="ListParagraph"/>
-        <w:numPr>
-          <w:ilvl w:val="1"/>
-          <w:numId w:val="5"/>
-        </w:numPr>
-        <w:rPr>
-          <w:sz w:val="22"/>
-        </w:rPr>
-      </w:pPr>
-      <w:r>
-        <w:rPr>
-          <w:b/>
-          <w:bCs/>
-          <w:sz w:val="22"/>
-        </w:rPr>
         <w:t xml:space="preserve">Issue </w:t>
       </w:r>
       <w:r>
@@ -3019,7 +3783,43 @@
           <w:bCs/>
           <w:sz w:val="22"/>
         </w:rPr>
-        <w:t xml:space="preserve">/api/tokeninfo </w:t>
+        <w:t>/</w:t>
+      </w:r>
+      <w:proofErr w:type="spellStart"/>
+      <w:r>
+        <w:rPr>
+          <w:b/>
+          <w:bCs/>
+          <w:sz w:val="22"/>
+        </w:rPr>
+        <w:t>api</w:t>
+      </w:r>
+      <w:proofErr w:type="spellEnd"/>
+      <w:r>
+        <w:rPr>
+          <w:b/>
+          <w:bCs/>
+          <w:sz w:val="22"/>
+        </w:rPr>
+        <w:t>/</w:t>
+      </w:r>
+      <w:proofErr w:type="spellStart"/>
+      <w:r>
+        <w:rPr>
+          <w:b/>
+          <w:bCs/>
+          <w:sz w:val="22"/>
+        </w:rPr>
+        <w:t>tokeninfo</w:t>
+      </w:r>
+      <w:proofErr w:type="spellEnd"/>
+      <w:r>
+        <w:rPr>
+          <w:b/>
+          <w:bCs/>
+          <w:sz w:val="22"/>
+        </w:rPr>
+        <w:t xml:space="preserve"> </w:t>
       </w:r>
       <w:r>
         <w:rPr>
@@ -3049,7 +3849,7 @@
         <w:rPr>
           <w:sz w:val="22"/>
         </w:rPr>
-        <w:t xml:space="preserve"> Decrypt the received JW</w:t>
+        <w:t xml:space="preserve"> Decrypt received JW</w:t>
       </w:r>
       <w:r>
         <w:rPr>
@@ -3068,16 +3868,45 @@
           <w:sz w:val="22"/>
           <w:lang w:val="en-IL"/>
         </w:rPr>
-        <w:t>RSA_OAEP_256</w:t>
+        <w:t>RSA</w:t>
       </w:r>
       <w:r>
         <w:rPr>
           <w:sz w:val="22"/>
           <w:lang w:val="en-IL"/>
         </w:rPr>
+        <w:t>-</w:t>
+      </w:r>
+      <w:r>
+        <w:rPr>
+          <w:sz w:val="22"/>
+          <w:lang w:val="en-IL"/>
+        </w:rPr>
+        <w:t>OAEP</w:t>
+      </w:r>
+      <w:r>
+        <w:rPr>
+          <w:sz w:val="22"/>
+          <w:lang w:val="en-IL"/>
+        </w:rPr>
+        <w:t>-</w:t>
+      </w:r>
+      <w:r>
+        <w:rPr>
+          <w:sz w:val="22"/>
+          <w:lang w:val="en-IL"/>
+        </w:rPr>
+        <w:t>256</w:t>
+      </w:r>
+      <w:r>
+        <w:rPr>
+          <w:sz w:val="22"/>
+          <w:lang w:val="en-IL"/>
+        </w:rPr>
         <w:t xml:space="preserve"> algorithm and the private key passed to </w:t>
       </w:r>
       <w:hyperlink r:id="rId8" w:history="1">
+        <w:proofErr w:type="spellStart"/>
         <w:r>
           <w:rPr>
             <w:rStyle w:val="Hyperlink"/>
@@ -3086,13 +3915,21 @@
           </w:rPr>
           <w:t>CryptographyClient</w:t>
         </w:r>
+        <w:proofErr w:type="spellEnd"/>
       </w:hyperlink>
       <w:r>
         <w:rPr>
           <w:sz w:val="22"/>
           <w:lang w:val="en-IL"/>
         </w:rPr>
-        <w:t xml:space="preserve">() because private key never can be </w:t>
+        <w:t xml:space="preserve"> </w:t>
+      </w:r>
+      <w:r>
+        <w:rPr>
+          <w:sz w:val="22"/>
+          <w:lang w:val="en-IL"/>
+        </w:rPr>
+        <w:t xml:space="preserve">because private key never can be </w:t>
       </w:r>
       <w:r>
         <w:rPr>
@@ -3126,6 +3963,7 @@
         </w:rPr>
         <w:t xml:space="preserve">The recipient extracts the </w:t>
       </w:r>
+      <w:proofErr w:type="spellStart"/>
       <w:r>
         <w:rPr>
           <w:b/>
@@ -3134,6 +3972,7 @@
         </w:rPr>
         <w:t>encryptedCEK</w:t>
       </w:r>
+      <w:proofErr w:type="spellEnd"/>
       <w:r>
         <w:rPr>
           <w:sz w:val="22"/>
@@ -3272,6 +4111,7 @@
         </w:rPr>
         <w:t xml:space="preserve"> verified token and decrypt it into </w:t>
       </w:r>
+      <w:proofErr w:type="spellStart"/>
       <w:r>
         <w:rPr>
           <w:i/>
@@ -3280,6 +4120,7 @@
         </w:rPr>
         <w:t>user_id</w:t>
       </w:r>
+      <w:proofErr w:type="spellEnd"/>
       <w:r>
         <w:rPr>
           <w:sz w:val="22"/>
@@ -3358,8 +4199,36 @@
           <w:bCs/>
           <w:sz w:val="22"/>
         </w:rPr>
-        <w:t>/api/refresh_token</w:t>
-      </w:r>
+        <w:t>/</w:t>
+      </w:r>
+      <w:proofErr w:type="spellStart"/>
+      <w:r>
+        <w:rPr>
+          <w:b/>
+          <w:bCs/>
+          <w:sz w:val="22"/>
+        </w:rPr>
+        <w:t>api</w:t>
+      </w:r>
+      <w:proofErr w:type="spellEnd"/>
+      <w:r>
+        <w:rPr>
+          <w:b/>
+          <w:bCs/>
+          <w:sz w:val="22"/>
+        </w:rPr>
+        <w:t>/</w:t>
+      </w:r>
+      <w:proofErr w:type="spellStart"/>
+      <w:r>
+        <w:rPr>
+          <w:b/>
+          <w:bCs/>
+          <w:sz w:val="22"/>
+        </w:rPr>
+        <w:t>refresh_token</w:t>
+      </w:r>
+      <w:proofErr w:type="spellEnd"/>
       <w:r>
         <w:rPr>
           <w:sz w:val="22"/>
@@ -3383,46 +4252,21 @@
         <w:rPr>
           <w:sz w:val="22"/>
         </w:rPr>
+        <w:t>DO NOT LOG USER ID</w:t>
+      </w:r>
+      <w:r>
+        <w:rPr>
+          <w:sz w:val="22"/>
+        </w:rPr>
+        <w:t xml:space="preserve"> in any methods. Carefully inspect other methods to check this issue.</w:t>
+      </w:r>
+    </w:p>
+    <w:p>
+      <w:pPr>
+        <w:pStyle w:val="Heading2"/>
+      </w:pPr>
+      <w:r>
         <w:lastRenderedPageBreak/>
-        <w:t>DO NOT LOG USER ID</w:t>
-      </w:r>
-      <w:r>
-        <w:rPr>
-          <w:sz w:val="22"/>
-        </w:rPr>
-        <w:t xml:space="preserve"> in any methods. Carefully inspect other methods to check this issue.</w:t>
-      </w:r>
-    </w:p>
-    <w:p>
-      <w:pPr>
-        <w:spacing w:after="160" w:line="259" w:lineRule="auto"/>
-        <w:ind w:left="0" w:firstLine="0"/>
-        <w:jc w:val="left"/>
-        <w:rPr>
-          <w:sz w:val="22"/>
-        </w:rPr>
-      </w:pPr>
-      <w:r>
-        <w:rPr>
-          <w:sz w:val="22"/>
-        </w:rPr>
-        <w:br w:type="page"/>
-      </w:r>
-    </w:p>
-    <w:p>
-      <w:pPr>
-        <w:spacing w:after="0" w:line="319" w:lineRule="auto"/>
-        <w:ind w:left="585" w:firstLine="0"/>
-        <w:rPr>
-          <w:sz w:val="22"/>
-        </w:rPr>
-      </w:pPr>
-    </w:p>
-    <w:p>
-      <w:pPr>
-        <w:pStyle w:val="Heading2"/>
-      </w:pPr>
-      <w:r>
         <w:t>Clarifications</w:t>
       </w:r>
     </w:p>
@@ -3988,11 +4832,19 @@
         </w:rPr>
         <w:t>header</w:t>
       </w:r>
-      <w:r>
-        <w:rPr>
-          <w:sz w:val="22"/>
-        </w:rPr>
-        <w:t>).base64url(</w:t>
+      <w:proofErr w:type="gramStart"/>
+      <w:r>
+        <w:rPr>
+          <w:sz w:val="22"/>
+        </w:rPr>
+        <w:t>).base</w:t>
+      </w:r>
+      <w:proofErr w:type="gramEnd"/>
+      <w:r>
+        <w:rPr>
+          <w:sz w:val="22"/>
+        </w:rPr>
+        <w:t>64url(</w:t>
       </w:r>
       <w:r>
         <w:rPr>
@@ -4002,11 +4854,19 @@
         </w:rPr>
         <w:t>encryptedKey</w:t>
       </w:r>
-      <w:r>
-        <w:rPr>
-          <w:sz w:val="22"/>
-        </w:rPr>
-        <w:t>).base64url(</w:t>
+      <w:proofErr w:type="gramStart"/>
+      <w:r>
+        <w:rPr>
+          <w:sz w:val="22"/>
+        </w:rPr>
+        <w:t>).base</w:t>
+      </w:r>
+      <w:proofErr w:type="gramEnd"/>
+      <w:r>
+        <w:rPr>
+          <w:sz w:val="22"/>
+        </w:rPr>
+        <w:t>64url(</w:t>
       </w:r>
       <w:r>
         <w:rPr>
@@ -4016,11 +4876,19 @@
         </w:rPr>
         <w:t>iv</w:t>
       </w:r>
-      <w:r>
-        <w:rPr>
-          <w:sz w:val="22"/>
-        </w:rPr>
-        <w:t>).base64url(</w:t>
+      <w:proofErr w:type="gramStart"/>
+      <w:r>
+        <w:rPr>
+          <w:sz w:val="22"/>
+        </w:rPr>
+        <w:t>).base</w:t>
+      </w:r>
+      <w:proofErr w:type="gramEnd"/>
+      <w:r>
+        <w:rPr>
+          <w:sz w:val="22"/>
+        </w:rPr>
+        <w:t>64url(</w:t>
       </w:r>
       <w:r>
         <w:rPr>
@@ -4030,11 +4898,19 @@
         </w:rPr>
         <w:t>ciphertext</w:t>
       </w:r>
-      <w:r>
-        <w:rPr>
-          <w:sz w:val="22"/>
-        </w:rPr>
-        <w:t>).base64url(</w:t>
+      <w:proofErr w:type="gramStart"/>
+      <w:r>
+        <w:rPr>
+          <w:sz w:val="22"/>
+        </w:rPr>
+        <w:t>).base</w:t>
+      </w:r>
+      <w:proofErr w:type="gramEnd"/>
+      <w:r>
+        <w:rPr>
+          <w:sz w:val="22"/>
+        </w:rPr>
+        <w:t>64url(</w:t>
       </w:r>
       <w:r>
         <w:rPr>
@@ -4088,7 +4964,21 @@
         <w:rPr>
           <w:sz w:val="22"/>
         </w:rPr>
-        <w:t xml:space="preserve">  "alg": "RSA-OAEP-256",</w:t>
+        <w:t xml:space="preserve">  "</w:t>
+      </w:r>
+      <w:proofErr w:type="spellStart"/>
+      <w:r>
+        <w:rPr>
+          <w:sz w:val="22"/>
+        </w:rPr>
+        <w:t>alg</w:t>
+      </w:r>
+      <w:proofErr w:type="spellEnd"/>
+      <w:r>
+        <w:rPr>
+          <w:sz w:val="22"/>
+        </w:rPr>
+        <w:t>": "RSA-OAEP-256",</w:t>
       </w:r>
     </w:p>
     <w:p>
@@ -4160,7 +5050,25 @@
           <w:bCs/>
           <w:sz w:val="22"/>
         </w:rPr>
-        <w:t xml:space="preserve"> (alg)</w:t>
+        <w:t xml:space="preserve"> (</w:t>
+      </w:r>
+      <w:proofErr w:type="spellStart"/>
+      <w:r>
+        <w:rPr>
+          <w:b/>
+          <w:bCs/>
+          <w:sz w:val="22"/>
+        </w:rPr>
+        <w:t>alg</w:t>
+      </w:r>
+      <w:proofErr w:type="spellEnd"/>
+      <w:r>
+        <w:rPr>
+          <w:b/>
+          <w:bCs/>
+          <w:sz w:val="22"/>
+        </w:rPr>
+        <w:t>)</w:t>
       </w:r>
       <w:r>
         <w:rPr>
@@ -4292,6 +5200,7 @@
         </w:rPr>
         <w:t xml:space="preserve"> on the </w:t>
       </w:r>
+      <w:proofErr w:type="spellStart"/>
       <w:r>
         <w:rPr>
           <w:rFonts w:asciiTheme="minorHAnsi" w:eastAsia="Courier New" w:hAnsiTheme="minorHAnsi" w:cstheme="minorHAnsi"/>
@@ -4301,6 +5210,7 @@
         </w:rPr>
         <w:t>nameid</w:t>
       </w:r>
+      <w:proofErr w:type="spellEnd"/>
       <w:r>
         <w:rPr>
           <w:rFonts w:asciiTheme="minorHAnsi" w:hAnsiTheme="minorHAnsi" w:cstheme="minorHAnsi"/>
@@ -4348,8 +5258,18 @@
           <w:bCs/>
           <w:sz w:val="22"/>
         </w:rPr>
-        <w:t xml:space="preserve"> tokeninfo</w:t>
-      </w:r>
+        <w:t xml:space="preserve"> </w:t>
+      </w:r>
+      <w:proofErr w:type="spellStart"/>
+      <w:r>
+        <w:rPr>
+          <w:b/>
+          <w:bCs/>
+          <w:sz w:val="22"/>
+        </w:rPr>
+        <w:t>tokeninfo</w:t>
+      </w:r>
+      <w:proofErr w:type="spellEnd"/>
       <w:r>
         <w:rPr>
           <w:sz w:val="22"/>
@@ -4905,6 +5825,7 @@
         </w:rPr>
         <w:t>/</w:t>
       </w:r>
+      <w:proofErr w:type="spellStart"/>
       <w:r>
         <w:rPr>
           <w:b/>
@@ -4913,6 +5834,7 @@
         </w:rPr>
         <w:t>token_info</w:t>
       </w:r>
+      <w:proofErr w:type="spellEnd"/>
       <w:r>
         <w:rPr>
           <w:rFonts w:ascii="Courier New" w:eastAsia="Courier New" w:hAnsi="Courier New" w:cs="Courier New"/>
@@ -5480,6 +6402,7 @@
               </w:rPr>
               <w:t xml:space="preserve">/ </w:t>
             </w:r>
+            <w:proofErr w:type="spellStart"/>
             <w:r>
               <w:rPr>
                 <w:rFonts w:ascii="Courier New" w:eastAsia="Courier New" w:hAnsi="Courier New" w:cs="Courier New"/>
@@ -5487,6 +6410,7 @@
               </w:rPr>
               <w:t>token_info</w:t>
             </w:r>
+            <w:proofErr w:type="spellEnd"/>
           </w:p>
         </w:tc>
         <w:tc>
@@ -5857,9 +6781,9 @@
         <mc:AlternateContent>
           <mc:Choice Requires="wpg">
             <w:drawing>
-              <wp:inline distT="0" distB="0" distL="0" distR="0" wp14:anchorId="7602E8FB" wp14:editId="68B0DF64">
+              <wp:inline distT="0" distB="0" distL="0" distR="0" wp14:anchorId="7602E8FB" wp14:editId="65916E2F">
                 <wp:extent cx="5578801" cy="883219"/>
-                <wp:effectExtent l="0" t="0" r="0" b="0"/>
+                <wp:effectExtent l="0" t="0" r="3175" b="12700"/>
                 <wp:docPr id="3720" name="Group 3720"/>
                 <wp:cNvGraphicFramePr/>
                 <a:graphic xmlns:a="http://schemas.openxmlformats.org/drawingml/2006/main">
@@ -5927,121 +6851,6 @@
                           <a:fontRef idx="none"/>
                         </wps:style>
                         <wps:bodyPr/>
-                      </wps:wsp>
-                      <wps:wsp>
-                        <wps:cNvPr id="347" name="Rectangle 347"/>
-                        <wps:cNvSpPr/>
-                        <wps:spPr>
-                          <a:xfrm>
-                            <a:off x="381000" y="0"/>
-                            <a:ext cx="2398708" cy="207050"/>
-                          </a:xfrm>
-                          <a:prstGeom prst="rect">
-                            <a:avLst/>
-                          </a:prstGeom>
-                          <a:ln>
-                            <a:noFill/>
-                          </a:ln>
-                        </wps:spPr>
-                        <wps:txbx>
-                          <w:txbxContent>
-                            <w:p>
-                              <w:pPr>
-                                <w:spacing w:after="160" w:line="259" w:lineRule="auto"/>
-                                <w:ind w:left="0" w:firstLine="0"/>
-                                <w:jc w:val="left"/>
-                                <w:rPr>
-                                  <w:sz w:val="22"/>
-                                </w:rPr>
-                              </w:pPr>
-                              <w:r>
-                                <w:rPr>
-                                  <w:w w:val="118"/>
-                                  <w:sz w:val="22"/>
-                                </w:rPr>
-                                <w:t>Unit</w:t>
-                              </w:r>
-                              <w:r>
-                                <w:rPr>
-                                  <w:spacing w:val="6"/>
-                                  <w:w w:val="118"/>
-                                  <w:sz w:val="22"/>
-                                </w:rPr>
-                                <w:t xml:space="preserve"> </w:t>
-                              </w:r>
-                              <w:r>
-                                <w:rPr>
-                                  <w:w w:val="118"/>
-                                  <w:sz w:val="22"/>
-                                </w:rPr>
-                                <w:t>tests</w:t>
-                              </w:r>
-                              <w:r>
-                                <w:rPr>
-                                  <w:spacing w:val="6"/>
-                                  <w:w w:val="118"/>
-                                  <w:sz w:val="22"/>
-                                </w:rPr>
-                                <w:t xml:space="preserve"> </w:t>
-                              </w:r>
-                              <w:r>
-                                <w:rPr>
-                                  <w:w w:val="118"/>
-                                  <w:sz w:val="22"/>
-                                </w:rPr>
-                                <w:t>for</w:t>
-                              </w:r>
-                              <w:r>
-                                <w:rPr>
-                                  <w:spacing w:val="6"/>
-                                  <w:w w:val="118"/>
-                                  <w:sz w:val="22"/>
-                                </w:rPr>
-                                <w:t xml:space="preserve"> </w:t>
-                              </w:r>
-                              <w:r>
-                                <w:rPr>
-                                  <w:w w:val="118"/>
-                                  <w:sz w:val="22"/>
-                                </w:rPr>
-                                <w:t>GUID</w:t>
-                              </w:r>
-                              <w:r>
-                                <w:rPr>
-                                  <w:spacing w:val="6"/>
-                                  <w:w w:val="118"/>
-                                  <w:sz w:val="22"/>
-                                </w:rPr>
-                                <w:t xml:space="preserve"> </w:t>
-                              </w:r>
-                              <w:r>
-                                <w:rPr>
-                                  <w:w w:val="118"/>
-                                  <w:sz w:val="22"/>
-                                </w:rPr>
-                                <w:t>handling</w:t>
-                              </w:r>
-                              <w:r>
-                                <w:rPr>
-                                  <w:spacing w:val="6"/>
-                                  <w:w w:val="118"/>
-                                  <w:sz w:val="22"/>
-                                </w:rPr>
-                                <w:t xml:space="preserve"> </w:t>
-                              </w:r>
-                              <w:r>
-                                <w:rPr>
-                                  <w:w w:val="118"/>
-                                  <w:sz w:val="22"/>
-                                </w:rPr>
-                                <w:t>logic</w:t>
-                              </w:r>
-                            </w:p>
-                          </w:txbxContent>
-                        </wps:txbx>
-                        <wps:bodyPr horzOverflow="overflow" vert="horz" lIns="0" tIns="0" rIns="0" bIns="0" rtlCol="0">
-                          <a:noAutofit/>
-                        </wps:bodyPr>
                       </wps:wsp>
                       <wps:wsp>
                         <wps:cNvPr id="348" name="Rectangle 348"/>
@@ -6457,8 +7266,28 @@
                                   <w:w w:val="99"/>
                                   <w:sz w:val="22"/>
                                 </w:rPr>
-                                <w:t>/user_details</w:t>
+                                <w:t>/</w:t>
                               </w:r>
+                              <w:proofErr w:type="spellStart"/>
+                              <w:proofErr w:type="gramStart"/>
+                              <w:r>
+                                <w:rPr>
+                                  <w:rFonts w:ascii="Courier New" w:eastAsia="Courier New" w:hAnsi="Courier New" w:cs="Courier New"/>
+                                  <w:w w:val="99"/>
+                                  <w:sz w:val="22"/>
+                                </w:rPr>
+                                <w:t>user</w:t>
+                              </w:r>
+                              <w:proofErr w:type="gramEnd"/>
+                              <w:r>
+                                <w:rPr>
+                                  <w:rFonts w:ascii="Courier New" w:eastAsia="Courier New" w:hAnsi="Courier New" w:cs="Courier New"/>
+                                  <w:w w:val="99"/>
+                                  <w:sz w:val="22"/>
+                                </w:rPr>
+                                <w:t>_details</w:t>
+                              </w:r>
+                              <w:proofErr w:type="spellEnd"/>
                             </w:p>
                           </w:txbxContent>
                         </wps:txbx>
@@ -6711,110 +7540,12 @@
           </mc:Choice>
           <mc:Fallback>
             <w:pict>
-              <v:group w14:anchorId="7602E8FB" id="Group 3720" o:spid="_x0000_s1026" style="width:439.3pt;height:69.55pt;mso-position-horizontal-relative:char;mso-position-vertical-relative:line" coordsize="55788,8832" o:gfxdata="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">
+              <v:group w14:anchorId="7602E8FB" id="Group 3720" o:spid="_x0000_s1026" style="width:439.3pt;height:69.55pt;mso-position-horizontal-relative:char;mso-position-vertical-relative:line" coordsize="55788,8832" o:gfxdata="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">
                 <v:shape id="Shape 4302" o:spid="_x0000_s1027" style="position:absolute;top:8736;width:55788;height:96;visibility:visible;mso-wrap-style:square;v-text-anchor:top" coordsize="5578801,9525" o:gfxdata="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" path="m,l5578801,r,9525l,9525,,e" fillcolor="#bbb" stroked="f" strokeweight="0">
                   <v:stroke miterlimit="83231f" joinstyle="miter"/>
                   <v:path arrowok="t" textboxrect="0,0,5578801,9525"/>
                 </v:shape>
-                <v:rect id="Rectangle 347" o:spid="_x0000_s1028" style="position:absolute;left:3810;width:23987;height:2070;visibility:visible;mso-wrap-style:square;v-text-anchor:top" o:gfxdata="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" filled="f" stroked="f">
-                  <v:textbox inset="0,0,0,0">
-                    <w:txbxContent>
-                      <w:p>
-                        <w:pPr>
-                          <w:spacing w:after="160" w:line="259" w:lineRule="auto"/>
-                          <w:ind w:left="0" w:firstLine="0"/>
-                          <w:jc w:val="left"/>
-                          <w:rPr>
-                            <w:sz w:val="22"/>
-                          </w:rPr>
-                        </w:pPr>
-                        <w:r>
-                          <w:rPr>
-                            <w:w w:val="118"/>
-                            <w:sz w:val="22"/>
-                          </w:rPr>
-                          <w:t>Unit</w:t>
-                        </w:r>
-                        <w:r>
-                          <w:rPr>
-                            <w:spacing w:val="6"/>
-                            <w:w w:val="118"/>
-                            <w:sz w:val="22"/>
-                          </w:rPr>
-                          <w:t xml:space="preserve"> </w:t>
-                        </w:r>
-                        <w:r>
-                          <w:rPr>
-                            <w:w w:val="118"/>
-                            <w:sz w:val="22"/>
-                          </w:rPr>
-                          <w:t>tests</w:t>
-                        </w:r>
-                        <w:r>
-                          <w:rPr>
-                            <w:spacing w:val="6"/>
-                            <w:w w:val="118"/>
-                            <w:sz w:val="22"/>
-                          </w:rPr>
-                          <w:t xml:space="preserve"> </w:t>
-                        </w:r>
-                        <w:r>
-                          <w:rPr>
-                            <w:w w:val="118"/>
-                            <w:sz w:val="22"/>
-                          </w:rPr>
-                          <w:t>for</w:t>
-                        </w:r>
-                        <w:r>
-                          <w:rPr>
-                            <w:spacing w:val="6"/>
-                            <w:w w:val="118"/>
-                            <w:sz w:val="22"/>
-                          </w:rPr>
-                          <w:t xml:space="preserve"> </w:t>
-                        </w:r>
-                        <w:r>
-                          <w:rPr>
-                            <w:w w:val="118"/>
-                            <w:sz w:val="22"/>
-                          </w:rPr>
-                          <w:t>GUID</w:t>
-                        </w:r>
-                        <w:r>
-                          <w:rPr>
-                            <w:spacing w:val="6"/>
-                            <w:w w:val="118"/>
-                            <w:sz w:val="22"/>
-                          </w:rPr>
-                          <w:t xml:space="preserve"> </w:t>
-                        </w:r>
-                        <w:r>
-                          <w:rPr>
-                            <w:w w:val="118"/>
-                            <w:sz w:val="22"/>
-                          </w:rPr>
-                          <w:t>handling</w:t>
-                        </w:r>
-                        <w:r>
-                          <w:rPr>
-                            <w:spacing w:val="6"/>
-                            <w:w w:val="118"/>
-                            <w:sz w:val="22"/>
-                          </w:rPr>
-                          <w:t xml:space="preserve"> </w:t>
-                        </w:r>
-                        <w:r>
-                          <w:rPr>
-                            <w:w w:val="118"/>
-                            <w:sz w:val="22"/>
-                          </w:rPr>
-                          <w:t>logic</w:t>
-                        </w:r>
-                      </w:p>
-                    </w:txbxContent>
-                  </v:textbox>
-                </v:rect>
-                <v:rect id="Rectangle 348" o:spid="_x0000_s1029" style="position:absolute;left:3810;top:1714;width:35868;height:2071;visibility:visible;mso-wrap-style:square;v-text-anchor:top" o:gfxdata="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" filled="f" stroked="f">
+                <v:rect id="Rectangle 348" o:spid="_x0000_s1028" style="position:absolute;left:3810;top:1714;width:35868;height:2071;visibility:visible;mso-wrap-style:square;v-text-anchor:top" o:gfxdata="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" filled="f" stroked="f">
                   <v:textbox inset="0,0,0,0">
                     <w:txbxContent>
                       <w:p>
@@ -6927,7 +7658,7 @@
                     </w:txbxContent>
                   </v:textbox>
                 </v:rect>
-                <v:rect id="Rectangle 349" o:spid="_x0000_s1030" style="position:absolute;left:3810;top:3429;width:11710;height:2070;visibility:visible;mso-wrap-style:square;v-text-anchor:top" o:gfxdata="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" filled="f" stroked="f">
+                <v:rect id="Rectangle 349" o:spid="_x0000_s1029" style="position:absolute;left:3810;top:3429;width:11710;height:2070;visibility:visible;mso-wrap-style:square;v-text-anchor:top" o:gfxdata="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" filled="f" stroked="f">
                   <v:textbox inset="0,0,0,0">
                     <w:txbxContent>
                       <w:p>
@@ -6988,15 +7719,15 @@
                     </w:txbxContent>
                   </v:textbox>
                 </v:rect>
-                <v:shape id="Shape 350" o:spid="_x0000_s1031" style="position:absolute;left:12614;top:3212;width:4935;height:2095;visibility:visible;mso-wrap-style:square;v-text-anchor:top" coordsize="493468,209550" o:gfxdata="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" path="m38100,l493468,r,9525l38100,9525c22384,9525,9525,22384,9525,38100r,133350c9525,187166,22384,200025,38100,200025r455368,l493468,209550r-455368,c17145,209550,,192405,,171450l,38100c,17145,17145,,38100,xe" fillcolor="#bbb" stroked="f" strokeweight="0">
+                <v:shape id="Shape 350" o:spid="_x0000_s1030" style="position:absolute;left:12614;top:3212;width:4935;height:2095;visibility:visible;mso-wrap-style:square;v-text-anchor:top" coordsize="493468,209550" o:gfxdata="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" path="m38100,l493468,r,9525l38100,9525c22384,9525,9525,22384,9525,38100r,133350c9525,187166,22384,200025,38100,200025r455368,l493468,209550r-455368,c17145,209550,,192405,,171450l,38100c,17145,17145,,38100,xe" fillcolor="#bbb" stroked="f" strokeweight="0">
                   <v:stroke miterlimit="83231f" joinstyle="miter"/>
                   <v:path arrowok="t" textboxrect="0,0,493468,209550"/>
                 </v:shape>
-                <v:shape id="Shape 351" o:spid="_x0000_s1032" style="position:absolute;left:17549;top:3212;width:4934;height:2095;visibility:visible;mso-wrap-style:square;v-text-anchor:top" coordsize="493468,209550" o:gfxdata="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" path="m,l455368,v20955,,38100,17145,38100,38100l493468,171450v,20955,-17145,38100,-38100,38100l,209550r,-9525l455368,200025v15716,,28575,-12859,28575,-28575l483943,38100v,-15716,-12859,-28575,-28575,-28575l,9525,,xe" fillcolor="#bbb" stroked="f" strokeweight="0">
+                <v:shape id="Shape 351" o:spid="_x0000_s1031" style="position:absolute;left:17549;top:3212;width:4934;height:2095;visibility:visible;mso-wrap-style:square;v-text-anchor:top" coordsize="493468,209550" o:gfxdata="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" path="m,l455368,v20955,,38100,17145,38100,38100l493468,171450v,20955,-17145,38100,-38100,38100l,209550r,-9525l455368,200025v15716,,28575,-12859,28575,-28575l483943,38100v,-15716,-12859,-28575,-28575,-28575l,9525,,xe" fillcolor="#bbb" stroked="f" strokeweight="0">
                   <v:stroke miterlimit="83231f" joinstyle="miter"/>
                   <v:path arrowok="t" textboxrect="0,0,493468,209550"/>
                 </v:shape>
-                <v:rect id="Rectangle 352" o:spid="_x0000_s1033" style="position:absolute;left:13090;top:3590;width:11858;height:1781;visibility:visible;mso-wrap-style:square;v-text-anchor:top" o:gfxdata="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" filled="f" stroked="f">
+                <v:rect id="Rectangle 352" o:spid="_x0000_s1032" style="position:absolute;left:13090;top:3590;width:11858;height:1781;visibility:visible;mso-wrap-style:square;v-text-anchor:top" o:gfxdata="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" filled="f" stroked="f">
                   <v:textbox inset="0,0,0,0">
                     <w:txbxContent>
                       <w:p>
@@ -7014,13 +7745,33 @@
                             <w:w w:val="99"/>
                             <w:sz w:val="22"/>
                           </w:rPr>
-                          <w:t>/user_details</w:t>
+                          <w:t>/</w:t>
                         </w:r>
+                        <w:proofErr w:type="spellStart"/>
+                        <w:proofErr w:type="gramStart"/>
+                        <w:r>
+                          <w:rPr>
+                            <w:rFonts w:ascii="Courier New" w:eastAsia="Courier New" w:hAnsi="Courier New" w:cs="Courier New"/>
+                            <w:w w:val="99"/>
+                            <w:sz w:val="22"/>
+                          </w:rPr>
+                          <w:t>user</w:t>
+                        </w:r>
+                        <w:proofErr w:type="gramEnd"/>
+                        <w:r>
+                          <w:rPr>
+                            <w:rFonts w:ascii="Courier New" w:eastAsia="Courier New" w:hAnsi="Courier New" w:cs="Courier New"/>
+                            <w:w w:val="99"/>
+                            <w:sz w:val="22"/>
+                          </w:rPr>
+                          <w:t>_details</w:t>
+                        </w:r>
+                        <w:proofErr w:type="spellEnd"/>
                       </w:p>
                     </w:txbxContent>
                   </v:textbox>
                 </v:rect>
-                <v:rect id="Rectangle 353" o:spid="_x0000_s1034" style="position:absolute;left:22483;top:3429;width:16838;height:2070;visibility:visible;mso-wrap-style:square;v-text-anchor:top" o:gfxdata="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" filled="f" stroked="f">
+                <v:rect id="Rectangle 353" o:spid="_x0000_s1033" style="position:absolute;left:22483;top:3429;width:16838;height:2070;visibility:visible;mso-wrap-style:square;v-text-anchor:top" o:gfxdata="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" filled="f" stroked="f">
                   <v:textbox inset="0,0,0,0">
                     <w:txbxContent>
                       <w:p>
@@ -7096,7 +7847,7 @@
                     </w:txbxContent>
                   </v:textbox>
                 </v:rect>
-                <v:rect id="Rectangle 369" o:spid="_x0000_s1035" style="position:absolute;left:3083;width:966;height:2070;visibility:visible;mso-wrap-style:square;v-text-anchor:top" o:gfxdata="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" filled="f" stroked="f">
+                <v:rect id="Rectangle 369" o:spid="_x0000_s1034" style="position:absolute;left:3083;width:966;height:2070;visibility:visible;mso-wrap-style:square;v-text-anchor:top" o:gfxdata="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" filled="f" stroked="f">
                   <v:textbox inset="0,0,0,0">
                     <w:txbxContent>
                       <w:p>
@@ -7127,7 +7878,7 @@
                     </w:txbxContent>
                   </v:textbox>
                 </v:rect>
-                <v:rect id="Rectangle 370" o:spid="_x0000_s1036" style="position:absolute;left:3083;top:1714;width:966;height:2071;visibility:visible;mso-wrap-style:square;v-text-anchor:top" o:gfxdata="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" filled="f" stroked="f">
+                <v:rect id="Rectangle 370" o:spid="_x0000_s1035" style="position:absolute;left:3083;top:1714;width:966;height:2071;visibility:visible;mso-wrap-style:square;v-text-anchor:top" o:gfxdata="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" filled="f" stroked="f">
                   <v:textbox inset="0,0,0,0">
                     <w:txbxContent>
                       <w:p>
@@ -7158,7 +7909,7 @@
                     </w:txbxContent>
                   </v:textbox>
                 </v:rect>
-                <v:rect id="Rectangle 371" o:spid="_x0000_s1037" style="position:absolute;left:3083;top:3429;width:966;height:2070;visibility:visible;mso-wrap-style:square;v-text-anchor:top" o:gfxdata="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" filled="f" stroked="f">
+                <v:rect id="Rectangle 371" o:spid="_x0000_s1036" style="position:absolute;left:3083;top:3429;width:966;height:2070;visibility:visible;mso-wrap-style:square;v-text-anchor:top" o:gfxdata="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" filled="f" stroked="f">
                   <v:textbox inset="0,0,0,0">
                     <w:txbxContent>
                       <w:p>
@@ -7222,6 +7973,7 @@
         </w:rPr>
         <w:t xml:space="preserve">MIDAS server should be deployed in LAN network (IIS on </w:t>
       </w:r>
+      <w:proofErr w:type="spellStart"/>
       <w:r>
         <w:rPr>
           <w:b/>
@@ -7230,8 +7982,31 @@
           <w:iCs/>
           <w:sz w:val="22"/>
         </w:rPr>
-        <w:t>integ-ppr/prd</w:t>
-      </w:r>
+        <w:t>integ</w:t>
+      </w:r>
+      <w:proofErr w:type="spellEnd"/>
+      <w:r>
+        <w:rPr>
+          <w:b/>
+          <w:bCs/>
+          <w:i/>
+          <w:iCs/>
+          <w:sz w:val="22"/>
+        </w:rPr>
+        <w:t>-ppr/</w:t>
+      </w:r>
+      <w:proofErr w:type="spellStart"/>
+      <w:r>
+        <w:rPr>
+          <w:b/>
+          <w:bCs/>
+          <w:i/>
+          <w:iCs/>
+          <w:sz w:val="22"/>
+        </w:rPr>
+        <w:t>prd</w:t>
+      </w:r>
+      <w:proofErr w:type="spellEnd"/>
       <w:r>
         <w:rPr>
           <w:sz w:val="22"/>
@@ -10099,6 +10874,119 @@
     </w:lvl>
   </w:abstractNum>
   <w:abstractNum w:abstractNumId="13" w15:restartNumberingAfterBreak="0">
+    <w:nsid w:val="3C530401"/>
+    <w:multiLevelType w:val="hybridMultilevel"/>
+    <w:tmpl w:val="622C8D52"/>
+    <w:lvl w:ilvl="0" w:tplc="20000009">
+      <w:start w:val="1"/>
+      <w:numFmt w:val="bullet"/>
+      <w:lvlText w:val=""/>
+      <w:lvlJc w:val="left"/>
+      <w:pPr>
+        <w:ind w:left="945" w:hanging="360"/>
+      </w:pPr>
+      <w:rPr>
+        <w:rFonts w:ascii="Wingdings" w:hAnsi="Wingdings" w:hint="default"/>
+      </w:rPr>
+    </w:lvl>
+    <w:lvl w:ilvl="1" w:tplc="20000003" w:tentative="1">
+      <w:start w:val="1"/>
+      <w:numFmt w:val="bullet"/>
+      <w:lvlText w:val="o"/>
+      <w:lvlJc w:val="left"/>
+      <w:pPr>
+        <w:ind w:left="1665" w:hanging="360"/>
+      </w:pPr>
+      <w:rPr>
+        <w:rFonts w:ascii="Courier New" w:hAnsi="Courier New" w:cs="Courier New" w:hint="default"/>
+      </w:rPr>
+    </w:lvl>
+    <w:lvl w:ilvl="2" w:tplc="20000005" w:tentative="1">
+      <w:start w:val="1"/>
+      <w:numFmt w:val="bullet"/>
+      <w:lvlText w:val=""/>
+      <w:lvlJc w:val="left"/>
+      <w:pPr>
+        <w:ind w:left="2385" w:hanging="360"/>
+      </w:pPr>
+      <w:rPr>
+        <w:rFonts w:ascii="Wingdings" w:hAnsi="Wingdings" w:hint="default"/>
+      </w:rPr>
+    </w:lvl>
+    <w:lvl w:ilvl="3" w:tplc="20000001" w:tentative="1">
+      <w:start w:val="1"/>
+      <w:numFmt w:val="bullet"/>
+      <w:lvlText w:val=""/>
+      <w:lvlJc w:val="left"/>
+      <w:pPr>
+        <w:ind w:left="3105" w:hanging="360"/>
+      </w:pPr>
+      <w:rPr>
+        <w:rFonts w:ascii="Symbol" w:hAnsi="Symbol" w:hint="default"/>
+      </w:rPr>
+    </w:lvl>
+    <w:lvl w:ilvl="4" w:tplc="20000003" w:tentative="1">
+      <w:start w:val="1"/>
+      <w:numFmt w:val="bullet"/>
+      <w:lvlText w:val="o"/>
+      <w:lvlJc w:val="left"/>
+      <w:pPr>
+        <w:ind w:left="3825" w:hanging="360"/>
+      </w:pPr>
+      <w:rPr>
+        <w:rFonts w:ascii="Courier New" w:hAnsi="Courier New" w:cs="Courier New" w:hint="default"/>
+      </w:rPr>
+    </w:lvl>
+    <w:lvl w:ilvl="5" w:tplc="20000005" w:tentative="1">
+      <w:start w:val="1"/>
+      <w:numFmt w:val="bullet"/>
+      <w:lvlText w:val=""/>
+      <w:lvlJc w:val="left"/>
+      <w:pPr>
+        <w:ind w:left="4545" w:hanging="360"/>
+      </w:pPr>
+      <w:rPr>
+        <w:rFonts w:ascii="Wingdings" w:hAnsi="Wingdings" w:hint="default"/>
+      </w:rPr>
+    </w:lvl>
+    <w:lvl w:ilvl="6" w:tplc="20000001" w:tentative="1">
+      <w:start w:val="1"/>
+      <w:numFmt w:val="bullet"/>
+      <w:lvlText w:val=""/>
+      <w:lvlJc w:val="left"/>
+      <w:pPr>
+        <w:ind w:left="5265" w:hanging="360"/>
+      </w:pPr>
+      <w:rPr>
+        <w:rFonts w:ascii="Symbol" w:hAnsi="Symbol" w:hint="default"/>
+      </w:rPr>
+    </w:lvl>
+    <w:lvl w:ilvl="7" w:tplc="20000003" w:tentative="1">
+      <w:start w:val="1"/>
+      <w:numFmt w:val="bullet"/>
+      <w:lvlText w:val="o"/>
+      <w:lvlJc w:val="left"/>
+      <w:pPr>
+        <w:ind w:left="5985" w:hanging="360"/>
+      </w:pPr>
+      <w:rPr>
+        <w:rFonts w:ascii="Courier New" w:hAnsi="Courier New" w:cs="Courier New" w:hint="default"/>
+      </w:rPr>
+    </w:lvl>
+    <w:lvl w:ilvl="8" w:tplc="20000005" w:tentative="1">
+      <w:start w:val="1"/>
+      <w:numFmt w:val="bullet"/>
+      <w:lvlText w:val=""/>
+      <w:lvlJc w:val="left"/>
+      <w:pPr>
+        <w:ind w:left="6705" w:hanging="360"/>
+      </w:pPr>
+      <w:rPr>
+        <w:rFonts w:ascii="Wingdings" w:hAnsi="Wingdings" w:hint="default"/>
+      </w:rPr>
+    </w:lvl>
+  </w:abstractNum>
+  <w:abstractNum w:abstractNumId="14" w15:restartNumberingAfterBreak="0">
     <w:nsid w:val="57B8070F"/>
     <w:multiLevelType w:val="hybridMultilevel"/>
     <w:tmpl w:val="E89A1508"/>
@@ -10222,7 +11110,7 @@
       </w:rPr>
     </w:lvl>
   </w:abstractNum>
-  <w:abstractNum w:abstractNumId="14" w15:restartNumberingAfterBreak="0">
+  <w:abstractNum w:abstractNumId="15" w15:restartNumberingAfterBreak="0">
     <w:nsid w:val="652B6BF5"/>
     <w:multiLevelType w:val="hybridMultilevel"/>
     <w:tmpl w:val="A306CCCC"/>
@@ -10335,7 +11223,7 @@
       </w:rPr>
     </w:lvl>
   </w:abstractNum>
-  <w:abstractNum w:abstractNumId="15" w15:restartNumberingAfterBreak="0">
+  <w:abstractNum w:abstractNumId="16" w15:restartNumberingAfterBreak="0">
     <w:nsid w:val="6E335D43"/>
     <w:multiLevelType w:val="multilevel"/>
     <w:tmpl w:val="2040C07A"/>
@@ -10558,7 +11446,7 @@
       </w:rPr>
     </w:lvl>
   </w:abstractNum>
-  <w:abstractNum w:abstractNumId="16" w15:restartNumberingAfterBreak="0">
+  <w:abstractNum w:abstractNumId="17" w15:restartNumberingAfterBreak="0">
     <w:nsid w:val="71D42871"/>
     <w:multiLevelType w:val="multilevel"/>
     <w:tmpl w:val="422AAFE8"/>
@@ -10707,7 +11595,7 @@
       </w:rPr>
     </w:lvl>
   </w:abstractNum>
-  <w:abstractNum w:abstractNumId="17" w15:restartNumberingAfterBreak="0">
+  <w:abstractNum w:abstractNumId="18" w15:restartNumberingAfterBreak="0">
     <w:nsid w:val="730F6034"/>
     <w:multiLevelType w:val="hybridMultilevel"/>
     <w:tmpl w:val="DB4A378E"/>
@@ -10820,10 +11708,10 @@
       </w:rPr>
     </w:lvl>
   </w:abstractNum>
-  <w:abstractNum w:abstractNumId="18" w15:restartNumberingAfterBreak="0">
+  <w:abstractNum w:abstractNumId="19" w15:restartNumberingAfterBreak="0">
     <w:nsid w:val="734745B0"/>
     <w:multiLevelType w:val="hybridMultilevel"/>
-    <w:tmpl w:val="DBDC128E"/>
+    <w:tmpl w:val="1BF61CC2"/>
     <w:lvl w:ilvl="0" w:tplc="12CC8AC8">
       <w:start w:val="1"/>
       <w:numFmt w:val="lowerLetter"/>
@@ -10847,14 +11735,17 @@
         <w:vertAlign w:val="baseline"/>
       </w:rPr>
     </w:lvl>
-    <w:lvl w:ilvl="1" w:tplc="20000019">
-      <w:start w:val="1"/>
-      <w:numFmt w:val="lowerLetter"/>
-      <w:lvlText w:val="%2."/>
+    <w:lvl w:ilvl="1" w:tplc="20000001">
+      <w:start w:val="1"/>
+      <w:numFmt w:val="bullet"/>
+      <w:lvlText w:val=""/>
       <w:lvlJc w:val="left"/>
       <w:pPr>
         <w:ind w:left="1800" w:hanging="360"/>
       </w:pPr>
+      <w:rPr>
+        <w:rFonts w:ascii="Symbol" w:hAnsi="Symbol" w:hint="default"/>
+      </w:rPr>
     </w:lvl>
     <w:lvl w:ilvl="2" w:tplc="2000001B" w:tentative="1">
       <w:start w:val="1"/>
@@ -10920,7 +11811,7 @@
       </w:pPr>
     </w:lvl>
   </w:abstractNum>
-  <w:abstractNum w:abstractNumId="19" w15:restartNumberingAfterBreak="0">
+  <w:abstractNum w:abstractNumId="20" w15:restartNumberingAfterBreak="0">
     <w:nsid w:val="76B07FBA"/>
     <w:multiLevelType w:val="hybridMultilevel"/>
     <w:tmpl w:val="BDF4E10E"/>
@@ -11132,7 +12023,7 @@
       </w:rPr>
     </w:lvl>
   </w:abstractNum>
-  <w:abstractNum w:abstractNumId="20" w15:restartNumberingAfterBreak="0">
+  <w:abstractNum w:abstractNumId="21" w15:restartNumberingAfterBreak="0">
     <w:nsid w:val="79D47D8D"/>
     <w:multiLevelType w:val="hybridMultilevel"/>
     <w:tmpl w:val="C736F632"/>
@@ -11344,7 +12235,7 @@
       </w:rPr>
     </w:lvl>
   </w:abstractNum>
-  <w:abstractNum w:abstractNumId="21" w15:restartNumberingAfterBreak="0">
+  <w:abstractNum w:abstractNumId="22" w15:restartNumberingAfterBreak="0">
     <w:nsid w:val="7C022BC4"/>
     <w:multiLevelType w:val="hybridMultilevel"/>
     <w:tmpl w:val="8E305C40"/>
@@ -11557,13 +12448,13 @@
     </w:lvl>
   </w:abstractNum>
   <w:num w:numId="1" w16cid:durableId="1329016582">
-    <w:abstractNumId w:val="20"/>
+    <w:abstractNumId w:val="21"/>
   </w:num>
   <w:num w:numId="2" w16cid:durableId="410664152">
     <w:abstractNumId w:val="9"/>
   </w:num>
   <w:num w:numId="3" w16cid:durableId="1949850882">
-    <w:abstractNumId w:val="21"/>
+    <w:abstractNumId w:val="22"/>
   </w:num>
   <w:num w:numId="4" w16cid:durableId="1205173779">
     <w:abstractNumId w:val="10"/>
@@ -11575,7 +12466,7 @@
     <w:abstractNumId w:val="0"/>
   </w:num>
   <w:num w:numId="7" w16cid:durableId="1808816136">
-    <w:abstractNumId w:val="19"/>
+    <w:abstractNumId w:val="20"/>
   </w:num>
   <w:num w:numId="8" w16cid:durableId="1866822588">
     <w:abstractNumId w:val="11"/>
@@ -11584,16 +12475,16 @@
     <w:abstractNumId w:val="7"/>
   </w:num>
   <w:num w:numId="10" w16cid:durableId="1630748183">
-    <w:abstractNumId w:val="15"/>
+    <w:abstractNumId w:val="16"/>
   </w:num>
   <w:num w:numId="11" w16cid:durableId="1546984709">
-    <w:abstractNumId w:val="18"/>
+    <w:abstractNumId w:val="19"/>
   </w:num>
   <w:num w:numId="12" w16cid:durableId="2078821395">
     <w:abstractNumId w:val="12"/>
   </w:num>
   <w:num w:numId="13" w16cid:durableId="482890452">
-    <w:abstractNumId w:val="14"/>
+    <w:abstractNumId w:val="15"/>
   </w:num>
   <w:num w:numId="14" w16cid:durableId="93213468">
     <w:abstractNumId w:val="5"/>
@@ -11608,19 +12499,22 @@
     <w:abstractNumId w:val="1"/>
   </w:num>
   <w:num w:numId="18" w16cid:durableId="1983147119">
-    <w:abstractNumId w:val="16"/>
+    <w:abstractNumId w:val="17"/>
   </w:num>
   <w:num w:numId="19" w16cid:durableId="1283922193">
-    <w:abstractNumId w:val="13"/>
+    <w:abstractNumId w:val="14"/>
   </w:num>
   <w:num w:numId="20" w16cid:durableId="463892985">
     <w:abstractNumId w:val="4"/>
   </w:num>
   <w:num w:numId="21" w16cid:durableId="402414557">
-    <w:abstractNumId w:val="17"/>
+    <w:abstractNumId w:val="18"/>
   </w:num>
   <w:num w:numId="22" w16cid:durableId="1277567442">
     <w:abstractNumId w:val="6"/>
+  </w:num>
+  <w:num w:numId="23" w16cid:durableId="533227785">
+    <w:abstractNumId w:val="13"/>
   </w:num>
 </w:numbering>
 </file>
@@ -12086,7 +12980,6 @@
   <w:style w:type="character" w:default="1" w:styleId="DefaultParagraphFont">
     <w:name w:val="Default Paragraph Font"/>
     <w:uiPriority w:val="1"/>
-    <w:semiHidden/>
     <w:unhideWhenUsed/>
   </w:style>
   <w:style w:type="table" w:default="1" w:styleId="TableNormal">
@@ -12218,6 +13111,25 @@
     <w:rPr>
       <w:color w:val="666666"/>
     </w:rPr>
+  </w:style>
+  <w:style w:type="table" w:styleId="TableGrid0">
+    <w:name w:val="Table Grid"/>
+    <w:basedOn w:val="TableNormal"/>
+    <w:uiPriority w:val="39"/>
+    <w:rsid w:val="00F6005E"/>
+    <w:pPr>
+      <w:spacing w:after="0" w:line="240" w:lineRule="auto"/>
+    </w:pPr>
+    <w:tblPr>
+      <w:tblBorders>
+        <w:top w:val="single" w:sz="4" w:space="0" w:color="auto"/>
+        <w:left w:val="single" w:sz="4" w:space="0" w:color="auto"/>
+        <w:bottom w:val="single" w:sz="4" w:space="0" w:color="auto"/>
+        <w:right w:val="single" w:sz="4" w:space="0" w:color="auto"/>
+        <w:insideH w:val="single" w:sz="4" w:space="0" w:color="auto"/>
+        <w:insideV w:val="single" w:sz="4" w:space="0" w:color="auto"/>
+      </w:tblBorders>
+    </w:tblPr>
   </w:style>
 </w:styles>
 </file>
